--- a/Marketing/Marketing Chapter.docx
+++ b/Marketing/Marketing Chapter.docx
@@ -1532,6 +1532,39 @@
         </w:rPr>
         <w:t>Bargaining Power of Suppliers: variable. If large clothing chains are chosen as suppliers, they  may have significant decisional power. If small stores are chosen, they have less decisional power.</w:t>
       </w:r>
+      <w:r>
+        <w:rPr>
+          <w:sz w:val="32"/>
+          <w:szCs w:val="32"/>
+          <w:lang w:val="en-US"/>
+        </w:rPr>
+        <w:t xml:space="preserve"> Therefore the target suppliers will </w:t>
+      </w:r>
+      <w:r>
+        <w:rPr>
+          <w:sz w:val="32"/>
+          <w:szCs w:val="32"/>
+          <w:lang w:val="en-US"/>
+        </w:rPr>
+        <w:lastRenderedPageBreak/>
+        <w:t xml:space="preserve">most probably be small chains or shops that would prefer to prevent paying an amount of money to deal with unsold clothes and </w:t>
+      </w:r>
+      <w:r>
+        <w:rPr>
+          <w:sz w:val="32"/>
+          <w:szCs w:val="32"/>
+          <w:lang w:val="en-US"/>
+        </w:rPr>
+        <w:t>to instead receive at least a small amount for those items.</w:t>
+      </w:r>
+      <w:r>
+        <w:rPr>
+          <w:sz w:val="32"/>
+          <w:szCs w:val="32"/>
+          <w:lang w:val="en-US"/>
+        </w:rPr>
+        <w:t xml:space="preserve"> </w:t>
+      </w:r>
     </w:p>
     <w:p>
       <w:pPr>
@@ -1554,7 +1587,6 @@
           <w:szCs w:val="32"/>
           <w:lang w:val="en-US"/>
         </w:rPr>
-        <w:lastRenderedPageBreak/>
         <w:t xml:space="preserve">Bargaining Power of Buyers: </w:t>
       </w:r>
       <w:r>
@@ -1627,7 +1659,39 @@
           <w:szCs w:val="32"/>
           <w:lang w:val="en-US"/>
         </w:rPr>
-        <w:t>Current Clothing industry may be not willing to allow a secondary market to develop. In particular, luxury clothing brands will not want to see their goods sold at much lower prices. See H&amp;M , Burberry and Cartier cases.</w:t>
+        <w:t>Current Clothing industry may be not willing to allow a secondary market to develop. In particular, luxury clothing brands will not want to see their goods sold at much lower prices</w:t>
+      </w:r>
+      <w:r>
+        <w:rPr>
+          <w:sz w:val="32"/>
+          <w:szCs w:val="32"/>
+          <w:lang w:val="en-US"/>
+        </w:rPr>
+        <w:t xml:space="preserve"> (e.g. </w:t>
+      </w:r>
+      <w:r>
+        <w:rPr>
+          <w:sz w:val="32"/>
+          <w:szCs w:val="32"/>
+          <w:lang w:val="en-US"/>
+        </w:rPr>
+        <w:t>Burberry and Cartier cases</w:t>
+      </w:r>
+      <w:r>
+        <w:rPr>
+          <w:sz w:val="32"/>
+          <w:szCs w:val="32"/>
+          <w:lang w:val="en-US"/>
+        </w:rPr>
+        <w:t>)</w:t>
+      </w:r>
+      <w:r>
+        <w:rPr>
+          <w:sz w:val="32"/>
+          <w:szCs w:val="32"/>
+          <w:lang w:val="en-US"/>
+        </w:rPr>
+        <w:t>.</w:t>
       </w:r>
     </w:p>
     <w:p>
@@ -1677,6 +1741,14 @@
         </w:rPr>
         <w:t>Complements: the sustainability of the products and origin</w:t>
       </w:r>
+      <w:r>
+        <w:rPr>
+          <w:sz w:val="32"/>
+          <w:szCs w:val="32"/>
+          <w:lang w:val="en-US"/>
+        </w:rPr>
+        <w:t>. Products can also be personalized or designed by expert designers.</w:t>
+      </w:r>
     </w:p>
     <w:p>
       <w:pPr>
@@ -1720,17 +1792,91 @@
           <w:szCs w:val="32"/>
           <w:lang w:val="en-US"/>
         </w:rPr>
+        <w:lastRenderedPageBreak/>
         <w:t>Monopolistic Competition because there are a few new firms which however offer very different products.</w:t>
       </w:r>
-    </w:p>
-    <w:p>
-      <w:pPr>
-        <w:rPr>
-          <w:sz w:val="32"/>
-          <w:szCs w:val="32"/>
-          <w:lang w:val="en-US"/>
-        </w:rPr>
-      </w:pPr>
+      <w:r>
+        <w:rPr>
+          <w:sz w:val="32"/>
+          <w:szCs w:val="32"/>
+          <w:lang w:val="en-US"/>
+        </w:rPr>
+        <w:t xml:space="preserve"> </w:t>
+      </w:r>
+      <w:r>
+        <w:rPr>
+          <w:sz w:val="32"/>
+          <w:szCs w:val="32"/>
+          <w:lang w:val="en-US"/>
+        </w:rPr>
+        <w:t>The e</w:t>
+      </w:r>
+      <w:r>
+        <w:rPr>
+          <w:sz w:val="32"/>
+          <w:szCs w:val="32"/>
+          <w:lang w:val="en-US"/>
+        </w:rPr>
+        <w:t>ntry barriers</w:t>
+      </w:r>
+      <w:r>
+        <w:rPr>
+          <w:sz w:val="32"/>
+          <w:szCs w:val="32"/>
+          <w:lang w:val="en-US"/>
+        </w:rPr>
+        <w:t xml:space="preserve"> would not be too high </w:t>
+      </w:r>
+      <w:r>
+        <w:rPr>
+          <w:sz w:val="32"/>
+          <w:szCs w:val="32"/>
+          <w:lang w:val="en-US"/>
+        </w:rPr>
+        <w:t xml:space="preserve">because </w:t>
+      </w:r>
+      <w:r>
+        <w:rPr>
+          <w:sz w:val="32"/>
+          <w:szCs w:val="32"/>
+          <w:lang w:val="en-US"/>
+        </w:rPr>
+        <w:t>the potential market suppliers are many. The main aspects of the entry barrier are the warehouse</w:t>
+      </w:r>
+      <w:r>
+        <w:rPr>
+          <w:sz w:val="32"/>
+          <w:szCs w:val="32"/>
+          <w:lang w:val="en-US"/>
+        </w:rPr>
+        <w:t xml:space="preserve"> costs</w:t>
+      </w:r>
+      <w:r>
+        <w:rPr>
+          <w:sz w:val="32"/>
+          <w:szCs w:val="32"/>
+          <w:lang w:val="en-US"/>
+        </w:rPr>
+        <w:t xml:space="preserve">. </w:t>
+      </w:r>
+      <w:r>
+        <w:rPr>
+          <w:sz w:val="32"/>
+          <w:szCs w:val="32"/>
+          <w:lang w:val="en-US"/>
+        </w:rPr>
+        <w:t xml:space="preserve"> </w:t>
+      </w:r>
+    </w:p>
+    <w:p>
+      <w:pPr>
+        <w:rPr>
+          <w:sz w:val="32"/>
+          <w:szCs w:val="32"/>
+          <w:lang w:val="en-US"/>
+        </w:rPr>
+      </w:pPr>
+      <w:bookmarkStart w:id="0" w:name="_Hlk68079358"/>
       <w:r>
         <w:rPr>
           <w:sz w:val="32"/>
@@ -1740,54 +1886,1045 @@
         <w:br w:type="page"/>
       </w:r>
     </w:p>
-    <w:p>
-      <w:pPr>
-        <w:rPr>
-          <w:sz w:val="32"/>
-          <w:szCs w:val="32"/>
-          <w:lang w:val="en-US"/>
-        </w:rPr>
-      </w:pPr>
-      <w:r>
-        <w:rPr>
-          <w:sz w:val="32"/>
-          <w:szCs w:val="32"/>
+    <w:bookmarkEnd w:id="0"/>
+    <w:p>
+      <w:pPr>
+        <w:shd w:val="clear" w:color="auto" w:fill="FFFFFF"/>
+        <w:spacing w:line="720" w:lineRule="atLeast"/>
+        <w:rPr>
+          <w:sz w:val="52"/>
+          <w:szCs w:val="52"/>
+          <w:lang w:val="en-US"/>
+        </w:rPr>
+      </w:pPr>
+      <w:r>
+        <w:rPr>
+          <w:sz w:val="52"/>
+          <w:szCs w:val="52"/>
           <w:lang w:val="en-US"/>
         </w:rPr>
         <w:lastRenderedPageBreak/>
-        <w:t>Within</w:t>
-      </w:r>
-      <w:r>
-        <w:rPr>
-          <w:sz w:val="32"/>
-          <w:szCs w:val="32"/>
-          <w:lang w:val="en-US"/>
-        </w:rPr>
-        <w:t xml:space="preserve"> online apparel</w:t>
-      </w:r>
-      <w:r>
-        <w:rPr>
-          <w:sz w:val="32"/>
-          <w:szCs w:val="32"/>
-          <w:lang w:val="en-US"/>
-        </w:rPr>
-        <w:t xml:space="preserve"> industry </w:t>
-      </w:r>
-      <w:r>
-        <w:rPr>
-          <w:sz w:val="32"/>
-          <w:szCs w:val="32"/>
-          <w:lang w:val="en-US"/>
-        </w:rPr>
-        <w:t xml:space="preserve">main </w:t>
-      </w:r>
-      <w:r>
-        <w:rPr>
-          <w:sz w:val="32"/>
-          <w:szCs w:val="32"/>
-          <w:lang w:val="en-US"/>
-        </w:rPr>
-        <w:t>strategic groups:</w:t>
+        <w:t>FIRM EFFECTS</w:t>
+      </w:r>
+    </w:p>
+    <w:p>
+      <w:pPr>
+        <w:shd w:val="clear" w:color="auto" w:fill="FFFFFF"/>
+        <w:spacing w:line="720" w:lineRule="atLeast"/>
+        <w:rPr>
+          <w:sz w:val="32"/>
+          <w:szCs w:val="32"/>
+          <w:lang w:val="en-US"/>
+        </w:rPr>
+      </w:pPr>
+      <w:r>
+        <w:rPr>
+          <w:sz w:val="32"/>
+          <w:szCs w:val="32"/>
+          <w:lang w:val="en-US"/>
+        </w:rPr>
+        <w:t>Entry Choices</w:t>
+      </w:r>
+    </w:p>
+    <w:p>
+      <w:pPr>
+        <w:pStyle w:val="Paragrafoelenco"/>
+        <w:numPr>
+          <w:ilvl w:val="0"/>
+          <w:numId w:val="12"/>
+        </w:numPr>
+        <w:shd w:val="clear" w:color="auto" w:fill="FFFFFF"/>
+        <w:spacing w:line="720" w:lineRule="atLeast"/>
+        <w:rPr>
+          <w:sz w:val="32"/>
+          <w:szCs w:val="32"/>
+          <w:lang w:val="en-US"/>
+        </w:rPr>
+      </w:pPr>
+      <w:r>
+        <w:rPr>
+          <w:sz w:val="32"/>
+          <w:szCs w:val="32"/>
+          <w:lang w:val="en-US"/>
+        </w:rPr>
+        <w:t>Entry timing</w:t>
+      </w:r>
+      <w:r>
+        <w:rPr>
+          <w:sz w:val="32"/>
+          <w:szCs w:val="32"/>
+          <w:lang w:val="en-US"/>
+        </w:rPr>
+        <w:t xml:space="preserve">: the </w:t>
+      </w:r>
+      <w:r>
+        <w:rPr>
+          <w:sz w:val="32"/>
+          <w:szCs w:val="32"/>
+          <w:lang w:val="en-US"/>
+        </w:rPr>
+        <w:t xml:space="preserve">Resale </w:t>
+      </w:r>
+      <w:r>
+        <w:rPr>
+          <w:sz w:val="32"/>
+          <w:szCs w:val="32"/>
+          <w:lang w:val="en-US"/>
+        </w:rPr>
+        <w:t>industry is at the beginning of its life cycle</w:t>
+      </w:r>
+    </w:p>
+    <w:p>
+      <w:pPr>
+        <w:pStyle w:val="Paragrafoelenco"/>
+        <w:numPr>
+          <w:ilvl w:val="0"/>
+          <w:numId w:val="12"/>
+        </w:numPr>
+        <w:shd w:val="clear" w:color="auto" w:fill="FFFFFF"/>
+        <w:spacing w:line="720" w:lineRule="atLeast"/>
+        <w:rPr>
+          <w:sz w:val="32"/>
+          <w:szCs w:val="32"/>
+          <w:lang w:val="en-US"/>
+        </w:rPr>
+      </w:pPr>
+      <w:r>
+        <w:rPr>
+          <w:sz w:val="32"/>
+          <w:szCs w:val="32"/>
+          <w:lang w:val="en-US"/>
+        </w:rPr>
+        <w:t xml:space="preserve">Focus on the customer’s motivation on why he/she decided to buy the object this way. Give him/her more details on how the </w:t>
+      </w:r>
+      <w:r>
+        <w:rPr>
+          <w:sz w:val="32"/>
+          <w:szCs w:val="32"/>
+          <w:lang w:val="en-US"/>
+        </w:rPr>
+        <w:t xml:space="preserve">purchase of the item helped reduce his/her environmental impact (es. Estimated Kg of CO2 saved,  </w:t>
+      </w:r>
+      <w:proofErr w:type="spellStart"/>
+      <w:r>
+        <w:rPr>
+          <w:sz w:val="32"/>
+          <w:szCs w:val="32"/>
+          <w:lang w:val="en-US"/>
+        </w:rPr>
+        <w:t>litres</w:t>
+      </w:r>
+      <w:proofErr w:type="spellEnd"/>
+      <w:r>
+        <w:rPr>
+          <w:sz w:val="32"/>
+          <w:szCs w:val="32"/>
+          <w:lang w:val="en-US"/>
+        </w:rPr>
+        <w:t xml:space="preserve"> of water saved, …)</w:t>
+      </w:r>
+    </w:p>
+    <w:p>
+      <w:pPr>
+        <w:shd w:val="clear" w:color="auto" w:fill="FFFFFF"/>
+        <w:spacing w:line="720" w:lineRule="atLeast"/>
+        <w:rPr>
+          <w:sz w:val="32"/>
+          <w:szCs w:val="32"/>
+          <w:lang w:val="en-US"/>
+        </w:rPr>
+      </w:pPr>
+    </w:p>
+    <w:p>
+      <w:pPr>
+        <w:rPr>
+          <w:sz w:val="32"/>
+          <w:szCs w:val="32"/>
+          <w:lang w:val="en-US"/>
+        </w:rPr>
+      </w:pPr>
+      <w:r>
+        <w:rPr>
+          <w:sz w:val="32"/>
+          <w:szCs w:val="32"/>
+          <w:lang w:val="en-US"/>
+        </w:rPr>
+        <w:br w:type="page"/>
+      </w:r>
+    </w:p>
+    <w:p>
+      <w:pPr>
+        <w:shd w:val="clear" w:color="auto" w:fill="FFFFFF"/>
+        <w:spacing w:line="720" w:lineRule="atLeast"/>
+        <w:rPr>
+          <w:b/>
+          <w:bCs/>
+          <w:sz w:val="32"/>
+          <w:szCs w:val="32"/>
+          <w:lang w:val="en-US"/>
+        </w:rPr>
+      </w:pPr>
+      <w:r>
+        <w:rPr>
+          <w:b/>
+          <w:bCs/>
+          <w:sz w:val="32"/>
+          <w:szCs w:val="32"/>
+          <w:lang w:val="en-US"/>
+        </w:rPr>
+        <w:lastRenderedPageBreak/>
+        <w:t>Busines</w:t>
+      </w:r>
+      <w:r>
+        <w:rPr>
+          <w:b/>
+          <w:bCs/>
+          <w:sz w:val="32"/>
+          <w:szCs w:val="32"/>
+          <w:lang w:val="en-US"/>
+        </w:rPr>
+        <w:t>s</w:t>
+      </w:r>
+      <w:r>
+        <w:rPr>
+          <w:b/>
+          <w:bCs/>
+          <w:sz w:val="32"/>
+          <w:szCs w:val="32"/>
+          <w:lang w:val="en-US"/>
+        </w:rPr>
+        <w:t xml:space="preserve"> Model</w:t>
+      </w:r>
+    </w:p>
+    <w:p>
+      <w:pPr>
+        <w:shd w:val="clear" w:color="auto" w:fill="FFFFFF"/>
+        <w:spacing w:line="720" w:lineRule="atLeast"/>
+        <w:rPr>
+          <w:b/>
+          <w:bCs/>
+          <w:sz w:val="32"/>
+          <w:szCs w:val="32"/>
+          <w:lang w:val="en-US"/>
+        </w:rPr>
+      </w:pPr>
+      <w:r>
+        <w:rPr>
+          <w:b/>
+          <w:bCs/>
+          <w:sz w:val="32"/>
+          <w:szCs w:val="32"/>
+          <w:lang w:val="en-US"/>
+        </w:rPr>
+        <w:t xml:space="preserve">Who are the main stakeholders performing the activities? </w:t>
+      </w:r>
+    </w:p>
+    <w:p>
+      <w:pPr>
+        <w:shd w:val="clear" w:color="auto" w:fill="FFFFFF"/>
+        <w:spacing w:line="720" w:lineRule="atLeast"/>
+        <w:rPr>
+          <w:sz w:val="32"/>
+          <w:szCs w:val="32"/>
+          <w:lang w:val="en-US"/>
+        </w:rPr>
+      </w:pPr>
+    </w:p>
+    <w:p>
+      <w:pPr>
+        <w:shd w:val="clear" w:color="auto" w:fill="FFFFFF"/>
+        <w:spacing w:line="720" w:lineRule="atLeast"/>
+        <w:rPr>
+          <w:b/>
+          <w:bCs/>
+          <w:sz w:val="32"/>
+          <w:szCs w:val="32"/>
+          <w:lang w:val="en-US"/>
+        </w:rPr>
+      </w:pPr>
+      <w:r>
+        <w:rPr>
+          <w:b/>
+          <w:bCs/>
+          <w:sz w:val="32"/>
+          <w:szCs w:val="32"/>
+          <w:lang w:val="en-US"/>
+        </w:rPr>
+        <w:t xml:space="preserve">What the </w:t>
+      </w:r>
+      <w:r>
+        <w:rPr>
+          <w:b/>
+          <w:bCs/>
+          <w:sz w:val="32"/>
+          <w:szCs w:val="32"/>
+          <w:lang w:val="en-US"/>
+        </w:rPr>
+        <w:t>business does to create value?</w:t>
+      </w:r>
+    </w:p>
+    <w:p>
+      <w:pPr>
+        <w:shd w:val="clear" w:color="auto" w:fill="FFFFFF"/>
+        <w:spacing w:line="720" w:lineRule="atLeast"/>
+        <w:rPr>
+          <w:sz w:val="32"/>
+          <w:szCs w:val="32"/>
+          <w:lang w:val="en-US"/>
+        </w:rPr>
+      </w:pPr>
+      <w:r>
+        <w:rPr>
+          <w:sz w:val="32"/>
+          <w:szCs w:val="32"/>
+          <w:lang w:val="en-US"/>
+        </w:rPr>
+        <w:t xml:space="preserve">It buys unsold products from other firms and gives them a new description/scope. </w:t>
+      </w:r>
+    </w:p>
+    <w:p>
+      <w:pPr>
+        <w:shd w:val="clear" w:color="auto" w:fill="FFFFFF"/>
+        <w:spacing w:line="720" w:lineRule="atLeast"/>
+        <w:rPr>
+          <w:b/>
+          <w:bCs/>
+          <w:sz w:val="32"/>
+          <w:szCs w:val="32"/>
+          <w:lang w:val="en-US"/>
+        </w:rPr>
+      </w:pPr>
+      <w:r>
+        <w:rPr>
+          <w:b/>
+          <w:bCs/>
+          <w:sz w:val="32"/>
+          <w:szCs w:val="32"/>
+          <w:lang w:val="en-US"/>
+        </w:rPr>
+        <w:t xml:space="preserve">Why does the business create value? </w:t>
+      </w:r>
+    </w:p>
+    <w:p>
+      <w:pPr>
+        <w:shd w:val="clear" w:color="auto" w:fill="FFFFFF"/>
+        <w:spacing w:line="720" w:lineRule="atLeast"/>
+        <w:rPr>
+          <w:sz w:val="32"/>
+          <w:szCs w:val="32"/>
+          <w:lang w:val="en-US"/>
+        </w:rPr>
+      </w:pPr>
+      <w:r>
+        <w:rPr>
+          <w:sz w:val="32"/>
+          <w:szCs w:val="32"/>
+          <w:lang w:val="en-US"/>
+        </w:rPr>
+        <w:t>The cost of the goods are low and general operational costs are low.</w:t>
+      </w:r>
+      <w:r>
+        <w:rPr>
+          <w:sz w:val="32"/>
+          <w:szCs w:val="32"/>
+          <w:lang w:val="en-US"/>
+        </w:rPr>
+        <w:t xml:space="preserve"> Local shops may have a limited number of clients or may have limited visibility. </w:t>
+      </w:r>
+    </w:p>
+    <w:p>
+      <w:pPr>
+        <w:shd w:val="clear" w:color="auto" w:fill="FFFFFF"/>
+        <w:spacing w:line="720" w:lineRule="atLeast"/>
+        <w:rPr>
+          <w:b/>
+          <w:bCs/>
+          <w:sz w:val="32"/>
+          <w:szCs w:val="32"/>
+          <w:lang w:val="en-US"/>
+        </w:rPr>
+      </w:pPr>
+      <w:r>
+        <w:rPr>
+          <w:b/>
+          <w:bCs/>
+          <w:sz w:val="32"/>
+          <w:szCs w:val="32"/>
+          <w:lang w:val="en-US"/>
+        </w:rPr>
+        <w:t>How are the offerings to the customer created?</w:t>
+      </w:r>
+    </w:p>
+    <w:p>
+      <w:pPr>
+        <w:shd w:val="clear" w:color="auto" w:fill="FFFFFF"/>
+        <w:spacing w:line="720" w:lineRule="atLeast"/>
+        <w:rPr>
+          <w:sz w:val="32"/>
+          <w:szCs w:val="32"/>
+          <w:lang w:val="en-US"/>
+        </w:rPr>
+      </w:pPr>
+      <w:r>
+        <w:rPr>
+          <w:sz w:val="32"/>
+          <w:szCs w:val="32"/>
+          <w:lang w:val="en-US"/>
+        </w:rPr>
+        <w:t>Personalization of services/products using A.I. algorithms:</w:t>
+      </w:r>
+    </w:p>
+    <w:p>
+      <w:pPr>
+        <w:shd w:val="clear" w:color="auto" w:fill="FFFFFF"/>
+        <w:spacing w:line="720" w:lineRule="atLeast"/>
+        <w:rPr>
+          <w:sz w:val="32"/>
+          <w:szCs w:val="32"/>
+          <w:lang w:val="en-US"/>
+        </w:rPr>
+      </w:pPr>
+      <w:r>
+        <w:rPr>
+          <w:sz w:val="32"/>
+          <w:szCs w:val="32"/>
+          <w:lang w:val="en-US"/>
+        </w:rPr>
+        <w:t xml:space="preserve">The firm uses A.I. algorithms to select target </w:t>
+      </w:r>
+      <w:r>
+        <w:rPr>
+          <w:sz w:val="32"/>
+          <w:szCs w:val="32"/>
+          <w:lang w:val="en-US"/>
+        </w:rPr>
+        <w:t xml:space="preserve">a larger number of </w:t>
+      </w:r>
+      <w:r>
+        <w:rPr>
+          <w:sz w:val="32"/>
+          <w:szCs w:val="32"/>
+          <w:lang w:val="en-US"/>
+        </w:rPr>
+        <w:t>customers that may want to buy the product and to perform combinations of different type of goods that can be sold together to make the overall package more attractive.</w:t>
+      </w:r>
+      <w:r>
+        <w:rPr>
+          <w:sz w:val="32"/>
+          <w:szCs w:val="32"/>
+          <w:lang w:val="en-US"/>
+        </w:rPr>
+        <w:t xml:space="preserve"> The clients can also modify combinations of clothes presented to them and use chatbots and AI algorithms or talk to real designers to receive suggestions. The overall </w:t>
+      </w:r>
+      <w:r>
+        <w:rPr>
+          <w:sz w:val="32"/>
+          <w:szCs w:val="32"/>
+          <w:lang w:val="en-US"/>
+        </w:rPr>
+        <w:lastRenderedPageBreak/>
+        <w:t xml:space="preserve">shopping experience can therefore be personalized and become more user friendly. </w:t>
+      </w:r>
+    </w:p>
+    <w:p>
+      <w:pPr>
+        <w:shd w:val="clear" w:color="auto" w:fill="FFFFFF"/>
+        <w:spacing w:line="720" w:lineRule="atLeast"/>
+        <w:rPr>
+          <w:sz w:val="32"/>
+          <w:szCs w:val="32"/>
+          <w:lang w:val="en-US"/>
+        </w:rPr>
+      </w:pPr>
+      <w:r>
+        <w:rPr>
+          <w:sz w:val="32"/>
+          <w:szCs w:val="32"/>
+          <w:lang w:val="en-US"/>
+        </w:rPr>
+        <w:t>Experiential Marketing</w:t>
+      </w:r>
+      <w:r>
+        <w:rPr>
+          <w:sz w:val="32"/>
+          <w:szCs w:val="32"/>
+          <w:lang w:val="en-US"/>
+        </w:rPr>
+        <w:t xml:space="preserve">: </w:t>
+      </w:r>
+      <w:r>
+        <w:rPr>
+          <w:sz w:val="32"/>
+          <w:szCs w:val="32"/>
+          <w:lang w:val="en-US"/>
+        </w:rPr>
+        <w:t>Personalization of the online shopping experience is something new</w:t>
+      </w:r>
+      <w:r>
+        <w:rPr>
+          <w:sz w:val="32"/>
+          <w:szCs w:val="32"/>
+          <w:lang w:val="en-US"/>
+        </w:rPr>
+        <w:t xml:space="preserve"> that not many other apps offer. A more enjoyable shopping experience can lead customers to ultimately become more attached to the service. Giving the possibility to consumers to also grade, comment or simply (dis)like </w:t>
+      </w:r>
+      <w:r>
+        <w:rPr>
+          <w:sz w:val="32"/>
+          <w:szCs w:val="32"/>
+          <w:lang w:val="en-US"/>
+        </w:rPr>
+        <w:t xml:space="preserve">existing </w:t>
+      </w:r>
+      <w:r>
+        <w:rPr>
+          <w:sz w:val="32"/>
+          <w:szCs w:val="32"/>
+          <w:lang w:val="en-US"/>
+        </w:rPr>
+        <w:t>combinations of clothes can contribute to making the app more interactive.</w:t>
+      </w:r>
+      <w:r>
+        <w:rPr>
+          <w:sz w:val="32"/>
+          <w:szCs w:val="32"/>
+          <w:lang w:val="en-US"/>
+        </w:rPr>
+        <w:t xml:space="preserve"> Also suggesting new dressing attires could also be stimulating. Allowing users to simply pass the time by scrolling for new possibilities could also provide a nice opportunity for them to feel comfortable while interacting with the app. Since the items in the warehouses can change rapidly, this </w:t>
+      </w:r>
+      <w:r>
+        <w:rPr>
+          <w:sz w:val="32"/>
+          <w:szCs w:val="32"/>
+          <w:lang w:val="en-US"/>
+        </w:rPr>
+        <w:t>could be the opportunity to trigger the users’ attention when a combination that they could like is created.</w:t>
+      </w:r>
+      <w:r>
+        <w:rPr>
+          <w:sz w:val="32"/>
+          <w:szCs w:val="32"/>
+          <w:lang w:val="en-US"/>
+        </w:rPr>
+        <w:t xml:space="preserve"> Users would also have the chance to appreciate the clothes more and to</w:t>
+      </w:r>
+      <w:r>
+        <w:rPr>
+          <w:sz w:val="32"/>
+          <w:szCs w:val="32"/>
+          <w:lang w:val="en-US"/>
+        </w:rPr>
+        <w:t xml:space="preserve"> easily climb the “Ladder of Loyalty” from being a simple customer to </w:t>
+      </w:r>
+      <w:r>
+        <w:rPr>
+          <w:sz w:val="32"/>
+          <w:szCs w:val="32"/>
+          <w:lang w:val="en-US"/>
+        </w:rPr>
+        <w:t>a supporter/advocate.</w:t>
+      </w:r>
+      <w:r>
+        <w:rPr>
+          <w:sz w:val="32"/>
+          <w:szCs w:val="32"/>
+          <w:lang w:val="en-US"/>
+        </w:rPr>
+        <w:t xml:space="preserve"> </w:t>
+      </w:r>
+    </w:p>
+    <w:p>
+      <w:pPr>
+        <w:shd w:val="clear" w:color="auto" w:fill="FFFFFF"/>
+        <w:spacing w:line="720" w:lineRule="atLeast"/>
+        <w:rPr>
+          <w:sz w:val="32"/>
+          <w:szCs w:val="32"/>
+          <w:lang w:val="en-US"/>
+        </w:rPr>
+      </w:pPr>
+    </w:p>
+    <w:p>
+      <w:pPr>
+        <w:shd w:val="clear" w:color="auto" w:fill="FFFFFF"/>
+        <w:spacing w:line="720" w:lineRule="atLeast"/>
+        <w:rPr>
+          <w:b/>
+          <w:bCs/>
+          <w:sz w:val="32"/>
+          <w:szCs w:val="32"/>
+          <w:lang w:val="en-US"/>
+        </w:rPr>
+      </w:pPr>
+    </w:p>
+    <w:p>
+      <w:pPr>
+        <w:shd w:val="clear" w:color="auto" w:fill="FFFFFF"/>
+        <w:spacing w:line="720" w:lineRule="atLeast"/>
+        <w:rPr>
+          <w:b/>
+          <w:bCs/>
+          <w:sz w:val="32"/>
+          <w:szCs w:val="32"/>
+          <w:lang w:val="en-US"/>
+        </w:rPr>
+      </w:pPr>
+      <w:r>
+        <w:rPr>
+          <w:b/>
+          <w:bCs/>
+          <w:sz w:val="32"/>
+          <w:szCs w:val="32"/>
+          <w:lang w:val="en-US"/>
+        </w:rPr>
+        <w:lastRenderedPageBreak/>
+        <w:t>How should the company compete?</w:t>
+      </w:r>
+    </w:p>
+    <w:p>
+      <w:pPr>
+        <w:shd w:val="clear" w:color="auto" w:fill="FFFFFF"/>
+        <w:spacing w:line="720" w:lineRule="atLeast"/>
+        <w:rPr>
+          <w:sz w:val="32"/>
+          <w:szCs w:val="32"/>
+          <w:lang w:val="en-US"/>
+        </w:rPr>
+      </w:pPr>
+      <w:r>
+        <w:rPr>
+          <w:b/>
+          <w:bCs/>
+          <w:sz w:val="32"/>
+          <w:szCs w:val="32"/>
+          <w:lang w:val="en-US"/>
+        </w:rPr>
+        <w:t>Cost Leadership</w:t>
+      </w:r>
+      <w:r>
+        <w:rPr>
+          <w:sz w:val="32"/>
+          <w:szCs w:val="32"/>
+          <w:lang w:val="en-US"/>
+        </w:rPr>
+        <w:t>: low raw material cost. No need to change items. Faulty items may be bought from suppliers at a particularly low price.</w:t>
+      </w:r>
+    </w:p>
+    <w:p>
+      <w:pPr>
+        <w:shd w:val="clear" w:color="auto" w:fill="FFFFFF"/>
+        <w:spacing w:line="720" w:lineRule="atLeast"/>
+        <w:rPr>
+          <w:sz w:val="32"/>
+          <w:szCs w:val="32"/>
+          <w:lang w:val="en-US"/>
+        </w:rPr>
+      </w:pPr>
+    </w:p>
+    <w:p>
+      <w:pPr>
+        <w:shd w:val="clear" w:color="auto" w:fill="FFFFFF"/>
+        <w:spacing w:line="720" w:lineRule="atLeast"/>
+        <w:rPr>
+          <w:sz w:val="32"/>
+          <w:szCs w:val="32"/>
+          <w:lang w:val="en-US"/>
+        </w:rPr>
+      </w:pPr>
+      <w:r>
+        <w:rPr>
+          <w:sz w:val="32"/>
+          <w:szCs w:val="32"/>
+          <w:lang w:val="en-US"/>
+        </w:rPr>
+        <w:t>The website also d</w:t>
+      </w:r>
+      <w:r>
+        <w:rPr>
+          <w:sz w:val="32"/>
+          <w:szCs w:val="32"/>
+          <w:lang w:val="en-US"/>
+        </w:rPr>
+        <w:t>ifferentiates</w:t>
+      </w:r>
+      <w:r>
+        <w:rPr>
+          <w:sz w:val="32"/>
+          <w:szCs w:val="32"/>
+          <w:lang w:val="en-US"/>
+        </w:rPr>
+        <w:t xml:space="preserve"> by offering good customer service and feelings when a new purchase is done,</w:t>
+      </w:r>
+      <w:r>
+        <w:rPr>
+          <w:sz w:val="32"/>
+          <w:szCs w:val="32"/>
+          <w:lang w:val="en-US"/>
+        </w:rPr>
+        <w:t xml:space="preserve"> providing a</w:t>
+      </w:r>
+      <w:r>
+        <w:rPr>
+          <w:sz w:val="32"/>
+          <w:szCs w:val="32"/>
+          <w:lang w:val="en-US"/>
+        </w:rPr>
+        <w:t xml:space="preserve"> high number of combinations of clothes from different brands.</w:t>
+      </w:r>
+      <w:r>
+        <w:rPr>
+          <w:sz w:val="32"/>
+          <w:szCs w:val="32"/>
+          <w:lang w:val="en-US"/>
+        </w:rPr>
+        <w:t xml:space="preserve"> </w:t>
+      </w:r>
+    </w:p>
+    <w:p>
+      <w:pPr>
+        <w:rPr>
+          <w:sz w:val="32"/>
+          <w:szCs w:val="32"/>
+          <w:lang w:val="en-US"/>
+        </w:rPr>
+      </w:pPr>
+    </w:p>
+    <w:p>
+      <w:pPr>
+        <w:shd w:val="clear" w:color="auto" w:fill="FFFFFF"/>
+        <w:spacing w:line="720" w:lineRule="atLeast"/>
+        <w:rPr>
+          <w:sz w:val="32"/>
+          <w:szCs w:val="32"/>
+          <w:lang w:val="en-US"/>
+        </w:rPr>
+      </w:pPr>
+      <w:r>
+        <w:rPr>
+          <w:b/>
+          <w:bCs/>
+          <w:sz w:val="32"/>
+          <w:szCs w:val="32"/>
+          <w:lang w:val="en-US"/>
+        </w:rPr>
+        <w:t>Nature of Business Model</w:t>
+      </w:r>
+      <w:r>
+        <w:rPr>
+          <w:b/>
+          <w:bCs/>
+          <w:sz w:val="32"/>
+          <w:szCs w:val="32"/>
+          <w:lang w:val="en-US"/>
+        </w:rPr>
+        <w:t>?</w:t>
+      </w:r>
+      <w:r>
+        <w:rPr>
+          <w:sz w:val="32"/>
+          <w:szCs w:val="32"/>
+          <w:lang w:val="en-US"/>
+        </w:rPr>
+        <w:t xml:space="preserve"> </w:t>
+      </w:r>
+      <w:r>
+        <w:rPr>
+          <w:sz w:val="32"/>
+          <w:szCs w:val="32"/>
+          <w:lang w:val="en-US"/>
+        </w:rPr>
+        <w:t>Bundling</w:t>
+      </w:r>
+    </w:p>
+    <w:p>
+      <w:pPr>
+        <w:shd w:val="clear" w:color="auto" w:fill="FFFFFF"/>
+        <w:spacing w:line="720" w:lineRule="atLeast"/>
+        <w:rPr>
+          <w:sz w:val="32"/>
+          <w:szCs w:val="32"/>
+          <w:lang w:val="en-US"/>
+        </w:rPr>
+      </w:pPr>
+      <w:r>
+        <w:rPr>
+          <w:sz w:val="32"/>
+          <w:szCs w:val="32"/>
+          <w:lang w:val="en-US"/>
+        </w:rPr>
+        <w:t>The general ide</w:t>
+      </w:r>
+      <w:r>
+        <w:rPr>
+          <w:sz w:val="32"/>
+          <w:szCs w:val="32"/>
+          <w:lang w:val="en-US"/>
+        </w:rPr>
+        <w:t xml:space="preserve">a to have very low costs allows us to also bundle together clothes to reduce the items left in the warehouse. To </w:t>
+      </w:r>
+      <w:r>
+        <w:rPr>
+          <w:sz w:val="32"/>
+          <w:szCs w:val="32"/>
+          <w:lang w:val="en-US"/>
+        </w:rPr>
+        <w:t>further reduce the leftover stock, frequent users can also be gifted simple items of their size which would be sent with the items they bought.</w:t>
+      </w:r>
+    </w:p>
+    <w:p>
+      <w:pPr>
+        <w:rPr>
+          <w:sz w:val="32"/>
+          <w:szCs w:val="32"/>
+          <w:lang w:val="en-US"/>
+        </w:rPr>
+      </w:pPr>
+    </w:p>
+    <w:p>
+      <w:pPr>
+        <w:rPr>
+          <w:sz w:val="32"/>
+          <w:szCs w:val="32"/>
+          <w:lang w:val="en-US"/>
+        </w:rPr>
+      </w:pPr>
+      <w:r>
+        <w:rPr>
+          <w:sz w:val="40"/>
+          <w:szCs w:val="40"/>
+          <w:lang w:val="en-US"/>
+        </w:rPr>
+        <w:t>Branding</w:t>
+      </w:r>
+      <w:r>
+        <w:rPr>
+          <w:sz w:val="32"/>
+          <w:szCs w:val="32"/>
+          <w:lang w:val="en-US"/>
+        </w:rPr>
+        <w:t xml:space="preserve"> </w:t>
+      </w:r>
+    </w:p>
+    <w:p>
+      <w:pPr>
+        <w:rPr>
+          <w:sz w:val="28"/>
+          <w:szCs w:val="28"/>
+          <w:lang w:val="en-US"/>
+        </w:rPr>
+      </w:pPr>
+      <w:r>
+        <w:rPr>
+          <w:sz w:val="28"/>
+          <w:szCs w:val="28"/>
+          <w:lang w:val="en-US"/>
+        </w:rPr>
+        <w:t xml:space="preserve">Our business model deals with pure goods delivered to young, environmentally conscious customers at a low price. Our brand therefore needs to evoke different values such as creativity, and ecology in which the final customers can identify themselves. </w:t>
+      </w:r>
+    </w:p>
+    <w:p>
+      <w:pPr>
+        <w:rPr>
+          <w:sz w:val="28"/>
+          <w:szCs w:val="28"/>
+          <w:lang w:val="en-US"/>
+        </w:rPr>
+      </w:pPr>
+      <w:r>
+        <w:rPr>
+          <w:sz w:val="36"/>
+          <w:szCs w:val="36"/>
+          <w:lang w:val="en-US"/>
+        </w:rPr>
+        <w:t>The Brand Name:</w:t>
+      </w:r>
+      <w:r>
+        <w:rPr>
+          <w:sz w:val="28"/>
+          <w:szCs w:val="28"/>
+          <w:lang w:val="en-US"/>
+        </w:rPr>
+        <w:t xml:space="preserve"> </w:t>
+      </w:r>
+      <w:r>
+        <w:rPr>
+          <w:b/>
+          <w:bCs/>
+          <w:sz w:val="32"/>
+          <w:szCs w:val="32"/>
+          <w:lang w:val="en-US"/>
+        </w:rPr>
+        <w:t>TCTG</w:t>
+      </w:r>
+      <w:r>
+        <w:rPr>
+          <w:sz w:val="28"/>
+          <w:szCs w:val="28"/>
+          <w:lang w:val="en-US"/>
+        </w:rPr>
+        <w:t xml:space="preserve"> (Too Cool To Go)</w:t>
+      </w:r>
+    </w:p>
+    <w:p>
+      <w:pPr>
+        <w:rPr>
+          <w:sz w:val="28"/>
+          <w:szCs w:val="28"/>
+          <w:lang w:val="en-US"/>
+        </w:rPr>
+      </w:pPr>
+      <w:r>
+        <w:rPr>
+          <w:sz w:val="28"/>
+          <w:szCs w:val="28"/>
+          <w:lang w:val="en-US"/>
+        </w:rPr>
+        <w:lastRenderedPageBreak/>
+        <w:t xml:space="preserve">The brand name is an acronym because “Too Good To Go” is already a famous registered Danish app. </w:t>
+      </w:r>
+    </w:p>
+    <w:p>
+      <w:pPr>
+        <w:jc w:val="center"/>
+        <w:rPr>
+          <w:sz w:val="32"/>
+          <w:szCs w:val="32"/>
+          <w:lang w:val="en-US"/>
+        </w:rPr>
+      </w:pPr>
+      <w:r>
+        <w:rPr>
+          <w:noProof/>
+          <w:sz w:val="32"/>
+          <w:szCs w:val="32"/>
+          <w:lang w:val="en-US"/>
+        </w:rPr>
+        <w:drawing>
+          <wp:inline distT="0" distB="0" distL="0" distR="0" wp14:anchorId="4A2DC095" wp14:editId="5841EF51">
+            <wp:extent cx="685800" cy="810260"/>
+            <wp:effectExtent l="0" t="0" r="0" b="8890"/>
+            <wp:docPr id="5" name="Immagine 5"/>
+            <wp:cNvGraphicFramePr>
+              <a:graphicFrameLocks xmlns:a="http://schemas.openxmlformats.org/drawingml/2006/main" noChangeAspect="1"/>
+            </wp:cNvGraphicFramePr>
+            <a:graphic xmlns:a="http://schemas.openxmlformats.org/drawingml/2006/main">
+              <a:graphicData uri="http://schemas.openxmlformats.org/drawingml/2006/picture">
+                <pic:pic xmlns:pic="http://schemas.openxmlformats.org/drawingml/2006/picture">
+                  <pic:nvPicPr>
+                    <pic:cNvPr id="0" name="Picture 1"/>
+                    <pic:cNvPicPr>
+                      <a:picLocks noChangeAspect="1" noChangeArrowheads="1"/>
+                    </pic:cNvPicPr>
+                  </pic:nvPicPr>
+                  <pic:blipFill>
+                    <a:blip r:embed="rId8">
+                      <a:extLst>
+                        <a:ext uri="{28A0092B-C50C-407E-A947-70E740481C1C}">
+                          <a14:useLocalDpi xmlns:a14="http://schemas.microsoft.com/office/drawing/2010/main" val="0"/>
+                        </a:ext>
+                      </a:extLst>
+                    </a:blip>
+                    <a:srcRect/>
+                    <a:stretch>
+                      <a:fillRect/>
+                    </a:stretch>
+                  </pic:blipFill>
+                  <pic:spPr bwMode="auto">
+                    <a:xfrm>
+                      <a:off x="0" y="0"/>
+                      <a:ext cx="685800" cy="810260"/>
+                    </a:xfrm>
+                    <a:prstGeom prst="rect">
+                      <a:avLst/>
+                    </a:prstGeom>
+                    <a:noFill/>
+                    <a:ln>
+                      <a:noFill/>
+                    </a:ln>
+                  </pic:spPr>
+                </pic:pic>
+              </a:graphicData>
+            </a:graphic>
+          </wp:inline>
+        </w:drawing>
+      </w:r>
+    </w:p>
+    <w:p>
+      <w:pPr>
+        <w:rPr>
+          <w:sz w:val="28"/>
+          <w:szCs w:val="28"/>
+          <w:lang w:val="en-US"/>
+        </w:rPr>
+      </w:pPr>
+      <w:r>
+        <w:rPr>
+          <w:sz w:val="28"/>
+          <w:szCs w:val="28"/>
+          <w:lang w:val="en-US"/>
+        </w:rPr>
+        <w:t>The green</w:t>
+      </w:r>
+      <w:r>
+        <w:rPr>
+          <w:sz w:val="28"/>
+          <w:szCs w:val="28"/>
+          <w:lang w:val="en-US"/>
+        </w:rPr>
+        <w:t xml:space="preserve"> color of the logo symbolizes ecology and recycling. The “minimal” style of the characters conveys a sense of simplicity, friendliness. This logo would be shown to the customers only when opening the app or on the boxes in which they would receive the items they bought. The packaging would be made out of recycled cardboard and it would also have a very simple yet inviting look.</w:t>
+      </w:r>
+    </w:p>
+    <w:p>
+      <w:pPr>
+        <w:rPr>
+          <w:sz w:val="32"/>
+          <w:szCs w:val="32"/>
+          <w:lang w:val="en-US"/>
+        </w:rPr>
+      </w:pPr>
+      <w:r>
+        <w:rPr>
+          <w:sz w:val="32"/>
+          <w:szCs w:val="32"/>
+          <w:lang w:val="en-US"/>
+        </w:rPr>
+        <w:br w:type="page"/>
+      </w:r>
+    </w:p>
+    <w:p>
+      <w:pPr>
+        <w:rPr>
+          <w:sz w:val="32"/>
+          <w:szCs w:val="32"/>
+          <w:lang w:val="en-US"/>
+        </w:rPr>
+      </w:pPr>
+      <w:r>
+        <w:rPr>
+          <w:sz w:val="32"/>
+          <w:szCs w:val="32"/>
+          <w:lang w:val="en-US"/>
+        </w:rPr>
+        <w:lastRenderedPageBreak/>
+        <w:t xml:space="preserve">Within online apparel industry main </w:t>
+      </w:r>
+      <w:r>
+        <w:rPr>
+          <w:b/>
+          <w:bCs/>
+          <w:sz w:val="32"/>
+          <w:szCs w:val="32"/>
+          <w:lang w:val="en-US"/>
+        </w:rPr>
+        <w:t>strategic groups</w:t>
+      </w:r>
+      <w:r>
+        <w:rPr>
+          <w:sz w:val="32"/>
+          <w:szCs w:val="32"/>
+          <w:lang w:val="en-US"/>
+        </w:rPr>
+        <w:t>:</w:t>
       </w:r>
     </w:p>
     <w:p>
@@ -1877,15 +3014,7 @@
           <w:szCs w:val="32"/>
           <w:lang w:val="en-US"/>
         </w:rPr>
-        <w:t>Secondhand retailers: Vinted</w:t>
-      </w:r>
-      <w:r>
-        <w:rPr>
-          <w:sz w:val="32"/>
-          <w:szCs w:val="32"/>
-          <w:lang w:val="en-US"/>
-        </w:rPr>
-        <w:t xml:space="preserve">, </w:t>
+        <w:t xml:space="preserve">Secondhand retailers: Vinted, </w:t>
       </w:r>
       <w:proofErr w:type="spellStart"/>
       <w:r>
@@ -1919,15 +3048,7 @@
           <w:szCs w:val="32"/>
           <w:lang w:val="en-US"/>
         </w:rPr>
-        <w:t xml:space="preserve">Sustainable, Ethical online shops </w:t>
-      </w:r>
-      <w:r>
-        <w:rPr>
-          <w:sz w:val="32"/>
-          <w:szCs w:val="32"/>
-          <w:lang w:val="en-US"/>
-        </w:rPr>
-        <w:t>: Etsy, Good Apparel</w:t>
+        <w:t>Sustainable, Ethical online shops : Etsy, Good Apparel</w:t>
       </w:r>
     </w:p>
     <w:p>
@@ -1951,47 +3072,7 @@
           <w:szCs w:val="32"/>
           <w:lang w:val="en-US"/>
         </w:rPr>
-        <w:t>O</w:t>
-      </w:r>
-      <w:r>
-        <w:rPr>
-          <w:sz w:val="32"/>
-          <w:szCs w:val="32"/>
-          <w:lang w:val="en-US"/>
-        </w:rPr>
-        <w:t xml:space="preserve">nline shops of </w:t>
-      </w:r>
-      <w:r>
-        <w:rPr>
-          <w:sz w:val="32"/>
-          <w:szCs w:val="32"/>
-          <w:lang w:val="en-US"/>
-        </w:rPr>
-        <w:t xml:space="preserve">large </w:t>
-      </w:r>
-      <w:r>
-        <w:rPr>
-          <w:sz w:val="32"/>
-          <w:szCs w:val="32"/>
-          <w:lang w:val="en-US"/>
-        </w:rPr>
-        <w:t>multinational chains: H&amp;M, OVS,</w:t>
-      </w:r>
-      <w:r>
-        <w:rPr>
-          <w:sz w:val="32"/>
-          <w:szCs w:val="32"/>
-          <w:lang w:val="en-US"/>
-        </w:rPr>
-        <w:t xml:space="preserve"> Macy’s, …</w:t>
-      </w:r>
-      <w:r>
-        <w:rPr>
-          <w:sz w:val="32"/>
-          <w:szCs w:val="32"/>
-          <w:lang w:val="en-US"/>
-        </w:rPr>
-        <w:t xml:space="preserve"> </w:t>
+        <w:t xml:space="preserve">Online shops of large multinational chains: H&amp;M, OVS, Macy’s, … </w:t>
       </w:r>
     </w:p>
     <w:p>
@@ -2017,134 +3098,80 @@
         </w:numPr>
         <w:shd w:val="clear" w:color="auto" w:fill="FFFFFF"/>
         <w:spacing w:line="720" w:lineRule="atLeast"/>
-        <w:rPr>
-          <w:rStyle w:val="Enfasigrassetto"/>
-          <w:b w:val="0"/>
-          <w:bCs w:val="0"/>
-          <w:sz w:val="32"/>
-          <w:szCs w:val="32"/>
-          <w:lang w:val="en-US"/>
-        </w:rPr>
-      </w:pPr>
-      <w:r>
-        <w:rPr>
-          <w:rStyle w:val="Enfasigrassetto"/>
-          <w:rFonts w:ascii="Arial" w:hAnsi="Arial" w:cs="Arial"/>
-          <w:color w:val="545E89"/>
-          <w:sz w:val="24"/>
-          <w:szCs w:val="24"/>
-          <w:u w:val="single"/>
+        <w:jc w:val="both"/>
+        <w:rPr>
+          <w:sz w:val="32"/>
+          <w:szCs w:val="32"/>
+          <w:lang w:val="en-US"/>
+        </w:rPr>
+      </w:pPr>
+      <w:r>
+        <w:rPr>
+          <w:sz w:val="32"/>
+          <w:szCs w:val="32"/>
           <w:lang w:val="en-US"/>
         </w:rPr>
         <w:t>Luxury Apparel Market Share Insights</w:t>
       </w:r>
-    </w:p>
-    <w:p>
-      <w:pPr>
-        <w:pStyle w:val="Paragrafoelenco"/>
-        <w:rPr>
-          <w:sz w:val="32"/>
-          <w:szCs w:val="32"/>
-          <w:lang w:val="en-US"/>
-        </w:rPr>
-      </w:pPr>
-      <w:bookmarkStart w:id="0" w:name="_Hlk68079358"/>
-    </w:p>
-    <w:p>
-      <w:pPr>
-        <w:pStyle w:val="NormaleWeb"/>
-        <w:shd w:val="clear" w:color="auto" w:fill="FFFFFF"/>
-        <w:jc w:val="both"/>
-        <w:rPr>
-          <w:rFonts w:ascii="Arial" w:hAnsi="Arial" w:cs="Arial"/>
-          <w:color w:val="444444"/>
-          <w:sz w:val="23"/>
-          <w:szCs w:val="23"/>
-          <w:lang w:val="en-US"/>
-        </w:rPr>
-      </w:pPr>
-      <w:r>
-        <w:rPr>
-          <w:rFonts w:ascii="Arial" w:hAnsi="Arial" w:cs="Arial"/>
-          <w:color w:val="444444"/>
-          <w:sz w:val="23"/>
-          <w:szCs w:val="23"/>
-          <w:lang w:val="en-US"/>
-        </w:rPr>
-        <w:t>The major players included in this market are Burberry, G</w:t>
-      </w:r>
-      <w:r>
-        <w:rPr>
-          <w:rFonts w:ascii="Arial" w:hAnsi="Arial" w:cs="Arial"/>
-          <w:color w:val="444444"/>
-          <w:sz w:val="23"/>
-          <w:szCs w:val="23"/>
-          <w:lang w:val="en-US"/>
-        </w:rPr>
-        <w:t>iorgio</w:t>
-      </w:r>
-      <w:r>
-        <w:rPr>
-          <w:rFonts w:ascii="Arial" w:hAnsi="Arial" w:cs="Arial"/>
-          <w:color w:val="444444"/>
-          <w:sz w:val="23"/>
-          <w:szCs w:val="23"/>
-          <w:lang w:val="en-US"/>
-        </w:rPr>
-        <w:t xml:space="preserve"> Armani, Prada, Dolce &amp; Gabbana, Kate Spade, Phillip Lim, Gucci, PVH Corp. (Calvin Klein), and Coach. The key players are majorly concentrated in North America and Europe. Due to strong brand loyalty, market has high entry barrier to enter in this market. </w:t>
-      </w:r>
-    </w:p>
-    <w:p>
-      <w:pPr>
-        <w:pStyle w:val="NormaleWeb"/>
-        <w:shd w:val="clear" w:color="auto" w:fill="FFFFFF"/>
-        <w:jc w:val="both"/>
-        <w:rPr>
-          <w:rFonts w:ascii="Arial" w:hAnsi="Arial" w:cs="Arial"/>
-          <w:color w:val="444444"/>
-          <w:sz w:val="23"/>
-          <w:szCs w:val="23"/>
-          <w:lang w:val="en-US"/>
-        </w:rPr>
-      </w:pPr>
-    </w:p>
-    <w:p>
-      <w:pPr>
-        <w:rPr>
-          <w:sz w:val="32"/>
-          <w:szCs w:val="32"/>
-          <w:lang w:val="en-US"/>
-        </w:rPr>
-      </w:pPr>
-      <w:r>
-        <w:rPr>
-          <w:sz w:val="32"/>
-          <w:szCs w:val="32"/>
-          <w:lang w:val="en-US"/>
-        </w:rPr>
-        <w:br w:type="page"/>
-      </w:r>
-    </w:p>
-    <w:bookmarkEnd w:id="0"/>
+      <w:r>
+        <w:rPr>
+          <w:sz w:val="32"/>
+          <w:szCs w:val="32"/>
+          <w:lang w:val="en-US"/>
+        </w:rPr>
+        <w:t xml:space="preserve"> : Gucci, Giorgio Armani, Burberry</w:t>
+      </w:r>
+      <w:r>
+        <w:rPr>
+          <w:sz w:val="32"/>
+          <w:szCs w:val="32"/>
+          <w:lang w:val="en-US"/>
+        </w:rPr>
+        <w:t xml:space="preserve"> (</w:t>
+      </w:r>
+      <w:r>
+        <w:rPr>
+          <w:sz w:val="32"/>
+          <w:szCs w:val="32"/>
+          <w:lang w:val="en-US"/>
+        </w:rPr>
+        <w:t xml:space="preserve">Due to strong brand loyalty, </w:t>
+      </w:r>
+      <w:r>
+        <w:rPr>
+          <w:sz w:val="32"/>
+          <w:szCs w:val="32"/>
+          <w:lang w:val="en-US"/>
+        </w:rPr>
+        <w:t xml:space="preserve">this </w:t>
+      </w:r>
+      <w:r>
+        <w:rPr>
+          <w:sz w:val="32"/>
+          <w:szCs w:val="32"/>
+          <w:lang w:val="en-US"/>
+        </w:rPr>
+        <w:t>market has high entry barrier to enter in this market</w:t>
+      </w:r>
+      <w:r>
+        <w:rPr>
+          <w:sz w:val="32"/>
+          <w:szCs w:val="32"/>
+          <w:lang w:val="en-US"/>
+        </w:rPr>
+        <w:t>)</w:t>
+      </w:r>
+    </w:p>
     <w:p>
       <w:pPr>
         <w:shd w:val="clear" w:color="auto" w:fill="FFFFFF"/>
         <w:spacing w:line="720" w:lineRule="atLeast"/>
         <w:rPr>
-          <w:sz w:val="52"/>
-          <w:szCs w:val="52"/>
-          <w:lang w:val="en-US"/>
-        </w:rPr>
-      </w:pPr>
-      <w:r>
-        <w:rPr>
-          <w:sz w:val="52"/>
-          <w:szCs w:val="52"/>
-          <w:lang w:val="en-US"/>
-        </w:rPr>
-        <w:lastRenderedPageBreak/>
-        <w:t>FIRM EFFECTS</w:t>
-      </w:r>
+          <w:sz w:val="32"/>
+          <w:szCs w:val="32"/>
+          <w:lang w:val="en-US"/>
+        </w:rPr>
+      </w:pPr>
     </w:p>
     <w:p>
       <w:pPr>
@@ -2158,506 +3185,20 @@
       </w:pPr>
       <w:r>
         <w:rPr>
-          <w:sz w:val="32"/>
-          <w:szCs w:val="32"/>
-          <w:lang w:val="en-US"/>
-        </w:rPr>
-        <w:t>Entry Choices</w:t>
-      </w:r>
-    </w:p>
-    <w:p>
-      <w:pPr>
-        <w:pStyle w:val="Paragrafoelenco"/>
-        <w:numPr>
-          <w:ilvl w:val="0"/>
-          <w:numId w:val="12"/>
-        </w:numPr>
-        <w:shd w:val="clear" w:color="auto" w:fill="FFFFFF"/>
-        <w:spacing w:line="720" w:lineRule="atLeast"/>
-        <w:rPr>
-          <w:sz w:val="32"/>
-          <w:szCs w:val="32"/>
-          <w:lang w:val="en-US"/>
-        </w:rPr>
-      </w:pPr>
-      <w:r>
-        <w:rPr>
-          <w:sz w:val="32"/>
-          <w:szCs w:val="32"/>
-          <w:lang w:val="en-US"/>
-        </w:rPr>
-        <w:t>Entry timing</w:t>
-      </w:r>
-      <w:r>
-        <w:rPr>
-          <w:sz w:val="32"/>
-          <w:szCs w:val="32"/>
-          <w:lang w:val="en-US"/>
-        </w:rPr>
-        <w:t xml:space="preserve">: the </w:t>
-      </w:r>
-      <w:r>
-        <w:rPr>
-          <w:sz w:val="32"/>
-          <w:szCs w:val="32"/>
-          <w:lang w:val="en-US"/>
-        </w:rPr>
-        <w:t xml:space="preserve">Resale </w:t>
-      </w:r>
-      <w:r>
-        <w:rPr>
-          <w:sz w:val="32"/>
-          <w:szCs w:val="32"/>
-          <w:lang w:val="en-US"/>
-        </w:rPr>
-        <w:t>industry is at the beginning of its life cycle</w:t>
-      </w:r>
-    </w:p>
-    <w:p>
-      <w:pPr>
-        <w:pStyle w:val="Paragrafoelenco"/>
-        <w:numPr>
-          <w:ilvl w:val="0"/>
-          <w:numId w:val="12"/>
-        </w:numPr>
-        <w:shd w:val="clear" w:color="auto" w:fill="FFFFFF"/>
-        <w:spacing w:line="720" w:lineRule="atLeast"/>
-        <w:rPr>
-          <w:sz w:val="32"/>
-          <w:szCs w:val="32"/>
-          <w:lang w:val="en-US"/>
-        </w:rPr>
-      </w:pPr>
-      <w:r>
-        <w:rPr>
-          <w:sz w:val="32"/>
-          <w:szCs w:val="32"/>
-          <w:lang w:val="en-US"/>
-        </w:rPr>
-        <w:t xml:space="preserve">Focus on the customer’s motivation on why he/she decided to buy the object this way. Give him/her more details on how the </w:t>
-      </w:r>
-      <w:r>
-        <w:rPr>
-          <w:sz w:val="32"/>
-          <w:szCs w:val="32"/>
-          <w:lang w:val="en-US"/>
-        </w:rPr>
-        <w:t xml:space="preserve">purchase of the item helped reduce his/her environmental impact (es. Estimated Kg of CO2 saved,  </w:t>
-      </w:r>
-      <w:proofErr w:type="spellStart"/>
-      <w:r>
-        <w:rPr>
-          <w:sz w:val="32"/>
-          <w:szCs w:val="32"/>
-          <w:lang w:val="en-US"/>
-        </w:rPr>
-        <w:t>litres</w:t>
-      </w:r>
-      <w:proofErr w:type="spellEnd"/>
-      <w:r>
-        <w:rPr>
-          <w:sz w:val="32"/>
-          <w:szCs w:val="32"/>
-          <w:lang w:val="en-US"/>
-        </w:rPr>
-        <w:t xml:space="preserve"> of water saved, …)</w:t>
-      </w:r>
-    </w:p>
-    <w:p>
-      <w:pPr>
-        <w:shd w:val="clear" w:color="auto" w:fill="FFFFFF"/>
-        <w:spacing w:line="720" w:lineRule="atLeast"/>
-        <w:rPr>
-          <w:sz w:val="32"/>
-          <w:szCs w:val="32"/>
-          <w:lang w:val="en-US"/>
-        </w:rPr>
-      </w:pPr>
-    </w:p>
-    <w:p>
-      <w:pPr>
-        <w:rPr>
-          <w:sz w:val="32"/>
-          <w:szCs w:val="32"/>
-          <w:lang w:val="en-US"/>
-        </w:rPr>
-      </w:pPr>
-      <w:r>
-        <w:rPr>
-          <w:sz w:val="32"/>
-          <w:szCs w:val="32"/>
-          <w:lang w:val="en-US"/>
-        </w:rPr>
-        <w:br w:type="page"/>
-      </w:r>
-    </w:p>
-    <w:p>
-      <w:pPr>
-        <w:shd w:val="clear" w:color="auto" w:fill="FFFFFF"/>
-        <w:spacing w:line="720" w:lineRule="atLeast"/>
-        <w:rPr>
-          <w:sz w:val="32"/>
-          <w:szCs w:val="32"/>
-          <w:lang w:val="en-US"/>
-        </w:rPr>
-      </w:pPr>
-      <w:r>
-        <w:rPr>
-          <w:sz w:val="32"/>
-          <w:szCs w:val="32"/>
-          <w:lang w:val="en-US"/>
-        </w:rPr>
-        <w:lastRenderedPageBreak/>
-        <w:t>Busines</w:t>
-      </w:r>
-      <w:r>
-        <w:rPr>
-          <w:sz w:val="32"/>
-          <w:szCs w:val="32"/>
-          <w:lang w:val="en-US"/>
-        </w:rPr>
-        <w:t>s</w:t>
-      </w:r>
-      <w:r>
-        <w:rPr>
-          <w:sz w:val="32"/>
-          <w:szCs w:val="32"/>
-          <w:lang w:val="en-US"/>
-        </w:rPr>
-        <w:t xml:space="preserve"> Model: </w:t>
-      </w:r>
-      <w:r>
-        <w:rPr>
-          <w:sz w:val="32"/>
-          <w:szCs w:val="32"/>
-          <w:lang w:val="en-US"/>
-        </w:rPr>
-        <w:t>WHOLESALE, BUNDLING</w:t>
-      </w:r>
-    </w:p>
-    <w:p>
-      <w:pPr>
-        <w:shd w:val="clear" w:color="auto" w:fill="FFFFFF"/>
-        <w:spacing w:line="720" w:lineRule="atLeast"/>
-        <w:rPr>
-          <w:sz w:val="32"/>
-          <w:szCs w:val="32"/>
-          <w:lang w:val="en-US"/>
-        </w:rPr>
-      </w:pPr>
-      <w:r>
-        <w:rPr>
-          <w:sz w:val="32"/>
-          <w:szCs w:val="32"/>
-          <w:lang w:val="en-US"/>
-        </w:rPr>
-        <w:t xml:space="preserve">Who are the main stakeholders performing the activities? </w:t>
-      </w:r>
-    </w:p>
-    <w:p>
-      <w:pPr>
-        <w:shd w:val="clear" w:color="auto" w:fill="FFFFFF"/>
-        <w:spacing w:line="720" w:lineRule="atLeast"/>
-        <w:rPr>
-          <w:sz w:val="32"/>
-          <w:szCs w:val="32"/>
-          <w:lang w:val="en-US"/>
-        </w:rPr>
-      </w:pPr>
-    </w:p>
-    <w:p>
-      <w:pPr>
-        <w:shd w:val="clear" w:color="auto" w:fill="FFFFFF"/>
-        <w:spacing w:line="720" w:lineRule="atLeast"/>
-        <w:rPr>
-          <w:sz w:val="32"/>
-          <w:szCs w:val="32"/>
-          <w:lang w:val="en-US"/>
-        </w:rPr>
-      </w:pPr>
-      <w:r>
-        <w:rPr>
-          <w:sz w:val="32"/>
-          <w:szCs w:val="32"/>
-          <w:lang w:val="en-US"/>
-        </w:rPr>
-        <w:t xml:space="preserve">What the </w:t>
-      </w:r>
-      <w:r>
-        <w:rPr>
-          <w:sz w:val="32"/>
-          <w:szCs w:val="32"/>
-          <w:lang w:val="en-US"/>
-        </w:rPr>
-        <w:t>business does to create value?</w:t>
-      </w:r>
-    </w:p>
-    <w:p>
-      <w:pPr>
-        <w:shd w:val="clear" w:color="auto" w:fill="FFFFFF"/>
-        <w:spacing w:line="720" w:lineRule="atLeast"/>
-        <w:rPr>
-          <w:sz w:val="32"/>
-          <w:szCs w:val="32"/>
-          <w:lang w:val="en-US"/>
-        </w:rPr>
-      </w:pPr>
-      <w:r>
-        <w:rPr>
-          <w:sz w:val="32"/>
-          <w:szCs w:val="32"/>
-          <w:lang w:val="en-US"/>
-        </w:rPr>
-        <w:t xml:space="preserve">It buys unsold products from other firms and gives them a new description/scope. </w:t>
-      </w:r>
-    </w:p>
-    <w:p>
-      <w:pPr>
-        <w:shd w:val="clear" w:color="auto" w:fill="FFFFFF"/>
-        <w:spacing w:line="720" w:lineRule="atLeast"/>
-        <w:rPr>
-          <w:sz w:val="32"/>
-          <w:szCs w:val="32"/>
-          <w:lang w:val="en-US"/>
-        </w:rPr>
-      </w:pPr>
-      <w:r>
-        <w:rPr>
-          <w:sz w:val="32"/>
-          <w:szCs w:val="32"/>
-          <w:lang w:val="en-US"/>
-        </w:rPr>
-        <w:t xml:space="preserve">Why does the business create value? </w:t>
-      </w:r>
-    </w:p>
-    <w:p>
-      <w:pPr>
-        <w:shd w:val="clear" w:color="auto" w:fill="FFFFFF"/>
-        <w:spacing w:line="720" w:lineRule="atLeast"/>
-        <w:rPr>
-          <w:sz w:val="32"/>
-          <w:szCs w:val="32"/>
-          <w:lang w:val="en-US"/>
-        </w:rPr>
-      </w:pPr>
-      <w:r>
-        <w:rPr>
-          <w:sz w:val="32"/>
-          <w:szCs w:val="32"/>
-          <w:lang w:val="en-US"/>
-        </w:rPr>
-        <w:t>The cost of the goods are low and general operational costs are low.</w:t>
-      </w:r>
-      <w:r>
-        <w:rPr>
-          <w:sz w:val="32"/>
-          <w:szCs w:val="32"/>
-          <w:lang w:val="en-US"/>
-        </w:rPr>
-        <w:t xml:space="preserve"> Local shops may have a limited number of clients or may have limited visibility. </w:t>
-      </w:r>
-    </w:p>
-    <w:p>
-      <w:pPr>
-        <w:shd w:val="clear" w:color="auto" w:fill="FFFFFF"/>
-        <w:spacing w:line="720" w:lineRule="atLeast"/>
-        <w:rPr>
-          <w:sz w:val="32"/>
-          <w:szCs w:val="32"/>
-          <w:lang w:val="en-US"/>
-        </w:rPr>
-      </w:pPr>
-      <w:r>
-        <w:rPr>
-          <w:sz w:val="32"/>
-          <w:szCs w:val="32"/>
-          <w:lang w:val="en-US"/>
-        </w:rPr>
-        <w:t>How are the offerings to the customer created?</w:t>
-      </w:r>
-    </w:p>
-    <w:p>
-      <w:pPr>
-        <w:shd w:val="clear" w:color="auto" w:fill="FFFFFF"/>
-        <w:spacing w:line="720" w:lineRule="atLeast"/>
-        <w:rPr>
-          <w:sz w:val="32"/>
-          <w:szCs w:val="32"/>
-          <w:lang w:val="en-US"/>
-        </w:rPr>
-      </w:pPr>
-      <w:r>
-        <w:rPr>
-          <w:sz w:val="32"/>
-          <w:szCs w:val="32"/>
-          <w:lang w:val="en-US"/>
-        </w:rPr>
-        <w:t xml:space="preserve">The firm uses A.I. algorithms to select target </w:t>
-      </w:r>
-      <w:r>
-        <w:rPr>
-          <w:sz w:val="32"/>
-          <w:szCs w:val="32"/>
-          <w:lang w:val="en-US"/>
-        </w:rPr>
-        <w:t xml:space="preserve">a larger number of </w:t>
-      </w:r>
-      <w:r>
-        <w:rPr>
-          <w:sz w:val="32"/>
-          <w:szCs w:val="32"/>
-          <w:lang w:val="en-US"/>
-        </w:rPr>
-        <w:t>customers that may want to buy the product and to perform combinations of different type of goods that can be sold together to make the overall package more attractive.</w:t>
-      </w:r>
-    </w:p>
-    <w:p>
-      <w:pPr>
-        <w:shd w:val="clear" w:color="auto" w:fill="FFFFFF"/>
-        <w:spacing w:line="720" w:lineRule="atLeast"/>
-        <w:rPr>
-          <w:sz w:val="32"/>
-          <w:szCs w:val="32"/>
-          <w:lang w:val="en-US"/>
-        </w:rPr>
-      </w:pPr>
-      <w:r>
-        <w:rPr>
-          <w:sz w:val="32"/>
-          <w:szCs w:val="32"/>
-          <w:lang w:val="en-US"/>
-        </w:rPr>
-        <w:t>How should the company compete?</w:t>
-      </w:r>
-    </w:p>
-    <w:p>
-      <w:pPr>
-        <w:shd w:val="clear" w:color="auto" w:fill="FFFFFF"/>
-        <w:spacing w:line="720" w:lineRule="atLeast"/>
-        <w:rPr>
-          <w:sz w:val="32"/>
-          <w:szCs w:val="32"/>
-          <w:lang w:val="en-US"/>
-        </w:rPr>
-      </w:pPr>
-      <w:r>
-        <w:rPr>
-          <w:b/>
-          <w:bCs/>
-          <w:sz w:val="32"/>
-          <w:szCs w:val="32"/>
-          <w:lang w:val="en-US"/>
-        </w:rPr>
-        <w:t>Cost Leadership</w:t>
-      </w:r>
-      <w:r>
-        <w:rPr>
-          <w:sz w:val="32"/>
-          <w:szCs w:val="32"/>
-          <w:lang w:val="en-US"/>
-        </w:rPr>
-        <w:t>: low raw material cost. No need to change items. Faulty items may be bought from suppliers at a particularly low price.</w:t>
-      </w:r>
-    </w:p>
-    <w:p>
-      <w:pPr>
-        <w:shd w:val="clear" w:color="auto" w:fill="FFFFFF"/>
-        <w:spacing w:line="720" w:lineRule="atLeast"/>
-        <w:rPr>
-          <w:sz w:val="32"/>
-          <w:szCs w:val="32"/>
-          <w:lang w:val="en-US"/>
-        </w:rPr>
-      </w:pPr>
-    </w:p>
-    <w:p>
-      <w:pPr>
-        <w:shd w:val="clear" w:color="auto" w:fill="FFFFFF"/>
-        <w:spacing w:line="720" w:lineRule="atLeast"/>
-        <w:rPr>
-          <w:sz w:val="32"/>
-          <w:szCs w:val="32"/>
-          <w:lang w:val="en-US"/>
-        </w:rPr>
-      </w:pPr>
-      <w:r>
-        <w:rPr>
-          <w:sz w:val="32"/>
-          <w:szCs w:val="32"/>
-          <w:lang w:val="en-US"/>
-        </w:rPr>
-        <w:t>Differentiates by offering good customer service and feelings when a new purchase is done, high number of combinations of clothes from different brands.</w:t>
-      </w:r>
-      <w:r>
-        <w:rPr>
-          <w:sz w:val="32"/>
-          <w:szCs w:val="32"/>
-          <w:lang w:val="en-US"/>
-        </w:rPr>
-        <w:t xml:space="preserve"> Offers </w:t>
-      </w:r>
-      <w:r>
-        <w:rPr>
-          <w:sz w:val="32"/>
-          <w:szCs w:val="32"/>
-          <w:lang w:val="en-US"/>
-        </w:rPr>
-        <w:t xml:space="preserve">many </w:t>
-      </w:r>
-      <w:r>
-        <w:rPr>
-          <w:sz w:val="32"/>
-          <w:szCs w:val="32"/>
-          <w:lang w:val="en-US"/>
-        </w:rPr>
-        <w:t>different brands</w:t>
-      </w:r>
-      <w:r>
-        <w:rPr>
-          <w:sz w:val="32"/>
-          <w:szCs w:val="32"/>
-          <w:lang w:val="en-US"/>
-        </w:rPr>
-        <w:t>.</w:t>
-      </w:r>
-    </w:p>
-    <w:p>
-      <w:pPr>
-        <w:shd w:val="clear" w:color="auto" w:fill="FFFFFF"/>
-        <w:spacing w:line="720" w:lineRule="atLeast"/>
-        <w:rPr>
-          <w:sz w:val="32"/>
-          <w:szCs w:val="32"/>
-          <w:lang w:val="en-US"/>
-        </w:rPr>
-      </w:pPr>
-    </w:p>
-    <w:p>
-      <w:pPr>
-        <w:shd w:val="clear" w:color="auto" w:fill="FFFFFF"/>
-        <w:spacing w:line="720" w:lineRule="atLeast"/>
-        <w:rPr>
-          <w:sz w:val="32"/>
-          <w:szCs w:val="32"/>
-          <w:lang w:val="en-US"/>
-        </w:rPr>
-      </w:pPr>
-      <w:r>
-        <w:rPr>
           <w:noProof/>
           <w:sz w:val="32"/>
           <w:szCs w:val="32"/>
           <w:lang w:val="en-US"/>
         </w:rPr>
         <w:drawing>
-          <wp:inline distT="0" distB="0" distL="0" distR="0" wp14:anchorId="53AD3AD8" wp14:editId="1335E4F5">
+          <wp:inline distT="0" distB="0" distL="0" distR="0" wp14:anchorId="53AD3AD8" wp14:editId="68CB5C6E">
             <wp:extent cx="5486400" cy="3200400"/>
             <wp:effectExtent l="0" t="0" r="0" b="0"/>
             <wp:docPr id="18" name="Grafico 18"/>
             <wp:cNvGraphicFramePr/>
             <a:graphic xmlns:a="http://schemas.openxmlformats.org/drawingml/2006/main">
               <a:graphicData uri="http://schemas.openxmlformats.org/drawingml/2006/chart">
-                <c:chart xmlns:c="http://schemas.openxmlformats.org/drawingml/2006/chart" xmlns:r="http://schemas.openxmlformats.org/officeDocument/2006/relationships" r:id="rId8"/>
+                <c:chart xmlns:c="http://schemas.openxmlformats.org/drawingml/2006/chart" xmlns:r="http://schemas.openxmlformats.org/officeDocument/2006/relationships" r:id="rId9"/>
               </a:graphicData>
             </a:graphic>
           </wp:inline>
@@ -2680,6 +3221,166 @@
         </w:rPr>
         <w:br w:type="page"/>
       </w:r>
+    </w:p>
+    <w:p>
+      <w:pPr>
+        <w:rPr>
+          <w:sz w:val="40"/>
+          <w:szCs w:val="40"/>
+          <w:lang w:val="en-US"/>
+        </w:rPr>
+      </w:pPr>
+      <w:r>
+        <w:rPr>
+          <w:sz w:val="40"/>
+          <w:szCs w:val="40"/>
+          <w:lang w:val="en-US"/>
+        </w:rPr>
+        <w:lastRenderedPageBreak/>
+        <w:t>Perceptual Map</w:t>
+      </w:r>
+    </w:p>
+    <w:p>
+      <w:pPr>
+        <w:rPr>
+          <w:sz w:val="32"/>
+          <w:szCs w:val="32"/>
+          <w:lang w:val="en-US"/>
+        </w:rPr>
+      </w:pPr>
+      <w:r>
+        <w:rPr>
+          <w:sz w:val="32"/>
+          <w:szCs w:val="32"/>
+          <w:lang w:val="en-US"/>
+        </w:rPr>
+        <w:t xml:space="preserve">The main competing brands we needed to take into consideration were the ones from Groups 1 and 4. We inserted </w:t>
+      </w:r>
+      <w:r>
+        <w:rPr>
+          <w:sz w:val="32"/>
+          <w:szCs w:val="32"/>
+          <w:lang w:val="en-US"/>
+        </w:rPr>
+        <w:t>our main competitors in the following perceptual map.</w:t>
+      </w:r>
+      <w:r>
+        <w:rPr>
+          <w:sz w:val="32"/>
+          <w:szCs w:val="32"/>
+          <w:lang w:val="en-US"/>
+        </w:rPr>
+        <w:t xml:space="preserve"> </w:t>
+      </w:r>
+    </w:p>
+    <w:p>
+      <w:pPr>
+        <w:rPr>
+          <w:sz w:val="40"/>
+          <w:szCs w:val="40"/>
+          <w:lang w:val="en-US"/>
+        </w:rPr>
+      </w:pPr>
+    </w:p>
+    <w:p>
+      <w:pPr>
+        <w:rPr>
+          <w:sz w:val="40"/>
+          <w:szCs w:val="40"/>
+          <w:lang w:val="en-US"/>
+        </w:rPr>
+      </w:pPr>
+      <w:r>
+        <w:rPr>
+          <w:noProof/>
+          <w:sz w:val="40"/>
+          <w:szCs w:val="40"/>
+          <w:lang w:val="en-US"/>
+        </w:rPr>
+        <w:drawing>
+          <wp:inline distT="0" distB="0" distL="0" distR="0" wp14:anchorId="417DB51B" wp14:editId="26EA5300">
+            <wp:extent cx="6120130" cy="4062095"/>
+            <wp:effectExtent l="0" t="0" r="0" b="0"/>
+            <wp:docPr id="7" name="Immagine 7"/>
+            <wp:cNvGraphicFramePr>
+              <a:graphicFrameLocks xmlns:a="http://schemas.openxmlformats.org/drawingml/2006/main" noChangeAspect="1"/>
+            </wp:cNvGraphicFramePr>
+            <a:graphic xmlns:a="http://schemas.openxmlformats.org/drawingml/2006/main">
+              <a:graphicData uri="http://schemas.openxmlformats.org/drawingml/2006/picture">
+                <pic:pic xmlns:pic="http://schemas.openxmlformats.org/drawingml/2006/picture">
+                  <pic:nvPicPr>
+                    <pic:cNvPr id="0" name="Picture 3"/>
+                    <pic:cNvPicPr>
+                      <a:picLocks noChangeAspect="1" noChangeArrowheads="1"/>
+                    </pic:cNvPicPr>
+                  </pic:nvPicPr>
+                  <pic:blipFill>
+                    <a:blip r:embed="rId10" cstate="print">
+                      <a:extLst>
+                        <a:ext uri="{28A0092B-C50C-407E-A947-70E740481C1C}">
+                          <a14:useLocalDpi xmlns:a14="http://schemas.microsoft.com/office/drawing/2010/main" val="0"/>
+                        </a:ext>
+                      </a:extLst>
+                    </a:blip>
+                    <a:srcRect/>
+                    <a:stretch>
+                      <a:fillRect/>
+                    </a:stretch>
+                  </pic:blipFill>
+                  <pic:spPr bwMode="auto">
+                    <a:xfrm>
+                      <a:off x="0" y="0"/>
+                      <a:ext cx="6120130" cy="4062095"/>
+                    </a:xfrm>
+                    <a:prstGeom prst="rect">
+                      <a:avLst/>
+                    </a:prstGeom>
+                    <a:noFill/>
+                    <a:ln>
+                      <a:noFill/>
+                    </a:ln>
+                  </pic:spPr>
+                </pic:pic>
+              </a:graphicData>
+            </a:graphic>
+          </wp:inline>
+        </w:drawing>
+      </w:r>
+    </w:p>
+    <w:p>
+      <w:pPr>
+        <w:rPr>
+          <w:sz w:val="40"/>
+          <w:szCs w:val="40"/>
+          <w:lang w:val="en-US"/>
+        </w:rPr>
+      </w:pPr>
+    </w:p>
+    <w:p>
+      <w:pPr>
+        <w:rPr>
+          <w:sz w:val="40"/>
+          <w:szCs w:val="40"/>
+          <w:lang w:val="en-US"/>
+        </w:rPr>
+      </w:pPr>
+      <w:r>
+        <w:rPr>
+          <w:sz w:val="40"/>
+          <w:szCs w:val="40"/>
+          <w:lang w:val="en-US"/>
+        </w:rPr>
+        <w:br w:type="page"/>
+      </w:r>
+    </w:p>
+    <w:p>
+      <w:pPr>
+        <w:rPr>
+          <w:sz w:val="32"/>
+          <w:szCs w:val="32"/>
+          <w:lang w:val="en-US"/>
+        </w:rPr>
+      </w:pPr>
       <w:r>
         <w:rPr>
           <w:sz w:val="32"/>
@@ -2698,60 +3399,19 @@
       </w:pPr>
       <w:r>
         <w:rPr>
-          <w:sz w:val="28"/>
-          <w:szCs w:val="28"/>
-          <w:lang w:val="en-US"/>
-        </w:rPr>
-        <w:t xml:space="preserve">Because the supplied products are at the end of their normal life cycle, the sales cannot be too high in any stage of their second life cycle. The quantity supplied may also be variable and this can cause the products to have </w:t>
-      </w:r>
-      <w:r>
-        <w:rPr>
-          <w:sz w:val="28"/>
-          <w:szCs w:val="28"/>
-          <w:lang w:val="en-US"/>
-        </w:rPr>
-        <w:t xml:space="preserve">their decline in sales </w:t>
-      </w:r>
-      <w:r>
-        <w:rPr>
-          <w:sz w:val="28"/>
-          <w:szCs w:val="28"/>
-          <w:lang w:val="en-US"/>
-        </w:rPr>
-        <w:t>earlier than usual.</w:t>
-      </w:r>
-      <w:r>
-        <w:rPr>
-          <w:sz w:val="28"/>
-          <w:szCs w:val="28"/>
-          <w:lang w:val="en-US"/>
-        </w:rPr>
-        <w:t xml:space="preserve"> </w:t>
-      </w:r>
-    </w:p>
-    <w:p>
-      <w:pPr>
-        <w:rPr>
-          <w:sz w:val="32"/>
-          <w:szCs w:val="32"/>
-          <w:lang w:val="en-US"/>
-        </w:rPr>
-      </w:pPr>
-      <w:r>
-        <w:rPr>
           <w:noProof/>
           <w:sz w:val="32"/>
           <w:szCs w:val="32"/>
           <w:lang w:val="en-US"/>
         </w:rPr>
         <w:drawing>
-          <wp:anchor distT="0" distB="0" distL="114300" distR="114300" simplePos="0" relativeHeight="251662336" behindDoc="0" locked="0" layoutInCell="1" allowOverlap="1" wp14:anchorId="03A13AA4" wp14:editId="668E0C5E">
+          <wp:anchor distT="0" distB="0" distL="114300" distR="114300" simplePos="0" relativeHeight="251663360" behindDoc="0" locked="0" layoutInCell="1" allowOverlap="1" wp14:anchorId="18EFB882" wp14:editId="6742200C">
             <wp:simplePos x="0" y="0"/>
             <wp:positionH relativeFrom="margin">
-              <wp:posOffset>962141</wp:posOffset>
+              <wp:align>center</wp:align>
             </wp:positionH>
             <wp:positionV relativeFrom="paragraph">
-              <wp:posOffset>689610</wp:posOffset>
+              <wp:posOffset>1152294</wp:posOffset>
             </wp:positionV>
             <wp:extent cx="3830955" cy="2784475"/>
             <wp:effectExtent l="0" t="0" r="0" b="0"/>
@@ -2770,7 +3430,7 @@
                     </pic:cNvPicPr>
                   </pic:nvPicPr>
                   <pic:blipFill>
-                    <a:blip r:embed="rId9">
+                    <a:blip r:embed="rId11">
                       <a:extLst>
                         <a:ext uri="{28A0092B-C50C-407E-A947-70E740481C1C}">
                           <a14:useLocalDpi xmlns:a14="http://schemas.microsoft.com/office/drawing/2010/main" val="0"/>
@@ -2809,12 +3469,105 @@
       </w:r>
       <w:r>
         <w:rPr>
+          <w:sz w:val="28"/>
+          <w:szCs w:val="28"/>
+          <w:lang w:val="en-US"/>
+        </w:rPr>
+        <w:t xml:space="preserve">Because the supplied products are at the end of their normal life cycle, the sales cannot be too high in any stage of their second life cycle. The quantity supplied may also be variable and this can cause the products to have their decline in sales earlier than usual. </w:t>
+      </w:r>
+    </w:p>
+    <w:p>
+      <w:pPr>
+        <w:rPr>
+          <w:sz w:val="36"/>
+          <w:szCs w:val="36"/>
+          <w:lang w:val="en-US"/>
+        </w:rPr>
+      </w:pPr>
+    </w:p>
+    <w:p>
+      <w:pPr>
+        <w:rPr>
+          <w:sz w:val="36"/>
+          <w:szCs w:val="36"/>
+          <w:lang w:val="en-US"/>
+        </w:rPr>
+      </w:pPr>
+      <w:r>
+        <w:rPr>
+          <w:sz w:val="36"/>
+          <w:szCs w:val="36"/>
+          <w:lang w:val="en-US"/>
+        </w:rPr>
+        <w:t>Distribution</w:t>
+      </w:r>
+    </w:p>
+    <w:p>
+      <w:pPr>
+        <w:rPr>
+          <w:sz w:val="32"/>
+          <w:szCs w:val="32"/>
+          <w:lang w:val="en-US"/>
+        </w:rPr>
+      </w:pPr>
+      <w:r>
+        <w:rPr>
+          <w:sz w:val="32"/>
+          <w:szCs w:val="32"/>
+          <w:lang w:val="en-US"/>
+        </w:rPr>
+        <w:t xml:space="preserve">Our company would provide good quality items at a low price. An efficient distribution of the items would significantly contribute to decrease the overall prices. The best option in our case is also the simplest one: we would need to send the items directly to the final consumer using the national and international posting system. To decrease the general cost and environmental impact of shipping the goods from the supplier to a central warehouse to the final customer, </w:t>
+      </w:r>
+      <w:r>
+        <w:rPr>
+          <w:sz w:val="32"/>
+          <w:szCs w:val="32"/>
+          <w:lang w:val="en-US"/>
+        </w:rPr>
+        <w:t>using several small, dislocated warehouses could also be taken into</w:t>
+      </w:r>
+      <w:r>
+        <w:rPr>
+          <w:sz w:val="32"/>
+          <w:szCs w:val="32"/>
+          <w:lang w:val="en-US"/>
+        </w:rPr>
+        <w:t xml:space="preserve"> </w:t>
+      </w:r>
+      <w:r>
+        <w:rPr>
+          <w:sz w:val="32"/>
+          <w:szCs w:val="32"/>
+          <w:lang w:val="en-US"/>
+        </w:rPr>
+        <w:t xml:space="preserve"> consideration. This would also help to reduce the time needed to ship the items to the customer. The warehouse and shipping costs will be discussed more in detail later.</w:t>
+      </w:r>
+    </w:p>
+    <w:p>
+      <w:pPr>
+        <w:rPr>
+          <w:sz w:val="32"/>
+          <w:szCs w:val="32"/>
+          <w:lang w:val="en-US"/>
+        </w:rPr>
+      </w:pPr>
+      <w:r>
+        <w:rPr>
           <w:sz w:val="32"/>
           <w:szCs w:val="32"/>
           <w:lang w:val="en-US"/>
         </w:rPr>
         <w:br w:type="page"/>
       </w:r>
+    </w:p>
+    <w:p>
+      <w:pPr>
+        <w:rPr>
+          <w:sz w:val="24"/>
+          <w:szCs w:val="24"/>
+          <w:lang w:val="en-US"/>
+        </w:rPr>
+      </w:pPr>
     </w:p>
     <w:p>
       <w:pPr>
@@ -2832,7 +3585,6 @@
           <w:szCs w:val="32"/>
           <w:lang w:val="en-US"/>
         </w:rPr>
-        <w:lastRenderedPageBreak/>
         <w:t>Segmentation, Targeting and Positioning</w:t>
       </w:r>
     </w:p>
@@ -3904,7 +4656,7 @@
                     </pic:cNvPicPr>
                   </pic:nvPicPr>
                   <pic:blipFill>
-                    <a:blip r:embed="rId10">
+                    <a:blip r:embed="rId12">
                       <a:extLst>
                         <a:ext uri="{28A0092B-C50C-407E-A947-70E740481C1C}">
                           <a14:useLocalDpi xmlns:a14="http://schemas.microsoft.com/office/drawing/2010/main" val="0"/>
@@ -3971,7 +4723,7 @@
                     </pic:cNvPicPr>
                   </pic:nvPicPr>
                   <pic:blipFill>
-                    <a:blip r:embed="rId11" cstate="print">
+                    <a:blip r:embed="rId13" cstate="print">
                       <a:extLst>
                         <a:ext uri="{28A0092B-C50C-407E-A947-70E740481C1C}">
                           <a14:useLocalDpi xmlns:a14="http://schemas.microsoft.com/office/drawing/2010/main" val="0"/>
@@ -4083,7 +4835,7 @@
                     </pic:cNvPicPr>
                   </pic:nvPicPr>
                   <pic:blipFill>
-                    <a:blip r:embed="rId12" cstate="print">
+                    <a:blip r:embed="rId14" cstate="print">
                       <a:extLst>
                         <a:ext uri="{28A0092B-C50C-407E-A947-70E740481C1C}">
                           <a14:useLocalDpi xmlns:a14="http://schemas.microsoft.com/office/drawing/2010/main" val="0"/>
@@ -4234,15 +4986,7 @@
                 <w:szCs w:val="32"/>
                 <w:lang w:val="en-US"/>
               </w:rPr>
-              <w:t>2</w:t>
-            </w:r>
-            <w:r>
-              <w:rPr>
-                <w:sz w:val="32"/>
-                <w:szCs w:val="32"/>
-                <w:lang w:val="en-US"/>
-              </w:rPr>
-              <w:t>3</w:t>
+              <w:t>23</w:t>
             </w:r>
           </w:p>
         </w:tc>
@@ -4291,15 +5035,7 @@
                 <w:szCs w:val="32"/>
                 <w:lang w:val="en-US"/>
               </w:rPr>
-              <w:t>Outskirts</w:t>
-            </w:r>
-            <w:r>
-              <w:rPr>
-                <w:sz w:val="32"/>
-                <w:szCs w:val="32"/>
-                <w:lang w:val="en-US"/>
-              </w:rPr>
-              <w:t xml:space="preserve"> of Pisa</w:t>
+              <w:t>Outskirts of Pisa</w:t>
             </w:r>
           </w:p>
         </w:tc>
@@ -4875,6 +5611,15 @@
         </w:rPr>
         <w:t xml:space="preserve"> </w:t>
       </w:r>
+    </w:p>
+    <w:p>
+      <w:pPr>
+        <w:rPr>
+          <w:sz w:val="32"/>
+          <w:szCs w:val="32"/>
+          <w:lang w:val="en-US"/>
+        </w:rPr>
+      </w:pPr>
     </w:p>
     <w:sectPr>
       <w:pgSz w:w="11906" w:h="16838"/>
@@ -8950,28 +9695,28 @@
                   <c:v>Price</c:v>
                 </c:pt>
                 <c:pt idx="1">
-                  <c:v>Sustainability</c:v>
+                  <c:v>Service</c:v>
                 </c:pt>
                 <c:pt idx="2">
+                  <c:v>Sustainability/ Ethics</c:v>
+                </c:pt>
+                <c:pt idx="3">
                   <c:v>Advertising</c:v>
                 </c:pt>
-                <c:pt idx="3">
+                <c:pt idx="4">
                   <c:v>Assortment</c:v>
                 </c:pt>
-                <c:pt idx="4">
+                <c:pt idx="5">
                   <c:v>Ease of Access</c:v>
                 </c:pt>
-                <c:pt idx="5">
+                <c:pt idx="6">
                   <c:v>Social Networks</c:v>
                 </c:pt>
-                <c:pt idx="6">
+                <c:pt idx="7">
                   <c:v>Selection Convenience</c:v>
                 </c:pt>
-                <c:pt idx="7">
+                <c:pt idx="8">
                   <c:v># Brands</c:v>
-                </c:pt>
-                <c:pt idx="8">
-                  <c:v>Service</c:v>
                 </c:pt>
               </c:strCache>
             </c:strRef>
@@ -8986,28 +9731,28 @@
                   <c:v>3</c:v>
                 </c:pt>
                 <c:pt idx="1">
+                  <c:v>4.5</c:v>
+                </c:pt>
+                <c:pt idx="2">
                   <c:v>1</c:v>
                 </c:pt>
-                <c:pt idx="2">
+                <c:pt idx="3">
+                  <c:v>4.0999999999999996</c:v>
+                </c:pt>
+                <c:pt idx="4">
+                  <c:v>4.5</c:v>
+                </c:pt>
+                <c:pt idx="5">
                   <c:v>4</c:v>
                 </c:pt>
-                <c:pt idx="3">
-                  <c:v>4.5</c:v>
+                <c:pt idx="6">
+                  <c:v>2</c:v>
                 </c:pt>
-                <c:pt idx="4">
+                <c:pt idx="7">
                   <c:v>4</c:v>
                 </c:pt>
-                <c:pt idx="5">
-                  <c:v>2</c:v>
-                </c:pt>
-                <c:pt idx="6">
-                  <c:v>4</c:v>
-                </c:pt>
-                <c:pt idx="7">
+                <c:pt idx="8">
                   <c:v>4.5</c:v>
-                </c:pt>
-                <c:pt idx="8">
-                  <c:v>4</c:v>
                 </c:pt>
               </c:numCache>
             </c:numRef>
@@ -9066,28 +9811,28 @@
                   <c:v>Price</c:v>
                 </c:pt>
                 <c:pt idx="1">
-                  <c:v>Sustainability</c:v>
+                  <c:v>Service</c:v>
                 </c:pt>
                 <c:pt idx="2">
+                  <c:v>Sustainability/ Ethics</c:v>
+                </c:pt>
+                <c:pt idx="3">
                   <c:v>Advertising</c:v>
                 </c:pt>
-                <c:pt idx="3">
+                <c:pt idx="4">
                   <c:v>Assortment</c:v>
                 </c:pt>
-                <c:pt idx="4">
+                <c:pt idx="5">
                   <c:v>Ease of Access</c:v>
                 </c:pt>
-                <c:pt idx="5">
+                <c:pt idx="6">
                   <c:v>Social Networks</c:v>
                 </c:pt>
-                <c:pt idx="6">
+                <c:pt idx="7">
                   <c:v>Selection Convenience</c:v>
                 </c:pt>
-                <c:pt idx="7">
+                <c:pt idx="8">
                   <c:v># Brands</c:v>
-                </c:pt>
-                <c:pt idx="8">
-                  <c:v>Service</c:v>
                 </c:pt>
               </c:strCache>
             </c:strRef>
@@ -9102,19 +9847,19 @@
                   <c:v>1.5</c:v>
                 </c:pt>
                 <c:pt idx="1">
+                  <c:v>3.5</c:v>
+                </c:pt>
+                <c:pt idx="2">
                   <c:v>4</c:v>
                 </c:pt>
-                <c:pt idx="2">
-                  <c:v>1.8</c:v>
+                <c:pt idx="3">
+                  <c:v>3</c:v>
                 </c:pt>
-                <c:pt idx="3">
+                <c:pt idx="4">
                   <c:v>4</c:v>
                 </c:pt>
-                <c:pt idx="4">
+                <c:pt idx="5">
                   <c:v>3</c:v>
-                </c:pt>
-                <c:pt idx="5">
-                  <c:v>1.5</c:v>
                 </c:pt>
                 <c:pt idx="6">
                   <c:v>3</c:v>
@@ -9123,7 +9868,7 @@
                   <c:v>3</c:v>
                 </c:pt>
                 <c:pt idx="8">
-                  <c:v>2.8</c:v>
+                  <c:v>3</c:v>
                 </c:pt>
               </c:numCache>
             </c:numRef>
@@ -9182,28 +9927,28 @@
                   <c:v>Price</c:v>
                 </c:pt>
                 <c:pt idx="1">
-                  <c:v>Sustainability</c:v>
+                  <c:v>Service</c:v>
                 </c:pt>
                 <c:pt idx="2">
+                  <c:v>Sustainability/ Ethics</c:v>
+                </c:pt>
+                <c:pt idx="3">
                   <c:v>Advertising</c:v>
                 </c:pt>
-                <c:pt idx="3">
+                <c:pt idx="4">
                   <c:v>Assortment</c:v>
                 </c:pt>
-                <c:pt idx="4">
+                <c:pt idx="5">
                   <c:v>Ease of Access</c:v>
                 </c:pt>
-                <c:pt idx="5">
+                <c:pt idx="6">
                   <c:v>Social Networks</c:v>
                 </c:pt>
-                <c:pt idx="6">
+                <c:pt idx="7">
                   <c:v>Selection Convenience</c:v>
                 </c:pt>
-                <c:pt idx="7">
+                <c:pt idx="8">
                   <c:v># Brands</c:v>
-                </c:pt>
-                <c:pt idx="8">
-                  <c:v>Service</c:v>
                 </c:pt>
               </c:strCache>
             </c:strRef>
@@ -9218,16 +9963,16 @@
                   <c:v>3</c:v>
                 </c:pt>
                 <c:pt idx="1">
+                  <c:v>3</c:v>
+                </c:pt>
+                <c:pt idx="2">
                   <c:v>4.5</c:v>
                 </c:pt>
-                <c:pt idx="2">
+                <c:pt idx="3">
                   <c:v>1</c:v>
                 </c:pt>
-                <c:pt idx="3">
-                  <c:v>2</c:v>
-                </c:pt>
                 <c:pt idx="4">
-                  <c:v>2</c:v>
+                  <c:v>3</c:v>
                 </c:pt>
                 <c:pt idx="5">
                   <c:v>2</c:v>
@@ -9236,10 +9981,10 @@
                   <c:v>2</c:v>
                 </c:pt>
                 <c:pt idx="7">
-                  <c:v>1.5</c:v>
+                  <c:v>2</c:v>
                 </c:pt>
                 <c:pt idx="8">
-                  <c:v>2.5</c:v>
+                  <c:v>1.5</c:v>
                 </c:pt>
               </c:numCache>
             </c:numRef>
@@ -9298,28 +10043,28 @@
                   <c:v>Price</c:v>
                 </c:pt>
                 <c:pt idx="1">
-                  <c:v>Sustainability</c:v>
+                  <c:v>Service</c:v>
                 </c:pt>
                 <c:pt idx="2">
+                  <c:v>Sustainability/ Ethics</c:v>
+                </c:pt>
+                <c:pt idx="3">
                   <c:v>Advertising</c:v>
                 </c:pt>
-                <c:pt idx="3">
+                <c:pt idx="4">
                   <c:v>Assortment</c:v>
                 </c:pt>
-                <c:pt idx="4">
+                <c:pt idx="5">
                   <c:v>Ease of Access</c:v>
                 </c:pt>
-                <c:pt idx="5">
+                <c:pt idx="6">
                   <c:v>Social Networks</c:v>
                 </c:pt>
-                <c:pt idx="6">
+                <c:pt idx="7">
                   <c:v>Selection Convenience</c:v>
                 </c:pt>
-                <c:pt idx="7">
+                <c:pt idx="8">
                   <c:v># Brands</c:v>
-                </c:pt>
-                <c:pt idx="8">
-                  <c:v>Service</c:v>
                 </c:pt>
               </c:strCache>
             </c:strRef>
@@ -9334,10 +10079,10 @@
                   <c:v>2</c:v>
                 </c:pt>
                 <c:pt idx="1">
-                  <c:v>2</c:v>
+                  <c:v>4</c:v>
                 </c:pt>
                 <c:pt idx="2">
-                  <c:v>4</c:v>
+                  <c:v>1</c:v>
                 </c:pt>
                 <c:pt idx="3">
                   <c:v>4</c:v>
@@ -9352,10 +10097,10 @@
                   <c:v>4</c:v>
                 </c:pt>
                 <c:pt idx="7">
-                  <c:v>1.5</c:v>
+                  <c:v>4</c:v>
                 </c:pt>
                 <c:pt idx="8">
-                  <c:v>4</c:v>
+                  <c:v>1</c:v>
                 </c:pt>
               </c:numCache>
             </c:numRef>
@@ -9414,28 +10159,28 @@
                   <c:v>Price</c:v>
                 </c:pt>
                 <c:pt idx="1">
-                  <c:v>Sustainability</c:v>
+                  <c:v>Service</c:v>
                 </c:pt>
                 <c:pt idx="2">
+                  <c:v>Sustainability/ Ethics</c:v>
+                </c:pt>
+                <c:pt idx="3">
                   <c:v>Advertising</c:v>
                 </c:pt>
-                <c:pt idx="3">
+                <c:pt idx="4">
                   <c:v>Assortment</c:v>
                 </c:pt>
-                <c:pt idx="4">
+                <c:pt idx="5">
                   <c:v>Ease of Access</c:v>
                 </c:pt>
-                <c:pt idx="5">
+                <c:pt idx="6">
                   <c:v>Social Networks</c:v>
                 </c:pt>
-                <c:pt idx="6">
+                <c:pt idx="7">
                   <c:v>Selection Convenience</c:v>
                 </c:pt>
-                <c:pt idx="7">
+                <c:pt idx="8">
                   <c:v># Brands</c:v>
-                </c:pt>
-                <c:pt idx="8">
-                  <c:v>Service</c:v>
                 </c:pt>
               </c:strCache>
             </c:strRef>
@@ -9447,31 +10192,31 @@
                 <c:formatCode>General</c:formatCode>
                 <c:ptCount val="9"/>
                 <c:pt idx="0">
-                  <c:v>4.5</c:v>
+                  <c:v>5</c:v>
                 </c:pt>
                 <c:pt idx="1">
+                  <c:v>5</c:v>
+                </c:pt>
+                <c:pt idx="2">
                   <c:v>1</c:v>
                 </c:pt>
-                <c:pt idx="2">
+                <c:pt idx="3">
                   <c:v>1.5</c:v>
                 </c:pt>
-                <c:pt idx="3">
-                  <c:v>2</c:v>
-                </c:pt>
                 <c:pt idx="4">
-                  <c:v>2</c:v>
+                  <c:v>1.5</c:v>
                 </c:pt>
                 <c:pt idx="5">
+                  <c:v>1.5</c:v>
+                </c:pt>
+                <c:pt idx="6">
                   <c:v>3</c:v>
                 </c:pt>
-                <c:pt idx="6">
+                <c:pt idx="7">
                   <c:v>1.5</c:v>
                 </c:pt>
-                <c:pt idx="7">
+                <c:pt idx="8">
                   <c:v>1</c:v>
-                </c:pt>
-                <c:pt idx="8">
-                  <c:v>4</c:v>
                 </c:pt>
               </c:numCache>
             </c:numRef>

--- a/Marketing/Marketing Chapter.docx
+++ b/Marketing/Marketing Chapter.docx
@@ -209,23 +209,13 @@
         </w:rPr>
         <w:t xml:space="preserve">Technological: </w:t>
       </w:r>
-      <w:proofErr w:type="spellStart"/>
-      <w:r>
-        <w:rPr>
-          <w:sz w:val="32"/>
-          <w:szCs w:val="32"/>
-          <w:lang w:val="en-US"/>
-        </w:rPr>
-        <w:t>Higg</w:t>
-      </w:r>
-      <w:proofErr w:type="spellEnd"/>
-      <w:r>
-        <w:rPr>
-          <w:sz w:val="32"/>
-          <w:szCs w:val="32"/>
-          <w:lang w:val="en-US"/>
-        </w:rPr>
-        <w:t xml:space="preserve"> Index</w:t>
+      <w:r>
+        <w:rPr>
+          <w:sz w:val="32"/>
+          <w:szCs w:val="32"/>
+          <w:lang w:val="en-US"/>
+        </w:rPr>
+        <w:t>Higg Index</w:t>
       </w:r>
       <w:r>
         <w:rPr>
@@ -290,21 +280,12 @@
           <w:szCs w:val="32"/>
         </w:rPr>
       </w:pPr>
-      <w:proofErr w:type="spellStart"/>
-      <w:r>
-        <w:rPr>
-          <w:sz w:val="32"/>
-          <w:szCs w:val="32"/>
-        </w:rPr>
-        <w:t>Ecological</w:t>
-      </w:r>
-      <w:proofErr w:type="spellEnd"/>
-      <w:r>
-        <w:rPr>
-          <w:sz w:val="32"/>
-          <w:szCs w:val="32"/>
-        </w:rPr>
-        <w:t>:</w:t>
+      <w:r>
+        <w:rPr>
+          <w:sz w:val="32"/>
+          <w:szCs w:val="32"/>
+        </w:rPr>
+        <w:t>Ecological:</w:t>
       </w:r>
       <w:r>
         <w:rPr>
@@ -571,29 +552,7 @@
           <w:szCs w:val="32"/>
           <w:lang w:val="en-US"/>
         </w:rPr>
-        <w:t xml:space="preserve">• Improved collection for re-use, repair and up-cycling. Brands like </w:t>
-      </w:r>
-      <w:proofErr w:type="spellStart"/>
-      <w:r>
-        <w:rPr>
-          <w:rFonts w:asciiTheme="minorHAnsi" w:hAnsiTheme="minorHAnsi" w:cstheme="minorBidi"/>
-          <w:color w:val="auto"/>
-          <w:sz w:val="32"/>
-          <w:szCs w:val="32"/>
-          <w:lang w:val="en-US"/>
-        </w:rPr>
-        <w:t>Filippa</w:t>
-      </w:r>
-      <w:proofErr w:type="spellEnd"/>
-      <w:r>
-        <w:rPr>
-          <w:rFonts w:asciiTheme="minorHAnsi" w:hAnsiTheme="minorHAnsi" w:cstheme="minorBidi"/>
-          <w:color w:val="auto"/>
-          <w:sz w:val="32"/>
-          <w:szCs w:val="32"/>
-          <w:lang w:val="en-US"/>
-        </w:rPr>
-        <w:t xml:space="preserve"> K. are taking pioneering steps </w:t>
+        <w:t xml:space="preserve">• Improved collection for re-use, repair and up-cycling. Brands like Filippa K. are taking pioneering steps </w:t>
       </w:r>
       <w:r>
         <w:rPr>
@@ -680,29 +639,7 @@
           <w:szCs w:val="27"/>
           <w:lang w:val="en-US"/>
         </w:rPr>
-        <w:t xml:space="preserve">Strength: Low cost raw materials, </w:t>
-      </w:r>
-      <w:proofErr w:type="spellStart"/>
-      <w:r>
-        <w:rPr>
-          <w:rFonts w:ascii="Georgia" w:hAnsi="Georgia"/>
-          <w:color w:val="000000"/>
-          <w:sz w:val="27"/>
-          <w:szCs w:val="27"/>
-          <w:lang w:val="en-US"/>
-        </w:rPr>
-        <w:t>personalizable</w:t>
-      </w:r>
-      <w:proofErr w:type="spellEnd"/>
-      <w:r>
-        <w:rPr>
-          <w:rFonts w:ascii="Georgia" w:hAnsi="Georgia"/>
-          <w:color w:val="000000"/>
-          <w:sz w:val="27"/>
-          <w:szCs w:val="27"/>
-          <w:lang w:val="en-US"/>
-        </w:rPr>
-        <w:t xml:space="preserve"> combinations of pieces from different brands</w:t>
+        <w:t>Strength: Low cost raw materials, personalizable combinations of pieces from different brands</w:t>
       </w:r>
       <w:r>
         <w:rPr>
@@ -1370,53 +1307,12 @@
           <w:szCs w:val="32"/>
         </w:rPr>
       </w:pPr>
-      <w:proofErr w:type="spellStart"/>
-      <w:r>
-        <w:rPr>
-          <w:sz w:val="32"/>
-          <w:szCs w:val="32"/>
-        </w:rPr>
-        <w:t>Porter’s</w:t>
-      </w:r>
-      <w:proofErr w:type="spellEnd"/>
-      <w:r>
-        <w:rPr>
-          <w:sz w:val="32"/>
-          <w:szCs w:val="32"/>
-        </w:rPr>
-        <w:t xml:space="preserve"> </w:t>
-      </w:r>
-      <w:proofErr w:type="spellStart"/>
-      <w:r>
-        <w:rPr>
-          <w:sz w:val="32"/>
-          <w:szCs w:val="32"/>
-        </w:rPr>
-        <w:t>Five</w:t>
-      </w:r>
-      <w:proofErr w:type="spellEnd"/>
-      <w:r>
-        <w:rPr>
-          <w:sz w:val="32"/>
-          <w:szCs w:val="32"/>
-        </w:rPr>
-        <w:t xml:space="preserve"> </w:t>
-      </w:r>
-      <w:proofErr w:type="spellStart"/>
-      <w:r>
-        <w:rPr>
-          <w:sz w:val="32"/>
-          <w:szCs w:val="32"/>
-        </w:rPr>
-        <w:t>Forces</w:t>
-      </w:r>
-      <w:proofErr w:type="spellEnd"/>
-      <w:r>
-        <w:rPr>
-          <w:sz w:val="32"/>
-          <w:szCs w:val="32"/>
-        </w:rPr>
-        <w:t xml:space="preserve"> Model</w:t>
+      <w:r>
+        <w:rPr>
+          <w:sz w:val="32"/>
+          <w:szCs w:val="32"/>
+        </w:rPr>
+        <w:t>Porter’s Five Forces Model</w:t>
       </w:r>
     </w:p>
     <w:p>
@@ -2003,25 +1899,7 @@
           <w:szCs w:val="32"/>
           <w:lang w:val="en-US"/>
         </w:rPr>
-        <w:t xml:space="preserve">purchase of the item helped reduce his/her environmental impact (es. Estimated Kg of CO2 saved,  </w:t>
-      </w:r>
-      <w:proofErr w:type="spellStart"/>
-      <w:r>
-        <w:rPr>
-          <w:sz w:val="32"/>
-          <w:szCs w:val="32"/>
-          <w:lang w:val="en-US"/>
-        </w:rPr>
-        <w:t>litres</w:t>
-      </w:r>
-      <w:proofErr w:type="spellEnd"/>
-      <w:r>
-        <w:rPr>
-          <w:sz w:val="32"/>
-          <w:szCs w:val="32"/>
-          <w:lang w:val="en-US"/>
-        </w:rPr>
-        <w:t xml:space="preserve"> of water saved, …)</w:t>
+        <w:t>purchase of the item helped reduce his/her environmental impact (es. Estimated Kg of CO2 saved,  litres of water saved, …)</w:t>
       </w:r>
     </w:p>
     <w:p>
@@ -2342,31 +2220,15 @@
           <w:szCs w:val="32"/>
           <w:lang w:val="en-US"/>
         </w:rPr>
-        <w:t>Experiential Marketing</w:t>
-      </w:r>
-      <w:r>
-        <w:rPr>
-          <w:sz w:val="32"/>
-          <w:szCs w:val="32"/>
-          <w:lang w:val="en-US"/>
-        </w:rPr>
-        <w:t xml:space="preserve">: </w:t>
-      </w:r>
-      <w:r>
-        <w:rPr>
-          <w:sz w:val="32"/>
-          <w:szCs w:val="32"/>
-          <w:lang w:val="en-US"/>
-        </w:rPr>
-        <w:t>Personalization of the online shopping experience is something new</w:t>
-      </w:r>
-      <w:r>
-        <w:rPr>
-          <w:sz w:val="32"/>
-          <w:szCs w:val="32"/>
-          <w:lang w:val="en-US"/>
-        </w:rPr>
-        <w:t xml:space="preserve"> that not many other apps offer. A more enjoyable shopping experience can lead customers to ultimately become more attached to the service. Giving the possibility to consumers to also grade, comment or simply (dis)like </w:t>
+        <w:t xml:space="preserve">Experiential Marketing: </w:t>
+      </w:r>
+      <w:r>
+        <w:rPr>
+          <w:sz w:val="32"/>
+          <w:szCs w:val="32"/>
+          <w:lang w:val="en-US"/>
+        </w:rPr>
+        <w:t xml:space="preserve">Personalization of the online shopping experience is something new that not many other apps offer. A more enjoyable shopping experience can lead customers to ultimately become more attached to the service. Giving the possibility to consumers to also grade, comment or simply (dis)like </w:t>
       </w:r>
       <w:r>
         <w:rPr>
@@ -2652,15 +2514,7 @@
           <w:szCs w:val="32"/>
           <w:lang w:val="en-US"/>
         </w:rPr>
-        <w:t>The general ide</w:t>
-      </w:r>
-      <w:r>
-        <w:rPr>
-          <w:sz w:val="32"/>
-          <w:szCs w:val="32"/>
-          <w:lang w:val="en-US"/>
-        </w:rPr>
-        <w:t xml:space="preserve">a to have very low costs allows us to also bundle together clothes to reduce the items left in the warehouse. To </w:t>
+        <w:t xml:space="preserve">The general idea to have very low costs allows us to also bundle together clothes to reduce the items left in the warehouse. To </w:t>
       </w:r>
       <w:r>
         <w:rPr>
@@ -2972,25 +2826,7 @@
           <w:szCs w:val="32"/>
           <w:lang w:val="en-US"/>
         </w:rPr>
-        <w:t xml:space="preserve">, </w:t>
-      </w:r>
-      <w:proofErr w:type="spellStart"/>
-      <w:r>
-        <w:rPr>
-          <w:sz w:val="32"/>
-          <w:szCs w:val="32"/>
-          <w:lang w:val="en-US"/>
-        </w:rPr>
-        <w:t>ebay</w:t>
-      </w:r>
-      <w:proofErr w:type="spellEnd"/>
-      <w:r>
-        <w:rPr>
-          <w:sz w:val="32"/>
-          <w:szCs w:val="32"/>
-          <w:lang w:val="en-US"/>
-        </w:rPr>
-        <w:t>, AliExpress</w:t>
+        <w:t>, ebay, AliExpress</w:t>
       </w:r>
     </w:p>
     <w:p>
@@ -3014,18 +2850,8 @@
           <w:szCs w:val="32"/>
           <w:lang w:val="en-US"/>
         </w:rPr>
-        <w:t xml:space="preserve">Secondhand retailers: Vinted, </w:t>
-      </w:r>
-      <w:proofErr w:type="spellStart"/>
-      <w:r>
-        <w:rPr>
-          <w:sz w:val="32"/>
-          <w:szCs w:val="32"/>
-          <w:lang w:val="en-US"/>
-        </w:rPr>
-        <w:t>Wallapop</w:t>
-      </w:r>
-      <w:proofErr w:type="spellEnd"/>
+        <w:t>Secondhand retailers: Vinted, Wallapop</w:t>
+      </w:r>
     </w:p>
     <w:p>
       <w:pPr>
@@ -3361,193 +3187,6 @@
         <w:rPr>
           <w:sz w:val="40"/>
           <w:szCs w:val="40"/>
-          <w:lang w:val="en-US"/>
-        </w:rPr>
-      </w:pPr>
-      <w:r>
-        <w:rPr>
-          <w:sz w:val="40"/>
-          <w:szCs w:val="40"/>
-          <w:lang w:val="en-US"/>
-        </w:rPr>
-        <w:br w:type="page"/>
-      </w:r>
-    </w:p>
-    <w:p>
-      <w:pPr>
-        <w:rPr>
-          <w:sz w:val="32"/>
-          <w:szCs w:val="32"/>
-          <w:lang w:val="en-US"/>
-        </w:rPr>
-      </w:pPr>
-      <w:r>
-        <w:rPr>
-          <w:sz w:val="32"/>
-          <w:szCs w:val="32"/>
-          <w:lang w:val="en-US"/>
-        </w:rPr>
-        <w:lastRenderedPageBreak/>
-        <w:t>The Product Life Cycle</w:t>
-      </w:r>
-    </w:p>
-    <w:p>
-      <w:pPr>
-        <w:rPr>
-          <w:lang w:val="en-US"/>
-        </w:rPr>
-      </w:pPr>
-      <w:r>
-        <w:rPr>
-          <w:noProof/>
-          <w:sz w:val="32"/>
-          <w:szCs w:val="32"/>
-          <w:lang w:val="en-US"/>
-        </w:rPr>
-        <w:drawing>
-          <wp:anchor distT="0" distB="0" distL="114300" distR="114300" simplePos="0" relativeHeight="251663360" behindDoc="0" locked="0" layoutInCell="1" allowOverlap="1" wp14:anchorId="18EFB882" wp14:editId="6742200C">
-            <wp:simplePos x="0" y="0"/>
-            <wp:positionH relativeFrom="margin">
-              <wp:align>center</wp:align>
-            </wp:positionH>
-            <wp:positionV relativeFrom="paragraph">
-              <wp:posOffset>1152294</wp:posOffset>
-            </wp:positionV>
-            <wp:extent cx="3830955" cy="2784475"/>
-            <wp:effectExtent l="0" t="0" r="0" b="0"/>
-            <wp:wrapTopAndBottom/>
-            <wp:docPr id="4" name="Immagine 4"/>
-            <wp:cNvGraphicFramePr>
-              <a:graphicFrameLocks xmlns:a="http://schemas.openxmlformats.org/drawingml/2006/main" noChangeAspect="1"/>
-            </wp:cNvGraphicFramePr>
-            <a:graphic xmlns:a="http://schemas.openxmlformats.org/drawingml/2006/main">
-              <a:graphicData uri="http://schemas.openxmlformats.org/drawingml/2006/picture">
-                <pic:pic xmlns:pic="http://schemas.openxmlformats.org/drawingml/2006/picture">
-                  <pic:nvPicPr>
-                    <pic:cNvPr id="0" name="Picture 5"/>
-                    <pic:cNvPicPr>
-                      <a:picLocks noChangeAspect="1" noChangeArrowheads="1"/>
-                    </pic:cNvPicPr>
-                  </pic:nvPicPr>
-                  <pic:blipFill>
-                    <a:blip r:embed="rId11">
-                      <a:extLst>
-                        <a:ext uri="{28A0092B-C50C-407E-A947-70E740481C1C}">
-                          <a14:useLocalDpi xmlns:a14="http://schemas.microsoft.com/office/drawing/2010/main" val="0"/>
-                        </a:ext>
-                      </a:extLst>
-                    </a:blip>
-                    <a:srcRect/>
-                    <a:stretch>
-                      <a:fillRect/>
-                    </a:stretch>
-                  </pic:blipFill>
-                  <pic:spPr bwMode="auto">
-                    <a:xfrm>
-                      <a:off x="0" y="0"/>
-                      <a:ext cx="3830955" cy="2784475"/>
-                    </a:xfrm>
-                    <a:prstGeom prst="rect">
-                      <a:avLst/>
-                    </a:prstGeom>
-                    <a:noFill/>
-                    <a:ln>
-                      <a:noFill/>
-                    </a:ln>
-                  </pic:spPr>
-                </pic:pic>
-              </a:graphicData>
-            </a:graphic>
-            <wp14:sizeRelH relativeFrom="page">
-              <wp14:pctWidth>0</wp14:pctWidth>
-            </wp14:sizeRelH>
-            <wp14:sizeRelV relativeFrom="page">
-              <wp14:pctHeight>0</wp14:pctHeight>
-            </wp14:sizeRelV>
-          </wp:anchor>
-        </w:drawing>
-      </w:r>
-      <w:r>
-        <w:rPr>
-          <w:sz w:val="28"/>
-          <w:szCs w:val="28"/>
-          <w:lang w:val="en-US"/>
-        </w:rPr>
-        <w:t xml:space="preserve">Because the supplied products are at the end of their normal life cycle, the sales cannot be too high in any stage of their second life cycle. The quantity supplied may also be variable and this can cause the products to have their decline in sales earlier than usual. </w:t>
-      </w:r>
-    </w:p>
-    <w:p>
-      <w:pPr>
-        <w:rPr>
-          <w:sz w:val="36"/>
-          <w:szCs w:val="36"/>
-          <w:lang w:val="en-US"/>
-        </w:rPr>
-      </w:pPr>
-    </w:p>
-    <w:p>
-      <w:pPr>
-        <w:rPr>
-          <w:sz w:val="36"/>
-          <w:szCs w:val="36"/>
-          <w:lang w:val="en-US"/>
-        </w:rPr>
-      </w:pPr>
-      <w:r>
-        <w:rPr>
-          <w:sz w:val="36"/>
-          <w:szCs w:val="36"/>
-          <w:lang w:val="en-US"/>
-        </w:rPr>
-        <w:t>Distribution</w:t>
-      </w:r>
-    </w:p>
-    <w:p>
-      <w:pPr>
-        <w:rPr>
-          <w:sz w:val="32"/>
-          <w:szCs w:val="32"/>
-          <w:lang w:val="en-US"/>
-        </w:rPr>
-      </w:pPr>
-      <w:r>
-        <w:rPr>
-          <w:sz w:val="32"/>
-          <w:szCs w:val="32"/>
-          <w:lang w:val="en-US"/>
-        </w:rPr>
-        <w:t xml:space="preserve">Our company would provide good quality items at a low price. An efficient distribution of the items would significantly contribute to decrease the overall prices. The best option in our case is also the simplest one: we would need to send the items directly to the final consumer using the national and international posting system. To decrease the general cost and environmental impact of shipping the goods from the supplier to a central warehouse to the final customer, </w:t>
-      </w:r>
-      <w:r>
-        <w:rPr>
-          <w:sz w:val="32"/>
-          <w:szCs w:val="32"/>
-          <w:lang w:val="en-US"/>
-        </w:rPr>
-        <w:t>using several small, dislocated warehouses could also be taken into</w:t>
-      </w:r>
-      <w:r>
-        <w:rPr>
-          <w:sz w:val="32"/>
-          <w:szCs w:val="32"/>
-          <w:lang w:val="en-US"/>
-        </w:rPr>
-        <w:t xml:space="preserve"> </w:t>
-      </w:r>
-      <w:r>
-        <w:rPr>
-          <w:sz w:val="32"/>
-          <w:szCs w:val="32"/>
-          <w:lang w:val="en-US"/>
-        </w:rPr>
-        <w:t xml:space="preserve"> consideration. This would also help to reduce the time needed to ship the items to the customer. The warehouse and shipping costs will be discussed more in detail later.</w:t>
-      </w:r>
-    </w:p>
-    <w:p>
-      <w:pPr>
-        <w:rPr>
-          <w:sz w:val="32"/>
-          <w:szCs w:val="32"/>
           <w:lang w:val="en-US"/>
         </w:rPr>
       </w:pPr>
@@ -4316,18 +3955,8 @@
                 <w:szCs w:val="32"/>
                 <w:lang w:val="en-US"/>
               </w:rPr>
-              <w:t xml:space="preserve">Media </w:t>
+              <w:t>Media Behaviour</w:t>
             </w:r>
-            <w:proofErr w:type="spellStart"/>
-            <w:r>
-              <w:rPr>
-                <w:sz w:val="32"/>
-                <w:szCs w:val="32"/>
-                <w:lang w:val="en-US"/>
-              </w:rPr>
-              <w:t>Behaviour</w:t>
-            </w:r>
-            <w:proofErr w:type="spellEnd"/>
           </w:p>
         </w:tc>
         <w:tc>
@@ -4656,7 +4285,7 @@
                     </pic:cNvPicPr>
                   </pic:nvPicPr>
                   <pic:blipFill>
-                    <a:blip r:embed="rId12">
+                    <a:blip r:embed="rId11">
                       <a:extLst>
                         <a:ext uri="{28A0092B-C50C-407E-A947-70E740481C1C}">
                           <a14:useLocalDpi xmlns:a14="http://schemas.microsoft.com/office/drawing/2010/main" val="0"/>
@@ -4723,7 +4352,7 @@
                     </pic:cNvPicPr>
                   </pic:nvPicPr>
                   <pic:blipFill>
-                    <a:blip r:embed="rId13" cstate="print">
+                    <a:blip r:embed="rId12" cstate="print">
                       <a:extLst>
                         <a:ext uri="{28A0092B-C50C-407E-A947-70E740481C1C}">
                           <a14:useLocalDpi xmlns:a14="http://schemas.microsoft.com/office/drawing/2010/main" val="0"/>
@@ -4835,7 +4464,7 @@
                     </pic:cNvPicPr>
                   </pic:nvPicPr>
                   <pic:blipFill>
-                    <a:blip r:embed="rId14" cstate="print">
+                    <a:blip r:embed="rId13" cstate="print">
                       <a:extLst>
                         <a:ext uri="{28A0092B-C50C-407E-A947-70E740481C1C}">
                           <a14:useLocalDpi xmlns:a14="http://schemas.microsoft.com/office/drawing/2010/main" val="0"/>
@@ -5617,6 +5246,295 @@
         <w:rPr>
           <w:sz w:val="32"/>
           <w:szCs w:val="32"/>
+          <w:lang w:val="en-US"/>
+        </w:rPr>
+      </w:pPr>
+      <w:r>
+        <w:rPr>
+          <w:sz w:val="32"/>
+          <w:szCs w:val="32"/>
+          <w:lang w:val="en-US"/>
+        </w:rPr>
+        <w:br w:type="page"/>
+      </w:r>
+    </w:p>
+    <w:p>
+      <w:pPr>
+        <w:rPr>
+          <w:sz w:val="44"/>
+          <w:szCs w:val="44"/>
+          <w:lang w:val="en-US"/>
+        </w:rPr>
+      </w:pPr>
+      <w:r>
+        <w:rPr>
+          <w:sz w:val="44"/>
+          <w:szCs w:val="44"/>
+          <w:lang w:val="en-US"/>
+        </w:rPr>
+        <w:lastRenderedPageBreak/>
+        <w:t>OPERATIONAL MARKETING PLAN</w:t>
+      </w:r>
+    </w:p>
+    <w:p>
+      <w:pPr>
+        <w:rPr>
+          <w:sz w:val="36"/>
+          <w:szCs w:val="36"/>
+          <w:lang w:val="en-US"/>
+        </w:rPr>
+      </w:pPr>
+      <w:r>
+        <w:rPr>
+          <w:sz w:val="36"/>
+          <w:szCs w:val="36"/>
+          <w:lang w:val="en-US"/>
+        </w:rPr>
+        <w:t>Product Policy</w:t>
+      </w:r>
+    </w:p>
+    <w:p>
+      <w:pPr>
+        <w:rPr>
+          <w:sz w:val="32"/>
+          <w:szCs w:val="32"/>
+          <w:lang w:val="en-US"/>
+        </w:rPr>
+      </w:pPr>
+      <w:r>
+        <w:rPr>
+          <w:sz w:val="32"/>
+          <w:szCs w:val="32"/>
+          <w:lang w:val="en-US"/>
+        </w:rPr>
+        <w:t>Our products will be characterized by having good quality at a low price. The quality of the clothes will be guaranteed by allowing suppliers to send pictures or videos before shipping them. A team of experts will then analyze, photograph and describe all the clothes that arrive to the warehouse.</w:t>
+      </w:r>
+      <w:r>
+        <w:rPr>
+          <w:sz w:val="32"/>
+          <w:szCs w:val="32"/>
+          <w:lang w:val="en-US"/>
+        </w:rPr>
+        <w:t xml:space="preserve"> Once an item is bought, it is put in a box along with all the other items the customer is bought and then shipped. The packaging will necessarily have to be made out of recycled materials to demonstrate that the company tries to be as eco-friendly as possible. </w:t>
+      </w:r>
+    </w:p>
+    <w:p>
+      <w:pPr>
+        <w:rPr>
+          <w:sz w:val="32"/>
+          <w:szCs w:val="32"/>
+          <w:lang w:val="en-US"/>
+        </w:rPr>
+      </w:pPr>
+    </w:p>
+    <w:p>
+      <w:pPr>
+        <w:rPr>
+          <w:sz w:val="32"/>
+          <w:szCs w:val="32"/>
+          <w:lang w:val="en-US"/>
+        </w:rPr>
+      </w:pPr>
+      <w:r>
+        <w:rPr>
+          <w:sz w:val="32"/>
+          <w:szCs w:val="32"/>
+          <w:lang w:val="en-US"/>
+        </w:rPr>
+        <w:t>Product Life Cycle</w:t>
+      </w:r>
+    </w:p>
+    <w:p>
+      <w:pPr>
+        <w:rPr>
+          <w:lang w:val="en-US"/>
+        </w:rPr>
+      </w:pPr>
+      <w:r>
+        <w:rPr>
+          <w:noProof/>
+          <w:sz w:val="32"/>
+          <w:szCs w:val="32"/>
+          <w:lang w:val="en-US"/>
+        </w:rPr>
+        <w:drawing>
+          <wp:anchor distT="0" distB="0" distL="114300" distR="114300" simplePos="0" relativeHeight="251663360" behindDoc="0" locked="0" layoutInCell="1" allowOverlap="1" wp14:anchorId="44241CB2" wp14:editId="386DB055">
+            <wp:simplePos x="0" y="0"/>
+            <wp:positionH relativeFrom="margin">
+              <wp:align>center</wp:align>
+            </wp:positionH>
+            <wp:positionV relativeFrom="paragraph">
+              <wp:posOffset>1152294</wp:posOffset>
+            </wp:positionV>
+            <wp:extent cx="3830955" cy="2784475"/>
+            <wp:effectExtent l="0" t="0" r="0" b="0"/>
+            <wp:wrapTopAndBottom/>
+            <wp:docPr id="4" name="Immagine 4"/>
+            <wp:cNvGraphicFramePr>
+              <a:graphicFrameLocks xmlns:a="http://schemas.openxmlformats.org/drawingml/2006/main" noChangeAspect="1"/>
+            </wp:cNvGraphicFramePr>
+            <a:graphic xmlns:a="http://schemas.openxmlformats.org/drawingml/2006/main">
+              <a:graphicData uri="http://schemas.openxmlformats.org/drawingml/2006/picture">
+                <pic:pic xmlns:pic="http://schemas.openxmlformats.org/drawingml/2006/picture">
+                  <pic:nvPicPr>
+                    <pic:cNvPr id="0" name="Picture 5"/>
+                    <pic:cNvPicPr>
+                      <a:picLocks noChangeAspect="1" noChangeArrowheads="1"/>
+                    </pic:cNvPicPr>
+                  </pic:nvPicPr>
+                  <pic:blipFill>
+                    <a:blip r:embed="rId14">
+                      <a:extLst>
+                        <a:ext uri="{28A0092B-C50C-407E-A947-70E740481C1C}">
+                          <a14:useLocalDpi xmlns:a14="http://schemas.microsoft.com/office/drawing/2010/main" val="0"/>
+                        </a:ext>
+                      </a:extLst>
+                    </a:blip>
+                    <a:srcRect/>
+                    <a:stretch>
+                      <a:fillRect/>
+                    </a:stretch>
+                  </pic:blipFill>
+                  <pic:spPr bwMode="auto">
+                    <a:xfrm>
+                      <a:off x="0" y="0"/>
+                      <a:ext cx="3830955" cy="2784475"/>
+                    </a:xfrm>
+                    <a:prstGeom prst="rect">
+                      <a:avLst/>
+                    </a:prstGeom>
+                    <a:noFill/>
+                    <a:ln>
+                      <a:noFill/>
+                    </a:ln>
+                  </pic:spPr>
+                </pic:pic>
+              </a:graphicData>
+            </a:graphic>
+            <wp14:sizeRelH relativeFrom="page">
+              <wp14:pctWidth>0</wp14:pctWidth>
+            </wp14:sizeRelH>
+            <wp14:sizeRelV relativeFrom="page">
+              <wp14:pctHeight>0</wp14:pctHeight>
+            </wp14:sizeRelV>
+          </wp:anchor>
+        </w:drawing>
+      </w:r>
+      <w:r>
+        <w:rPr>
+          <w:sz w:val="28"/>
+          <w:szCs w:val="28"/>
+          <w:lang w:val="en-US"/>
+        </w:rPr>
+        <w:t xml:space="preserve">Because the supplied products are at the end of their normal life cycle, the sales cannot be too high in any stage of their second life cycle. The quantity supplied may also be variable and this can cause the products to have their decline in sales earlier than usual. </w:t>
+      </w:r>
+    </w:p>
+    <w:p>
+      <w:pPr>
+        <w:rPr>
+          <w:sz w:val="36"/>
+          <w:szCs w:val="36"/>
+          <w:lang w:val="en-US"/>
+        </w:rPr>
+      </w:pPr>
+    </w:p>
+    <w:p>
+      <w:pPr>
+        <w:rPr>
+          <w:sz w:val="36"/>
+          <w:szCs w:val="36"/>
+          <w:lang w:val="en-US"/>
+        </w:rPr>
+      </w:pPr>
+      <w:r>
+        <w:rPr>
+          <w:sz w:val="36"/>
+          <w:szCs w:val="36"/>
+          <w:lang w:val="en-US"/>
+        </w:rPr>
+        <w:br w:type="page"/>
+      </w:r>
+    </w:p>
+    <w:p>
+      <w:pPr>
+        <w:rPr>
+          <w:sz w:val="36"/>
+          <w:szCs w:val="36"/>
+          <w:lang w:val="en-US"/>
+        </w:rPr>
+      </w:pPr>
+      <w:r>
+        <w:rPr>
+          <w:sz w:val="36"/>
+          <w:szCs w:val="36"/>
+          <w:lang w:val="en-US"/>
+        </w:rPr>
+        <w:lastRenderedPageBreak/>
+        <w:t>Distribution</w:t>
+      </w:r>
+    </w:p>
+    <w:p>
+      <w:pPr>
+        <w:rPr>
+          <w:sz w:val="32"/>
+          <w:szCs w:val="32"/>
+          <w:lang w:val="en-US"/>
+        </w:rPr>
+      </w:pPr>
+      <w:r>
+        <w:rPr>
+          <w:sz w:val="32"/>
+          <w:szCs w:val="32"/>
+          <w:lang w:val="en-US"/>
+        </w:rPr>
+        <w:t>Our company provide</w:t>
+      </w:r>
+      <w:r>
+        <w:rPr>
+          <w:sz w:val="32"/>
+          <w:szCs w:val="32"/>
+          <w:lang w:val="en-US"/>
+        </w:rPr>
+        <w:t>s</w:t>
+      </w:r>
+      <w:r>
+        <w:rPr>
+          <w:sz w:val="32"/>
+          <w:szCs w:val="32"/>
+          <w:lang w:val="en-US"/>
+        </w:rPr>
+        <w:t xml:space="preserve"> good quality items at a low price. An efficient distribution of the items would significantly contribute to decrease the overall prices. The best option in our case is also the simplest one: we would need to send the items directly to the final consumer using the national and international posting system. To decrease the general cost and environmental impact of shipping the goods from the supplier to a central warehouse to the final customer, </w:t>
+      </w:r>
+      <w:r>
+        <w:rPr>
+          <w:sz w:val="32"/>
+          <w:szCs w:val="32"/>
+          <w:lang w:val="en-US"/>
+        </w:rPr>
+        <w:t>using several small, dislocated warehouses could also be taken into</w:t>
+      </w:r>
+      <w:r>
+        <w:rPr>
+          <w:sz w:val="32"/>
+          <w:szCs w:val="32"/>
+          <w:lang w:val="en-US"/>
+        </w:rPr>
+        <w:t xml:space="preserve"> </w:t>
+      </w:r>
+      <w:r>
+        <w:rPr>
+          <w:sz w:val="32"/>
+          <w:szCs w:val="32"/>
+          <w:lang w:val="en-US"/>
+        </w:rPr>
+        <w:t xml:space="preserve"> consideration. This would also help to reduce the time needed to ship the items to the customer. The warehouse and shipping costs will be discussed more in detail later.</w:t>
+      </w:r>
+    </w:p>
+    <w:p>
+      <w:pPr>
+        <w:rPr>
+          <w:sz w:val="44"/>
+          <w:szCs w:val="44"/>
           <w:lang w:val="en-US"/>
         </w:rPr>
       </w:pPr>

--- a/Marketing/Marketing Chapter.docx
+++ b/Marketing/Marketing Chapter.docx
@@ -4,6 +4,1667 @@
   <w:body>
     <w:p>
       <w:pPr>
+        <w:rPr>
+          <w:sz w:val="40"/>
+          <w:szCs w:val="40"/>
+          <w:lang w:val="en-US"/>
+        </w:rPr>
+      </w:pPr>
+      <w:r>
+        <w:rPr>
+          <w:sz w:val="40"/>
+          <w:szCs w:val="40"/>
+          <w:lang w:val="en-US"/>
+        </w:rPr>
+        <w:t>Apparel Recycling/Reusing Industry</w:t>
+      </w:r>
+    </w:p>
+    <w:p>
+      <w:pPr>
+        <w:pStyle w:val="Paragrafoelenco"/>
+        <w:numPr>
+          <w:ilvl w:val="0"/>
+          <w:numId w:val="40"/>
+        </w:numPr>
+        <w:rPr>
+          <w:sz w:val="32"/>
+          <w:szCs w:val="32"/>
+          <w:lang w:val="en-US"/>
+        </w:rPr>
+      </w:pPr>
+      <w:r>
+        <w:rPr>
+          <w:rFonts w:ascii="Helvetica" w:hAnsi="Helvetica"/>
+          <w:color w:val="323232"/>
+          <w:spacing w:val="8"/>
+          <w:shd w:val="clear" w:color="auto" w:fill="FFFFFF"/>
+          <w:lang w:val="en-US"/>
+        </w:rPr>
+        <w:t>T</w:t>
+      </w:r>
+      <w:r>
+        <w:rPr>
+          <w:rFonts w:ascii="Helvetica" w:hAnsi="Helvetica"/>
+          <w:color w:val="323232"/>
+          <w:spacing w:val="8"/>
+          <w:shd w:val="clear" w:color="auto" w:fill="FFFFFF"/>
+          <w:lang w:val="en-US"/>
+        </w:rPr>
+        <w:t xml:space="preserve">extile </w:t>
+      </w:r>
+      <w:r>
+        <w:rPr>
+          <w:rFonts w:ascii="Helvetica" w:hAnsi="Helvetica"/>
+          <w:color w:val="323232"/>
+          <w:spacing w:val="8"/>
+          <w:shd w:val="clear" w:color="auto" w:fill="FFFFFF"/>
+          <w:lang w:val="en-US"/>
+        </w:rPr>
+        <w:t>R</w:t>
+      </w:r>
+      <w:r>
+        <w:rPr>
+          <w:rFonts w:ascii="Helvetica" w:hAnsi="Helvetica"/>
+          <w:color w:val="323232"/>
+          <w:spacing w:val="8"/>
+          <w:shd w:val="clear" w:color="auto" w:fill="FFFFFF"/>
+          <w:lang w:val="en-US"/>
+        </w:rPr>
+        <w:t>ecycling</w:t>
+      </w:r>
+    </w:p>
+    <w:p>
+      <w:pPr>
+        <w:shd w:val="clear" w:color="auto" w:fill="FFFFFF"/>
+        <w:spacing w:line="720" w:lineRule="atLeast"/>
+        <w:rPr>
+          <w:rFonts w:ascii="Helvetica" w:hAnsi="Helvetica"/>
+          <w:color w:val="111111"/>
+          <w:sz w:val="24"/>
+          <w:szCs w:val="24"/>
+          <w:lang w:val="en-US"/>
+        </w:rPr>
+      </w:pPr>
+      <w:r>
+        <w:rPr>
+          <w:rFonts w:ascii="Helvetica" w:hAnsi="Helvetica"/>
+          <w:color w:val="323232"/>
+          <w:spacing w:val="8"/>
+          <w:shd w:val="clear" w:color="auto" w:fill="FFFFFF"/>
+          <w:lang w:val="en-US"/>
+        </w:rPr>
+        <w:t>The global textile recycling market reached a value of around US$ 5 Billion in 2020</w:t>
+      </w:r>
+      <w:r>
+        <w:rPr>
+          <w:rStyle w:val="Enfasigrassetto"/>
+          <w:rFonts w:ascii="Helvetica" w:hAnsi="Helvetica"/>
+          <w:color w:val="323232"/>
+          <w:spacing w:val="8"/>
+          <w:shd w:val="clear" w:color="auto" w:fill="FFFFFF"/>
+          <w:lang w:val="en-US"/>
+        </w:rPr>
+        <w:t>.</w:t>
+      </w:r>
+      <w:r>
+        <w:rPr>
+          <w:rFonts w:ascii="Helvetica" w:hAnsi="Helvetica"/>
+          <w:color w:val="323232"/>
+          <w:spacing w:val="8"/>
+          <w:shd w:val="clear" w:color="auto" w:fill="FFFFFF"/>
+          <w:lang w:val="en-US"/>
+        </w:rPr>
+        <w:t> Textile recycling refers to the method of reprocessing and reusing old clothing, scarps, and fibrous waste materials. Generally, these materials are recovered from discarded clothes, carpets, furniture, tires, footwear, and other non-durable goods, such as towels and sheets. Textile recycling offers several environmental and economic benefits, such as reducing land and water pollution, minimizing dependence on virgin fibers, curbing usage of chemical dyes, and optimum consumption of energy and water. In recent times, it has emerged as an effective method for sustainability development in the apparel industry. Owing to these benefits, recycled textiles find wide applications across several end-use industries, including apparel, home furn</w:t>
+      </w:r>
+      <w:r>
+        <w:rPr>
+          <w:rFonts w:ascii="Helvetica" w:hAnsi="Helvetica"/>
+          <w:b/>
+          <w:bCs/>
+          <w:color w:val="323232"/>
+          <w:spacing w:val="8"/>
+          <w:shd w:val="clear" w:color="auto" w:fill="FFFFFF"/>
+          <w:lang w:val="en-US"/>
+        </w:rPr>
+        <w:t>ishin</w:t>
+      </w:r>
+      <w:r>
+        <w:rPr>
+          <w:rFonts w:ascii="Helvetica" w:hAnsi="Helvetica"/>
+          <w:color w:val="323232"/>
+          <w:spacing w:val="8"/>
+          <w:shd w:val="clear" w:color="auto" w:fill="FFFFFF"/>
+          <w:lang w:val="en-US"/>
+        </w:rPr>
+        <w:t>gs, and other industrial sectors, such as retail, automotive, mining, building, construction, etc.</w:t>
+      </w:r>
+      <w:r>
+        <w:rPr>
+          <w:rFonts w:ascii="Helvetica" w:hAnsi="Helvetica"/>
+          <w:color w:val="323232"/>
+          <w:spacing w:val="8"/>
+          <w:shd w:val="clear" w:color="auto" w:fill="FFFFFF"/>
+          <w:lang w:val="en-US"/>
+        </w:rPr>
+        <w:t xml:space="preserve"> </w:t>
+      </w:r>
+      <w:r>
+        <w:rPr>
+          <w:rFonts w:ascii="Helvetica" w:hAnsi="Helvetica"/>
+          <w:color w:val="323232"/>
+          <w:spacing w:val="8"/>
+          <w:sz w:val="21"/>
+          <w:szCs w:val="21"/>
+          <w:lang w:val="en-US"/>
+        </w:rPr>
+        <w:t>Based on the distribution channel, retail and departmental stores account for the largest market share, followed by online channels.</w:t>
+      </w:r>
+    </w:p>
+    <w:p>
+      <w:pPr>
+        <w:pStyle w:val="NormaleWeb"/>
+        <w:spacing w:before="0" w:beforeAutospacing="0" w:after="300" w:afterAutospacing="0"/>
+        <w:jc w:val="both"/>
+        <w:rPr>
+          <w:rFonts w:ascii="Helvetica" w:hAnsi="Helvetica"/>
+          <w:color w:val="111111"/>
+          <w:lang w:val="en-US"/>
+        </w:rPr>
+      </w:pPr>
+      <w:r>
+        <w:rPr>
+          <w:rFonts w:ascii="Helvetica" w:hAnsi="Helvetica"/>
+          <w:color w:val="323232"/>
+          <w:spacing w:val="8"/>
+          <w:sz w:val="21"/>
+          <w:szCs w:val="21"/>
+          <w:lang w:val="en-US"/>
+        </w:rPr>
+        <w:t>On the basis of the end-user, the market has been classified into apparel, industrial, home furnishings, non-woven, and others. Apparel currently accounts for the majority of the market share.</w:t>
+      </w:r>
+      <w:r>
+        <w:rPr>
+          <w:rFonts w:ascii="Helvetica" w:hAnsi="Helvetica"/>
+          <w:color w:val="111111"/>
+          <w:lang w:val="en-US"/>
+        </w:rPr>
+        <w:t xml:space="preserve"> </w:t>
+      </w:r>
+    </w:p>
+    <w:p>
+      <w:pPr>
+        <w:pStyle w:val="NormaleWeb"/>
+        <w:spacing w:before="0" w:beforeAutospacing="0" w:after="300" w:afterAutospacing="0"/>
+        <w:jc w:val="both"/>
+        <w:rPr>
+          <w:rFonts w:ascii="Helvetica" w:hAnsi="Helvetica"/>
+          <w:color w:val="323232"/>
+          <w:spacing w:val="8"/>
+          <w:sz w:val="21"/>
+          <w:szCs w:val="21"/>
+          <w:lang w:val="en-US"/>
+        </w:rPr>
+      </w:pPr>
+      <w:r>
+        <w:rPr>
+          <w:rFonts w:ascii="Helvetica" w:hAnsi="Helvetica"/>
+          <w:color w:val="323232"/>
+          <w:spacing w:val="8"/>
+          <w:sz w:val="21"/>
+          <w:szCs w:val="21"/>
+          <w:lang w:val="en-US"/>
+        </w:rPr>
+        <w:t>The leading industry players are Anandi Enterprises, American Textile Recycling Service, Boer Group Recycling Solutions, I:Collect GmbH, Infinited Fiber Company, Patagonia, Inc., PROCOTEX BELGIUM SA, Retex Textiles Inc., and Unifi, Inc.</w:t>
+      </w:r>
+    </w:p>
+    <w:p>
+      <w:pPr>
+        <w:rPr>
+          <w:rFonts w:ascii="Helvetica" w:eastAsia="Times New Roman" w:hAnsi="Helvetica" w:cs="Times New Roman"/>
+          <w:color w:val="323232"/>
+          <w:spacing w:val="8"/>
+          <w:sz w:val="21"/>
+          <w:szCs w:val="21"/>
+          <w:lang w:val="en-US"/>
+        </w:rPr>
+      </w:pPr>
+      <w:r>
+        <w:rPr>
+          <w:rFonts w:ascii="Helvetica" w:hAnsi="Helvetica"/>
+          <w:color w:val="323232"/>
+          <w:spacing w:val="8"/>
+          <w:sz w:val="21"/>
+          <w:szCs w:val="21"/>
+          <w:lang w:val="en-US"/>
+        </w:rPr>
+        <w:br w:type="page"/>
+      </w:r>
+    </w:p>
+    <w:p>
+      <w:pPr>
+        <w:pStyle w:val="Paragrafoelenco"/>
+        <w:numPr>
+          <w:ilvl w:val="0"/>
+          <w:numId w:val="40"/>
+        </w:numPr>
+        <w:rPr>
+          <w:sz w:val="32"/>
+          <w:szCs w:val="32"/>
+          <w:lang w:val="en-US"/>
+        </w:rPr>
+      </w:pPr>
+      <w:r>
+        <w:rPr>
+          <w:rFonts w:ascii="Helvetica" w:hAnsi="Helvetica"/>
+          <w:color w:val="323232"/>
+          <w:spacing w:val="8"/>
+          <w:shd w:val="clear" w:color="auto" w:fill="FFFFFF"/>
+          <w:lang w:val="en-US"/>
+        </w:rPr>
+        <w:lastRenderedPageBreak/>
+        <w:t>Reusing Clothes</w:t>
+      </w:r>
+    </w:p>
+    <w:p>
+      <w:pPr>
+        <w:shd w:val="clear" w:color="auto" w:fill="FFFFFF"/>
+        <w:spacing w:after="0" w:line="960" w:lineRule="atLeast"/>
+        <w:rPr>
+          <w:rFonts w:ascii="Helvetica" w:hAnsi="Helvetica"/>
+          <w:color w:val="323232"/>
+          <w:spacing w:val="8"/>
+          <w:shd w:val="clear" w:color="auto" w:fill="FFFFFF"/>
+          <w:lang w:val="en-US"/>
+        </w:rPr>
+      </w:pPr>
+      <w:r>
+        <w:rPr>
+          <w:rFonts w:ascii="Helvetica" w:hAnsi="Helvetica"/>
+          <w:color w:val="323232"/>
+          <w:spacing w:val="8"/>
+          <w:shd w:val="clear" w:color="auto" w:fill="FFFFFF"/>
+          <w:lang w:val="en-US"/>
+        </w:rPr>
+        <w:t>Vinted: Don’t wear it? Sell it!</w:t>
+      </w:r>
+    </w:p>
+    <w:p>
+      <w:pPr>
+        <w:shd w:val="clear" w:color="auto" w:fill="FFFFFF"/>
+        <w:spacing w:after="0" w:line="540" w:lineRule="atLeast"/>
+        <w:rPr>
+          <w:rFonts w:ascii="Helvetica" w:hAnsi="Helvetica"/>
+          <w:color w:val="323232"/>
+          <w:spacing w:val="8"/>
+          <w:shd w:val="clear" w:color="auto" w:fill="FFFFFF"/>
+          <w:lang w:val="en-US"/>
+        </w:rPr>
+      </w:pPr>
+      <w:r>
+        <w:rPr>
+          <w:rFonts w:ascii="Helvetica" w:hAnsi="Helvetica"/>
+          <w:color w:val="323232"/>
+          <w:spacing w:val="8"/>
+          <w:shd w:val="clear" w:color="auto" w:fill="FFFFFF"/>
+          <w:lang w:val="en-US"/>
+        </w:rPr>
+        <w:t>We want to show you just how great second-hand can be. Sell the clothes that have more to give. Shop for items you won’t find in stores. Vinted is open to everyone who believes that good clothes should live long.</w:t>
+      </w:r>
+    </w:p>
+    <w:p>
+      <w:pPr>
+        <w:shd w:val="clear" w:color="auto" w:fill="FFFFFF"/>
+        <w:spacing w:after="0" w:line="630" w:lineRule="atLeast"/>
+        <w:rPr>
+          <w:rFonts w:ascii="Helvetica" w:hAnsi="Helvetica"/>
+          <w:color w:val="323232"/>
+          <w:spacing w:val="8"/>
+          <w:shd w:val="clear" w:color="auto" w:fill="FFFFFF"/>
+          <w:lang w:val="en-US"/>
+        </w:rPr>
+      </w:pPr>
+      <w:r>
+        <w:rPr>
+          <w:rFonts w:ascii="Helvetica" w:hAnsi="Helvetica"/>
+          <w:color w:val="323232"/>
+          <w:spacing w:val="8"/>
+          <w:shd w:val="clear" w:color="auto" w:fill="FFFFFF"/>
+          <w:lang w:val="en-US"/>
+        </w:rPr>
+        <w:t>On a global mission</w:t>
+      </w:r>
+    </w:p>
+    <w:p>
+      <w:pPr>
+        <w:shd w:val="clear" w:color="auto" w:fill="FFFFFF"/>
+        <w:spacing w:after="0" w:line="420" w:lineRule="atLeast"/>
+        <w:rPr>
+          <w:rFonts w:ascii="Helvetica" w:hAnsi="Helvetica"/>
+          <w:color w:val="323232"/>
+          <w:spacing w:val="8"/>
+          <w:shd w:val="clear" w:color="auto" w:fill="FFFFFF"/>
+          <w:lang w:val="en-US"/>
+        </w:rPr>
+      </w:pPr>
+      <w:r>
+        <w:rPr>
+          <w:rFonts w:ascii="Helvetica" w:hAnsi="Helvetica"/>
+          <w:color w:val="323232"/>
+          <w:spacing w:val="8"/>
+          <w:shd w:val="clear" w:color="auto" w:fill="FFFFFF"/>
+          <w:lang w:val="en-US"/>
+        </w:rPr>
+        <w:t>Sell what you don’t wear or hunt for rare finds—the world of pre-loved has long moved out of thrift stores. Our growing community of 37 million is on a mission to make second-hand first choice.</w:t>
+      </w:r>
+    </w:p>
+    <w:p>
+      <w:pPr>
+        <w:pStyle w:val="Titolo2"/>
+        <w:numPr>
+          <w:ilvl w:val="0"/>
+          <w:numId w:val="40"/>
+        </w:numPr>
+        <w:shd w:val="clear" w:color="auto" w:fill="FFFFFF"/>
+        <w:spacing w:before="0" w:beforeAutospacing="0" w:afterAutospacing="0" w:line="720" w:lineRule="atLeast"/>
+        <w:rPr>
+          <w:rFonts w:ascii="Helvetica" w:eastAsiaTheme="minorEastAsia" w:hAnsi="Helvetica" w:cstheme="minorBidi"/>
+          <w:b w:val="0"/>
+          <w:bCs w:val="0"/>
+          <w:color w:val="323232"/>
+          <w:spacing w:val="8"/>
+          <w:sz w:val="22"/>
+          <w:szCs w:val="22"/>
+          <w:shd w:val="clear" w:color="auto" w:fill="FFFFFF"/>
+          <w:lang w:val="en-US"/>
+        </w:rPr>
+      </w:pPr>
+      <w:r>
+        <w:rPr>
+          <w:rFonts w:ascii="Helvetica" w:eastAsiaTheme="minorEastAsia" w:hAnsi="Helvetica" w:cstheme="minorBidi"/>
+          <w:b w:val="0"/>
+          <w:bCs w:val="0"/>
+          <w:color w:val="323232"/>
+          <w:spacing w:val="8"/>
+          <w:sz w:val="22"/>
+          <w:szCs w:val="22"/>
+          <w:shd w:val="clear" w:color="auto" w:fill="FFFFFF"/>
+          <w:lang w:val="en-US"/>
+        </w:rPr>
+        <w:t>Multinational companies raise awareness and Take-back programmes</w:t>
+      </w:r>
+    </w:p>
+    <w:p>
+      <w:pPr>
+        <w:pStyle w:val="Titolo2"/>
+        <w:shd w:val="clear" w:color="auto" w:fill="FFFFFF"/>
+        <w:spacing w:before="0" w:beforeAutospacing="0" w:afterAutospacing="0" w:line="720" w:lineRule="atLeast"/>
+        <w:ind w:left="2160"/>
+        <w:rPr>
+          <w:rFonts w:ascii="Arial" w:hAnsi="Arial" w:cs="Arial"/>
+          <w:color w:val="6A6A6A"/>
+          <w:sz w:val="57"/>
+          <w:szCs w:val="57"/>
+          <w:lang w:val="en-US"/>
+        </w:rPr>
+      </w:pPr>
+      <w:r>
+        <w:rPr>
+          <w:noProof/>
+        </w:rPr>
+        <w:drawing>
+          <wp:anchor distT="0" distB="0" distL="114300" distR="114300" simplePos="0" relativeHeight="251666432" behindDoc="0" locked="0" layoutInCell="1" allowOverlap="1" wp14:anchorId="0FBCB17A" wp14:editId="58F0BC99">
+            <wp:simplePos x="0" y="0"/>
+            <wp:positionH relativeFrom="margin">
+              <wp:align>left</wp:align>
+            </wp:positionH>
+            <wp:positionV relativeFrom="paragraph">
+              <wp:posOffset>311150</wp:posOffset>
+            </wp:positionV>
+            <wp:extent cx="2250440" cy="3375660"/>
+            <wp:effectExtent l="0" t="0" r="0" b="0"/>
+            <wp:wrapSquare wrapText="bothSides"/>
+            <wp:docPr id="6" name="Immagine 6" descr="Fashions growing interest in recycling clothing"/>
+            <wp:cNvGraphicFramePr>
+              <a:graphicFrameLocks xmlns:a="http://schemas.openxmlformats.org/drawingml/2006/main" noChangeAspect="1"/>
+            </wp:cNvGraphicFramePr>
+            <a:graphic xmlns:a="http://schemas.openxmlformats.org/drawingml/2006/main">
+              <a:graphicData uri="http://schemas.openxmlformats.org/drawingml/2006/picture">
+                <pic:pic xmlns:pic="http://schemas.openxmlformats.org/drawingml/2006/picture">
+                  <pic:nvPicPr>
+                    <pic:cNvPr id="0" name="Immagine 1" descr="Fashions growing interest in recycling clothing"/>
+                    <pic:cNvPicPr>
+                      <a:picLocks noChangeAspect="1" noChangeArrowheads="1"/>
+                    </pic:cNvPicPr>
+                  </pic:nvPicPr>
+                  <pic:blipFill>
+                    <a:blip r:embed="rId5" cstate="print">
+                      <a:extLst>
+                        <a:ext uri="{28A0092B-C50C-407E-A947-70E740481C1C}">
+                          <a14:useLocalDpi xmlns:a14="http://schemas.microsoft.com/office/drawing/2010/main" val="0"/>
+                        </a:ext>
+                      </a:extLst>
+                    </a:blip>
+                    <a:srcRect/>
+                    <a:stretch>
+                      <a:fillRect/>
+                    </a:stretch>
+                  </pic:blipFill>
+                  <pic:spPr bwMode="auto">
+                    <a:xfrm>
+                      <a:off x="0" y="0"/>
+                      <a:ext cx="2250440" cy="3375660"/>
+                    </a:xfrm>
+                    <a:prstGeom prst="rect">
+                      <a:avLst/>
+                    </a:prstGeom>
+                    <a:noFill/>
+                    <a:ln>
+                      <a:noFill/>
+                    </a:ln>
+                  </pic:spPr>
+                </pic:pic>
+              </a:graphicData>
+            </a:graphic>
+            <wp14:sizeRelH relativeFrom="page">
+              <wp14:pctWidth>0</wp14:pctWidth>
+            </wp14:sizeRelH>
+            <wp14:sizeRelV relativeFrom="page">
+              <wp14:pctHeight>0</wp14:pctHeight>
+            </wp14:sizeRelV>
+          </wp:anchor>
+        </w:drawing>
+      </w:r>
+    </w:p>
+    <w:p>
+      <w:pPr>
+        <w:pStyle w:val="Titolo2"/>
+        <w:shd w:val="clear" w:color="auto" w:fill="FFFFFF"/>
+        <w:spacing w:before="0" w:beforeAutospacing="0" w:afterAutospacing="0" w:line="720" w:lineRule="atLeast"/>
+        <w:ind w:left="2160"/>
+        <w:rPr>
+          <w:rFonts w:ascii="Helvetica" w:eastAsiaTheme="minorEastAsia" w:hAnsi="Helvetica" w:cstheme="minorBidi"/>
+          <w:b w:val="0"/>
+          <w:bCs w:val="0"/>
+          <w:color w:val="323232"/>
+          <w:spacing w:val="8"/>
+          <w:sz w:val="22"/>
+          <w:szCs w:val="22"/>
+          <w:shd w:val="clear" w:color="auto" w:fill="FFFFFF"/>
+          <w:lang w:val="en-US"/>
+        </w:rPr>
+      </w:pPr>
+      <w:hyperlink r:id="rId6" w:history="1">
+        <w:r>
+          <w:rPr>
+            <w:rFonts w:ascii="Helvetica" w:eastAsiaTheme="minorEastAsia" w:hAnsi="Helvetica" w:cstheme="minorBidi"/>
+            <w:b w:val="0"/>
+            <w:bCs w:val="0"/>
+            <w:color w:val="323232"/>
+            <w:spacing w:val="8"/>
+            <w:sz w:val="22"/>
+            <w:szCs w:val="22"/>
+            <w:shd w:val="clear" w:color="auto" w:fill="FFFFFF"/>
+          </w:rPr>
+          <w:t>https://www.voguebusiness.com/companies/fashion-brands-recycling-upcycling-resale-takeback-sustainability</w:t>
+        </w:r>
+      </w:hyperlink>
+    </w:p>
+    <w:p>
+      <w:pPr>
+        <w:pStyle w:val="Titolo2"/>
+        <w:shd w:val="clear" w:color="auto" w:fill="FFFFFF"/>
+        <w:spacing w:before="0" w:beforeAutospacing="0" w:afterAutospacing="0" w:line="720" w:lineRule="atLeast"/>
+        <w:ind w:left="2160"/>
+        <w:rPr>
+          <w:rFonts w:ascii="Helvetica" w:eastAsiaTheme="minorEastAsia" w:hAnsi="Helvetica" w:cstheme="minorBidi"/>
+          <w:b w:val="0"/>
+          <w:bCs w:val="0"/>
+          <w:color w:val="323232"/>
+          <w:spacing w:val="8"/>
+          <w:sz w:val="22"/>
+          <w:szCs w:val="22"/>
+          <w:shd w:val="clear" w:color="auto" w:fill="FFFFFF"/>
+          <w:lang w:val="en-US"/>
+        </w:rPr>
+      </w:pPr>
+      <w:hyperlink r:id="rId7" w:tgtFrame="_blank" w:history="1">
+        <w:r>
+          <w:rPr>
+            <w:rFonts w:ascii="Helvetica" w:eastAsiaTheme="minorEastAsia" w:hAnsi="Helvetica" w:cstheme="minorBidi"/>
+            <w:b w:val="0"/>
+            <w:bCs w:val="0"/>
+            <w:color w:val="323232"/>
+            <w:spacing w:val="8"/>
+            <w:sz w:val="22"/>
+            <w:szCs w:val="22"/>
+            <w:lang w:val="en-US"/>
+          </w:rPr>
+          <w:t>Eileen Fisher</w:t>
+        </w:r>
+      </w:hyperlink>
+      <w:r>
+        <w:rPr>
+          <w:rFonts w:ascii="Helvetica" w:eastAsiaTheme="minorEastAsia" w:hAnsi="Helvetica" w:cstheme="minorBidi"/>
+          <w:b w:val="0"/>
+          <w:bCs w:val="0"/>
+          <w:color w:val="323232"/>
+          <w:spacing w:val="8"/>
+          <w:sz w:val="22"/>
+          <w:szCs w:val="22"/>
+          <w:shd w:val="clear" w:color="auto" w:fill="FFFFFF"/>
+          <w:lang w:val="en-US"/>
+        </w:rPr>
+        <w:t> collected 220,000 items of used clothing in 2018, with take-backs having risen by an average of 15 per cent year-on-year. Clothing in pristine condition — about 60 per cent of collections — is cleaned and resold under the </w:t>
+      </w:r>
+      <w:hyperlink r:id="rId8" w:tgtFrame="_blank" w:history="1">
+        <w:r>
+          <w:rPr>
+            <w:rFonts w:ascii="Helvetica" w:eastAsiaTheme="minorEastAsia" w:hAnsi="Helvetica" w:cstheme="minorBidi"/>
+            <w:b w:val="0"/>
+            <w:bCs w:val="0"/>
+            <w:color w:val="323232"/>
+            <w:spacing w:val="8"/>
+            <w:sz w:val="22"/>
+            <w:szCs w:val="22"/>
+          </w:rPr>
+          <w:t>Renew</w:t>
+        </w:r>
+      </w:hyperlink>
+      <w:r>
+        <w:rPr>
+          <w:rFonts w:ascii="Helvetica" w:eastAsiaTheme="minorEastAsia" w:hAnsi="Helvetica" w:cstheme="minorBidi"/>
+          <w:b w:val="0"/>
+          <w:bCs w:val="0"/>
+          <w:color w:val="323232"/>
+          <w:spacing w:val="8"/>
+          <w:sz w:val="22"/>
+          <w:szCs w:val="22"/>
+          <w:shd w:val="clear" w:color="auto" w:fill="FFFFFF"/>
+          <w:lang w:val="en-US"/>
+        </w:rPr>
+        <w:t> brand, while lightly damaged pieces are upcycled into new pieces.</w:t>
+      </w:r>
+    </w:p>
+    <w:p>
+      <w:pPr>
+        <w:pStyle w:val="Titolo2"/>
+        <w:shd w:val="clear" w:color="auto" w:fill="FFFFFF"/>
+        <w:spacing w:before="0" w:beforeAutospacing="0" w:afterAutospacing="0" w:line="720" w:lineRule="atLeast"/>
+        <w:ind w:left="2160"/>
+        <w:rPr>
+          <w:rFonts w:ascii="Helvetica" w:eastAsiaTheme="minorEastAsia" w:hAnsi="Helvetica" w:cstheme="minorBidi"/>
+          <w:b w:val="0"/>
+          <w:bCs w:val="0"/>
+          <w:color w:val="323232"/>
+          <w:spacing w:val="8"/>
+          <w:sz w:val="22"/>
+          <w:szCs w:val="22"/>
+          <w:shd w:val="clear" w:color="auto" w:fill="FFFFFF"/>
+          <w:lang w:val="en-US"/>
+        </w:rPr>
+      </w:pPr>
+    </w:p>
+    <w:p>
+      <w:pPr>
+        <w:shd w:val="clear" w:color="auto" w:fill="FFFFFF"/>
+        <w:spacing w:line="320" w:lineRule="atLeast"/>
+        <w:rPr>
+          <w:rFonts w:ascii="Helvetica" w:hAnsi="Helvetica"/>
+          <w:color w:val="323232"/>
+          <w:spacing w:val="8"/>
+          <w:shd w:val="clear" w:color="auto" w:fill="FFFFFF"/>
+          <w:lang w:val="en-US"/>
+        </w:rPr>
+      </w:pPr>
+      <w:r>
+        <w:rPr>
+          <w:b/>
+          <w:bCs/>
+          <w:color w:val="323232"/>
+          <w:spacing w:val="8"/>
+          <w:shd w:val="clear" w:color="auto" w:fill="FFFFFF"/>
+        </w:rPr>
+        <w:lastRenderedPageBreak/>
+        <w:t>It’s an effective way to acquire customers</w:t>
+      </w:r>
+    </w:p>
+    <w:p>
+      <w:pPr>
+        <w:pStyle w:val="paywall"/>
+        <w:shd w:val="clear" w:color="auto" w:fill="FFFFFF"/>
+        <w:rPr>
+          <w:rFonts w:ascii="Helvetica" w:eastAsiaTheme="minorEastAsia" w:hAnsi="Helvetica" w:cstheme="minorBidi"/>
+          <w:color w:val="323232"/>
+          <w:spacing w:val="8"/>
+          <w:sz w:val="22"/>
+          <w:szCs w:val="22"/>
+          <w:shd w:val="clear" w:color="auto" w:fill="FFFFFF"/>
+          <w:lang w:val="en-US"/>
+        </w:rPr>
+      </w:pPr>
+      <w:r>
+        <w:rPr>
+          <w:rFonts w:ascii="Helvetica" w:eastAsiaTheme="minorEastAsia" w:hAnsi="Helvetica" w:cstheme="minorBidi"/>
+          <w:color w:val="323232"/>
+          <w:spacing w:val="8"/>
+          <w:sz w:val="22"/>
+          <w:szCs w:val="22"/>
+          <w:shd w:val="clear" w:color="auto" w:fill="FFFFFF"/>
+          <w:lang w:val="en-US"/>
+        </w:rPr>
+        <w:t>At a time when brands are finding it increasingly expensive to attract and retain customers, take-back programmes are a way to stand out. </w:t>
+      </w:r>
+      <w:hyperlink r:id="rId9" w:tgtFrame="_blank" w:history="1">
+        <w:r>
+          <w:rPr>
+            <w:rFonts w:ascii="Helvetica" w:eastAsiaTheme="minorEastAsia" w:hAnsi="Helvetica" w:cstheme="minorBidi"/>
+            <w:color w:val="323232"/>
+            <w:spacing w:val="8"/>
+            <w:sz w:val="22"/>
+            <w:szCs w:val="22"/>
+            <w:shd w:val="clear" w:color="auto" w:fill="FFFFFF"/>
+          </w:rPr>
+          <w:t>Knickey</w:t>
+        </w:r>
+      </w:hyperlink>
+      <w:r>
+        <w:rPr>
+          <w:rFonts w:ascii="Helvetica" w:eastAsiaTheme="minorEastAsia" w:hAnsi="Helvetica" w:cstheme="minorBidi"/>
+          <w:color w:val="323232"/>
+          <w:spacing w:val="8"/>
+          <w:sz w:val="22"/>
+          <w:szCs w:val="22"/>
+          <w:shd w:val="clear" w:color="auto" w:fill="FFFFFF"/>
+          <w:lang w:val="en-US"/>
+        </w:rPr>
+        <w:t>, an organic cotton underwear startup, offers free shipping labels and a pair of new undergarments to anyone who wants to send them unwanted underwear and socks. (Collected items are passed on to a nonprofit for recycling, and the company can take a tax deduction.)</w:t>
+      </w:r>
+    </w:p>
+    <w:p>
+      <w:pPr>
+        <w:shd w:val="clear" w:color="auto" w:fill="FFFFFF"/>
+        <w:spacing w:line="320" w:lineRule="atLeast"/>
+        <w:rPr>
+          <w:rFonts w:ascii="Helvetica" w:hAnsi="Helvetica"/>
+          <w:color w:val="323232"/>
+          <w:spacing w:val="8"/>
+          <w:shd w:val="clear" w:color="auto" w:fill="FFFFFF"/>
+          <w:lang w:val="en-US"/>
+        </w:rPr>
+      </w:pPr>
+      <w:r>
+        <w:rPr>
+          <w:rFonts w:ascii="Helvetica" w:hAnsi="Helvetica"/>
+          <w:color w:val="323232"/>
+          <w:spacing w:val="8"/>
+          <w:shd w:val="clear" w:color="auto" w:fill="FFFFFF"/>
+          <w:lang w:val="en-US"/>
+        </w:rPr>
+        <w:t>The H&amp;M Group launched its first Conscious Collection in spring 2011, which included materials like organic cotton and recycled polyester, followed by a garment-collecting initiative in 2013. The company has also experimented with combined deliveries, electric vans and packaging-free delivery in India to curb its </w:t>
+      </w:r>
+      <w:hyperlink r:id="rId10" w:tgtFrame="_blank" w:history="1">
+        <w:r>
+          <w:rPr>
+            <w:rFonts w:ascii="Helvetica" w:hAnsi="Helvetica"/>
+            <w:color w:val="323232"/>
+            <w:spacing w:val="8"/>
+            <w:shd w:val="clear" w:color="auto" w:fill="FFFFFF"/>
+          </w:rPr>
+          <w:t>e-commerce impact</w:t>
+        </w:r>
+      </w:hyperlink>
+      <w:r>
+        <w:rPr>
+          <w:rFonts w:ascii="Helvetica" w:hAnsi="Helvetica"/>
+          <w:color w:val="323232"/>
+          <w:spacing w:val="8"/>
+          <w:shd w:val="clear" w:color="auto" w:fill="FFFFFF"/>
+          <w:lang w:val="en-US"/>
+        </w:rPr>
+        <w:t>. These efforts have given the Swedish retailer a no. 4 spot in the </w:t>
+      </w:r>
+      <w:hyperlink r:id="rId11" w:tgtFrame="_blank" w:history="1">
+        <w:r>
+          <w:rPr>
+            <w:rFonts w:ascii="Helvetica" w:hAnsi="Helvetica"/>
+            <w:color w:val="323232"/>
+            <w:spacing w:val="8"/>
+            <w:shd w:val="clear" w:color="auto" w:fill="FFFFFF"/>
+            <w:lang w:val="en-US"/>
+          </w:rPr>
+          <w:t>Fashion Revolution 2018 Transparency Index</w:t>
+        </w:r>
+      </w:hyperlink>
+      <w:r>
+        <w:rPr>
+          <w:rFonts w:ascii="Helvetica" w:hAnsi="Helvetica"/>
+          <w:color w:val="323232"/>
+          <w:spacing w:val="8"/>
+          <w:shd w:val="clear" w:color="auto" w:fill="FFFFFF"/>
+          <w:lang w:val="en-US"/>
+        </w:rPr>
+        <w:t xml:space="preserve">. </w:t>
+      </w:r>
+    </w:p>
+    <w:p>
+      <w:pPr>
+        <w:shd w:val="clear" w:color="auto" w:fill="FFFFFF"/>
+        <w:spacing w:line="320" w:lineRule="atLeast"/>
+        <w:rPr>
+          <w:rFonts w:ascii="Helvetica" w:hAnsi="Helvetica"/>
+          <w:color w:val="323232"/>
+          <w:spacing w:val="8"/>
+          <w:shd w:val="clear" w:color="auto" w:fill="FFFFFF"/>
+          <w:lang w:val="en-US"/>
+        </w:rPr>
+      </w:pPr>
+      <w:r>
+        <w:rPr>
+          <w:rFonts w:ascii="Helvetica" w:hAnsi="Helvetica"/>
+          <w:color w:val="323232"/>
+          <w:spacing w:val="8"/>
+          <w:shd w:val="clear" w:color="auto" w:fill="FFFFFF"/>
+          <w:lang w:val="en-US"/>
+        </w:rPr>
+        <w:t>Where H&amp;M goes next</w:t>
+      </w:r>
+    </w:p>
+    <w:p>
+      <w:pPr>
+        <w:pStyle w:val="paywall"/>
+        <w:shd w:val="clear" w:color="auto" w:fill="FFFFFF"/>
+        <w:rPr>
+          <w:rFonts w:ascii="Helvetica" w:eastAsiaTheme="minorEastAsia" w:hAnsi="Helvetica" w:cstheme="minorBidi"/>
+          <w:color w:val="323232"/>
+          <w:spacing w:val="8"/>
+          <w:sz w:val="22"/>
+          <w:szCs w:val="22"/>
+          <w:shd w:val="clear" w:color="auto" w:fill="FFFFFF"/>
+          <w:lang w:val="en-US"/>
+        </w:rPr>
+      </w:pPr>
+      <w:r>
+        <w:rPr>
+          <w:rFonts w:ascii="Helvetica" w:eastAsiaTheme="minorEastAsia" w:hAnsi="Helvetica" w:cstheme="minorBidi"/>
+          <w:color w:val="323232"/>
+          <w:spacing w:val="8"/>
+          <w:sz w:val="22"/>
+          <w:szCs w:val="22"/>
+          <w:shd w:val="clear" w:color="auto" w:fill="FFFFFF"/>
+          <w:lang w:val="en-US"/>
+        </w:rPr>
+        <w:t>Despite its widely publicised commitments to sustainability, the company has no plans to change the factors — production volumes, turnaround times, low prices — that have helped shape a throwaway culture that sends </w:t>
+      </w:r>
+      <w:hyperlink r:id="rId12" w:tgtFrame="_blank" w:history="1">
+        <w:r>
+          <w:rPr>
+            <w:rFonts w:ascii="Helvetica" w:eastAsiaTheme="minorEastAsia" w:hAnsi="Helvetica"/>
+            <w:color w:val="323232"/>
+            <w:spacing w:val="8"/>
+            <w:sz w:val="22"/>
+            <w:szCs w:val="22"/>
+            <w:shd w:val="clear" w:color="auto" w:fill="FFFFFF"/>
+          </w:rPr>
+          <w:t>300,000 tonnes of clothes to landfill per year in the UK alone</w:t>
+        </w:r>
+      </w:hyperlink>
+      <w:r>
+        <w:rPr>
+          <w:rFonts w:ascii="Helvetica" w:eastAsiaTheme="minorEastAsia" w:hAnsi="Helvetica" w:cstheme="minorBidi"/>
+          <w:color w:val="323232"/>
+          <w:spacing w:val="8"/>
+          <w:sz w:val="22"/>
+          <w:szCs w:val="22"/>
+          <w:shd w:val="clear" w:color="auto" w:fill="FFFFFF"/>
+          <w:lang w:val="en-US"/>
+        </w:rPr>
+        <w:t>. Hanna Hallin, sustainability manager for H&amp;M Group in Greater China, doesn’t see an alternative. “We can stop producing the volumes we do [now], but then the 98 per cent [of companies that are] less transparent and less sustainable will just keep making money. We have a role to play going forward — we ought to put others who are not transparent out of business.”</w:t>
+      </w:r>
+    </w:p>
+    <w:p>
+      <w:pPr>
+        <w:pStyle w:val="Titolo2"/>
+        <w:shd w:val="clear" w:color="auto" w:fill="FFFFFF"/>
+        <w:spacing w:before="0" w:beforeAutospacing="0" w:line="720" w:lineRule="atLeast"/>
+        <w:rPr>
+          <w:rFonts w:ascii="Helvetica" w:eastAsiaTheme="minorEastAsia" w:hAnsi="Helvetica" w:cstheme="minorBidi"/>
+          <w:b w:val="0"/>
+          <w:bCs w:val="0"/>
+          <w:color w:val="323232"/>
+          <w:spacing w:val="8"/>
+          <w:sz w:val="22"/>
+          <w:szCs w:val="22"/>
+          <w:shd w:val="clear" w:color="auto" w:fill="FFFFFF"/>
+          <w:lang w:val="en-US"/>
+        </w:rPr>
+      </w:pPr>
+      <w:r>
+        <w:rPr>
+          <w:rFonts w:ascii="Helvetica" w:eastAsiaTheme="minorEastAsia" w:hAnsi="Helvetica" w:cstheme="minorBidi"/>
+          <w:b w:val="0"/>
+          <w:bCs w:val="0"/>
+          <w:color w:val="323232"/>
+          <w:spacing w:val="8"/>
+          <w:sz w:val="22"/>
+          <w:szCs w:val="22"/>
+          <w:shd w:val="clear" w:color="auto" w:fill="FFFFFF"/>
+          <w:lang w:val="en-US"/>
+        </w:rPr>
+        <w:t>The ecological goals of Zara (and Inditex)</w:t>
+      </w:r>
+    </w:p>
+    <w:p>
+      <w:pPr>
+        <w:pStyle w:val="gt-block"/>
+        <w:shd w:val="clear" w:color="auto" w:fill="FFFFFF"/>
+        <w:spacing w:before="0" w:beforeAutospacing="0" w:after="450" w:afterAutospacing="0"/>
+        <w:rPr>
+          <w:rFonts w:ascii="Helvetica" w:eastAsiaTheme="minorEastAsia" w:hAnsi="Helvetica" w:cstheme="minorBidi"/>
+          <w:color w:val="323232"/>
+          <w:spacing w:val="8"/>
+          <w:sz w:val="22"/>
+          <w:szCs w:val="22"/>
+          <w:shd w:val="clear" w:color="auto" w:fill="FFFFFF"/>
+          <w:lang w:val="en-US"/>
+        </w:rPr>
+      </w:pPr>
+      <w:r>
+        <w:rPr>
+          <w:rFonts w:ascii="Helvetica" w:eastAsiaTheme="minorEastAsia" w:hAnsi="Helvetica" w:cstheme="minorBidi"/>
+          <w:color w:val="323232"/>
+          <w:spacing w:val="8"/>
+          <w:sz w:val="22"/>
+          <w:szCs w:val="22"/>
+          <w:shd w:val="clear" w:color="auto" w:fill="FFFFFF"/>
+          <w:lang w:val="en-US"/>
+        </w:rPr>
+        <w:t>The plan of the Inditex group consists of replace fabrics currently used to create garments. The company is committed to ensuring that by 2025 all cotton, the </w:t>
+      </w:r>
+      <w:hyperlink r:id="rId13" w:tgtFrame="_self" w:tooltip="Information about flax" w:history="1">
+        <w:r>
+          <w:rPr>
+            <w:rFonts w:ascii="Helvetica" w:eastAsiaTheme="minorEastAsia" w:hAnsi="Helvetica"/>
+            <w:color w:val="323232"/>
+            <w:spacing w:val="8"/>
+            <w:sz w:val="22"/>
+            <w:szCs w:val="22"/>
+            <w:shd w:val="clear" w:color="auto" w:fill="FFFFFF"/>
+            <w:lang w:val="en-US"/>
+          </w:rPr>
+          <w:t>linen</w:t>
+        </w:r>
+      </w:hyperlink>
+      <w:r>
+        <w:rPr>
+          <w:rFonts w:ascii="Helvetica" w:eastAsiaTheme="minorEastAsia" w:hAnsi="Helvetica" w:cstheme="minorBidi"/>
+          <w:color w:val="323232"/>
+          <w:spacing w:val="8"/>
+          <w:sz w:val="22"/>
+          <w:szCs w:val="22"/>
+          <w:shd w:val="clear" w:color="auto" w:fill="FFFFFF"/>
+          <w:lang w:val="en-US"/>
+        </w:rPr>
+        <w:t> and the polyester used will be of biological origin, sustainable or recycled.</w:t>
+      </w:r>
+    </w:p>
+    <w:p>
+      <w:pPr>
+        <w:pStyle w:val="gt-block"/>
+        <w:shd w:val="clear" w:color="auto" w:fill="FFFFFF"/>
+        <w:spacing w:before="0" w:beforeAutospacing="0" w:after="450" w:afterAutospacing="0"/>
+        <w:rPr>
+          <w:rFonts w:ascii="Helvetica" w:eastAsiaTheme="minorEastAsia" w:hAnsi="Helvetica" w:cstheme="minorBidi"/>
+          <w:color w:val="323232"/>
+          <w:spacing w:val="8"/>
+          <w:sz w:val="22"/>
+          <w:szCs w:val="22"/>
+          <w:shd w:val="clear" w:color="auto" w:fill="FFFFFF"/>
+          <w:lang w:val="en-US"/>
+        </w:rPr>
+      </w:pPr>
+      <w:r>
+        <w:rPr>
+          <w:rFonts w:ascii="Helvetica" w:eastAsiaTheme="minorEastAsia" w:hAnsi="Helvetica" w:cstheme="minorBidi"/>
+          <w:color w:val="323232"/>
+          <w:spacing w:val="8"/>
+          <w:sz w:val="22"/>
+          <w:szCs w:val="22"/>
+          <w:shd w:val="clear" w:color="auto" w:fill="FFFFFF"/>
+          <w:lang w:val="en-US"/>
+        </w:rPr>
+        <w:t>Inditex also undertakes to invest in the development of new technologies for the recycling of materials, cheaper, more efficient and ecological than the current ones:</w:t>
+      </w:r>
+    </w:p>
+    <w:p>
+      <w:pPr>
+        <w:numPr>
+          <w:ilvl w:val="0"/>
+          <w:numId w:val="38"/>
+        </w:numPr>
+        <w:spacing w:after="0" w:line="240" w:lineRule="auto"/>
+        <w:textAlignment w:val="baseline"/>
+        <w:rPr>
+          <w:rFonts w:ascii="Helvetica" w:hAnsi="Helvetica"/>
+          <w:color w:val="323232"/>
+          <w:spacing w:val="8"/>
+          <w:shd w:val="clear" w:color="auto" w:fill="FFFFFF"/>
+          <w:lang w:val="en-US"/>
+        </w:rPr>
+      </w:pPr>
+      <w:r>
+        <w:rPr>
+          <w:rFonts w:ascii="Helvetica" w:hAnsi="Helvetica"/>
+          <w:color w:val="323232"/>
+          <w:spacing w:val="8"/>
+          <w:shd w:val="clear" w:color="auto" w:fill="FFFFFF"/>
+          <w:lang w:val="en-US"/>
+        </w:rPr>
+        <w:t>Collaborate with MIT (Massachusetts Institute of Technology) in finding new ways to recover fibers from old clothing (using only clean energy);</w:t>
+      </w:r>
+    </w:p>
+    <w:p>
+      <w:pPr>
+        <w:numPr>
+          <w:ilvl w:val="0"/>
+          <w:numId w:val="38"/>
+        </w:numPr>
+        <w:spacing w:after="0" w:line="240" w:lineRule="auto"/>
+        <w:textAlignment w:val="baseline"/>
+        <w:rPr>
+          <w:rFonts w:ascii="Helvetica" w:hAnsi="Helvetica"/>
+          <w:color w:val="323232"/>
+          <w:spacing w:val="8"/>
+          <w:shd w:val="clear" w:color="auto" w:fill="FFFFFF"/>
+          <w:lang w:val="en-US"/>
+        </w:rPr>
+      </w:pPr>
+      <w:r>
+        <w:rPr>
+          <w:rFonts w:ascii="Helvetica" w:hAnsi="Helvetica"/>
+          <w:color w:val="323232"/>
+          <w:spacing w:val="8"/>
+          <w:shd w:val="clear" w:color="auto" w:fill="FFFFFF"/>
+          <w:lang w:val="en-US"/>
+        </w:rPr>
+        <w:t>In 2016, he collected used clothing in over 1.300 stores and after two years he claimed to have collected 34 tons of used clothing.</w:t>
+      </w:r>
+    </w:p>
+    <w:p>
+      <w:pPr>
+        <w:numPr>
+          <w:ilvl w:val="0"/>
+          <w:numId w:val="38"/>
+        </w:numPr>
+        <w:spacing w:after="0" w:line="240" w:lineRule="auto"/>
+        <w:textAlignment w:val="baseline"/>
+        <w:rPr>
+          <w:rFonts w:ascii="Helvetica" w:hAnsi="Helvetica"/>
+          <w:color w:val="323232"/>
+          <w:spacing w:val="8"/>
+          <w:shd w:val="clear" w:color="auto" w:fill="FFFFFF"/>
+          <w:lang w:val="en-US"/>
+        </w:rPr>
+      </w:pPr>
+      <w:r>
+        <w:rPr>
+          <w:rFonts w:ascii="Helvetica" w:hAnsi="Helvetica"/>
+          <w:color w:val="323232"/>
+          <w:spacing w:val="8"/>
+          <w:shd w:val="clear" w:color="auto" w:fill="FFFFFF"/>
+          <w:lang w:val="en-US"/>
+        </w:rPr>
+        <w:t>In 2017, during the delivery of online purchases, he collected the used clothes of users who had bought new ones (only in Beijing and Shanghai). They claimed to have collected more than 850 items of clothing in 1 year.</w:t>
+      </w:r>
+    </w:p>
+    <w:p>
+      <w:pPr>
+        <w:pStyle w:val="gt-block"/>
+        <w:shd w:val="clear" w:color="auto" w:fill="FFFFFF"/>
+        <w:spacing w:before="0" w:beforeAutospacing="0" w:after="450" w:afterAutospacing="0"/>
+        <w:rPr>
+          <w:rFonts w:ascii="Helvetica" w:eastAsiaTheme="minorEastAsia" w:hAnsi="Helvetica" w:cstheme="minorBidi"/>
+          <w:color w:val="323232"/>
+          <w:spacing w:val="8"/>
+          <w:sz w:val="22"/>
+          <w:szCs w:val="22"/>
+          <w:shd w:val="clear" w:color="auto" w:fill="FFFFFF"/>
+          <w:lang w:val="en-US"/>
+        </w:rPr>
+      </w:pPr>
+      <w:r>
+        <w:rPr>
+          <w:rFonts w:ascii="Helvetica" w:eastAsiaTheme="minorEastAsia" w:hAnsi="Helvetica" w:cstheme="minorBidi"/>
+          <w:color w:val="323232"/>
+          <w:spacing w:val="8"/>
+          <w:sz w:val="22"/>
+          <w:szCs w:val="22"/>
+          <w:shd w:val="clear" w:color="auto" w:fill="FFFFFF"/>
+          <w:lang w:val="en-US"/>
+        </w:rPr>
+        <w:t>In addition to the materials and recycling of used clothing, Inditex says it is working for reduce global pollution caused by their own production:</w:t>
+      </w:r>
+    </w:p>
+    <w:p>
+      <w:pPr>
+        <w:numPr>
+          <w:ilvl w:val="0"/>
+          <w:numId w:val="39"/>
+        </w:numPr>
+        <w:spacing w:after="0" w:line="240" w:lineRule="auto"/>
+        <w:textAlignment w:val="baseline"/>
+        <w:rPr>
+          <w:rFonts w:ascii="Helvetica" w:hAnsi="Helvetica"/>
+          <w:color w:val="323232"/>
+          <w:spacing w:val="8"/>
+          <w:shd w:val="clear" w:color="auto" w:fill="FFFFFF"/>
+          <w:lang w:val="en-US"/>
+        </w:rPr>
+      </w:pPr>
+      <w:r>
+        <w:rPr>
+          <w:rFonts w:ascii="Helvetica" w:hAnsi="Helvetica"/>
+          <w:color w:val="323232"/>
+          <w:spacing w:val="8"/>
+          <w:shd w:val="clear" w:color="auto" w:fill="FFFFFF"/>
+          <w:lang w:val="en-US"/>
+        </w:rPr>
+        <w:t>Eliminate single-use plastics by 2023;</w:t>
+      </w:r>
+    </w:p>
+    <w:p>
+      <w:pPr>
+        <w:numPr>
+          <w:ilvl w:val="0"/>
+          <w:numId w:val="39"/>
+        </w:numPr>
+        <w:spacing w:after="0" w:line="240" w:lineRule="auto"/>
+        <w:textAlignment w:val="baseline"/>
+        <w:rPr>
+          <w:rFonts w:ascii="Helvetica" w:hAnsi="Helvetica"/>
+          <w:color w:val="323232"/>
+          <w:spacing w:val="8"/>
+          <w:shd w:val="clear" w:color="auto" w:fill="FFFFFF"/>
+          <w:lang w:val="en-US"/>
+        </w:rPr>
+      </w:pPr>
+      <w:r>
+        <w:rPr>
+          <w:rFonts w:ascii="Helvetica" w:hAnsi="Helvetica"/>
+          <w:color w:val="323232"/>
+          <w:spacing w:val="8"/>
+          <w:shd w:val="clear" w:color="auto" w:fill="FFFFFF"/>
+          <w:lang w:val="en-US"/>
+        </w:rPr>
+        <w:t>It will use 80% of energy from renewable sources for stores, warehouses and offices.</w:t>
+      </w:r>
+    </w:p>
+    <w:p>
+      <w:pPr>
+        <w:pStyle w:val="NormaleWeb"/>
+        <w:shd w:val="clear" w:color="auto" w:fill="FFFFFF"/>
+        <w:spacing w:before="0" w:beforeAutospacing="0" w:after="450" w:afterAutospacing="0"/>
+        <w:rPr>
+          <w:rFonts w:ascii="Helvetica" w:eastAsiaTheme="minorEastAsia" w:hAnsi="Helvetica" w:cstheme="minorBidi"/>
+          <w:color w:val="323232"/>
+          <w:spacing w:val="8"/>
+          <w:sz w:val="22"/>
+          <w:szCs w:val="22"/>
+          <w:shd w:val="clear" w:color="auto" w:fill="FFFFFF"/>
+          <w:lang w:val="en-US"/>
+        </w:rPr>
+      </w:pPr>
+      <w:r>
+        <w:rPr>
+          <w:rFonts w:ascii="Helvetica" w:eastAsiaTheme="minorEastAsia" w:hAnsi="Helvetica" w:cstheme="minorBidi"/>
+          <w:color w:val="323232"/>
+          <w:spacing w:val="8"/>
+          <w:sz w:val="22"/>
+          <w:szCs w:val="22"/>
+          <w:shd w:val="clear" w:color="auto" w:fill="FFFFFF"/>
+          <w:lang w:val="en-US"/>
+        </w:rPr>
+        <w:lastRenderedPageBreak/>
+        <w:t>Commendable objectives, especially for a company that has over 7 stores in 100 markets around the world with more than 170 people involved. Making every part of the business more sustainable could lead to significant reductions in environmental pollution.</w:t>
+      </w:r>
+    </w:p>
+    <w:p>
+      <w:pPr>
+        <w:pStyle w:val="paywall"/>
+        <w:shd w:val="clear" w:color="auto" w:fill="FFFFFF"/>
+        <w:spacing w:line="426" w:lineRule="atLeast"/>
+        <w:rPr>
+          <w:rFonts w:ascii="Georgia" w:hAnsi="Georgia"/>
+          <w:color w:val="000000"/>
+          <w:sz w:val="36"/>
+          <w:szCs w:val="36"/>
+          <w:lang w:val="en-US"/>
+        </w:rPr>
+      </w:pPr>
+      <w:r>
+        <w:rPr>
+          <w:rFonts w:ascii="Helvetica" w:eastAsiaTheme="minorEastAsia" w:hAnsi="Helvetica" w:cstheme="minorBidi"/>
+          <w:color w:val="323232"/>
+          <w:spacing w:val="8"/>
+          <w:sz w:val="32"/>
+          <w:szCs w:val="32"/>
+          <w:shd w:val="clear" w:color="auto" w:fill="FFFFFF"/>
+          <w:lang w:val="en-US"/>
+        </w:rPr>
+        <w:t>Problems with Current solutions</w:t>
+      </w:r>
+    </w:p>
+    <w:p>
+      <w:pPr>
+        <w:pStyle w:val="paywall"/>
+        <w:shd w:val="clear" w:color="auto" w:fill="FFFFFF"/>
+        <w:spacing w:line="426" w:lineRule="atLeast"/>
+        <w:rPr>
+          <w:rFonts w:ascii="Helvetica" w:eastAsiaTheme="minorEastAsia" w:hAnsi="Helvetica" w:cstheme="minorBidi"/>
+          <w:color w:val="323232"/>
+          <w:spacing w:val="8"/>
+          <w:sz w:val="28"/>
+          <w:szCs w:val="28"/>
+          <w:shd w:val="clear" w:color="auto" w:fill="FFFFFF"/>
+          <w:lang w:val="en-US"/>
+        </w:rPr>
+      </w:pPr>
+      <w:r>
+        <w:rPr>
+          <w:rFonts w:ascii="Helvetica" w:eastAsiaTheme="minorEastAsia" w:hAnsi="Helvetica" w:cstheme="minorBidi"/>
+          <w:color w:val="323232"/>
+          <w:spacing w:val="8"/>
+          <w:sz w:val="28"/>
+          <w:szCs w:val="28"/>
+          <w:shd w:val="clear" w:color="auto" w:fill="FFFFFF"/>
+          <w:lang w:val="en-US"/>
+        </w:rPr>
+        <w:t>Sustainability does not mean guilt free consumption</w:t>
+      </w:r>
+    </w:p>
+    <w:p>
+      <w:pPr>
+        <w:pStyle w:val="css-6ebghe"/>
+        <w:shd w:val="clear" w:color="auto" w:fill="FFFFFF"/>
+        <w:spacing w:before="0" w:beforeAutospacing="0" w:after="240" w:afterAutospacing="0"/>
+        <w:textAlignment w:val="baseline"/>
+        <w:rPr>
+          <w:rFonts w:ascii="Georgia" w:hAnsi="Georgia"/>
+          <w:b/>
+          <w:bCs/>
+          <w:color w:val="121212"/>
+          <w:lang w:val="en-US"/>
+        </w:rPr>
+      </w:pPr>
+      <w:r>
+        <w:rPr>
+          <w:rFonts w:ascii="Georgia" w:hAnsi="Georgia"/>
+          <w:color w:val="121212"/>
+          <w:lang w:val="en-US"/>
+        </w:rPr>
+        <w:t>Some observers</w:t>
+      </w:r>
+      <w:r>
+        <w:rPr>
+          <w:rFonts w:ascii="Georgia" w:hAnsi="Georgia"/>
+          <w:color w:val="121212"/>
+          <w:lang w:val="en-US"/>
+        </w:rPr>
+        <w:t xml:space="preserve"> </w:t>
+      </w:r>
+      <w:r>
+        <w:rPr>
+          <w:rFonts w:ascii="Georgia" w:hAnsi="Georgia"/>
+          <w:color w:val="121212"/>
+          <w:lang w:val="en-US"/>
+        </w:rPr>
+        <w:t xml:space="preserve">question the ability of in-store recycling to effect real change. </w:t>
+      </w:r>
+      <w:r>
+        <w:rPr>
+          <w:rFonts w:ascii="Georgia" w:hAnsi="Georgia"/>
+          <w:color w:val="121212"/>
+          <w:lang w:val="en-US"/>
+        </w:rPr>
+        <w:t xml:space="preserve">Instead they </w:t>
+      </w:r>
+      <w:r>
+        <w:rPr>
+          <w:rFonts w:ascii="Georgia" w:hAnsi="Georgia"/>
+          <w:b/>
+          <w:bCs/>
+          <w:color w:val="121212"/>
+          <w:lang w:val="en-US"/>
+        </w:rPr>
+        <w:t>could encourage a guilt-free consumption attitude where customers think it’s a good idea to buy and wear (or not) in ever increasing amounts without thought for clothing’s inherent precious value in terms of people and resources.</w:t>
+      </w:r>
+    </w:p>
+    <w:p>
+      <w:pPr>
+        <w:pStyle w:val="css-6ebghe"/>
+        <w:shd w:val="clear" w:color="auto" w:fill="FFFFFF"/>
+        <w:spacing w:before="0" w:beforeAutospacing="0" w:after="240" w:afterAutospacing="0"/>
+        <w:textAlignment w:val="baseline"/>
+        <w:rPr>
+          <w:rFonts w:ascii="Georgia" w:hAnsi="Georgia"/>
+          <w:b/>
+          <w:bCs/>
+          <w:color w:val="121212"/>
+          <w:lang w:val="en-US"/>
+        </w:rPr>
+      </w:pPr>
+    </w:p>
+    <w:p>
+      <w:pPr>
+        <w:pStyle w:val="css-6ebghe"/>
+        <w:shd w:val="clear" w:color="auto" w:fill="FFFFFF"/>
+        <w:spacing w:before="0" w:beforeAutospacing="0" w:after="240" w:afterAutospacing="0"/>
+        <w:textAlignment w:val="baseline"/>
+        <w:rPr>
+          <w:rFonts w:ascii="Helvetica" w:eastAsiaTheme="minorEastAsia" w:hAnsi="Helvetica" w:cstheme="minorBidi"/>
+          <w:color w:val="323232"/>
+          <w:spacing w:val="8"/>
+          <w:sz w:val="28"/>
+          <w:szCs w:val="28"/>
+          <w:shd w:val="clear" w:color="auto" w:fill="FFFFFF"/>
+          <w:lang w:val="en-US"/>
+        </w:rPr>
+      </w:pPr>
+      <w:r>
+        <w:rPr>
+          <w:rFonts w:ascii="Helvetica" w:eastAsiaTheme="minorEastAsia" w:hAnsi="Helvetica" w:cstheme="minorBidi"/>
+          <w:color w:val="323232"/>
+          <w:spacing w:val="8"/>
+          <w:sz w:val="28"/>
+          <w:szCs w:val="28"/>
+          <w:shd w:val="clear" w:color="auto" w:fill="FFFFFF"/>
+          <w:lang w:val="en-US"/>
+        </w:rPr>
+        <w:t>Destroying unsold goods</w:t>
+      </w:r>
+    </w:p>
+    <w:p>
+      <w:pPr>
+        <w:pStyle w:val="NormaleWeb"/>
+        <w:spacing w:before="0" w:beforeAutospacing="0" w:after="300" w:afterAutospacing="0" w:line="360" w:lineRule="atLeast"/>
+        <w:rPr>
+          <w:rFonts w:ascii="Helvetica" w:hAnsi="Helvetica"/>
+          <w:b/>
+          <w:bCs/>
+          <w:color w:val="000000"/>
+          <w:sz w:val="27"/>
+          <w:szCs w:val="27"/>
+          <w:lang w:val="en-US"/>
+        </w:rPr>
+      </w:pPr>
+      <w:r>
+        <w:rPr>
+          <w:rFonts w:ascii="Helvetica" w:hAnsi="Helvetica"/>
+          <w:b/>
+          <w:bCs/>
+          <w:color w:val="000000"/>
+          <w:sz w:val="27"/>
+          <w:szCs w:val="27"/>
+          <w:lang w:val="en-US"/>
+        </w:rPr>
+        <w:t>Most often, the reason is to avoid devaluing the brand; there is a terror of what discounting would do to prestige. Some brands, such as Chanel, never discount. The idea is, keep it scarce and you keep it exclusive.</w:t>
+      </w:r>
+    </w:p>
+    <w:p>
+      <w:pPr>
+        <w:pStyle w:val="NormaleWeb"/>
+        <w:spacing w:before="0" w:beforeAutospacing="0" w:after="300" w:afterAutospacing="0" w:line="360" w:lineRule="atLeast"/>
+        <w:rPr>
+          <w:rFonts w:ascii="Helvetica" w:hAnsi="Helvetica"/>
+          <w:b/>
+          <w:bCs/>
+          <w:color w:val="000000"/>
+          <w:sz w:val="27"/>
+          <w:szCs w:val="27"/>
+          <w:lang w:val="en-US"/>
+        </w:rPr>
+      </w:pPr>
+      <w:r>
+        <w:rPr>
+          <w:rFonts w:ascii="Helvetica" w:hAnsi="Helvetica"/>
+          <w:b/>
+          <w:bCs/>
+          <w:color w:val="000000"/>
+          <w:sz w:val="27"/>
+          <w:szCs w:val="27"/>
+          <w:lang w:val="en-US"/>
+        </w:rPr>
+        <w:t>Over the last two years, Cartier owner Richemont, for example, has bought back </w:t>
+      </w:r>
+      <w:hyperlink r:id="rId14" w:tgtFrame="_blank" w:history="1">
+        <w:r>
+          <w:rPr>
+            <w:rStyle w:val="Collegamentoipertestuale"/>
+            <w:rFonts w:ascii="Helvetica" w:hAnsi="Helvetica"/>
+            <w:b/>
+            <w:bCs/>
+            <w:color w:val="000000"/>
+            <w:sz w:val="27"/>
+            <w:szCs w:val="27"/>
+            <w:lang w:val="en-US"/>
+          </w:rPr>
+          <w:t>about $575 million worth of watches</w:t>
+        </w:r>
+      </w:hyperlink>
+      <w:r>
+        <w:rPr>
+          <w:rFonts w:ascii="Helvetica" w:hAnsi="Helvetica"/>
+          <w:b/>
+          <w:bCs/>
+          <w:color w:val="000000"/>
+          <w:sz w:val="27"/>
+          <w:szCs w:val="27"/>
+          <w:lang w:val="en-US"/>
+        </w:rPr>
+        <w:t xml:space="preserve"> from retail partners to avoid having the timepieces sold more cheaply on the gray market of unauthorized retailers. </w:t>
+      </w:r>
+      <w:r>
+        <w:rPr>
+          <w:rFonts w:ascii="Helvetica" w:hAnsi="Helvetica"/>
+          <w:b/>
+          <w:bCs/>
+          <w:color w:val="000000"/>
+          <w:sz w:val="27"/>
+          <w:szCs w:val="27"/>
+          <w:lang w:val="en-US"/>
+        </w:rPr>
+        <w:t>Most were destroyed, and the parts were recycled.</w:t>
+      </w:r>
+    </w:p>
+    <w:p>
+      <w:pPr>
+        <w:spacing w:after="172" w:line="240" w:lineRule="auto"/>
+        <w:rPr>
+          <w:rFonts w:ascii="Helvetica" w:eastAsia="Times New Roman" w:hAnsi="Helvetica" w:cs="Times New Roman"/>
+          <w:color w:val="757575"/>
+          <w:sz w:val="24"/>
+          <w:szCs w:val="24"/>
+          <w:lang w:val="en-US"/>
+        </w:rPr>
+      </w:pPr>
+      <w:r>
+        <w:rPr>
+          <w:rFonts w:ascii="Helvetica" w:eastAsia="Times New Roman" w:hAnsi="Helvetica" w:cs="Times New Roman"/>
+          <w:color w:val="757575"/>
+          <w:sz w:val="24"/>
+          <w:szCs w:val="24"/>
+          <w:lang w:val="en-US"/>
+        </w:rPr>
+        <w:t>In 2017, British luxury fashion label Burberry burned £28.6M (around $37M) worth of unsold bags, clothes, and perfume.</w:t>
+      </w:r>
+    </w:p>
+    <w:p>
+      <w:pPr>
+        <w:rPr>
+          <w:rFonts w:ascii="Times New Roman" w:hAnsi="Times New Roman"/>
+          <w:sz w:val="24"/>
+          <w:szCs w:val="24"/>
+          <w:lang w:val="en-US"/>
+        </w:rPr>
+      </w:pPr>
+    </w:p>
+    <w:p>
+      <w:pPr>
+        <w:pStyle w:val="NormaleWeb"/>
+        <w:spacing w:before="0" w:beforeAutospacing="0" w:after="300" w:afterAutospacing="0" w:line="360" w:lineRule="atLeast"/>
+        <w:rPr>
+          <w:rFonts w:ascii="Helvetica" w:hAnsi="Helvetica"/>
+          <w:color w:val="000000"/>
+          <w:sz w:val="27"/>
+          <w:szCs w:val="27"/>
+          <w:lang w:val="en-US"/>
+        </w:rPr>
+      </w:pPr>
+      <w:r>
+        <w:rPr>
+          <w:rFonts w:ascii="Helvetica" w:hAnsi="Helvetica"/>
+          <w:color w:val="000000"/>
+          <w:sz w:val="27"/>
+          <w:szCs w:val="27"/>
+          <w:lang w:val="en-US"/>
+        </w:rPr>
+        <w:t>It’s not just high-end brands that are destroying their stock. Fast fashion is at it too. In 2017 it was revealed that fashion behemoth H&amp;M — which has made much of its green agenda with recycling points in stores and what it calls a Conscious Collection — burned about 19 tons of obsolete clothing (the equivalent to 50,000 pairs of jeans) </w:t>
+      </w:r>
+      <w:hyperlink r:id="rId15" w:tgtFrame="_blank" w:history="1">
+        <w:r>
+          <w:rPr>
+            <w:rStyle w:val="Collegamentoipertestuale"/>
+            <w:rFonts w:ascii="Helvetica" w:hAnsi="Helvetica"/>
+            <w:color w:val="000000"/>
+            <w:sz w:val="27"/>
+            <w:szCs w:val="27"/>
+            <w:lang w:val="en-US"/>
+          </w:rPr>
+          <w:t>in a waste-to-energy</w:t>
+        </w:r>
+      </w:hyperlink>
+      <w:r>
+        <w:rPr>
+          <w:rFonts w:ascii="Helvetica" w:hAnsi="Helvetica"/>
+          <w:color w:val="000000"/>
+          <w:sz w:val="27"/>
+          <w:szCs w:val="27"/>
+          <w:lang w:val="en-US"/>
+        </w:rPr>
+        <w:t>.</w:t>
+      </w:r>
+    </w:p>
+    <w:p>
+      <w:pPr>
+        <w:pStyle w:val="NormaleWeb"/>
+        <w:spacing w:before="0" w:beforeAutospacing="0" w:after="300" w:afterAutospacing="0" w:line="360" w:lineRule="atLeast"/>
+        <w:rPr>
+          <w:rFonts w:ascii="Helvetica" w:hAnsi="Helvetica"/>
+          <w:color w:val="000000"/>
+          <w:sz w:val="27"/>
+          <w:szCs w:val="27"/>
+          <w:lang w:val="en-US"/>
+        </w:rPr>
+      </w:pPr>
+      <w:r>
+        <w:rPr>
+          <w:rFonts w:ascii="Helvetica" w:hAnsi="Helvetica"/>
+          <w:color w:val="000000"/>
+          <w:sz w:val="27"/>
+          <w:szCs w:val="27"/>
+          <w:lang w:val="en-US"/>
+        </w:rPr>
+        <w:t>Nike was the subject of a New York Times article in 2017 that alleged the company </w:t>
+      </w:r>
+      <w:hyperlink r:id="rId16" w:tgtFrame="_blank" w:history="1">
+        <w:r>
+          <w:rPr>
+            <w:rStyle w:val="Collegamentoipertestuale"/>
+            <w:rFonts w:ascii="Helvetica" w:hAnsi="Helvetica"/>
+            <w:color w:val="000000"/>
+            <w:sz w:val="27"/>
+            <w:szCs w:val="27"/>
+            <w:lang w:val="en-US"/>
+          </w:rPr>
+          <w:t>slashed clothing and shoes</w:t>
+        </w:r>
+      </w:hyperlink>
+      <w:r>
+        <w:rPr>
+          <w:rFonts w:ascii="Helvetica" w:hAnsi="Helvetica"/>
+          <w:color w:val="000000"/>
+          <w:sz w:val="27"/>
+          <w:szCs w:val="27"/>
+          <w:lang w:val="en-US"/>
+        </w:rPr>
+        <w:t xml:space="preserve"> to render them unwearable before disposing of them.</w:t>
+      </w:r>
+      <w:r>
+        <w:rPr>
+          <w:rFonts w:ascii="Helvetica" w:hAnsi="Helvetica"/>
+          <w:color w:val="757575"/>
+          <w:lang w:val="en-US"/>
+        </w:rPr>
+        <w:t xml:space="preserve"> </w:t>
+      </w:r>
+    </w:p>
+    <w:p>
+      <w:pPr>
+        <w:pStyle w:val="NormaleWeb"/>
+        <w:spacing w:before="0" w:beforeAutospacing="0" w:after="300" w:afterAutospacing="0" w:line="360" w:lineRule="atLeast"/>
+        <w:rPr>
+          <w:rFonts w:ascii="Helvetica" w:hAnsi="Helvetica"/>
+          <w:color w:val="000000"/>
+          <w:sz w:val="27"/>
+          <w:szCs w:val="27"/>
+          <w:lang w:val="en-US"/>
+        </w:rPr>
+      </w:pPr>
+      <w:r>
+        <w:rPr>
+          <w:rFonts w:ascii="Helvetica" w:hAnsi="Helvetica"/>
+          <w:color w:val="000000"/>
+          <w:sz w:val="27"/>
+          <w:szCs w:val="27"/>
+          <w:lang w:val="en-US"/>
+        </w:rPr>
+        <w:t xml:space="preserve">Public outcry over the destruction of fashion overstock shows that these methods of disposal carry an unofficial public approval rating close to zero. To </w:t>
+      </w:r>
+      <w:r>
+        <w:rPr>
+          <w:rFonts w:ascii="Helvetica" w:hAnsi="Helvetica"/>
+          <w:color w:val="000000"/>
+          <w:sz w:val="27"/>
+          <w:szCs w:val="27"/>
+          <w:lang w:val="en-US"/>
+        </w:rPr>
+        <w:lastRenderedPageBreak/>
+        <w:t>input all the resources, emit so much pollution and waste and then destroy those clothes is pure madness, given the ecological emergencies we face.</w:t>
+      </w:r>
+    </w:p>
+    <w:p>
+      <w:pPr>
+        <w:pStyle w:val="NormaleWeb"/>
+        <w:spacing w:before="0" w:beforeAutospacing="0" w:after="300" w:afterAutospacing="0" w:line="360" w:lineRule="atLeast"/>
+        <w:rPr>
+          <w:rFonts w:ascii="Helvetica" w:hAnsi="Helvetica"/>
+          <w:color w:val="000000"/>
+          <w:sz w:val="27"/>
+          <w:szCs w:val="27"/>
+          <w:lang w:val="en-US"/>
+        </w:rPr>
+      </w:pPr>
+      <w:r>
+        <w:rPr>
+          <w:rFonts w:ascii="Helvetica" w:hAnsi="Helvetica"/>
+          <w:color w:val="000000"/>
+          <w:sz w:val="27"/>
+          <w:szCs w:val="27"/>
+          <w:lang w:val="en-US"/>
+        </w:rPr>
+        <w:t>Waste and fashion go hand in glove. The industry continues to pump out a swelling inventory; each year, </w:t>
+      </w:r>
+      <w:hyperlink r:id="rId17" w:tgtFrame="_blank" w:history="1">
+        <w:r>
+          <w:rPr>
+            <w:rStyle w:val="Collegamentoipertestuale"/>
+            <w:rFonts w:ascii="Helvetica" w:hAnsi="Helvetica"/>
+            <w:color w:val="000000"/>
+            <w:sz w:val="27"/>
+            <w:szCs w:val="27"/>
+            <w:lang w:val="en-US"/>
+          </w:rPr>
+          <w:t>more than</w:t>
+        </w:r>
+        <w:r>
+          <w:rPr>
+            <w:rStyle w:val="Collegamentoipertestuale"/>
+            <w:rFonts w:ascii="Helvetica" w:hAnsi="Helvetica"/>
+            <w:color w:val="000000"/>
+            <w:sz w:val="27"/>
+            <w:szCs w:val="27"/>
+            <w:lang w:val="en-US"/>
+          </w:rPr>
+          <w:t xml:space="preserve"> 100 billion new garments</w:t>
+        </w:r>
+      </w:hyperlink>
+      <w:r>
+        <w:rPr>
+          <w:rFonts w:ascii="Helvetica" w:hAnsi="Helvetica"/>
+          <w:color w:val="000000"/>
+          <w:sz w:val="27"/>
+          <w:szCs w:val="27"/>
+          <w:lang w:val="en-US"/>
+        </w:rPr>
+        <w:t xml:space="preserve"> from virgin fibers are pushed onto the market. H&amp;M alone was reported in March to have </w:t>
+      </w:r>
+      <w:hyperlink r:id="rId18" w:tgtFrame="_blank" w:history="1">
+        <w:r>
+          <w:rPr>
+            <w:rStyle w:val="Collegamentoipertestuale"/>
+            <w:rFonts w:ascii="Helvetica" w:hAnsi="Helvetica"/>
+            <w:color w:val="000000"/>
+            <w:sz w:val="27"/>
+            <w:szCs w:val="27"/>
+            <w:lang w:val="en-US"/>
+          </w:rPr>
+          <w:t>$4.3 billion worth of unsold clothes</w:t>
+        </w:r>
+      </w:hyperlink>
+      <w:r>
+        <w:rPr>
+          <w:rFonts w:ascii="Helvetica" w:hAnsi="Helvetica"/>
+          <w:color w:val="000000"/>
+          <w:sz w:val="27"/>
+          <w:szCs w:val="27"/>
+          <w:lang w:val="en-US"/>
+        </w:rPr>
+        <w:t>.</w:t>
+      </w:r>
+    </w:p>
+    <w:p>
+      <w:pPr>
+        <w:pStyle w:val="NormaleWeb"/>
+        <w:spacing w:before="0" w:beforeAutospacing="0" w:after="300" w:afterAutospacing="0" w:line="360" w:lineRule="atLeast"/>
+        <w:rPr>
+          <w:rFonts w:ascii="Helvetica" w:hAnsi="Helvetica"/>
+          <w:color w:val="000000"/>
+          <w:sz w:val="27"/>
+          <w:szCs w:val="27"/>
+          <w:lang w:val="en-US"/>
+        </w:rPr>
+      </w:pPr>
+      <w:r>
+        <w:rPr>
+          <w:rFonts w:ascii="Helvetica" w:hAnsi="Helvetica"/>
+          <w:color w:val="757575"/>
+          <w:lang w:val="en-US"/>
+        </w:rPr>
+        <w:t>If these practices continue, the fashion sector could consume a quarter of the world’s carbon budget by 2050.</w:t>
+      </w:r>
+    </w:p>
+    <w:p>
+      <w:pPr>
+        <w:rPr>
+          <w:rFonts w:ascii="Helvetica" w:hAnsi="Helvetica"/>
+          <w:color w:val="323232"/>
+          <w:spacing w:val="8"/>
+          <w:shd w:val="clear" w:color="auto" w:fill="FFFFFF"/>
+          <w:lang w:val="en-US"/>
+        </w:rPr>
+      </w:pPr>
+      <w:r>
+        <w:rPr>
+          <w:rFonts w:ascii="Helvetica" w:hAnsi="Helvetica"/>
+          <w:color w:val="323232"/>
+          <w:spacing w:val="8"/>
+          <w:shd w:val="clear" w:color="auto" w:fill="FFFFFF"/>
+          <w:lang w:val="en-US"/>
+        </w:rPr>
+        <w:br w:type="page"/>
+      </w:r>
+    </w:p>
+    <w:p>
+      <w:pPr>
         <w:ind w:left="360"/>
         <w:rPr>
           <w:sz w:val="32"/>
@@ -17,6 +1678,7 @@
           <w:szCs w:val="32"/>
           <w:lang w:val="en-US"/>
         </w:rPr>
+        <w:lastRenderedPageBreak/>
         <w:t>PESTEL model</w:t>
       </w:r>
     </w:p>
@@ -70,7 +1732,7 @@
           <w:lang w:val="en-US"/>
         </w:rPr>
       </w:pPr>
-      <w:hyperlink r:id="rId5" w:history="1">
+      <w:hyperlink r:id="rId19" w:history="1">
         <w:r>
           <w:rPr>
             <w:rStyle w:val="Collegamentoipertestuale"/>
@@ -311,7 +1973,7 @@
           <w:rStyle w:val="Collegamentoipertestuale"/>
         </w:rPr>
       </w:pPr>
-      <w:hyperlink r:id="rId6" w:history="1">
+      <w:hyperlink r:id="rId20" w:history="1">
         <w:r>
           <w:rPr>
             <w:rStyle w:val="Collegamentoipertestuale"/>
@@ -768,6 +2430,16 @@
         </w:rPr>
         <w:t xml:space="preserve"> Large chains may decide to not join in.</w:t>
       </w:r>
+      <w:r>
+        <w:rPr>
+          <w:rFonts w:ascii="Georgia" w:hAnsi="Georgia"/>
+          <w:color w:val="000000"/>
+          <w:sz w:val="27"/>
+          <w:szCs w:val="27"/>
+          <w:lang w:val="en-US"/>
+        </w:rPr>
+        <w:t xml:space="preserve"> When the products arrive, the season they were destined for has already passed. This could cause the products to stay in the warehouse for 6/7 months before being sold.</w:t>
+      </w:r>
     </w:p>
     <w:p>
       <w:pPr>
@@ -812,7 +2484,7 @@
           <w:szCs w:val="27"/>
           <w:lang w:val="en-US"/>
         </w:rPr>
-        <w:t>could allow clients to suggest combinations</w:t>
+        <w:t xml:space="preserve">The current political/environmental/ sociocultural requirements could allow us to highlight new aspects of our products and the main benefits consumers would receive. We </w:t>
       </w:r>
       <w:r>
         <w:rPr>
@@ -822,7 +2494,7 @@
           <w:szCs w:val="27"/>
           <w:lang w:val="en-US"/>
         </w:rPr>
-        <w:t xml:space="preserve"> and show them to other clients</w:t>
+        <w:t xml:space="preserve">could </w:t>
       </w:r>
       <w:r>
         <w:rPr>
@@ -832,7 +2504,7 @@
           <w:szCs w:val="27"/>
           <w:lang w:val="en-US"/>
         </w:rPr>
-        <w:t xml:space="preserve"> (coupons or bonuses might be given away to best combinations)</w:t>
+        <w:t xml:space="preserve">also </w:t>
       </w:r>
       <w:r>
         <w:rPr>
@@ -842,7 +2514,7 @@
           <w:szCs w:val="27"/>
           <w:lang w:val="en-US"/>
         </w:rPr>
-        <w:t xml:space="preserve">, </w:t>
+        <w:t>allow clients to suggest combinations</w:t>
       </w:r>
       <w:r>
         <w:rPr>
@@ -852,8 +2524,147 @@
           <w:szCs w:val="27"/>
           <w:lang w:val="en-US"/>
         </w:rPr>
-        <w:t xml:space="preserve">current political/environmental/sociocultural  requirements </w:t>
-      </w:r>
+        <w:t xml:space="preserve"> and show them to other clients</w:t>
+      </w:r>
+      <w:r>
+        <w:rPr>
+          <w:rFonts w:ascii="Georgia" w:hAnsi="Georgia"/>
+          <w:color w:val="000000"/>
+          <w:sz w:val="27"/>
+          <w:szCs w:val="27"/>
+          <w:lang w:val="en-US"/>
+        </w:rPr>
+        <w:t xml:space="preserve"> (coupons or bonuses might be given away to </w:t>
+      </w:r>
+      <w:r>
+        <w:rPr>
+          <w:rFonts w:ascii="Georgia" w:hAnsi="Georgia"/>
+          <w:color w:val="000000"/>
+          <w:sz w:val="27"/>
+          <w:szCs w:val="27"/>
+          <w:lang w:val="en-US"/>
+        </w:rPr>
+        <w:t xml:space="preserve">the </w:t>
+      </w:r>
+      <w:r>
+        <w:rPr>
+          <w:rFonts w:ascii="Georgia" w:hAnsi="Georgia"/>
+          <w:color w:val="000000"/>
+          <w:sz w:val="27"/>
+          <w:szCs w:val="27"/>
+          <w:lang w:val="en-US"/>
+        </w:rPr>
+        <w:t>best combinations</w:t>
+      </w:r>
+      <w:r>
+        <w:rPr>
+          <w:rFonts w:ascii="Georgia" w:hAnsi="Georgia"/>
+          <w:color w:val="000000"/>
+          <w:sz w:val="27"/>
+          <w:szCs w:val="27"/>
+          <w:lang w:val="en-US"/>
+        </w:rPr>
+        <w:t xml:space="preserve"> proposed</w:t>
+      </w:r>
+      <w:r>
+        <w:rPr>
+          <w:rFonts w:ascii="Georgia" w:hAnsi="Georgia"/>
+          <w:color w:val="000000"/>
+          <w:sz w:val="27"/>
+          <w:szCs w:val="27"/>
+          <w:lang w:val="en-US"/>
+        </w:rPr>
+        <w:t>)</w:t>
+      </w:r>
+      <w:r>
+        <w:rPr>
+          <w:rFonts w:ascii="Georgia" w:hAnsi="Georgia"/>
+          <w:color w:val="000000"/>
+          <w:sz w:val="27"/>
+          <w:szCs w:val="27"/>
+          <w:lang w:val="en-US"/>
+        </w:rPr>
+        <w:t xml:space="preserve">. </w:t>
+      </w:r>
+    </w:p>
+    <w:p>
+      <w:pPr>
+        <w:pStyle w:val="Paragrafoelenco"/>
+        <w:ind w:left="2160"/>
+        <w:rPr>
+          <w:rFonts w:ascii="Georgia" w:hAnsi="Georgia"/>
+          <w:color w:val="000000"/>
+          <w:sz w:val="27"/>
+          <w:szCs w:val="27"/>
+          <w:lang w:val="en-US"/>
+        </w:rPr>
+      </w:pPr>
+    </w:p>
+    <w:p>
+      <w:pPr>
+        <w:pStyle w:val="Paragrafoelenco"/>
+        <w:ind w:left="2160"/>
+        <w:rPr>
+          <w:rFonts w:ascii="Georgia" w:hAnsi="Georgia"/>
+          <w:color w:val="000000"/>
+          <w:sz w:val="27"/>
+          <w:szCs w:val="27"/>
+          <w:lang w:val="en-US"/>
+        </w:rPr>
+      </w:pPr>
+      <w:r>
+        <w:rPr>
+          <w:rFonts w:ascii="Georgia" w:hAnsi="Georgia"/>
+          <w:color w:val="000000"/>
+          <w:sz w:val="27"/>
+          <w:szCs w:val="27"/>
+          <w:lang w:val="en-US"/>
+        </w:rPr>
+        <w:t xml:space="preserve">To prevent the stock to stay unused for 6/7 months per year, we could also consider exporting it to the Southern Hemisphere where the </w:t>
+      </w:r>
+      <w:r>
+        <w:rPr>
+          <w:rFonts w:ascii="Georgia" w:hAnsi="Georgia"/>
+          <w:color w:val="000000"/>
+          <w:sz w:val="27"/>
+          <w:szCs w:val="27"/>
+          <w:lang w:val="en-US"/>
+        </w:rPr>
+        <w:t xml:space="preserve">target </w:t>
+      </w:r>
+      <w:r>
+        <w:rPr>
+          <w:rFonts w:ascii="Georgia" w:hAnsi="Georgia"/>
+          <w:color w:val="000000"/>
+          <w:sz w:val="27"/>
+          <w:szCs w:val="27"/>
+          <w:lang w:val="en-US"/>
+        </w:rPr>
+        <w:t xml:space="preserve">season would be </w:t>
+      </w:r>
+      <w:r>
+        <w:rPr>
+          <w:rFonts w:ascii="Georgia" w:hAnsi="Georgia"/>
+          <w:color w:val="000000"/>
+          <w:sz w:val="27"/>
+          <w:szCs w:val="27"/>
+          <w:lang w:val="en-US"/>
+        </w:rPr>
+        <w:t>at the beginning. Expanding to a new market (such as the one in South America), which would be unknown to all small-medium apparel chains, could be an enormous opportunity for them. Countries like Argentina and Brazil typically have consumers of a similar size to that of the Europeans and with a lower income. Therefore, our products could fit (both metaphorically and physically) well to the new customers.</w:t>
+      </w:r>
+    </w:p>
+    <w:p>
+      <w:pPr>
+        <w:pStyle w:val="Paragrafoelenco"/>
+        <w:ind w:left="2160"/>
+        <w:rPr>
+          <w:rFonts w:ascii="Georgia" w:hAnsi="Georgia"/>
+          <w:color w:val="000000"/>
+          <w:sz w:val="27"/>
+          <w:szCs w:val="27"/>
+          <w:lang w:val="en-US"/>
+        </w:rPr>
+      </w:pPr>
     </w:p>
     <w:p>
       <w:pPr>
@@ -926,11 +2737,6 @@
     </w:p>
     <w:p>
       <w:pPr>
-        <w:pStyle w:val="Paragrafoelenco"/>
-        <w:numPr>
-          <w:ilvl w:val="1"/>
-          <w:numId w:val="1"/>
-        </w:numPr>
         <w:rPr>
           <w:rFonts w:ascii="Georgia" w:hAnsi="Georgia"/>
           <w:color w:val="000000"/>
@@ -939,7 +2745,420 @@
           <w:lang w:val="en-US"/>
         </w:rPr>
       </w:pPr>
-      <w:r>
+    </w:p>
+    <w:p>
+      <w:pPr>
+        <w:rPr>
+          <w:sz w:val="32"/>
+          <w:szCs w:val="32"/>
+          <w:lang w:val="en-US"/>
+        </w:rPr>
+      </w:pPr>
+      <w:r>
+        <w:rPr>
+          <w:sz w:val="32"/>
+          <w:szCs w:val="32"/>
+          <w:lang w:val="en-US"/>
+        </w:rPr>
+        <w:br w:type="page"/>
+      </w:r>
+    </w:p>
+    <w:p>
+      <w:pPr>
+        <w:shd w:val="clear" w:color="auto" w:fill="FFFFFF"/>
+        <w:spacing w:line="720" w:lineRule="atLeast"/>
+        <w:rPr>
+          <w:sz w:val="32"/>
+          <w:szCs w:val="32"/>
+          <w:lang w:val="en-US"/>
+        </w:rPr>
+      </w:pPr>
+      <w:r>
+        <w:rPr>
+          <w:sz w:val="32"/>
+          <w:szCs w:val="32"/>
+          <w:lang w:val="en-US"/>
+        </w:rPr>
+        <w:lastRenderedPageBreak/>
+        <w:t>Porter’s Five Forces Model</w:t>
+      </w:r>
+    </w:p>
+    <w:p>
+      <w:pPr>
+        <w:shd w:val="clear" w:color="auto" w:fill="FFFFFF"/>
+        <w:spacing w:line="720" w:lineRule="atLeast"/>
+        <w:rPr>
+          <w:sz w:val="32"/>
+          <w:szCs w:val="32"/>
+          <w:lang w:val="en-US"/>
+        </w:rPr>
+      </w:pPr>
+      <w:r>
+        <w:rPr>
+          <w:sz w:val="32"/>
+          <w:szCs w:val="32"/>
+          <w:lang w:val="en-US"/>
+        </w:rPr>
+        <w:t xml:space="preserve">Threat of New Entrants: Customer switching cost is very low. </w:t>
+      </w:r>
+      <w:r>
+        <w:rPr>
+          <w:sz w:val="32"/>
+          <w:szCs w:val="32"/>
+          <w:lang w:val="en-US"/>
+        </w:rPr>
+        <w:t xml:space="preserve">Current online resale firms cover different parts of the global market and different types of products which range from luxury goods to secondhand items. Thrift shops or physical shops </w:t>
+      </w:r>
+      <w:r>
+        <w:rPr>
+          <w:sz w:val="32"/>
+          <w:szCs w:val="32"/>
+          <w:lang w:val="en-US"/>
+        </w:rPr>
+        <w:t xml:space="preserve">might not be much of a threat to a new online firm which in turn could be a threat to them. </w:t>
+      </w:r>
+      <w:r>
+        <w:rPr>
+          <w:sz w:val="32"/>
+          <w:szCs w:val="32"/>
+          <w:lang w:val="en-US"/>
+        </w:rPr>
+        <w:t>In Italy, Zalando is considered the main online retailer for clothes. Vinted is another website which offers peer to peer sales of secondhand clothes. They cover different types of customer segments and apparel compared to the one our application would deal with.</w:t>
+      </w:r>
+    </w:p>
+    <w:p>
+      <w:pPr>
+        <w:shd w:val="clear" w:color="auto" w:fill="FFFFFF"/>
+        <w:spacing w:line="720" w:lineRule="atLeast"/>
+        <w:rPr>
+          <w:sz w:val="32"/>
+          <w:szCs w:val="32"/>
+          <w:lang w:val="en-US"/>
+        </w:rPr>
+      </w:pPr>
+      <w:r>
+        <w:rPr>
+          <w:sz w:val="32"/>
+          <w:szCs w:val="32"/>
+          <w:lang w:val="en-US"/>
+        </w:rPr>
+        <w:t>Bargaining Power of Suppliers: variable. If large clothing chains are chosen as suppliers, they  may have significant decisional power. If small stores are chosen, they have less decisional power.</w:t>
+      </w:r>
+      <w:r>
+        <w:rPr>
+          <w:sz w:val="32"/>
+          <w:szCs w:val="32"/>
+          <w:lang w:val="en-US"/>
+        </w:rPr>
+        <w:t xml:space="preserve"> Therefore the target suppliers will most probably be small chains or shops that would prefer to prevent paying an amount of money to deal with unsold clothes and </w:t>
+      </w:r>
+      <w:r>
+        <w:rPr>
+          <w:sz w:val="32"/>
+          <w:szCs w:val="32"/>
+          <w:lang w:val="en-US"/>
+        </w:rPr>
+        <w:t>to instead receive at least a small amount for those items.</w:t>
+      </w:r>
+      <w:r>
+        <w:rPr>
+          <w:sz w:val="32"/>
+          <w:szCs w:val="32"/>
+          <w:lang w:val="en-US"/>
+        </w:rPr>
+        <w:t xml:space="preserve"> </w:t>
+      </w:r>
+    </w:p>
+    <w:p>
+      <w:pPr>
+        <w:shd w:val="clear" w:color="auto" w:fill="FFFFFF"/>
+        <w:spacing w:line="720" w:lineRule="atLeast"/>
+        <w:rPr>
+          <w:sz w:val="32"/>
+          <w:szCs w:val="32"/>
+          <w:lang w:val="en-US"/>
+        </w:rPr>
+      </w:pPr>
+      <w:r>
+        <w:rPr>
+          <w:sz w:val="32"/>
+          <w:szCs w:val="32"/>
+          <w:lang w:val="en-US"/>
+        </w:rPr>
+        <w:t xml:space="preserve">Bargaining Power of Buyers: </w:t>
+      </w:r>
+      <w:r>
+        <w:rPr>
+          <w:sz w:val="32"/>
+          <w:szCs w:val="32"/>
+          <w:lang w:val="en-US"/>
+        </w:rPr>
+        <w:t xml:space="preserve">(B2C) probably </w:t>
+      </w:r>
+      <w:r>
+        <w:rPr>
+          <w:sz w:val="32"/>
+          <w:szCs w:val="32"/>
+          <w:lang w:val="en-US"/>
+        </w:rPr>
+        <w:t>low because typically the clothes will be sold at a lower price than in the original case.</w:t>
+      </w:r>
+      <w:r>
+        <w:rPr>
+          <w:sz w:val="32"/>
+          <w:szCs w:val="32"/>
+          <w:lang w:val="en-US"/>
+        </w:rPr>
+        <w:t xml:space="preserve"> </w:t>
+      </w:r>
+      <w:r>
+        <w:rPr>
+          <w:sz w:val="32"/>
+          <w:szCs w:val="32"/>
+          <w:lang w:val="en-US"/>
+        </w:rPr>
+        <w:t xml:space="preserve">Also the </w:t>
+      </w:r>
+      <w:r>
+        <w:rPr>
+          <w:sz w:val="32"/>
+          <w:szCs w:val="32"/>
+          <w:lang w:val="en-US"/>
+        </w:rPr>
+        <w:lastRenderedPageBreak/>
+        <w:t>“Complements” force will allow customers to appreciate the product more.</w:t>
+      </w:r>
+    </w:p>
+    <w:p>
+      <w:pPr>
+        <w:shd w:val="clear" w:color="auto" w:fill="FFFFFF"/>
+        <w:spacing w:line="720" w:lineRule="atLeast"/>
+        <w:rPr>
+          <w:sz w:val="32"/>
+          <w:szCs w:val="32"/>
+          <w:lang w:val="en-US"/>
+        </w:rPr>
+      </w:pPr>
+      <w:r>
+        <w:rPr>
+          <w:sz w:val="32"/>
+          <w:szCs w:val="32"/>
+          <w:lang w:val="en-US"/>
+        </w:rPr>
+        <w:t>Threat of Substitute Products or Services: Current Clothing industry may be not willing to allow a secondary market to develop. In particular, luxury clothing brands will not want to see their goods sold at much lower prices</w:t>
+      </w:r>
+      <w:r>
+        <w:rPr>
+          <w:sz w:val="32"/>
+          <w:szCs w:val="32"/>
+          <w:lang w:val="en-US"/>
+        </w:rPr>
+        <w:t xml:space="preserve"> (e.g. </w:t>
+      </w:r>
+      <w:r>
+        <w:rPr>
+          <w:sz w:val="32"/>
+          <w:szCs w:val="32"/>
+          <w:lang w:val="en-US"/>
+        </w:rPr>
+        <w:t>Burberry and Cartier cases</w:t>
+      </w:r>
+      <w:r>
+        <w:rPr>
+          <w:sz w:val="32"/>
+          <w:szCs w:val="32"/>
+          <w:lang w:val="en-US"/>
+        </w:rPr>
+        <w:t>)</w:t>
+      </w:r>
+      <w:r>
+        <w:rPr>
+          <w:sz w:val="32"/>
+          <w:szCs w:val="32"/>
+          <w:lang w:val="en-US"/>
+        </w:rPr>
+        <w:t>.</w:t>
+      </w:r>
+    </w:p>
+    <w:p>
+      <w:pPr>
+        <w:shd w:val="clear" w:color="auto" w:fill="FFFFFF"/>
+        <w:spacing w:line="720" w:lineRule="atLeast"/>
+        <w:rPr>
+          <w:sz w:val="32"/>
+          <w:szCs w:val="32"/>
+          <w:lang w:val="en-US"/>
+        </w:rPr>
+      </w:pPr>
+      <w:r>
+        <w:rPr>
+          <w:sz w:val="32"/>
+          <w:szCs w:val="32"/>
+          <w:lang w:val="en-US"/>
+        </w:rPr>
+        <w:t>Exit Barrier: possible warehouse and employee costs</w:t>
+      </w:r>
+    </w:p>
+    <w:p>
+      <w:pPr>
+        <w:shd w:val="clear" w:color="auto" w:fill="FFFFFF"/>
+        <w:spacing w:line="720" w:lineRule="atLeast"/>
+        <w:rPr>
+          <w:sz w:val="32"/>
+          <w:szCs w:val="32"/>
+          <w:lang w:val="en-US"/>
+        </w:rPr>
+      </w:pPr>
+      <w:r>
+        <w:rPr>
+          <w:sz w:val="32"/>
+          <w:szCs w:val="32"/>
+          <w:lang w:val="en-US"/>
+        </w:rPr>
+        <w:t>Complements: the sustainability of the products and origin</w:t>
+      </w:r>
+      <w:r>
+        <w:rPr>
+          <w:sz w:val="32"/>
+          <w:szCs w:val="32"/>
+          <w:lang w:val="en-US"/>
+        </w:rPr>
+        <w:t>. Products can also be personalized or designed by expert designers.</w:t>
+      </w:r>
+    </w:p>
+    <w:p>
+      <w:pPr>
+        <w:shd w:val="clear" w:color="auto" w:fill="FFFFFF"/>
+        <w:spacing w:line="720" w:lineRule="atLeast"/>
+        <w:rPr>
+          <w:sz w:val="32"/>
+          <w:szCs w:val="32"/>
+          <w:lang w:val="en-US"/>
+        </w:rPr>
+      </w:pPr>
+    </w:p>
+    <w:p>
+      <w:pPr>
+        <w:shd w:val="clear" w:color="auto" w:fill="FFFFFF"/>
+        <w:spacing w:line="720" w:lineRule="atLeast"/>
+        <w:rPr>
+          <w:sz w:val="32"/>
+          <w:szCs w:val="32"/>
+          <w:lang w:val="en-US"/>
+        </w:rPr>
+      </w:pPr>
+      <w:r>
+        <w:rPr>
+          <w:sz w:val="32"/>
+          <w:szCs w:val="32"/>
+          <w:lang w:val="en-US"/>
+        </w:rPr>
+        <w:t xml:space="preserve">Industry Competitive Structures: </w:t>
+      </w:r>
+    </w:p>
+    <w:p>
+      <w:pPr>
+        <w:shd w:val="clear" w:color="auto" w:fill="FFFFFF"/>
+        <w:spacing w:line="720" w:lineRule="atLeast"/>
+        <w:rPr>
+          <w:sz w:val="32"/>
+          <w:szCs w:val="32"/>
+          <w:lang w:val="en-US"/>
+        </w:rPr>
+      </w:pPr>
+      <w:r>
+        <w:rPr>
+          <w:sz w:val="32"/>
+          <w:szCs w:val="32"/>
+          <w:lang w:val="en-US"/>
+        </w:rPr>
+        <w:t>Monopolistic Competition because there are a few new firms which however offer very different products.</w:t>
+      </w:r>
+      <w:r>
+        <w:rPr>
+          <w:sz w:val="32"/>
+          <w:szCs w:val="32"/>
+          <w:lang w:val="en-US"/>
+        </w:rPr>
+        <w:t xml:space="preserve"> </w:t>
+      </w:r>
+      <w:r>
+        <w:rPr>
+          <w:sz w:val="32"/>
+          <w:szCs w:val="32"/>
+          <w:lang w:val="en-US"/>
+        </w:rPr>
+        <w:t>The e</w:t>
+      </w:r>
+      <w:r>
+        <w:rPr>
+          <w:sz w:val="32"/>
+          <w:szCs w:val="32"/>
+          <w:lang w:val="en-US"/>
+        </w:rPr>
+        <w:t>ntry barriers</w:t>
+      </w:r>
+      <w:r>
+        <w:rPr>
+          <w:sz w:val="32"/>
+          <w:szCs w:val="32"/>
+          <w:lang w:val="en-US"/>
+        </w:rPr>
+        <w:t xml:space="preserve"> would not be too high </w:t>
+      </w:r>
+      <w:r>
+        <w:rPr>
+          <w:sz w:val="32"/>
+          <w:szCs w:val="32"/>
+          <w:lang w:val="en-US"/>
+        </w:rPr>
+        <w:t xml:space="preserve">because </w:t>
+      </w:r>
+      <w:r>
+        <w:rPr>
+          <w:sz w:val="32"/>
+          <w:szCs w:val="32"/>
+          <w:lang w:val="en-US"/>
+        </w:rPr>
+        <w:t>the potential market suppliers are many. The main aspects of the entry barrier are the warehouse</w:t>
+      </w:r>
+      <w:r>
+        <w:rPr>
+          <w:sz w:val="32"/>
+          <w:szCs w:val="32"/>
+          <w:lang w:val="en-US"/>
+        </w:rPr>
+        <w:t xml:space="preserve"> costs</w:t>
+      </w:r>
+      <w:r>
+        <w:rPr>
+          <w:sz w:val="32"/>
+          <w:szCs w:val="32"/>
+          <w:lang w:val="en-US"/>
+        </w:rPr>
+        <w:t xml:space="preserve">. </w:t>
+      </w:r>
+      <w:r>
+        <w:rPr>
+          <w:sz w:val="32"/>
+          <w:szCs w:val="32"/>
+          <w:lang w:val="en-US"/>
+        </w:rPr>
+        <w:t xml:space="preserve"> </w:t>
+      </w:r>
+    </w:p>
+    <w:p>
+      <w:pPr>
+        <w:rPr>
+          <w:sz w:val="32"/>
+          <w:szCs w:val="32"/>
+          <w:lang w:val="en-US"/>
+        </w:rPr>
+      </w:pPr>
+      <w:bookmarkStart w:id="0" w:name="_Hlk68079358"/>
+    </w:p>
+    <w:p>
+      <w:pPr>
         <w:rPr>
           <w:rFonts w:ascii="Georgia" w:hAnsi="Georgia"/>
           <w:color w:val="000000"/>
@@ -947,9 +3166,10 @@
           <w:szCs w:val="27"/>
           <w:lang w:val="en-US"/>
         </w:rPr>
-        <w:t>BCG analysis</w:t>
-      </w:r>
-      <w:r>
+      </w:pPr>
+    </w:p>
+    <w:p>
+      <w:pPr>
         <w:rPr>
           <w:rFonts w:ascii="Georgia" w:hAnsi="Georgia"/>
           <w:color w:val="000000"/>
@@ -957,16 +3177,10 @@
           <w:szCs w:val="27"/>
           <w:lang w:val="en-US"/>
         </w:rPr>
-        <w:t xml:space="preserve"> (Problem Children)</w:t>
-      </w:r>
-    </w:p>
-    <w:p>
-      <w:pPr>
-        <w:pStyle w:val="Paragrafoelenco"/>
-        <w:numPr>
-          <w:ilvl w:val="2"/>
-          <w:numId w:val="1"/>
-        </w:numPr>
+      </w:pPr>
+    </w:p>
+    <w:p>
+      <w:pPr>
         <w:rPr>
           <w:rFonts w:ascii="Georgia" w:hAnsi="Georgia"/>
           <w:color w:val="000000"/>
@@ -975,18 +3189,82 @@
           <w:lang w:val="en-US"/>
         </w:rPr>
       </w:pPr>
+    </w:p>
+    <w:p>
+      <w:pPr>
+        <w:rPr>
+          <w:rFonts w:ascii="Georgia" w:hAnsi="Georgia"/>
+          <w:color w:val="000000"/>
+          <w:sz w:val="27"/>
+          <w:szCs w:val="27"/>
+          <w:lang w:val="en-US"/>
+        </w:rPr>
+      </w:pPr>
+    </w:p>
+    <w:p>
+      <w:pPr>
+        <w:rPr>
+          <w:rFonts w:ascii="Georgia" w:hAnsi="Georgia"/>
+          <w:color w:val="000000"/>
+          <w:sz w:val="27"/>
+          <w:szCs w:val="27"/>
+          <w:lang w:val="en-US"/>
+        </w:rPr>
+      </w:pPr>
+      <w:r>
+        <w:rPr>
+          <w:rFonts w:ascii="Georgia" w:hAnsi="Georgia"/>
+          <w:color w:val="000000"/>
+          <w:sz w:val="27"/>
+          <w:szCs w:val="27"/>
+          <w:lang w:val="en-US"/>
+        </w:rPr>
+        <w:lastRenderedPageBreak/>
+        <w:t>BCG analysis (Problem Children)</w:t>
+      </w:r>
+    </w:p>
+    <w:p>
+      <w:pPr>
+        <w:rPr>
+          <w:rFonts w:ascii="Georgia" w:hAnsi="Georgia"/>
+          <w:color w:val="000000"/>
+          <w:sz w:val="27"/>
+          <w:szCs w:val="27"/>
+          <w:lang w:val="en-US"/>
+        </w:rPr>
+      </w:pPr>
+      <w:r>
+        <w:rPr>
+          <w:rFonts w:ascii="Georgia" w:hAnsi="Georgia"/>
+          <w:color w:val="000000"/>
+          <w:sz w:val="27"/>
+          <w:szCs w:val="27"/>
+          <w:lang w:val="en-US"/>
+        </w:rPr>
+        <w:t>High market growth</w:t>
+      </w:r>
+    </w:p>
+    <w:p>
+      <w:pPr>
+        <w:pStyle w:val="Paragrafoelenco"/>
+        <w:rPr>
+          <w:sz w:val="32"/>
+          <w:szCs w:val="32"/>
+          <w:lang w:val="en-US"/>
+        </w:rPr>
+      </w:pPr>
       <w:r>
         <w:rPr>
           <w:noProof/>
         </w:rPr>
         <w:drawing>
-          <wp:anchor distT="0" distB="0" distL="114300" distR="114300" simplePos="0" relativeHeight="251658240" behindDoc="0" locked="0" layoutInCell="1" allowOverlap="1" wp14:anchorId="3977B0C1" wp14:editId="1862C76F">
+          <wp:anchor distT="0" distB="0" distL="114300" distR="114300" simplePos="0" relativeHeight="251665408" behindDoc="0" locked="0" layoutInCell="1" allowOverlap="1" wp14:anchorId="6A2229C8" wp14:editId="0625E6D4">
             <wp:simplePos x="0" y="0"/>
             <wp:positionH relativeFrom="column">
-              <wp:posOffset>1070610</wp:posOffset>
+              <wp:posOffset>1132956</wp:posOffset>
             </wp:positionH>
             <wp:positionV relativeFrom="paragraph">
-              <wp:posOffset>292735</wp:posOffset>
+              <wp:posOffset>652723</wp:posOffset>
             </wp:positionV>
             <wp:extent cx="4144899" cy="2301240"/>
             <wp:effectExtent l="0" t="0" r="8255" b="3810"/>
@@ -1005,7 +3283,7 @@
                     </pic:cNvPicPr>
                   </pic:nvPicPr>
                   <pic:blipFill>
-                    <a:blip r:embed="rId7" cstate="print">
+                    <a:blip r:embed="rId21" cstate="print">
                       <a:extLst>
                         <a:ext uri="{28A0092B-C50C-407E-A947-70E740481C1C}">
                           <a14:useLocalDpi xmlns:a14="http://schemas.microsoft.com/office/drawing/2010/main" val="0"/>
@@ -1050,16 +3328,9 @@
           <w:szCs w:val="27"/>
           <w:lang w:val="en-US"/>
         </w:rPr>
-        <w:t>High market growth</w:t>
-      </w:r>
-    </w:p>
-    <w:p>
-      <w:pPr>
-        <w:pStyle w:val="Paragrafoelenco"/>
-        <w:numPr>
-          <w:ilvl w:val="2"/>
-          <w:numId w:val="1"/>
-        </w:numPr>
+        <w:t xml:space="preserve">Ecommerce </w:t>
+      </w:r>
+      <w:r>
         <w:rPr>
           <w:rFonts w:ascii="Georgia" w:hAnsi="Georgia"/>
           <w:color w:val="000000"/>
@@ -1067,7 +3338,8 @@
           <w:szCs w:val="27"/>
           <w:lang w:val="en-US"/>
         </w:rPr>
-      </w:pPr>
+        <w:t xml:space="preserve">and the Resale sectors are two </w:t>
+      </w:r>
       <w:r>
         <w:rPr>
           <w:rFonts w:ascii="Georgia" w:hAnsi="Georgia"/>
@@ -1076,12 +3348,9 @@
           <w:szCs w:val="27"/>
           <w:lang w:val="en-US"/>
         </w:rPr>
-        <w:t>Low relative market share</w:t>
-      </w:r>
-    </w:p>
-    <w:p>
-      <w:pPr>
-        <w:ind w:left="1416"/>
+        <w:t>of the fastest</w:t>
+      </w:r>
+      <w:r>
         <w:rPr>
           <w:rFonts w:ascii="Georgia" w:hAnsi="Georgia"/>
           <w:color w:val="000000"/>
@@ -1089,15 +3358,169 @@
           <w:szCs w:val="27"/>
           <w:lang w:val="en-US"/>
         </w:rPr>
-      </w:pPr>
+        <w:t xml:space="preserve"> growing sectors of the industrial world. </w:t>
+      </w:r>
     </w:p>
     <w:p>
       <w:pPr>
         <w:pStyle w:val="Paragrafoelenco"/>
-        <w:numPr>
-          <w:ilvl w:val="1"/>
-          <w:numId w:val="1"/>
-        </w:numPr>
+        <w:rPr>
+          <w:sz w:val="32"/>
+          <w:szCs w:val="32"/>
+          <w:lang w:val="en-US"/>
+        </w:rPr>
+      </w:pPr>
+      <w:r>
+        <w:rPr>
+          <w:noProof/>
+        </w:rPr>
+        <w:drawing>
+          <wp:inline distT="0" distB="0" distL="0" distR="0" wp14:anchorId="15391391" wp14:editId="49B058D3">
+            <wp:extent cx="6120130" cy="3716020"/>
+            <wp:effectExtent l="0" t="0" r="0" b="0"/>
+            <wp:docPr id="14" name="Immagine 14"/>
+            <wp:cNvGraphicFramePr>
+              <a:graphicFrameLocks xmlns:a="http://schemas.openxmlformats.org/drawingml/2006/main" noChangeAspect="1"/>
+            </wp:cNvGraphicFramePr>
+            <a:graphic xmlns:a="http://schemas.openxmlformats.org/drawingml/2006/main">
+              <a:graphicData uri="http://schemas.openxmlformats.org/drawingml/2006/picture">
+                <pic:pic xmlns:pic="http://schemas.openxmlformats.org/drawingml/2006/picture">
+                  <pic:nvPicPr>
+                    <pic:cNvPr id="0" name="Picture 27"/>
+                    <pic:cNvPicPr>
+                      <a:picLocks noChangeAspect="1" noChangeArrowheads="1"/>
+                    </pic:cNvPicPr>
+                  </pic:nvPicPr>
+                  <pic:blipFill>
+                    <a:blip r:embed="rId22">
+                      <a:extLst>
+                        <a:ext uri="{28A0092B-C50C-407E-A947-70E740481C1C}">
+                          <a14:useLocalDpi xmlns:a14="http://schemas.microsoft.com/office/drawing/2010/main" val="0"/>
+                        </a:ext>
+                      </a:extLst>
+                    </a:blip>
+                    <a:srcRect/>
+                    <a:stretch>
+                      <a:fillRect/>
+                    </a:stretch>
+                  </pic:blipFill>
+                  <pic:spPr bwMode="auto">
+                    <a:xfrm>
+                      <a:off x="0" y="0"/>
+                      <a:ext cx="6120130" cy="3716020"/>
+                    </a:xfrm>
+                    <a:prstGeom prst="rect">
+                      <a:avLst/>
+                    </a:prstGeom>
+                    <a:noFill/>
+                    <a:ln>
+                      <a:noFill/>
+                    </a:ln>
+                  </pic:spPr>
+                </pic:pic>
+              </a:graphicData>
+            </a:graphic>
+          </wp:inline>
+        </w:drawing>
+      </w:r>
+    </w:p>
+    <w:p>
+      <w:pPr>
+        <w:pStyle w:val="NormaleWeb"/>
+        <w:spacing w:before="0" w:beforeAutospacing="0" w:after="172" w:afterAutospacing="0"/>
+        <w:rPr>
+          <w:rFonts w:ascii="Helvetica" w:hAnsi="Helvetica"/>
+          <w:color w:val="757575"/>
+          <w:lang w:val="en-US"/>
+        </w:rPr>
+      </w:pPr>
+      <w:r>
+        <w:rPr>
+          <w:rFonts w:ascii="Helvetica" w:hAnsi="Helvetica"/>
+          <w:color w:val="757575"/>
+          <w:lang w:val="en-US"/>
+        </w:rPr>
+        <w:t>Secondhand stores are nothing new, but startups are helping outfits find another life online and raising significant funding. For example, </w:t>
+      </w:r>
+      <w:hyperlink r:id="rId23" w:history="1">
+        <w:r>
+          <w:rPr>
+            <w:rStyle w:val="Collegamentoipertestuale"/>
+            <w:rFonts w:ascii="Helvetica" w:hAnsi="Helvetica"/>
+            <w:color w:val="FF6633"/>
+            <w:lang w:val="en-US"/>
+          </w:rPr>
+          <w:t>ThredUp</w:t>
+        </w:r>
+      </w:hyperlink>
+      <w:r>
+        <w:rPr>
+          <w:rFonts w:ascii="Helvetica" w:hAnsi="Helvetica"/>
+          <w:color w:val="757575"/>
+          <w:lang w:val="en-US"/>
+        </w:rPr>
+        <w:t>, which has raised over $125M in funding, is a resale website for buying and selling secondhand clothes.</w:t>
+      </w:r>
+    </w:p>
+    <w:p>
+      <w:pPr>
+        <w:pStyle w:val="NormaleWeb"/>
+        <w:spacing w:before="0" w:beforeAutospacing="0" w:after="172" w:afterAutospacing="0"/>
+        <w:rPr>
+          <w:rFonts w:ascii="Helvetica" w:hAnsi="Helvetica"/>
+          <w:color w:val="757575"/>
+          <w:lang w:val="en-US"/>
+        </w:rPr>
+      </w:pPr>
+      <w:r>
+        <w:rPr>
+          <w:rFonts w:ascii="Helvetica" w:hAnsi="Helvetica"/>
+          <w:color w:val="757575"/>
+          <w:lang w:val="en-US"/>
+        </w:rPr>
+        <w:t>Online luxury handbag resale marketplace </w:t>
+      </w:r>
+      <w:hyperlink r:id="rId24" w:history="1">
+        <w:r>
+          <w:rPr>
+            <w:rStyle w:val="Collegamentoipertestuale"/>
+            <w:rFonts w:ascii="Helvetica" w:hAnsi="Helvetica"/>
+            <w:color w:val="FF6633"/>
+            <w:lang w:val="en-US"/>
+          </w:rPr>
+          <w:t>Rebag</w:t>
+        </w:r>
+      </w:hyperlink>
+      <w:r>
+        <w:rPr>
+          <w:rFonts w:ascii="Helvetica" w:hAnsi="Helvetica"/>
+          <w:color w:val="757575"/>
+          <w:lang w:val="en-US"/>
+        </w:rPr>
+        <w:t> recently raised a $25M funding, bringing its total funding to over $50M. </w:t>
+      </w:r>
+      <w:hyperlink r:id="rId25" w:history="1">
+        <w:r>
+          <w:rPr>
+            <w:rStyle w:val="Collegamentoipertestuale"/>
+            <w:rFonts w:ascii="Helvetica" w:hAnsi="Helvetica"/>
+            <w:color w:val="FF6633"/>
+            <w:lang w:val="en-US"/>
+          </w:rPr>
+          <w:t>Vinted</w:t>
+        </w:r>
+      </w:hyperlink>
+      <w:r>
+        <w:rPr>
+          <w:rFonts w:ascii="Helvetica" w:hAnsi="Helvetica"/>
+          <w:color w:val="757575"/>
+          <w:lang w:val="en-US"/>
+        </w:rPr>
+        <w:t> follows the same model, but with the added bonus of allowing members to swap items.</w:t>
+      </w:r>
+    </w:p>
+    <w:p>
+      <w:pPr>
         <w:rPr>
           <w:rFonts w:ascii="Georgia" w:hAnsi="Georgia"/>
           <w:color w:val="000000"/>
@@ -1106,7 +3529,9 @@
           <w:lang w:val="en-US"/>
         </w:rPr>
       </w:pPr>
-      <w:r>
+    </w:p>
+    <w:p>
+      <w:pPr>
         <w:rPr>
           <w:rFonts w:ascii="Georgia" w:hAnsi="Georgia"/>
           <w:color w:val="000000"/>
@@ -1114,9 +3539,10 @@
           <w:szCs w:val="27"/>
           <w:lang w:val="en-US"/>
         </w:rPr>
-        <w:t>Product Life C</w:t>
-      </w:r>
-      <w:r>
+      </w:pPr>
+    </w:p>
+    <w:p>
+      <w:pPr>
         <w:rPr>
           <w:rFonts w:ascii="Georgia" w:hAnsi="Georgia"/>
           <w:color w:val="000000"/>
@@ -1124,13 +3550,8 @@
           <w:szCs w:val="27"/>
           <w:lang w:val="en-US"/>
         </w:rPr>
-        <w:t>ycle</w:t>
-      </w:r>
-    </w:p>
-    <w:p>
-      <w:pPr>
-        <w:pStyle w:val="Paragrafoelenco"/>
-        <w:ind w:left="1440"/>
+      </w:pPr>
+      <w:r>
         <w:rPr>
           <w:rFonts w:ascii="Georgia" w:hAnsi="Georgia"/>
           <w:color w:val="000000"/>
@@ -1138,656 +3559,49 @@
           <w:szCs w:val="27"/>
           <w:lang w:val="en-US"/>
         </w:rPr>
-      </w:pPr>
-    </w:p>
-    <w:p>
-      <w:pPr>
-        <w:pStyle w:val="Paragrafoelenco"/>
-        <w:ind w:left="1440"/>
-        <w:rPr>
-          <w:rFonts w:ascii="Georgia" w:hAnsi="Georgia"/>
-          <w:color w:val="000000"/>
-          <w:sz w:val="27"/>
-          <w:szCs w:val="27"/>
-          <w:lang w:val="en-US"/>
-        </w:rPr>
-      </w:pPr>
-      <w:r>
-        <w:rPr>
-          <w:rFonts w:ascii="Georgia" w:hAnsi="Georgia"/>
-          <w:color w:val="000000"/>
-          <w:sz w:val="27"/>
-          <w:szCs w:val="27"/>
-          <w:lang w:val="en-US"/>
-        </w:rPr>
-        <w:t>Type of New Product</w:t>
-      </w:r>
-      <w:r>
-        <w:rPr>
-          <w:rFonts w:ascii="Georgia" w:hAnsi="Georgia"/>
-          <w:color w:val="000000"/>
-          <w:sz w:val="27"/>
-          <w:szCs w:val="27"/>
-          <w:lang w:val="en-US"/>
-        </w:rPr>
-        <w:t>/Service</w:t>
-      </w:r>
-      <w:r>
-        <w:rPr>
-          <w:rFonts w:ascii="Georgia" w:hAnsi="Georgia"/>
-          <w:color w:val="000000"/>
-          <w:sz w:val="27"/>
-          <w:szCs w:val="27"/>
-          <w:lang w:val="en-US"/>
-        </w:rPr>
-        <w:t xml:space="preserve">: New to the world </w:t>
-      </w:r>
-    </w:p>
-    <w:p>
-      <w:pPr>
-        <w:pStyle w:val="Paragrafoelenco"/>
-        <w:ind w:left="1440"/>
-        <w:rPr>
-          <w:rFonts w:ascii="Georgia" w:hAnsi="Georgia"/>
-          <w:color w:val="000000"/>
-          <w:sz w:val="27"/>
-          <w:szCs w:val="27"/>
-          <w:lang w:val="en-US"/>
-        </w:rPr>
-      </w:pPr>
-    </w:p>
-    <w:p>
-      <w:pPr>
-        <w:pStyle w:val="Paragrafoelenco"/>
-        <w:ind w:left="1440"/>
-        <w:rPr>
-          <w:rFonts w:ascii="Georgia" w:hAnsi="Georgia"/>
-          <w:color w:val="000000"/>
-          <w:sz w:val="27"/>
-          <w:szCs w:val="27"/>
-          <w:lang w:val="en-US"/>
-        </w:rPr>
-      </w:pPr>
-      <w:r>
-        <w:rPr>
-          <w:rFonts w:ascii="Georgia" w:hAnsi="Georgia"/>
-          <w:color w:val="000000"/>
-          <w:sz w:val="27"/>
-          <w:szCs w:val="27"/>
-          <w:lang w:val="en-US"/>
-        </w:rPr>
-        <w:t>This kind of 2</w:t>
-      </w:r>
-      <w:r>
-        <w:rPr>
-          <w:rFonts w:ascii="Georgia" w:hAnsi="Georgia"/>
-          <w:color w:val="000000"/>
-          <w:sz w:val="27"/>
-          <w:szCs w:val="27"/>
-          <w:vertAlign w:val="superscript"/>
-          <w:lang w:val="en-US"/>
-        </w:rPr>
-        <w:t>nd</w:t>
-      </w:r>
-      <w:r>
-        <w:rPr>
-          <w:rFonts w:ascii="Georgia" w:hAnsi="Georgia"/>
-          <w:color w:val="000000"/>
-          <w:sz w:val="27"/>
-          <w:szCs w:val="27"/>
-          <w:lang w:val="en-US"/>
-        </w:rPr>
-        <w:t xml:space="preserve"> life given to unsold products is certainly very innovative. It is different to what companies like Vinted propose because the products have not been used yet. Most probably the products have also not been</w:t>
-      </w:r>
-      <w:r>
-        <w:rPr>
-          <w:rFonts w:ascii="Georgia" w:hAnsi="Georgia"/>
-          <w:color w:val="000000"/>
-          <w:sz w:val="27"/>
-          <w:szCs w:val="27"/>
-          <w:lang w:val="en-US"/>
-        </w:rPr>
-        <w:t xml:space="preserve"> damaged. Small apparel brands would  get more publicity and could expand their market. Since the main audience is expected to be very young and searching for the latest trends</w:t>
-      </w:r>
-    </w:p>
-    <w:p>
-      <w:pPr>
-        <w:pStyle w:val="Paragrafoelenco"/>
-        <w:ind w:left="2160"/>
-        <w:rPr>
-          <w:rFonts w:ascii="Georgia" w:hAnsi="Georgia"/>
-          <w:color w:val="000000"/>
-          <w:sz w:val="27"/>
-          <w:szCs w:val="27"/>
-          <w:lang w:val="en-US"/>
-        </w:rPr>
-      </w:pPr>
-    </w:p>
-    <w:p>
-      <w:pPr>
-        <w:rPr>
-          <w:sz w:val="32"/>
-          <w:szCs w:val="32"/>
-          <w:lang w:val="en-US"/>
-        </w:rPr>
-      </w:pPr>
-    </w:p>
-    <w:p>
-      <w:pPr>
-        <w:pStyle w:val="NormaleWeb"/>
-        <w:spacing w:before="0" w:beforeAutospacing="0" w:after="172" w:afterAutospacing="0"/>
-        <w:rPr>
-          <w:rFonts w:ascii="Helvetica" w:hAnsi="Helvetica"/>
-          <w:color w:val="757575"/>
-          <w:lang w:val="en-US"/>
-        </w:rPr>
-      </w:pPr>
-    </w:p>
-    <w:p>
-      <w:pPr>
-        <w:pStyle w:val="Paragrafoelenco"/>
-        <w:rPr>
-          <w:sz w:val="32"/>
-          <w:szCs w:val="32"/>
-          <w:lang w:val="en-US"/>
-        </w:rPr>
-      </w:pPr>
-    </w:p>
-    <w:p>
-      <w:pPr>
-        <w:pStyle w:val="Paragrafoelenco"/>
-        <w:numPr>
-          <w:ilvl w:val="0"/>
-          <w:numId w:val="10"/>
-        </w:numPr>
+        <w:t>Low relative market share</w:t>
+      </w:r>
+    </w:p>
+    <w:p>
+      <w:pPr>
+        <w:rPr>
+          <w:sz w:val="32"/>
+          <w:szCs w:val="32"/>
+          <w:lang w:val="en-US"/>
+        </w:rPr>
+      </w:pPr>
+      <w:r>
+        <w:rPr>
+          <w:sz w:val="32"/>
+          <w:szCs w:val="32"/>
+          <w:lang w:val="en-US"/>
+        </w:rPr>
+        <w:t>The market is so large and so</w:t>
+      </w:r>
+      <w:r>
+        <w:rPr>
+          <w:sz w:val="32"/>
+          <w:szCs w:val="32"/>
+          <w:lang w:val="en-US"/>
+        </w:rPr>
+        <w:t xml:space="preserve"> diverse that in the first 4-5 years only a small portion of it at a national level could be taken.</w:t>
+      </w:r>
+    </w:p>
+    <w:p>
+      <w:pPr>
+        <w:rPr>
+          <w:sz w:val="32"/>
+          <w:szCs w:val="32"/>
+          <w:lang w:val="en-US"/>
+        </w:rPr>
+      </w:pPr>
+    </w:p>
+    <w:bookmarkEnd w:id="0"/>
+    <w:p>
+      <w:pPr>
         <w:shd w:val="clear" w:color="auto" w:fill="FFFFFF"/>
         <w:spacing w:line="720" w:lineRule="atLeast"/>
         <w:rPr>
-          <w:sz w:val="32"/>
-          <w:szCs w:val="32"/>
-        </w:rPr>
-      </w:pPr>
-      <w:r>
-        <w:rPr>
-          <w:sz w:val="32"/>
-          <w:szCs w:val="32"/>
-        </w:rPr>
-        <w:t>Porter’s Five Forces Model</w:t>
-      </w:r>
-    </w:p>
-    <w:p>
-      <w:pPr>
-        <w:pStyle w:val="Paragrafoelenco"/>
-        <w:shd w:val="clear" w:color="auto" w:fill="FFFFFF"/>
-        <w:spacing w:line="720" w:lineRule="atLeast"/>
-        <w:ind w:left="2160"/>
-        <w:rPr>
-          <w:sz w:val="32"/>
-          <w:szCs w:val="32"/>
-          <w:lang w:val="en-US"/>
-        </w:rPr>
-      </w:pPr>
-      <w:r>
-        <w:rPr>
-          <w:sz w:val="32"/>
-          <w:szCs w:val="32"/>
-          <w:lang w:val="en-US"/>
-        </w:rPr>
-        <w:t>New industry which will g</w:t>
-      </w:r>
-      <w:r>
-        <w:rPr>
-          <w:sz w:val="32"/>
-          <w:szCs w:val="32"/>
-          <w:lang w:val="en-US"/>
-        </w:rPr>
-        <w:t>row in the following years</w:t>
-      </w:r>
-      <w:r>
-        <w:rPr>
-          <w:sz w:val="32"/>
-          <w:szCs w:val="32"/>
-          <w:lang w:val="en-US"/>
-        </w:rPr>
-        <w:t xml:space="preserve">. </w:t>
-      </w:r>
-    </w:p>
-    <w:p>
-      <w:pPr>
-        <w:pStyle w:val="Paragrafoelenco"/>
-        <w:shd w:val="clear" w:color="auto" w:fill="FFFFFF"/>
-        <w:spacing w:line="720" w:lineRule="atLeast"/>
-        <w:ind w:left="2160"/>
-        <w:rPr>
-          <w:sz w:val="32"/>
-          <w:szCs w:val="32"/>
-          <w:lang w:val="en-US"/>
-        </w:rPr>
-      </w:pPr>
-      <w:r>
-        <w:rPr>
-          <w:sz w:val="32"/>
-          <w:szCs w:val="32"/>
-          <w:lang w:val="en-US"/>
-        </w:rPr>
-        <w:t>Threat of New Entrants: C</w:t>
-      </w:r>
-      <w:r>
-        <w:rPr>
-          <w:sz w:val="32"/>
-          <w:szCs w:val="32"/>
-          <w:lang w:val="en-US"/>
-        </w:rPr>
-        <w:t xml:space="preserve">ustomer switching cost is very low. </w:t>
-      </w:r>
-      <w:r>
-        <w:rPr>
-          <w:sz w:val="32"/>
-          <w:szCs w:val="32"/>
-          <w:lang w:val="en-US"/>
-        </w:rPr>
-        <w:t xml:space="preserve">Current online resale firms cover different parts of the global market and different types of products which range from luxury goods to secondhand items. Thrift shops or physical shops </w:t>
-      </w:r>
-      <w:r>
-        <w:rPr>
-          <w:sz w:val="32"/>
-          <w:szCs w:val="32"/>
-          <w:lang w:val="en-US"/>
-        </w:rPr>
-        <w:t xml:space="preserve">might not be much of a threat to a new online firm which in turn could be a threat to them. </w:t>
-      </w:r>
-      <w:r>
-        <w:rPr>
-          <w:sz w:val="32"/>
-          <w:szCs w:val="32"/>
-          <w:lang w:val="en-US"/>
-        </w:rPr>
-        <w:t>In Italy, Zalando is considered the main online retailer for clothes. Vinted is another website which offers peer to peer sales of secondhand clothes. They cover different types of customer segments and apparel compared to the one our application would deal with.</w:t>
-      </w:r>
-    </w:p>
-    <w:p>
-      <w:pPr>
-        <w:pStyle w:val="Paragrafoelenco"/>
-        <w:numPr>
-          <w:ilvl w:val="2"/>
-          <w:numId w:val="1"/>
-        </w:numPr>
-        <w:shd w:val="clear" w:color="auto" w:fill="FFFFFF"/>
-        <w:spacing w:line="720" w:lineRule="atLeast"/>
-        <w:rPr>
-          <w:sz w:val="32"/>
-          <w:szCs w:val="32"/>
-          <w:lang w:val="en-US"/>
-        </w:rPr>
-      </w:pPr>
-      <w:r>
-        <w:rPr>
-          <w:sz w:val="32"/>
-          <w:szCs w:val="32"/>
-          <w:lang w:val="en-US"/>
-        </w:rPr>
-        <w:t>Bargaining Power of Suppliers: variable. If large clothing chains are chosen as suppliers, they  may have significant decisional power. If small stores are chosen, they have less decisional power.</w:t>
-      </w:r>
-      <w:r>
-        <w:rPr>
-          <w:sz w:val="32"/>
-          <w:szCs w:val="32"/>
-          <w:lang w:val="en-US"/>
-        </w:rPr>
-        <w:t xml:space="preserve"> Therefore the target suppliers will </w:t>
-      </w:r>
-      <w:r>
-        <w:rPr>
-          <w:sz w:val="32"/>
-          <w:szCs w:val="32"/>
-          <w:lang w:val="en-US"/>
-        </w:rPr>
-        <w:lastRenderedPageBreak/>
-        <w:t xml:space="preserve">most probably be small chains or shops that would prefer to prevent paying an amount of money to deal with unsold clothes and </w:t>
-      </w:r>
-      <w:r>
-        <w:rPr>
-          <w:sz w:val="32"/>
-          <w:szCs w:val="32"/>
-          <w:lang w:val="en-US"/>
-        </w:rPr>
-        <w:t>to instead receive at least a small amount for those items.</w:t>
-      </w:r>
-      <w:r>
-        <w:rPr>
-          <w:sz w:val="32"/>
-          <w:szCs w:val="32"/>
-          <w:lang w:val="en-US"/>
-        </w:rPr>
-        <w:t xml:space="preserve"> </w:t>
-      </w:r>
-    </w:p>
-    <w:p>
-      <w:pPr>
-        <w:pStyle w:val="Paragrafoelenco"/>
-        <w:numPr>
-          <w:ilvl w:val="2"/>
-          <w:numId w:val="1"/>
-        </w:numPr>
-        <w:shd w:val="clear" w:color="auto" w:fill="FFFFFF"/>
-        <w:spacing w:line="720" w:lineRule="atLeast"/>
-        <w:rPr>
-          <w:sz w:val="32"/>
-          <w:szCs w:val="32"/>
-          <w:lang w:val="en-US"/>
-        </w:rPr>
-      </w:pPr>
-      <w:r>
-        <w:rPr>
-          <w:sz w:val="32"/>
-          <w:szCs w:val="32"/>
-          <w:lang w:val="en-US"/>
-        </w:rPr>
-        <w:t xml:space="preserve">Bargaining Power of Buyers: </w:t>
-      </w:r>
-      <w:r>
-        <w:rPr>
-          <w:sz w:val="32"/>
-          <w:szCs w:val="32"/>
-          <w:lang w:val="en-US"/>
-        </w:rPr>
-        <w:t xml:space="preserve">(B2C) probably </w:t>
-      </w:r>
-      <w:r>
-        <w:rPr>
-          <w:sz w:val="32"/>
-          <w:szCs w:val="32"/>
-          <w:lang w:val="en-US"/>
-        </w:rPr>
-        <w:t>low because typically the clothes will be sold at a lower price than in the original case.</w:t>
-      </w:r>
-      <w:r>
-        <w:rPr>
-          <w:sz w:val="32"/>
-          <w:szCs w:val="32"/>
-          <w:lang w:val="en-US"/>
-        </w:rPr>
-        <w:t xml:space="preserve"> </w:t>
-      </w:r>
-      <w:r>
-        <w:rPr>
-          <w:sz w:val="32"/>
-          <w:szCs w:val="32"/>
-          <w:lang w:val="en-US"/>
-        </w:rPr>
-        <w:t>Also the “Complements” force will allow customers to appreciate the product more.</w:t>
-      </w:r>
-    </w:p>
-    <w:p>
-      <w:pPr>
-        <w:pStyle w:val="Paragrafoelenco"/>
-        <w:numPr>
-          <w:ilvl w:val="2"/>
-          <w:numId w:val="1"/>
-        </w:numPr>
-        <w:shd w:val="clear" w:color="auto" w:fill="FFFFFF"/>
-        <w:spacing w:line="720" w:lineRule="atLeast"/>
-        <w:rPr>
-          <w:sz w:val="32"/>
-          <w:szCs w:val="32"/>
-          <w:lang w:val="en-US"/>
-        </w:rPr>
-      </w:pPr>
-      <w:r>
-        <w:rPr>
-          <w:sz w:val="32"/>
-          <w:szCs w:val="32"/>
-          <w:lang w:val="en-US"/>
-        </w:rPr>
-        <w:t>Threat of Substitute Products or Services:</w:t>
-      </w:r>
-      <w:r>
-        <w:rPr>
-          <w:sz w:val="32"/>
-          <w:szCs w:val="32"/>
-          <w:lang w:val="en-US"/>
-        </w:rPr>
-        <w:t xml:space="preserve"> </w:t>
-      </w:r>
-      <w:r>
-        <w:rPr>
-          <w:sz w:val="32"/>
-          <w:szCs w:val="32"/>
-          <w:lang w:val="en-US"/>
-        </w:rPr>
-        <w:t>Current Clothing industry may be not willing to allow a secondary market to develop. In particular, luxury clothing brands will not want to see their goods sold at much lower prices</w:t>
-      </w:r>
-      <w:r>
-        <w:rPr>
-          <w:sz w:val="32"/>
-          <w:szCs w:val="32"/>
-          <w:lang w:val="en-US"/>
-        </w:rPr>
-        <w:t xml:space="preserve"> (e.g. </w:t>
-      </w:r>
-      <w:r>
-        <w:rPr>
-          <w:sz w:val="32"/>
-          <w:szCs w:val="32"/>
-          <w:lang w:val="en-US"/>
-        </w:rPr>
-        <w:t>Burberry and Cartier cases</w:t>
-      </w:r>
-      <w:r>
-        <w:rPr>
-          <w:sz w:val="32"/>
-          <w:szCs w:val="32"/>
-          <w:lang w:val="en-US"/>
-        </w:rPr>
-        <w:t>)</w:t>
-      </w:r>
-      <w:r>
-        <w:rPr>
-          <w:sz w:val="32"/>
-          <w:szCs w:val="32"/>
-          <w:lang w:val="en-US"/>
-        </w:rPr>
-        <w:t>.</w:t>
-      </w:r>
-    </w:p>
-    <w:p>
-      <w:pPr>
-        <w:pStyle w:val="Paragrafoelenco"/>
-        <w:numPr>
-          <w:ilvl w:val="2"/>
-          <w:numId w:val="1"/>
-        </w:numPr>
-        <w:shd w:val="clear" w:color="auto" w:fill="FFFFFF"/>
-        <w:spacing w:line="720" w:lineRule="atLeast"/>
-        <w:rPr>
-          <w:sz w:val="32"/>
-          <w:szCs w:val="32"/>
-          <w:lang w:val="en-US"/>
-        </w:rPr>
-      </w:pPr>
-      <w:r>
-        <w:rPr>
-          <w:sz w:val="32"/>
-          <w:szCs w:val="32"/>
-          <w:lang w:val="en-US"/>
-        </w:rPr>
-        <w:t>Exit Barrier: possible warehouse and employee costs</w:t>
-      </w:r>
-    </w:p>
-    <w:p>
-      <w:pPr>
-        <w:pStyle w:val="Paragrafoelenco"/>
-        <w:numPr>
-          <w:ilvl w:val="2"/>
-          <w:numId w:val="1"/>
-        </w:numPr>
-        <w:shd w:val="clear" w:color="auto" w:fill="FFFFFF"/>
-        <w:spacing w:line="720" w:lineRule="atLeast"/>
-        <w:rPr>
-          <w:sz w:val="32"/>
-          <w:szCs w:val="32"/>
-          <w:lang w:val="en-US"/>
-        </w:rPr>
-      </w:pPr>
-      <w:r>
-        <w:rPr>
-          <w:sz w:val="32"/>
-          <w:szCs w:val="32"/>
-          <w:lang w:val="en-US"/>
-        </w:rPr>
-        <w:t>Complements: the sustainability of the products and origin</w:t>
-      </w:r>
-      <w:r>
-        <w:rPr>
-          <w:sz w:val="32"/>
-          <w:szCs w:val="32"/>
-          <w:lang w:val="en-US"/>
-        </w:rPr>
-        <w:t>. Products can also be personalized or designed by expert designers.</w:t>
-      </w:r>
-    </w:p>
-    <w:p>
-      <w:pPr>
-        <w:pStyle w:val="Paragrafoelenco"/>
-        <w:numPr>
-          <w:ilvl w:val="2"/>
-          <w:numId w:val="1"/>
-        </w:numPr>
-        <w:shd w:val="clear" w:color="auto" w:fill="FFFFFF"/>
-        <w:spacing w:line="720" w:lineRule="atLeast"/>
-        <w:rPr>
-          <w:sz w:val="32"/>
-          <w:szCs w:val="32"/>
-          <w:lang w:val="en-US"/>
-        </w:rPr>
-      </w:pPr>
-      <w:r>
-        <w:rPr>
-          <w:sz w:val="32"/>
-          <w:szCs w:val="32"/>
-          <w:lang w:val="en-US"/>
-        </w:rPr>
-        <w:t xml:space="preserve">Industry Competitive Structures: </w:t>
-      </w:r>
-    </w:p>
-    <w:p>
-      <w:pPr>
-        <w:pStyle w:val="Paragrafoelenco"/>
-        <w:shd w:val="clear" w:color="auto" w:fill="FFFFFF"/>
-        <w:spacing w:line="720" w:lineRule="atLeast"/>
-        <w:ind w:left="2160"/>
-        <w:rPr>
-          <w:sz w:val="32"/>
-          <w:szCs w:val="32"/>
-          <w:lang w:val="en-US"/>
-        </w:rPr>
-      </w:pPr>
-      <w:r>
-        <w:rPr>
-          <w:sz w:val="32"/>
-          <w:szCs w:val="32"/>
-          <w:lang w:val="en-US"/>
-        </w:rPr>
-        <w:lastRenderedPageBreak/>
-        <w:t>Monopolistic Competition because there are a few new firms which however offer very different products.</w:t>
-      </w:r>
-      <w:r>
-        <w:rPr>
-          <w:sz w:val="32"/>
-          <w:szCs w:val="32"/>
-          <w:lang w:val="en-US"/>
-        </w:rPr>
-        <w:t xml:space="preserve"> </w:t>
-      </w:r>
-      <w:r>
-        <w:rPr>
-          <w:sz w:val="32"/>
-          <w:szCs w:val="32"/>
-          <w:lang w:val="en-US"/>
-        </w:rPr>
-        <w:t>The e</w:t>
-      </w:r>
-      <w:r>
-        <w:rPr>
-          <w:sz w:val="32"/>
-          <w:szCs w:val="32"/>
-          <w:lang w:val="en-US"/>
-        </w:rPr>
-        <w:t>ntry barriers</w:t>
-      </w:r>
-      <w:r>
-        <w:rPr>
-          <w:sz w:val="32"/>
-          <w:szCs w:val="32"/>
-          <w:lang w:val="en-US"/>
-        </w:rPr>
-        <w:t xml:space="preserve"> would not be too high </w:t>
-      </w:r>
-      <w:r>
-        <w:rPr>
-          <w:sz w:val="32"/>
-          <w:szCs w:val="32"/>
-          <w:lang w:val="en-US"/>
-        </w:rPr>
-        <w:t xml:space="preserve">because </w:t>
-      </w:r>
-      <w:r>
-        <w:rPr>
-          <w:sz w:val="32"/>
-          <w:szCs w:val="32"/>
-          <w:lang w:val="en-US"/>
-        </w:rPr>
-        <w:t>the potential market suppliers are many. The main aspects of the entry barrier are the warehouse</w:t>
-      </w:r>
-      <w:r>
-        <w:rPr>
-          <w:sz w:val="32"/>
-          <w:szCs w:val="32"/>
-          <w:lang w:val="en-US"/>
-        </w:rPr>
-        <w:t xml:space="preserve"> costs</w:t>
-      </w:r>
-      <w:r>
-        <w:rPr>
-          <w:sz w:val="32"/>
-          <w:szCs w:val="32"/>
-          <w:lang w:val="en-US"/>
-        </w:rPr>
-        <w:t xml:space="preserve">. </w:t>
-      </w:r>
-      <w:r>
-        <w:rPr>
-          <w:sz w:val="32"/>
-          <w:szCs w:val="32"/>
-          <w:lang w:val="en-US"/>
-        </w:rPr>
-        <w:t xml:space="preserve"> </w:t>
-      </w:r>
-    </w:p>
-    <w:p>
-      <w:pPr>
-        <w:rPr>
-          <w:sz w:val="32"/>
-          <w:szCs w:val="32"/>
-          <w:lang w:val="en-US"/>
-        </w:rPr>
-      </w:pPr>
-      <w:bookmarkStart w:id="0" w:name="_Hlk68079358"/>
-      <w:r>
-        <w:rPr>
-          <w:sz w:val="32"/>
-          <w:szCs w:val="32"/>
-          <w:lang w:val="en-US"/>
-        </w:rPr>
-        <w:br w:type="page"/>
-      </w:r>
-    </w:p>
-    <w:bookmarkEnd w:id="0"/>
-    <w:p>
-      <w:pPr>
-        <w:shd w:val="clear" w:color="auto" w:fill="FFFFFF"/>
-        <w:spacing w:line="720" w:lineRule="atLeast"/>
-        <w:rPr>
           <w:sz w:val="52"/>
           <w:szCs w:val="52"/>
           <w:lang w:val="en-US"/>
@@ -1799,7 +3613,6 @@
           <w:szCs w:val="52"/>
           <w:lang w:val="en-US"/>
         </w:rPr>
-        <w:lastRenderedPageBreak/>
         <w:t>FIRM EFFECTS</w:t>
       </w:r>
     </w:p>
@@ -2671,7 +4484,7 @@
                     </pic:cNvPicPr>
                   </pic:nvPicPr>
                   <pic:blipFill>
-                    <a:blip r:embed="rId8">
+                    <a:blip r:embed="rId26">
                       <a:extLst>
                         <a:ext uri="{28A0092B-C50C-407E-A947-70E740481C1C}">
                           <a14:useLocalDpi xmlns:a14="http://schemas.microsoft.com/office/drawing/2010/main" val="0"/>
@@ -3024,7 +4837,7 @@
             <wp:cNvGraphicFramePr/>
             <a:graphic xmlns:a="http://schemas.openxmlformats.org/drawingml/2006/main">
               <a:graphicData uri="http://schemas.openxmlformats.org/drawingml/2006/chart">
-                <c:chart xmlns:c="http://schemas.openxmlformats.org/drawingml/2006/chart" xmlns:r="http://schemas.openxmlformats.org/officeDocument/2006/relationships" r:id="rId9"/>
+                <c:chart xmlns:c="http://schemas.openxmlformats.org/drawingml/2006/chart" xmlns:r="http://schemas.openxmlformats.org/officeDocument/2006/relationships" r:id="rId27"/>
               </a:graphicData>
             </a:graphic>
           </wp:inline>
@@ -3141,7 +4954,7 @@
                     </pic:cNvPicPr>
                   </pic:nvPicPr>
                   <pic:blipFill>
-                    <a:blip r:embed="rId10" cstate="print">
+                    <a:blip r:embed="rId28" cstate="print">
                       <a:extLst>
                         <a:ext uri="{28A0092B-C50C-407E-A947-70E740481C1C}">
                           <a14:useLocalDpi xmlns:a14="http://schemas.microsoft.com/office/drawing/2010/main" val="0"/>
@@ -4285,7 +6098,7 @@
                     </pic:cNvPicPr>
                   </pic:nvPicPr>
                   <pic:blipFill>
-                    <a:blip r:embed="rId11">
+                    <a:blip r:embed="rId29">
                       <a:extLst>
                         <a:ext uri="{28A0092B-C50C-407E-A947-70E740481C1C}">
                           <a14:useLocalDpi xmlns:a14="http://schemas.microsoft.com/office/drawing/2010/main" val="0"/>
@@ -4352,7 +6165,7 @@
                     </pic:cNvPicPr>
                   </pic:nvPicPr>
                   <pic:blipFill>
-                    <a:blip r:embed="rId12" cstate="print">
+                    <a:blip r:embed="rId30" cstate="print">
                       <a:extLst>
                         <a:ext uri="{28A0092B-C50C-407E-A947-70E740481C1C}">
                           <a14:useLocalDpi xmlns:a14="http://schemas.microsoft.com/office/drawing/2010/main" val="0"/>
@@ -4464,7 +6277,7 @@
                     </pic:cNvPicPr>
                   </pic:nvPicPr>
                   <pic:blipFill>
-                    <a:blip r:embed="rId13" cstate="print">
+                    <a:blip r:embed="rId31" cstate="print">
                       <a:extLst>
                         <a:ext uri="{28A0092B-C50C-407E-A947-70E740481C1C}">
                           <a14:useLocalDpi xmlns:a14="http://schemas.microsoft.com/office/drawing/2010/main" val="0"/>
@@ -5347,6 +7160,44 @@
     <w:p>
       <w:pPr>
         <w:rPr>
+          <w:rFonts w:ascii="Georgia" w:hAnsi="Georgia"/>
+          <w:color w:val="000000"/>
+          <w:sz w:val="27"/>
+          <w:szCs w:val="27"/>
+          <w:lang w:val="en-US"/>
+        </w:rPr>
+      </w:pPr>
+      <w:r>
+        <w:rPr>
+          <w:rFonts w:ascii="Georgia" w:hAnsi="Georgia"/>
+          <w:color w:val="000000"/>
+          <w:sz w:val="27"/>
+          <w:szCs w:val="27"/>
+          <w:lang w:val="en-US"/>
+        </w:rPr>
+        <w:t xml:space="preserve">Type of New Product/Service: New to the world </w:t>
+      </w:r>
+    </w:p>
+    <w:p>
+      <w:pPr>
+        <w:pStyle w:val="Paragrafoelenco"/>
+        <w:ind w:left="1440"/>
+        <w:rPr>
+          <w:rFonts w:ascii="Georgia" w:hAnsi="Georgia"/>
+          <w:color w:val="000000"/>
+          <w:sz w:val="27"/>
+          <w:szCs w:val="27"/>
+          <w:lang w:val="en-US"/>
+        </w:rPr>
+      </w:pPr>
+    </w:p>
+    <w:p>
+      <w:pPr>
+        <w:rPr>
+          <w:rFonts w:ascii="Georgia" w:hAnsi="Georgia"/>
+          <w:color w:val="000000"/>
+          <w:sz w:val="27"/>
+          <w:szCs w:val="27"/>
           <w:lang w:val="en-US"/>
         </w:rPr>
       </w:pPr>
@@ -5358,13 +7209,13 @@
           <w:lang w:val="en-US"/>
         </w:rPr>
         <w:drawing>
-          <wp:anchor distT="0" distB="0" distL="114300" distR="114300" simplePos="0" relativeHeight="251663360" behindDoc="0" locked="0" layoutInCell="1" allowOverlap="1" wp14:anchorId="44241CB2" wp14:editId="386DB055">
+          <wp:anchor distT="0" distB="0" distL="114300" distR="114300" simplePos="0" relativeHeight="251663360" behindDoc="0" locked="0" layoutInCell="1" allowOverlap="1" wp14:anchorId="44241CB2" wp14:editId="0323F589">
             <wp:simplePos x="0" y="0"/>
             <wp:positionH relativeFrom="margin">
-              <wp:align>center</wp:align>
+              <wp:posOffset>1171979</wp:posOffset>
             </wp:positionH>
             <wp:positionV relativeFrom="paragraph">
-              <wp:posOffset>1152294</wp:posOffset>
+              <wp:posOffset>1807556</wp:posOffset>
             </wp:positionV>
             <wp:extent cx="3830955" cy="2784475"/>
             <wp:effectExtent l="0" t="0" r="0" b="0"/>
@@ -5383,7 +7234,7 @@
                     </pic:cNvPicPr>
                   </pic:nvPicPr>
                   <pic:blipFill>
-                    <a:blip r:embed="rId14">
+                    <a:blip r:embed="rId32">
                       <a:extLst>
                         <a:ext uri="{28A0092B-C50C-407E-A947-70E740481C1C}">
                           <a14:useLocalDpi xmlns:a14="http://schemas.microsoft.com/office/drawing/2010/main" val="0"/>
@@ -5422,6 +7273,37 @@
       </w:r>
       <w:r>
         <w:rPr>
+          <w:rFonts w:ascii="Georgia" w:hAnsi="Georgia"/>
+          <w:color w:val="000000"/>
+          <w:sz w:val="27"/>
+          <w:szCs w:val="27"/>
+          <w:lang w:val="en-US"/>
+        </w:rPr>
+        <w:t>This kind of 2</w:t>
+      </w:r>
+      <w:r>
+        <w:rPr>
+          <w:rFonts w:ascii="Georgia" w:hAnsi="Georgia"/>
+          <w:color w:val="000000"/>
+          <w:sz w:val="27"/>
+          <w:szCs w:val="27"/>
+          <w:vertAlign w:val="superscript"/>
+          <w:lang w:val="en-US"/>
+        </w:rPr>
+        <w:t>nd</w:t>
+      </w:r>
+      <w:r>
+        <w:rPr>
+          <w:rFonts w:ascii="Georgia" w:hAnsi="Georgia"/>
+          <w:color w:val="000000"/>
+          <w:sz w:val="27"/>
+          <w:szCs w:val="27"/>
+          <w:lang w:val="en-US"/>
+        </w:rPr>
+        <w:t xml:space="preserve"> life given to unsold products is certainly very innovative. It is different to what companies like Vinted propose because the products have not been used yet. Most probably the products have also not been damaged. Small apparel brands would  get more publicity and could expand their market. </w:t>
+      </w:r>
+      <w:r>
+        <w:rPr>
           <w:sz w:val="28"/>
           <w:szCs w:val="28"/>
           <w:lang w:val="en-US"/>
@@ -5437,38 +7319,299 @@
           <w:lang w:val="en-US"/>
         </w:rPr>
       </w:pPr>
-    </w:p>
-    <w:p>
-      <w:pPr>
+      <w:r>
         <w:rPr>
           <w:sz w:val="36"/>
           <w:szCs w:val="36"/>
           <w:lang w:val="en-US"/>
         </w:rPr>
-      </w:pPr>
-      <w:r>
+        <w:lastRenderedPageBreak/>
+        <w:t>Servitization policy</w:t>
+      </w:r>
+    </w:p>
+    <w:p>
+      <w:pPr>
+        <w:rPr>
+          <w:sz w:val="28"/>
+          <w:szCs w:val="28"/>
+          <w:lang w:val="en-US"/>
+        </w:rPr>
+      </w:pPr>
+      <w:r>
+        <w:rPr>
+          <w:sz w:val="28"/>
+          <w:szCs w:val="28"/>
+          <w:lang w:val="en-US"/>
+        </w:rPr>
+        <w:t>The new tendencies of Cloud Computing, use of A.I. algorithms and Big Data analytics are different instruments developed in recent years to allow companies to develop their business models and keep up to date with a</w:t>
+      </w:r>
+      <w:r>
+        <w:rPr>
+          <w:sz w:val="28"/>
+          <w:szCs w:val="28"/>
+          <w:lang w:val="en-US"/>
+        </w:rPr>
+        <w:t xml:space="preserve"> dynamic and </w:t>
+      </w:r>
+      <w:r>
+        <w:rPr>
+          <w:sz w:val="28"/>
+          <w:szCs w:val="28"/>
+          <w:lang w:val="en-US"/>
+        </w:rPr>
+        <w:t xml:space="preserve">growing </w:t>
+      </w:r>
+      <w:r>
+        <w:rPr>
+          <w:sz w:val="28"/>
+          <w:szCs w:val="28"/>
+          <w:lang w:val="en-US"/>
+        </w:rPr>
+        <w:t>global market. Our application would use these new technologies in an important manner:</w:t>
+      </w:r>
+    </w:p>
+    <w:p>
+      <w:pPr>
+        <w:pStyle w:val="Paragrafoelenco"/>
+        <w:numPr>
+          <w:ilvl w:val="0"/>
+          <w:numId w:val="30"/>
+        </w:numPr>
+        <w:rPr>
+          <w:sz w:val="28"/>
+          <w:szCs w:val="28"/>
+          <w:lang w:val="en-US"/>
+        </w:rPr>
+      </w:pPr>
+      <w:r>
+        <w:rPr>
+          <w:sz w:val="28"/>
+          <w:szCs w:val="28"/>
+          <w:lang w:val="en-US"/>
+        </w:rPr>
+        <w:t>Cloud Computing: different cloud servers would be used to offer an online web service. To reduce the latency of the service and guarantee “load balancing”, many servers would be used. Providers such as “Amazon Web Services” allow small companies to use their “Virtual Machines” at a low cost</w:t>
+      </w:r>
+      <w:r>
+        <w:rPr>
+          <w:sz w:val="28"/>
+          <w:szCs w:val="28"/>
+          <w:lang w:val="en-US"/>
+        </w:rPr>
+        <w:t>. This would also allow us to reduce the</w:t>
+      </w:r>
+      <w:r>
+        <w:rPr>
+          <w:sz w:val="28"/>
+          <w:szCs w:val="28"/>
+          <w:lang w:val="en-US"/>
+        </w:rPr>
+        <w:t xml:space="preserve"> </w:t>
+      </w:r>
+      <w:r>
+        <w:rPr>
+          <w:sz w:val="28"/>
+          <w:szCs w:val="28"/>
+          <w:lang w:val="en-US"/>
+        </w:rPr>
+        <w:t xml:space="preserve">overall costs and human effort  to setup a proper server center. </w:t>
+      </w:r>
+      <w:r>
+        <w:rPr>
+          <w:sz w:val="28"/>
+          <w:szCs w:val="28"/>
+          <w:lang w:val="en-US"/>
+        </w:rPr>
+        <w:t>Depending on the national markets we choose to target different servers could also be used in dislocated parts of the world to reduce latency.</w:t>
+      </w:r>
+    </w:p>
+    <w:p>
+      <w:pPr>
+        <w:pStyle w:val="Paragrafoelenco"/>
+        <w:numPr>
+          <w:ilvl w:val="0"/>
+          <w:numId w:val="30"/>
+        </w:numPr>
+        <w:rPr>
+          <w:sz w:val="28"/>
+          <w:szCs w:val="28"/>
+          <w:lang w:val="en-US"/>
+        </w:rPr>
+      </w:pPr>
+      <w:r>
+        <w:rPr>
+          <w:sz w:val="28"/>
+          <w:szCs w:val="28"/>
+          <w:lang w:val="en-US"/>
+        </w:rPr>
+        <w:t>A.I. algorithms would be applied intensively in our application to guarantee better QoS and allow users to view only outfits that they would buy. In real shops, customers are shown an extremely large quantity of items which however remains the same for everyone. The possibility of presenting up-to-date outfits only of the size selected by the customer can lead to a smoother, more enjoyable shopping experience. We can also allow users to simply</w:t>
+      </w:r>
+      <w:r>
+        <w:rPr>
+          <w:sz w:val="28"/>
+          <w:szCs w:val="28"/>
+          <w:lang w:val="en-US"/>
+        </w:rPr>
+        <w:t xml:space="preserve"> </w:t>
+      </w:r>
+      <w:r>
+        <w:rPr>
+          <w:b/>
+          <w:bCs/>
+          <w:sz w:val="28"/>
+          <w:szCs w:val="28"/>
+          <w:lang w:val="en-US"/>
+        </w:rPr>
+        <w:t>view</w:t>
+      </w:r>
+      <w:r>
+        <w:rPr>
+          <w:sz w:val="28"/>
+          <w:szCs w:val="28"/>
+          <w:lang w:val="en-US"/>
+        </w:rPr>
+        <w:t xml:space="preserve"> </w:t>
+      </w:r>
+      <w:r>
+        <w:rPr>
+          <w:sz w:val="28"/>
+          <w:szCs w:val="28"/>
+          <w:lang w:val="en-US"/>
+        </w:rPr>
+        <w:t xml:space="preserve">(without pushing them to </w:t>
+      </w:r>
+      <w:r>
+        <w:rPr>
+          <w:sz w:val="28"/>
+          <w:szCs w:val="28"/>
+          <w:lang w:val="en-US"/>
+        </w:rPr>
+        <w:t xml:space="preserve">actually purchase) </w:t>
+      </w:r>
+      <w:r>
+        <w:rPr>
+          <w:sz w:val="28"/>
+          <w:szCs w:val="28"/>
+          <w:lang w:val="en-US"/>
+        </w:rPr>
+        <w:t>some combinations of clothes of their interest/ taste</w:t>
+      </w:r>
+      <w:r>
+        <w:rPr>
+          <w:sz w:val="28"/>
+          <w:szCs w:val="28"/>
+          <w:lang w:val="en-US"/>
+        </w:rPr>
+        <w:t xml:space="preserve"> </w:t>
+      </w:r>
+      <w:r>
+        <w:rPr>
+          <w:sz w:val="28"/>
+          <w:szCs w:val="28"/>
+          <w:lang w:val="en-US"/>
+        </w:rPr>
+        <w:t xml:space="preserve">on virtual mannequins </w:t>
+      </w:r>
+      <w:r>
+        <w:rPr>
+          <w:sz w:val="28"/>
+          <w:szCs w:val="28"/>
+          <w:lang w:val="en-US"/>
+        </w:rPr>
+        <w:t>and the correlated comments made by others. The idea of personalizing the feed we present to users would allow us to give them new ideas and make them feel more comfortable when using the application.</w:t>
+      </w:r>
+      <w:r>
+        <w:rPr>
+          <w:sz w:val="28"/>
+          <w:szCs w:val="28"/>
+          <w:lang w:val="en-US"/>
+        </w:rPr>
+        <w:t xml:space="preserve"> It is important however to prevent the products from appearing too different from what the final user will receive: distorting the image of our products using A.I. will lead to increased expectations of the customers and ultimately to</w:t>
+      </w:r>
+      <w:r>
+        <w:rPr>
+          <w:sz w:val="28"/>
+          <w:szCs w:val="28"/>
+          <w:lang w:val="en-US"/>
+        </w:rPr>
+        <w:t xml:space="preserve"> customer dissatisfaction (gap of type 4).</w:t>
+      </w:r>
+      <w:r>
+        <w:rPr>
+          <w:sz w:val="28"/>
+          <w:szCs w:val="28"/>
+          <w:lang w:val="en-US"/>
+        </w:rPr>
+        <w:t xml:space="preserve"> Having a high return rate is one of the main problems online retailers must face (</w:t>
+      </w:r>
+      <w:hyperlink r:id="rId33" w:history="1">
+        <w:r>
+          <w:rPr>
+            <w:rStyle w:val="Collegamentoipertestuale"/>
+            <w:sz w:val="32"/>
+            <w:szCs w:val="32"/>
+            <w:lang w:val="en-US"/>
+          </w:rPr>
+          <w:t>https://www.shopify.com/enterprise/ecommerce-fashion-industry</w:t>
+        </w:r>
+      </w:hyperlink>
+      <w:r>
+        <w:rPr>
+          <w:rStyle w:val="Collegamentoipertestuale"/>
+          <w:sz w:val="32"/>
+          <w:szCs w:val="32"/>
+          <w:lang w:val="en-US"/>
+        </w:rPr>
+        <w:t>)</w:t>
+      </w:r>
+      <w:r>
+        <w:rPr>
+          <w:sz w:val="28"/>
+          <w:szCs w:val="28"/>
+          <w:lang w:val="en-US"/>
+        </w:rPr>
+        <w:t>.</w:t>
+      </w:r>
+    </w:p>
+    <w:p>
+      <w:pPr>
+        <w:rPr>
+          <w:sz w:val="28"/>
+          <w:szCs w:val="28"/>
+          <w:lang w:val="en-US"/>
+        </w:rPr>
+      </w:pPr>
+    </w:p>
+    <w:p>
+      <w:pPr>
         <w:rPr>
           <w:sz w:val="36"/>
           <w:szCs w:val="36"/>
           <w:lang w:val="en-US"/>
         </w:rPr>
-        <w:br w:type="page"/>
-      </w:r>
-    </w:p>
-    <w:p>
-      <w:pPr>
+      </w:pPr>
+      <w:r>
         <w:rPr>
           <w:sz w:val="36"/>
           <w:szCs w:val="36"/>
           <w:lang w:val="en-US"/>
         </w:rPr>
-      </w:pPr>
-      <w:r>
+        <w:br w:type="page"/>
+      </w:r>
+    </w:p>
+    <w:p>
+      <w:pPr>
         <w:rPr>
           <w:sz w:val="36"/>
           <w:szCs w:val="36"/>
           <w:lang w:val="en-US"/>
         </w:rPr>
+      </w:pPr>
+      <w:r>
+        <w:rPr>
+          <w:sz w:val="40"/>
+          <w:szCs w:val="40"/>
+          <w:lang w:val="en-US"/>
+        </w:rPr>
         <w:lastRenderedPageBreak/>
         <w:t>Distribution</w:t>
       </w:r>
@@ -5503,7 +7646,55 @@
           <w:szCs w:val="32"/>
           <w:lang w:val="en-US"/>
         </w:rPr>
-        <w:t xml:space="preserve"> good quality items at a low price. An efficient distribution of the items would significantly contribute to decrease the overall prices. The best option in our case is also the simplest one: we would need to send the items directly to the final consumer using the national and international posting system. To decrease the general cost and environmental impact of shipping the goods from the supplier to a central warehouse to the final customer, </w:t>
+        <w:t xml:space="preserve"> good quality items at a low price</w:t>
+      </w:r>
+      <w:r>
+        <w:rPr>
+          <w:sz w:val="32"/>
+          <w:szCs w:val="32"/>
+          <w:lang w:val="en-US"/>
+        </w:rPr>
+        <w:t xml:space="preserve"> to private customers (B2C)</w:t>
+      </w:r>
+      <w:r>
+        <w:rPr>
+          <w:sz w:val="32"/>
+          <w:szCs w:val="32"/>
+          <w:lang w:val="en-US"/>
+        </w:rPr>
+        <w:t xml:space="preserve">. An efficient distribution of the items would significantly contribute to decrease the overall prices. The best option in our case is also the simplest one: we would need to send the items directly to the final consumer using the national </w:t>
+      </w:r>
+      <w:r>
+        <w:rPr>
+          <w:sz w:val="32"/>
+          <w:szCs w:val="32"/>
+          <w:lang w:val="en-US"/>
+        </w:rPr>
+        <w:t>(</w:t>
+      </w:r>
+      <w:r>
+        <w:rPr>
+          <w:sz w:val="32"/>
+          <w:szCs w:val="32"/>
+          <w:lang w:val="en-US"/>
+        </w:rPr>
+        <w:t>and international</w:t>
+      </w:r>
+      <w:r>
+        <w:rPr>
+          <w:sz w:val="32"/>
+          <w:szCs w:val="32"/>
+          <w:lang w:val="en-US"/>
+        </w:rPr>
+        <w:t xml:space="preserve">) </w:t>
+      </w:r>
+      <w:r>
+        <w:rPr>
+          <w:sz w:val="32"/>
+          <w:szCs w:val="32"/>
+          <w:lang w:val="en-US"/>
+        </w:rPr>
+        <w:t xml:space="preserve">posting system. To decrease the general cost and environmental impact of shipping the goods from the supplier to a central warehouse to the final customer, </w:t>
       </w:r>
       <w:r>
         <w:rPr>
@@ -5529,15 +7720,498 @@
         </w:rPr>
         <w:t xml:space="preserve"> consideration. This would also help to reduce the time needed to ship the items to the customer. The warehouse and shipping costs will be discussed more in detail later.</w:t>
       </w:r>
-    </w:p>
-    <w:p>
-      <w:pPr>
-        <w:rPr>
-          <w:sz w:val="44"/>
-          <w:szCs w:val="44"/>
-          <w:lang w:val="en-US"/>
-        </w:rPr>
-      </w:pPr>
+      <w:r>
+        <w:rPr>
+          <w:sz w:val="32"/>
+          <w:szCs w:val="32"/>
+          <w:lang w:val="en-US"/>
+        </w:rPr>
+        <w:t xml:space="preserve"> </w:t>
+      </w:r>
+    </w:p>
+    <w:p>
+      <w:pPr>
+        <w:rPr>
+          <w:sz w:val="32"/>
+          <w:szCs w:val="32"/>
+          <w:lang w:val="en-US"/>
+        </w:rPr>
+      </w:pPr>
+    </w:p>
+    <w:p>
+      <w:pPr>
+        <w:rPr>
+          <w:sz w:val="36"/>
+          <w:szCs w:val="36"/>
+          <w:lang w:val="en-US"/>
+        </w:rPr>
+      </w:pPr>
+      <w:r>
+        <w:rPr>
+          <w:sz w:val="36"/>
+          <w:szCs w:val="36"/>
+          <w:lang w:val="en-US"/>
+        </w:rPr>
+        <w:t>Selectivity of Distribution</w:t>
+      </w:r>
+    </w:p>
+    <w:p>
+      <w:pPr>
+        <w:rPr>
+          <w:sz w:val="32"/>
+          <w:szCs w:val="32"/>
+          <w:lang w:val="en-US"/>
+        </w:rPr>
+      </w:pPr>
+      <w:r>
+        <w:rPr>
+          <w:sz w:val="32"/>
+          <w:szCs w:val="32"/>
+          <w:lang w:val="en-US"/>
+        </w:rPr>
+        <w:t>It is better to focus on specific, targeted markets (e.g. Italy as a whole or single regions) for a more efficient distribution of the goods. Widening the area of distribution might push the customers to require online tracking</w:t>
+      </w:r>
+      <w:r>
+        <w:rPr>
+          <w:sz w:val="32"/>
+          <w:szCs w:val="32"/>
+          <w:lang w:val="en-US"/>
+        </w:rPr>
+        <w:t xml:space="preserve"> and a consequent </w:t>
+      </w:r>
+      <w:r>
+        <w:rPr>
+          <w:sz w:val="32"/>
+          <w:szCs w:val="32"/>
+          <w:lang w:val="en-US"/>
+        </w:rPr>
+        <w:t>increase in shipping costs</w:t>
+      </w:r>
+      <w:r>
+        <w:rPr>
+          <w:sz w:val="32"/>
+          <w:szCs w:val="32"/>
+          <w:lang w:val="en-US"/>
+        </w:rPr>
+        <w:t xml:space="preserve">. It would also require higher shipping costs from the suppliers to the warehouse. Depending on the number of supplying shops and their distance to the warehouse, personnel with company trucks could be sent to personally retrieve the goods. This would reduce the time for the goods to arrive to the warehouse (which may not be a strict requirement in our case) but it </w:t>
+      </w:r>
+      <w:r>
+        <w:rPr>
+          <w:i/>
+          <w:iCs/>
+          <w:sz w:val="32"/>
+          <w:szCs w:val="32"/>
+          <w:lang w:val="en-US"/>
+        </w:rPr>
+        <w:t>would</w:t>
+      </w:r>
+      <w:r>
+        <w:rPr>
+          <w:sz w:val="32"/>
+          <w:szCs w:val="32"/>
+          <w:lang w:val="en-US"/>
+        </w:rPr>
+        <w:t xml:space="preserve"> also increase the personnel and infrastructure costs.</w:t>
+      </w:r>
+      <w:r>
+        <w:rPr>
+          <w:sz w:val="32"/>
+          <w:szCs w:val="32"/>
+          <w:lang w:val="en-US"/>
+        </w:rPr>
+        <w:t xml:space="preserve"> </w:t>
+      </w:r>
+      <w:r>
+        <w:rPr>
+          <w:sz w:val="32"/>
+          <w:szCs w:val="32"/>
+          <w:lang w:val="en-US"/>
+        </w:rPr>
+        <w:t>On the other hand, a</w:t>
+      </w:r>
+      <w:r>
+        <w:rPr>
+          <w:sz w:val="32"/>
+          <w:szCs w:val="32"/>
+          <w:lang w:val="en-US"/>
+        </w:rPr>
+        <w:t>ssuming personnel to deliver the items to the final customers would be unfeasible</w:t>
+      </w:r>
+      <w:r>
+        <w:rPr>
+          <w:sz w:val="32"/>
+          <w:szCs w:val="32"/>
+          <w:lang w:val="en-US"/>
+        </w:rPr>
+        <w:t xml:space="preserve">: local posting services are much more efficient and faster. We would therefore use </w:t>
+      </w:r>
+      <w:r>
+        <w:rPr>
+          <w:b/>
+          <w:bCs/>
+          <w:sz w:val="32"/>
+          <w:szCs w:val="32"/>
+          <w:lang w:val="en-US"/>
+        </w:rPr>
+        <w:t>c</w:t>
+      </w:r>
+      <w:r>
+        <w:rPr>
+          <w:b/>
+          <w:bCs/>
+          <w:sz w:val="32"/>
+          <w:szCs w:val="32"/>
+          <w:lang w:val="en-US"/>
+        </w:rPr>
+        <w:t>onventional shipping channels</w:t>
+      </w:r>
+      <w:r>
+        <w:rPr>
+          <w:sz w:val="32"/>
+          <w:szCs w:val="32"/>
+          <w:lang w:val="en-US"/>
+        </w:rPr>
+        <w:t xml:space="preserve"> for our final delivery of the product</w:t>
+      </w:r>
+      <w:r>
+        <w:rPr>
+          <w:sz w:val="32"/>
+          <w:szCs w:val="32"/>
+          <w:lang w:val="en-US"/>
+        </w:rPr>
+        <w:t>s</w:t>
+      </w:r>
+      <w:r>
+        <w:rPr>
+          <w:sz w:val="32"/>
+          <w:szCs w:val="32"/>
+          <w:lang w:val="en-US"/>
+        </w:rPr>
+        <w:t>.</w:t>
+      </w:r>
+    </w:p>
+    <w:p>
+      <w:pPr>
+        <w:rPr>
+          <w:sz w:val="32"/>
+          <w:szCs w:val="32"/>
+          <w:lang w:val="en-US"/>
+        </w:rPr>
+      </w:pPr>
+    </w:p>
+    <w:p>
+      <w:pPr>
+        <w:rPr>
+          <w:sz w:val="32"/>
+          <w:szCs w:val="32"/>
+          <w:lang w:val="en-US"/>
+        </w:rPr>
+      </w:pPr>
+    </w:p>
+    <w:p>
+      <w:pPr>
+        <w:rPr>
+          <w:sz w:val="40"/>
+          <w:szCs w:val="40"/>
+          <w:lang w:val="en-US"/>
+        </w:rPr>
+      </w:pPr>
+      <w:r>
+        <w:rPr>
+          <w:sz w:val="40"/>
+          <w:szCs w:val="40"/>
+          <w:lang w:val="en-US"/>
+        </w:rPr>
+        <w:lastRenderedPageBreak/>
+        <w:t>Distribution Logistics</w:t>
+      </w:r>
+    </w:p>
+    <w:p>
+      <w:pPr>
+        <w:rPr>
+          <w:sz w:val="32"/>
+          <w:szCs w:val="32"/>
+          <w:lang w:val="en-US"/>
+        </w:rPr>
+      </w:pPr>
+      <w:r>
+        <w:rPr>
+          <w:sz w:val="32"/>
+          <w:szCs w:val="32"/>
+          <w:lang w:val="en-US"/>
+        </w:rPr>
+        <w:t xml:space="preserve">A possible implementation of the </w:t>
+      </w:r>
+      <w:r>
+        <w:rPr>
+          <w:sz w:val="32"/>
+          <w:szCs w:val="32"/>
+          <w:lang w:val="en-US"/>
+        </w:rPr>
+        <w:t xml:space="preserve">physical </w:t>
+      </w:r>
+      <w:r>
+        <w:rPr>
+          <w:sz w:val="32"/>
+          <w:szCs w:val="32"/>
+          <w:lang w:val="en-US"/>
+        </w:rPr>
+        <w:t xml:space="preserve">Distribution Logistics </w:t>
+      </w:r>
+      <w:r>
+        <w:rPr>
+          <w:sz w:val="32"/>
+          <w:szCs w:val="32"/>
+          <w:lang w:val="en-US"/>
+        </w:rPr>
+        <w:t>is shown in the following schema:</w:t>
+      </w:r>
+    </w:p>
+    <w:p>
+      <w:r>
+        <w:rPr>
+          <w:noProof/>
+        </w:rPr>
+        <w:drawing>
+          <wp:inline distT="0" distB="0" distL="0" distR="0" wp14:anchorId="2E33EABA" wp14:editId="7CD21830">
+            <wp:extent cx="6116955" cy="2667000"/>
+            <wp:effectExtent l="0" t="0" r="0" b="0"/>
+            <wp:docPr id="12" name="Immagine 12"/>
+            <wp:cNvGraphicFramePr>
+              <a:graphicFrameLocks xmlns:a="http://schemas.openxmlformats.org/drawingml/2006/main" noChangeAspect="1"/>
+            </wp:cNvGraphicFramePr>
+            <a:graphic xmlns:a="http://schemas.openxmlformats.org/drawingml/2006/main">
+              <a:graphicData uri="http://schemas.openxmlformats.org/drawingml/2006/picture">
+                <pic:pic xmlns:pic="http://schemas.openxmlformats.org/drawingml/2006/picture">
+                  <pic:nvPicPr>
+                    <pic:cNvPr id="0" name="Picture 8"/>
+                    <pic:cNvPicPr>
+                      <a:picLocks noChangeAspect="1" noChangeArrowheads="1"/>
+                    </pic:cNvPicPr>
+                  </pic:nvPicPr>
+                  <pic:blipFill>
+                    <a:blip r:embed="rId34">
+                      <a:extLst>
+                        <a:ext uri="{28A0092B-C50C-407E-A947-70E740481C1C}">
+                          <a14:useLocalDpi xmlns:a14="http://schemas.microsoft.com/office/drawing/2010/main" val="0"/>
+                        </a:ext>
+                      </a:extLst>
+                    </a:blip>
+                    <a:srcRect/>
+                    <a:stretch>
+                      <a:fillRect/>
+                    </a:stretch>
+                  </pic:blipFill>
+                  <pic:spPr bwMode="auto">
+                    <a:xfrm>
+                      <a:off x="0" y="0"/>
+                      <a:ext cx="6116955" cy="2667000"/>
+                    </a:xfrm>
+                    <a:prstGeom prst="rect">
+                      <a:avLst/>
+                    </a:prstGeom>
+                    <a:noFill/>
+                    <a:ln>
+                      <a:noFill/>
+                    </a:ln>
+                  </pic:spPr>
+                </pic:pic>
+              </a:graphicData>
+            </a:graphic>
+          </wp:inline>
+        </w:drawing>
+      </w:r>
+      <w:r>
+        <w:t xml:space="preserve"> </w:t>
+      </w:r>
+    </w:p>
+    <w:p>
+      <w:pPr>
+        <w:rPr>
+          <w:sz w:val="28"/>
+          <w:szCs w:val="28"/>
+        </w:rPr>
+      </w:pPr>
+      <w:r>
+        <w:rPr>
+          <w:sz w:val="28"/>
+          <w:szCs w:val="28"/>
+        </w:rPr>
+        <w:t>Distribution steps:</w:t>
+      </w:r>
+    </w:p>
+    <w:p>
+      <w:pPr>
+        <w:pStyle w:val="Paragrafoelenco"/>
+        <w:numPr>
+          <w:ilvl w:val="0"/>
+          <w:numId w:val="34"/>
+        </w:numPr>
+        <w:rPr>
+          <w:sz w:val="28"/>
+          <w:szCs w:val="28"/>
+          <w:lang w:val="en-US"/>
+        </w:rPr>
+      </w:pPr>
+      <w:r>
+        <w:rPr>
+          <w:sz w:val="28"/>
+          <w:szCs w:val="28"/>
+          <w:lang w:val="en-US"/>
+        </w:rPr>
+        <w:t xml:space="preserve">Delivering the merchandise to the closest warehouse. Depending on the quantity of goods, either the local posting service or the companies own trucks can be used. The suppliers have to send documentation regarding the quality, type and sizes of the goods before actually shipping them. </w:t>
+      </w:r>
+    </w:p>
+    <w:p>
+      <w:pPr>
+        <w:pStyle w:val="Paragrafoelenco"/>
+        <w:numPr>
+          <w:ilvl w:val="0"/>
+          <w:numId w:val="34"/>
+        </w:numPr>
+        <w:rPr>
+          <w:sz w:val="28"/>
+          <w:szCs w:val="28"/>
+          <w:lang w:val="en-US"/>
+        </w:rPr>
+      </w:pPr>
+      <w:r>
+        <w:rPr>
+          <w:sz w:val="28"/>
+          <w:szCs w:val="28"/>
+          <w:lang w:val="en-US"/>
+        </w:rPr>
+        <w:t>Once the products have been delivered to the warehouse, the company’s workers unload, check and describe them all. Depending on the status and attractiveness of the single items, they can be divided into groups. Th</w:t>
+      </w:r>
+      <w:r>
+        <w:rPr>
+          <w:sz w:val="28"/>
+          <w:szCs w:val="28"/>
+          <w:lang w:val="en-US"/>
+        </w:rPr>
+        <w:t xml:space="preserve">ese groups could be: </w:t>
+      </w:r>
+    </w:p>
+    <w:p>
+      <w:pPr>
+        <w:pStyle w:val="Paragrafoelenco"/>
+        <w:numPr>
+          <w:ilvl w:val="0"/>
+          <w:numId w:val="35"/>
+        </w:numPr>
+        <w:rPr>
+          <w:sz w:val="28"/>
+          <w:szCs w:val="28"/>
+          <w:lang w:val="en-US"/>
+        </w:rPr>
+      </w:pPr>
+      <w:r>
+        <w:rPr>
+          <w:sz w:val="28"/>
+          <w:szCs w:val="28"/>
+          <w:lang w:val="en-US"/>
+        </w:rPr>
+        <w:t>“Sell”: items in good condition which can be sold singularly or combined with other elements</w:t>
+      </w:r>
+    </w:p>
+    <w:p>
+      <w:pPr>
+        <w:pStyle w:val="Paragrafoelenco"/>
+        <w:numPr>
+          <w:ilvl w:val="0"/>
+          <w:numId w:val="35"/>
+        </w:numPr>
+        <w:rPr>
+          <w:sz w:val="28"/>
+          <w:szCs w:val="28"/>
+          <w:lang w:val="en-US"/>
+        </w:rPr>
+      </w:pPr>
+      <w:r>
+        <w:rPr>
+          <w:sz w:val="28"/>
+          <w:szCs w:val="28"/>
+          <w:lang w:val="en-US"/>
+        </w:rPr>
+        <w:t>“Donate”: items in acceptable condition which however the experts consider to not be of any interest for the final customers. They will therefore be gifted to charities to increase the company’s and the supplier’s reputation</w:t>
+      </w:r>
+      <w:r>
+        <w:rPr>
+          <w:sz w:val="28"/>
+          <w:szCs w:val="28"/>
+          <w:lang w:val="en-US"/>
+        </w:rPr>
+        <w:t xml:space="preserve"> and to prevent them from filling the warehouse</w:t>
+      </w:r>
+      <w:r>
+        <w:rPr>
+          <w:sz w:val="28"/>
+          <w:szCs w:val="28"/>
+          <w:lang w:val="en-US"/>
+        </w:rPr>
+        <w:t>.</w:t>
+      </w:r>
+    </w:p>
+    <w:p>
+      <w:pPr>
+        <w:pStyle w:val="Paragrafoelenco"/>
+        <w:numPr>
+          <w:ilvl w:val="0"/>
+          <w:numId w:val="35"/>
+        </w:numPr>
+        <w:rPr>
+          <w:sz w:val="28"/>
+          <w:szCs w:val="28"/>
+          <w:lang w:val="en-US"/>
+        </w:rPr>
+      </w:pPr>
+      <w:r>
+        <w:rPr>
+          <w:sz w:val="28"/>
+          <w:szCs w:val="28"/>
+          <w:lang w:val="en-US"/>
+        </w:rPr>
+        <w:t>“Repair then Sell”: items which have not yet been sold because they present small problems worth fixing. Giving extra importance to this kind of clothes can be an opportunity to demonstrate to the customers the care and effort the company is willing to put into its daily activities.</w:t>
+      </w:r>
+    </w:p>
+    <w:p>
+      <w:pPr>
+        <w:pStyle w:val="Paragrafoelenco"/>
+        <w:numPr>
+          <w:ilvl w:val="0"/>
+          <w:numId w:val="35"/>
+        </w:numPr>
+        <w:rPr>
+          <w:sz w:val="28"/>
+          <w:szCs w:val="28"/>
+          <w:lang w:val="en-US"/>
+        </w:rPr>
+      </w:pPr>
+      <w:r>
+        <w:rPr>
+          <w:sz w:val="28"/>
+          <w:szCs w:val="28"/>
+          <w:lang w:val="en-US"/>
+        </w:rPr>
+        <w:t xml:space="preserve">“Recycle”: final option for the leftover items. </w:t>
+      </w:r>
+      <w:r>
+        <w:rPr>
+          <w:sz w:val="28"/>
+          <w:szCs w:val="28"/>
+          <w:lang w:val="en-US"/>
+        </w:rPr>
+        <w:t xml:space="preserve">They will be taken to specific plants specifically intended to recycle clothes (e.g. I:CO) or be </w:t>
+      </w:r>
+      <w:r>
+        <w:rPr>
+          <w:sz w:val="28"/>
+          <w:szCs w:val="28"/>
+          <w:lang w:val="en-US"/>
+        </w:rPr>
+        <w:lastRenderedPageBreak/>
+        <w:t>reused for other purposes. Thinking of these new options or ideas can also offer good opportunities to interact with the customers.</w:t>
+      </w:r>
     </w:p>
     <w:sectPr>
       <w:pgSz w:w="11906" w:h="16838"/>
@@ -5552,6 +8226,208 @@
 <file path=word/numbering.xml><?xml version="1.0" encoding="utf-8"?>
 <w:numbering xmlns:wpc="http://schemas.microsoft.com/office/word/2010/wordprocessingCanvas" xmlns:cx="http://schemas.microsoft.com/office/drawing/2014/chartex" xmlns:cx1="http://schemas.microsoft.com/office/drawing/2015/9/8/chartex" xmlns:cx2="http://schemas.microsoft.com/office/drawing/2015/10/21/chartex" xmlns:cx3="http://schemas.microsoft.com/office/drawing/2016/5/9/chartex" xmlns:cx4="http://schemas.microsoft.com/office/drawing/2016/5/10/chartex" xmlns:cx5="http://schemas.microsoft.com/office/drawing/2016/5/11/chartex" xmlns:cx6="http://schemas.microsoft.com/office/drawing/2016/5/12/chartex" xmlns:cx7="http://schemas.microsoft.com/office/drawing/2016/5/13/chartex" xmlns:cx8="http://schemas.microsoft.com/office/drawing/2016/5/14/chartex" xmlns:mc="http://schemas.openxmlformats.org/markup-compatibility/2006" xmlns:aink="http://schemas.microsoft.com/office/drawing/2016/ink" xmlns:am3d="http://schemas.microsoft.com/office/drawing/2017/model3d" xmlns:o="urn:schemas-microsoft-com:office:office" xmlns:r="http://schemas.openxmlformats.org/officeDocument/2006/relationships" xmlns:m="http://schemas.openxmlformats.org/officeDocument/2006/math" xmlns:v="urn:schemas-microsoft-com:vml" xmlns:wp14="http://schemas.microsoft.com/office/word/2010/wordprocessingDrawing" xmlns:wp="http://schemas.openxmlformats.org/drawingml/2006/wordprocessingDrawing" xmlns:w10="urn:schemas-microsoft-com:office:word" xmlns:w="http://schemas.openxmlformats.org/wordprocessingml/2006/main" xmlns:w14="http://schemas.microsoft.com/office/word/2010/wordml" xmlns:w15="http://schemas.microsoft.com/office/word/2012/wordml" xmlns:w16cex="http://schemas.microsoft.com/office/word/2018/wordml/cex" xmlns:w16cid="http://schemas.microsoft.com/office/word/2016/wordml/cid" xmlns:w16="http://schemas.microsoft.com/office/word/2018/wordml" xmlns:w16se="http://schemas.microsoft.com/office/word/2015/wordml/symex" xmlns:wpg="http://schemas.microsoft.com/office/word/2010/wordprocessingGroup" xmlns:wpi="http://schemas.microsoft.com/office/word/2010/wordprocessingInk" xmlns:wne="http://schemas.microsoft.com/office/word/2006/wordml" xmlns:wps="http://schemas.microsoft.com/office/word/2010/wordprocessingShape" mc:Ignorable="w14 w15 w16se w16cid w16 w16cex wp14">
   <w:abstractNum w:abstractNumId="0" w15:restartNumberingAfterBreak="0">
+    <w:nsid w:val="02F3648B"/>
+    <w:multiLevelType w:val="hybridMultilevel"/>
+    <w:tmpl w:val="D09C9BE4"/>
+    <w:lvl w:ilvl="0" w:tplc="04100001">
+      <w:start w:val="1"/>
+      <w:numFmt w:val="bullet"/>
+      <w:lvlText w:val=""/>
+      <w:lvlJc w:val="left"/>
+      <w:pPr>
+        <w:ind w:left="720" w:hanging="360"/>
+      </w:pPr>
+      <w:rPr>
+        <w:rFonts w:ascii="Symbol" w:hAnsi="Symbol" w:hint="default"/>
+      </w:rPr>
+    </w:lvl>
+    <w:lvl w:ilvl="1" w:tplc="04100003" w:tentative="1">
+      <w:start w:val="1"/>
+      <w:numFmt w:val="bullet"/>
+      <w:lvlText w:val="o"/>
+      <w:lvlJc w:val="left"/>
+      <w:pPr>
+        <w:ind w:left="1440" w:hanging="360"/>
+      </w:pPr>
+      <w:rPr>
+        <w:rFonts w:ascii="Courier New" w:hAnsi="Courier New" w:cs="Courier New" w:hint="default"/>
+      </w:rPr>
+    </w:lvl>
+    <w:lvl w:ilvl="2" w:tplc="04100005" w:tentative="1">
+      <w:start w:val="1"/>
+      <w:numFmt w:val="bullet"/>
+      <w:lvlText w:val=""/>
+      <w:lvlJc w:val="left"/>
+      <w:pPr>
+        <w:ind w:left="2160" w:hanging="360"/>
+      </w:pPr>
+      <w:rPr>
+        <w:rFonts w:ascii="Wingdings" w:hAnsi="Wingdings" w:hint="default"/>
+      </w:rPr>
+    </w:lvl>
+    <w:lvl w:ilvl="3" w:tplc="04100001" w:tentative="1">
+      <w:start w:val="1"/>
+      <w:numFmt w:val="bullet"/>
+      <w:lvlText w:val=""/>
+      <w:lvlJc w:val="left"/>
+      <w:pPr>
+        <w:ind w:left="2880" w:hanging="360"/>
+      </w:pPr>
+      <w:rPr>
+        <w:rFonts w:ascii="Symbol" w:hAnsi="Symbol" w:hint="default"/>
+      </w:rPr>
+    </w:lvl>
+    <w:lvl w:ilvl="4" w:tplc="04100003" w:tentative="1">
+      <w:start w:val="1"/>
+      <w:numFmt w:val="bullet"/>
+      <w:lvlText w:val="o"/>
+      <w:lvlJc w:val="left"/>
+      <w:pPr>
+        <w:ind w:left="3600" w:hanging="360"/>
+      </w:pPr>
+      <w:rPr>
+        <w:rFonts w:ascii="Courier New" w:hAnsi="Courier New" w:cs="Courier New" w:hint="default"/>
+      </w:rPr>
+    </w:lvl>
+    <w:lvl w:ilvl="5" w:tplc="04100005" w:tentative="1">
+      <w:start w:val="1"/>
+      <w:numFmt w:val="bullet"/>
+      <w:lvlText w:val=""/>
+      <w:lvlJc w:val="left"/>
+      <w:pPr>
+        <w:ind w:left="4320" w:hanging="360"/>
+      </w:pPr>
+      <w:rPr>
+        <w:rFonts w:ascii="Wingdings" w:hAnsi="Wingdings" w:hint="default"/>
+      </w:rPr>
+    </w:lvl>
+    <w:lvl w:ilvl="6" w:tplc="04100001" w:tentative="1">
+      <w:start w:val="1"/>
+      <w:numFmt w:val="bullet"/>
+      <w:lvlText w:val=""/>
+      <w:lvlJc w:val="left"/>
+      <w:pPr>
+        <w:ind w:left="5040" w:hanging="360"/>
+      </w:pPr>
+      <w:rPr>
+        <w:rFonts w:ascii="Symbol" w:hAnsi="Symbol" w:hint="default"/>
+      </w:rPr>
+    </w:lvl>
+    <w:lvl w:ilvl="7" w:tplc="04100003" w:tentative="1">
+      <w:start w:val="1"/>
+      <w:numFmt w:val="bullet"/>
+      <w:lvlText w:val="o"/>
+      <w:lvlJc w:val="left"/>
+      <w:pPr>
+        <w:ind w:left="5760" w:hanging="360"/>
+      </w:pPr>
+      <w:rPr>
+        <w:rFonts w:ascii="Courier New" w:hAnsi="Courier New" w:cs="Courier New" w:hint="default"/>
+      </w:rPr>
+    </w:lvl>
+    <w:lvl w:ilvl="8" w:tplc="04100005" w:tentative="1">
+      <w:start w:val="1"/>
+      <w:numFmt w:val="bullet"/>
+      <w:lvlText w:val=""/>
+      <w:lvlJc w:val="left"/>
+      <w:pPr>
+        <w:ind w:left="6480" w:hanging="360"/>
+      </w:pPr>
+      <w:rPr>
+        <w:rFonts w:ascii="Wingdings" w:hAnsi="Wingdings" w:hint="default"/>
+      </w:rPr>
+    </w:lvl>
+  </w:abstractNum>
+  <w:abstractNum w:abstractNumId="1" w15:restartNumberingAfterBreak="0">
+    <w:nsid w:val="03C423C7"/>
+    <w:multiLevelType w:val="hybridMultilevel"/>
+    <w:tmpl w:val="7A66FD3E"/>
+    <w:lvl w:ilvl="0" w:tplc="CCA447D8">
+      <w:start w:val="2"/>
+      <w:numFmt w:val="lowerRoman"/>
+      <w:lvlText w:val="%1."/>
+      <w:lvlJc w:val="left"/>
+      <w:pPr>
+        <w:ind w:left="2136" w:hanging="720"/>
+      </w:pPr>
+      <w:rPr>
+        <w:rFonts w:hint="default"/>
+      </w:rPr>
+    </w:lvl>
+    <w:lvl w:ilvl="1" w:tplc="04100019" w:tentative="1">
+      <w:start w:val="1"/>
+      <w:numFmt w:val="lowerLetter"/>
+      <w:lvlText w:val="%2."/>
+      <w:lvlJc w:val="left"/>
+      <w:pPr>
+        <w:ind w:left="1440" w:hanging="360"/>
+      </w:pPr>
+    </w:lvl>
+    <w:lvl w:ilvl="2" w:tplc="0410001B" w:tentative="1">
+      <w:start w:val="1"/>
+      <w:numFmt w:val="lowerRoman"/>
+      <w:lvlText w:val="%3."/>
+      <w:lvlJc w:val="right"/>
+      <w:pPr>
+        <w:ind w:left="2160" w:hanging="180"/>
+      </w:pPr>
+    </w:lvl>
+    <w:lvl w:ilvl="3" w:tplc="0410000F" w:tentative="1">
+      <w:start w:val="1"/>
+      <w:numFmt w:val="decimal"/>
+      <w:lvlText w:val="%4."/>
+      <w:lvlJc w:val="left"/>
+      <w:pPr>
+        <w:ind w:left="2880" w:hanging="360"/>
+      </w:pPr>
+    </w:lvl>
+    <w:lvl w:ilvl="4" w:tplc="04100019" w:tentative="1">
+      <w:start w:val="1"/>
+      <w:numFmt w:val="lowerLetter"/>
+      <w:lvlText w:val="%5."/>
+      <w:lvlJc w:val="left"/>
+      <w:pPr>
+        <w:ind w:left="3600" w:hanging="360"/>
+      </w:pPr>
+    </w:lvl>
+    <w:lvl w:ilvl="5" w:tplc="0410001B" w:tentative="1">
+      <w:start w:val="1"/>
+      <w:numFmt w:val="lowerRoman"/>
+      <w:lvlText w:val="%6."/>
+      <w:lvlJc w:val="right"/>
+      <w:pPr>
+        <w:ind w:left="4320" w:hanging="180"/>
+      </w:pPr>
+    </w:lvl>
+    <w:lvl w:ilvl="6" w:tplc="0410000F" w:tentative="1">
+      <w:start w:val="1"/>
+      <w:numFmt w:val="decimal"/>
+      <w:lvlText w:val="%7."/>
+      <w:lvlJc w:val="left"/>
+      <w:pPr>
+        <w:ind w:left="5040" w:hanging="360"/>
+      </w:pPr>
+    </w:lvl>
+    <w:lvl w:ilvl="7" w:tplc="04100019" w:tentative="1">
+      <w:start w:val="1"/>
+      <w:numFmt w:val="lowerLetter"/>
+      <w:lvlText w:val="%8."/>
+      <w:lvlJc w:val="left"/>
+      <w:pPr>
+        <w:ind w:left="5760" w:hanging="360"/>
+      </w:pPr>
+    </w:lvl>
+    <w:lvl w:ilvl="8" w:tplc="0410001B" w:tentative="1">
+      <w:start w:val="1"/>
+      <w:numFmt w:val="lowerRoman"/>
+      <w:lvlText w:val="%9."/>
+      <w:lvlJc w:val="right"/>
+      <w:pPr>
+        <w:ind w:left="6480" w:hanging="180"/>
+      </w:pPr>
+    </w:lvl>
+  </w:abstractNum>
+  <w:abstractNum w:abstractNumId="2" w15:restartNumberingAfterBreak="0">
     <w:nsid w:val="0A406D09"/>
     <w:multiLevelType w:val="multilevel"/>
     <w:tmpl w:val="80FA6F3E"/>
@@ -5700,7 +8576,182 @@
       </w:rPr>
     </w:lvl>
   </w:abstractNum>
-  <w:abstractNum w:abstractNumId="1" w15:restartNumberingAfterBreak="0">
+  <w:abstractNum w:abstractNumId="3" w15:restartNumberingAfterBreak="0">
+    <w:nsid w:val="0DF93121"/>
+    <w:multiLevelType w:val="hybridMultilevel"/>
+    <w:tmpl w:val="A51ED7DC"/>
+    <w:lvl w:ilvl="0" w:tplc="0410000F">
+      <w:start w:val="1"/>
+      <w:numFmt w:val="decimal"/>
+      <w:lvlText w:val="%1."/>
+      <w:lvlJc w:val="left"/>
+      <w:pPr>
+        <w:ind w:left="720" w:hanging="360"/>
+      </w:pPr>
+    </w:lvl>
+    <w:lvl w:ilvl="1" w:tplc="04100019" w:tentative="1">
+      <w:start w:val="1"/>
+      <w:numFmt w:val="lowerLetter"/>
+      <w:lvlText w:val="%2."/>
+      <w:lvlJc w:val="left"/>
+      <w:pPr>
+        <w:ind w:left="1440" w:hanging="360"/>
+      </w:pPr>
+    </w:lvl>
+    <w:lvl w:ilvl="2" w:tplc="0410001B" w:tentative="1">
+      <w:start w:val="1"/>
+      <w:numFmt w:val="lowerRoman"/>
+      <w:lvlText w:val="%3."/>
+      <w:lvlJc w:val="right"/>
+      <w:pPr>
+        <w:ind w:left="2160" w:hanging="180"/>
+      </w:pPr>
+    </w:lvl>
+    <w:lvl w:ilvl="3" w:tplc="0410000F" w:tentative="1">
+      <w:start w:val="1"/>
+      <w:numFmt w:val="decimal"/>
+      <w:lvlText w:val="%4."/>
+      <w:lvlJc w:val="left"/>
+      <w:pPr>
+        <w:ind w:left="2880" w:hanging="360"/>
+      </w:pPr>
+    </w:lvl>
+    <w:lvl w:ilvl="4" w:tplc="04100019" w:tentative="1">
+      <w:start w:val="1"/>
+      <w:numFmt w:val="lowerLetter"/>
+      <w:lvlText w:val="%5."/>
+      <w:lvlJc w:val="left"/>
+      <w:pPr>
+        <w:ind w:left="3600" w:hanging="360"/>
+      </w:pPr>
+    </w:lvl>
+    <w:lvl w:ilvl="5" w:tplc="0410001B" w:tentative="1">
+      <w:start w:val="1"/>
+      <w:numFmt w:val="lowerRoman"/>
+      <w:lvlText w:val="%6."/>
+      <w:lvlJc w:val="right"/>
+      <w:pPr>
+        <w:ind w:left="4320" w:hanging="180"/>
+      </w:pPr>
+    </w:lvl>
+    <w:lvl w:ilvl="6" w:tplc="0410000F" w:tentative="1">
+      <w:start w:val="1"/>
+      <w:numFmt w:val="decimal"/>
+      <w:lvlText w:val="%7."/>
+      <w:lvlJc w:val="left"/>
+      <w:pPr>
+        <w:ind w:left="5040" w:hanging="360"/>
+      </w:pPr>
+    </w:lvl>
+    <w:lvl w:ilvl="7" w:tplc="04100019" w:tentative="1">
+      <w:start w:val="1"/>
+      <w:numFmt w:val="lowerLetter"/>
+      <w:lvlText w:val="%8."/>
+      <w:lvlJc w:val="left"/>
+      <w:pPr>
+        <w:ind w:left="5760" w:hanging="360"/>
+      </w:pPr>
+    </w:lvl>
+    <w:lvl w:ilvl="8" w:tplc="0410001B" w:tentative="1">
+      <w:start w:val="1"/>
+      <w:numFmt w:val="lowerRoman"/>
+      <w:lvlText w:val="%9."/>
+      <w:lvlJc w:val="right"/>
+      <w:pPr>
+        <w:ind w:left="6480" w:hanging="180"/>
+      </w:pPr>
+    </w:lvl>
+  </w:abstractNum>
+  <w:abstractNum w:abstractNumId="4" w15:restartNumberingAfterBreak="0">
+    <w:nsid w:val="0F3D509D"/>
+    <w:multiLevelType w:val="hybridMultilevel"/>
+    <w:tmpl w:val="00A86A6A"/>
+    <w:lvl w:ilvl="0" w:tplc="4B92B97A">
+      <w:start w:val="2"/>
+      <w:numFmt w:val="lowerRoman"/>
+      <w:lvlText w:val="%1."/>
+      <w:lvlJc w:val="left"/>
+      <w:pPr>
+        <w:ind w:left="2700" w:hanging="720"/>
+      </w:pPr>
+      <w:rPr>
+        <w:rFonts w:hint="default"/>
+      </w:rPr>
+    </w:lvl>
+    <w:lvl w:ilvl="1" w:tplc="04100019" w:tentative="1">
+      <w:start w:val="1"/>
+      <w:numFmt w:val="lowerLetter"/>
+      <w:lvlText w:val="%2."/>
+      <w:lvlJc w:val="left"/>
+      <w:pPr>
+        <w:ind w:left="3060" w:hanging="360"/>
+      </w:pPr>
+    </w:lvl>
+    <w:lvl w:ilvl="2" w:tplc="0410001B" w:tentative="1">
+      <w:start w:val="1"/>
+      <w:numFmt w:val="lowerRoman"/>
+      <w:lvlText w:val="%3."/>
+      <w:lvlJc w:val="right"/>
+      <w:pPr>
+        <w:ind w:left="3780" w:hanging="180"/>
+      </w:pPr>
+    </w:lvl>
+    <w:lvl w:ilvl="3" w:tplc="0410000F" w:tentative="1">
+      <w:start w:val="1"/>
+      <w:numFmt w:val="decimal"/>
+      <w:lvlText w:val="%4."/>
+      <w:lvlJc w:val="left"/>
+      <w:pPr>
+        <w:ind w:left="4500" w:hanging="360"/>
+      </w:pPr>
+    </w:lvl>
+    <w:lvl w:ilvl="4" w:tplc="04100019" w:tentative="1">
+      <w:start w:val="1"/>
+      <w:numFmt w:val="lowerLetter"/>
+      <w:lvlText w:val="%5."/>
+      <w:lvlJc w:val="left"/>
+      <w:pPr>
+        <w:ind w:left="5220" w:hanging="360"/>
+      </w:pPr>
+    </w:lvl>
+    <w:lvl w:ilvl="5" w:tplc="0410001B" w:tentative="1">
+      <w:start w:val="1"/>
+      <w:numFmt w:val="lowerRoman"/>
+      <w:lvlText w:val="%6."/>
+      <w:lvlJc w:val="right"/>
+      <w:pPr>
+        <w:ind w:left="5940" w:hanging="180"/>
+      </w:pPr>
+    </w:lvl>
+    <w:lvl w:ilvl="6" w:tplc="0410000F" w:tentative="1">
+      <w:start w:val="1"/>
+      <w:numFmt w:val="decimal"/>
+      <w:lvlText w:val="%7."/>
+      <w:lvlJc w:val="left"/>
+      <w:pPr>
+        <w:ind w:left="6660" w:hanging="360"/>
+      </w:pPr>
+    </w:lvl>
+    <w:lvl w:ilvl="7" w:tplc="04100019" w:tentative="1">
+      <w:start w:val="1"/>
+      <w:numFmt w:val="lowerLetter"/>
+      <w:lvlText w:val="%8."/>
+      <w:lvlJc w:val="left"/>
+      <w:pPr>
+        <w:ind w:left="7380" w:hanging="360"/>
+      </w:pPr>
+    </w:lvl>
+    <w:lvl w:ilvl="8" w:tplc="0410001B" w:tentative="1">
+      <w:start w:val="1"/>
+      <w:numFmt w:val="lowerRoman"/>
+      <w:lvlText w:val="%9."/>
+      <w:lvlJc w:val="right"/>
+      <w:pPr>
+        <w:ind w:left="8100" w:hanging="180"/>
+      </w:pPr>
+    </w:lvl>
+  </w:abstractNum>
+  <w:abstractNum w:abstractNumId="5" w15:restartNumberingAfterBreak="0">
     <w:nsid w:val="13E56131"/>
     <w:multiLevelType w:val="multilevel"/>
     <w:tmpl w:val="AA227C8E"/>
@@ -5849,7 +8900,7 @@
       </w:rPr>
     </w:lvl>
   </w:abstractNum>
-  <w:abstractNum w:abstractNumId="2" w15:restartNumberingAfterBreak="0">
+  <w:abstractNum w:abstractNumId="6" w15:restartNumberingAfterBreak="0">
     <w:nsid w:val="146B0A2E"/>
     <w:multiLevelType w:val="multilevel"/>
     <w:tmpl w:val="876A8BAE"/>
@@ -5998,7 +9049,7 @@
       </w:rPr>
     </w:lvl>
   </w:abstractNum>
-  <w:abstractNum w:abstractNumId="3" w15:restartNumberingAfterBreak="0">
+  <w:abstractNum w:abstractNumId="7" w15:restartNumberingAfterBreak="0">
     <w:nsid w:val="146E0221"/>
     <w:multiLevelType w:val="hybridMultilevel"/>
     <w:tmpl w:val="94E48252"/>
@@ -6111,7 +9162,7 @@
       </w:rPr>
     </w:lvl>
   </w:abstractNum>
-  <w:abstractNum w:abstractNumId="4" w15:restartNumberingAfterBreak="0">
+  <w:abstractNum w:abstractNumId="8" w15:restartNumberingAfterBreak="0">
     <w:nsid w:val="17DC7E23"/>
     <w:multiLevelType w:val="multilevel"/>
     <w:tmpl w:val="8C8A0070"/>
@@ -6260,7 +9311,7 @@
       </w:rPr>
     </w:lvl>
   </w:abstractNum>
-  <w:abstractNum w:abstractNumId="5" w15:restartNumberingAfterBreak="0">
+  <w:abstractNum w:abstractNumId="9" w15:restartNumberingAfterBreak="0">
     <w:nsid w:val="1C30043C"/>
     <w:multiLevelType w:val="multilevel"/>
     <w:tmpl w:val="2332BE34"/>
@@ -6409,7 +9460,7 @@
       </w:rPr>
     </w:lvl>
   </w:abstractNum>
-  <w:abstractNum w:abstractNumId="6" w15:restartNumberingAfterBreak="0">
+  <w:abstractNum w:abstractNumId="10" w15:restartNumberingAfterBreak="0">
     <w:nsid w:val="1CE0039A"/>
     <w:multiLevelType w:val="hybridMultilevel"/>
     <w:tmpl w:val="C204CEA4"/>
@@ -6498,7 +9549,7 @@
       </w:pPr>
     </w:lvl>
   </w:abstractNum>
-  <w:abstractNum w:abstractNumId="7" w15:restartNumberingAfterBreak="0">
+  <w:abstractNum w:abstractNumId="11" w15:restartNumberingAfterBreak="0">
     <w:nsid w:val="219F7F04"/>
     <w:multiLevelType w:val="hybridMultilevel"/>
     <w:tmpl w:val="22DEFC24"/>
@@ -6584,7 +9635,7 @@
       </w:pPr>
     </w:lvl>
   </w:abstractNum>
-  <w:abstractNum w:abstractNumId="8" w15:restartNumberingAfterBreak="0">
+  <w:abstractNum w:abstractNumId="12" w15:restartNumberingAfterBreak="0">
     <w:nsid w:val="21D94C1A"/>
     <w:multiLevelType w:val="multilevel"/>
     <w:tmpl w:val="86E2F464"/>
@@ -6733,7 +9784,7 @@
       </w:rPr>
     </w:lvl>
   </w:abstractNum>
-  <w:abstractNum w:abstractNumId="9" w15:restartNumberingAfterBreak="0">
+  <w:abstractNum w:abstractNumId="13" w15:restartNumberingAfterBreak="0">
     <w:nsid w:val="238B3141"/>
     <w:multiLevelType w:val="multilevel"/>
     <w:tmpl w:val="0410001D"/>
@@ -6819,7 +9870,7 @@
       </w:pPr>
     </w:lvl>
   </w:abstractNum>
-  <w:abstractNum w:abstractNumId="10" w15:restartNumberingAfterBreak="0">
+  <w:abstractNum w:abstractNumId="14" w15:restartNumberingAfterBreak="0">
     <w:nsid w:val="23A47518"/>
     <w:multiLevelType w:val="hybridMultilevel"/>
     <w:tmpl w:val="CDDCF41C"/>
@@ -6908,7 +9959,96 @@
       </w:pPr>
     </w:lvl>
   </w:abstractNum>
-  <w:abstractNum w:abstractNumId="11" w15:restartNumberingAfterBreak="0">
+  <w:abstractNum w:abstractNumId="15" w15:restartNumberingAfterBreak="0">
+    <w:nsid w:val="24C4293D"/>
+    <w:multiLevelType w:val="hybridMultilevel"/>
+    <w:tmpl w:val="7A92BB5A"/>
+    <w:lvl w:ilvl="0" w:tplc="4B44F6CC">
+      <w:start w:val="1"/>
+      <w:numFmt w:val="lowerRoman"/>
+      <w:lvlText w:val="%1."/>
+      <w:lvlJc w:val="left"/>
+      <w:pPr>
+        <w:ind w:left="2880" w:hanging="720"/>
+      </w:pPr>
+      <w:rPr>
+        <w:rFonts w:hint="default"/>
+      </w:rPr>
+    </w:lvl>
+    <w:lvl w:ilvl="1" w:tplc="04100019" w:tentative="1">
+      <w:start w:val="1"/>
+      <w:numFmt w:val="lowerLetter"/>
+      <w:lvlText w:val="%2."/>
+      <w:lvlJc w:val="left"/>
+      <w:pPr>
+        <w:ind w:left="3240" w:hanging="360"/>
+      </w:pPr>
+    </w:lvl>
+    <w:lvl w:ilvl="2" w:tplc="0410001B" w:tentative="1">
+      <w:start w:val="1"/>
+      <w:numFmt w:val="lowerRoman"/>
+      <w:lvlText w:val="%3."/>
+      <w:lvlJc w:val="right"/>
+      <w:pPr>
+        <w:ind w:left="3960" w:hanging="180"/>
+      </w:pPr>
+    </w:lvl>
+    <w:lvl w:ilvl="3" w:tplc="0410000F" w:tentative="1">
+      <w:start w:val="1"/>
+      <w:numFmt w:val="decimal"/>
+      <w:lvlText w:val="%4."/>
+      <w:lvlJc w:val="left"/>
+      <w:pPr>
+        <w:ind w:left="4680" w:hanging="360"/>
+      </w:pPr>
+    </w:lvl>
+    <w:lvl w:ilvl="4" w:tplc="04100019" w:tentative="1">
+      <w:start w:val="1"/>
+      <w:numFmt w:val="lowerLetter"/>
+      <w:lvlText w:val="%5."/>
+      <w:lvlJc w:val="left"/>
+      <w:pPr>
+        <w:ind w:left="5400" w:hanging="360"/>
+      </w:pPr>
+    </w:lvl>
+    <w:lvl w:ilvl="5" w:tplc="0410001B" w:tentative="1">
+      <w:start w:val="1"/>
+      <w:numFmt w:val="lowerRoman"/>
+      <w:lvlText w:val="%6."/>
+      <w:lvlJc w:val="right"/>
+      <w:pPr>
+        <w:ind w:left="6120" w:hanging="180"/>
+      </w:pPr>
+    </w:lvl>
+    <w:lvl w:ilvl="6" w:tplc="0410000F" w:tentative="1">
+      <w:start w:val="1"/>
+      <w:numFmt w:val="decimal"/>
+      <w:lvlText w:val="%7."/>
+      <w:lvlJc w:val="left"/>
+      <w:pPr>
+        <w:ind w:left="6840" w:hanging="360"/>
+      </w:pPr>
+    </w:lvl>
+    <w:lvl w:ilvl="7" w:tplc="04100019" w:tentative="1">
+      <w:start w:val="1"/>
+      <w:numFmt w:val="lowerLetter"/>
+      <w:lvlText w:val="%8."/>
+      <w:lvlJc w:val="left"/>
+      <w:pPr>
+        <w:ind w:left="7560" w:hanging="360"/>
+      </w:pPr>
+    </w:lvl>
+    <w:lvl w:ilvl="8" w:tplc="0410001B" w:tentative="1">
+      <w:start w:val="1"/>
+      <w:numFmt w:val="lowerRoman"/>
+      <w:lvlText w:val="%9."/>
+      <w:lvlJc w:val="right"/>
+      <w:pPr>
+        <w:ind w:left="8280" w:hanging="180"/>
+      </w:pPr>
+    </w:lvl>
+  </w:abstractNum>
+  <w:abstractNum w:abstractNumId="16" w15:restartNumberingAfterBreak="0">
     <w:nsid w:val="262D456A"/>
     <w:multiLevelType w:val="multilevel"/>
     <w:tmpl w:val="0410001D"/>
@@ -6994,7 +10134,7 @@
       </w:pPr>
     </w:lvl>
   </w:abstractNum>
-  <w:abstractNum w:abstractNumId="12" w15:restartNumberingAfterBreak="0">
+  <w:abstractNum w:abstractNumId="17" w15:restartNumberingAfterBreak="0">
     <w:nsid w:val="2C947107"/>
     <w:multiLevelType w:val="hybridMultilevel"/>
     <w:tmpl w:val="EFC8765E"/>
@@ -7107,7 +10247,96 @@
       </w:rPr>
     </w:lvl>
   </w:abstractNum>
-  <w:abstractNum w:abstractNumId="13" w15:restartNumberingAfterBreak="0">
+  <w:abstractNum w:abstractNumId="18" w15:restartNumberingAfterBreak="0">
+    <w:nsid w:val="336D2521"/>
+    <w:multiLevelType w:val="hybridMultilevel"/>
+    <w:tmpl w:val="CA9417BC"/>
+    <w:lvl w:ilvl="0" w:tplc="04100019">
+      <w:start w:val="9"/>
+      <w:numFmt w:val="lowerLetter"/>
+      <w:lvlText w:val="%1."/>
+      <w:lvlJc w:val="left"/>
+      <w:pPr>
+        <w:ind w:left="2340" w:hanging="360"/>
+      </w:pPr>
+      <w:rPr>
+        <w:rFonts w:hint="default"/>
+      </w:rPr>
+    </w:lvl>
+    <w:lvl w:ilvl="1" w:tplc="04100019" w:tentative="1">
+      <w:start w:val="1"/>
+      <w:numFmt w:val="lowerLetter"/>
+      <w:lvlText w:val="%2."/>
+      <w:lvlJc w:val="left"/>
+      <w:pPr>
+        <w:ind w:left="3060" w:hanging="360"/>
+      </w:pPr>
+    </w:lvl>
+    <w:lvl w:ilvl="2" w:tplc="0410001B" w:tentative="1">
+      <w:start w:val="1"/>
+      <w:numFmt w:val="lowerRoman"/>
+      <w:lvlText w:val="%3."/>
+      <w:lvlJc w:val="right"/>
+      <w:pPr>
+        <w:ind w:left="3780" w:hanging="180"/>
+      </w:pPr>
+    </w:lvl>
+    <w:lvl w:ilvl="3" w:tplc="0410000F" w:tentative="1">
+      <w:start w:val="1"/>
+      <w:numFmt w:val="decimal"/>
+      <w:lvlText w:val="%4."/>
+      <w:lvlJc w:val="left"/>
+      <w:pPr>
+        <w:ind w:left="4500" w:hanging="360"/>
+      </w:pPr>
+    </w:lvl>
+    <w:lvl w:ilvl="4" w:tplc="04100019" w:tentative="1">
+      <w:start w:val="1"/>
+      <w:numFmt w:val="lowerLetter"/>
+      <w:lvlText w:val="%5."/>
+      <w:lvlJc w:val="left"/>
+      <w:pPr>
+        <w:ind w:left="5220" w:hanging="360"/>
+      </w:pPr>
+    </w:lvl>
+    <w:lvl w:ilvl="5" w:tplc="0410001B" w:tentative="1">
+      <w:start w:val="1"/>
+      <w:numFmt w:val="lowerRoman"/>
+      <w:lvlText w:val="%6."/>
+      <w:lvlJc w:val="right"/>
+      <w:pPr>
+        <w:ind w:left="5940" w:hanging="180"/>
+      </w:pPr>
+    </w:lvl>
+    <w:lvl w:ilvl="6" w:tplc="0410000F" w:tentative="1">
+      <w:start w:val="1"/>
+      <w:numFmt w:val="decimal"/>
+      <w:lvlText w:val="%7."/>
+      <w:lvlJc w:val="left"/>
+      <w:pPr>
+        <w:ind w:left="6660" w:hanging="360"/>
+      </w:pPr>
+    </w:lvl>
+    <w:lvl w:ilvl="7" w:tplc="04100019" w:tentative="1">
+      <w:start w:val="1"/>
+      <w:numFmt w:val="lowerLetter"/>
+      <w:lvlText w:val="%8."/>
+      <w:lvlJc w:val="left"/>
+      <w:pPr>
+        <w:ind w:left="7380" w:hanging="360"/>
+      </w:pPr>
+    </w:lvl>
+    <w:lvl w:ilvl="8" w:tplc="0410001B" w:tentative="1">
+      <w:start w:val="1"/>
+      <w:numFmt w:val="lowerRoman"/>
+      <w:lvlText w:val="%9."/>
+      <w:lvlJc w:val="right"/>
+      <w:pPr>
+        <w:ind w:left="8100" w:hanging="180"/>
+      </w:pPr>
+    </w:lvl>
+  </w:abstractNum>
+  <w:abstractNum w:abstractNumId="19" w15:restartNumberingAfterBreak="0">
     <w:nsid w:val="37240C64"/>
     <w:multiLevelType w:val="multilevel"/>
     <w:tmpl w:val="109C79CC"/>
@@ -7256,7 +10485,7 @@
       </w:rPr>
     </w:lvl>
   </w:abstractNum>
-  <w:abstractNum w:abstractNumId="14" w15:restartNumberingAfterBreak="0">
+  <w:abstractNum w:abstractNumId="20" w15:restartNumberingAfterBreak="0">
     <w:nsid w:val="38D34200"/>
     <w:multiLevelType w:val="multilevel"/>
     <w:tmpl w:val="83C466F8"/>
@@ -7405,7 +10634,319 @@
       </w:rPr>
     </w:lvl>
   </w:abstractNum>
-  <w:abstractNum w:abstractNumId="15" w15:restartNumberingAfterBreak="0">
+  <w:abstractNum w:abstractNumId="21" w15:restartNumberingAfterBreak="0">
+    <w:nsid w:val="3B532394"/>
+    <w:multiLevelType w:val="hybridMultilevel"/>
+    <w:tmpl w:val="4C0AB3AA"/>
+    <w:lvl w:ilvl="0" w:tplc="04100001">
+      <w:start w:val="1"/>
+      <w:numFmt w:val="bullet"/>
+      <w:lvlText w:val=""/>
+      <w:lvlJc w:val="left"/>
+      <w:pPr>
+        <w:ind w:left="785" w:hanging="360"/>
+      </w:pPr>
+      <w:rPr>
+        <w:rFonts w:ascii="Symbol" w:hAnsi="Symbol" w:hint="default"/>
+      </w:rPr>
+    </w:lvl>
+    <w:lvl w:ilvl="1" w:tplc="04100003" w:tentative="1">
+      <w:start w:val="1"/>
+      <w:numFmt w:val="bullet"/>
+      <w:lvlText w:val="o"/>
+      <w:lvlJc w:val="left"/>
+      <w:pPr>
+        <w:ind w:left="1505" w:hanging="360"/>
+      </w:pPr>
+      <w:rPr>
+        <w:rFonts w:ascii="Courier New" w:hAnsi="Courier New" w:cs="Courier New" w:hint="default"/>
+      </w:rPr>
+    </w:lvl>
+    <w:lvl w:ilvl="2" w:tplc="04100005" w:tentative="1">
+      <w:start w:val="1"/>
+      <w:numFmt w:val="bullet"/>
+      <w:lvlText w:val=""/>
+      <w:lvlJc w:val="left"/>
+      <w:pPr>
+        <w:ind w:left="2225" w:hanging="360"/>
+      </w:pPr>
+      <w:rPr>
+        <w:rFonts w:ascii="Wingdings" w:hAnsi="Wingdings" w:hint="default"/>
+      </w:rPr>
+    </w:lvl>
+    <w:lvl w:ilvl="3" w:tplc="04100001" w:tentative="1">
+      <w:start w:val="1"/>
+      <w:numFmt w:val="bullet"/>
+      <w:lvlText w:val=""/>
+      <w:lvlJc w:val="left"/>
+      <w:pPr>
+        <w:ind w:left="2945" w:hanging="360"/>
+      </w:pPr>
+      <w:rPr>
+        <w:rFonts w:ascii="Symbol" w:hAnsi="Symbol" w:hint="default"/>
+      </w:rPr>
+    </w:lvl>
+    <w:lvl w:ilvl="4" w:tplc="04100003" w:tentative="1">
+      <w:start w:val="1"/>
+      <w:numFmt w:val="bullet"/>
+      <w:lvlText w:val="o"/>
+      <w:lvlJc w:val="left"/>
+      <w:pPr>
+        <w:ind w:left="3665" w:hanging="360"/>
+      </w:pPr>
+      <w:rPr>
+        <w:rFonts w:ascii="Courier New" w:hAnsi="Courier New" w:cs="Courier New" w:hint="default"/>
+      </w:rPr>
+    </w:lvl>
+    <w:lvl w:ilvl="5" w:tplc="04100005" w:tentative="1">
+      <w:start w:val="1"/>
+      <w:numFmt w:val="bullet"/>
+      <w:lvlText w:val=""/>
+      <w:lvlJc w:val="left"/>
+      <w:pPr>
+        <w:ind w:left="4385" w:hanging="360"/>
+      </w:pPr>
+      <w:rPr>
+        <w:rFonts w:ascii="Wingdings" w:hAnsi="Wingdings" w:hint="default"/>
+      </w:rPr>
+    </w:lvl>
+    <w:lvl w:ilvl="6" w:tplc="04100001" w:tentative="1">
+      <w:start w:val="1"/>
+      <w:numFmt w:val="bullet"/>
+      <w:lvlText w:val=""/>
+      <w:lvlJc w:val="left"/>
+      <w:pPr>
+        <w:ind w:left="5105" w:hanging="360"/>
+      </w:pPr>
+      <w:rPr>
+        <w:rFonts w:ascii="Symbol" w:hAnsi="Symbol" w:hint="default"/>
+      </w:rPr>
+    </w:lvl>
+    <w:lvl w:ilvl="7" w:tplc="04100003" w:tentative="1">
+      <w:start w:val="1"/>
+      <w:numFmt w:val="bullet"/>
+      <w:lvlText w:val="o"/>
+      <w:lvlJc w:val="left"/>
+      <w:pPr>
+        <w:ind w:left="5825" w:hanging="360"/>
+      </w:pPr>
+      <w:rPr>
+        <w:rFonts w:ascii="Courier New" w:hAnsi="Courier New" w:cs="Courier New" w:hint="default"/>
+      </w:rPr>
+    </w:lvl>
+    <w:lvl w:ilvl="8" w:tplc="04100005" w:tentative="1">
+      <w:start w:val="1"/>
+      <w:numFmt w:val="bullet"/>
+      <w:lvlText w:val=""/>
+      <w:lvlJc w:val="left"/>
+      <w:pPr>
+        <w:ind w:left="6545" w:hanging="360"/>
+      </w:pPr>
+      <w:rPr>
+        <w:rFonts w:ascii="Wingdings" w:hAnsi="Wingdings" w:hint="default"/>
+      </w:rPr>
+    </w:lvl>
+  </w:abstractNum>
+  <w:abstractNum w:abstractNumId="22" w15:restartNumberingAfterBreak="0">
+    <w:nsid w:val="41F80DF0"/>
+    <w:multiLevelType w:val="hybridMultilevel"/>
+    <w:tmpl w:val="12AE0F50"/>
+    <w:lvl w:ilvl="0" w:tplc="0410000F">
+      <w:start w:val="1"/>
+      <w:numFmt w:val="decimal"/>
+      <w:lvlText w:val="%1."/>
+      <w:lvlJc w:val="left"/>
+      <w:pPr>
+        <w:ind w:left="720" w:hanging="360"/>
+      </w:pPr>
+    </w:lvl>
+    <w:lvl w:ilvl="1" w:tplc="04100019" w:tentative="1">
+      <w:start w:val="1"/>
+      <w:numFmt w:val="lowerLetter"/>
+      <w:lvlText w:val="%2."/>
+      <w:lvlJc w:val="left"/>
+      <w:pPr>
+        <w:ind w:left="1440" w:hanging="360"/>
+      </w:pPr>
+    </w:lvl>
+    <w:lvl w:ilvl="2" w:tplc="0410001B" w:tentative="1">
+      <w:start w:val="1"/>
+      <w:numFmt w:val="lowerRoman"/>
+      <w:lvlText w:val="%3."/>
+      <w:lvlJc w:val="right"/>
+      <w:pPr>
+        <w:ind w:left="2160" w:hanging="180"/>
+      </w:pPr>
+    </w:lvl>
+    <w:lvl w:ilvl="3" w:tplc="0410000F" w:tentative="1">
+      <w:start w:val="1"/>
+      <w:numFmt w:val="decimal"/>
+      <w:lvlText w:val="%4."/>
+      <w:lvlJc w:val="left"/>
+      <w:pPr>
+        <w:ind w:left="2880" w:hanging="360"/>
+      </w:pPr>
+    </w:lvl>
+    <w:lvl w:ilvl="4" w:tplc="04100019" w:tentative="1">
+      <w:start w:val="1"/>
+      <w:numFmt w:val="lowerLetter"/>
+      <w:lvlText w:val="%5."/>
+      <w:lvlJc w:val="left"/>
+      <w:pPr>
+        <w:ind w:left="3600" w:hanging="360"/>
+      </w:pPr>
+    </w:lvl>
+    <w:lvl w:ilvl="5" w:tplc="0410001B" w:tentative="1">
+      <w:start w:val="1"/>
+      <w:numFmt w:val="lowerRoman"/>
+      <w:lvlText w:val="%6."/>
+      <w:lvlJc w:val="right"/>
+      <w:pPr>
+        <w:ind w:left="4320" w:hanging="180"/>
+      </w:pPr>
+    </w:lvl>
+    <w:lvl w:ilvl="6" w:tplc="0410000F" w:tentative="1">
+      <w:start w:val="1"/>
+      <w:numFmt w:val="decimal"/>
+      <w:lvlText w:val="%7."/>
+      <w:lvlJc w:val="left"/>
+      <w:pPr>
+        <w:ind w:left="5040" w:hanging="360"/>
+      </w:pPr>
+    </w:lvl>
+    <w:lvl w:ilvl="7" w:tplc="04100019" w:tentative="1">
+      <w:start w:val="1"/>
+      <w:numFmt w:val="lowerLetter"/>
+      <w:lvlText w:val="%8."/>
+      <w:lvlJc w:val="left"/>
+      <w:pPr>
+        <w:ind w:left="5760" w:hanging="360"/>
+      </w:pPr>
+    </w:lvl>
+    <w:lvl w:ilvl="8" w:tplc="0410001B" w:tentative="1">
+      <w:start w:val="1"/>
+      <w:numFmt w:val="lowerRoman"/>
+      <w:lvlText w:val="%9."/>
+      <w:lvlJc w:val="right"/>
+      <w:pPr>
+        <w:ind w:left="6480" w:hanging="180"/>
+      </w:pPr>
+    </w:lvl>
+  </w:abstractNum>
+  <w:abstractNum w:abstractNumId="23" w15:restartNumberingAfterBreak="0">
+    <w:nsid w:val="426279BA"/>
+    <w:multiLevelType w:val="hybridMultilevel"/>
+    <w:tmpl w:val="28884EC0"/>
+    <w:lvl w:ilvl="0" w:tplc="04100001">
+      <w:start w:val="1"/>
+      <w:numFmt w:val="bullet"/>
+      <w:lvlText w:val=""/>
+      <w:lvlJc w:val="left"/>
+      <w:pPr>
+        <w:ind w:left="1428" w:hanging="360"/>
+      </w:pPr>
+      <w:rPr>
+        <w:rFonts w:ascii="Symbol" w:hAnsi="Symbol" w:hint="default"/>
+      </w:rPr>
+    </w:lvl>
+    <w:lvl w:ilvl="1" w:tplc="04100003" w:tentative="1">
+      <w:start w:val="1"/>
+      <w:numFmt w:val="bullet"/>
+      <w:lvlText w:val="o"/>
+      <w:lvlJc w:val="left"/>
+      <w:pPr>
+        <w:ind w:left="2148" w:hanging="360"/>
+      </w:pPr>
+      <w:rPr>
+        <w:rFonts w:ascii="Courier New" w:hAnsi="Courier New" w:cs="Courier New" w:hint="default"/>
+      </w:rPr>
+    </w:lvl>
+    <w:lvl w:ilvl="2" w:tplc="04100005" w:tentative="1">
+      <w:start w:val="1"/>
+      <w:numFmt w:val="bullet"/>
+      <w:lvlText w:val=""/>
+      <w:lvlJc w:val="left"/>
+      <w:pPr>
+        <w:ind w:left="2868" w:hanging="360"/>
+      </w:pPr>
+      <w:rPr>
+        <w:rFonts w:ascii="Wingdings" w:hAnsi="Wingdings" w:hint="default"/>
+      </w:rPr>
+    </w:lvl>
+    <w:lvl w:ilvl="3" w:tplc="04100001" w:tentative="1">
+      <w:start w:val="1"/>
+      <w:numFmt w:val="bullet"/>
+      <w:lvlText w:val=""/>
+      <w:lvlJc w:val="left"/>
+      <w:pPr>
+        <w:ind w:left="3588" w:hanging="360"/>
+      </w:pPr>
+      <w:rPr>
+        <w:rFonts w:ascii="Symbol" w:hAnsi="Symbol" w:hint="default"/>
+      </w:rPr>
+    </w:lvl>
+    <w:lvl w:ilvl="4" w:tplc="04100003" w:tentative="1">
+      <w:start w:val="1"/>
+      <w:numFmt w:val="bullet"/>
+      <w:lvlText w:val="o"/>
+      <w:lvlJc w:val="left"/>
+      <w:pPr>
+        <w:ind w:left="4308" w:hanging="360"/>
+      </w:pPr>
+      <w:rPr>
+        <w:rFonts w:ascii="Courier New" w:hAnsi="Courier New" w:cs="Courier New" w:hint="default"/>
+      </w:rPr>
+    </w:lvl>
+    <w:lvl w:ilvl="5" w:tplc="04100005" w:tentative="1">
+      <w:start w:val="1"/>
+      <w:numFmt w:val="bullet"/>
+      <w:lvlText w:val=""/>
+      <w:lvlJc w:val="left"/>
+      <w:pPr>
+        <w:ind w:left="5028" w:hanging="360"/>
+      </w:pPr>
+      <w:rPr>
+        <w:rFonts w:ascii="Wingdings" w:hAnsi="Wingdings" w:hint="default"/>
+      </w:rPr>
+    </w:lvl>
+    <w:lvl w:ilvl="6" w:tplc="04100001" w:tentative="1">
+      <w:start w:val="1"/>
+      <w:numFmt w:val="bullet"/>
+      <w:lvlText w:val=""/>
+      <w:lvlJc w:val="left"/>
+      <w:pPr>
+        <w:ind w:left="5748" w:hanging="360"/>
+      </w:pPr>
+      <w:rPr>
+        <w:rFonts w:ascii="Symbol" w:hAnsi="Symbol" w:hint="default"/>
+      </w:rPr>
+    </w:lvl>
+    <w:lvl w:ilvl="7" w:tplc="04100003" w:tentative="1">
+      <w:start w:val="1"/>
+      <w:numFmt w:val="bullet"/>
+      <w:lvlText w:val="o"/>
+      <w:lvlJc w:val="left"/>
+      <w:pPr>
+        <w:ind w:left="6468" w:hanging="360"/>
+      </w:pPr>
+      <w:rPr>
+        <w:rFonts w:ascii="Courier New" w:hAnsi="Courier New" w:cs="Courier New" w:hint="default"/>
+      </w:rPr>
+    </w:lvl>
+    <w:lvl w:ilvl="8" w:tplc="04100005" w:tentative="1">
+      <w:start w:val="1"/>
+      <w:numFmt w:val="bullet"/>
+      <w:lvlText w:val=""/>
+      <w:lvlJc w:val="left"/>
+      <w:pPr>
+        <w:ind w:left="7188" w:hanging="360"/>
+      </w:pPr>
+      <w:rPr>
+        <w:rFonts w:ascii="Wingdings" w:hAnsi="Wingdings" w:hint="default"/>
+      </w:rPr>
+    </w:lvl>
+  </w:abstractNum>
+  <w:abstractNum w:abstractNumId="24" w15:restartNumberingAfterBreak="0">
     <w:nsid w:val="4EDA3C4E"/>
     <w:multiLevelType w:val="multilevel"/>
     <w:tmpl w:val="5DB2D702"/>
@@ -7554,7 +11095,7 @@
       </w:rPr>
     </w:lvl>
   </w:abstractNum>
-  <w:abstractNum w:abstractNumId="16" w15:restartNumberingAfterBreak="0">
+  <w:abstractNum w:abstractNumId="25" w15:restartNumberingAfterBreak="0">
     <w:nsid w:val="583E0263"/>
     <w:multiLevelType w:val="hybridMultilevel"/>
     <w:tmpl w:val="A2040C7C"/>
@@ -7667,7 +11208,7 @@
       </w:rPr>
     </w:lvl>
   </w:abstractNum>
-  <w:abstractNum w:abstractNumId="17" w15:restartNumberingAfterBreak="0">
+  <w:abstractNum w:abstractNumId="26" w15:restartNumberingAfterBreak="0">
     <w:nsid w:val="5B825864"/>
     <w:multiLevelType w:val="multilevel"/>
     <w:tmpl w:val="8E06225E"/>
@@ -7816,7 +11357,7 @@
       </w:rPr>
     </w:lvl>
   </w:abstractNum>
-  <w:abstractNum w:abstractNumId="18" w15:restartNumberingAfterBreak="0">
+  <w:abstractNum w:abstractNumId="27" w15:restartNumberingAfterBreak="0">
     <w:nsid w:val="65583957"/>
     <w:multiLevelType w:val="hybridMultilevel"/>
     <w:tmpl w:val="1B40B738"/>
@@ -7929,7 +11470,7 @@
       </w:rPr>
     </w:lvl>
   </w:abstractNum>
-  <w:abstractNum w:abstractNumId="19" w15:restartNumberingAfterBreak="0">
+  <w:abstractNum w:abstractNumId="28" w15:restartNumberingAfterBreak="0">
     <w:nsid w:val="6AD4167E"/>
     <w:multiLevelType w:val="multilevel"/>
     <w:tmpl w:val="4F305548"/>
@@ -8042,7 +11583,7 @@
       </w:pPr>
     </w:lvl>
   </w:abstractNum>
-  <w:abstractNum w:abstractNumId="20" w15:restartNumberingAfterBreak="0">
+  <w:abstractNum w:abstractNumId="29" w15:restartNumberingAfterBreak="0">
     <w:nsid w:val="6BA01EF2"/>
     <w:multiLevelType w:val="hybridMultilevel"/>
     <w:tmpl w:val="C73C003E"/>
@@ -8155,7 +11696,96 @@
       </w:rPr>
     </w:lvl>
   </w:abstractNum>
-  <w:abstractNum w:abstractNumId="21" w15:restartNumberingAfterBreak="0">
+  <w:abstractNum w:abstractNumId="30" w15:restartNumberingAfterBreak="0">
+    <w:nsid w:val="6EA157DF"/>
+    <w:multiLevelType w:val="hybridMultilevel"/>
+    <w:tmpl w:val="AEAEFA62"/>
+    <w:lvl w:ilvl="0" w:tplc="CCA447D8">
+      <w:start w:val="2"/>
+      <w:numFmt w:val="lowerRoman"/>
+      <w:lvlText w:val="%1."/>
+      <w:lvlJc w:val="left"/>
+      <w:pPr>
+        <w:ind w:left="2856" w:hanging="720"/>
+      </w:pPr>
+      <w:rPr>
+        <w:rFonts w:hint="default"/>
+      </w:rPr>
+    </w:lvl>
+    <w:lvl w:ilvl="1" w:tplc="04100019">
+      <w:start w:val="1"/>
+      <w:numFmt w:val="lowerLetter"/>
+      <w:lvlText w:val="%2."/>
+      <w:lvlJc w:val="left"/>
+      <w:pPr>
+        <w:ind w:left="2160" w:hanging="360"/>
+      </w:pPr>
+    </w:lvl>
+    <w:lvl w:ilvl="2" w:tplc="0410001B" w:tentative="1">
+      <w:start w:val="1"/>
+      <w:numFmt w:val="lowerRoman"/>
+      <w:lvlText w:val="%3."/>
+      <w:lvlJc w:val="right"/>
+      <w:pPr>
+        <w:ind w:left="2880" w:hanging="180"/>
+      </w:pPr>
+    </w:lvl>
+    <w:lvl w:ilvl="3" w:tplc="0410000F" w:tentative="1">
+      <w:start w:val="1"/>
+      <w:numFmt w:val="decimal"/>
+      <w:lvlText w:val="%4."/>
+      <w:lvlJc w:val="left"/>
+      <w:pPr>
+        <w:ind w:left="3600" w:hanging="360"/>
+      </w:pPr>
+    </w:lvl>
+    <w:lvl w:ilvl="4" w:tplc="04100019" w:tentative="1">
+      <w:start w:val="1"/>
+      <w:numFmt w:val="lowerLetter"/>
+      <w:lvlText w:val="%5."/>
+      <w:lvlJc w:val="left"/>
+      <w:pPr>
+        <w:ind w:left="4320" w:hanging="360"/>
+      </w:pPr>
+    </w:lvl>
+    <w:lvl w:ilvl="5" w:tplc="0410001B" w:tentative="1">
+      <w:start w:val="1"/>
+      <w:numFmt w:val="lowerRoman"/>
+      <w:lvlText w:val="%6."/>
+      <w:lvlJc w:val="right"/>
+      <w:pPr>
+        <w:ind w:left="5040" w:hanging="180"/>
+      </w:pPr>
+    </w:lvl>
+    <w:lvl w:ilvl="6" w:tplc="0410000F" w:tentative="1">
+      <w:start w:val="1"/>
+      <w:numFmt w:val="decimal"/>
+      <w:lvlText w:val="%7."/>
+      <w:lvlJc w:val="left"/>
+      <w:pPr>
+        <w:ind w:left="5760" w:hanging="360"/>
+      </w:pPr>
+    </w:lvl>
+    <w:lvl w:ilvl="7" w:tplc="04100019" w:tentative="1">
+      <w:start w:val="1"/>
+      <w:numFmt w:val="lowerLetter"/>
+      <w:lvlText w:val="%8."/>
+      <w:lvlJc w:val="left"/>
+      <w:pPr>
+        <w:ind w:left="6480" w:hanging="360"/>
+      </w:pPr>
+    </w:lvl>
+    <w:lvl w:ilvl="8" w:tplc="0410001B" w:tentative="1">
+      <w:start w:val="1"/>
+      <w:numFmt w:val="lowerRoman"/>
+      <w:lvlText w:val="%9."/>
+      <w:lvlJc w:val="right"/>
+      <w:pPr>
+        <w:ind w:left="7200" w:hanging="180"/>
+      </w:pPr>
+    </w:lvl>
+  </w:abstractNum>
+  <w:abstractNum w:abstractNumId="31" w15:restartNumberingAfterBreak="0">
     <w:nsid w:val="7919002E"/>
     <w:multiLevelType w:val="hybridMultilevel"/>
     <w:tmpl w:val="3D622B6C"/>
@@ -8268,7 +11898,7 @@
       </w:rPr>
     </w:lvl>
   </w:abstractNum>
-  <w:abstractNum w:abstractNumId="22" w15:restartNumberingAfterBreak="0">
+  <w:abstractNum w:abstractNumId="32" w15:restartNumberingAfterBreak="0">
     <w:nsid w:val="799D3BB4"/>
     <w:multiLevelType w:val="hybridMultilevel"/>
     <w:tmpl w:val="2D64C640"/>
@@ -8381,7 +12011,7 @@
       </w:rPr>
     </w:lvl>
   </w:abstractNum>
-  <w:abstractNum w:abstractNumId="23" w15:restartNumberingAfterBreak="0">
+  <w:abstractNum w:abstractNumId="33" w15:restartNumberingAfterBreak="0">
     <w:nsid w:val="7AAF5297"/>
     <w:multiLevelType w:val="hybridMultilevel"/>
     <w:tmpl w:val="6CC05CB6"/>
@@ -8494,7 +12124,93 @@
       </w:rPr>
     </w:lvl>
   </w:abstractNum>
-  <w:abstractNum w:abstractNumId="24" w15:restartNumberingAfterBreak="0">
+  <w:abstractNum w:abstractNumId="34" w15:restartNumberingAfterBreak="0">
+    <w:nsid w:val="7B350091"/>
+    <w:multiLevelType w:val="multilevel"/>
+    <w:tmpl w:val="0410001D"/>
+    <w:lvl w:ilvl="0">
+      <w:start w:val="1"/>
+      <w:numFmt w:val="decimal"/>
+      <w:lvlText w:val="%1)"/>
+      <w:lvlJc w:val="left"/>
+      <w:pPr>
+        <w:ind w:left="360" w:hanging="360"/>
+      </w:pPr>
+    </w:lvl>
+    <w:lvl w:ilvl="1">
+      <w:start w:val="1"/>
+      <w:numFmt w:val="lowerLetter"/>
+      <w:lvlText w:val="%2)"/>
+      <w:lvlJc w:val="left"/>
+      <w:pPr>
+        <w:ind w:left="720" w:hanging="360"/>
+      </w:pPr>
+    </w:lvl>
+    <w:lvl w:ilvl="2">
+      <w:start w:val="1"/>
+      <w:numFmt w:val="lowerRoman"/>
+      <w:lvlText w:val="%3)"/>
+      <w:lvlJc w:val="left"/>
+      <w:pPr>
+        <w:ind w:left="1080" w:hanging="360"/>
+      </w:pPr>
+    </w:lvl>
+    <w:lvl w:ilvl="3">
+      <w:start w:val="1"/>
+      <w:numFmt w:val="decimal"/>
+      <w:lvlText w:val="(%4)"/>
+      <w:lvlJc w:val="left"/>
+      <w:pPr>
+        <w:ind w:left="1440" w:hanging="360"/>
+      </w:pPr>
+    </w:lvl>
+    <w:lvl w:ilvl="4">
+      <w:start w:val="1"/>
+      <w:numFmt w:val="lowerLetter"/>
+      <w:lvlText w:val="(%5)"/>
+      <w:lvlJc w:val="left"/>
+      <w:pPr>
+        <w:ind w:left="1800" w:hanging="360"/>
+      </w:pPr>
+    </w:lvl>
+    <w:lvl w:ilvl="5">
+      <w:start w:val="1"/>
+      <w:numFmt w:val="lowerRoman"/>
+      <w:lvlText w:val="(%6)"/>
+      <w:lvlJc w:val="left"/>
+      <w:pPr>
+        <w:ind w:left="2160" w:hanging="360"/>
+      </w:pPr>
+    </w:lvl>
+    <w:lvl w:ilvl="6">
+      <w:start w:val="1"/>
+      <w:numFmt w:val="decimal"/>
+      <w:lvlText w:val="%7."/>
+      <w:lvlJc w:val="left"/>
+      <w:pPr>
+        <w:ind w:left="2520" w:hanging="360"/>
+      </w:pPr>
+    </w:lvl>
+    <w:lvl w:ilvl="7">
+      <w:start w:val="1"/>
+      <w:numFmt w:val="lowerLetter"/>
+      <w:lvlText w:val="%8."/>
+      <w:lvlJc w:val="left"/>
+      <w:pPr>
+        <w:ind w:left="2880" w:hanging="360"/>
+      </w:pPr>
+    </w:lvl>
+    <w:lvl w:ilvl="8">
+      <w:start w:val="1"/>
+      <w:numFmt w:val="lowerRoman"/>
+      <w:lvlText w:val="%9."/>
+      <w:lvlJc w:val="left"/>
+      <w:pPr>
+        <w:ind w:left="3240" w:hanging="360"/>
+      </w:pPr>
+    </w:lvl>
+  </w:abstractNum>
+  <w:abstractNum w:abstractNumId="35" w15:restartNumberingAfterBreak="0">
     <w:nsid w:val="7CF935D9"/>
     <w:multiLevelType w:val="multilevel"/>
     <w:tmpl w:val="EF6CCC24"/>
@@ -8643,80 +12359,271 @@
       </w:rPr>
     </w:lvl>
   </w:abstractNum>
+  <w:abstractNum w:abstractNumId="36" w15:restartNumberingAfterBreak="0">
+    <w:nsid w:val="7D480814"/>
+    <w:multiLevelType w:val="hybridMultilevel"/>
+    <w:tmpl w:val="A44A1F30"/>
+    <w:lvl w:ilvl="0" w:tplc="CCA447D8">
+      <w:start w:val="2"/>
+      <w:numFmt w:val="lowerRoman"/>
+      <w:lvlText w:val="%1."/>
+      <w:lvlJc w:val="left"/>
+      <w:pPr>
+        <w:ind w:left="2136" w:hanging="720"/>
+      </w:pPr>
+      <w:rPr>
+        <w:rFonts w:hint="default"/>
+      </w:rPr>
+    </w:lvl>
+    <w:lvl w:ilvl="1" w:tplc="04100019" w:tentative="1">
+      <w:start w:val="1"/>
+      <w:numFmt w:val="lowerLetter"/>
+      <w:lvlText w:val="%2."/>
+      <w:lvlJc w:val="left"/>
+      <w:pPr>
+        <w:ind w:left="2496" w:hanging="360"/>
+      </w:pPr>
+    </w:lvl>
+    <w:lvl w:ilvl="2" w:tplc="0410001B" w:tentative="1">
+      <w:start w:val="1"/>
+      <w:numFmt w:val="lowerRoman"/>
+      <w:lvlText w:val="%3."/>
+      <w:lvlJc w:val="right"/>
+      <w:pPr>
+        <w:ind w:left="3216" w:hanging="180"/>
+      </w:pPr>
+    </w:lvl>
+    <w:lvl w:ilvl="3" w:tplc="0410000F" w:tentative="1">
+      <w:start w:val="1"/>
+      <w:numFmt w:val="decimal"/>
+      <w:lvlText w:val="%4."/>
+      <w:lvlJc w:val="left"/>
+      <w:pPr>
+        <w:ind w:left="3936" w:hanging="360"/>
+      </w:pPr>
+    </w:lvl>
+    <w:lvl w:ilvl="4" w:tplc="04100019" w:tentative="1">
+      <w:start w:val="1"/>
+      <w:numFmt w:val="lowerLetter"/>
+      <w:lvlText w:val="%5."/>
+      <w:lvlJc w:val="left"/>
+      <w:pPr>
+        <w:ind w:left="4656" w:hanging="360"/>
+      </w:pPr>
+    </w:lvl>
+    <w:lvl w:ilvl="5" w:tplc="0410001B" w:tentative="1">
+      <w:start w:val="1"/>
+      <w:numFmt w:val="lowerRoman"/>
+      <w:lvlText w:val="%6."/>
+      <w:lvlJc w:val="right"/>
+      <w:pPr>
+        <w:ind w:left="5376" w:hanging="180"/>
+      </w:pPr>
+    </w:lvl>
+    <w:lvl w:ilvl="6" w:tplc="0410000F" w:tentative="1">
+      <w:start w:val="1"/>
+      <w:numFmt w:val="decimal"/>
+      <w:lvlText w:val="%7."/>
+      <w:lvlJc w:val="left"/>
+      <w:pPr>
+        <w:ind w:left="6096" w:hanging="360"/>
+      </w:pPr>
+    </w:lvl>
+    <w:lvl w:ilvl="7" w:tplc="04100019" w:tentative="1">
+      <w:start w:val="1"/>
+      <w:numFmt w:val="lowerLetter"/>
+      <w:lvlText w:val="%8."/>
+      <w:lvlJc w:val="left"/>
+      <w:pPr>
+        <w:ind w:left="6816" w:hanging="360"/>
+      </w:pPr>
+    </w:lvl>
+    <w:lvl w:ilvl="8" w:tplc="0410001B" w:tentative="1">
+      <w:start w:val="1"/>
+      <w:numFmt w:val="lowerRoman"/>
+      <w:lvlText w:val="%9."/>
+      <w:lvlJc w:val="right"/>
+      <w:pPr>
+        <w:ind w:left="7536" w:hanging="180"/>
+      </w:pPr>
+    </w:lvl>
+  </w:abstractNum>
   <w:num w:numId="1">
+    <w:abstractNumId w:val="10"/>
+  </w:num>
+  <w:num w:numId="2">
+    <w:abstractNumId w:val="28"/>
+  </w:num>
+  <w:num w:numId="3">
+    <w:abstractNumId w:val="16"/>
+  </w:num>
+  <w:num w:numId="4">
+    <w:abstractNumId w:val="13"/>
+  </w:num>
+  <w:num w:numId="5">
+    <w:abstractNumId w:val="19"/>
+  </w:num>
+  <w:num w:numId="6">
     <w:abstractNumId w:val="6"/>
   </w:num>
-  <w:num w:numId="2">
-    <w:abstractNumId w:val="19"/>
+  <w:num w:numId="7">
+    <w:abstractNumId w:val="17"/>
   </w:num>
-  <w:num w:numId="3">
+  <w:num w:numId="8">
+    <w:abstractNumId w:val="12"/>
+  </w:num>
+  <w:num w:numId="9">
+    <w:abstractNumId w:val="5"/>
+  </w:num>
+  <w:num w:numId="10">
     <w:abstractNumId w:val="11"/>
   </w:num>
-  <w:num w:numId="4">
+  <w:num w:numId="11">
+    <w:abstractNumId w:val="14"/>
+  </w:num>
+  <w:num w:numId="12">
+    <w:abstractNumId w:val="7"/>
+  </w:num>
+  <w:num w:numId="13">
+    <w:abstractNumId w:val="29"/>
+  </w:num>
+  <w:num w:numId="14">
+    <w:abstractNumId w:val="27"/>
+  </w:num>
+  <w:num w:numId="15">
+    <w:abstractNumId w:val="32"/>
+  </w:num>
+  <w:num w:numId="16">
+    <w:abstractNumId w:val="33"/>
+  </w:num>
+  <w:num w:numId="17">
+    <w:abstractNumId w:val="31"/>
+  </w:num>
+  <w:num w:numId="18">
+    <w:abstractNumId w:val="25"/>
+  </w:num>
+  <w:num w:numId="19">
+    <w:abstractNumId w:val="24"/>
+  </w:num>
+  <w:num w:numId="20">
     <w:abstractNumId w:val="9"/>
   </w:num>
-  <w:num w:numId="5">
-    <w:abstractNumId w:val="13"/>
+  <w:num w:numId="21">
+    <w:abstractNumId w:val="26"/>
   </w:num>
-  <w:num w:numId="6">
+  <w:num w:numId="22">
+    <w:abstractNumId w:val="35"/>
+  </w:num>
+  <w:num w:numId="23">
+    <w:abstractNumId w:val="8"/>
+  </w:num>
+  <w:num w:numId="24">
     <w:abstractNumId w:val="2"/>
   </w:num>
-  <w:num w:numId="7">
-    <w:abstractNumId w:val="12"/>
+  <w:num w:numId="25">
+    <w:abstractNumId w:val="20"/>
   </w:num>
-  <w:num w:numId="8">
-    <w:abstractNumId w:val="8"/>
+  <w:num w:numId="26">
+    <w:abstractNumId w:val="15"/>
   </w:num>
-  <w:num w:numId="9">
+  <w:num w:numId="27">
+    <w:abstractNumId w:val="18"/>
+  </w:num>
+  <w:num w:numId="28">
+    <w:abstractNumId w:val="4"/>
+  </w:num>
+  <w:num w:numId="29">
+    <w:abstractNumId w:val="36"/>
+  </w:num>
+  <w:num w:numId="30">
+    <w:abstractNumId w:val="21"/>
+  </w:num>
+  <w:num w:numId="31">
+    <w:abstractNumId w:val="0"/>
+  </w:num>
+  <w:num w:numId="32">
+    <w:abstractNumId w:val="30"/>
+  </w:num>
+  <w:num w:numId="33">
     <w:abstractNumId w:val="1"/>
   </w:num>
-  <w:num w:numId="10">
-    <w:abstractNumId w:val="7"/>
+  <w:num w:numId="34">
+    <w:abstractNumId w:val="34"/>
   </w:num>
-  <w:num w:numId="11">
+  <w:num w:numId="35">
+    <w:abstractNumId w:val="23"/>
+  </w:num>
+  <w:num w:numId="36">
     <w:abstractNumId w:val="10"/>
+    <w:lvlOverride w:ilvl="0">
+      <w:startOverride w:val="1"/>
+    </w:lvlOverride>
+    <w:lvlOverride w:ilvl="1">
+      <w:startOverride w:val="1"/>
+    </w:lvlOverride>
+    <w:lvlOverride w:ilvl="2">
+      <w:startOverride w:val="1"/>
+    </w:lvlOverride>
+    <w:lvlOverride w:ilvl="3">
+      <w:startOverride w:val="1"/>
+    </w:lvlOverride>
+    <w:lvlOverride w:ilvl="4">
+      <w:startOverride w:val="1"/>
+    </w:lvlOverride>
+    <w:lvlOverride w:ilvl="5">
+      <w:startOverride w:val="1"/>
+    </w:lvlOverride>
+    <w:lvlOverride w:ilvl="6">
+      <w:startOverride w:val="1"/>
+    </w:lvlOverride>
+    <w:lvlOverride w:ilvl="7">
+      <w:startOverride w:val="1"/>
+    </w:lvlOverride>
+    <w:lvlOverride w:ilvl="8">
+      <w:startOverride w:val="1"/>
+    </w:lvlOverride>
   </w:num>
-  <w:num w:numId="12">
-    <w:abstractNumId w:val="3"/>
+  <w:num w:numId="37">
+    <w:abstractNumId w:val="17"/>
+    <w:lvlOverride w:ilvl="0"/>
+    <w:lvlOverride w:ilvl="1"/>
+    <w:lvlOverride w:ilvl="2"/>
+    <w:lvlOverride w:ilvl="3"/>
+    <w:lvlOverride w:ilvl="4"/>
+    <w:lvlOverride w:ilvl="5"/>
+    <w:lvlOverride w:ilvl="6"/>
+    <w:lvlOverride w:ilvl="7"/>
+    <w:lvlOverride w:ilvl="8"/>
   </w:num>
-  <w:num w:numId="13">
-    <w:abstractNumId w:val="20"/>
+  <w:num w:numId="38">
+    <w:abstractNumId w:val="19"/>
+    <w:lvlOverride w:ilvl="0"/>
+    <w:lvlOverride w:ilvl="1"/>
+    <w:lvlOverride w:ilvl="2"/>
+    <w:lvlOverride w:ilvl="3"/>
+    <w:lvlOverride w:ilvl="4"/>
+    <w:lvlOverride w:ilvl="5"/>
+    <w:lvlOverride w:ilvl="6"/>
+    <w:lvlOverride w:ilvl="7"/>
+    <w:lvlOverride w:ilvl="8"/>
   </w:num>
-  <w:num w:numId="14">
-    <w:abstractNumId w:val="18"/>
+  <w:num w:numId="39">
+    <w:abstractNumId w:val="6"/>
+    <w:lvlOverride w:ilvl="0"/>
+    <w:lvlOverride w:ilvl="1"/>
+    <w:lvlOverride w:ilvl="2"/>
+    <w:lvlOverride w:ilvl="3"/>
+    <w:lvlOverride w:ilvl="4"/>
+    <w:lvlOverride w:ilvl="5"/>
+    <w:lvlOverride w:ilvl="6"/>
+    <w:lvlOverride w:ilvl="7"/>
+    <w:lvlOverride w:ilvl="8"/>
   </w:num>
-  <w:num w:numId="15">
+  <w:num w:numId="40">
     <w:abstractNumId w:val="22"/>
   </w:num>
-  <w:num w:numId="16">
-    <w:abstractNumId w:val="23"/>
-  </w:num>
-  <w:num w:numId="17">
-    <w:abstractNumId w:val="21"/>
-  </w:num>
-  <w:num w:numId="18">
-    <w:abstractNumId w:val="16"/>
-  </w:num>
-  <w:num w:numId="19">
-    <w:abstractNumId w:val="15"/>
-  </w:num>
-  <w:num w:numId="20">
-    <w:abstractNumId w:val="5"/>
-  </w:num>
-  <w:num w:numId="21">
-    <w:abstractNumId w:val="17"/>
-  </w:num>
-  <w:num w:numId="22">
-    <w:abstractNumId w:val="24"/>
-  </w:num>
-  <w:num w:numId="23">
-    <w:abstractNumId w:val="4"/>
-  </w:num>
-  <w:num w:numId="24">
-    <w:abstractNumId w:val="0"/>
-  </w:num>
-  <w:num w:numId="25">
-    <w:abstractNumId w:val="14"/>
+  <w:num w:numId="41">
+    <w:abstractNumId w:val="3"/>
   </w:num>
 </w:numbering>
 </file>
@@ -9481,6 +13388,25 @@
       <w:rFonts w:ascii="Times New Roman" w:eastAsia="Times New Roman" w:hAnsi="Times New Roman" w:cs="Times New Roman"/>
       <w:sz w:val="24"/>
       <w:szCs w:val="24"/>
+    </w:rPr>
+  </w:style>
+  <w:style w:type="paragraph" w:styleId="Didascalia">
+    <w:name w:val="caption"/>
+    <w:basedOn w:val="Normale"/>
+    <w:next w:val="Normale"/>
+    <w:uiPriority w:val="35"/>
+    <w:unhideWhenUsed/>
+    <w:qFormat/>
+    <w:rsid w:val="00AE4CB2"/>
+    <w:pPr>
+      <w:spacing w:after="200" w:line="240" w:lineRule="auto"/>
+    </w:pPr>
+    <w:rPr>
+      <w:i/>
+      <w:iCs/>
+      <w:color w:val="44546A" w:themeColor="text2"/>
+      <w:sz w:val="18"/>
+      <w:szCs w:val="18"/>
     </w:rPr>
   </w:style>
 </w:styles>

--- a/Marketing/Marketing Chapter.docx
+++ b/Marketing/Marketing Chapter.docx
@@ -17,6 +17,14 @@
           <w:lang w:val="en-US"/>
         </w:rPr>
         <w:t>Apparel Recycling/Reusing Industry</w:t>
+      </w:r>
+      <w:r>
+        <w:rPr>
+          <w:sz w:val="40"/>
+          <w:szCs w:val="40"/>
+          <w:lang w:val="en-US"/>
+        </w:rPr>
+        <w:t xml:space="preserve"> Analysis</w:t>
       </w:r>
     </w:p>
     <w:p>
@@ -71,6 +79,16 @@
           <w:lang w:val="en-US"/>
         </w:rPr>
         <w:t>ecycling</w:t>
+      </w:r>
+      <w:r>
+        <w:rPr>
+          <w:rFonts w:ascii="Helvetica" w:hAnsi="Helvetica"/>
+          <w:color w:val="323232"/>
+          <w:spacing w:val="8"/>
+          <w:shd w:val="clear" w:color="auto" w:fill="FFFFFF"/>
+          <w:lang w:val="en-US"/>
+        </w:rPr>
+        <w:t xml:space="preserve"> Industry </w:t>
       </w:r>
     </w:p>
     <w:p>
@@ -136,17 +154,7 @@
           <w:shd w:val="clear" w:color="auto" w:fill="FFFFFF"/>
           <w:lang w:val="en-US"/>
         </w:rPr>
-        <w:t>gs, and other industrial sectors, such as retail, automotive, mining, building, construction, etc.</w:t>
-      </w:r>
-      <w:r>
-        <w:rPr>
-          <w:rFonts w:ascii="Helvetica" w:hAnsi="Helvetica"/>
-          <w:color w:val="323232"/>
-          <w:spacing w:val="8"/>
-          <w:shd w:val="clear" w:color="auto" w:fill="FFFFFF"/>
-          <w:lang w:val="en-US"/>
-        </w:rPr>
-        <w:t xml:space="preserve"> </w:t>
+        <w:t xml:space="preserve">gs, and other industrial sectors, such as retail, automotive, mining, building, construction, etc. </w:t>
       </w:r>
       <w:r>
         <w:rPr>
@@ -157,20 +165,9 @@
           <w:szCs w:val="21"/>
           <w:lang w:val="en-US"/>
         </w:rPr>
-        <w:t>Based on the distribution channel, retail and departmental stores account for the largest market share, followed by online channels.</w:t>
-      </w:r>
-    </w:p>
-    <w:p>
-      <w:pPr>
-        <w:pStyle w:val="NormaleWeb"/>
-        <w:spacing w:before="0" w:beforeAutospacing="0" w:after="300" w:afterAutospacing="0"/>
-        <w:jc w:val="both"/>
-        <w:rPr>
-          <w:rFonts w:ascii="Helvetica" w:hAnsi="Helvetica"/>
-          <w:color w:val="111111"/>
-          <w:lang w:val="en-US"/>
-        </w:rPr>
-      </w:pPr>
+        <w:t xml:space="preserve">Based on the distribution channel, </w:t>
+      </w:r>
+      <w:proofErr w:type="gramStart"/>
       <w:r>
         <w:rPr>
           <w:rFonts w:ascii="Helvetica" w:hAnsi="Helvetica"/>
@@ -180,22 +177,10 @@
           <w:szCs w:val="21"/>
           <w:lang w:val="en-US"/>
         </w:rPr>
-        <w:t>On the basis of the end-user, the market has been classified into apparel, industrial, home furnishings, non-woven, and others. Apparel currently accounts for the majority of the market share.</w:t>
-      </w:r>
-      <w:r>
-        <w:rPr>
-          <w:rFonts w:ascii="Helvetica" w:hAnsi="Helvetica"/>
-          <w:color w:val="111111"/>
-          <w:lang w:val="en-US"/>
-        </w:rPr>
-        <w:t xml:space="preserve"> </w:t>
-      </w:r>
-    </w:p>
-    <w:p>
-      <w:pPr>
-        <w:pStyle w:val="NormaleWeb"/>
-        <w:spacing w:before="0" w:beforeAutospacing="0" w:after="300" w:afterAutospacing="0"/>
-        <w:jc w:val="both"/>
+        <w:t>retail</w:t>
+      </w:r>
+      <w:proofErr w:type="gramEnd"/>
+      <w:r>
         <w:rPr>
           <w:rFonts w:ascii="Helvetica" w:hAnsi="Helvetica"/>
           <w:color w:val="323232"/>
@@ -204,7 +189,21 @@
           <w:szCs w:val="21"/>
           <w:lang w:val="en-US"/>
         </w:rPr>
-      </w:pPr>
+        <w:t xml:space="preserve"> and departmental stores account for the largest market share, followed by online channels.</w:t>
+      </w:r>
+    </w:p>
+    <w:p>
+      <w:pPr>
+        <w:pStyle w:val="NormaleWeb"/>
+        <w:spacing w:before="0" w:beforeAutospacing="0" w:after="300" w:afterAutospacing="0"/>
+        <w:jc w:val="both"/>
+        <w:rPr>
+          <w:rFonts w:ascii="Helvetica" w:hAnsi="Helvetica"/>
+          <w:color w:val="111111"/>
+          <w:lang w:val="en-US"/>
+        </w:rPr>
+      </w:pPr>
+      <w:proofErr w:type="gramStart"/>
       <w:r>
         <w:rPr>
           <w:rFonts w:ascii="Helvetica" w:hAnsi="Helvetica"/>
@@ -214,7 +213,149 @@
           <w:szCs w:val="21"/>
           <w:lang w:val="en-US"/>
         </w:rPr>
-        <w:t>The leading industry players are Anandi Enterprises, American Textile Recycling Service, Boer Group Recycling Solutions, I:Collect GmbH, Infinited Fiber Company, Patagonia, Inc., PROCOTEX BELGIUM SA, Retex Textiles Inc., and Unifi, Inc.</w:t>
+        <w:t>On the basis of</w:t>
+      </w:r>
+      <w:proofErr w:type="gramEnd"/>
+      <w:r>
+        <w:rPr>
+          <w:rFonts w:ascii="Helvetica" w:hAnsi="Helvetica"/>
+          <w:color w:val="323232"/>
+          <w:spacing w:val="8"/>
+          <w:sz w:val="21"/>
+          <w:szCs w:val="21"/>
+          <w:lang w:val="en-US"/>
+        </w:rPr>
+        <w:t xml:space="preserve"> the end-user, the market has been classified into apparel, industrial, home furnishings, non-woven, and others. Apparel currently accounts for </w:t>
+      </w:r>
+      <w:proofErr w:type="gramStart"/>
+      <w:r>
+        <w:rPr>
+          <w:rFonts w:ascii="Helvetica" w:hAnsi="Helvetica"/>
+          <w:color w:val="323232"/>
+          <w:spacing w:val="8"/>
+          <w:sz w:val="21"/>
+          <w:szCs w:val="21"/>
+          <w:lang w:val="en-US"/>
+        </w:rPr>
+        <w:t>the majority of</w:t>
+      </w:r>
+      <w:proofErr w:type="gramEnd"/>
+      <w:r>
+        <w:rPr>
+          <w:rFonts w:ascii="Helvetica" w:hAnsi="Helvetica"/>
+          <w:color w:val="323232"/>
+          <w:spacing w:val="8"/>
+          <w:sz w:val="21"/>
+          <w:szCs w:val="21"/>
+          <w:lang w:val="en-US"/>
+        </w:rPr>
+        <w:t xml:space="preserve"> the market share.</w:t>
+      </w:r>
+      <w:r>
+        <w:rPr>
+          <w:rFonts w:ascii="Helvetica" w:hAnsi="Helvetica"/>
+          <w:color w:val="111111"/>
+          <w:lang w:val="en-US"/>
+        </w:rPr>
+        <w:t xml:space="preserve"> </w:t>
+      </w:r>
+    </w:p>
+    <w:p>
+      <w:pPr>
+        <w:pStyle w:val="NormaleWeb"/>
+        <w:spacing w:before="0" w:beforeAutospacing="0" w:after="300" w:afterAutospacing="0"/>
+        <w:jc w:val="both"/>
+        <w:rPr>
+          <w:rFonts w:ascii="Helvetica" w:hAnsi="Helvetica"/>
+          <w:color w:val="323232"/>
+          <w:spacing w:val="8"/>
+          <w:sz w:val="21"/>
+          <w:szCs w:val="21"/>
+          <w:lang w:val="en-US"/>
+        </w:rPr>
+      </w:pPr>
+      <w:r>
+        <w:rPr>
+          <w:rFonts w:ascii="Helvetica" w:hAnsi="Helvetica"/>
+          <w:color w:val="323232"/>
+          <w:spacing w:val="8"/>
+          <w:sz w:val="21"/>
+          <w:szCs w:val="21"/>
+          <w:lang w:val="en-US"/>
+        </w:rPr>
+        <w:t xml:space="preserve">The leading industry players are </w:t>
+      </w:r>
+      <w:proofErr w:type="spellStart"/>
+      <w:r>
+        <w:rPr>
+          <w:rFonts w:ascii="Helvetica" w:hAnsi="Helvetica"/>
+          <w:color w:val="323232"/>
+          <w:spacing w:val="8"/>
+          <w:sz w:val="21"/>
+          <w:szCs w:val="21"/>
+          <w:lang w:val="en-US"/>
+        </w:rPr>
+        <w:t>Anandi</w:t>
+      </w:r>
+      <w:proofErr w:type="spellEnd"/>
+      <w:r>
+        <w:rPr>
+          <w:rFonts w:ascii="Helvetica" w:hAnsi="Helvetica"/>
+          <w:color w:val="323232"/>
+          <w:spacing w:val="8"/>
+          <w:sz w:val="21"/>
+          <w:szCs w:val="21"/>
+          <w:lang w:val="en-US"/>
+        </w:rPr>
+        <w:t xml:space="preserve"> Enterprises, American Textile Recycling Service, Boer Group Recycling Solutions, I:Collect GmbH, </w:t>
+      </w:r>
+      <w:proofErr w:type="spellStart"/>
+      <w:r>
+        <w:rPr>
+          <w:rFonts w:ascii="Helvetica" w:hAnsi="Helvetica"/>
+          <w:color w:val="323232"/>
+          <w:spacing w:val="8"/>
+          <w:sz w:val="21"/>
+          <w:szCs w:val="21"/>
+          <w:lang w:val="en-US"/>
+        </w:rPr>
+        <w:t>Infinited</w:t>
+      </w:r>
+      <w:proofErr w:type="spellEnd"/>
+      <w:r>
+        <w:rPr>
+          <w:rFonts w:ascii="Helvetica" w:hAnsi="Helvetica"/>
+          <w:color w:val="323232"/>
+          <w:spacing w:val="8"/>
+          <w:sz w:val="21"/>
+          <w:szCs w:val="21"/>
+          <w:lang w:val="en-US"/>
+        </w:rPr>
+        <w:t xml:space="preserve"> Fiber Company, Patagonia, Inc., PROCOTEX BELGIUM SA, </w:t>
+      </w:r>
+      <w:proofErr w:type="spellStart"/>
+      <w:r>
+        <w:rPr>
+          <w:rFonts w:ascii="Helvetica" w:hAnsi="Helvetica"/>
+          <w:color w:val="323232"/>
+          <w:spacing w:val="8"/>
+          <w:sz w:val="21"/>
+          <w:szCs w:val="21"/>
+          <w:lang w:val="en-US"/>
+        </w:rPr>
+        <w:t>Retex</w:t>
+      </w:r>
+      <w:proofErr w:type="spellEnd"/>
+      <w:r>
+        <w:rPr>
+          <w:rFonts w:ascii="Helvetica" w:hAnsi="Helvetica"/>
+          <w:color w:val="323232"/>
+          <w:spacing w:val="8"/>
+          <w:sz w:val="21"/>
+          <w:szCs w:val="21"/>
+          <w:lang w:val="en-US"/>
+        </w:rPr>
+        <w:t xml:space="preserve"> Textiles Inc., and Unifi, Inc.</w:t>
       </w:r>
     </w:p>
     <w:p>
@@ -285,13 +426,9 @@
           <w:shd w:val="clear" w:color="auto" w:fill="FFFFFF"/>
           <w:lang w:val="en-US"/>
         </w:rPr>
-        <w:t>Vinted: Don’t wear it? Sell it!</w:t>
-      </w:r>
-    </w:p>
-    <w:p>
-      <w:pPr>
-        <w:shd w:val="clear" w:color="auto" w:fill="FFFFFF"/>
-        <w:spacing w:after="0" w:line="540" w:lineRule="atLeast"/>
+        <w:t xml:space="preserve">Vinted is a new brand that has recently appeared in the international context of apparel recycling. It </w:t>
+      </w:r>
+      <w:r>
         <w:rPr>
           <w:rFonts w:ascii="Helvetica" w:hAnsi="Helvetica"/>
           <w:color w:val="323232"/>
@@ -299,7 +436,8 @@
           <w:shd w:val="clear" w:color="auto" w:fill="FFFFFF"/>
           <w:lang w:val="en-US"/>
         </w:rPr>
-      </w:pPr>
+        <w:t xml:space="preserve">Vinted is open to everyone who believes that good clothes should live long </w:t>
+      </w:r>
       <w:r>
         <w:rPr>
           <w:rFonts w:ascii="Helvetica" w:hAnsi="Helvetica"/>
@@ -308,13 +446,9 @@
           <w:shd w:val="clear" w:color="auto" w:fill="FFFFFF"/>
           <w:lang w:val="en-US"/>
         </w:rPr>
-        <w:t>We want to show you just how great second-hand can be. Sell the clothes that have more to give. Shop for items you won’t find in stores. Vinted is open to everyone who believes that good clothes should live long.</w:t>
-      </w:r>
-    </w:p>
-    <w:p>
-      <w:pPr>
-        <w:shd w:val="clear" w:color="auto" w:fill="FFFFFF"/>
-        <w:spacing w:after="0" w:line="630" w:lineRule="atLeast"/>
+        <w:t xml:space="preserve">and </w:t>
+      </w:r>
+      <w:r>
         <w:rPr>
           <w:rFonts w:ascii="Helvetica" w:hAnsi="Helvetica"/>
           <w:color w:val="323232"/>
@@ -322,7 +456,8 @@
           <w:shd w:val="clear" w:color="auto" w:fill="FFFFFF"/>
           <w:lang w:val="en-US"/>
         </w:rPr>
-      </w:pPr>
+        <w:t>want</w:t>
+      </w:r>
       <w:r>
         <w:rPr>
           <w:rFonts w:ascii="Helvetica" w:hAnsi="Helvetica"/>
@@ -331,13 +466,9 @@
           <w:shd w:val="clear" w:color="auto" w:fill="FFFFFF"/>
           <w:lang w:val="en-US"/>
         </w:rPr>
-        <w:t>On a global mission</w:t>
-      </w:r>
-    </w:p>
-    <w:p>
-      <w:pPr>
-        <w:shd w:val="clear" w:color="auto" w:fill="FFFFFF"/>
-        <w:spacing w:after="0" w:line="420" w:lineRule="atLeast"/>
+        <w:t>s</w:t>
+      </w:r>
+      <w:r>
         <w:rPr>
           <w:rFonts w:ascii="Helvetica" w:hAnsi="Helvetica"/>
           <w:color w:val="323232"/>
@@ -345,7 +476,8 @@
           <w:shd w:val="clear" w:color="auto" w:fill="FFFFFF"/>
           <w:lang w:val="en-US"/>
         </w:rPr>
-      </w:pPr>
+        <w:t xml:space="preserve"> to </w:t>
+      </w:r>
       <w:r>
         <w:rPr>
           <w:rFonts w:ascii="Helvetica" w:hAnsi="Helvetica"/>
@@ -354,7 +486,47 @@
           <w:shd w:val="clear" w:color="auto" w:fill="FFFFFF"/>
           <w:lang w:val="en-US"/>
         </w:rPr>
-        <w:t>Sell what you don’t wear or hunt for rare finds—the world of pre-loved has long moved out of thrift stores. Our growing community of 37 million is on a mission to make second-hand first choice.</w:t>
+        <w:t>demonstrate “</w:t>
+      </w:r>
+      <w:r>
+        <w:rPr>
+          <w:rFonts w:ascii="Helvetica" w:hAnsi="Helvetica"/>
+          <w:color w:val="323232"/>
+          <w:spacing w:val="8"/>
+          <w:shd w:val="clear" w:color="auto" w:fill="FFFFFF"/>
+          <w:lang w:val="en-US"/>
+        </w:rPr>
+        <w:t>how great second-hand can be</w:t>
+      </w:r>
+      <w:r>
+        <w:rPr>
+          <w:rFonts w:ascii="Helvetica" w:hAnsi="Helvetica"/>
+          <w:color w:val="323232"/>
+          <w:spacing w:val="8"/>
+          <w:shd w:val="clear" w:color="auto" w:fill="FFFFFF"/>
+          <w:lang w:val="en-US"/>
+        </w:rPr>
+        <w:t>”</w:t>
+      </w:r>
+      <w:r>
+        <w:rPr>
+          <w:rFonts w:ascii="Helvetica" w:hAnsi="Helvetica"/>
+          <w:color w:val="323232"/>
+          <w:spacing w:val="8"/>
+          <w:shd w:val="clear" w:color="auto" w:fill="FFFFFF"/>
+          <w:lang w:val="en-US"/>
+        </w:rPr>
+        <w:t xml:space="preserve">. </w:t>
+      </w:r>
+      <w:r>
+        <w:rPr>
+          <w:rFonts w:ascii="Helvetica" w:hAnsi="Helvetica"/>
+          <w:color w:val="323232"/>
+          <w:spacing w:val="8"/>
+          <w:shd w:val="clear" w:color="auto" w:fill="FFFFFF"/>
+          <w:lang w:val="en-US"/>
+        </w:rPr>
+        <w:t>It is a sort of modern thrift store in which users can buy clothes from millions of different people.</w:t>
       </w:r>
     </w:p>
     <w:p>
@@ -390,8 +562,26 @@
           <w:shd w:val="clear" w:color="auto" w:fill="FFFFFF"/>
           <w:lang w:val="en-US"/>
         </w:rPr>
-        <w:t>Multinational companies raise awareness and Take-back programmes</w:t>
-      </w:r>
+        <w:t xml:space="preserve">Multinational companies raise awareness and Take-back </w:t>
+      </w:r>
+      <w:proofErr w:type="spellStart"/>
+      <w:proofErr w:type="gramStart"/>
+      <w:r>
+        <w:rPr>
+          <w:rFonts w:ascii="Helvetica" w:eastAsiaTheme="minorEastAsia" w:hAnsi="Helvetica" w:cstheme="minorBidi"/>
+          <w:b w:val="0"/>
+          <w:bCs w:val="0"/>
+          <w:color w:val="323232"/>
+          <w:spacing w:val="8"/>
+          <w:sz w:val="22"/>
+          <w:szCs w:val="22"/>
+          <w:shd w:val="clear" w:color="auto" w:fill="FFFFFF"/>
+          <w:lang w:val="en-US"/>
+        </w:rPr>
+        <w:t>programmes</w:t>
+      </w:r>
+      <w:proofErr w:type="spellEnd"/>
+      <w:proofErr w:type="gramEnd"/>
     </w:p>
     <w:p>
       <w:pPr>
@@ -504,6 +694,7 @@
             <w:sz w:val="22"/>
             <w:szCs w:val="22"/>
             <w:shd w:val="clear" w:color="auto" w:fill="FFFFFF"/>
+            <w:lang w:val="en-US"/>
           </w:rPr>
           <w:t>https://www.voguebusiness.com/companies/fashion-brands-recycling-upcycling-resale-takeback-sustainability</w:t>
         </w:r>
@@ -554,7 +745,37 @@
           <w:shd w:val="clear" w:color="auto" w:fill="FFFFFF"/>
           <w:lang w:val="en-US"/>
         </w:rPr>
-        <w:t> collected 220,000 items of used clothing in 2018, with take-backs having risen by an average of 15 per cent year-on-year. Clothing in pristine condition — about 60 per cent of collections — is cleaned and resold under the </w:t>
+        <w:t xml:space="preserve"> collected 220,000 items of used clothing in 2018, with </w:t>
+      </w:r>
+      <w:proofErr w:type="gramStart"/>
+      <w:r>
+        <w:rPr>
+          <w:rFonts w:ascii="Helvetica" w:eastAsiaTheme="minorEastAsia" w:hAnsi="Helvetica" w:cstheme="minorBidi"/>
+          <w:b w:val="0"/>
+          <w:bCs w:val="0"/>
+          <w:color w:val="323232"/>
+          <w:spacing w:val="8"/>
+          <w:sz w:val="22"/>
+          <w:szCs w:val="22"/>
+          <w:shd w:val="clear" w:color="auto" w:fill="FFFFFF"/>
+          <w:lang w:val="en-US"/>
+        </w:rPr>
+        <w:t>take-backs</w:t>
+      </w:r>
+      <w:proofErr w:type="gramEnd"/>
+      <w:r>
+        <w:rPr>
+          <w:rFonts w:ascii="Helvetica" w:eastAsiaTheme="minorEastAsia" w:hAnsi="Helvetica" w:cstheme="minorBidi"/>
+          <w:b w:val="0"/>
+          <w:bCs w:val="0"/>
+          <w:color w:val="323232"/>
+          <w:spacing w:val="8"/>
+          <w:sz w:val="22"/>
+          <w:szCs w:val="22"/>
+          <w:shd w:val="clear" w:color="auto" w:fill="FFFFFF"/>
+          <w:lang w:val="en-US"/>
+        </w:rPr>
+        <w:t xml:space="preserve"> having risen by an average of 15 per cent year-on-year. Clothing in pristine condition — about 60 per cent of collections — is cleaned and resold under the </w:t>
       </w:r>
       <w:hyperlink r:id="rId8" w:tgtFrame="_blank" w:history="1">
         <w:r>
@@ -566,6 +787,7 @@
             <w:spacing w:val="8"/>
             <w:sz w:val="22"/>
             <w:szCs w:val="22"/>
+            <w:lang w:val="en-US"/>
           </w:rPr>
           <w:t>Renew</w:t>
         </w:r>
@@ -623,10 +845,45 @@
           <w:color w:val="323232"/>
           <w:spacing w:val="8"/>
           <w:shd w:val="clear" w:color="auto" w:fill="FFFFFF"/>
-        </w:rPr>
-        <w:lastRenderedPageBreak/>
-        <w:t>It’s an effective way to acquire customers</w:t>
-      </w:r>
+          <w:lang w:val="en-US"/>
+        </w:rPr>
+        <w:t xml:space="preserve">It’s </w:t>
+      </w:r>
+      <w:r>
+        <w:rPr>
+          <w:b/>
+          <w:bCs/>
+          <w:color w:val="323232"/>
+          <w:spacing w:val="8"/>
+          <w:shd w:val="clear" w:color="auto" w:fill="FFFFFF"/>
+          <w:lang w:val="en-US"/>
+        </w:rPr>
+        <w:t xml:space="preserve">also </w:t>
+      </w:r>
+      <w:r>
+        <w:rPr>
+          <w:b/>
+          <w:bCs/>
+          <w:color w:val="323232"/>
+          <w:spacing w:val="8"/>
+          <w:shd w:val="clear" w:color="auto" w:fill="FFFFFF"/>
+          <w:lang w:val="en-US"/>
+        </w:rPr>
+        <w:t xml:space="preserve">an effective way to acquire </w:t>
+      </w:r>
+      <w:proofErr w:type="gramStart"/>
+      <w:r>
+        <w:rPr>
+          <w:b/>
+          <w:bCs/>
+          <w:color w:val="323232"/>
+          <w:spacing w:val="8"/>
+          <w:shd w:val="clear" w:color="auto" w:fill="FFFFFF"/>
+          <w:lang w:val="en-US"/>
+        </w:rPr>
+        <w:t>customers</w:t>
+      </w:r>
+      <w:proofErr w:type="gramEnd"/>
     </w:p>
     <w:p>
       <w:pPr>
@@ -652,21 +909,10 @@
           <w:shd w:val="clear" w:color="auto" w:fill="FFFFFF"/>
           <w:lang w:val="en-US"/>
         </w:rPr>
-        <w:t>At a time when brands are finding it increasingly expensive to attract and retain customers, take-back programmes are a way to stand out. </w:t>
-      </w:r>
-      <w:hyperlink r:id="rId9" w:tgtFrame="_blank" w:history="1">
-        <w:r>
-          <w:rPr>
-            <w:rFonts w:ascii="Helvetica" w:eastAsiaTheme="minorEastAsia" w:hAnsi="Helvetica" w:cstheme="minorBidi"/>
-            <w:color w:val="323232"/>
-            <w:spacing w:val="8"/>
-            <w:sz w:val="22"/>
-            <w:szCs w:val="22"/>
-            <w:shd w:val="clear" w:color="auto" w:fill="FFFFFF"/>
-          </w:rPr>
-          <w:t>Knickey</w:t>
-        </w:r>
-      </w:hyperlink>
+        <w:lastRenderedPageBreak/>
+        <w:t xml:space="preserve">At a time when brands are finding it increasingly expensive to attract and retain customers, take-back </w:t>
+      </w:r>
+      <w:proofErr w:type="spellStart"/>
       <w:r>
         <w:rPr>
           <w:rFonts w:ascii="Helvetica" w:eastAsiaTheme="minorEastAsia" w:hAnsi="Helvetica" w:cstheme="minorBidi"/>
@@ -677,7 +923,92 @@
           <w:shd w:val="clear" w:color="auto" w:fill="FFFFFF"/>
           <w:lang w:val="en-US"/>
         </w:rPr>
-        <w:t>, an organic cotton underwear startup, offers free shipping labels and a pair of new undergarments to anyone who wants to send them unwanted underwear and socks. (Collected items are passed on to a nonprofit for recycling, and the company can take a tax deduction.)</w:t>
+        <w:t>programmes</w:t>
+      </w:r>
+      <w:proofErr w:type="spellEnd"/>
+      <w:r>
+        <w:rPr>
+          <w:rFonts w:ascii="Helvetica" w:eastAsiaTheme="minorEastAsia" w:hAnsi="Helvetica" w:cstheme="minorBidi"/>
+          <w:color w:val="323232"/>
+          <w:spacing w:val="8"/>
+          <w:sz w:val="22"/>
+          <w:szCs w:val="22"/>
+          <w:shd w:val="clear" w:color="auto" w:fill="FFFFFF"/>
+          <w:lang w:val="en-US"/>
+        </w:rPr>
+        <w:t xml:space="preserve"> are a way to stand out. </w:t>
+      </w:r>
+      <w:r>
+        <w:rPr>
+          <w:rFonts w:ascii="Helvetica" w:eastAsiaTheme="minorEastAsia" w:hAnsi="Helvetica" w:cstheme="minorBidi"/>
+          <w:color w:val="323232"/>
+          <w:spacing w:val="8"/>
+          <w:sz w:val="22"/>
+          <w:szCs w:val="22"/>
+          <w:shd w:val="clear" w:color="auto" w:fill="FFFFFF"/>
+          <w:lang w:val="en-US"/>
+        </w:rPr>
+        <w:t xml:space="preserve"> </w:t>
+      </w:r>
+      <w:r>
+        <w:rPr>
+          <w:rFonts w:ascii="Helvetica" w:eastAsiaTheme="minorEastAsia" w:hAnsi="Helvetica" w:cstheme="minorBidi"/>
+          <w:color w:val="323232"/>
+          <w:spacing w:val="8"/>
+          <w:sz w:val="22"/>
+          <w:szCs w:val="22"/>
+          <w:shd w:val="clear" w:color="auto" w:fill="FFFFFF"/>
+          <w:lang w:val="en-US"/>
+        </w:rPr>
+        <w:t xml:space="preserve">Collected items </w:t>
+      </w:r>
+      <w:r>
+        <w:rPr>
+          <w:rFonts w:ascii="Helvetica" w:eastAsiaTheme="minorEastAsia" w:hAnsi="Helvetica" w:cstheme="minorBidi"/>
+          <w:color w:val="323232"/>
+          <w:spacing w:val="8"/>
+          <w:sz w:val="22"/>
+          <w:szCs w:val="22"/>
+          <w:shd w:val="clear" w:color="auto" w:fill="FFFFFF"/>
+          <w:lang w:val="en-US"/>
+        </w:rPr>
+        <w:t>can also be</w:t>
+      </w:r>
+      <w:r>
+        <w:rPr>
+          <w:rFonts w:ascii="Helvetica" w:eastAsiaTheme="minorEastAsia" w:hAnsi="Helvetica" w:cstheme="minorBidi"/>
+          <w:color w:val="323232"/>
+          <w:spacing w:val="8"/>
+          <w:sz w:val="22"/>
+          <w:szCs w:val="22"/>
+          <w:shd w:val="clear" w:color="auto" w:fill="FFFFFF"/>
+          <w:lang w:val="en-US"/>
+        </w:rPr>
+        <w:t xml:space="preserve"> passed on to a nonprofit for recycling, and the compan</w:t>
+      </w:r>
+      <w:r>
+        <w:rPr>
+          <w:rFonts w:ascii="Helvetica" w:eastAsiaTheme="minorEastAsia" w:hAnsi="Helvetica" w:cstheme="minorBidi"/>
+          <w:color w:val="323232"/>
+          <w:spacing w:val="8"/>
+          <w:sz w:val="22"/>
+          <w:szCs w:val="22"/>
+          <w:shd w:val="clear" w:color="auto" w:fill="FFFFFF"/>
+          <w:lang w:val="en-US"/>
+        </w:rPr>
+        <w:t>ies</w:t>
+      </w:r>
+      <w:r>
+        <w:rPr>
+          <w:rFonts w:ascii="Helvetica" w:eastAsiaTheme="minorEastAsia" w:hAnsi="Helvetica" w:cstheme="minorBidi"/>
+          <w:color w:val="323232"/>
+          <w:spacing w:val="8"/>
+          <w:sz w:val="22"/>
+          <w:szCs w:val="22"/>
+          <w:shd w:val="clear" w:color="auto" w:fill="FFFFFF"/>
+          <w:lang w:val="en-US"/>
+        </w:rPr>
+        <w:t xml:space="preserve"> can take a tax deduction.</w:t>
       </w:r>
     </w:p>
     <w:p>
@@ -702,13 +1033,14 @@
         </w:rPr>
         <w:t>The H&amp;M Group launched its first Conscious Collection in spring 2011, which included materials like organic cotton and recycled polyester, followed by a garment-collecting initiative in 2013. The company has also experimented with combined deliveries, electric vans and packaging-free delivery in India to curb its </w:t>
       </w:r>
-      <w:hyperlink r:id="rId10" w:tgtFrame="_blank" w:history="1">
+      <w:hyperlink r:id="rId9" w:tgtFrame="_blank" w:history="1">
         <w:r>
           <w:rPr>
             <w:rFonts w:ascii="Helvetica" w:hAnsi="Helvetica"/>
             <w:color w:val="323232"/>
             <w:spacing w:val="8"/>
             <w:shd w:val="clear" w:color="auto" w:fill="FFFFFF"/>
+            <w:lang w:val="en-US"/>
           </w:rPr>
           <w:t>e-commerce impact</w:t>
         </w:r>
@@ -723,7 +1055,7 @@
         </w:rPr>
         <w:t>. These efforts have given the Swedish retailer a no. 4 spot in the </w:t>
       </w:r>
-      <w:hyperlink r:id="rId11" w:tgtFrame="_blank" w:history="1">
+      <w:hyperlink r:id="rId10" w:tgtFrame="_blank" w:history="1">
         <w:r>
           <w:rPr>
             <w:rFonts w:ascii="Helvetica" w:hAnsi="Helvetica"/>
@@ -748,81 +1080,6 @@
     </w:p>
     <w:p>
       <w:pPr>
-        <w:shd w:val="clear" w:color="auto" w:fill="FFFFFF"/>
-        <w:spacing w:line="320" w:lineRule="atLeast"/>
-        <w:rPr>
-          <w:rFonts w:ascii="Helvetica" w:hAnsi="Helvetica"/>
-          <w:color w:val="323232"/>
-          <w:spacing w:val="8"/>
-          <w:shd w:val="clear" w:color="auto" w:fill="FFFFFF"/>
-          <w:lang w:val="en-US"/>
-        </w:rPr>
-      </w:pPr>
-      <w:r>
-        <w:rPr>
-          <w:rFonts w:ascii="Helvetica" w:hAnsi="Helvetica"/>
-          <w:color w:val="323232"/>
-          <w:spacing w:val="8"/>
-          <w:shd w:val="clear" w:color="auto" w:fill="FFFFFF"/>
-          <w:lang w:val="en-US"/>
-        </w:rPr>
-        <w:t>Where H&amp;M goes next</w:t>
-      </w:r>
-    </w:p>
-    <w:p>
-      <w:pPr>
-        <w:pStyle w:val="paywall"/>
-        <w:shd w:val="clear" w:color="auto" w:fill="FFFFFF"/>
-        <w:rPr>
-          <w:rFonts w:ascii="Helvetica" w:eastAsiaTheme="minorEastAsia" w:hAnsi="Helvetica" w:cstheme="minorBidi"/>
-          <w:color w:val="323232"/>
-          <w:spacing w:val="8"/>
-          <w:sz w:val="22"/>
-          <w:szCs w:val="22"/>
-          <w:shd w:val="clear" w:color="auto" w:fill="FFFFFF"/>
-          <w:lang w:val="en-US"/>
-        </w:rPr>
-      </w:pPr>
-      <w:r>
-        <w:rPr>
-          <w:rFonts w:ascii="Helvetica" w:eastAsiaTheme="minorEastAsia" w:hAnsi="Helvetica" w:cstheme="minorBidi"/>
-          <w:color w:val="323232"/>
-          <w:spacing w:val="8"/>
-          <w:sz w:val="22"/>
-          <w:szCs w:val="22"/>
-          <w:shd w:val="clear" w:color="auto" w:fill="FFFFFF"/>
-          <w:lang w:val="en-US"/>
-        </w:rPr>
-        <w:t>Despite its widely publicised commitments to sustainability, the company has no plans to change the factors — production volumes, turnaround times, low prices — that have helped shape a throwaway culture that sends </w:t>
-      </w:r>
-      <w:hyperlink r:id="rId12" w:tgtFrame="_blank" w:history="1">
-        <w:r>
-          <w:rPr>
-            <w:rFonts w:ascii="Helvetica" w:eastAsiaTheme="minorEastAsia" w:hAnsi="Helvetica"/>
-            <w:color w:val="323232"/>
-            <w:spacing w:val="8"/>
-            <w:sz w:val="22"/>
-            <w:szCs w:val="22"/>
-            <w:shd w:val="clear" w:color="auto" w:fill="FFFFFF"/>
-          </w:rPr>
-          <w:t>300,000 tonnes of clothes to landfill per year in the UK alone</w:t>
-        </w:r>
-      </w:hyperlink>
-      <w:r>
-        <w:rPr>
-          <w:rFonts w:ascii="Helvetica" w:eastAsiaTheme="minorEastAsia" w:hAnsi="Helvetica" w:cstheme="minorBidi"/>
-          <w:color w:val="323232"/>
-          <w:spacing w:val="8"/>
-          <w:sz w:val="22"/>
-          <w:szCs w:val="22"/>
-          <w:shd w:val="clear" w:color="auto" w:fill="FFFFFF"/>
-          <w:lang w:val="en-US"/>
-        </w:rPr>
-        <w:t>. Hanna Hallin, sustainability manager for H&amp;M Group in Greater China, doesn’t see an alternative. “We can stop producing the volumes we do [now], but then the 98 per cent [of companies that are] less transparent and less sustainable will just keep making money. We have a role to play going forward — we ought to put others who are not transparent out of business.”</w:t>
-      </w:r>
-    </w:p>
-    <w:p>
-      <w:pPr>
         <w:pStyle w:val="Titolo2"/>
         <w:shd w:val="clear" w:color="auto" w:fill="FFFFFF"/>
         <w:spacing w:before="0" w:beforeAutospacing="0" w:line="720" w:lineRule="atLeast"/>
@@ -880,7 +1137,7 @@
         </w:rPr>
         <w:t>The plan of the Inditex group consists of replace fabrics currently used to create garments. The company is committed to ensuring that by 2025 all cotton, the </w:t>
       </w:r>
-      <w:hyperlink r:id="rId13" w:tgtFrame="_self" w:tooltip="Information about flax" w:history="1">
+      <w:hyperlink r:id="rId11" w:tgtFrame="_self" w:tooltip="Information about flax" w:history="1">
         <w:r>
           <w:rPr>
             <w:rFonts w:ascii="Helvetica" w:eastAsiaTheme="minorEastAsia" w:hAnsi="Helvetica"/>
@@ -932,7 +1189,33 @@
           <w:shd w:val="clear" w:color="auto" w:fill="FFFFFF"/>
           <w:lang w:val="en-US"/>
         </w:rPr>
-        <w:t>Inditex also undertakes to invest in the development of new technologies for the recycling of materials, cheaper, more efficient and ecological than the current ones:</w:t>
+        <w:t xml:space="preserve">Inditex also undertakes to invest in the development of new technologies for the recycling of materials, cheaper, more </w:t>
+      </w:r>
+      <w:proofErr w:type="gramStart"/>
+      <w:r>
+        <w:rPr>
+          <w:rFonts w:ascii="Helvetica" w:eastAsiaTheme="minorEastAsia" w:hAnsi="Helvetica" w:cstheme="minorBidi"/>
+          <w:color w:val="323232"/>
+          <w:spacing w:val="8"/>
+          <w:sz w:val="22"/>
+          <w:szCs w:val="22"/>
+          <w:shd w:val="clear" w:color="auto" w:fill="FFFFFF"/>
+          <w:lang w:val="en-US"/>
+        </w:rPr>
+        <w:t>efficient</w:t>
+      </w:r>
+      <w:proofErr w:type="gramEnd"/>
+      <w:r>
+        <w:rPr>
+          <w:rFonts w:ascii="Helvetica" w:eastAsiaTheme="minorEastAsia" w:hAnsi="Helvetica" w:cstheme="minorBidi"/>
+          <w:color w:val="323232"/>
+          <w:spacing w:val="8"/>
+          <w:sz w:val="22"/>
+          <w:szCs w:val="22"/>
+          <w:shd w:val="clear" w:color="auto" w:fill="FFFFFF"/>
+          <w:lang w:val="en-US"/>
+        </w:rPr>
+        <w:t xml:space="preserve"> and ecological than the current ones:</w:t>
       </w:r>
     </w:p>
     <w:p>
@@ -959,7 +1242,17 @@
           <w:shd w:val="clear" w:color="auto" w:fill="FFFFFF"/>
           <w:lang w:val="en-US"/>
         </w:rPr>
-        <w:t>Collaborate with MIT (Massachusetts Institute of Technology) in finding new ways to recover fibers from old clothing (using only clean energy);</w:t>
+        <w:t>Collaborate with MIT (Massachusetts Institute of Technology) in finding new ways to recover fibers from old clothing (using only clean energy)</w:t>
+      </w:r>
+      <w:r>
+        <w:rPr>
+          <w:rFonts w:ascii="Helvetica" w:hAnsi="Helvetica"/>
+          <w:color w:val="323232"/>
+          <w:spacing w:val="8"/>
+          <w:shd w:val="clear" w:color="auto" w:fill="FFFFFF"/>
+          <w:lang w:val="en-US"/>
+        </w:rPr>
+        <w:t>.</w:t>
       </w:r>
     </w:p>
     <w:p>
@@ -986,7 +1279,27 @@
           <w:shd w:val="clear" w:color="auto" w:fill="FFFFFF"/>
           <w:lang w:val="en-US"/>
         </w:rPr>
-        <w:t>In 2016, he collected used clothing in over 1.300 stores and after two years he claimed to have collected 34 tons of used clothing.</w:t>
+        <w:t xml:space="preserve">In 2016, </w:t>
+      </w:r>
+      <w:r>
+        <w:rPr>
+          <w:rFonts w:ascii="Helvetica" w:hAnsi="Helvetica"/>
+          <w:color w:val="323232"/>
+          <w:spacing w:val="8"/>
+          <w:shd w:val="clear" w:color="auto" w:fill="FFFFFF"/>
+          <w:lang w:val="en-US"/>
+        </w:rPr>
+        <w:t>Zara</w:t>
+      </w:r>
+      <w:r>
+        <w:rPr>
+          <w:rFonts w:ascii="Helvetica" w:hAnsi="Helvetica"/>
+          <w:color w:val="323232"/>
+          <w:spacing w:val="8"/>
+          <w:shd w:val="clear" w:color="auto" w:fill="FFFFFF"/>
+          <w:lang w:val="en-US"/>
+        </w:rPr>
+        <w:t xml:space="preserve"> collected used clothing in over 1.300 stores and after two years he claimed to have collected 34 tons of used clothing.</w:t>
       </w:r>
     </w:p>
     <w:p>
@@ -1013,7 +1326,27 @@
           <w:shd w:val="clear" w:color="auto" w:fill="FFFFFF"/>
           <w:lang w:val="en-US"/>
         </w:rPr>
-        <w:t>In 2017, during the delivery of online purchases, he collected the used clothes of users who had bought new ones (only in Beijing and Shanghai). They claimed to have collected more than 850 items of clothing in 1 year.</w:t>
+        <w:t xml:space="preserve">In 2017, during the delivery of online purchases, </w:t>
+      </w:r>
+      <w:r>
+        <w:rPr>
+          <w:rFonts w:ascii="Helvetica" w:hAnsi="Helvetica"/>
+          <w:color w:val="323232"/>
+          <w:spacing w:val="8"/>
+          <w:shd w:val="clear" w:color="auto" w:fill="FFFFFF"/>
+          <w:lang w:val="en-US"/>
+        </w:rPr>
+        <w:t>they</w:t>
+      </w:r>
+      <w:r>
+        <w:rPr>
+          <w:rFonts w:ascii="Helvetica" w:hAnsi="Helvetica"/>
+          <w:color w:val="323232"/>
+          <w:spacing w:val="8"/>
+          <w:shd w:val="clear" w:color="auto" w:fill="FFFFFF"/>
+          <w:lang w:val="en-US"/>
+        </w:rPr>
+        <w:t xml:space="preserve"> collected used clothes of users who had bought new ones (only in Beijing and Shanghai). They claimed to have collected more than 850 items of clothing in 1 year.</w:t>
       </w:r>
     </w:p>
     <w:p>
@@ -1068,8 +1401,20 @@
           <w:shd w:val="clear" w:color="auto" w:fill="FFFFFF"/>
           <w:lang w:val="en-US"/>
         </w:rPr>
-        <w:t>Eliminate single-use plastics by 2023;</w:t>
-      </w:r>
+        <w:t xml:space="preserve">Eliminate single-use plastics by </w:t>
+      </w:r>
+      <w:proofErr w:type="gramStart"/>
+      <w:r>
+        <w:rPr>
+          <w:rFonts w:ascii="Helvetica" w:hAnsi="Helvetica"/>
+          <w:color w:val="323232"/>
+          <w:spacing w:val="8"/>
+          <w:shd w:val="clear" w:color="auto" w:fill="FFFFFF"/>
+          <w:lang w:val="en-US"/>
+        </w:rPr>
+        <w:t>2023;</w:t>
+      </w:r>
+      <w:proofErr w:type="gramEnd"/>
     </w:p>
     <w:p>
       <w:pPr>
@@ -1095,7 +1440,29 @@
           <w:shd w:val="clear" w:color="auto" w:fill="FFFFFF"/>
           <w:lang w:val="en-US"/>
         </w:rPr>
-        <w:t>It will use 80% of energy from renewable sources for stores, warehouses and offices.</w:t>
+        <w:t xml:space="preserve">It will use 80% of energy from renewable sources for stores, </w:t>
+      </w:r>
+      <w:proofErr w:type="gramStart"/>
+      <w:r>
+        <w:rPr>
+          <w:rFonts w:ascii="Helvetica" w:hAnsi="Helvetica"/>
+          <w:color w:val="323232"/>
+          <w:spacing w:val="8"/>
+          <w:shd w:val="clear" w:color="auto" w:fill="FFFFFF"/>
+          <w:lang w:val="en-US"/>
+        </w:rPr>
+        <w:t>warehouses</w:t>
+      </w:r>
+      <w:proofErr w:type="gramEnd"/>
+      <w:r>
+        <w:rPr>
+          <w:rFonts w:ascii="Helvetica" w:hAnsi="Helvetica"/>
+          <w:color w:val="323232"/>
+          <w:spacing w:val="8"/>
+          <w:shd w:val="clear" w:color="auto" w:fill="FFFFFF"/>
+          <w:lang w:val="en-US"/>
+        </w:rPr>
+        <w:t xml:space="preserve"> and offices.</w:t>
       </w:r>
     </w:p>
     <w:p>
@@ -1123,7 +1490,6 @@
           <w:shd w:val="clear" w:color="auto" w:fill="FFFFFF"/>
           <w:lang w:val="en-US"/>
         </w:rPr>
-        <w:lastRenderedPageBreak/>
         <w:t>Commendable objectives, especially for a company that has over 7 stores in 100 markets around the world with more than 170 people involved. Making every part of the business more sustainable could lead to significant reductions in environmental pollution.</w:t>
       </w:r>
     </w:p>
@@ -1178,8 +1544,22 @@
           <w:shd w:val="clear" w:color="auto" w:fill="FFFFFF"/>
           <w:lang w:val="en-US"/>
         </w:rPr>
-        <w:t>Sustainability does not mean guilt free consumption</w:t>
-      </w:r>
+        <w:t xml:space="preserve">Sustainability does not mean guilt free </w:t>
+      </w:r>
+      <w:proofErr w:type="gramStart"/>
+      <w:r>
+        <w:rPr>
+          <w:rFonts w:ascii="Helvetica" w:eastAsiaTheme="minorEastAsia" w:hAnsi="Helvetica" w:cstheme="minorBidi"/>
+          <w:color w:val="323232"/>
+          <w:spacing w:val="8"/>
+          <w:sz w:val="28"/>
+          <w:szCs w:val="28"/>
+          <w:shd w:val="clear" w:color="auto" w:fill="FFFFFF"/>
+          <w:lang w:val="en-US"/>
+        </w:rPr>
+        <w:t>consumption</w:t>
+      </w:r>
+      <w:proofErr w:type="gramEnd"/>
     </w:p>
     <w:p>
       <w:pPr>
@@ -1219,13 +1599,23 @@
         </w:rPr>
         <w:t xml:space="preserve">question the ability of in-store recycling to effect real change. </w:t>
       </w:r>
+      <w:proofErr w:type="gramStart"/>
       <w:r>
         <w:rPr>
           <w:rFonts w:ascii="Georgia" w:hAnsi="Georgia"/>
           <w:color w:val="121212"/>
           <w:lang w:val="en-US"/>
         </w:rPr>
-        <w:t xml:space="preserve">Instead they </w:t>
+        <w:t>Instead</w:t>
+      </w:r>
+      <w:proofErr w:type="gramEnd"/>
+      <w:r>
+        <w:rPr>
+          <w:rFonts w:ascii="Georgia" w:hAnsi="Georgia"/>
+          <w:color w:val="121212"/>
+          <w:lang w:val="en-US"/>
+        </w:rPr>
+        <w:t xml:space="preserve"> they </w:t>
       </w:r>
       <w:r>
         <w:rPr>
@@ -1279,6 +1669,7 @@
           <w:shd w:val="clear" w:color="auto" w:fill="FFFFFF"/>
           <w:lang w:val="en-US"/>
         </w:rPr>
+        <w:lastRenderedPageBreak/>
         <w:t>Destroying unsold goods</w:t>
       </w:r>
     </w:p>
@@ -1335,7 +1726,7 @@
         </w:rPr>
         <w:t>Over the last two years, Cartier owner Richemont, for example, has bought back </w:t>
       </w:r>
-      <w:hyperlink r:id="rId14" w:tgtFrame="_blank" w:history="1">
+      <w:hyperlink r:id="rId12" w:tgtFrame="_blank" w:history="1">
         <w:r>
           <w:rPr>
             <w:rStyle w:val="Collegamentoipertestuale"/>
@@ -1419,6 +1810,7 @@
           <w:lang w:val="en-US"/>
         </w:rPr>
       </w:pPr>
+      <w:proofErr w:type="gramStart"/>
       <w:r>
         <w:rPr>
           <w:rFonts w:ascii="Helvetica" w:hAnsi="Helvetica"/>
@@ -1427,9 +1819,20 @@
           <w:szCs w:val="27"/>
           <w:lang w:val="en-US"/>
         </w:rPr>
-        <w:t>It’s not just high-end brands that are destroying their stock. Fast fashion is at it too. In 2017 it was revealed that fashion behemoth H&amp;M — which has made much of its green agenda with recycling points in stores and what it calls a Conscious Collection — burned about 19 tons of obsolete clothing (the equivalent to 50,000 pairs of jeans) </w:t>
-      </w:r>
-      <w:hyperlink r:id="rId15" w:tgtFrame="_blank" w:history="1">
+        <w:t>It’s</w:t>
+      </w:r>
+      <w:proofErr w:type="gramEnd"/>
+      <w:r>
+        <w:rPr>
+          <w:rFonts w:ascii="Helvetica" w:hAnsi="Helvetica"/>
+          <w:color w:val="000000"/>
+          <w:sz w:val="27"/>
+          <w:szCs w:val="27"/>
+          <w:lang w:val="en-US"/>
+        </w:rPr>
+        <w:t xml:space="preserve"> not just high-end brands that are destroying their stock. Fast fashion is at it too. In 2017 it was revealed that fashion behemoth H&amp;M — which has made much of its green agenda with recycling points in stores and what it calls a Conscious Collection — burned about 19 tons of obsolete clothing (the equivalent to 50,000 pairs of jeans) </w:t>
+      </w:r>
+      <w:hyperlink r:id="rId13" w:tgtFrame="_blank" w:history="1">
         <w:r>
           <w:rPr>
             <w:rStyle w:val="Collegamentoipertestuale"/>
@@ -1475,7 +1878,7 @@
         </w:rPr>
         <w:t>Nike was the subject of a New York Times article in 2017 that alleged the company </w:t>
       </w:r>
-      <w:hyperlink r:id="rId16" w:tgtFrame="_blank" w:history="1">
+      <w:hyperlink r:id="rId14" w:tgtFrame="_blank" w:history="1">
         <w:r>
           <w:rPr>
             <w:rStyle w:val="Collegamentoipertestuale"/>
@@ -1527,7 +1930,7 @@
           <w:szCs w:val="27"/>
           <w:lang w:val="en-US"/>
         </w:rPr>
-        <w:t xml:space="preserve">Public outcry over the destruction of fashion overstock shows that these methods of disposal carry an unofficial public approval rating close to zero. To </w:t>
+        <w:t>Public outcry over the destruction of fashion overstock shows that these methods of disposal carry an unofficial public approval rating close to zero. To input all the resources, emit so much pollution and waste and then destroy those clothes is</w:t>
       </w:r>
       <w:r>
         <w:rPr>
@@ -1537,14 +1940,9 @@
           <w:szCs w:val="27"/>
           <w:lang w:val="en-US"/>
         </w:rPr>
-        <w:lastRenderedPageBreak/>
-        <w:t>input all the resources, emit so much pollution and waste and then destroy those clothes is pure madness, given the ecological emergencies we face.</w:t>
-      </w:r>
-    </w:p>
-    <w:p>
-      <w:pPr>
-        <w:pStyle w:val="NormaleWeb"/>
-        <w:spacing w:before="0" w:beforeAutospacing="0" w:after="300" w:afterAutospacing="0" w:line="360" w:lineRule="atLeast"/>
+        <w:t xml:space="preserve"> totally wrong</w:t>
+      </w:r>
+      <w:r>
         <w:rPr>
           <w:rFonts w:ascii="Helvetica" w:hAnsi="Helvetica"/>
           <w:color w:val="000000"/>
@@ -1552,7 +1950,8 @@
           <w:szCs w:val="27"/>
           <w:lang w:val="en-US"/>
         </w:rPr>
-      </w:pPr>
+        <w:t xml:space="preserve">, given </w:t>
+      </w:r>
       <w:r>
         <w:rPr>
           <w:rFonts w:ascii="Helvetica" w:hAnsi="Helvetica"/>
@@ -1561,32 +1960,8 @@
           <w:szCs w:val="27"/>
           <w:lang w:val="en-US"/>
         </w:rPr>
-        <w:t>Waste and fashion go hand in glove. The industry continues to pump out a swelling inventory; each year, </w:t>
-      </w:r>
-      <w:hyperlink r:id="rId17" w:tgtFrame="_blank" w:history="1">
-        <w:r>
-          <w:rPr>
-            <w:rStyle w:val="Collegamentoipertestuale"/>
-            <w:rFonts w:ascii="Helvetica" w:hAnsi="Helvetica"/>
-            <w:color w:val="000000"/>
-            <w:sz w:val="27"/>
-            <w:szCs w:val="27"/>
-            <w:lang w:val="en-US"/>
-          </w:rPr>
-          <w:t>more than</w:t>
-        </w:r>
-        <w:r>
-          <w:rPr>
-            <w:rStyle w:val="Collegamentoipertestuale"/>
-            <w:rFonts w:ascii="Helvetica" w:hAnsi="Helvetica"/>
-            <w:color w:val="000000"/>
-            <w:sz w:val="27"/>
-            <w:szCs w:val="27"/>
-            <w:lang w:val="en-US"/>
-          </w:rPr>
-          <w:t xml:space="preserve"> 100 billion new garments</w:t>
-        </w:r>
-      </w:hyperlink>
+        <w:t xml:space="preserve">all </w:t>
+      </w:r>
       <w:r>
         <w:rPr>
           <w:rFonts w:ascii="Helvetica" w:hAnsi="Helvetica"/>
@@ -1595,21 +1970,38 @@
           <w:szCs w:val="27"/>
           <w:lang w:val="en-US"/>
         </w:rPr>
-        <w:t xml:space="preserve"> from virgin fibers are pushed onto the market. H&amp;M alone was reported in March to have </w:t>
-      </w:r>
-      <w:hyperlink r:id="rId18" w:tgtFrame="_blank" w:history="1">
-        <w:r>
-          <w:rPr>
-            <w:rStyle w:val="Collegamentoipertestuale"/>
-            <w:rFonts w:ascii="Helvetica" w:hAnsi="Helvetica"/>
-            <w:color w:val="000000"/>
-            <w:sz w:val="27"/>
-            <w:szCs w:val="27"/>
-            <w:lang w:val="en-US"/>
-          </w:rPr>
-          <w:t>$4.3 billion worth of unsold clothes</w:t>
-        </w:r>
-      </w:hyperlink>
+        <w:t xml:space="preserve">the ecological emergencies we </w:t>
+      </w:r>
+      <w:r>
+        <w:rPr>
+          <w:rFonts w:ascii="Helvetica" w:hAnsi="Helvetica"/>
+          <w:color w:val="000000"/>
+          <w:sz w:val="27"/>
+          <w:szCs w:val="27"/>
+          <w:lang w:val="en-US"/>
+        </w:rPr>
+        <w:t xml:space="preserve">are </w:t>
+      </w:r>
+      <w:r>
+        <w:rPr>
+          <w:rFonts w:ascii="Helvetica" w:hAnsi="Helvetica"/>
+          <w:color w:val="000000"/>
+          <w:sz w:val="27"/>
+          <w:szCs w:val="27"/>
+          <w:lang w:val="en-US"/>
+        </w:rPr>
+        <w:t>fac</w:t>
+      </w:r>
+      <w:r>
+        <w:rPr>
+          <w:rFonts w:ascii="Helvetica" w:hAnsi="Helvetica"/>
+          <w:color w:val="000000"/>
+          <w:sz w:val="27"/>
+          <w:szCs w:val="27"/>
+          <w:lang w:val="en-US"/>
+        </w:rPr>
+        <w:t>ing</w:t>
+      </w:r>
       <w:r>
         <w:rPr>
           <w:rFonts w:ascii="Helvetica" w:hAnsi="Helvetica"/>
@@ -1719,7 +2111,7 @@
           <w:szCs w:val="32"/>
           <w:lang w:val="en-US"/>
         </w:rPr>
-        <w:t xml:space="preserve"> Factors: </w:t>
+        <w:t xml:space="preserve"> Factors:</w:t>
       </w:r>
     </w:p>
     <w:p>
@@ -1727,12 +2119,35 @@
         <w:pStyle w:val="Paragrafoelenco"/>
         <w:ind w:left="2160"/>
         <w:rPr>
-          <w:sz w:val="32"/>
-          <w:szCs w:val="32"/>
-          <w:lang w:val="en-US"/>
-        </w:rPr>
-      </w:pPr>
-      <w:hyperlink r:id="rId19" w:history="1">
+          <w:rFonts w:ascii="Eurostile" w:eastAsia="Times New Roman" w:hAnsi="Eurostile" w:cs="Times New Roman"/>
+          <w:spacing w:val="12"/>
+          <w:sz w:val="33"/>
+          <w:szCs w:val="33"/>
+          <w:lang w:val="en-US"/>
+        </w:rPr>
+      </w:pPr>
+      <w:r>
+        <w:rPr>
+          <w:sz w:val="32"/>
+          <w:szCs w:val="32"/>
+          <w:lang w:val="en-US"/>
+        </w:rPr>
+        <w:t>The European Union has issued a press release say that 55% of all municipal waste, including unsold clothes must be recycled by 2025.</w:t>
+      </w:r>
+    </w:p>
+    <w:p>
+      <w:pPr>
+        <w:pStyle w:val="Paragrafoelenco"/>
+        <w:ind w:left="2160"/>
+        <w:rPr>
+          <w:color w:val="0000FF"/>
+          <w:sz w:val="32"/>
+          <w:szCs w:val="32"/>
+          <w:u w:val="single"/>
+          <w:lang w:val="en-US"/>
+        </w:rPr>
+      </w:pPr>
+      <w:hyperlink r:id="rId15" w:history="1">
         <w:r>
           <w:rPr>
             <w:rStyle w:val="Collegamentoipertestuale"/>
@@ -1871,61 +2286,182 @@
         </w:rPr>
         <w:t xml:space="preserve">Technological: </w:t>
       </w:r>
-      <w:r>
-        <w:rPr>
-          <w:sz w:val="32"/>
-          <w:szCs w:val="32"/>
-          <w:lang w:val="en-US"/>
-        </w:rPr>
-        <w:t>Higg Index</w:t>
-      </w:r>
-      <w:r>
-        <w:rPr>
-          <w:sz w:val="32"/>
-          <w:szCs w:val="32"/>
-          <w:lang w:val="en-US"/>
-        </w:rPr>
-        <w:t xml:space="preserve"> (Toray Use Case)</w:t>
-      </w:r>
-      <w:r>
-        <w:rPr>
-          <w:sz w:val="32"/>
-          <w:szCs w:val="32"/>
-          <w:lang w:val="en-US"/>
-        </w:rPr>
-        <w:t xml:space="preserve">, </w:t>
-      </w:r>
-      <w:r>
-        <w:rPr>
-          <w:sz w:val="32"/>
-          <w:szCs w:val="32"/>
-          <w:lang w:val="en-US"/>
-        </w:rPr>
-        <w:t xml:space="preserve">new web technologies allow </w:t>
-      </w:r>
-      <w:r>
-        <w:rPr>
-          <w:sz w:val="32"/>
-          <w:szCs w:val="32"/>
-          <w:lang w:val="en-US"/>
-        </w:rPr>
-        <w:t>traceability of clothes</w:t>
-      </w:r>
-      <w:r>
-        <w:rPr>
-          <w:sz w:val="32"/>
-          <w:szCs w:val="32"/>
-          <w:lang w:val="en-US"/>
-        </w:rPr>
-        <w:t xml:space="preserve">. Artificial Intelligence to understand </w:t>
-      </w:r>
-      <w:r>
-        <w:rPr>
-          <w:sz w:val="32"/>
-          <w:szCs w:val="32"/>
-          <w:lang w:val="en-US"/>
-        </w:rPr>
-        <w:t>which combinations might be the most liked by the clients</w:t>
+    </w:p>
+    <w:p>
+      <w:pPr>
+        <w:pStyle w:val="Paragrafoelenco"/>
+        <w:rPr>
+          <w:sz w:val="32"/>
+          <w:szCs w:val="32"/>
+          <w:lang w:val="en-US"/>
+        </w:rPr>
+      </w:pPr>
+    </w:p>
+    <w:p>
+      <w:pPr>
+        <w:pStyle w:val="Paragrafoelenco"/>
+        <w:ind w:left="2160"/>
+        <w:rPr>
+          <w:sz w:val="32"/>
+          <w:szCs w:val="32"/>
+          <w:lang w:val="en-US"/>
+        </w:rPr>
+      </w:pPr>
+      <w:r>
+        <w:rPr>
+          <w:sz w:val="32"/>
+          <w:szCs w:val="32"/>
+          <w:lang w:val="en-US"/>
+        </w:rPr>
+        <w:t xml:space="preserve">Artificial Intelligence </w:t>
+      </w:r>
+      <w:r>
+        <w:rPr>
+          <w:sz w:val="32"/>
+          <w:szCs w:val="32"/>
+          <w:lang w:val="en-US"/>
+        </w:rPr>
+        <w:t xml:space="preserve">allows companies to personalize their services and </w:t>
+      </w:r>
+      <w:r>
+        <w:rPr>
+          <w:sz w:val="32"/>
+          <w:szCs w:val="32"/>
+          <w:lang w:val="en-US"/>
+        </w:rPr>
+        <w:t xml:space="preserve">to understand </w:t>
+      </w:r>
+      <w:r>
+        <w:rPr>
+          <w:sz w:val="32"/>
+          <w:szCs w:val="32"/>
+          <w:lang w:val="en-US"/>
+        </w:rPr>
+        <w:t xml:space="preserve">which combinations </w:t>
+      </w:r>
+      <w:r>
+        <w:rPr>
+          <w:sz w:val="32"/>
+          <w:szCs w:val="32"/>
+          <w:lang w:val="en-US"/>
+        </w:rPr>
+        <w:t xml:space="preserve">of products </w:t>
+      </w:r>
+      <w:r>
+        <w:rPr>
+          <w:sz w:val="32"/>
+          <w:szCs w:val="32"/>
+          <w:lang w:val="en-US"/>
+        </w:rPr>
+        <w:t>might be the most liked by the clients</w:t>
+      </w:r>
+      <w:r>
+        <w:rPr>
+          <w:sz w:val="32"/>
+          <w:szCs w:val="32"/>
+          <w:lang w:val="en-US"/>
+        </w:rPr>
+        <w:t>.</w:t>
+      </w:r>
+    </w:p>
+    <w:p>
+      <w:pPr>
+        <w:pStyle w:val="Paragrafoelenco"/>
+        <w:rPr>
+          <w:sz w:val="32"/>
+          <w:szCs w:val="32"/>
+          <w:lang w:val="en-US"/>
+        </w:rPr>
+      </w:pPr>
+    </w:p>
+    <w:p>
+      <w:pPr>
+        <w:pStyle w:val="Paragrafoelenco"/>
+        <w:ind w:left="2160"/>
+        <w:rPr>
+          <w:sz w:val="32"/>
+          <w:szCs w:val="32"/>
+          <w:lang w:val="en-US"/>
+        </w:rPr>
+      </w:pPr>
+      <w:r>
+        <w:rPr>
+          <w:sz w:val="32"/>
+          <w:szCs w:val="32"/>
+          <w:lang w:val="en-US"/>
+        </w:rPr>
+        <w:t xml:space="preserve">The </w:t>
+      </w:r>
+      <w:proofErr w:type="spellStart"/>
+      <w:r>
+        <w:rPr>
+          <w:sz w:val="32"/>
+          <w:szCs w:val="32"/>
+          <w:lang w:val="en-US"/>
+        </w:rPr>
+        <w:t>Higg</w:t>
+      </w:r>
+      <w:proofErr w:type="spellEnd"/>
+      <w:r>
+        <w:rPr>
+          <w:sz w:val="32"/>
+          <w:szCs w:val="32"/>
+          <w:lang w:val="en-US"/>
+        </w:rPr>
+        <w:t xml:space="preserve"> Index</w:t>
+      </w:r>
+      <w:r>
+        <w:rPr>
+          <w:sz w:val="32"/>
+          <w:szCs w:val="32"/>
+          <w:lang w:val="en-US"/>
+        </w:rPr>
+        <w:t xml:space="preserve"> has been elaborated in order to allow new apparel companies to measure their environmental </w:t>
+      </w:r>
+      <w:proofErr w:type="gramStart"/>
+      <w:r>
+        <w:rPr>
+          <w:sz w:val="32"/>
+          <w:szCs w:val="32"/>
+          <w:lang w:val="en-US"/>
+        </w:rPr>
+        <w:t>impact</w:t>
+      </w:r>
+      <w:proofErr w:type="gramEnd"/>
+    </w:p>
+    <w:p>
+      <w:pPr>
+        <w:pStyle w:val="Paragrafoelenco"/>
+        <w:ind w:left="2160"/>
+        <w:rPr>
+          <w:sz w:val="32"/>
+          <w:szCs w:val="32"/>
+          <w:lang w:val="en-US"/>
+        </w:rPr>
+      </w:pPr>
+      <w:r>
+        <w:rPr>
+          <w:sz w:val="32"/>
+          <w:szCs w:val="32"/>
+          <w:lang w:val="en-US"/>
+        </w:rPr>
+        <w:t>N</w:t>
+      </w:r>
+      <w:r>
+        <w:rPr>
+          <w:sz w:val="32"/>
+          <w:szCs w:val="32"/>
+          <w:lang w:val="en-US"/>
+        </w:rPr>
+        <w:t xml:space="preserve">ew web technologies allow </w:t>
+      </w:r>
+      <w:r>
+        <w:rPr>
+          <w:sz w:val="32"/>
+          <w:szCs w:val="32"/>
+          <w:lang w:val="en-US"/>
+        </w:rPr>
+        <w:t>traceability of clothes.</w:t>
       </w:r>
     </w:p>
     <w:p>
@@ -1942,12 +2478,21 @@
           <w:szCs w:val="32"/>
         </w:rPr>
       </w:pPr>
-      <w:r>
-        <w:rPr>
-          <w:sz w:val="32"/>
-          <w:szCs w:val="32"/>
-        </w:rPr>
-        <w:t>Ecological:</w:t>
+      <w:proofErr w:type="spellStart"/>
+      <w:r>
+        <w:rPr>
+          <w:sz w:val="32"/>
+          <w:szCs w:val="32"/>
+        </w:rPr>
+        <w:t>Ecological</w:t>
+      </w:r>
+      <w:proofErr w:type="spellEnd"/>
+      <w:r>
+        <w:rPr>
+          <w:sz w:val="32"/>
+          <w:szCs w:val="32"/>
+        </w:rPr>
+        <w:t>:</w:t>
       </w:r>
       <w:r>
         <w:rPr>
@@ -1973,7 +2518,7 @@
           <w:rStyle w:val="Collegamentoipertestuale"/>
         </w:rPr>
       </w:pPr>
-      <w:hyperlink r:id="rId20" w:history="1">
+      <w:hyperlink r:id="rId16" w:history="1">
         <w:r>
           <w:rPr>
             <w:rStyle w:val="Collegamentoipertestuale"/>
@@ -2047,6 +2592,7 @@
           <w:szCs w:val="32"/>
           <w:lang w:val="en-US"/>
         </w:rPr>
+        <w:lastRenderedPageBreak/>
         <w:t>Estimates show that if the number of times a garment is worn is doubled on average, the GHG emissions would be 44 % lower.</w:t>
       </w:r>
       <w:r>
@@ -2102,8 +2648,9 @@
           <w:szCs w:val="32"/>
           <w:lang w:val="en-US"/>
         </w:rPr>
-        <w:t xml:space="preserve"> The philosophy includes reliance on trusted supply chains, small-scale production, traditional crafting techniques, using local materials and trans-seasonal garments. It calls </w:t>
-      </w:r>
+        <w:t xml:space="preserve"> The philosophy includes reliance on trusted supply chains, small-scale production, traditional crafting techniques, using local materials and trans-seasonal garments. It calls for a change in the economic model, towards selling fewer clothes. It is however not supposed to </w:t>
+      </w:r>
+      <w:proofErr w:type="gramStart"/>
       <w:r>
         <w:rPr>
           <w:rFonts w:asciiTheme="minorHAnsi" w:hAnsiTheme="minorHAnsi" w:cstheme="minorBidi"/>
@@ -2112,8 +2659,18 @@
           <w:szCs w:val="32"/>
           <w:lang w:val="en-US"/>
         </w:rPr>
-        <w:lastRenderedPageBreak/>
-        <w:t xml:space="preserve">for a change in the economic model, towards selling fewer clothes. It is however not supposed to be </w:t>
+        <w:t>be</w:t>
+      </w:r>
+      <w:proofErr w:type="gramEnd"/>
+      <w:r>
+        <w:rPr>
+          <w:rFonts w:asciiTheme="minorHAnsi" w:hAnsiTheme="minorHAnsi" w:cstheme="minorBidi"/>
+          <w:color w:val="auto"/>
+          <w:sz w:val="32"/>
+          <w:szCs w:val="32"/>
+          <w:lang w:val="en-US"/>
+        </w:rPr>
+        <w:t xml:space="preserve"> </w:t>
       </w:r>
     </w:p>
     <w:p>
@@ -2146,7 +2703,29 @@
           <w:szCs w:val="32"/>
           <w:lang w:val="en-US"/>
         </w:rPr>
-        <w:t xml:space="preserve">As a result it could threaten the economic survival of clothes producers unless consumers are also willing to pay higher prices. </w:t>
+        <w:t xml:space="preserve">As a </w:t>
+      </w:r>
+      <w:proofErr w:type="gramStart"/>
+      <w:r>
+        <w:rPr>
+          <w:rFonts w:asciiTheme="minorHAnsi" w:hAnsiTheme="minorHAnsi" w:cstheme="minorBidi"/>
+          <w:color w:val="auto"/>
+          <w:sz w:val="32"/>
+          <w:szCs w:val="32"/>
+          <w:lang w:val="en-US"/>
+        </w:rPr>
+        <w:t>result</w:t>
+      </w:r>
+      <w:proofErr w:type="gramEnd"/>
+      <w:r>
+        <w:rPr>
+          <w:rFonts w:asciiTheme="minorHAnsi" w:hAnsiTheme="minorHAnsi" w:cstheme="minorBidi"/>
+          <w:color w:val="auto"/>
+          <w:sz w:val="32"/>
+          <w:szCs w:val="32"/>
+          <w:lang w:val="en-US"/>
+        </w:rPr>
+        <w:t xml:space="preserve"> it could threaten the economic survival of clothes producers unless consumers are also willing to pay higher prices. </w:t>
       </w:r>
     </w:p>
     <w:p>
@@ -2169,7 +2748,29 @@
           <w:szCs w:val="32"/>
           <w:lang w:val="en-US"/>
         </w:rPr>
-        <w:t xml:space="preserve">• Fashion as a service. New business models could increase the number of wears of particular items by using the principles of the sharing economy. </w:t>
+        <w:t xml:space="preserve">• Fashion as a service. New business models could increase the number of wears of </w:t>
+      </w:r>
+      <w:proofErr w:type="gramStart"/>
+      <w:r>
+        <w:rPr>
+          <w:rFonts w:asciiTheme="minorHAnsi" w:hAnsiTheme="minorHAnsi" w:cstheme="minorBidi"/>
+          <w:color w:val="auto"/>
+          <w:sz w:val="32"/>
+          <w:szCs w:val="32"/>
+          <w:lang w:val="en-US"/>
+        </w:rPr>
+        <w:t>particular items</w:t>
+      </w:r>
+      <w:proofErr w:type="gramEnd"/>
+      <w:r>
+        <w:rPr>
+          <w:rFonts w:asciiTheme="minorHAnsi" w:hAnsiTheme="minorHAnsi" w:cstheme="minorBidi"/>
+          <w:color w:val="auto"/>
+          <w:sz w:val="32"/>
+          <w:szCs w:val="32"/>
+          <w:lang w:val="en-US"/>
+        </w:rPr>
+        <w:t xml:space="preserve"> by using the principles of the sharing economy. </w:t>
       </w:r>
       <w:r>
         <w:rPr>
@@ -2214,7 +2815,51 @@
           <w:szCs w:val="32"/>
           <w:lang w:val="en-US"/>
         </w:rPr>
-        <w:t xml:space="preserve">• Improved collection for re-use, repair and up-cycling. Brands like Filippa K. are taking pioneering steps </w:t>
+        <w:t xml:space="preserve">• Improved collection for re-use, </w:t>
+      </w:r>
+      <w:proofErr w:type="gramStart"/>
+      <w:r>
+        <w:rPr>
+          <w:rFonts w:asciiTheme="minorHAnsi" w:hAnsiTheme="minorHAnsi" w:cstheme="minorBidi"/>
+          <w:color w:val="auto"/>
+          <w:sz w:val="32"/>
+          <w:szCs w:val="32"/>
+          <w:lang w:val="en-US"/>
+        </w:rPr>
+        <w:t>repair</w:t>
+      </w:r>
+      <w:proofErr w:type="gramEnd"/>
+      <w:r>
+        <w:rPr>
+          <w:rFonts w:asciiTheme="minorHAnsi" w:hAnsiTheme="minorHAnsi" w:cstheme="minorBidi"/>
+          <w:color w:val="auto"/>
+          <w:sz w:val="32"/>
+          <w:szCs w:val="32"/>
+          <w:lang w:val="en-US"/>
+        </w:rPr>
+        <w:t xml:space="preserve"> and up-cycling. Brands like </w:t>
+      </w:r>
+      <w:proofErr w:type="spellStart"/>
+      <w:r>
+        <w:rPr>
+          <w:rFonts w:asciiTheme="minorHAnsi" w:hAnsiTheme="minorHAnsi" w:cstheme="minorBidi"/>
+          <w:color w:val="auto"/>
+          <w:sz w:val="32"/>
+          <w:szCs w:val="32"/>
+          <w:lang w:val="en-US"/>
+        </w:rPr>
+        <w:t>Filippa</w:t>
+      </w:r>
+      <w:proofErr w:type="spellEnd"/>
+      <w:r>
+        <w:rPr>
+          <w:rFonts w:asciiTheme="minorHAnsi" w:hAnsiTheme="minorHAnsi" w:cstheme="minorBidi"/>
+          <w:color w:val="auto"/>
+          <w:sz w:val="32"/>
+          <w:szCs w:val="32"/>
+          <w:lang w:val="en-US"/>
+        </w:rPr>
+        <w:t xml:space="preserve"> K. are taking pioneering steps </w:t>
       </w:r>
       <w:r>
         <w:rPr>
@@ -2236,7 +2881,18 @@
           <w:szCs w:val="32"/>
           <w:lang w:val="en-US"/>
         </w:rPr>
-        <w:t xml:space="preserve"> Others are offering long-term warranties that include offering free repair or replacement of a product, offering repair or instructions for repair, or offering upcycling or instructions for upcycling. </w:t>
+        <w:t xml:space="preserve"> Others are offering long-term warranties that include offering free repair or replacement of a product, offering repair or instructions </w:t>
+      </w:r>
+      <w:r>
+        <w:rPr>
+          <w:rFonts w:asciiTheme="minorHAnsi" w:hAnsiTheme="minorHAnsi" w:cstheme="minorBidi"/>
+          <w:color w:val="auto"/>
+          <w:sz w:val="32"/>
+          <w:szCs w:val="32"/>
+          <w:lang w:val="en-US"/>
+        </w:rPr>
+        <w:lastRenderedPageBreak/>
+        <w:t xml:space="preserve">for repair, or offering upcycling or instructions for upcycling. </w:t>
       </w:r>
     </w:p>
     <w:p>
@@ -2301,8 +2957,9 @@
           <w:szCs w:val="27"/>
           <w:lang w:val="en-US"/>
         </w:rPr>
-        <w:t>Strength: Low cost raw materials, personalizable combinations of pieces from different brands</w:t>
-      </w:r>
+        <w:t xml:space="preserve">Strength: </w:t>
+      </w:r>
+      <w:proofErr w:type="gramStart"/>
       <w:r>
         <w:rPr>
           <w:rFonts w:ascii="Georgia" w:hAnsi="Georgia"/>
@@ -2311,8 +2968,9 @@
           <w:szCs w:val="27"/>
           <w:lang w:val="en-US"/>
         </w:rPr>
-        <w:t xml:space="preserve">, many different brands could be chosen as suppliers. Possibly unlimited geographical limits. The suppliers could ship the products to the final clients </w:t>
-      </w:r>
+        <w:t>Low cost</w:t>
+      </w:r>
+      <w:proofErr w:type="gramEnd"/>
       <w:r>
         <w:rPr>
           <w:rFonts w:ascii="Georgia" w:hAnsi="Georgia"/>
@@ -2321,8 +2979,9 @@
           <w:szCs w:val="27"/>
           <w:lang w:val="en-US"/>
         </w:rPr>
-        <w:t>themselves</w:t>
-      </w:r>
+        <w:t xml:space="preserve"> raw materials, </w:t>
+      </w:r>
+      <w:proofErr w:type="spellStart"/>
       <w:r>
         <w:rPr>
           <w:rFonts w:ascii="Georgia" w:hAnsi="Georgia"/>
@@ -2331,8 +2990,9 @@
           <w:szCs w:val="27"/>
           <w:lang w:val="en-US"/>
         </w:rPr>
-        <w:t xml:space="preserve"> using an intermediate posting system</w:t>
-      </w:r>
+        <w:t>personalizable</w:t>
+      </w:r>
+      <w:proofErr w:type="spellEnd"/>
       <w:r>
         <w:rPr>
           <w:rFonts w:ascii="Georgia" w:hAnsi="Georgia"/>
@@ -2341,7 +3001,7 @@
           <w:szCs w:val="27"/>
           <w:lang w:val="en-US"/>
         </w:rPr>
-        <w:t>.</w:t>
+        <w:t xml:space="preserve"> combinations of pieces from different brands</w:t>
       </w:r>
       <w:r>
         <w:rPr>
@@ -2351,7 +3011,7 @@
           <w:szCs w:val="27"/>
           <w:lang w:val="en-US"/>
         </w:rPr>
-        <w:t xml:space="preserve"> To ensure a higher percentage of items are bought within a certain deadline, auctions starting at very low prices could be organized. The combinations could also be organized </w:t>
+        <w:t xml:space="preserve">, many different brands could be chosen as suppliers. Possibly unlimited geographical limits. The suppliers could ship the products to the final clients </w:t>
       </w:r>
       <w:r>
         <w:rPr>
@@ -2361,8 +3021,59 @@
           <w:szCs w:val="27"/>
           <w:lang w:val="en-US"/>
         </w:rPr>
-        <w:lastRenderedPageBreak/>
-        <w:t>as surprise/joke gifts to friends in order to become more noticed on Social Media.</w:t>
+        <w:t>themselves</w:t>
+      </w:r>
+      <w:r>
+        <w:rPr>
+          <w:rFonts w:ascii="Georgia" w:hAnsi="Georgia"/>
+          <w:color w:val="000000"/>
+          <w:sz w:val="27"/>
+          <w:szCs w:val="27"/>
+          <w:lang w:val="en-US"/>
+        </w:rPr>
+        <w:t xml:space="preserve"> using an intermediate posting system</w:t>
+      </w:r>
+      <w:r>
+        <w:rPr>
+          <w:rFonts w:ascii="Georgia" w:hAnsi="Georgia"/>
+          <w:color w:val="000000"/>
+          <w:sz w:val="27"/>
+          <w:szCs w:val="27"/>
+          <w:lang w:val="en-US"/>
+        </w:rPr>
+        <w:t>.</w:t>
+      </w:r>
+      <w:r>
+        <w:rPr>
+          <w:rFonts w:ascii="Georgia" w:hAnsi="Georgia"/>
+          <w:color w:val="000000"/>
+          <w:sz w:val="27"/>
+          <w:szCs w:val="27"/>
+          <w:lang w:val="en-US"/>
+        </w:rPr>
+        <w:t xml:space="preserve"> To ensure a higher percentage of items are bought within a certain deadline, auctions starting at very low prices could be organized. The combinations could also be organized as surprise/joke gifts to friends </w:t>
+      </w:r>
+      <w:proofErr w:type="gramStart"/>
+      <w:r>
+        <w:rPr>
+          <w:rFonts w:ascii="Georgia" w:hAnsi="Georgia"/>
+          <w:color w:val="000000"/>
+          <w:sz w:val="27"/>
+          <w:szCs w:val="27"/>
+          <w:lang w:val="en-US"/>
+        </w:rPr>
+        <w:t>in order to</w:t>
+      </w:r>
+      <w:proofErr w:type="gramEnd"/>
+      <w:r>
+        <w:rPr>
+          <w:rFonts w:ascii="Georgia" w:hAnsi="Georgia"/>
+          <w:color w:val="000000"/>
+          <w:sz w:val="27"/>
+          <w:szCs w:val="27"/>
+          <w:lang w:val="en-US"/>
+        </w:rPr>
+        <w:t xml:space="preserve"> become more noticed on Social Media.</w:t>
       </w:r>
     </w:p>
     <w:p>
@@ -2689,6 +3400,7 @@
           <w:szCs w:val="27"/>
           <w:lang w:val="en-US"/>
         </w:rPr>
+        <w:lastRenderedPageBreak/>
         <w:t>T</w:t>
       </w:r>
       <w:r>
@@ -2721,11 +3433,7 @@
         </w:rPr>
         <w:t xml:space="preserve"> companies might decide to not want their items to be sold at very low prices after a while</w:t>
       </w:r>
-    </w:p>
-    <w:p>
-      <w:pPr>
-        <w:pStyle w:val="Paragrafoelenco"/>
-        <w:ind w:left="1440"/>
+      <w:r>
         <w:rPr>
           <w:rFonts w:ascii="Georgia" w:hAnsi="Georgia"/>
           <w:color w:val="000000"/>
@@ -2733,10 +3441,13 @@
           <w:szCs w:val="27"/>
           <w:lang w:val="en-US"/>
         </w:rPr>
-      </w:pPr>
-    </w:p>
-    <w:p>
-      <w:pPr>
+        <w:t>.</w:t>
+      </w:r>
+    </w:p>
+    <w:p>
+      <w:pPr>
+        <w:pStyle w:val="Paragrafoelenco"/>
+        <w:ind w:left="1440"/>
         <w:rPr>
           <w:rFonts w:ascii="Georgia" w:hAnsi="Georgia"/>
           <w:color w:val="000000"/>
@@ -2749,417 +3460,6 @@
     <w:p>
       <w:pPr>
         <w:rPr>
-          <w:sz w:val="32"/>
-          <w:szCs w:val="32"/>
-          <w:lang w:val="en-US"/>
-        </w:rPr>
-      </w:pPr>
-      <w:r>
-        <w:rPr>
-          <w:sz w:val="32"/>
-          <w:szCs w:val="32"/>
-          <w:lang w:val="en-US"/>
-        </w:rPr>
-        <w:br w:type="page"/>
-      </w:r>
-    </w:p>
-    <w:p>
-      <w:pPr>
-        <w:shd w:val="clear" w:color="auto" w:fill="FFFFFF"/>
-        <w:spacing w:line="720" w:lineRule="atLeast"/>
-        <w:rPr>
-          <w:sz w:val="32"/>
-          <w:szCs w:val="32"/>
-          <w:lang w:val="en-US"/>
-        </w:rPr>
-      </w:pPr>
-      <w:r>
-        <w:rPr>
-          <w:sz w:val="32"/>
-          <w:szCs w:val="32"/>
-          <w:lang w:val="en-US"/>
-        </w:rPr>
-        <w:lastRenderedPageBreak/>
-        <w:t>Porter’s Five Forces Model</w:t>
-      </w:r>
-    </w:p>
-    <w:p>
-      <w:pPr>
-        <w:shd w:val="clear" w:color="auto" w:fill="FFFFFF"/>
-        <w:spacing w:line="720" w:lineRule="atLeast"/>
-        <w:rPr>
-          <w:sz w:val="32"/>
-          <w:szCs w:val="32"/>
-          <w:lang w:val="en-US"/>
-        </w:rPr>
-      </w:pPr>
-      <w:r>
-        <w:rPr>
-          <w:sz w:val="32"/>
-          <w:szCs w:val="32"/>
-          <w:lang w:val="en-US"/>
-        </w:rPr>
-        <w:t xml:space="preserve">Threat of New Entrants: Customer switching cost is very low. </w:t>
-      </w:r>
-      <w:r>
-        <w:rPr>
-          <w:sz w:val="32"/>
-          <w:szCs w:val="32"/>
-          <w:lang w:val="en-US"/>
-        </w:rPr>
-        <w:t xml:space="preserve">Current online resale firms cover different parts of the global market and different types of products which range from luxury goods to secondhand items. Thrift shops or physical shops </w:t>
-      </w:r>
-      <w:r>
-        <w:rPr>
-          <w:sz w:val="32"/>
-          <w:szCs w:val="32"/>
-          <w:lang w:val="en-US"/>
-        </w:rPr>
-        <w:t xml:space="preserve">might not be much of a threat to a new online firm which in turn could be a threat to them. </w:t>
-      </w:r>
-      <w:r>
-        <w:rPr>
-          <w:sz w:val="32"/>
-          <w:szCs w:val="32"/>
-          <w:lang w:val="en-US"/>
-        </w:rPr>
-        <w:t>In Italy, Zalando is considered the main online retailer for clothes. Vinted is another website which offers peer to peer sales of secondhand clothes. They cover different types of customer segments and apparel compared to the one our application would deal with.</w:t>
-      </w:r>
-    </w:p>
-    <w:p>
-      <w:pPr>
-        <w:shd w:val="clear" w:color="auto" w:fill="FFFFFF"/>
-        <w:spacing w:line="720" w:lineRule="atLeast"/>
-        <w:rPr>
-          <w:sz w:val="32"/>
-          <w:szCs w:val="32"/>
-          <w:lang w:val="en-US"/>
-        </w:rPr>
-      </w:pPr>
-      <w:r>
-        <w:rPr>
-          <w:sz w:val="32"/>
-          <w:szCs w:val="32"/>
-          <w:lang w:val="en-US"/>
-        </w:rPr>
-        <w:t>Bargaining Power of Suppliers: variable. If large clothing chains are chosen as suppliers, they  may have significant decisional power. If small stores are chosen, they have less decisional power.</w:t>
-      </w:r>
-      <w:r>
-        <w:rPr>
-          <w:sz w:val="32"/>
-          <w:szCs w:val="32"/>
-          <w:lang w:val="en-US"/>
-        </w:rPr>
-        <w:t xml:space="preserve"> Therefore the target suppliers will most probably be small chains or shops that would prefer to prevent paying an amount of money to deal with unsold clothes and </w:t>
-      </w:r>
-      <w:r>
-        <w:rPr>
-          <w:sz w:val="32"/>
-          <w:szCs w:val="32"/>
-          <w:lang w:val="en-US"/>
-        </w:rPr>
-        <w:t>to instead receive at least a small amount for those items.</w:t>
-      </w:r>
-      <w:r>
-        <w:rPr>
-          <w:sz w:val="32"/>
-          <w:szCs w:val="32"/>
-          <w:lang w:val="en-US"/>
-        </w:rPr>
-        <w:t xml:space="preserve"> </w:t>
-      </w:r>
-    </w:p>
-    <w:p>
-      <w:pPr>
-        <w:shd w:val="clear" w:color="auto" w:fill="FFFFFF"/>
-        <w:spacing w:line="720" w:lineRule="atLeast"/>
-        <w:rPr>
-          <w:sz w:val="32"/>
-          <w:szCs w:val="32"/>
-          <w:lang w:val="en-US"/>
-        </w:rPr>
-      </w:pPr>
-      <w:r>
-        <w:rPr>
-          <w:sz w:val="32"/>
-          <w:szCs w:val="32"/>
-          <w:lang w:val="en-US"/>
-        </w:rPr>
-        <w:t xml:space="preserve">Bargaining Power of Buyers: </w:t>
-      </w:r>
-      <w:r>
-        <w:rPr>
-          <w:sz w:val="32"/>
-          <w:szCs w:val="32"/>
-          <w:lang w:val="en-US"/>
-        </w:rPr>
-        <w:t xml:space="preserve">(B2C) probably </w:t>
-      </w:r>
-      <w:r>
-        <w:rPr>
-          <w:sz w:val="32"/>
-          <w:szCs w:val="32"/>
-          <w:lang w:val="en-US"/>
-        </w:rPr>
-        <w:t>low because typically the clothes will be sold at a lower price than in the original case.</w:t>
-      </w:r>
-      <w:r>
-        <w:rPr>
-          <w:sz w:val="32"/>
-          <w:szCs w:val="32"/>
-          <w:lang w:val="en-US"/>
-        </w:rPr>
-        <w:t xml:space="preserve"> </w:t>
-      </w:r>
-      <w:r>
-        <w:rPr>
-          <w:sz w:val="32"/>
-          <w:szCs w:val="32"/>
-          <w:lang w:val="en-US"/>
-        </w:rPr>
-        <w:t xml:space="preserve">Also the </w:t>
-      </w:r>
-      <w:r>
-        <w:rPr>
-          <w:sz w:val="32"/>
-          <w:szCs w:val="32"/>
-          <w:lang w:val="en-US"/>
-        </w:rPr>
-        <w:lastRenderedPageBreak/>
-        <w:t>“Complements” force will allow customers to appreciate the product more.</w:t>
-      </w:r>
-    </w:p>
-    <w:p>
-      <w:pPr>
-        <w:shd w:val="clear" w:color="auto" w:fill="FFFFFF"/>
-        <w:spacing w:line="720" w:lineRule="atLeast"/>
-        <w:rPr>
-          <w:sz w:val="32"/>
-          <w:szCs w:val="32"/>
-          <w:lang w:val="en-US"/>
-        </w:rPr>
-      </w:pPr>
-      <w:r>
-        <w:rPr>
-          <w:sz w:val="32"/>
-          <w:szCs w:val="32"/>
-          <w:lang w:val="en-US"/>
-        </w:rPr>
-        <w:t>Threat of Substitute Products or Services: Current Clothing industry may be not willing to allow a secondary market to develop. In particular, luxury clothing brands will not want to see their goods sold at much lower prices</w:t>
-      </w:r>
-      <w:r>
-        <w:rPr>
-          <w:sz w:val="32"/>
-          <w:szCs w:val="32"/>
-          <w:lang w:val="en-US"/>
-        </w:rPr>
-        <w:t xml:space="preserve"> (e.g. </w:t>
-      </w:r>
-      <w:r>
-        <w:rPr>
-          <w:sz w:val="32"/>
-          <w:szCs w:val="32"/>
-          <w:lang w:val="en-US"/>
-        </w:rPr>
-        <w:t>Burberry and Cartier cases</w:t>
-      </w:r>
-      <w:r>
-        <w:rPr>
-          <w:sz w:val="32"/>
-          <w:szCs w:val="32"/>
-          <w:lang w:val="en-US"/>
-        </w:rPr>
-        <w:t>)</w:t>
-      </w:r>
-      <w:r>
-        <w:rPr>
-          <w:sz w:val="32"/>
-          <w:szCs w:val="32"/>
-          <w:lang w:val="en-US"/>
-        </w:rPr>
-        <w:t>.</w:t>
-      </w:r>
-    </w:p>
-    <w:p>
-      <w:pPr>
-        <w:shd w:val="clear" w:color="auto" w:fill="FFFFFF"/>
-        <w:spacing w:line="720" w:lineRule="atLeast"/>
-        <w:rPr>
-          <w:sz w:val="32"/>
-          <w:szCs w:val="32"/>
-          <w:lang w:val="en-US"/>
-        </w:rPr>
-      </w:pPr>
-      <w:r>
-        <w:rPr>
-          <w:sz w:val="32"/>
-          <w:szCs w:val="32"/>
-          <w:lang w:val="en-US"/>
-        </w:rPr>
-        <w:t>Exit Barrier: possible warehouse and employee costs</w:t>
-      </w:r>
-    </w:p>
-    <w:p>
-      <w:pPr>
-        <w:shd w:val="clear" w:color="auto" w:fill="FFFFFF"/>
-        <w:spacing w:line="720" w:lineRule="atLeast"/>
-        <w:rPr>
-          <w:sz w:val="32"/>
-          <w:szCs w:val="32"/>
-          <w:lang w:val="en-US"/>
-        </w:rPr>
-      </w:pPr>
-      <w:r>
-        <w:rPr>
-          <w:sz w:val="32"/>
-          <w:szCs w:val="32"/>
-          <w:lang w:val="en-US"/>
-        </w:rPr>
-        <w:t>Complements: the sustainability of the products and origin</w:t>
-      </w:r>
-      <w:r>
-        <w:rPr>
-          <w:sz w:val="32"/>
-          <w:szCs w:val="32"/>
-          <w:lang w:val="en-US"/>
-        </w:rPr>
-        <w:t>. Products can also be personalized or designed by expert designers.</w:t>
-      </w:r>
-    </w:p>
-    <w:p>
-      <w:pPr>
-        <w:shd w:val="clear" w:color="auto" w:fill="FFFFFF"/>
-        <w:spacing w:line="720" w:lineRule="atLeast"/>
-        <w:rPr>
-          <w:sz w:val="32"/>
-          <w:szCs w:val="32"/>
-          <w:lang w:val="en-US"/>
-        </w:rPr>
-      </w:pPr>
-    </w:p>
-    <w:p>
-      <w:pPr>
-        <w:shd w:val="clear" w:color="auto" w:fill="FFFFFF"/>
-        <w:spacing w:line="720" w:lineRule="atLeast"/>
-        <w:rPr>
-          <w:sz w:val="32"/>
-          <w:szCs w:val="32"/>
-          <w:lang w:val="en-US"/>
-        </w:rPr>
-      </w:pPr>
-      <w:r>
-        <w:rPr>
-          <w:sz w:val="32"/>
-          <w:szCs w:val="32"/>
-          <w:lang w:val="en-US"/>
-        </w:rPr>
-        <w:t xml:space="preserve">Industry Competitive Structures: </w:t>
-      </w:r>
-    </w:p>
-    <w:p>
-      <w:pPr>
-        <w:shd w:val="clear" w:color="auto" w:fill="FFFFFF"/>
-        <w:spacing w:line="720" w:lineRule="atLeast"/>
-        <w:rPr>
-          <w:sz w:val="32"/>
-          <w:szCs w:val="32"/>
-          <w:lang w:val="en-US"/>
-        </w:rPr>
-      </w:pPr>
-      <w:r>
-        <w:rPr>
-          <w:sz w:val="32"/>
-          <w:szCs w:val="32"/>
-          <w:lang w:val="en-US"/>
-        </w:rPr>
-        <w:t>Monopolistic Competition because there are a few new firms which however offer very different products.</w:t>
-      </w:r>
-      <w:r>
-        <w:rPr>
-          <w:sz w:val="32"/>
-          <w:szCs w:val="32"/>
-          <w:lang w:val="en-US"/>
-        </w:rPr>
-        <w:t xml:space="preserve"> </w:t>
-      </w:r>
-      <w:r>
-        <w:rPr>
-          <w:sz w:val="32"/>
-          <w:szCs w:val="32"/>
-          <w:lang w:val="en-US"/>
-        </w:rPr>
-        <w:t>The e</w:t>
-      </w:r>
-      <w:r>
-        <w:rPr>
-          <w:sz w:val="32"/>
-          <w:szCs w:val="32"/>
-          <w:lang w:val="en-US"/>
-        </w:rPr>
-        <w:t>ntry barriers</w:t>
-      </w:r>
-      <w:r>
-        <w:rPr>
-          <w:sz w:val="32"/>
-          <w:szCs w:val="32"/>
-          <w:lang w:val="en-US"/>
-        </w:rPr>
-        <w:t xml:space="preserve"> would not be too high </w:t>
-      </w:r>
-      <w:r>
-        <w:rPr>
-          <w:sz w:val="32"/>
-          <w:szCs w:val="32"/>
-          <w:lang w:val="en-US"/>
-        </w:rPr>
-        <w:t xml:space="preserve">because </w:t>
-      </w:r>
-      <w:r>
-        <w:rPr>
-          <w:sz w:val="32"/>
-          <w:szCs w:val="32"/>
-          <w:lang w:val="en-US"/>
-        </w:rPr>
-        <w:t>the potential market suppliers are many. The main aspects of the entry barrier are the warehouse</w:t>
-      </w:r>
-      <w:r>
-        <w:rPr>
-          <w:sz w:val="32"/>
-          <w:szCs w:val="32"/>
-          <w:lang w:val="en-US"/>
-        </w:rPr>
-        <w:t xml:space="preserve"> costs</w:t>
-      </w:r>
-      <w:r>
-        <w:rPr>
-          <w:sz w:val="32"/>
-          <w:szCs w:val="32"/>
-          <w:lang w:val="en-US"/>
-        </w:rPr>
-        <w:t xml:space="preserve">. </w:t>
-      </w:r>
-      <w:r>
-        <w:rPr>
-          <w:sz w:val="32"/>
-          <w:szCs w:val="32"/>
-          <w:lang w:val="en-US"/>
-        </w:rPr>
-        <w:t xml:space="preserve"> </w:t>
-      </w:r>
-    </w:p>
-    <w:p>
-      <w:pPr>
-        <w:rPr>
-          <w:sz w:val="32"/>
-          <w:szCs w:val="32"/>
-          <w:lang w:val="en-US"/>
-        </w:rPr>
-      </w:pPr>
-      <w:bookmarkStart w:id="0" w:name="_Hlk68079358"/>
-    </w:p>
-    <w:p>
-      <w:pPr>
-        <w:rPr>
           <w:rFonts w:ascii="Georgia" w:hAnsi="Georgia"/>
           <w:color w:val="000000"/>
           <w:sz w:val="27"/>
@@ -3171,6 +3471,501 @@
     <w:p>
       <w:pPr>
         <w:rPr>
+          <w:sz w:val="32"/>
+          <w:szCs w:val="32"/>
+          <w:lang w:val="en-US"/>
+        </w:rPr>
+      </w:pPr>
+      <w:r>
+        <w:rPr>
+          <w:sz w:val="32"/>
+          <w:szCs w:val="32"/>
+          <w:lang w:val="en-US"/>
+        </w:rPr>
+        <w:br w:type="page"/>
+      </w:r>
+    </w:p>
+    <w:p>
+      <w:pPr>
+        <w:shd w:val="clear" w:color="auto" w:fill="FFFFFF"/>
+        <w:spacing w:line="720" w:lineRule="atLeast"/>
+        <w:rPr>
+          <w:sz w:val="32"/>
+          <w:szCs w:val="32"/>
+          <w:lang w:val="en-US"/>
+        </w:rPr>
+      </w:pPr>
+      <w:r>
+        <w:rPr>
+          <w:sz w:val="32"/>
+          <w:szCs w:val="32"/>
+          <w:lang w:val="en-US"/>
+        </w:rPr>
+        <w:lastRenderedPageBreak/>
+        <w:t>Porter’s Five Forces Model</w:t>
+      </w:r>
+    </w:p>
+    <w:p>
+      <w:pPr>
+        <w:shd w:val="clear" w:color="auto" w:fill="FFFFFF"/>
+        <w:spacing w:line="720" w:lineRule="atLeast"/>
+        <w:rPr>
+          <w:sz w:val="32"/>
+          <w:szCs w:val="32"/>
+          <w:lang w:val="en-US"/>
+        </w:rPr>
+      </w:pPr>
+      <w:r>
+        <w:rPr>
+          <w:sz w:val="32"/>
+          <w:szCs w:val="32"/>
+          <w:lang w:val="en-US"/>
+        </w:rPr>
+        <w:t xml:space="preserve">Threat of New Entrants: Customer switching cost is very low. </w:t>
+      </w:r>
+      <w:r>
+        <w:rPr>
+          <w:sz w:val="32"/>
+          <w:szCs w:val="32"/>
+          <w:lang w:val="en-US"/>
+        </w:rPr>
+        <w:t xml:space="preserve">Current online resale firms cover different parts of the global market and different types of products which range from luxury goods to secondhand items. Thrift shops or physical shops </w:t>
+      </w:r>
+      <w:r>
+        <w:rPr>
+          <w:sz w:val="32"/>
+          <w:szCs w:val="32"/>
+          <w:lang w:val="en-US"/>
+        </w:rPr>
+        <w:t xml:space="preserve">might not be much of a threat to a new online firm which in turn could be a threat to them. </w:t>
+      </w:r>
+      <w:r>
+        <w:rPr>
+          <w:sz w:val="32"/>
+          <w:szCs w:val="32"/>
+          <w:lang w:val="en-US"/>
+        </w:rPr>
+        <w:t>In Italy, Zalando is considered the main online retailer for clothes. Vinted is another website which offers peer to peer sales of secondhand clothes. They cover different types of customer segments and apparel compared to the one our application would deal with.</w:t>
+      </w:r>
+    </w:p>
+    <w:p>
+      <w:pPr>
+        <w:shd w:val="clear" w:color="auto" w:fill="FFFFFF"/>
+        <w:spacing w:line="720" w:lineRule="atLeast"/>
+        <w:rPr>
+          <w:sz w:val="32"/>
+          <w:szCs w:val="32"/>
+          <w:lang w:val="en-US"/>
+        </w:rPr>
+      </w:pPr>
+      <w:r>
+        <w:rPr>
+          <w:sz w:val="32"/>
+          <w:szCs w:val="32"/>
+          <w:lang w:val="en-US"/>
+        </w:rPr>
+        <w:t>Bargaining Power of Suppliers: variable. If large clothing chains are chosen as suppliers, they  may have significant decisional power. If small stores are chosen, they have less decisional power.</w:t>
+      </w:r>
+      <w:r>
+        <w:rPr>
+          <w:sz w:val="32"/>
+          <w:szCs w:val="32"/>
+          <w:lang w:val="en-US"/>
+        </w:rPr>
+        <w:t xml:space="preserve"> </w:t>
+      </w:r>
+      <w:proofErr w:type="gramStart"/>
+      <w:r>
+        <w:rPr>
+          <w:sz w:val="32"/>
+          <w:szCs w:val="32"/>
+          <w:lang w:val="en-US"/>
+        </w:rPr>
+        <w:t>Therefore</w:t>
+      </w:r>
+      <w:proofErr w:type="gramEnd"/>
+      <w:r>
+        <w:rPr>
+          <w:sz w:val="32"/>
+          <w:szCs w:val="32"/>
+          <w:lang w:val="en-US"/>
+        </w:rPr>
+        <w:t xml:space="preserve"> the target suppliers will most probably be small chains or shops that would prefer to prevent paying an amount of money to deal with unsold clothes and </w:t>
+      </w:r>
+      <w:r>
+        <w:rPr>
+          <w:sz w:val="32"/>
+          <w:szCs w:val="32"/>
+          <w:lang w:val="en-US"/>
+        </w:rPr>
+        <w:t>to instead receive at least a small amount for those items.</w:t>
+      </w:r>
+      <w:r>
+        <w:rPr>
+          <w:sz w:val="32"/>
+          <w:szCs w:val="32"/>
+          <w:lang w:val="en-US"/>
+        </w:rPr>
+        <w:t xml:space="preserve"> </w:t>
+      </w:r>
+    </w:p>
+    <w:p>
+      <w:pPr>
+        <w:shd w:val="clear" w:color="auto" w:fill="FFFFFF"/>
+        <w:spacing w:line="720" w:lineRule="atLeast"/>
+        <w:rPr>
+          <w:sz w:val="32"/>
+          <w:szCs w:val="32"/>
+          <w:lang w:val="en-US"/>
+        </w:rPr>
+      </w:pPr>
+      <w:r>
+        <w:rPr>
+          <w:sz w:val="32"/>
+          <w:szCs w:val="32"/>
+          <w:lang w:val="en-US"/>
+        </w:rPr>
+        <w:t xml:space="preserve">Bargaining Power of Buyers: </w:t>
+      </w:r>
+      <w:r>
+        <w:rPr>
+          <w:sz w:val="32"/>
+          <w:szCs w:val="32"/>
+          <w:lang w:val="en-US"/>
+        </w:rPr>
+        <w:t xml:space="preserve">(B2C) </w:t>
+      </w:r>
+      <w:r>
+        <w:rPr>
+          <w:sz w:val="32"/>
+          <w:szCs w:val="32"/>
+          <w:lang w:val="en-US"/>
+        </w:rPr>
+        <w:t>low because typically the clothes will be sold at a lower price than in the original case.</w:t>
+      </w:r>
+      <w:r>
+        <w:rPr>
+          <w:sz w:val="32"/>
+          <w:szCs w:val="32"/>
+          <w:lang w:val="en-US"/>
+        </w:rPr>
+        <w:t xml:space="preserve"> </w:t>
+      </w:r>
+      <w:proofErr w:type="gramStart"/>
+      <w:r>
+        <w:rPr>
+          <w:sz w:val="32"/>
+          <w:szCs w:val="32"/>
+          <w:lang w:val="en-US"/>
+        </w:rPr>
+        <w:t>Also</w:t>
+      </w:r>
+      <w:proofErr w:type="gramEnd"/>
+      <w:r>
+        <w:rPr>
+          <w:sz w:val="32"/>
+          <w:szCs w:val="32"/>
+          <w:lang w:val="en-US"/>
+        </w:rPr>
+        <w:t xml:space="preserve"> the “Complements” force will allow customers to appreciate the product more.</w:t>
+      </w:r>
+    </w:p>
+    <w:p>
+      <w:pPr>
+        <w:shd w:val="clear" w:color="auto" w:fill="FFFFFF"/>
+        <w:spacing w:line="720" w:lineRule="atLeast"/>
+        <w:rPr>
+          <w:sz w:val="32"/>
+          <w:szCs w:val="32"/>
+          <w:lang w:val="en-US"/>
+        </w:rPr>
+      </w:pPr>
+      <w:r>
+        <w:rPr>
+          <w:sz w:val="32"/>
+          <w:szCs w:val="32"/>
+          <w:lang w:val="en-US"/>
+        </w:rPr>
+        <w:lastRenderedPageBreak/>
+        <w:t>Threat of Substitute Products or Services: Current Clothing industry may be not willing to allow a secondary market to develop. In particular, luxury clothing brands will not want to see their goods sold at much lower prices</w:t>
+      </w:r>
+      <w:r>
+        <w:rPr>
+          <w:sz w:val="32"/>
+          <w:szCs w:val="32"/>
+          <w:lang w:val="en-US"/>
+        </w:rPr>
+        <w:t xml:space="preserve"> (</w:t>
+      </w:r>
+      <w:proofErr w:type="gramStart"/>
+      <w:r>
+        <w:rPr>
+          <w:sz w:val="32"/>
+          <w:szCs w:val="32"/>
+          <w:lang w:val="en-US"/>
+        </w:rPr>
+        <w:t>e.g.</w:t>
+      </w:r>
+      <w:proofErr w:type="gramEnd"/>
+      <w:r>
+        <w:rPr>
+          <w:sz w:val="32"/>
+          <w:szCs w:val="32"/>
+          <w:lang w:val="en-US"/>
+        </w:rPr>
+        <w:t xml:space="preserve"> </w:t>
+      </w:r>
+      <w:r>
+        <w:rPr>
+          <w:sz w:val="32"/>
+          <w:szCs w:val="32"/>
+          <w:lang w:val="en-US"/>
+        </w:rPr>
+        <w:t>Burberry and Cartier cases</w:t>
+      </w:r>
+      <w:r>
+        <w:rPr>
+          <w:sz w:val="32"/>
+          <w:szCs w:val="32"/>
+          <w:lang w:val="en-US"/>
+        </w:rPr>
+        <w:t>)</w:t>
+      </w:r>
+      <w:r>
+        <w:rPr>
+          <w:sz w:val="32"/>
+          <w:szCs w:val="32"/>
+          <w:lang w:val="en-US"/>
+        </w:rPr>
+        <w:t>.</w:t>
+      </w:r>
+      <w:r>
+        <w:rPr>
+          <w:sz w:val="32"/>
+          <w:szCs w:val="32"/>
+          <w:lang w:val="en-US"/>
+        </w:rPr>
+        <w:t xml:space="preserve"> Being this a completely new service, probably more companies with similar services will be created in the following years.</w:t>
+      </w:r>
+    </w:p>
+    <w:p>
+      <w:pPr>
+        <w:shd w:val="clear" w:color="auto" w:fill="FFFFFF"/>
+        <w:spacing w:line="720" w:lineRule="atLeast"/>
+        <w:rPr>
+          <w:sz w:val="32"/>
+          <w:szCs w:val="32"/>
+          <w:lang w:val="en-US"/>
+        </w:rPr>
+      </w:pPr>
+      <w:r>
+        <w:rPr>
+          <w:sz w:val="32"/>
+          <w:szCs w:val="32"/>
+          <w:lang w:val="en-US"/>
+        </w:rPr>
+        <w:t>Rivalry among Existing Competitors:</w:t>
+      </w:r>
+      <w:r>
+        <w:rPr>
+          <w:sz w:val="32"/>
+          <w:szCs w:val="32"/>
+          <w:lang w:val="en-US"/>
+        </w:rPr>
+        <w:t xml:space="preserve"> currently very little because this secondary market has just started to develop. In the future the rivalry will certainly increase because large brands will also start to push for new market share.</w:t>
+      </w:r>
+    </w:p>
+    <w:p>
+      <w:pPr>
+        <w:shd w:val="clear" w:color="auto" w:fill="FFFFFF"/>
+        <w:spacing w:line="720" w:lineRule="atLeast"/>
+        <w:rPr>
+          <w:sz w:val="32"/>
+          <w:szCs w:val="32"/>
+          <w:lang w:val="en-US"/>
+        </w:rPr>
+      </w:pPr>
+      <w:r>
+        <w:rPr>
+          <w:sz w:val="32"/>
+          <w:szCs w:val="32"/>
+          <w:lang w:val="en-US"/>
+        </w:rPr>
+        <w:t>Complements: the sustainability of the products and origin. Products can also be personalized or designed by expert designers.</w:t>
+      </w:r>
+    </w:p>
+    <w:p>
+      <w:pPr>
+        <w:shd w:val="clear" w:color="auto" w:fill="FFFFFF"/>
+        <w:spacing w:line="720" w:lineRule="atLeast"/>
+        <w:rPr>
+          <w:sz w:val="32"/>
+          <w:szCs w:val="32"/>
+          <w:lang w:val="en-US"/>
+        </w:rPr>
+      </w:pPr>
+      <w:r>
+        <w:rPr>
+          <w:sz w:val="32"/>
+          <w:szCs w:val="32"/>
+          <w:lang w:val="en-US"/>
+        </w:rPr>
+        <w:t xml:space="preserve">Exit Barrier: possible warehouse and employee </w:t>
+      </w:r>
+      <w:proofErr w:type="gramStart"/>
+      <w:r>
+        <w:rPr>
+          <w:sz w:val="32"/>
+          <w:szCs w:val="32"/>
+          <w:lang w:val="en-US"/>
+        </w:rPr>
+        <w:t>costs</w:t>
+      </w:r>
+      <w:proofErr w:type="gramEnd"/>
+    </w:p>
+    <w:p>
+      <w:pPr>
+        <w:shd w:val="clear" w:color="auto" w:fill="FFFFFF"/>
+        <w:spacing w:line="720" w:lineRule="atLeast"/>
+        <w:rPr>
+          <w:sz w:val="32"/>
+          <w:szCs w:val="32"/>
+          <w:lang w:val="en-US"/>
+        </w:rPr>
+      </w:pPr>
+    </w:p>
+    <w:p>
+      <w:pPr>
+        <w:shd w:val="clear" w:color="auto" w:fill="FFFFFF"/>
+        <w:spacing w:line="720" w:lineRule="atLeast"/>
+        <w:rPr>
+          <w:sz w:val="32"/>
+          <w:szCs w:val="32"/>
+          <w:lang w:val="en-US"/>
+        </w:rPr>
+      </w:pPr>
+      <w:r>
+        <w:rPr>
+          <w:sz w:val="32"/>
+          <w:szCs w:val="32"/>
+          <w:lang w:val="en-US"/>
+        </w:rPr>
+        <w:t xml:space="preserve">Industry Competitive Structures: </w:t>
+      </w:r>
+    </w:p>
+    <w:p>
+      <w:pPr>
+        <w:shd w:val="clear" w:color="auto" w:fill="FFFFFF"/>
+        <w:spacing w:line="720" w:lineRule="atLeast"/>
+        <w:rPr>
+          <w:sz w:val="32"/>
+          <w:szCs w:val="32"/>
+          <w:lang w:val="en-US"/>
+        </w:rPr>
+      </w:pPr>
+      <w:r>
+        <w:rPr>
+          <w:sz w:val="32"/>
+          <w:szCs w:val="32"/>
+          <w:lang w:val="en-US"/>
+        </w:rPr>
+        <w:t>Monopolistic Competition because there are a few new firms which however offer very different products.</w:t>
+      </w:r>
+      <w:r>
+        <w:rPr>
+          <w:sz w:val="32"/>
+          <w:szCs w:val="32"/>
+          <w:lang w:val="en-US"/>
+        </w:rPr>
+        <w:t xml:space="preserve"> </w:t>
+      </w:r>
+      <w:r>
+        <w:rPr>
+          <w:sz w:val="32"/>
+          <w:szCs w:val="32"/>
+          <w:lang w:val="en-US"/>
+        </w:rPr>
+        <w:t>The e</w:t>
+      </w:r>
+      <w:r>
+        <w:rPr>
+          <w:sz w:val="32"/>
+          <w:szCs w:val="32"/>
+          <w:lang w:val="en-US"/>
+        </w:rPr>
+        <w:t>ntry barriers</w:t>
+      </w:r>
+      <w:r>
+        <w:rPr>
+          <w:sz w:val="32"/>
+          <w:szCs w:val="32"/>
+          <w:lang w:val="en-US"/>
+        </w:rPr>
+        <w:t xml:space="preserve"> would not be </w:t>
+      </w:r>
+      <w:r>
+        <w:rPr>
+          <w:sz w:val="32"/>
+          <w:szCs w:val="32"/>
+          <w:lang w:val="en-US"/>
+        </w:rPr>
+        <w:lastRenderedPageBreak/>
+        <w:t xml:space="preserve">too high </w:t>
+      </w:r>
+      <w:r>
+        <w:rPr>
+          <w:sz w:val="32"/>
+          <w:szCs w:val="32"/>
+          <w:lang w:val="en-US"/>
+        </w:rPr>
+        <w:t xml:space="preserve">because </w:t>
+      </w:r>
+      <w:r>
+        <w:rPr>
+          <w:sz w:val="32"/>
+          <w:szCs w:val="32"/>
+          <w:lang w:val="en-US"/>
+        </w:rPr>
+        <w:t>the potential market suppliers are many. The main aspects of the entry barrier are the warehouse</w:t>
+      </w:r>
+      <w:r>
+        <w:rPr>
+          <w:sz w:val="32"/>
+          <w:szCs w:val="32"/>
+          <w:lang w:val="en-US"/>
+        </w:rPr>
+        <w:t xml:space="preserve"> costs</w:t>
+      </w:r>
+      <w:r>
+        <w:rPr>
+          <w:sz w:val="32"/>
+          <w:szCs w:val="32"/>
+          <w:lang w:val="en-US"/>
+        </w:rPr>
+        <w:t xml:space="preserve">. </w:t>
+      </w:r>
+      <w:r>
+        <w:rPr>
+          <w:sz w:val="32"/>
+          <w:szCs w:val="32"/>
+          <w:lang w:val="en-US"/>
+        </w:rPr>
+        <w:t xml:space="preserve"> </w:t>
+      </w:r>
+    </w:p>
+    <w:p>
+      <w:pPr>
+        <w:rPr>
+          <w:sz w:val="32"/>
+          <w:szCs w:val="32"/>
+          <w:lang w:val="en-US"/>
+        </w:rPr>
+      </w:pPr>
+      <w:bookmarkStart w:id="0" w:name="_Hlk68079358"/>
+    </w:p>
+    <w:p>
+      <w:pPr>
+        <w:rPr>
           <w:rFonts w:ascii="Georgia" w:hAnsi="Georgia"/>
           <w:color w:val="000000"/>
           <w:sz w:val="27"/>
@@ -3211,7 +4006,9 @@
           <w:lang w:val="en-US"/>
         </w:rPr>
       </w:pPr>
-      <w:r>
+    </w:p>
+    <w:p>
+      <w:pPr>
         <w:rPr>
           <w:rFonts w:ascii="Georgia" w:hAnsi="Georgia"/>
           <w:color w:val="000000"/>
@@ -3219,7 +4016,15 @@
           <w:szCs w:val="27"/>
           <w:lang w:val="en-US"/>
         </w:rPr>
-        <w:lastRenderedPageBreak/>
+      </w:pPr>
+      <w:r>
+        <w:rPr>
+          <w:rFonts w:ascii="Georgia" w:hAnsi="Georgia"/>
+          <w:color w:val="000000"/>
+          <w:sz w:val="27"/>
+          <w:szCs w:val="27"/>
+          <w:lang w:val="en-US"/>
+        </w:rPr>
         <w:t>BCG analysis (Problem Children)</w:t>
       </w:r>
     </w:p>
@@ -3283,7 +4088,7 @@
                     </pic:cNvPicPr>
                   </pic:nvPicPr>
                   <pic:blipFill>
-                    <a:blip r:embed="rId21" cstate="print">
+                    <a:blip r:embed="rId17" cstate="print">
                       <a:extLst>
                         <a:ext uri="{28A0092B-C50C-407E-A947-70E740481C1C}">
                           <a14:useLocalDpi xmlns:a14="http://schemas.microsoft.com/office/drawing/2010/main" val="0"/>
@@ -3374,9 +4179,10 @@
         <w:rPr>
           <w:noProof/>
         </w:rPr>
+        <w:lastRenderedPageBreak/>
         <w:drawing>
-          <wp:inline distT="0" distB="0" distL="0" distR="0" wp14:anchorId="15391391" wp14:editId="49B058D3">
-            <wp:extent cx="6120130" cy="3716020"/>
+          <wp:inline distT="0" distB="0" distL="0" distR="0" wp14:anchorId="15391391" wp14:editId="48E828FC">
+            <wp:extent cx="5095228" cy="3093720"/>
             <wp:effectExtent l="0" t="0" r="0" b="0"/>
             <wp:docPr id="14" name="Immagine 14"/>
             <wp:cNvGraphicFramePr>
@@ -3392,7 +4198,7 @@
                     </pic:cNvPicPr>
                   </pic:nvPicPr>
                   <pic:blipFill>
-                    <a:blip r:embed="rId22">
+                    <a:blip r:embed="rId18" cstate="print">
                       <a:extLst>
                         <a:ext uri="{28A0092B-C50C-407E-A947-70E740481C1C}">
                           <a14:useLocalDpi xmlns:a14="http://schemas.microsoft.com/office/drawing/2010/main" val="0"/>
@@ -3407,7 +4213,7 @@
                   <pic:spPr bwMode="auto">
                     <a:xfrm>
                       <a:off x="0" y="0"/>
-                      <a:ext cx="6120130" cy="3716020"/>
+                      <a:ext cx="5099591" cy="3096369"/>
                     </a:xfrm>
                     <a:prstGeom prst="rect">
                       <a:avLst/>
@@ -3442,17 +4248,38 @@
         </w:rPr>
         <w:t>Secondhand stores are nothing new, but startups are helping outfits find another life online and raising significant funding. For example, </w:t>
       </w:r>
-      <w:hyperlink r:id="rId23" w:history="1">
-        <w:r>
-          <w:rPr>
-            <w:rStyle w:val="Collegamentoipertestuale"/>
-            <w:rFonts w:ascii="Helvetica" w:hAnsi="Helvetica"/>
-            <w:color w:val="FF6633"/>
-            <w:lang w:val="en-US"/>
-          </w:rPr>
-          <w:t>ThredUp</w:t>
-        </w:r>
-      </w:hyperlink>
+      <w:proofErr w:type="spellStart"/>
+      <w:r>
+        <w:fldChar w:fldCharType="begin"/>
+      </w:r>
+      <w:r>
+        <w:rPr>
+          <w:lang w:val="en-US"/>
+        </w:rPr>
+        <w:instrText xml:space="preserve"> HYPERLINK "https://www.cbinsights.com/company/thredup" </w:instrText>
+      </w:r>
+      <w:r>
+        <w:fldChar w:fldCharType="separate"/>
+      </w:r>
+      <w:r>
+        <w:rPr>
+          <w:rStyle w:val="Collegamentoipertestuale"/>
+          <w:rFonts w:ascii="Helvetica" w:hAnsi="Helvetica"/>
+          <w:color w:val="FF6633"/>
+          <w:lang w:val="en-US"/>
+        </w:rPr>
+        <w:t>ThredUp</w:t>
+      </w:r>
+      <w:proofErr w:type="spellEnd"/>
+      <w:r>
+        <w:rPr>
+          <w:rStyle w:val="Collegamentoipertestuale"/>
+          <w:rFonts w:ascii="Helvetica" w:hAnsi="Helvetica"/>
+          <w:color w:val="FF6633"/>
+          <w:lang w:val="en-US"/>
+        </w:rPr>
+        <w:fldChar w:fldCharType="end"/>
+      </w:r>
       <w:r>
         <w:rPr>
           <w:rFonts w:ascii="Helvetica" w:hAnsi="Helvetica"/>
@@ -3480,17 +4307,38 @@
         </w:rPr>
         <w:t>Online luxury handbag resale marketplace </w:t>
       </w:r>
-      <w:hyperlink r:id="rId24" w:history="1">
-        <w:r>
-          <w:rPr>
-            <w:rStyle w:val="Collegamentoipertestuale"/>
-            <w:rFonts w:ascii="Helvetica" w:hAnsi="Helvetica"/>
-            <w:color w:val="FF6633"/>
-            <w:lang w:val="en-US"/>
-          </w:rPr>
-          <w:t>Rebag</w:t>
-        </w:r>
-      </w:hyperlink>
+      <w:proofErr w:type="spellStart"/>
+      <w:r>
+        <w:fldChar w:fldCharType="begin"/>
+      </w:r>
+      <w:r>
+        <w:rPr>
+          <w:lang w:val="en-US"/>
+        </w:rPr>
+        <w:instrText xml:space="preserve"> HYPERLINK "https://www.cbinsights.com/company/rebagg" </w:instrText>
+      </w:r>
+      <w:r>
+        <w:fldChar w:fldCharType="separate"/>
+      </w:r>
+      <w:r>
+        <w:rPr>
+          <w:rStyle w:val="Collegamentoipertestuale"/>
+          <w:rFonts w:ascii="Helvetica" w:hAnsi="Helvetica"/>
+          <w:color w:val="FF6633"/>
+          <w:lang w:val="en-US"/>
+        </w:rPr>
+        <w:t>Rebag</w:t>
+      </w:r>
+      <w:proofErr w:type="spellEnd"/>
+      <w:r>
+        <w:rPr>
+          <w:rStyle w:val="Collegamentoipertestuale"/>
+          <w:rFonts w:ascii="Helvetica" w:hAnsi="Helvetica"/>
+          <w:color w:val="FF6633"/>
+          <w:lang w:val="en-US"/>
+        </w:rPr>
+        <w:fldChar w:fldCharType="end"/>
+      </w:r>
       <w:r>
         <w:rPr>
           <w:rFonts w:ascii="Helvetica" w:hAnsi="Helvetica"/>
@@ -3499,7 +4347,7 @@
         </w:rPr>
         <w:t> recently raised a $25M funding, bringing its total funding to over $50M. </w:t>
       </w:r>
-      <w:hyperlink r:id="rId25" w:history="1">
+      <w:hyperlink r:id="rId19" w:history="1">
         <w:r>
           <w:rPr>
             <w:rStyle w:val="Collegamentoipertestuale"/>
@@ -3599,6 +4447,23 @@
     <w:bookmarkEnd w:id="0"/>
     <w:p>
       <w:pPr>
+        <w:rPr>
+          <w:sz w:val="52"/>
+          <w:szCs w:val="52"/>
+          <w:lang w:val="en-US"/>
+        </w:rPr>
+      </w:pPr>
+      <w:r>
+        <w:rPr>
+          <w:sz w:val="52"/>
+          <w:szCs w:val="52"/>
+          <w:lang w:val="en-US"/>
+        </w:rPr>
+        <w:br w:type="page"/>
+      </w:r>
+    </w:p>
+    <w:p>
+      <w:pPr>
         <w:shd w:val="clear" w:color="auto" w:fill="FFFFFF"/>
         <w:spacing w:line="720" w:lineRule="atLeast"/>
         <w:rPr>
@@ -3613,6 +4478,7 @@
           <w:szCs w:val="52"/>
           <w:lang w:val="en-US"/>
         </w:rPr>
+        <w:lastRenderedPageBreak/>
         <w:t>FIRM EFFECTS</w:t>
       </w:r>
     </w:p>
@@ -3664,7 +4530,25 @@
           <w:szCs w:val="32"/>
           <w:lang w:val="en-US"/>
         </w:rPr>
-        <w:t xml:space="preserve">: the </w:t>
+        <w:t xml:space="preserve">: </w:t>
+      </w:r>
+      <w:proofErr w:type="gramStart"/>
+      <w:r>
+        <w:rPr>
+          <w:sz w:val="32"/>
+          <w:szCs w:val="32"/>
+          <w:lang w:val="en-US"/>
+        </w:rPr>
+        <w:t>the</w:t>
+      </w:r>
+      <w:proofErr w:type="gramEnd"/>
+      <w:r>
+        <w:rPr>
+          <w:sz w:val="32"/>
+          <w:szCs w:val="32"/>
+          <w:lang w:val="en-US"/>
+        </w:rPr>
+        <w:t xml:space="preserve"> </w:t>
       </w:r>
       <w:r>
         <w:rPr>
@@ -3712,7 +4596,25 @@
           <w:szCs w:val="32"/>
           <w:lang w:val="en-US"/>
         </w:rPr>
-        <w:t>purchase of the item helped reduce his/her environmental impact (es. Estimated Kg of CO2 saved,  litres of water saved, …)</w:t>
+        <w:t xml:space="preserve">purchase of the item helped reduce his/her environmental impact (es. Estimated Kg of CO2 saved,  </w:t>
+      </w:r>
+      <w:proofErr w:type="spellStart"/>
+      <w:r>
+        <w:rPr>
+          <w:sz w:val="32"/>
+          <w:szCs w:val="32"/>
+          <w:lang w:val="en-US"/>
+        </w:rPr>
+        <w:t>litres</w:t>
+      </w:r>
+      <w:proofErr w:type="spellEnd"/>
+      <w:r>
+        <w:rPr>
+          <w:sz w:val="32"/>
+          <w:szCs w:val="32"/>
+          <w:lang w:val="en-US"/>
+        </w:rPr>
+        <w:t xml:space="preserve"> of water saved, …)</w:t>
       </w:r>
     </w:p>
     <w:p>
@@ -4350,17 +5252,35 @@
     <w:p>
       <w:pPr>
         <w:rPr>
-          <w:sz w:val="32"/>
-          <w:szCs w:val="32"/>
-          <w:lang w:val="en-US"/>
-        </w:rPr>
-      </w:pPr>
-      <w:r>
-        <w:rPr>
           <w:sz w:val="40"/>
           <w:szCs w:val="40"/>
           <w:lang w:val="en-US"/>
         </w:rPr>
+      </w:pPr>
+      <w:r>
+        <w:rPr>
+          <w:sz w:val="40"/>
+          <w:szCs w:val="40"/>
+          <w:lang w:val="en-US"/>
+        </w:rPr>
+        <w:br w:type="page"/>
+      </w:r>
+    </w:p>
+    <w:p>
+      <w:pPr>
+        <w:rPr>
+          <w:sz w:val="32"/>
+          <w:szCs w:val="32"/>
+          <w:lang w:val="en-US"/>
+        </w:rPr>
+      </w:pPr>
+      <w:r>
+        <w:rPr>
+          <w:sz w:val="40"/>
+          <w:szCs w:val="40"/>
+          <w:lang w:val="en-US"/>
+        </w:rPr>
+        <w:lastRenderedPageBreak/>
         <w:t>Branding</w:t>
       </w:r>
       <w:r>
@@ -4429,25 +5349,60 @@
           <w:szCs w:val="28"/>
           <w:lang w:val="en-US"/>
         </w:rPr>
-        <w:t xml:space="preserve"> (Too Cool To Go)</w:t>
-      </w:r>
-    </w:p>
-    <w:p>
-      <w:pPr>
-        <w:rPr>
-          <w:sz w:val="28"/>
-          <w:szCs w:val="28"/>
-          <w:lang w:val="en-US"/>
-        </w:rPr>
-      </w:pPr>
-      <w:r>
-        <w:rPr>
-          <w:sz w:val="28"/>
-          <w:szCs w:val="28"/>
-          <w:lang w:val="en-US"/>
-        </w:rPr>
-        <w:lastRenderedPageBreak/>
-        <w:t xml:space="preserve">The brand name is an acronym because “Too Good To Go” is already a famous registered Danish app. </w:t>
+        <w:t xml:space="preserve"> (Too Cool </w:t>
+      </w:r>
+      <w:proofErr w:type="gramStart"/>
+      <w:r>
+        <w:rPr>
+          <w:sz w:val="28"/>
+          <w:szCs w:val="28"/>
+          <w:lang w:val="en-US"/>
+        </w:rPr>
+        <w:t>To</w:t>
+      </w:r>
+      <w:proofErr w:type="gramEnd"/>
+      <w:r>
+        <w:rPr>
+          <w:sz w:val="28"/>
+          <w:szCs w:val="28"/>
+          <w:lang w:val="en-US"/>
+        </w:rPr>
+        <w:t xml:space="preserve"> Go)</w:t>
+      </w:r>
+    </w:p>
+    <w:p>
+      <w:pPr>
+        <w:rPr>
+          <w:sz w:val="28"/>
+          <w:szCs w:val="28"/>
+          <w:lang w:val="en-US"/>
+        </w:rPr>
+      </w:pPr>
+      <w:r>
+        <w:rPr>
+          <w:sz w:val="28"/>
+          <w:szCs w:val="28"/>
+          <w:lang w:val="en-US"/>
+        </w:rPr>
+        <w:t xml:space="preserve">The brand name is an acronym because “Too Good </w:t>
+      </w:r>
+      <w:proofErr w:type="gramStart"/>
+      <w:r>
+        <w:rPr>
+          <w:sz w:val="28"/>
+          <w:szCs w:val="28"/>
+          <w:lang w:val="en-US"/>
+        </w:rPr>
+        <w:t>To</w:t>
+      </w:r>
+      <w:proofErr w:type="gramEnd"/>
+      <w:r>
+        <w:rPr>
+          <w:sz w:val="28"/>
+          <w:szCs w:val="28"/>
+          <w:lang w:val="en-US"/>
+        </w:rPr>
+        <w:t xml:space="preserve"> Go” is already a famous registered Danish app. </w:t>
       </w:r>
     </w:p>
     <w:p>
@@ -4484,7 +5439,7 @@
                     </pic:cNvPicPr>
                   </pic:nvPicPr>
                   <pic:blipFill>
-                    <a:blip r:embed="rId26">
+                    <a:blip r:embed="rId20">
                       <a:extLst>
                         <a:ext uri="{28A0092B-C50C-407E-A947-70E740481C1C}">
                           <a14:useLocalDpi xmlns:a14="http://schemas.microsoft.com/office/drawing/2010/main" val="0"/>
@@ -4538,7 +5493,25 @@
           <w:szCs w:val="28"/>
           <w:lang w:val="en-US"/>
         </w:rPr>
-        <w:t xml:space="preserve"> color of the logo symbolizes ecology and recycling. The “minimal” style of the characters conveys a sense of simplicity, friendliness. This logo would be shown to the customers only when opening the app or on the boxes in which they would receive the items they bought. The packaging would be made out of recycled cardboard and it would also have a very simple yet inviting look.</w:t>
+        <w:t xml:space="preserve"> color of the logo symbolizes ecology and recycling. The “minimal” style of the characters conveys a sense of simplicity, friendliness. This logo would be shown to the customers only when opening the app or on the boxes in which they would receive the items they bought. The packaging would be </w:t>
+      </w:r>
+      <w:proofErr w:type="gramStart"/>
+      <w:r>
+        <w:rPr>
+          <w:sz w:val="28"/>
+          <w:szCs w:val="28"/>
+          <w:lang w:val="en-US"/>
+        </w:rPr>
+        <w:t>made out of</w:t>
+      </w:r>
+      <w:proofErr w:type="gramEnd"/>
+      <w:r>
+        <w:rPr>
+          <w:sz w:val="28"/>
+          <w:szCs w:val="28"/>
+          <w:lang w:val="en-US"/>
+        </w:rPr>
+        <w:t xml:space="preserve"> recycled cardboard and it would also have a very simple yet inviting look.</w:t>
       </w:r>
     </w:p>
     <w:p>
@@ -4639,7 +5612,25 @@
           <w:szCs w:val="32"/>
           <w:lang w:val="en-US"/>
         </w:rPr>
-        <w:t>, ebay, AliExpress</w:t>
+        <w:t xml:space="preserve">, </w:t>
+      </w:r>
+      <w:proofErr w:type="spellStart"/>
+      <w:r>
+        <w:rPr>
+          <w:sz w:val="32"/>
+          <w:szCs w:val="32"/>
+          <w:lang w:val="en-US"/>
+        </w:rPr>
+        <w:t>ebay</w:t>
+      </w:r>
+      <w:proofErr w:type="spellEnd"/>
+      <w:r>
+        <w:rPr>
+          <w:sz w:val="32"/>
+          <w:szCs w:val="32"/>
+          <w:lang w:val="en-US"/>
+        </w:rPr>
+        <w:t>, AliExpress</w:t>
       </w:r>
     </w:p>
     <w:p>
@@ -4663,8 +5654,18 @@
           <w:szCs w:val="32"/>
           <w:lang w:val="en-US"/>
         </w:rPr>
-        <w:t>Secondhand retailers: Vinted, Wallapop</w:t>
-      </w:r>
+        <w:t xml:space="preserve">Secondhand retailers: Vinted, </w:t>
+      </w:r>
+      <w:proofErr w:type="spellStart"/>
+      <w:r>
+        <w:rPr>
+          <w:sz w:val="32"/>
+          <w:szCs w:val="32"/>
+          <w:lang w:val="en-US"/>
+        </w:rPr>
+        <w:t>Wallapop</w:t>
+      </w:r>
+      <w:proofErr w:type="spellEnd"/>
     </w:p>
     <w:p>
       <w:pPr>
@@ -4758,7 +5759,7 @@
           <w:szCs w:val="32"/>
           <w:lang w:val="en-US"/>
         </w:rPr>
-        <w:t xml:space="preserve"> : Gucci, Giorgio Armani, Burberry</w:t>
+        <w:t>: Gucci, Giorgio Armani, Burberry</w:t>
       </w:r>
       <w:r>
         <w:rPr>
@@ -4837,7 +5838,7 @@
             <wp:cNvGraphicFramePr/>
             <a:graphic xmlns:a="http://schemas.openxmlformats.org/drawingml/2006/main">
               <a:graphicData uri="http://schemas.openxmlformats.org/drawingml/2006/chart">
-                <c:chart xmlns:c="http://schemas.openxmlformats.org/drawingml/2006/chart" xmlns:r="http://schemas.openxmlformats.org/officeDocument/2006/relationships" r:id="rId27"/>
+                <c:chart xmlns:c="http://schemas.openxmlformats.org/drawingml/2006/chart" xmlns:r="http://schemas.openxmlformats.org/officeDocument/2006/relationships" r:id="rId21"/>
               </a:graphicData>
             </a:graphic>
           </wp:inline>
@@ -4954,7 +5955,7 @@
                     </pic:cNvPicPr>
                   </pic:nvPicPr>
                   <pic:blipFill>
-                    <a:blip r:embed="rId28" cstate="print">
+                    <a:blip r:embed="rId22" cstate="print">
                       <a:extLst>
                         <a:ext uri="{28A0092B-C50C-407E-A947-70E740481C1C}">
                           <a14:useLocalDpi xmlns:a14="http://schemas.microsoft.com/office/drawing/2010/main" val="0"/>
@@ -5332,7 +6333,25 @@
                 <w:szCs w:val="32"/>
                 <w:lang w:val="en-US"/>
               </w:rPr>
-              <w:t>No particular geographical requirements. The area must be well connected to the postal system.</w:t>
+              <w:t xml:space="preserve">No </w:t>
+            </w:r>
+            <w:proofErr w:type="gramStart"/>
+            <w:r>
+              <w:rPr>
+                <w:sz w:val="32"/>
+                <w:szCs w:val="32"/>
+                <w:lang w:val="en-US"/>
+              </w:rPr>
+              <w:t>particular geographical</w:t>
+            </w:r>
+            <w:proofErr w:type="gramEnd"/>
+            <w:r>
+              <w:rPr>
+                <w:sz w:val="32"/>
+                <w:szCs w:val="32"/>
+                <w:lang w:val="en-US"/>
+              </w:rPr>
+              <w:t xml:space="preserve"> requirements. The area must be well connected to the postal system.</w:t>
             </w:r>
           </w:p>
         </w:tc>
@@ -5768,8 +6787,18 @@
                 <w:szCs w:val="32"/>
                 <w:lang w:val="en-US"/>
               </w:rPr>
-              <w:t>Media Behaviour</w:t>
+              <w:t xml:space="preserve">Media </w:t>
             </w:r>
+            <w:proofErr w:type="spellStart"/>
+            <w:r>
+              <w:rPr>
+                <w:sz w:val="32"/>
+                <w:szCs w:val="32"/>
+                <w:lang w:val="en-US"/>
+              </w:rPr>
+              <w:t>Behaviour</w:t>
+            </w:r>
+            <w:proofErr w:type="spellEnd"/>
           </w:p>
         </w:tc>
         <w:tc>
@@ -6098,7 +7127,7 @@
                     </pic:cNvPicPr>
                   </pic:nvPicPr>
                   <pic:blipFill>
-                    <a:blip r:embed="rId29">
+                    <a:blip r:embed="rId23">
                       <a:extLst>
                         <a:ext uri="{28A0092B-C50C-407E-A947-70E740481C1C}">
                           <a14:useLocalDpi xmlns:a14="http://schemas.microsoft.com/office/drawing/2010/main" val="0"/>
@@ -6165,7 +7194,7 @@
                     </pic:cNvPicPr>
                   </pic:nvPicPr>
                   <pic:blipFill>
-                    <a:blip r:embed="rId30" cstate="print">
+                    <a:blip r:embed="rId24" cstate="print">
                       <a:extLst>
                         <a:ext uri="{28A0092B-C50C-407E-A947-70E740481C1C}">
                           <a14:useLocalDpi xmlns:a14="http://schemas.microsoft.com/office/drawing/2010/main" val="0"/>
@@ -6277,7 +7306,7 @@
                     </pic:cNvPicPr>
                   </pic:nvPicPr>
                   <pic:blipFill>
-                    <a:blip r:embed="rId31" cstate="print">
+                    <a:blip r:embed="rId25" cstate="print">
                       <a:extLst>
                         <a:ext uri="{28A0092B-C50C-407E-A947-70E740481C1C}">
                           <a14:useLocalDpi xmlns:a14="http://schemas.microsoft.com/office/drawing/2010/main" val="0"/>
@@ -7120,15 +8149,51 @@
           <w:szCs w:val="32"/>
           <w:lang w:val="en-US"/>
         </w:rPr>
-        <w:t>Our products will be characterized by having good quality at a low price. The quality of the clothes will be guaranteed by allowing suppliers to send pictures or videos before shipping them. A team of experts will then analyze, photograph and describe all the clothes that arrive to the warehouse.</w:t>
-      </w:r>
-      <w:r>
-        <w:rPr>
-          <w:sz w:val="32"/>
-          <w:szCs w:val="32"/>
-          <w:lang w:val="en-US"/>
-        </w:rPr>
-        <w:t xml:space="preserve"> Once an item is bought, it is put in a box along with all the other items the customer is bought and then shipped. The packaging will necessarily have to be made out of recycled materials to demonstrate that the company tries to be as eco-friendly as possible. </w:t>
+        <w:t xml:space="preserve">Our products will be characterized by having good quality at a low price. The quality of the clothes will be guaranteed by allowing suppliers to send pictures or videos before shipping them. A team of experts will then analyze, </w:t>
+      </w:r>
+      <w:proofErr w:type="gramStart"/>
+      <w:r>
+        <w:rPr>
+          <w:sz w:val="32"/>
+          <w:szCs w:val="32"/>
+          <w:lang w:val="en-US"/>
+        </w:rPr>
+        <w:t>photograph</w:t>
+      </w:r>
+      <w:proofErr w:type="gramEnd"/>
+      <w:r>
+        <w:rPr>
+          <w:sz w:val="32"/>
+          <w:szCs w:val="32"/>
+          <w:lang w:val="en-US"/>
+        </w:rPr>
+        <w:t xml:space="preserve"> and describe all the clothes that arrive to the warehouse.</w:t>
+      </w:r>
+      <w:r>
+        <w:rPr>
+          <w:sz w:val="32"/>
+          <w:szCs w:val="32"/>
+          <w:lang w:val="en-US"/>
+        </w:rPr>
+        <w:t xml:space="preserve"> Once an item is bought, it is put in a box along with all the other items the customer is bought and then shipped. The packaging will necessarily have to be </w:t>
+      </w:r>
+      <w:proofErr w:type="gramStart"/>
+      <w:r>
+        <w:rPr>
+          <w:sz w:val="32"/>
+          <w:szCs w:val="32"/>
+          <w:lang w:val="en-US"/>
+        </w:rPr>
+        <w:t>made out of</w:t>
+      </w:r>
+      <w:proofErr w:type="gramEnd"/>
+      <w:r>
+        <w:rPr>
+          <w:sz w:val="32"/>
+          <w:szCs w:val="32"/>
+          <w:lang w:val="en-US"/>
+        </w:rPr>
+        <w:t xml:space="preserve"> recycled materials to demonstrate that the company tries to be as eco-friendly as possible. </w:t>
       </w:r>
     </w:p>
     <w:p>
@@ -7234,7 +8299,7 @@
                     </pic:cNvPicPr>
                   </pic:nvPicPr>
                   <pic:blipFill>
-                    <a:blip r:embed="rId32">
+                    <a:blip r:embed="rId26">
                       <a:extLst>
                         <a:ext uri="{28A0092B-C50C-407E-A947-70E740481C1C}">
                           <a14:useLocalDpi xmlns:a14="http://schemas.microsoft.com/office/drawing/2010/main" val="0"/>
@@ -7479,13 +8544,23 @@
         </w:rPr>
         <w:t xml:space="preserve">(without pushing them to </w:t>
       </w:r>
-      <w:r>
-        <w:rPr>
-          <w:sz w:val="28"/>
-          <w:szCs w:val="28"/>
-          <w:lang w:val="en-US"/>
-        </w:rPr>
-        <w:t xml:space="preserve">actually purchase) </w:t>
+      <w:proofErr w:type="gramStart"/>
+      <w:r>
+        <w:rPr>
+          <w:sz w:val="28"/>
+          <w:szCs w:val="28"/>
+          <w:lang w:val="en-US"/>
+        </w:rPr>
+        <w:t>actually purchase</w:t>
+      </w:r>
+      <w:proofErr w:type="gramEnd"/>
+      <w:r>
+        <w:rPr>
+          <w:sz w:val="28"/>
+          <w:szCs w:val="28"/>
+          <w:lang w:val="en-US"/>
+        </w:rPr>
+        <w:t xml:space="preserve">) </w:t>
       </w:r>
       <w:r>
         <w:rPr>
@@ -7543,7 +8618,7 @@
         </w:rPr>
         <w:t xml:space="preserve"> Having a high return rate is one of the main problems online retailers must face (</w:t>
       </w:r>
-      <w:hyperlink r:id="rId33" w:history="1">
+      <w:hyperlink r:id="rId27" w:history="1">
         <w:r>
           <w:rPr>
             <w:rStyle w:val="Collegamentoipertestuale"/>
@@ -7574,12 +8649,188 @@
     </w:p>
     <w:p>
       <w:pPr>
-        <w:rPr>
-          <w:sz w:val="28"/>
-          <w:szCs w:val="28"/>
-          <w:lang w:val="en-US"/>
-        </w:rPr>
-      </w:pPr>
+        <w:pStyle w:val="Paragrafoelenco"/>
+        <w:numPr>
+          <w:ilvl w:val="0"/>
+          <w:numId w:val="30"/>
+        </w:numPr>
+        <w:rPr>
+          <w:sz w:val="28"/>
+          <w:szCs w:val="28"/>
+          <w:lang w:val="en-US"/>
+        </w:rPr>
+      </w:pPr>
+      <w:r>
+        <w:rPr>
+          <w:sz w:val="28"/>
+          <w:szCs w:val="28"/>
+          <w:lang w:val="en-US"/>
+        </w:rPr>
+        <w:t xml:space="preserve">Big Data </w:t>
+      </w:r>
+      <w:r>
+        <w:rPr>
+          <w:sz w:val="28"/>
+          <w:szCs w:val="28"/>
+          <w:lang w:val="en-US"/>
+        </w:rPr>
+        <w:t>a</w:t>
+      </w:r>
+      <w:r>
+        <w:rPr>
+          <w:sz w:val="28"/>
+          <w:szCs w:val="28"/>
+          <w:lang w:val="en-US"/>
+        </w:rPr>
+        <w:t>nalytics (</w:t>
+      </w:r>
+      <w:proofErr w:type="gramStart"/>
+      <w:r>
+        <w:rPr>
+          <w:sz w:val="28"/>
+          <w:szCs w:val="28"/>
+          <w:lang w:val="en-US"/>
+        </w:rPr>
+        <w:t>e.g.</w:t>
+      </w:r>
+      <w:proofErr w:type="gramEnd"/>
+      <w:r>
+        <w:rPr>
+          <w:sz w:val="28"/>
+          <w:szCs w:val="28"/>
+          <w:lang w:val="en-US"/>
+        </w:rPr>
+        <w:t xml:space="preserve"> Advanced Frequent Patterns Analysis) will be used to </w:t>
+      </w:r>
+      <w:r>
+        <w:rPr>
+          <w:sz w:val="28"/>
+          <w:szCs w:val="28"/>
+          <w:lang w:val="en-US"/>
+        </w:rPr>
+        <w:t>make suggestions to users of what to buy. They will also be useful for the company itself to select which goods will provide sufficient margins of profit and which goods best not be bought. The pricing policy can also be based on the statistics provided by the analytics to choose optimum prices to pay for the goods. Dynamic prices might be offered to minimize items in warehouse.</w:t>
+      </w:r>
+    </w:p>
+    <w:p>
+      <w:pPr>
+        <w:pStyle w:val="Paragrafoelenco"/>
+        <w:numPr>
+          <w:ilvl w:val="0"/>
+          <w:numId w:val="30"/>
+        </w:numPr>
+        <w:rPr>
+          <w:sz w:val="28"/>
+          <w:szCs w:val="28"/>
+          <w:lang w:val="en-US"/>
+        </w:rPr>
+      </w:pPr>
+      <w:r>
+        <w:rPr>
+          <w:sz w:val="28"/>
+          <w:szCs w:val="28"/>
+          <w:lang w:val="en-US"/>
+        </w:rPr>
+        <w:lastRenderedPageBreak/>
+        <w:t xml:space="preserve">Sales quantities and </w:t>
+      </w:r>
+      <w:r>
+        <w:rPr>
+          <w:sz w:val="28"/>
+          <w:szCs w:val="28"/>
+          <w:lang w:val="en-US"/>
+        </w:rPr>
+        <w:t xml:space="preserve">prices can be predicted using </w:t>
+      </w:r>
+      <w:r>
+        <w:rPr>
+          <w:sz w:val="23"/>
+          <w:szCs w:val="23"/>
+          <w:lang w:val="en-US"/>
+        </w:rPr>
+        <w:t>forecasting methods</w:t>
+      </w:r>
+      <w:r>
+        <w:rPr>
+          <w:sz w:val="28"/>
+          <w:szCs w:val="28"/>
+          <w:lang w:val="en-US"/>
+        </w:rPr>
+        <w:t xml:space="preserve"> that </w:t>
+      </w:r>
+      <w:proofErr w:type="spellStart"/>
+      <w:r>
+        <w:rPr>
+          <w:sz w:val="28"/>
+          <w:szCs w:val="28"/>
+          <w:lang w:val="en-US"/>
+        </w:rPr>
+        <w:t>analyse</w:t>
+      </w:r>
+      <w:proofErr w:type="spellEnd"/>
+      <w:r>
+        <w:rPr>
+          <w:sz w:val="28"/>
+          <w:szCs w:val="28"/>
+          <w:lang w:val="en-US"/>
+        </w:rPr>
+        <w:t xml:space="preserve"> </w:t>
+      </w:r>
+      <w:r>
+        <w:rPr>
+          <w:sz w:val="28"/>
+          <w:szCs w:val="28"/>
+          <w:lang w:val="en-US"/>
+        </w:rPr>
+        <w:t>t</w:t>
+      </w:r>
+      <w:r>
+        <w:rPr>
+          <w:sz w:val="28"/>
+          <w:szCs w:val="28"/>
+          <w:lang w:val="en-US"/>
+        </w:rPr>
+        <w:t>ime</w:t>
+      </w:r>
+      <w:r>
+        <w:rPr>
+          <w:sz w:val="28"/>
+          <w:szCs w:val="28"/>
+          <w:lang w:val="en-US"/>
+        </w:rPr>
+        <w:t xml:space="preserve"> s</w:t>
+      </w:r>
+      <w:r>
+        <w:rPr>
+          <w:sz w:val="28"/>
+          <w:szCs w:val="28"/>
+          <w:lang w:val="en-US"/>
+        </w:rPr>
+        <w:t>eries</w:t>
+      </w:r>
+      <w:r>
+        <w:rPr>
+          <w:sz w:val="28"/>
+          <w:szCs w:val="28"/>
+          <w:lang w:val="en-US"/>
+        </w:rPr>
+        <w:t xml:space="preserve"> </w:t>
+      </w:r>
+      <w:r>
+        <w:rPr>
+          <w:sz w:val="23"/>
+          <w:szCs w:val="23"/>
+          <w:lang w:val="en-US"/>
+        </w:rPr>
+        <w:t>such as ARIMA, Classical Decomposition</w:t>
+      </w:r>
+      <w:r>
+        <w:rPr>
+          <w:sz w:val="23"/>
+          <w:szCs w:val="23"/>
+          <w:lang w:val="en-US"/>
+        </w:rPr>
+        <w:t xml:space="preserve"> algorithms or the Holt-Winters method.</w:t>
+      </w:r>
     </w:p>
     <w:p>
       <w:pPr>
@@ -7591,338 +8842,355 @@
       </w:pPr>
       <w:r>
         <w:rPr>
+          <w:sz w:val="40"/>
+          <w:szCs w:val="40"/>
+          <w:lang w:val="en-US"/>
+        </w:rPr>
+        <w:t>Distribution</w:t>
+      </w:r>
+    </w:p>
+    <w:p>
+      <w:pPr>
+        <w:rPr>
+          <w:sz w:val="32"/>
+          <w:szCs w:val="32"/>
+          <w:lang w:val="en-US"/>
+        </w:rPr>
+      </w:pPr>
+      <w:r>
+        <w:rPr>
+          <w:sz w:val="32"/>
+          <w:szCs w:val="32"/>
+          <w:lang w:val="en-US"/>
+        </w:rPr>
+        <w:t>Our company provide</w:t>
+      </w:r>
+      <w:r>
+        <w:rPr>
+          <w:sz w:val="32"/>
+          <w:szCs w:val="32"/>
+          <w:lang w:val="en-US"/>
+        </w:rPr>
+        <w:t>s</w:t>
+      </w:r>
+      <w:r>
+        <w:rPr>
+          <w:sz w:val="32"/>
+          <w:szCs w:val="32"/>
+          <w:lang w:val="en-US"/>
+        </w:rPr>
+        <w:t xml:space="preserve"> good quality items at a low price</w:t>
+      </w:r>
+      <w:r>
+        <w:rPr>
+          <w:sz w:val="32"/>
+          <w:szCs w:val="32"/>
+          <w:lang w:val="en-US"/>
+        </w:rPr>
+        <w:t xml:space="preserve"> to private customers (B2C)</w:t>
+      </w:r>
+      <w:r>
+        <w:rPr>
+          <w:sz w:val="32"/>
+          <w:szCs w:val="32"/>
+          <w:lang w:val="en-US"/>
+        </w:rPr>
+        <w:t xml:space="preserve">. An efficient distribution of the items would significantly contribute to decrease the overall prices. The best option in our case is also the simplest one: we would need to send the items directly to the final consumer using the national </w:t>
+      </w:r>
+      <w:r>
+        <w:rPr>
+          <w:sz w:val="32"/>
+          <w:szCs w:val="32"/>
+          <w:lang w:val="en-US"/>
+        </w:rPr>
+        <w:t>(</w:t>
+      </w:r>
+      <w:r>
+        <w:rPr>
+          <w:sz w:val="32"/>
+          <w:szCs w:val="32"/>
+          <w:lang w:val="en-US"/>
+        </w:rPr>
+        <w:t>and international</w:t>
+      </w:r>
+      <w:r>
+        <w:rPr>
+          <w:sz w:val="32"/>
+          <w:szCs w:val="32"/>
+          <w:lang w:val="en-US"/>
+        </w:rPr>
+        <w:t xml:space="preserve">) </w:t>
+      </w:r>
+      <w:r>
+        <w:rPr>
+          <w:sz w:val="32"/>
+          <w:szCs w:val="32"/>
+          <w:lang w:val="en-US"/>
+        </w:rPr>
+        <w:t xml:space="preserve">posting system. To decrease the general cost and environmental impact of shipping the goods from the supplier to a central warehouse to the final customer, </w:t>
+      </w:r>
+      <w:r>
+        <w:rPr>
+          <w:sz w:val="32"/>
+          <w:szCs w:val="32"/>
+          <w:lang w:val="en-US"/>
+        </w:rPr>
+        <w:t>using several small, dislocated warehouses could also be taken into</w:t>
+      </w:r>
+      <w:r>
+        <w:rPr>
+          <w:sz w:val="32"/>
+          <w:szCs w:val="32"/>
+          <w:lang w:val="en-US"/>
+        </w:rPr>
+        <w:t xml:space="preserve"> </w:t>
+      </w:r>
+      <w:r>
+        <w:rPr>
+          <w:sz w:val="32"/>
+          <w:szCs w:val="32"/>
+          <w:lang w:val="en-US"/>
+        </w:rPr>
+        <w:t xml:space="preserve"> consideration. This would also help to reduce the time needed to ship the items to the customer. The warehouse and shipping costs will be discussed more in detail later.</w:t>
+      </w:r>
+      <w:r>
+        <w:rPr>
+          <w:sz w:val="32"/>
+          <w:szCs w:val="32"/>
+          <w:lang w:val="en-US"/>
+        </w:rPr>
+        <w:t xml:space="preserve"> </w:t>
+      </w:r>
+    </w:p>
+    <w:p>
+      <w:pPr>
+        <w:rPr>
+          <w:sz w:val="32"/>
+          <w:szCs w:val="32"/>
+          <w:lang w:val="en-US"/>
+        </w:rPr>
+      </w:pPr>
+    </w:p>
+    <w:p>
+      <w:pPr>
+        <w:rPr>
           <w:sz w:val="36"/>
           <w:szCs w:val="36"/>
           <w:lang w:val="en-US"/>
         </w:rPr>
-        <w:br w:type="page"/>
-      </w:r>
-    </w:p>
-    <w:p>
-      <w:pPr>
+      </w:pPr>
+      <w:r>
         <w:rPr>
           <w:sz w:val="36"/>
           <w:szCs w:val="36"/>
           <w:lang w:val="en-US"/>
         </w:rPr>
-      </w:pPr>
-      <w:r>
+        <w:t>Selectivity of Distribution</w:t>
+      </w:r>
+    </w:p>
+    <w:p>
+      <w:pPr>
+        <w:rPr>
+          <w:sz w:val="32"/>
+          <w:szCs w:val="32"/>
+          <w:lang w:val="en-US"/>
+        </w:rPr>
+      </w:pPr>
+      <w:r>
+        <w:rPr>
+          <w:sz w:val="32"/>
+          <w:szCs w:val="32"/>
+          <w:lang w:val="en-US"/>
+        </w:rPr>
+        <w:t>It is better to focus on specific, targeted markets (</w:t>
+      </w:r>
+      <w:proofErr w:type="gramStart"/>
+      <w:r>
+        <w:rPr>
+          <w:sz w:val="32"/>
+          <w:szCs w:val="32"/>
+          <w:lang w:val="en-US"/>
+        </w:rPr>
+        <w:t>e.g.</w:t>
+      </w:r>
+      <w:proofErr w:type="gramEnd"/>
+      <w:r>
+        <w:rPr>
+          <w:sz w:val="32"/>
+          <w:szCs w:val="32"/>
+          <w:lang w:val="en-US"/>
+        </w:rPr>
+        <w:t xml:space="preserve"> Italy as a whole or single regions) for a more efficient distribution of the goods. Widening the area of distribution might push the customers to require online tracking</w:t>
+      </w:r>
+      <w:r>
+        <w:rPr>
+          <w:sz w:val="32"/>
+          <w:szCs w:val="32"/>
+          <w:lang w:val="en-US"/>
+        </w:rPr>
+        <w:t xml:space="preserve"> and a consequent </w:t>
+      </w:r>
+      <w:r>
+        <w:rPr>
+          <w:sz w:val="32"/>
+          <w:szCs w:val="32"/>
+          <w:lang w:val="en-US"/>
+        </w:rPr>
+        <w:t>increase in shipping costs</w:t>
+      </w:r>
+      <w:r>
+        <w:rPr>
+          <w:sz w:val="32"/>
+          <w:szCs w:val="32"/>
+          <w:lang w:val="en-US"/>
+        </w:rPr>
+        <w:t>. It would also require higher shipping costs from the suppliers to the warehouse. Depending on the number of supplying shops and their distance to the warehouse, personnel with company trucks could be sent to personally retrieve the goods. This would reduce the time for the goods to arrive to the warehouse (which may not be a strict requirement in our case</w:t>
+      </w:r>
+      <w:proofErr w:type="gramStart"/>
+      <w:r>
+        <w:rPr>
+          <w:sz w:val="32"/>
+          <w:szCs w:val="32"/>
+          <w:lang w:val="en-US"/>
+        </w:rPr>
+        <w:t>)</w:t>
+      </w:r>
+      <w:proofErr w:type="gramEnd"/>
+      <w:r>
+        <w:rPr>
+          <w:sz w:val="32"/>
+          <w:szCs w:val="32"/>
+          <w:lang w:val="en-US"/>
+        </w:rPr>
+        <w:t xml:space="preserve"> but it </w:t>
+      </w:r>
+      <w:r>
+        <w:rPr>
+          <w:i/>
+          <w:iCs/>
+          <w:sz w:val="32"/>
+          <w:szCs w:val="32"/>
+          <w:lang w:val="en-US"/>
+        </w:rPr>
+        <w:t>would</w:t>
+      </w:r>
+      <w:r>
+        <w:rPr>
+          <w:sz w:val="32"/>
+          <w:szCs w:val="32"/>
+          <w:lang w:val="en-US"/>
+        </w:rPr>
+        <w:t xml:space="preserve"> also increase the personnel and infrastructure costs.</w:t>
+      </w:r>
+      <w:r>
+        <w:rPr>
+          <w:sz w:val="32"/>
+          <w:szCs w:val="32"/>
+          <w:lang w:val="en-US"/>
+        </w:rPr>
+        <w:t xml:space="preserve"> </w:t>
+      </w:r>
+      <w:r>
+        <w:rPr>
+          <w:sz w:val="32"/>
+          <w:szCs w:val="32"/>
+          <w:lang w:val="en-US"/>
+        </w:rPr>
+        <w:t>On the other hand, a</w:t>
+      </w:r>
+      <w:r>
+        <w:rPr>
+          <w:sz w:val="32"/>
+          <w:szCs w:val="32"/>
+          <w:lang w:val="en-US"/>
+        </w:rPr>
+        <w:t>ssuming personnel to deliver the items to the final customers would be unfeasible</w:t>
+      </w:r>
+      <w:r>
+        <w:rPr>
+          <w:sz w:val="32"/>
+          <w:szCs w:val="32"/>
+          <w:lang w:val="en-US"/>
+        </w:rPr>
+        <w:t xml:space="preserve">: local posting services are much more efficient and faster. We would therefore use </w:t>
+      </w:r>
+      <w:r>
+        <w:rPr>
+          <w:b/>
+          <w:bCs/>
+          <w:sz w:val="32"/>
+          <w:szCs w:val="32"/>
+          <w:lang w:val="en-US"/>
+        </w:rPr>
+        <w:t>c</w:t>
+      </w:r>
+      <w:r>
+        <w:rPr>
+          <w:b/>
+          <w:bCs/>
+          <w:sz w:val="32"/>
+          <w:szCs w:val="32"/>
+          <w:lang w:val="en-US"/>
+        </w:rPr>
+        <w:t>onventional shipping channels</w:t>
+      </w:r>
+      <w:r>
+        <w:rPr>
+          <w:sz w:val="32"/>
+          <w:szCs w:val="32"/>
+          <w:lang w:val="en-US"/>
+        </w:rPr>
+        <w:t xml:space="preserve"> for our final delivery of the product</w:t>
+      </w:r>
+      <w:r>
+        <w:rPr>
+          <w:sz w:val="32"/>
+          <w:szCs w:val="32"/>
+          <w:lang w:val="en-US"/>
+        </w:rPr>
+        <w:t>s</w:t>
+      </w:r>
+      <w:r>
+        <w:rPr>
+          <w:sz w:val="32"/>
+          <w:szCs w:val="32"/>
+          <w:lang w:val="en-US"/>
+        </w:rPr>
+        <w:t>.</w:t>
+      </w:r>
+    </w:p>
+    <w:p>
+      <w:pPr>
+        <w:rPr>
+          <w:sz w:val="32"/>
+          <w:szCs w:val="32"/>
+          <w:lang w:val="en-US"/>
+        </w:rPr>
+      </w:pPr>
+    </w:p>
+    <w:p>
+      <w:pPr>
+        <w:rPr>
+          <w:sz w:val="32"/>
+          <w:szCs w:val="32"/>
+          <w:lang w:val="en-US"/>
+        </w:rPr>
+      </w:pPr>
+    </w:p>
+    <w:p>
+      <w:pPr>
         <w:rPr>
           <w:sz w:val="40"/>
           <w:szCs w:val="40"/>
           <w:lang w:val="en-US"/>
         </w:rPr>
-        <w:lastRenderedPageBreak/>
-        <w:t>Distribution</w:t>
-      </w:r>
-    </w:p>
-    <w:p>
-      <w:pPr>
-        <w:rPr>
-          <w:sz w:val="32"/>
-          <w:szCs w:val="32"/>
-          <w:lang w:val="en-US"/>
-        </w:rPr>
-      </w:pPr>
-      <w:r>
-        <w:rPr>
-          <w:sz w:val="32"/>
-          <w:szCs w:val="32"/>
-          <w:lang w:val="en-US"/>
-        </w:rPr>
-        <w:t>Our company provide</w:t>
-      </w:r>
-      <w:r>
-        <w:rPr>
-          <w:sz w:val="32"/>
-          <w:szCs w:val="32"/>
-          <w:lang w:val="en-US"/>
-        </w:rPr>
-        <w:t>s</w:t>
-      </w:r>
-      <w:r>
-        <w:rPr>
-          <w:sz w:val="32"/>
-          <w:szCs w:val="32"/>
-          <w:lang w:val="en-US"/>
-        </w:rPr>
-        <w:t xml:space="preserve"> good quality items at a low price</w:t>
-      </w:r>
-      <w:r>
-        <w:rPr>
-          <w:sz w:val="32"/>
-          <w:szCs w:val="32"/>
-          <w:lang w:val="en-US"/>
-        </w:rPr>
-        <w:t xml:space="preserve"> to private customers (B2C)</w:t>
-      </w:r>
-      <w:r>
-        <w:rPr>
-          <w:sz w:val="32"/>
-          <w:szCs w:val="32"/>
-          <w:lang w:val="en-US"/>
-        </w:rPr>
-        <w:t xml:space="preserve">. An efficient distribution of the items would significantly contribute to decrease the overall prices. The best option in our case is also the simplest one: we would need to send the items directly to the final consumer using the national </w:t>
-      </w:r>
-      <w:r>
-        <w:rPr>
-          <w:sz w:val="32"/>
-          <w:szCs w:val="32"/>
-          <w:lang w:val="en-US"/>
-        </w:rPr>
-        <w:t>(</w:t>
-      </w:r>
-      <w:r>
-        <w:rPr>
-          <w:sz w:val="32"/>
-          <w:szCs w:val="32"/>
-          <w:lang w:val="en-US"/>
-        </w:rPr>
-        <w:t>and international</w:t>
-      </w:r>
-      <w:r>
-        <w:rPr>
-          <w:sz w:val="32"/>
-          <w:szCs w:val="32"/>
-          <w:lang w:val="en-US"/>
-        </w:rPr>
-        <w:t xml:space="preserve">) </w:t>
-      </w:r>
-      <w:r>
-        <w:rPr>
-          <w:sz w:val="32"/>
-          <w:szCs w:val="32"/>
-          <w:lang w:val="en-US"/>
-        </w:rPr>
-        <w:t xml:space="preserve">posting system. To decrease the general cost and environmental impact of shipping the goods from the supplier to a central warehouse to the final customer, </w:t>
-      </w:r>
-      <w:r>
-        <w:rPr>
-          <w:sz w:val="32"/>
-          <w:szCs w:val="32"/>
-          <w:lang w:val="en-US"/>
-        </w:rPr>
-        <w:t>using several small, dislocated warehouses could also be taken into</w:t>
-      </w:r>
-      <w:r>
-        <w:rPr>
-          <w:sz w:val="32"/>
-          <w:szCs w:val="32"/>
-          <w:lang w:val="en-US"/>
-        </w:rPr>
-        <w:t xml:space="preserve"> </w:t>
-      </w:r>
-      <w:r>
-        <w:rPr>
-          <w:sz w:val="32"/>
-          <w:szCs w:val="32"/>
-          <w:lang w:val="en-US"/>
-        </w:rPr>
-        <w:t xml:space="preserve"> consideration. This would also help to reduce the time needed to ship the items to the customer. The warehouse and shipping costs will be discussed more in detail later.</w:t>
-      </w:r>
-      <w:r>
-        <w:rPr>
-          <w:sz w:val="32"/>
-          <w:szCs w:val="32"/>
-          <w:lang w:val="en-US"/>
-        </w:rPr>
-        <w:t xml:space="preserve"> </w:t>
-      </w:r>
-    </w:p>
-    <w:p>
-      <w:pPr>
-        <w:rPr>
-          <w:sz w:val="32"/>
-          <w:szCs w:val="32"/>
-          <w:lang w:val="en-US"/>
-        </w:rPr>
-      </w:pPr>
-    </w:p>
-    <w:p>
-      <w:pPr>
-        <w:rPr>
-          <w:sz w:val="36"/>
-          <w:szCs w:val="36"/>
-          <w:lang w:val="en-US"/>
-        </w:rPr>
-      </w:pPr>
-      <w:r>
-        <w:rPr>
-          <w:sz w:val="36"/>
-          <w:szCs w:val="36"/>
-          <w:lang w:val="en-US"/>
-        </w:rPr>
-        <w:t>Selectivity of Distribution</w:t>
-      </w:r>
-    </w:p>
-    <w:p>
-      <w:pPr>
-        <w:rPr>
-          <w:sz w:val="32"/>
-          <w:szCs w:val="32"/>
-          <w:lang w:val="en-US"/>
-        </w:rPr>
-      </w:pPr>
-      <w:r>
-        <w:rPr>
-          <w:sz w:val="32"/>
-          <w:szCs w:val="32"/>
-          <w:lang w:val="en-US"/>
-        </w:rPr>
-        <w:t>It is better to focus on specific, targeted markets (e.g. Italy as a whole or single regions) for a more efficient distribution of the goods. Widening the area of distribution might push the customers to require online tracking</w:t>
-      </w:r>
-      <w:r>
-        <w:rPr>
-          <w:sz w:val="32"/>
-          <w:szCs w:val="32"/>
-          <w:lang w:val="en-US"/>
-        </w:rPr>
-        <w:t xml:space="preserve"> and a consequent </w:t>
-      </w:r>
-      <w:r>
-        <w:rPr>
-          <w:sz w:val="32"/>
-          <w:szCs w:val="32"/>
-          <w:lang w:val="en-US"/>
-        </w:rPr>
-        <w:t>increase in shipping costs</w:t>
-      </w:r>
-      <w:r>
-        <w:rPr>
-          <w:sz w:val="32"/>
-          <w:szCs w:val="32"/>
-          <w:lang w:val="en-US"/>
-        </w:rPr>
-        <w:t xml:space="preserve">. It would also require higher shipping costs from the suppliers to the warehouse. Depending on the number of supplying shops and their distance to the warehouse, personnel with company trucks could be sent to personally retrieve the goods. This would reduce the time for the goods to arrive to the warehouse (which may not be a strict requirement in our case) but it </w:t>
-      </w:r>
-      <w:r>
-        <w:rPr>
-          <w:i/>
-          <w:iCs/>
-          <w:sz w:val="32"/>
-          <w:szCs w:val="32"/>
-          <w:lang w:val="en-US"/>
-        </w:rPr>
-        <w:t>would</w:t>
-      </w:r>
-      <w:r>
-        <w:rPr>
-          <w:sz w:val="32"/>
-          <w:szCs w:val="32"/>
-          <w:lang w:val="en-US"/>
-        </w:rPr>
-        <w:t xml:space="preserve"> also increase the personnel and infrastructure costs.</w:t>
-      </w:r>
-      <w:r>
-        <w:rPr>
-          <w:sz w:val="32"/>
-          <w:szCs w:val="32"/>
-          <w:lang w:val="en-US"/>
-        </w:rPr>
-        <w:t xml:space="preserve"> </w:t>
-      </w:r>
-      <w:r>
-        <w:rPr>
-          <w:sz w:val="32"/>
-          <w:szCs w:val="32"/>
-          <w:lang w:val="en-US"/>
-        </w:rPr>
-        <w:t>On the other hand, a</w:t>
-      </w:r>
-      <w:r>
-        <w:rPr>
-          <w:sz w:val="32"/>
-          <w:szCs w:val="32"/>
-          <w:lang w:val="en-US"/>
-        </w:rPr>
-        <w:t>ssuming personnel to deliver the items to the final customers would be unfeasible</w:t>
-      </w:r>
-      <w:r>
-        <w:rPr>
-          <w:sz w:val="32"/>
-          <w:szCs w:val="32"/>
-          <w:lang w:val="en-US"/>
-        </w:rPr>
-        <w:t xml:space="preserve">: local posting services are much more efficient and faster. We would therefore use </w:t>
-      </w:r>
-      <w:r>
-        <w:rPr>
-          <w:b/>
-          <w:bCs/>
-          <w:sz w:val="32"/>
-          <w:szCs w:val="32"/>
-          <w:lang w:val="en-US"/>
-        </w:rPr>
-        <w:t>c</w:t>
-      </w:r>
-      <w:r>
-        <w:rPr>
-          <w:b/>
-          <w:bCs/>
-          <w:sz w:val="32"/>
-          <w:szCs w:val="32"/>
-          <w:lang w:val="en-US"/>
-        </w:rPr>
-        <w:t>onventional shipping channels</w:t>
-      </w:r>
-      <w:r>
-        <w:rPr>
-          <w:sz w:val="32"/>
-          <w:szCs w:val="32"/>
-          <w:lang w:val="en-US"/>
-        </w:rPr>
-        <w:t xml:space="preserve"> for our final delivery of the product</w:t>
-      </w:r>
-      <w:r>
-        <w:rPr>
-          <w:sz w:val="32"/>
-          <w:szCs w:val="32"/>
-          <w:lang w:val="en-US"/>
-        </w:rPr>
-        <w:t>s</w:t>
-      </w:r>
-      <w:r>
-        <w:rPr>
-          <w:sz w:val="32"/>
-          <w:szCs w:val="32"/>
-          <w:lang w:val="en-US"/>
-        </w:rPr>
-        <w:t>.</w:t>
-      </w:r>
-    </w:p>
-    <w:p>
-      <w:pPr>
-        <w:rPr>
-          <w:sz w:val="32"/>
-          <w:szCs w:val="32"/>
-          <w:lang w:val="en-US"/>
-        </w:rPr>
-      </w:pPr>
-    </w:p>
-    <w:p>
-      <w:pPr>
-        <w:rPr>
-          <w:sz w:val="32"/>
-          <w:szCs w:val="32"/>
-          <w:lang w:val="en-US"/>
-        </w:rPr>
-      </w:pPr>
-    </w:p>
-    <w:p>
-      <w:pPr>
+      </w:pPr>
+      <w:r>
         <w:rPr>
           <w:sz w:val="40"/>
           <w:szCs w:val="40"/>
           <w:lang w:val="en-US"/>
         </w:rPr>
-      </w:pPr>
-      <w:r>
-        <w:rPr>
-          <w:sz w:val="40"/>
-          <w:szCs w:val="40"/>
-          <w:lang w:val="en-US"/>
-        </w:rPr>
-        <w:lastRenderedPageBreak/>
         <w:t>Distribution Logistics</w:t>
       </w:r>
     </w:p>
@@ -7990,7 +9258,7 @@
                     </pic:cNvPicPr>
                   </pic:nvPicPr>
                   <pic:blipFill>
-                    <a:blip r:embed="rId34">
+                    <a:blip r:embed="rId28">
                       <a:extLst>
                         <a:ext uri="{28A0092B-C50C-407E-A947-70E740481C1C}">
                           <a14:useLocalDpi xmlns:a14="http://schemas.microsoft.com/office/drawing/2010/main" val="0"/>
@@ -8059,7 +9327,25 @@
           <w:szCs w:val="28"/>
           <w:lang w:val="en-US"/>
         </w:rPr>
-        <w:t xml:space="preserve">Delivering the merchandise to the closest warehouse. Depending on the quantity of goods, either the local posting service or the companies own trucks can be used. The suppliers have to send documentation regarding the quality, type and sizes of the goods before actually shipping them. </w:t>
+        <w:t xml:space="preserve">Delivering the merchandise to the closest warehouse. Depending on the quantity of goods, either the local posting service or the companies own trucks can be used. The suppliers </w:t>
+      </w:r>
+      <w:proofErr w:type="gramStart"/>
+      <w:r>
+        <w:rPr>
+          <w:sz w:val="28"/>
+          <w:szCs w:val="28"/>
+          <w:lang w:val="en-US"/>
+        </w:rPr>
+        <w:t>have to</w:t>
+      </w:r>
+      <w:proofErr w:type="gramEnd"/>
+      <w:r>
+        <w:rPr>
+          <w:sz w:val="28"/>
+          <w:szCs w:val="28"/>
+          <w:lang w:val="en-US"/>
+        </w:rPr>
+        <w:t xml:space="preserve"> send documentation regarding the quality, type and sizes of the goods before actually shipping them. </w:t>
       </w:r>
     </w:p>
     <w:p>
@@ -8111,8 +9397,18 @@
           <w:szCs w:val="28"/>
           <w:lang w:val="en-US"/>
         </w:rPr>
-        <w:t>“Sell”: items in good condition which can be sold singularly or combined with other elements</w:t>
-      </w:r>
+        <w:t xml:space="preserve">“Sell”: items in good condition which can be sold singularly or combined with other </w:t>
+      </w:r>
+      <w:proofErr w:type="gramStart"/>
+      <w:r>
+        <w:rPr>
+          <w:sz w:val="28"/>
+          <w:szCs w:val="28"/>
+          <w:lang w:val="en-US"/>
+        </w:rPr>
+        <w:t>elements</w:t>
+      </w:r>
+      <w:proofErr w:type="gramEnd"/>
     </w:p>
     <w:p>
       <w:pPr>
@@ -8171,7 +9467,16 @@
           <w:szCs w:val="28"/>
           <w:lang w:val="en-US"/>
         </w:rPr>
-        <w:t>“Repair then Sell”: items which have not yet been sold because they present small problems worth fixing. Giving extra importance to this kind of clothes can be an opportunity to demonstrate to the customers the care and effort the company is willing to put into its daily activities.</w:t>
+        <w:t xml:space="preserve">“Repair then Sell”: items which have not yet been sold because they present small problems worth fixing. Giving extra importance to this </w:t>
+      </w:r>
+      <w:r>
+        <w:rPr>
+          <w:sz w:val="28"/>
+          <w:szCs w:val="28"/>
+          <w:lang w:val="en-US"/>
+        </w:rPr>
+        <w:lastRenderedPageBreak/>
+        <w:t>kind of clothes can be an opportunity to demonstrate to the customers the care and effort the company is willing to put into its daily activities.</w:t>
       </w:r>
     </w:p>
     <w:p>
@@ -8201,17 +9506,875 @@
           <w:szCs w:val="28"/>
           <w:lang w:val="en-US"/>
         </w:rPr>
-        <w:t xml:space="preserve">They will be taken to specific plants specifically intended to recycle clothes (e.g. I:CO) or be </w:t>
-      </w:r>
-      <w:r>
-        <w:rPr>
-          <w:sz w:val="28"/>
-          <w:szCs w:val="28"/>
+        <w:t>They will be taken to specific plants specifically intended to recycle clothes (</w:t>
+      </w:r>
+      <w:proofErr w:type="gramStart"/>
+      <w:r>
+        <w:rPr>
+          <w:sz w:val="28"/>
+          <w:szCs w:val="28"/>
+          <w:lang w:val="en-US"/>
+        </w:rPr>
+        <w:t>e.g.</w:t>
+      </w:r>
+      <w:proofErr w:type="gramEnd"/>
+      <w:r>
+        <w:rPr>
+          <w:sz w:val="28"/>
+          <w:szCs w:val="28"/>
+          <w:lang w:val="en-US"/>
+        </w:rPr>
+        <w:t xml:space="preserve"> I:CO) or be reused for other purposes. Thinking of these new options or ideas can also offer good opportunities to interact with the customers.</w:t>
+      </w:r>
+    </w:p>
+    <w:p>
+      <w:pPr>
+        <w:pStyle w:val="Paragrafoelenco"/>
+        <w:ind w:left="360"/>
+        <w:rPr>
+          <w:sz w:val="28"/>
+          <w:szCs w:val="28"/>
+          <w:lang w:val="en-US"/>
+        </w:rPr>
+      </w:pPr>
+    </w:p>
+    <w:p>
+      <w:pPr>
+        <w:pStyle w:val="Paragrafoelenco"/>
+        <w:numPr>
+          <w:ilvl w:val="0"/>
+          <w:numId w:val="34"/>
+        </w:numPr>
+        <w:rPr>
+          <w:sz w:val="28"/>
+          <w:szCs w:val="28"/>
+          <w:lang w:val="en-US"/>
+        </w:rPr>
+      </w:pPr>
+      <w:r>
+        <w:rPr>
+          <w:sz w:val="28"/>
+          <w:szCs w:val="28"/>
+          <w:lang w:val="en-US"/>
+        </w:rPr>
+        <w:t xml:space="preserve">After the goods have been correctly sorted, they will be handled independently. Items to sell will be </w:t>
+      </w:r>
+      <w:r>
+        <w:rPr>
+          <w:sz w:val="28"/>
+          <w:szCs w:val="28"/>
+          <w:lang w:val="en-US"/>
+        </w:rPr>
+        <w:t xml:space="preserve">photographed and eventually be prepared to be combined with other garments. Designers might upload some suggested combinations onto the application while A.I. algorithms will work on the remaining items. </w:t>
+      </w:r>
+    </w:p>
+    <w:p>
+      <w:pPr>
+        <w:pStyle w:val="Paragrafoelenco"/>
+        <w:numPr>
+          <w:ilvl w:val="0"/>
+          <w:numId w:val="34"/>
+        </w:numPr>
+        <w:rPr>
+          <w:sz w:val="28"/>
+          <w:szCs w:val="28"/>
+          <w:lang w:val="en-US"/>
+        </w:rPr>
+      </w:pPr>
+      <w:r>
+        <w:rPr>
+          <w:sz w:val="28"/>
+          <w:szCs w:val="28"/>
+          <w:lang w:val="en-US"/>
+        </w:rPr>
+        <w:t>Items that will be donated to charities or sent to recycling plants will be shipped in bulk containers most probably using the companies own vehicles. Sold items</w:t>
+      </w:r>
+      <w:r>
+        <w:rPr>
+          <w:sz w:val="28"/>
+          <w:szCs w:val="28"/>
+          <w:lang w:val="en-US"/>
+        </w:rPr>
+        <w:t xml:space="preserve"> would be packed together in an organized assembly line and then</w:t>
+      </w:r>
+      <w:r>
+        <w:rPr>
+          <w:sz w:val="28"/>
+          <w:szCs w:val="28"/>
+          <w:lang w:val="en-US"/>
+        </w:rPr>
+        <w:t xml:space="preserve"> be sent to the buyers using specific posting services offered by BARTOLINI or UPS.</w:t>
+      </w:r>
+    </w:p>
+    <w:p>
+      <w:pPr>
+        <w:rPr>
+          <w:sz w:val="28"/>
+          <w:szCs w:val="28"/>
+          <w:lang w:val="en-US"/>
+        </w:rPr>
+      </w:pPr>
+      <w:r>
+        <w:rPr>
+          <w:sz w:val="28"/>
+          <w:szCs w:val="28"/>
+          <w:lang w:val="en-US"/>
+        </w:rPr>
+        <w:br w:type="page"/>
+      </w:r>
+    </w:p>
+    <w:p>
+      <w:pPr>
+        <w:rPr>
+          <w:sz w:val="40"/>
+          <w:szCs w:val="40"/>
+          <w:lang w:val="en-US"/>
+        </w:rPr>
+      </w:pPr>
+      <w:r>
+        <w:rPr>
+          <w:sz w:val="40"/>
+          <w:szCs w:val="40"/>
           <w:lang w:val="en-US"/>
         </w:rPr>
         <w:lastRenderedPageBreak/>
-        <w:t>reused for other purposes. Thinking of these new options or ideas can also offer good opportunities to interact with the customers.</w:t>
-      </w:r>
+        <w:t>Pricing Policy</w:t>
+      </w:r>
+    </w:p>
+    <w:p>
+      <w:pPr>
+        <w:rPr>
+          <w:sz w:val="28"/>
+          <w:szCs w:val="28"/>
+          <w:lang w:val="en-US"/>
+        </w:rPr>
+      </w:pPr>
+      <w:r>
+        <w:rPr>
+          <w:sz w:val="28"/>
+          <w:szCs w:val="28"/>
+          <w:lang w:val="en-US"/>
+        </w:rPr>
+        <w:t>High d</w:t>
+      </w:r>
+      <w:r>
+        <w:rPr>
+          <w:sz w:val="28"/>
+          <w:szCs w:val="28"/>
+          <w:lang w:val="en-US"/>
+        </w:rPr>
+        <w:t>emand</w:t>
+      </w:r>
+      <w:r>
+        <w:rPr>
+          <w:sz w:val="28"/>
+          <w:szCs w:val="28"/>
+          <w:lang w:val="en-US"/>
+        </w:rPr>
+        <w:t xml:space="preserve"> elasticity: customers are not willing to pay a lot for unsold merchandise.</w:t>
+      </w:r>
+    </w:p>
+    <w:p>
+      <w:pPr>
+        <w:rPr>
+          <w:sz w:val="28"/>
+          <w:szCs w:val="28"/>
+          <w:lang w:val="en-US"/>
+        </w:rPr>
+      </w:pPr>
+      <w:r>
+        <w:rPr>
+          <w:sz w:val="28"/>
+          <w:szCs w:val="28"/>
+          <w:lang w:val="en-US"/>
+        </w:rPr>
+        <w:t>To reduce demand elasticity, the company can highlight the properties and pros of buying the items (</w:t>
+      </w:r>
+      <w:proofErr w:type="gramStart"/>
+      <w:r>
+        <w:rPr>
+          <w:sz w:val="28"/>
+          <w:szCs w:val="28"/>
+          <w:lang w:val="en-US"/>
+        </w:rPr>
+        <w:t>e.g.</w:t>
+      </w:r>
+      <w:proofErr w:type="gramEnd"/>
+      <w:r>
+        <w:rPr>
+          <w:sz w:val="28"/>
+          <w:szCs w:val="28"/>
+          <w:lang w:val="en-US"/>
+        </w:rPr>
+        <w:t xml:space="preserve"> reduced environmental impact compared to buying completely new items, help a company that focuses on creating a circular/ethical economy) or stress on the fact that the quantity in the warehouse is limited. This would bring the customer to perceive the differentiation of the product </w:t>
+      </w:r>
+      <w:r>
+        <w:rPr>
+          <w:sz w:val="28"/>
+          <w:szCs w:val="28"/>
+          <w:lang w:val="en-US"/>
+        </w:rPr>
+        <w:t>and</w:t>
+      </w:r>
+      <w:r>
+        <w:rPr>
+          <w:sz w:val="28"/>
+          <w:szCs w:val="28"/>
+          <w:lang w:val="en-US"/>
+        </w:rPr>
+        <w:t xml:space="preserve"> to </w:t>
+      </w:r>
+      <w:r>
+        <w:rPr>
+          <w:sz w:val="28"/>
+          <w:szCs w:val="28"/>
+          <w:lang w:val="en-US"/>
+        </w:rPr>
+        <w:t>pay less attention to the price.</w:t>
+      </w:r>
+      <w:r>
+        <w:rPr>
+          <w:sz w:val="28"/>
+          <w:szCs w:val="28"/>
+          <w:lang w:val="en-US"/>
+        </w:rPr>
+        <w:t xml:space="preserve"> </w:t>
+      </w:r>
+    </w:p>
+    <w:p>
+      <w:pPr>
+        <w:rPr>
+          <w:sz w:val="28"/>
+          <w:szCs w:val="28"/>
+          <w:lang w:val="en-US"/>
+        </w:rPr>
+      </w:pPr>
+      <w:r>
+        <w:rPr>
+          <w:sz w:val="28"/>
+          <w:szCs w:val="28"/>
+          <w:lang w:val="en-US"/>
+        </w:rPr>
+        <w:t xml:space="preserve">The high margins in the apparel industry </w:t>
+      </w:r>
+      <w:proofErr w:type="gramStart"/>
+      <w:r>
+        <w:rPr>
+          <w:sz w:val="28"/>
+          <w:szCs w:val="28"/>
+          <w:lang w:val="en-US"/>
+        </w:rPr>
+        <w:t>lead</w:t>
+      </w:r>
+      <w:proofErr w:type="gramEnd"/>
+      <w:r>
+        <w:rPr>
+          <w:sz w:val="28"/>
+          <w:szCs w:val="28"/>
+          <w:lang w:val="en-US"/>
+        </w:rPr>
+        <w:t xml:space="preserve"> the customers to be willing to pay a price that is much higher than the cost of the raw material. </w:t>
+      </w:r>
+      <w:r>
+        <w:rPr>
+          <w:sz w:val="28"/>
+          <w:szCs w:val="28"/>
+          <w:lang w:val="en-US"/>
+        </w:rPr>
+        <w:t>The</w:t>
+      </w:r>
+      <w:r>
+        <w:rPr>
+          <w:sz w:val="28"/>
+          <w:szCs w:val="28"/>
+          <w:lang w:val="en-US"/>
+        </w:rPr>
+        <w:t xml:space="preserve"> company </w:t>
+      </w:r>
+      <w:r>
+        <w:rPr>
+          <w:sz w:val="28"/>
+          <w:szCs w:val="28"/>
+          <w:lang w:val="en-US"/>
+        </w:rPr>
+        <w:t xml:space="preserve">must </w:t>
+      </w:r>
+      <w:r>
+        <w:rPr>
+          <w:sz w:val="28"/>
+          <w:szCs w:val="28"/>
+          <w:lang w:val="en-US"/>
+        </w:rPr>
+        <w:t xml:space="preserve">adequately put stress on the new ecological requirements the suppliers would have to face if they </w:t>
+      </w:r>
+      <w:proofErr w:type="gramStart"/>
+      <w:r>
+        <w:rPr>
+          <w:sz w:val="28"/>
+          <w:szCs w:val="28"/>
+          <w:lang w:val="en-US"/>
+        </w:rPr>
+        <w:t>don’t</w:t>
+      </w:r>
+      <w:proofErr w:type="gramEnd"/>
+      <w:r>
+        <w:rPr>
+          <w:sz w:val="28"/>
+          <w:szCs w:val="28"/>
+          <w:lang w:val="en-US"/>
+        </w:rPr>
+        <w:t xml:space="preserve"> sell the items to the company</w:t>
+      </w:r>
+      <w:r>
+        <w:rPr>
+          <w:sz w:val="28"/>
+          <w:szCs w:val="28"/>
+          <w:lang w:val="en-US"/>
+        </w:rPr>
+        <w:t>. This, along with</w:t>
+      </w:r>
+      <w:r>
+        <w:rPr>
+          <w:sz w:val="28"/>
+          <w:szCs w:val="28"/>
+          <w:lang w:val="en-US"/>
+        </w:rPr>
+        <w:t xml:space="preserve"> reduce</w:t>
+      </w:r>
+      <w:r>
+        <w:rPr>
+          <w:sz w:val="28"/>
+          <w:szCs w:val="28"/>
+          <w:lang w:val="en-US"/>
+        </w:rPr>
+        <w:t>d</w:t>
+      </w:r>
+      <w:r>
+        <w:rPr>
+          <w:sz w:val="28"/>
+          <w:szCs w:val="28"/>
+          <w:lang w:val="en-US"/>
+        </w:rPr>
+        <w:t xml:space="preserve"> transport</w:t>
+      </w:r>
+      <w:r>
+        <w:rPr>
+          <w:sz w:val="28"/>
+          <w:szCs w:val="28"/>
+          <w:lang w:val="en-US"/>
+        </w:rPr>
+        <w:t>ation</w:t>
+      </w:r>
+      <w:r>
+        <w:rPr>
+          <w:sz w:val="28"/>
+          <w:szCs w:val="28"/>
+          <w:lang w:val="en-US"/>
+        </w:rPr>
+        <w:t xml:space="preserve"> cost</w:t>
+      </w:r>
+      <w:r>
+        <w:rPr>
+          <w:sz w:val="28"/>
+          <w:szCs w:val="28"/>
+          <w:lang w:val="en-US"/>
+        </w:rPr>
+        <w:t>s</w:t>
+      </w:r>
+      <w:r>
+        <w:rPr>
+          <w:sz w:val="28"/>
+          <w:szCs w:val="28"/>
+          <w:lang w:val="en-US"/>
+        </w:rPr>
+        <w:t xml:space="preserve"> for each item</w:t>
+      </w:r>
+      <w:r>
+        <w:rPr>
+          <w:sz w:val="28"/>
+          <w:szCs w:val="28"/>
+          <w:lang w:val="en-US"/>
+        </w:rPr>
+        <w:t>,</w:t>
+      </w:r>
+      <w:r>
+        <w:rPr>
+          <w:sz w:val="28"/>
+          <w:szCs w:val="28"/>
+          <w:lang w:val="en-US"/>
+        </w:rPr>
+        <w:t xml:space="preserve"> would allow the company to </w:t>
+      </w:r>
+      <w:r>
+        <w:rPr>
+          <w:sz w:val="28"/>
+          <w:szCs w:val="28"/>
+          <w:lang w:val="en-US"/>
+        </w:rPr>
+        <w:t>lower the overall cost for each item, thus leading to higher margins. The possibility of having expert designers in the company could also lead to having fashionable combinations of clothes that could lead to greater differentiation of the products.</w:t>
+      </w:r>
+    </w:p>
+    <w:p>
+      <w:pPr>
+        <w:rPr>
+          <w:sz w:val="32"/>
+          <w:szCs w:val="32"/>
+          <w:lang w:val="en-US"/>
+        </w:rPr>
+      </w:pPr>
+    </w:p>
+    <w:p>
+      <w:pPr>
+        <w:rPr>
+          <w:sz w:val="32"/>
+          <w:szCs w:val="32"/>
+          <w:lang w:val="en-US"/>
+        </w:rPr>
+      </w:pPr>
+      <w:r>
+        <w:rPr>
+          <w:sz w:val="32"/>
+          <w:szCs w:val="32"/>
+          <w:lang w:val="en-US"/>
+        </w:rPr>
+        <w:br w:type="page"/>
+      </w:r>
+    </w:p>
+    <w:p>
+      <w:pPr>
+        <w:rPr>
+          <w:sz w:val="40"/>
+          <w:szCs w:val="40"/>
+          <w:lang w:val="en-US"/>
+        </w:rPr>
+      </w:pPr>
+      <w:r>
+        <w:rPr>
+          <w:sz w:val="40"/>
+          <w:szCs w:val="40"/>
+          <w:lang w:val="en-US"/>
+        </w:rPr>
+        <w:lastRenderedPageBreak/>
+        <w:t>Communication</w:t>
+      </w:r>
+    </w:p>
+    <w:p>
+      <w:pPr>
+        <w:pStyle w:val="Paragrafoelenco"/>
+        <w:numPr>
+          <w:ilvl w:val="0"/>
+          <w:numId w:val="43"/>
+        </w:numPr>
+        <w:rPr>
+          <w:sz w:val="28"/>
+          <w:szCs w:val="28"/>
+          <w:lang w:val="en-US"/>
+        </w:rPr>
+      </w:pPr>
+      <w:r>
+        <w:rPr>
+          <w:sz w:val="28"/>
+          <w:szCs w:val="28"/>
+          <w:lang w:val="en-US"/>
+        </w:rPr>
+        <w:t>Main target of the advertisements: online, young adults</w:t>
+      </w:r>
+    </w:p>
+    <w:p>
+      <w:pPr>
+        <w:pStyle w:val="Paragrafoelenco"/>
+        <w:numPr>
+          <w:ilvl w:val="0"/>
+          <w:numId w:val="43"/>
+        </w:numPr>
+        <w:rPr>
+          <w:sz w:val="28"/>
+          <w:szCs w:val="28"/>
+          <w:lang w:val="en-US"/>
+        </w:rPr>
+      </w:pPr>
+      <w:r>
+        <w:rPr>
+          <w:sz w:val="28"/>
+          <w:szCs w:val="28"/>
+          <w:lang w:val="en-US"/>
+        </w:rPr>
+        <w:t>Main objectives of the advertisements:</w:t>
+      </w:r>
+    </w:p>
+    <w:p>
+      <w:pPr>
+        <w:pStyle w:val="Paragrafoelenco"/>
+        <w:numPr>
+          <w:ilvl w:val="1"/>
+          <w:numId w:val="43"/>
+        </w:numPr>
+        <w:rPr>
+          <w:sz w:val="28"/>
+          <w:szCs w:val="28"/>
+          <w:lang w:val="en-US"/>
+        </w:rPr>
+      </w:pPr>
+      <w:r>
+        <w:rPr>
+          <w:sz w:val="28"/>
+          <w:szCs w:val="28"/>
+          <w:lang w:val="en-US"/>
+        </w:rPr>
+        <w:t xml:space="preserve">Publicize a new kind of buying </w:t>
+      </w:r>
+      <w:proofErr w:type="gramStart"/>
+      <w:r>
+        <w:rPr>
+          <w:sz w:val="28"/>
+          <w:szCs w:val="28"/>
+          <w:lang w:val="en-US"/>
+        </w:rPr>
+        <w:t>experience</w:t>
+      </w:r>
+      <w:proofErr w:type="gramEnd"/>
+    </w:p>
+    <w:p>
+      <w:pPr>
+        <w:pStyle w:val="Paragrafoelenco"/>
+        <w:numPr>
+          <w:ilvl w:val="1"/>
+          <w:numId w:val="43"/>
+        </w:numPr>
+        <w:rPr>
+          <w:sz w:val="28"/>
+          <w:szCs w:val="28"/>
+          <w:lang w:val="en-US"/>
+        </w:rPr>
+      </w:pPr>
+      <w:r>
+        <w:rPr>
+          <w:sz w:val="28"/>
+          <w:szCs w:val="28"/>
+          <w:lang w:val="en-US"/>
+        </w:rPr>
+        <w:t xml:space="preserve">Raise awareness regarding the type of goods that are sold, focusing on their reduced environmental </w:t>
+      </w:r>
+      <w:proofErr w:type="gramStart"/>
+      <w:r>
+        <w:rPr>
+          <w:sz w:val="28"/>
+          <w:szCs w:val="28"/>
+          <w:lang w:val="en-US"/>
+        </w:rPr>
+        <w:t>impact</w:t>
+      </w:r>
+      <w:proofErr w:type="gramEnd"/>
+      <w:r>
+        <w:rPr>
+          <w:sz w:val="28"/>
+          <w:szCs w:val="28"/>
+          <w:lang w:val="en-US"/>
+        </w:rPr>
+        <w:t xml:space="preserve"> </w:t>
+      </w:r>
+    </w:p>
+    <w:p>
+      <w:pPr>
+        <w:pStyle w:val="Paragrafoelenco"/>
+        <w:numPr>
+          <w:ilvl w:val="1"/>
+          <w:numId w:val="43"/>
+        </w:numPr>
+        <w:rPr>
+          <w:sz w:val="28"/>
+          <w:szCs w:val="28"/>
+          <w:lang w:val="en-US"/>
+        </w:rPr>
+      </w:pPr>
+      <w:r>
+        <w:rPr>
+          <w:sz w:val="28"/>
+          <w:szCs w:val="28"/>
+          <w:lang w:val="en-US"/>
+        </w:rPr>
+        <w:t xml:space="preserve">Raise impulse of purchasing items that have long been in the warehouse by introducing discounts or free </w:t>
+      </w:r>
+      <w:proofErr w:type="gramStart"/>
+      <w:r>
+        <w:rPr>
+          <w:sz w:val="28"/>
+          <w:szCs w:val="28"/>
+          <w:lang w:val="en-US"/>
+        </w:rPr>
+        <w:t>goods</w:t>
+      </w:r>
+      <w:proofErr w:type="gramEnd"/>
+    </w:p>
+    <w:p>
+      <w:pPr>
+        <w:pStyle w:val="Paragrafoelenco"/>
+        <w:numPr>
+          <w:ilvl w:val="0"/>
+          <w:numId w:val="43"/>
+        </w:numPr>
+        <w:rPr>
+          <w:sz w:val="28"/>
+          <w:szCs w:val="28"/>
+          <w:lang w:val="en-US"/>
+        </w:rPr>
+      </w:pPr>
+      <w:r>
+        <w:rPr>
+          <w:sz w:val="28"/>
+          <w:szCs w:val="28"/>
+          <w:lang w:val="en-US"/>
+        </w:rPr>
+        <w:t>Main type of sponsorships</w:t>
+      </w:r>
+      <w:r>
+        <w:rPr>
+          <w:sz w:val="28"/>
+          <w:szCs w:val="28"/>
+          <w:lang w:val="en-US"/>
+        </w:rPr>
+        <w:t>/advertisements</w:t>
+      </w:r>
+      <w:r>
+        <w:rPr>
+          <w:sz w:val="28"/>
+          <w:szCs w:val="28"/>
+          <w:lang w:val="en-US"/>
+        </w:rPr>
+        <w:t>:</w:t>
+      </w:r>
+    </w:p>
+    <w:p>
+      <w:pPr>
+        <w:pStyle w:val="Paragrafoelenco"/>
+        <w:numPr>
+          <w:ilvl w:val="1"/>
+          <w:numId w:val="43"/>
+        </w:numPr>
+        <w:rPr>
+          <w:sz w:val="28"/>
+          <w:szCs w:val="28"/>
+          <w:lang w:val="en-US"/>
+        </w:rPr>
+      </w:pPr>
+      <w:r>
+        <w:rPr>
+          <w:sz w:val="28"/>
+          <w:szCs w:val="28"/>
+          <w:lang w:val="en-US"/>
+        </w:rPr>
+        <w:t xml:space="preserve">Online social networks to reach the target audience in a more efficient </w:t>
+      </w:r>
+      <w:proofErr w:type="gramStart"/>
+      <w:r>
+        <w:rPr>
+          <w:sz w:val="28"/>
+          <w:szCs w:val="28"/>
+          <w:lang w:val="en-US"/>
+        </w:rPr>
+        <w:t>manner</w:t>
+      </w:r>
+      <w:proofErr w:type="gramEnd"/>
+    </w:p>
+    <w:p>
+      <w:pPr>
+        <w:pStyle w:val="Paragrafoelenco"/>
+        <w:numPr>
+          <w:ilvl w:val="1"/>
+          <w:numId w:val="43"/>
+        </w:numPr>
+        <w:rPr>
+          <w:sz w:val="28"/>
+          <w:szCs w:val="28"/>
+          <w:lang w:val="en-US"/>
+        </w:rPr>
+      </w:pPr>
+      <w:r>
+        <w:rPr>
+          <w:sz w:val="28"/>
+          <w:szCs w:val="28"/>
+          <w:lang w:val="en-US"/>
+        </w:rPr>
+        <w:t xml:space="preserve">Sponsorship of ecological, ethical events such as fairs or </w:t>
+      </w:r>
+      <w:r>
+        <w:rPr>
+          <w:sz w:val="28"/>
+          <w:szCs w:val="28"/>
+          <w:lang w:val="en-US"/>
+        </w:rPr>
+        <w:t>events</w:t>
+      </w:r>
+    </w:p>
+    <w:p>
+      <w:pPr>
+        <w:pStyle w:val="Paragrafoelenco"/>
+        <w:numPr>
+          <w:ilvl w:val="1"/>
+          <w:numId w:val="43"/>
+        </w:numPr>
+        <w:rPr>
+          <w:sz w:val="28"/>
+          <w:szCs w:val="28"/>
+          <w:lang w:val="en-US"/>
+        </w:rPr>
+      </w:pPr>
+      <w:r>
+        <w:rPr>
+          <w:sz w:val="28"/>
+          <w:szCs w:val="28"/>
+          <w:lang w:val="en-US"/>
+        </w:rPr>
+        <w:t>Create highly attractable, recognizable surprise boxes which the customers can easily photograph and put on their social media accounts. The delivery and opening of the content will also be of interest to the customer.</w:t>
+      </w:r>
+      <w:r>
+        <w:rPr>
+          <w:sz w:val="28"/>
+          <w:szCs w:val="28"/>
+          <w:lang w:val="en-US"/>
+        </w:rPr>
+        <w:t xml:space="preserve"> </w:t>
+      </w:r>
+    </w:p>
+    <w:p>
+      <w:pPr>
+        <w:rPr>
+          <w:sz w:val="28"/>
+          <w:szCs w:val="28"/>
+          <w:lang w:val="en-US"/>
+        </w:rPr>
+      </w:pPr>
+      <w:r>
+        <w:rPr>
+          <w:sz w:val="28"/>
+          <w:szCs w:val="28"/>
+          <w:lang w:val="en-US"/>
+        </w:rPr>
+        <w:t xml:space="preserve">Creating a lively, </w:t>
+      </w:r>
+      <w:proofErr w:type="gramStart"/>
+      <w:r>
+        <w:rPr>
+          <w:sz w:val="28"/>
+          <w:szCs w:val="28"/>
+          <w:lang w:val="en-US"/>
+        </w:rPr>
+        <w:t>interactive</w:t>
+      </w:r>
+      <w:proofErr w:type="gramEnd"/>
+      <w:r>
+        <w:rPr>
+          <w:sz w:val="28"/>
+          <w:szCs w:val="28"/>
+          <w:lang w:val="en-US"/>
+        </w:rPr>
+        <w:t xml:space="preserve"> and exciting buying experience </w:t>
+      </w:r>
+      <w:r>
+        <w:rPr>
+          <w:sz w:val="28"/>
+          <w:szCs w:val="28"/>
+          <w:lang w:val="en-US"/>
+        </w:rPr>
+        <w:t>would also be a great way to indirectly communicate with customers.</w:t>
+      </w:r>
+      <w:r>
+        <w:rPr>
+          <w:sz w:val="28"/>
+          <w:szCs w:val="28"/>
+          <w:lang w:val="en-US"/>
+        </w:rPr>
+        <w:t xml:space="preserve"> </w:t>
+      </w:r>
+      <w:r>
+        <w:rPr>
+          <w:sz w:val="28"/>
+          <w:szCs w:val="28"/>
+          <w:lang w:val="en-US"/>
+        </w:rPr>
+        <w:t>Focusing on the motivation to why the customers should by the products and on the uniqueness</w:t>
+      </w:r>
+      <w:r>
+        <w:rPr>
+          <w:sz w:val="28"/>
+          <w:szCs w:val="28"/>
+          <w:lang w:val="en-US"/>
+        </w:rPr>
+        <w:t>/personality</w:t>
+      </w:r>
+      <w:r>
+        <w:rPr>
+          <w:sz w:val="28"/>
+          <w:szCs w:val="28"/>
+          <w:lang w:val="en-US"/>
+        </w:rPr>
+        <w:t xml:space="preserve"> of each item </w:t>
+      </w:r>
+      <w:r>
+        <w:rPr>
+          <w:sz w:val="28"/>
+          <w:szCs w:val="28"/>
+          <w:lang w:val="en-US"/>
+        </w:rPr>
+        <w:t>could help differentiate the products. For example, t</w:t>
+      </w:r>
+      <w:r>
+        <w:rPr>
+          <w:sz w:val="28"/>
+          <w:szCs w:val="28"/>
+          <w:lang w:val="en-US"/>
+        </w:rPr>
+        <w:t xml:space="preserve">he rating experience through the app could be made not only in written form but also through </w:t>
+      </w:r>
+      <w:r>
+        <w:rPr>
+          <w:sz w:val="28"/>
+          <w:szCs w:val="28"/>
+          <w:lang w:val="en-US"/>
+        </w:rPr>
+        <w:t>photos/</w:t>
+      </w:r>
+      <w:r>
+        <w:rPr>
+          <w:sz w:val="28"/>
+          <w:szCs w:val="28"/>
+          <w:lang w:val="en-US"/>
+        </w:rPr>
+        <w:t>videos of the combinations</w:t>
+      </w:r>
+      <w:r>
+        <w:rPr>
+          <w:sz w:val="28"/>
+          <w:szCs w:val="28"/>
+          <w:lang w:val="en-US"/>
+        </w:rPr>
+        <w:t xml:space="preserve"> or personalization</w:t>
+      </w:r>
+      <w:r>
+        <w:rPr>
+          <w:sz w:val="28"/>
+          <w:szCs w:val="28"/>
+          <w:lang w:val="en-US"/>
+        </w:rPr>
+        <w:t xml:space="preserve"> the customers themselves made using the clothes they bought. </w:t>
+      </w:r>
+      <w:r>
+        <w:rPr>
+          <w:sz w:val="28"/>
+          <w:szCs w:val="28"/>
+          <w:lang w:val="en-US"/>
+        </w:rPr>
+        <w:t xml:space="preserve">This would give young buyers a feeling of importance that the real physical shops do not provide. </w:t>
+      </w:r>
+    </w:p>
+    <w:p>
+      <w:pPr>
+        <w:rPr>
+          <w:sz w:val="32"/>
+          <w:szCs w:val="32"/>
+          <w:lang w:val="en-US"/>
+        </w:rPr>
+      </w:pPr>
     </w:p>
     <w:sectPr>
       <w:pgSz w:w="11906" w:h="16838"/>
@@ -9550,6 +11713,119 @@
     </w:lvl>
   </w:abstractNum>
   <w:abstractNum w:abstractNumId="11" w15:restartNumberingAfterBreak="0">
+    <w:nsid w:val="1CE06613"/>
+    <w:multiLevelType w:val="hybridMultilevel"/>
+    <w:tmpl w:val="8D2E98A2"/>
+    <w:lvl w:ilvl="0" w:tplc="04100001">
+      <w:start w:val="1"/>
+      <w:numFmt w:val="bullet"/>
+      <w:lvlText w:val=""/>
+      <w:lvlJc w:val="left"/>
+      <w:pPr>
+        <w:ind w:left="720" w:hanging="360"/>
+      </w:pPr>
+      <w:rPr>
+        <w:rFonts w:ascii="Symbol" w:hAnsi="Symbol" w:hint="default"/>
+      </w:rPr>
+    </w:lvl>
+    <w:lvl w:ilvl="1" w:tplc="04100003" w:tentative="1">
+      <w:start w:val="1"/>
+      <w:numFmt w:val="bullet"/>
+      <w:lvlText w:val="o"/>
+      <w:lvlJc w:val="left"/>
+      <w:pPr>
+        <w:ind w:left="1440" w:hanging="360"/>
+      </w:pPr>
+      <w:rPr>
+        <w:rFonts w:ascii="Courier New" w:hAnsi="Courier New" w:cs="Courier New" w:hint="default"/>
+      </w:rPr>
+    </w:lvl>
+    <w:lvl w:ilvl="2" w:tplc="04100005" w:tentative="1">
+      <w:start w:val="1"/>
+      <w:numFmt w:val="bullet"/>
+      <w:lvlText w:val=""/>
+      <w:lvlJc w:val="left"/>
+      <w:pPr>
+        <w:ind w:left="2160" w:hanging="360"/>
+      </w:pPr>
+      <w:rPr>
+        <w:rFonts w:ascii="Wingdings" w:hAnsi="Wingdings" w:hint="default"/>
+      </w:rPr>
+    </w:lvl>
+    <w:lvl w:ilvl="3" w:tplc="04100001" w:tentative="1">
+      <w:start w:val="1"/>
+      <w:numFmt w:val="bullet"/>
+      <w:lvlText w:val=""/>
+      <w:lvlJc w:val="left"/>
+      <w:pPr>
+        <w:ind w:left="2880" w:hanging="360"/>
+      </w:pPr>
+      <w:rPr>
+        <w:rFonts w:ascii="Symbol" w:hAnsi="Symbol" w:hint="default"/>
+      </w:rPr>
+    </w:lvl>
+    <w:lvl w:ilvl="4" w:tplc="04100003" w:tentative="1">
+      <w:start w:val="1"/>
+      <w:numFmt w:val="bullet"/>
+      <w:lvlText w:val="o"/>
+      <w:lvlJc w:val="left"/>
+      <w:pPr>
+        <w:ind w:left="3600" w:hanging="360"/>
+      </w:pPr>
+      <w:rPr>
+        <w:rFonts w:ascii="Courier New" w:hAnsi="Courier New" w:cs="Courier New" w:hint="default"/>
+      </w:rPr>
+    </w:lvl>
+    <w:lvl w:ilvl="5" w:tplc="04100005" w:tentative="1">
+      <w:start w:val="1"/>
+      <w:numFmt w:val="bullet"/>
+      <w:lvlText w:val=""/>
+      <w:lvlJc w:val="left"/>
+      <w:pPr>
+        <w:ind w:left="4320" w:hanging="360"/>
+      </w:pPr>
+      <w:rPr>
+        <w:rFonts w:ascii="Wingdings" w:hAnsi="Wingdings" w:hint="default"/>
+      </w:rPr>
+    </w:lvl>
+    <w:lvl w:ilvl="6" w:tplc="04100001" w:tentative="1">
+      <w:start w:val="1"/>
+      <w:numFmt w:val="bullet"/>
+      <w:lvlText w:val=""/>
+      <w:lvlJc w:val="left"/>
+      <w:pPr>
+        <w:ind w:left="5040" w:hanging="360"/>
+      </w:pPr>
+      <w:rPr>
+        <w:rFonts w:ascii="Symbol" w:hAnsi="Symbol" w:hint="default"/>
+      </w:rPr>
+    </w:lvl>
+    <w:lvl w:ilvl="7" w:tplc="04100003" w:tentative="1">
+      <w:start w:val="1"/>
+      <w:numFmt w:val="bullet"/>
+      <w:lvlText w:val="o"/>
+      <w:lvlJc w:val="left"/>
+      <w:pPr>
+        <w:ind w:left="5760" w:hanging="360"/>
+      </w:pPr>
+      <w:rPr>
+        <w:rFonts w:ascii="Courier New" w:hAnsi="Courier New" w:cs="Courier New" w:hint="default"/>
+      </w:rPr>
+    </w:lvl>
+    <w:lvl w:ilvl="8" w:tplc="04100005" w:tentative="1">
+      <w:start w:val="1"/>
+      <w:numFmt w:val="bullet"/>
+      <w:lvlText w:val=""/>
+      <w:lvlJc w:val="left"/>
+      <w:pPr>
+        <w:ind w:left="6480" w:hanging="360"/>
+      </w:pPr>
+      <w:rPr>
+        <w:rFonts w:ascii="Wingdings" w:hAnsi="Wingdings" w:hint="default"/>
+      </w:rPr>
+    </w:lvl>
+  </w:abstractNum>
+  <w:abstractNum w:abstractNumId="12" w15:restartNumberingAfterBreak="0">
     <w:nsid w:val="219F7F04"/>
     <w:multiLevelType w:val="hybridMultilevel"/>
     <w:tmpl w:val="22DEFC24"/>
@@ -9635,7 +11911,7 @@
       </w:pPr>
     </w:lvl>
   </w:abstractNum>
-  <w:abstractNum w:abstractNumId="12" w15:restartNumberingAfterBreak="0">
+  <w:abstractNum w:abstractNumId="13" w15:restartNumberingAfterBreak="0">
     <w:nsid w:val="21D94C1A"/>
     <w:multiLevelType w:val="multilevel"/>
     <w:tmpl w:val="86E2F464"/>
@@ -9784,7 +12060,120 @@
       </w:rPr>
     </w:lvl>
   </w:abstractNum>
-  <w:abstractNum w:abstractNumId="13" w15:restartNumberingAfterBreak="0">
+  <w:abstractNum w:abstractNumId="14" w15:restartNumberingAfterBreak="0">
+    <w:nsid w:val="234E2ED0"/>
+    <w:multiLevelType w:val="hybridMultilevel"/>
+    <w:tmpl w:val="6110F826"/>
+    <w:lvl w:ilvl="0" w:tplc="04100001">
+      <w:start w:val="1"/>
+      <w:numFmt w:val="bullet"/>
+      <w:lvlText w:val=""/>
+      <w:lvlJc w:val="left"/>
+      <w:pPr>
+        <w:ind w:left="720" w:hanging="360"/>
+      </w:pPr>
+      <w:rPr>
+        <w:rFonts w:ascii="Symbol" w:hAnsi="Symbol" w:hint="default"/>
+      </w:rPr>
+    </w:lvl>
+    <w:lvl w:ilvl="1" w:tplc="04100003">
+      <w:start w:val="1"/>
+      <w:numFmt w:val="bullet"/>
+      <w:lvlText w:val="o"/>
+      <w:lvlJc w:val="left"/>
+      <w:pPr>
+        <w:ind w:left="1440" w:hanging="360"/>
+      </w:pPr>
+      <w:rPr>
+        <w:rFonts w:ascii="Courier New" w:hAnsi="Courier New" w:cs="Courier New" w:hint="default"/>
+      </w:rPr>
+    </w:lvl>
+    <w:lvl w:ilvl="2" w:tplc="04100005" w:tentative="1">
+      <w:start w:val="1"/>
+      <w:numFmt w:val="bullet"/>
+      <w:lvlText w:val=""/>
+      <w:lvlJc w:val="left"/>
+      <w:pPr>
+        <w:ind w:left="2160" w:hanging="360"/>
+      </w:pPr>
+      <w:rPr>
+        <w:rFonts w:ascii="Wingdings" w:hAnsi="Wingdings" w:hint="default"/>
+      </w:rPr>
+    </w:lvl>
+    <w:lvl w:ilvl="3" w:tplc="04100001" w:tentative="1">
+      <w:start w:val="1"/>
+      <w:numFmt w:val="bullet"/>
+      <w:lvlText w:val=""/>
+      <w:lvlJc w:val="left"/>
+      <w:pPr>
+        <w:ind w:left="2880" w:hanging="360"/>
+      </w:pPr>
+      <w:rPr>
+        <w:rFonts w:ascii="Symbol" w:hAnsi="Symbol" w:hint="default"/>
+      </w:rPr>
+    </w:lvl>
+    <w:lvl w:ilvl="4" w:tplc="04100003" w:tentative="1">
+      <w:start w:val="1"/>
+      <w:numFmt w:val="bullet"/>
+      <w:lvlText w:val="o"/>
+      <w:lvlJc w:val="left"/>
+      <w:pPr>
+        <w:ind w:left="3600" w:hanging="360"/>
+      </w:pPr>
+      <w:rPr>
+        <w:rFonts w:ascii="Courier New" w:hAnsi="Courier New" w:cs="Courier New" w:hint="default"/>
+      </w:rPr>
+    </w:lvl>
+    <w:lvl w:ilvl="5" w:tplc="04100005" w:tentative="1">
+      <w:start w:val="1"/>
+      <w:numFmt w:val="bullet"/>
+      <w:lvlText w:val=""/>
+      <w:lvlJc w:val="left"/>
+      <w:pPr>
+        <w:ind w:left="4320" w:hanging="360"/>
+      </w:pPr>
+      <w:rPr>
+        <w:rFonts w:ascii="Wingdings" w:hAnsi="Wingdings" w:hint="default"/>
+      </w:rPr>
+    </w:lvl>
+    <w:lvl w:ilvl="6" w:tplc="04100001" w:tentative="1">
+      <w:start w:val="1"/>
+      <w:numFmt w:val="bullet"/>
+      <w:lvlText w:val=""/>
+      <w:lvlJc w:val="left"/>
+      <w:pPr>
+        <w:ind w:left="5040" w:hanging="360"/>
+      </w:pPr>
+      <w:rPr>
+        <w:rFonts w:ascii="Symbol" w:hAnsi="Symbol" w:hint="default"/>
+      </w:rPr>
+    </w:lvl>
+    <w:lvl w:ilvl="7" w:tplc="04100003" w:tentative="1">
+      <w:start w:val="1"/>
+      <w:numFmt w:val="bullet"/>
+      <w:lvlText w:val="o"/>
+      <w:lvlJc w:val="left"/>
+      <w:pPr>
+        <w:ind w:left="5760" w:hanging="360"/>
+      </w:pPr>
+      <w:rPr>
+        <w:rFonts w:ascii="Courier New" w:hAnsi="Courier New" w:cs="Courier New" w:hint="default"/>
+      </w:rPr>
+    </w:lvl>
+    <w:lvl w:ilvl="8" w:tplc="04100005" w:tentative="1">
+      <w:start w:val="1"/>
+      <w:numFmt w:val="bullet"/>
+      <w:lvlText w:val=""/>
+      <w:lvlJc w:val="left"/>
+      <w:pPr>
+        <w:ind w:left="6480" w:hanging="360"/>
+      </w:pPr>
+      <w:rPr>
+        <w:rFonts w:ascii="Wingdings" w:hAnsi="Wingdings" w:hint="default"/>
+      </w:rPr>
+    </w:lvl>
+  </w:abstractNum>
+  <w:abstractNum w:abstractNumId="15" w15:restartNumberingAfterBreak="0">
     <w:nsid w:val="238B3141"/>
     <w:multiLevelType w:val="multilevel"/>
     <w:tmpl w:val="0410001D"/>
@@ -9870,7 +12259,7 @@
       </w:pPr>
     </w:lvl>
   </w:abstractNum>
-  <w:abstractNum w:abstractNumId="14" w15:restartNumberingAfterBreak="0">
+  <w:abstractNum w:abstractNumId="16" w15:restartNumberingAfterBreak="0">
     <w:nsid w:val="23A47518"/>
     <w:multiLevelType w:val="hybridMultilevel"/>
     <w:tmpl w:val="CDDCF41C"/>
@@ -9959,7 +12348,7 @@
       </w:pPr>
     </w:lvl>
   </w:abstractNum>
-  <w:abstractNum w:abstractNumId="15" w15:restartNumberingAfterBreak="0">
+  <w:abstractNum w:abstractNumId="17" w15:restartNumberingAfterBreak="0">
     <w:nsid w:val="24C4293D"/>
     <w:multiLevelType w:val="hybridMultilevel"/>
     <w:tmpl w:val="7A92BB5A"/>
@@ -10048,7 +12437,7 @@
       </w:pPr>
     </w:lvl>
   </w:abstractNum>
-  <w:abstractNum w:abstractNumId="16" w15:restartNumberingAfterBreak="0">
+  <w:abstractNum w:abstractNumId="18" w15:restartNumberingAfterBreak="0">
     <w:nsid w:val="262D456A"/>
     <w:multiLevelType w:val="multilevel"/>
     <w:tmpl w:val="0410001D"/>
@@ -10134,7 +12523,7 @@
       </w:pPr>
     </w:lvl>
   </w:abstractNum>
-  <w:abstractNum w:abstractNumId="17" w15:restartNumberingAfterBreak="0">
+  <w:abstractNum w:abstractNumId="19" w15:restartNumberingAfterBreak="0">
     <w:nsid w:val="2C947107"/>
     <w:multiLevelType w:val="hybridMultilevel"/>
     <w:tmpl w:val="EFC8765E"/>
@@ -10247,7 +12636,7 @@
       </w:rPr>
     </w:lvl>
   </w:abstractNum>
-  <w:abstractNum w:abstractNumId="18" w15:restartNumberingAfterBreak="0">
+  <w:abstractNum w:abstractNumId="20" w15:restartNumberingAfterBreak="0">
     <w:nsid w:val="336D2521"/>
     <w:multiLevelType w:val="hybridMultilevel"/>
     <w:tmpl w:val="CA9417BC"/>
@@ -10336,7 +12725,7 @@
       </w:pPr>
     </w:lvl>
   </w:abstractNum>
-  <w:abstractNum w:abstractNumId="19" w15:restartNumberingAfterBreak="0">
+  <w:abstractNum w:abstractNumId="21" w15:restartNumberingAfterBreak="0">
     <w:nsid w:val="37240C64"/>
     <w:multiLevelType w:val="multilevel"/>
     <w:tmpl w:val="109C79CC"/>
@@ -10485,7 +12874,7 @@
       </w:rPr>
     </w:lvl>
   </w:abstractNum>
-  <w:abstractNum w:abstractNumId="20" w15:restartNumberingAfterBreak="0">
+  <w:abstractNum w:abstractNumId="22" w15:restartNumberingAfterBreak="0">
     <w:nsid w:val="38D34200"/>
     <w:multiLevelType w:val="multilevel"/>
     <w:tmpl w:val="83C466F8"/>
@@ -10634,7 +13023,7 @@
       </w:rPr>
     </w:lvl>
   </w:abstractNum>
-  <w:abstractNum w:abstractNumId="21" w15:restartNumberingAfterBreak="0">
+  <w:abstractNum w:abstractNumId="23" w15:restartNumberingAfterBreak="0">
     <w:nsid w:val="3B532394"/>
     <w:multiLevelType w:val="hybridMultilevel"/>
     <w:tmpl w:val="4C0AB3AA"/>
@@ -10747,7 +13136,7 @@
       </w:rPr>
     </w:lvl>
   </w:abstractNum>
-  <w:abstractNum w:abstractNumId="22" w15:restartNumberingAfterBreak="0">
+  <w:abstractNum w:abstractNumId="24" w15:restartNumberingAfterBreak="0">
     <w:nsid w:val="41F80DF0"/>
     <w:multiLevelType w:val="hybridMultilevel"/>
     <w:tmpl w:val="12AE0F50"/>
@@ -10833,7 +13222,7 @@
       </w:pPr>
     </w:lvl>
   </w:abstractNum>
-  <w:abstractNum w:abstractNumId="23" w15:restartNumberingAfterBreak="0">
+  <w:abstractNum w:abstractNumId="25" w15:restartNumberingAfterBreak="0">
     <w:nsid w:val="426279BA"/>
     <w:multiLevelType w:val="hybridMultilevel"/>
     <w:tmpl w:val="28884EC0"/>
@@ -10946,7 +13335,7 @@
       </w:rPr>
     </w:lvl>
   </w:abstractNum>
-  <w:abstractNum w:abstractNumId="24" w15:restartNumberingAfterBreak="0">
+  <w:abstractNum w:abstractNumId="26" w15:restartNumberingAfterBreak="0">
     <w:nsid w:val="4EDA3C4E"/>
     <w:multiLevelType w:val="multilevel"/>
     <w:tmpl w:val="5DB2D702"/>
@@ -11095,7 +13484,7 @@
       </w:rPr>
     </w:lvl>
   </w:abstractNum>
-  <w:abstractNum w:abstractNumId="25" w15:restartNumberingAfterBreak="0">
+  <w:abstractNum w:abstractNumId="27" w15:restartNumberingAfterBreak="0">
     <w:nsid w:val="583E0263"/>
     <w:multiLevelType w:val="hybridMultilevel"/>
     <w:tmpl w:val="A2040C7C"/>
@@ -11208,7 +13597,7 @@
       </w:rPr>
     </w:lvl>
   </w:abstractNum>
-  <w:abstractNum w:abstractNumId="26" w15:restartNumberingAfterBreak="0">
+  <w:abstractNum w:abstractNumId="28" w15:restartNumberingAfterBreak="0">
     <w:nsid w:val="5B825864"/>
     <w:multiLevelType w:val="multilevel"/>
     <w:tmpl w:val="8E06225E"/>
@@ -11357,7 +13746,7 @@
       </w:rPr>
     </w:lvl>
   </w:abstractNum>
-  <w:abstractNum w:abstractNumId="27" w15:restartNumberingAfterBreak="0">
+  <w:abstractNum w:abstractNumId="29" w15:restartNumberingAfterBreak="0">
     <w:nsid w:val="65583957"/>
     <w:multiLevelType w:val="hybridMultilevel"/>
     <w:tmpl w:val="1B40B738"/>
@@ -11470,7 +13859,7 @@
       </w:rPr>
     </w:lvl>
   </w:abstractNum>
-  <w:abstractNum w:abstractNumId="28" w15:restartNumberingAfterBreak="0">
+  <w:abstractNum w:abstractNumId="30" w15:restartNumberingAfterBreak="0">
     <w:nsid w:val="6AD4167E"/>
     <w:multiLevelType w:val="multilevel"/>
     <w:tmpl w:val="4F305548"/>
@@ -11583,7 +13972,7 @@
       </w:pPr>
     </w:lvl>
   </w:abstractNum>
-  <w:abstractNum w:abstractNumId="29" w15:restartNumberingAfterBreak="0">
+  <w:abstractNum w:abstractNumId="31" w15:restartNumberingAfterBreak="0">
     <w:nsid w:val="6BA01EF2"/>
     <w:multiLevelType w:val="hybridMultilevel"/>
     <w:tmpl w:val="C73C003E"/>
@@ -11696,7 +14085,7 @@
       </w:rPr>
     </w:lvl>
   </w:abstractNum>
-  <w:abstractNum w:abstractNumId="30" w15:restartNumberingAfterBreak="0">
+  <w:abstractNum w:abstractNumId="32" w15:restartNumberingAfterBreak="0">
     <w:nsid w:val="6EA157DF"/>
     <w:multiLevelType w:val="hybridMultilevel"/>
     <w:tmpl w:val="AEAEFA62"/>
@@ -11785,7 +14174,7 @@
       </w:pPr>
     </w:lvl>
   </w:abstractNum>
-  <w:abstractNum w:abstractNumId="31" w15:restartNumberingAfterBreak="0">
+  <w:abstractNum w:abstractNumId="33" w15:restartNumberingAfterBreak="0">
     <w:nsid w:val="7919002E"/>
     <w:multiLevelType w:val="hybridMultilevel"/>
     <w:tmpl w:val="3D622B6C"/>
@@ -11898,7 +14287,7 @@
       </w:rPr>
     </w:lvl>
   </w:abstractNum>
-  <w:abstractNum w:abstractNumId="32" w15:restartNumberingAfterBreak="0">
+  <w:abstractNum w:abstractNumId="34" w15:restartNumberingAfterBreak="0">
     <w:nsid w:val="799D3BB4"/>
     <w:multiLevelType w:val="hybridMultilevel"/>
     <w:tmpl w:val="2D64C640"/>
@@ -12011,7 +14400,7 @@
       </w:rPr>
     </w:lvl>
   </w:abstractNum>
-  <w:abstractNum w:abstractNumId="33" w15:restartNumberingAfterBreak="0">
+  <w:abstractNum w:abstractNumId="35" w15:restartNumberingAfterBreak="0">
     <w:nsid w:val="7AAF5297"/>
     <w:multiLevelType w:val="hybridMultilevel"/>
     <w:tmpl w:val="6CC05CB6"/>
@@ -12124,7 +14513,7 @@
       </w:rPr>
     </w:lvl>
   </w:abstractNum>
-  <w:abstractNum w:abstractNumId="34" w15:restartNumberingAfterBreak="0">
+  <w:abstractNum w:abstractNumId="36" w15:restartNumberingAfterBreak="0">
     <w:nsid w:val="7B350091"/>
     <w:multiLevelType w:val="multilevel"/>
     <w:tmpl w:val="0410001D"/>
@@ -12210,7 +14599,7 @@
       </w:pPr>
     </w:lvl>
   </w:abstractNum>
-  <w:abstractNum w:abstractNumId="35" w15:restartNumberingAfterBreak="0">
+  <w:abstractNum w:abstractNumId="37" w15:restartNumberingAfterBreak="0">
     <w:nsid w:val="7CF935D9"/>
     <w:multiLevelType w:val="multilevel"/>
     <w:tmpl w:val="EF6CCC24"/>
@@ -12359,7 +14748,7 @@
       </w:rPr>
     </w:lvl>
   </w:abstractNum>
-  <w:abstractNum w:abstractNumId="36" w15:restartNumberingAfterBreak="0">
+  <w:abstractNum w:abstractNumId="38" w15:restartNumberingAfterBreak="0">
     <w:nsid w:val="7D480814"/>
     <w:multiLevelType w:val="hybridMultilevel"/>
     <w:tmpl w:val="A44A1F30"/>
@@ -12452,67 +14841,67 @@
     <w:abstractNumId w:val="10"/>
   </w:num>
   <w:num w:numId="2">
-    <w:abstractNumId w:val="28"/>
+    <w:abstractNumId w:val="30"/>
   </w:num>
   <w:num w:numId="3">
-    <w:abstractNumId w:val="16"/>
+    <w:abstractNumId w:val="18"/>
   </w:num>
   <w:num w:numId="4">
-    <w:abstractNumId w:val="13"/>
+    <w:abstractNumId w:val="15"/>
   </w:num>
   <w:num w:numId="5">
-    <w:abstractNumId w:val="19"/>
+    <w:abstractNumId w:val="21"/>
   </w:num>
   <w:num w:numId="6">
     <w:abstractNumId w:val="6"/>
   </w:num>
   <w:num w:numId="7">
-    <w:abstractNumId w:val="17"/>
+    <w:abstractNumId w:val="19"/>
   </w:num>
   <w:num w:numId="8">
-    <w:abstractNumId w:val="12"/>
+    <w:abstractNumId w:val="13"/>
   </w:num>
   <w:num w:numId="9">
     <w:abstractNumId w:val="5"/>
   </w:num>
   <w:num w:numId="10">
-    <w:abstractNumId w:val="11"/>
+    <w:abstractNumId w:val="12"/>
   </w:num>
   <w:num w:numId="11">
-    <w:abstractNumId w:val="14"/>
+    <w:abstractNumId w:val="16"/>
   </w:num>
   <w:num w:numId="12">
     <w:abstractNumId w:val="7"/>
   </w:num>
   <w:num w:numId="13">
+    <w:abstractNumId w:val="31"/>
+  </w:num>
+  <w:num w:numId="14">
     <w:abstractNumId w:val="29"/>
   </w:num>
-  <w:num w:numId="14">
+  <w:num w:numId="15">
+    <w:abstractNumId w:val="34"/>
+  </w:num>
+  <w:num w:numId="16">
+    <w:abstractNumId w:val="35"/>
+  </w:num>
+  <w:num w:numId="17">
+    <w:abstractNumId w:val="33"/>
+  </w:num>
+  <w:num w:numId="18">
     <w:abstractNumId w:val="27"/>
   </w:num>
-  <w:num w:numId="15">
-    <w:abstractNumId w:val="32"/>
-  </w:num>
-  <w:num w:numId="16">
-    <w:abstractNumId w:val="33"/>
-  </w:num>
-  <w:num w:numId="17">
-    <w:abstractNumId w:val="31"/>
-  </w:num>
-  <w:num w:numId="18">
-    <w:abstractNumId w:val="25"/>
-  </w:num>
   <w:num w:numId="19">
-    <w:abstractNumId w:val="24"/>
+    <w:abstractNumId w:val="26"/>
   </w:num>
   <w:num w:numId="20">
     <w:abstractNumId w:val="9"/>
   </w:num>
   <w:num w:numId="21">
-    <w:abstractNumId w:val="26"/>
+    <w:abstractNumId w:val="28"/>
   </w:num>
   <w:num w:numId="22">
-    <w:abstractNumId w:val="35"/>
+    <w:abstractNumId w:val="37"/>
   </w:num>
   <w:num w:numId="23">
     <w:abstractNumId w:val="8"/>
@@ -12521,37 +14910,37 @@
     <w:abstractNumId w:val="2"/>
   </w:num>
   <w:num w:numId="25">
-    <w:abstractNumId w:val="20"/>
+    <w:abstractNumId w:val="22"/>
   </w:num>
   <w:num w:numId="26">
-    <w:abstractNumId w:val="15"/>
+    <w:abstractNumId w:val="17"/>
   </w:num>
   <w:num w:numId="27">
-    <w:abstractNumId w:val="18"/>
+    <w:abstractNumId w:val="20"/>
   </w:num>
   <w:num w:numId="28">
     <w:abstractNumId w:val="4"/>
   </w:num>
   <w:num w:numId="29">
-    <w:abstractNumId w:val="36"/>
+    <w:abstractNumId w:val="38"/>
   </w:num>
   <w:num w:numId="30">
-    <w:abstractNumId w:val="21"/>
+    <w:abstractNumId w:val="23"/>
   </w:num>
   <w:num w:numId="31">
     <w:abstractNumId w:val="0"/>
   </w:num>
   <w:num w:numId="32">
-    <w:abstractNumId w:val="30"/>
+    <w:abstractNumId w:val="32"/>
   </w:num>
   <w:num w:numId="33">
     <w:abstractNumId w:val="1"/>
   </w:num>
   <w:num w:numId="34">
-    <w:abstractNumId w:val="34"/>
+    <w:abstractNumId w:val="36"/>
   </w:num>
   <w:num w:numId="35">
-    <w:abstractNumId w:val="23"/>
+    <w:abstractNumId w:val="25"/>
   </w:num>
   <w:num w:numId="36">
     <w:abstractNumId w:val="10"/>
@@ -12584,46 +14973,25 @@
     </w:lvlOverride>
   </w:num>
   <w:num w:numId="37">
-    <w:abstractNumId w:val="17"/>
-    <w:lvlOverride w:ilvl="0"/>
-    <w:lvlOverride w:ilvl="1"/>
-    <w:lvlOverride w:ilvl="2"/>
-    <w:lvlOverride w:ilvl="3"/>
-    <w:lvlOverride w:ilvl="4"/>
-    <w:lvlOverride w:ilvl="5"/>
-    <w:lvlOverride w:ilvl="6"/>
-    <w:lvlOverride w:ilvl="7"/>
-    <w:lvlOverride w:ilvl="8"/>
+    <w:abstractNumId w:val="19"/>
   </w:num>
   <w:num w:numId="38">
-    <w:abstractNumId w:val="19"/>
-    <w:lvlOverride w:ilvl="0"/>
-    <w:lvlOverride w:ilvl="1"/>
-    <w:lvlOverride w:ilvl="2"/>
-    <w:lvlOverride w:ilvl="3"/>
-    <w:lvlOverride w:ilvl="4"/>
-    <w:lvlOverride w:ilvl="5"/>
-    <w:lvlOverride w:ilvl="6"/>
-    <w:lvlOverride w:ilvl="7"/>
-    <w:lvlOverride w:ilvl="8"/>
+    <w:abstractNumId w:val="21"/>
   </w:num>
   <w:num w:numId="39">
     <w:abstractNumId w:val="6"/>
-    <w:lvlOverride w:ilvl="0"/>
-    <w:lvlOverride w:ilvl="1"/>
-    <w:lvlOverride w:ilvl="2"/>
-    <w:lvlOverride w:ilvl="3"/>
-    <w:lvlOverride w:ilvl="4"/>
-    <w:lvlOverride w:ilvl="5"/>
-    <w:lvlOverride w:ilvl="6"/>
-    <w:lvlOverride w:ilvl="7"/>
-    <w:lvlOverride w:ilvl="8"/>
   </w:num>
   <w:num w:numId="40">
-    <w:abstractNumId w:val="22"/>
+    <w:abstractNumId w:val="24"/>
   </w:num>
   <w:num w:numId="41">
     <w:abstractNumId w:val="3"/>
+  </w:num>
+  <w:num w:numId="42">
+    <w:abstractNumId w:val="11"/>
+  </w:num>
+  <w:num w:numId="43">
+    <w:abstractNumId w:val="14"/>
   </w:num>
 </w:numbering>
 </file>

--- a/Marketing/Marketing Chapter.docx
+++ b/Marketing/Marketing Chapter.docx
@@ -165,9 +165,20 @@
           <w:szCs w:val="21"/>
           <w:lang w:val="en-US"/>
         </w:rPr>
-        <w:t xml:space="preserve">Based on the distribution channel, </w:t>
-      </w:r>
-      <w:proofErr w:type="gramStart"/>
+        <w:t>Based on the distribution channel, retail and departmental stores account for the largest market share, followed by online channels.</w:t>
+      </w:r>
+    </w:p>
+    <w:p>
+      <w:pPr>
+        <w:pStyle w:val="NormaleWeb"/>
+        <w:spacing w:before="0" w:beforeAutospacing="0" w:after="300" w:afterAutospacing="0"/>
+        <w:jc w:val="both"/>
+        <w:rPr>
+          <w:rFonts w:ascii="Helvetica" w:hAnsi="Helvetica"/>
+          <w:color w:val="111111"/>
+          <w:lang w:val="en-US"/>
+        </w:rPr>
+      </w:pPr>
       <w:r>
         <w:rPr>
           <w:rFonts w:ascii="Helvetica" w:hAnsi="Helvetica"/>
@@ -177,10 +188,22 @@
           <w:szCs w:val="21"/>
           <w:lang w:val="en-US"/>
         </w:rPr>
-        <w:t>retail</w:t>
-      </w:r>
-      <w:proofErr w:type="gramEnd"/>
-      <w:r>
+        <w:t>On the basis of the end-user, the market has been classified into apparel, industrial, home furnishings, non-woven, and others. Apparel currently accounts for the majority of the market share.</w:t>
+      </w:r>
+      <w:r>
+        <w:rPr>
+          <w:rFonts w:ascii="Helvetica" w:hAnsi="Helvetica"/>
+          <w:color w:val="111111"/>
+          <w:lang w:val="en-US"/>
+        </w:rPr>
+        <w:t xml:space="preserve"> </w:t>
+      </w:r>
+    </w:p>
+    <w:p>
+      <w:pPr>
+        <w:pStyle w:val="NormaleWeb"/>
+        <w:spacing w:before="0" w:beforeAutospacing="0" w:after="300" w:afterAutospacing="0"/>
+        <w:jc w:val="both"/>
         <w:rPr>
           <w:rFonts w:ascii="Helvetica" w:hAnsi="Helvetica"/>
           <w:color w:val="323232"/>
@@ -189,21 +212,7 @@
           <w:szCs w:val="21"/>
           <w:lang w:val="en-US"/>
         </w:rPr>
-        <w:t xml:space="preserve"> and departmental stores account for the largest market share, followed by online channels.</w:t>
-      </w:r>
-    </w:p>
-    <w:p>
-      <w:pPr>
-        <w:pStyle w:val="NormaleWeb"/>
-        <w:spacing w:before="0" w:beforeAutospacing="0" w:after="300" w:afterAutospacing="0"/>
-        <w:jc w:val="both"/>
-        <w:rPr>
-          <w:rFonts w:ascii="Helvetica" w:hAnsi="Helvetica"/>
-          <w:color w:val="111111"/>
-          <w:lang w:val="en-US"/>
-        </w:rPr>
-      </w:pPr>
-      <w:proofErr w:type="gramStart"/>
+      </w:pPr>
       <w:r>
         <w:rPr>
           <w:rFonts w:ascii="Helvetica" w:hAnsi="Helvetica"/>
@@ -213,149 +222,7 @@
           <w:szCs w:val="21"/>
           <w:lang w:val="en-US"/>
         </w:rPr>
-        <w:t>On the basis of</w:t>
-      </w:r>
-      <w:proofErr w:type="gramEnd"/>
-      <w:r>
-        <w:rPr>
-          <w:rFonts w:ascii="Helvetica" w:hAnsi="Helvetica"/>
-          <w:color w:val="323232"/>
-          <w:spacing w:val="8"/>
-          <w:sz w:val="21"/>
-          <w:szCs w:val="21"/>
-          <w:lang w:val="en-US"/>
-        </w:rPr>
-        <w:t xml:space="preserve"> the end-user, the market has been classified into apparel, industrial, home furnishings, non-woven, and others. Apparel currently accounts for </w:t>
-      </w:r>
-      <w:proofErr w:type="gramStart"/>
-      <w:r>
-        <w:rPr>
-          <w:rFonts w:ascii="Helvetica" w:hAnsi="Helvetica"/>
-          <w:color w:val="323232"/>
-          <w:spacing w:val="8"/>
-          <w:sz w:val="21"/>
-          <w:szCs w:val="21"/>
-          <w:lang w:val="en-US"/>
-        </w:rPr>
-        <w:t>the majority of</w:t>
-      </w:r>
-      <w:proofErr w:type="gramEnd"/>
-      <w:r>
-        <w:rPr>
-          <w:rFonts w:ascii="Helvetica" w:hAnsi="Helvetica"/>
-          <w:color w:val="323232"/>
-          <w:spacing w:val="8"/>
-          <w:sz w:val="21"/>
-          <w:szCs w:val="21"/>
-          <w:lang w:val="en-US"/>
-        </w:rPr>
-        <w:t xml:space="preserve"> the market share.</w:t>
-      </w:r>
-      <w:r>
-        <w:rPr>
-          <w:rFonts w:ascii="Helvetica" w:hAnsi="Helvetica"/>
-          <w:color w:val="111111"/>
-          <w:lang w:val="en-US"/>
-        </w:rPr>
-        <w:t xml:space="preserve"> </w:t>
-      </w:r>
-    </w:p>
-    <w:p>
-      <w:pPr>
-        <w:pStyle w:val="NormaleWeb"/>
-        <w:spacing w:before="0" w:beforeAutospacing="0" w:after="300" w:afterAutospacing="0"/>
-        <w:jc w:val="both"/>
-        <w:rPr>
-          <w:rFonts w:ascii="Helvetica" w:hAnsi="Helvetica"/>
-          <w:color w:val="323232"/>
-          <w:spacing w:val="8"/>
-          <w:sz w:val="21"/>
-          <w:szCs w:val="21"/>
-          <w:lang w:val="en-US"/>
-        </w:rPr>
-      </w:pPr>
-      <w:r>
-        <w:rPr>
-          <w:rFonts w:ascii="Helvetica" w:hAnsi="Helvetica"/>
-          <w:color w:val="323232"/>
-          <w:spacing w:val="8"/>
-          <w:sz w:val="21"/>
-          <w:szCs w:val="21"/>
-          <w:lang w:val="en-US"/>
-        </w:rPr>
-        <w:t xml:space="preserve">The leading industry players are </w:t>
-      </w:r>
-      <w:proofErr w:type="spellStart"/>
-      <w:r>
-        <w:rPr>
-          <w:rFonts w:ascii="Helvetica" w:hAnsi="Helvetica"/>
-          <w:color w:val="323232"/>
-          <w:spacing w:val="8"/>
-          <w:sz w:val="21"/>
-          <w:szCs w:val="21"/>
-          <w:lang w:val="en-US"/>
-        </w:rPr>
-        <w:t>Anandi</w:t>
-      </w:r>
-      <w:proofErr w:type="spellEnd"/>
-      <w:r>
-        <w:rPr>
-          <w:rFonts w:ascii="Helvetica" w:hAnsi="Helvetica"/>
-          <w:color w:val="323232"/>
-          <w:spacing w:val="8"/>
-          <w:sz w:val="21"/>
-          <w:szCs w:val="21"/>
-          <w:lang w:val="en-US"/>
-        </w:rPr>
-        <w:t xml:space="preserve"> Enterprises, American Textile Recycling Service, Boer Group Recycling Solutions, I:Collect GmbH, </w:t>
-      </w:r>
-      <w:proofErr w:type="spellStart"/>
-      <w:r>
-        <w:rPr>
-          <w:rFonts w:ascii="Helvetica" w:hAnsi="Helvetica"/>
-          <w:color w:val="323232"/>
-          <w:spacing w:val="8"/>
-          <w:sz w:val="21"/>
-          <w:szCs w:val="21"/>
-          <w:lang w:val="en-US"/>
-        </w:rPr>
-        <w:t>Infinited</w:t>
-      </w:r>
-      <w:proofErr w:type="spellEnd"/>
-      <w:r>
-        <w:rPr>
-          <w:rFonts w:ascii="Helvetica" w:hAnsi="Helvetica"/>
-          <w:color w:val="323232"/>
-          <w:spacing w:val="8"/>
-          <w:sz w:val="21"/>
-          <w:szCs w:val="21"/>
-          <w:lang w:val="en-US"/>
-        </w:rPr>
-        <w:t xml:space="preserve"> Fiber Company, Patagonia, Inc., PROCOTEX BELGIUM SA, </w:t>
-      </w:r>
-      <w:proofErr w:type="spellStart"/>
-      <w:r>
-        <w:rPr>
-          <w:rFonts w:ascii="Helvetica" w:hAnsi="Helvetica"/>
-          <w:color w:val="323232"/>
-          <w:spacing w:val="8"/>
-          <w:sz w:val="21"/>
-          <w:szCs w:val="21"/>
-          <w:lang w:val="en-US"/>
-        </w:rPr>
-        <w:t>Retex</w:t>
-      </w:r>
-      <w:proofErr w:type="spellEnd"/>
-      <w:r>
-        <w:rPr>
-          <w:rFonts w:ascii="Helvetica" w:hAnsi="Helvetica"/>
-          <w:color w:val="323232"/>
-          <w:spacing w:val="8"/>
-          <w:sz w:val="21"/>
-          <w:szCs w:val="21"/>
-          <w:lang w:val="en-US"/>
-        </w:rPr>
-        <w:t xml:space="preserve"> Textiles Inc., and Unifi, Inc.</w:t>
+        <w:t>The leading industry players are Anandi Enterprises, American Textile Recycling Service, Boer Group Recycling Solutions, I:Collect GmbH, Infinited Fiber Company, Patagonia, Inc., PROCOTEX BELGIUM SA, Retex Textiles Inc., and Unifi, Inc.</w:t>
       </w:r>
     </w:p>
     <w:p>
@@ -562,26 +429,8 @@
           <w:shd w:val="clear" w:color="auto" w:fill="FFFFFF"/>
           <w:lang w:val="en-US"/>
         </w:rPr>
-        <w:t xml:space="preserve">Multinational companies raise awareness and Take-back </w:t>
-      </w:r>
-      <w:proofErr w:type="spellStart"/>
-      <w:proofErr w:type="gramStart"/>
-      <w:r>
-        <w:rPr>
-          <w:rFonts w:ascii="Helvetica" w:eastAsiaTheme="minorEastAsia" w:hAnsi="Helvetica" w:cstheme="minorBidi"/>
-          <w:b w:val="0"/>
-          <w:bCs w:val="0"/>
-          <w:color w:val="323232"/>
-          <w:spacing w:val="8"/>
-          <w:sz w:val="22"/>
-          <w:szCs w:val="22"/>
-          <w:shd w:val="clear" w:color="auto" w:fill="FFFFFF"/>
-          <w:lang w:val="en-US"/>
-        </w:rPr>
-        <w:t>programmes</w:t>
-      </w:r>
-      <w:proofErr w:type="spellEnd"/>
-      <w:proofErr w:type="gramEnd"/>
+        <w:t>Multinational companies raise awareness and Take-back programmes</w:t>
+      </w:r>
     </w:p>
     <w:p>
       <w:pPr>
@@ -745,37 +594,7 @@
           <w:shd w:val="clear" w:color="auto" w:fill="FFFFFF"/>
           <w:lang w:val="en-US"/>
         </w:rPr>
-        <w:t xml:space="preserve"> collected 220,000 items of used clothing in 2018, with </w:t>
-      </w:r>
-      <w:proofErr w:type="gramStart"/>
-      <w:r>
-        <w:rPr>
-          <w:rFonts w:ascii="Helvetica" w:eastAsiaTheme="minorEastAsia" w:hAnsi="Helvetica" w:cstheme="minorBidi"/>
-          <w:b w:val="0"/>
-          <w:bCs w:val="0"/>
-          <w:color w:val="323232"/>
-          <w:spacing w:val="8"/>
-          <w:sz w:val="22"/>
-          <w:szCs w:val="22"/>
-          <w:shd w:val="clear" w:color="auto" w:fill="FFFFFF"/>
-          <w:lang w:val="en-US"/>
-        </w:rPr>
-        <w:t>take-backs</w:t>
-      </w:r>
-      <w:proofErr w:type="gramEnd"/>
-      <w:r>
-        <w:rPr>
-          <w:rFonts w:ascii="Helvetica" w:eastAsiaTheme="minorEastAsia" w:hAnsi="Helvetica" w:cstheme="minorBidi"/>
-          <w:b w:val="0"/>
-          <w:bCs w:val="0"/>
-          <w:color w:val="323232"/>
-          <w:spacing w:val="8"/>
-          <w:sz w:val="22"/>
-          <w:szCs w:val="22"/>
-          <w:shd w:val="clear" w:color="auto" w:fill="FFFFFF"/>
-          <w:lang w:val="en-US"/>
-        </w:rPr>
-        <w:t xml:space="preserve"> having risen by an average of 15 per cent year-on-year. Clothing in pristine condition — about 60 per cent of collections — is cleaned and resold under the </w:t>
+        <w:t> collected 220,000 items of used clothing in 2018, with take-backs having risen by an average of 15 per cent year-on-year. Clothing in pristine condition — about 60 per cent of collections — is cleaned and resold under the </w:t>
       </w:r>
       <w:hyperlink r:id="rId8" w:tgtFrame="_blank" w:history="1">
         <w:r>
@@ -869,21 +688,8 @@
           <w:shd w:val="clear" w:color="auto" w:fill="FFFFFF"/>
           <w:lang w:val="en-US"/>
         </w:rPr>
-        <w:t xml:space="preserve">an effective way to acquire </w:t>
-      </w:r>
-      <w:proofErr w:type="gramStart"/>
-      <w:r>
-        <w:rPr>
-          <w:b/>
-          <w:bCs/>
-          <w:color w:val="323232"/>
-          <w:spacing w:val="8"/>
-          <w:shd w:val="clear" w:color="auto" w:fill="FFFFFF"/>
-          <w:lang w:val="en-US"/>
-        </w:rPr>
-        <w:t>customers</w:t>
-      </w:r>
-      <w:proofErr w:type="gramEnd"/>
+        <w:t>an effective way to acquire customers</w:t>
+      </w:r>
     </w:p>
     <w:p>
       <w:pPr>
@@ -910,33 +716,7 @@
           <w:lang w:val="en-US"/>
         </w:rPr>
         <w:lastRenderedPageBreak/>
-        <w:t xml:space="preserve">At a time when brands are finding it increasingly expensive to attract and retain customers, take-back </w:t>
-      </w:r>
-      <w:proofErr w:type="spellStart"/>
-      <w:r>
-        <w:rPr>
-          <w:rFonts w:ascii="Helvetica" w:eastAsiaTheme="minorEastAsia" w:hAnsi="Helvetica" w:cstheme="minorBidi"/>
-          <w:color w:val="323232"/>
-          <w:spacing w:val="8"/>
-          <w:sz w:val="22"/>
-          <w:szCs w:val="22"/>
-          <w:shd w:val="clear" w:color="auto" w:fill="FFFFFF"/>
-          <w:lang w:val="en-US"/>
-        </w:rPr>
-        <w:t>programmes</w:t>
-      </w:r>
-      <w:proofErr w:type="spellEnd"/>
-      <w:r>
-        <w:rPr>
-          <w:rFonts w:ascii="Helvetica" w:eastAsiaTheme="minorEastAsia" w:hAnsi="Helvetica" w:cstheme="minorBidi"/>
-          <w:color w:val="323232"/>
-          <w:spacing w:val="8"/>
-          <w:sz w:val="22"/>
-          <w:szCs w:val="22"/>
-          <w:shd w:val="clear" w:color="auto" w:fill="FFFFFF"/>
-          <w:lang w:val="en-US"/>
-        </w:rPr>
-        <w:t xml:space="preserve"> are a way to stand out. </w:t>
+        <w:t>At a time when brands are finding it increasingly expensive to attract and retain customers, take-back programmes are a way to stand out. </w:t>
       </w:r>
       <w:r>
         <w:rPr>
@@ -1189,10 +969,145 @@
           <w:shd w:val="clear" w:color="auto" w:fill="FFFFFF"/>
           <w:lang w:val="en-US"/>
         </w:rPr>
-        <w:t xml:space="preserve">Inditex also undertakes to invest in the development of new technologies for the recycling of materials, cheaper, more </w:t>
-      </w:r>
-      <w:proofErr w:type="gramStart"/>
-      <w:r>
+        <w:t>Inditex also undertakes to invest in the development of new technologies for the recycling of materials, cheaper, more efficient and ecological than the current ones:</w:t>
+      </w:r>
+    </w:p>
+    <w:p>
+      <w:pPr>
+        <w:numPr>
+          <w:ilvl w:val="0"/>
+          <w:numId w:val="38"/>
+        </w:numPr>
+        <w:spacing w:after="0" w:line="240" w:lineRule="auto"/>
+        <w:textAlignment w:val="baseline"/>
+        <w:rPr>
+          <w:rFonts w:ascii="Helvetica" w:hAnsi="Helvetica"/>
+          <w:color w:val="323232"/>
+          <w:spacing w:val="8"/>
+          <w:shd w:val="clear" w:color="auto" w:fill="FFFFFF"/>
+          <w:lang w:val="en-US"/>
+        </w:rPr>
+      </w:pPr>
+      <w:r>
+        <w:rPr>
+          <w:rFonts w:ascii="Helvetica" w:hAnsi="Helvetica"/>
+          <w:color w:val="323232"/>
+          <w:spacing w:val="8"/>
+          <w:shd w:val="clear" w:color="auto" w:fill="FFFFFF"/>
+          <w:lang w:val="en-US"/>
+        </w:rPr>
+        <w:t>Collaborate with MIT (Massachusetts Institute of Technology) in finding new ways to recover fibers from old clothing (using only clean energy)</w:t>
+      </w:r>
+      <w:r>
+        <w:rPr>
+          <w:rFonts w:ascii="Helvetica" w:hAnsi="Helvetica"/>
+          <w:color w:val="323232"/>
+          <w:spacing w:val="8"/>
+          <w:shd w:val="clear" w:color="auto" w:fill="FFFFFF"/>
+          <w:lang w:val="en-US"/>
+        </w:rPr>
+        <w:t>.</w:t>
+      </w:r>
+    </w:p>
+    <w:p>
+      <w:pPr>
+        <w:numPr>
+          <w:ilvl w:val="0"/>
+          <w:numId w:val="38"/>
+        </w:numPr>
+        <w:spacing w:after="0" w:line="240" w:lineRule="auto"/>
+        <w:textAlignment w:val="baseline"/>
+        <w:rPr>
+          <w:rFonts w:ascii="Helvetica" w:hAnsi="Helvetica"/>
+          <w:color w:val="323232"/>
+          <w:spacing w:val="8"/>
+          <w:shd w:val="clear" w:color="auto" w:fill="FFFFFF"/>
+          <w:lang w:val="en-US"/>
+        </w:rPr>
+      </w:pPr>
+      <w:r>
+        <w:rPr>
+          <w:rFonts w:ascii="Helvetica" w:hAnsi="Helvetica"/>
+          <w:color w:val="323232"/>
+          <w:spacing w:val="8"/>
+          <w:shd w:val="clear" w:color="auto" w:fill="FFFFFF"/>
+          <w:lang w:val="en-US"/>
+        </w:rPr>
+        <w:t xml:space="preserve">In 2016, </w:t>
+      </w:r>
+      <w:r>
+        <w:rPr>
+          <w:rFonts w:ascii="Helvetica" w:hAnsi="Helvetica"/>
+          <w:color w:val="323232"/>
+          <w:spacing w:val="8"/>
+          <w:shd w:val="clear" w:color="auto" w:fill="FFFFFF"/>
+          <w:lang w:val="en-US"/>
+        </w:rPr>
+        <w:t>Zara</w:t>
+      </w:r>
+      <w:r>
+        <w:rPr>
+          <w:rFonts w:ascii="Helvetica" w:hAnsi="Helvetica"/>
+          <w:color w:val="323232"/>
+          <w:spacing w:val="8"/>
+          <w:shd w:val="clear" w:color="auto" w:fill="FFFFFF"/>
+          <w:lang w:val="en-US"/>
+        </w:rPr>
+        <w:t xml:space="preserve"> collected used clothing in over 1.300 stores and after two years he claimed to have collected 34 tons of used clothing.</w:t>
+      </w:r>
+    </w:p>
+    <w:p>
+      <w:pPr>
+        <w:numPr>
+          <w:ilvl w:val="0"/>
+          <w:numId w:val="38"/>
+        </w:numPr>
+        <w:spacing w:after="0" w:line="240" w:lineRule="auto"/>
+        <w:textAlignment w:val="baseline"/>
+        <w:rPr>
+          <w:rFonts w:ascii="Helvetica" w:hAnsi="Helvetica"/>
+          <w:color w:val="323232"/>
+          <w:spacing w:val="8"/>
+          <w:shd w:val="clear" w:color="auto" w:fill="FFFFFF"/>
+          <w:lang w:val="en-US"/>
+        </w:rPr>
+      </w:pPr>
+      <w:r>
+        <w:rPr>
+          <w:rFonts w:ascii="Helvetica" w:hAnsi="Helvetica"/>
+          <w:color w:val="323232"/>
+          <w:spacing w:val="8"/>
+          <w:shd w:val="clear" w:color="auto" w:fill="FFFFFF"/>
+          <w:lang w:val="en-US"/>
+        </w:rPr>
+        <w:t xml:space="preserve">In 2017, during the delivery of online purchases, </w:t>
+      </w:r>
+      <w:r>
+        <w:rPr>
+          <w:rFonts w:ascii="Helvetica" w:hAnsi="Helvetica"/>
+          <w:color w:val="323232"/>
+          <w:spacing w:val="8"/>
+          <w:shd w:val="clear" w:color="auto" w:fill="FFFFFF"/>
+          <w:lang w:val="en-US"/>
+        </w:rPr>
+        <w:t>they</w:t>
+      </w:r>
+      <w:r>
+        <w:rPr>
+          <w:rFonts w:ascii="Helvetica" w:hAnsi="Helvetica"/>
+          <w:color w:val="323232"/>
+          <w:spacing w:val="8"/>
+          <w:shd w:val="clear" w:color="auto" w:fill="FFFFFF"/>
+          <w:lang w:val="en-US"/>
+        </w:rPr>
+        <w:t xml:space="preserve"> collected used clothes of users who had bought new ones (only in Beijing and Shanghai). They claimed to have collected more than 850 items of clothing in 1 year.</w:t>
+      </w:r>
+    </w:p>
+    <w:p>
+      <w:pPr>
+        <w:pStyle w:val="gt-block"/>
+        <w:shd w:val="clear" w:color="auto" w:fill="FFFFFF"/>
+        <w:spacing w:before="0" w:beforeAutospacing="0" w:after="450" w:afterAutospacing="0"/>
         <w:rPr>
           <w:rFonts w:ascii="Helvetica" w:eastAsiaTheme="minorEastAsia" w:hAnsi="Helvetica" w:cstheme="minorBidi"/>
           <w:color w:val="323232"/>
@@ -1202,9 +1117,7 @@
           <w:shd w:val="clear" w:color="auto" w:fill="FFFFFF"/>
           <w:lang w:val="en-US"/>
         </w:rPr>
-        <w:t>efficient</w:t>
-      </w:r>
-      <w:proofErr w:type="gramEnd"/>
+      </w:pPr>
       <w:r>
         <w:rPr>
           <w:rFonts w:ascii="Helvetica" w:eastAsiaTheme="minorEastAsia" w:hAnsi="Helvetica" w:cstheme="minorBidi"/>
@@ -1215,14 +1128,14 @@
           <w:shd w:val="clear" w:color="auto" w:fill="FFFFFF"/>
           <w:lang w:val="en-US"/>
         </w:rPr>
-        <w:t xml:space="preserve"> and ecological than the current ones:</w:t>
+        <w:t>In addition to the materials and recycling of used clothing, Inditex says it is working for reduce global pollution caused by their own production:</w:t>
       </w:r>
     </w:p>
     <w:p>
       <w:pPr>
         <w:numPr>
           <w:ilvl w:val="0"/>
-          <w:numId w:val="38"/>
+          <w:numId w:val="39"/>
         </w:numPr>
         <w:spacing w:after="0" w:line="240" w:lineRule="auto"/>
         <w:textAlignment w:val="baseline"/>
@@ -1242,9 +1155,17 @@
           <w:shd w:val="clear" w:color="auto" w:fill="FFFFFF"/>
           <w:lang w:val="en-US"/>
         </w:rPr>
-        <w:t>Collaborate with MIT (Massachusetts Institute of Technology) in finding new ways to recover fibers from old clothing (using only clean energy)</w:t>
-      </w:r>
-      <w:r>
+        <w:t>Eliminate single-use plastics by 2023;</w:t>
+      </w:r>
+    </w:p>
+    <w:p>
+      <w:pPr>
+        <w:numPr>
+          <w:ilvl w:val="0"/>
+          <w:numId w:val="39"/>
+        </w:numPr>
+        <w:spacing w:after="0" w:line="240" w:lineRule="auto"/>
+        <w:textAlignment w:val="baseline"/>
         <w:rPr>
           <w:rFonts w:ascii="Helvetica" w:hAnsi="Helvetica"/>
           <w:color w:val="323232"/>
@@ -1252,17 +1173,8 @@
           <w:shd w:val="clear" w:color="auto" w:fill="FFFFFF"/>
           <w:lang w:val="en-US"/>
         </w:rPr>
-        <w:t>.</w:t>
-      </w:r>
-    </w:p>
-    <w:p>
-      <w:pPr>
-        <w:numPr>
-          <w:ilvl w:val="0"/>
-          <w:numId w:val="38"/>
-        </w:numPr>
-        <w:spacing w:after="0" w:line="240" w:lineRule="auto"/>
-        <w:textAlignment w:val="baseline"/>
+      </w:pPr>
+      <w:r>
         <w:rPr>
           <w:rFonts w:ascii="Helvetica" w:hAnsi="Helvetica"/>
           <w:color w:val="323232"/>
@@ -1270,88 +1182,12 @@
           <w:shd w:val="clear" w:color="auto" w:fill="FFFFFF"/>
           <w:lang w:val="en-US"/>
         </w:rPr>
-      </w:pPr>
-      <w:r>
-        <w:rPr>
-          <w:rFonts w:ascii="Helvetica" w:hAnsi="Helvetica"/>
-          <w:color w:val="323232"/>
-          <w:spacing w:val="8"/>
-          <w:shd w:val="clear" w:color="auto" w:fill="FFFFFF"/>
-          <w:lang w:val="en-US"/>
-        </w:rPr>
-        <w:t xml:space="preserve">In 2016, </w:t>
-      </w:r>
-      <w:r>
-        <w:rPr>
-          <w:rFonts w:ascii="Helvetica" w:hAnsi="Helvetica"/>
-          <w:color w:val="323232"/>
-          <w:spacing w:val="8"/>
-          <w:shd w:val="clear" w:color="auto" w:fill="FFFFFF"/>
-          <w:lang w:val="en-US"/>
-        </w:rPr>
-        <w:t>Zara</w:t>
-      </w:r>
-      <w:r>
-        <w:rPr>
-          <w:rFonts w:ascii="Helvetica" w:hAnsi="Helvetica"/>
-          <w:color w:val="323232"/>
-          <w:spacing w:val="8"/>
-          <w:shd w:val="clear" w:color="auto" w:fill="FFFFFF"/>
-          <w:lang w:val="en-US"/>
-        </w:rPr>
-        <w:t xml:space="preserve"> collected used clothing in over 1.300 stores and after two years he claimed to have collected 34 tons of used clothing.</w:t>
-      </w:r>
-    </w:p>
-    <w:p>
-      <w:pPr>
-        <w:numPr>
-          <w:ilvl w:val="0"/>
-          <w:numId w:val="38"/>
-        </w:numPr>
-        <w:spacing w:after="0" w:line="240" w:lineRule="auto"/>
-        <w:textAlignment w:val="baseline"/>
-        <w:rPr>
-          <w:rFonts w:ascii="Helvetica" w:hAnsi="Helvetica"/>
-          <w:color w:val="323232"/>
-          <w:spacing w:val="8"/>
-          <w:shd w:val="clear" w:color="auto" w:fill="FFFFFF"/>
-          <w:lang w:val="en-US"/>
-        </w:rPr>
-      </w:pPr>
-      <w:r>
-        <w:rPr>
-          <w:rFonts w:ascii="Helvetica" w:hAnsi="Helvetica"/>
-          <w:color w:val="323232"/>
-          <w:spacing w:val="8"/>
-          <w:shd w:val="clear" w:color="auto" w:fill="FFFFFF"/>
-          <w:lang w:val="en-US"/>
-        </w:rPr>
-        <w:t xml:space="preserve">In 2017, during the delivery of online purchases, </w:t>
-      </w:r>
-      <w:r>
-        <w:rPr>
-          <w:rFonts w:ascii="Helvetica" w:hAnsi="Helvetica"/>
-          <w:color w:val="323232"/>
-          <w:spacing w:val="8"/>
-          <w:shd w:val="clear" w:color="auto" w:fill="FFFFFF"/>
-          <w:lang w:val="en-US"/>
-        </w:rPr>
-        <w:t>they</w:t>
-      </w:r>
-      <w:r>
-        <w:rPr>
-          <w:rFonts w:ascii="Helvetica" w:hAnsi="Helvetica"/>
-          <w:color w:val="323232"/>
-          <w:spacing w:val="8"/>
-          <w:shd w:val="clear" w:color="auto" w:fill="FFFFFF"/>
-          <w:lang w:val="en-US"/>
-        </w:rPr>
-        <w:t xml:space="preserve"> collected used clothes of users who had bought new ones (only in Beijing and Shanghai). They claimed to have collected more than 850 items of clothing in 1 year.</w:t>
-      </w:r>
-    </w:p>
-    <w:p>
-      <w:pPr>
-        <w:pStyle w:val="gt-block"/>
+        <w:t>It will use 80% of energy from renewable sources for stores, warehouses and offices.</w:t>
+      </w:r>
+    </w:p>
+    <w:p>
+      <w:pPr>
+        <w:pStyle w:val="NormaleWeb"/>
         <w:shd w:val="clear" w:color="auto" w:fill="FFFFFF"/>
         <w:spacing w:before="0" w:beforeAutospacing="0" w:after="450" w:afterAutospacing="0"/>
         <w:rPr>
@@ -1374,122 +1210,6 @@
           <w:shd w:val="clear" w:color="auto" w:fill="FFFFFF"/>
           <w:lang w:val="en-US"/>
         </w:rPr>
-        <w:t>In addition to the materials and recycling of used clothing, Inditex says it is working for reduce global pollution caused by their own production:</w:t>
-      </w:r>
-    </w:p>
-    <w:p>
-      <w:pPr>
-        <w:numPr>
-          <w:ilvl w:val="0"/>
-          <w:numId w:val="39"/>
-        </w:numPr>
-        <w:spacing w:after="0" w:line="240" w:lineRule="auto"/>
-        <w:textAlignment w:val="baseline"/>
-        <w:rPr>
-          <w:rFonts w:ascii="Helvetica" w:hAnsi="Helvetica"/>
-          <w:color w:val="323232"/>
-          <w:spacing w:val="8"/>
-          <w:shd w:val="clear" w:color="auto" w:fill="FFFFFF"/>
-          <w:lang w:val="en-US"/>
-        </w:rPr>
-      </w:pPr>
-      <w:r>
-        <w:rPr>
-          <w:rFonts w:ascii="Helvetica" w:hAnsi="Helvetica"/>
-          <w:color w:val="323232"/>
-          <w:spacing w:val="8"/>
-          <w:shd w:val="clear" w:color="auto" w:fill="FFFFFF"/>
-          <w:lang w:val="en-US"/>
-        </w:rPr>
-        <w:t xml:space="preserve">Eliminate single-use plastics by </w:t>
-      </w:r>
-      <w:proofErr w:type="gramStart"/>
-      <w:r>
-        <w:rPr>
-          <w:rFonts w:ascii="Helvetica" w:hAnsi="Helvetica"/>
-          <w:color w:val="323232"/>
-          <w:spacing w:val="8"/>
-          <w:shd w:val="clear" w:color="auto" w:fill="FFFFFF"/>
-          <w:lang w:val="en-US"/>
-        </w:rPr>
-        <w:t>2023;</w:t>
-      </w:r>
-      <w:proofErr w:type="gramEnd"/>
-    </w:p>
-    <w:p>
-      <w:pPr>
-        <w:numPr>
-          <w:ilvl w:val="0"/>
-          <w:numId w:val="39"/>
-        </w:numPr>
-        <w:spacing w:after="0" w:line="240" w:lineRule="auto"/>
-        <w:textAlignment w:val="baseline"/>
-        <w:rPr>
-          <w:rFonts w:ascii="Helvetica" w:hAnsi="Helvetica"/>
-          <w:color w:val="323232"/>
-          <w:spacing w:val="8"/>
-          <w:shd w:val="clear" w:color="auto" w:fill="FFFFFF"/>
-          <w:lang w:val="en-US"/>
-        </w:rPr>
-      </w:pPr>
-      <w:r>
-        <w:rPr>
-          <w:rFonts w:ascii="Helvetica" w:hAnsi="Helvetica"/>
-          <w:color w:val="323232"/>
-          <w:spacing w:val="8"/>
-          <w:shd w:val="clear" w:color="auto" w:fill="FFFFFF"/>
-          <w:lang w:val="en-US"/>
-        </w:rPr>
-        <w:t xml:space="preserve">It will use 80% of energy from renewable sources for stores, </w:t>
-      </w:r>
-      <w:proofErr w:type="gramStart"/>
-      <w:r>
-        <w:rPr>
-          <w:rFonts w:ascii="Helvetica" w:hAnsi="Helvetica"/>
-          <w:color w:val="323232"/>
-          <w:spacing w:val="8"/>
-          <w:shd w:val="clear" w:color="auto" w:fill="FFFFFF"/>
-          <w:lang w:val="en-US"/>
-        </w:rPr>
-        <w:t>warehouses</w:t>
-      </w:r>
-      <w:proofErr w:type="gramEnd"/>
-      <w:r>
-        <w:rPr>
-          <w:rFonts w:ascii="Helvetica" w:hAnsi="Helvetica"/>
-          <w:color w:val="323232"/>
-          <w:spacing w:val="8"/>
-          <w:shd w:val="clear" w:color="auto" w:fill="FFFFFF"/>
-          <w:lang w:val="en-US"/>
-        </w:rPr>
-        <w:t xml:space="preserve"> and offices.</w:t>
-      </w:r>
-    </w:p>
-    <w:p>
-      <w:pPr>
-        <w:pStyle w:val="NormaleWeb"/>
-        <w:shd w:val="clear" w:color="auto" w:fill="FFFFFF"/>
-        <w:spacing w:before="0" w:beforeAutospacing="0" w:after="450" w:afterAutospacing="0"/>
-        <w:rPr>
-          <w:rFonts w:ascii="Helvetica" w:eastAsiaTheme="minorEastAsia" w:hAnsi="Helvetica" w:cstheme="minorBidi"/>
-          <w:color w:val="323232"/>
-          <w:spacing w:val="8"/>
-          <w:sz w:val="22"/>
-          <w:szCs w:val="22"/>
-          <w:shd w:val="clear" w:color="auto" w:fill="FFFFFF"/>
-          <w:lang w:val="en-US"/>
-        </w:rPr>
-      </w:pPr>
-      <w:r>
-        <w:rPr>
-          <w:rFonts w:ascii="Helvetica" w:eastAsiaTheme="minorEastAsia" w:hAnsi="Helvetica" w:cstheme="minorBidi"/>
-          <w:color w:val="323232"/>
-          <w:spacing w:val="8"/>
-          <w:sz w:val="22"/>
-          <w:szCs w:val="22"/>
-          <w:shd w:val="clear" w:color="auto" w:fill="FFFFFF"/>
-          <w:lang w:val="en-US"/>
-        </w:rPr>
         <w:t>Commendable objectives, especially for a company that has over 7 stores in 100 markets around the world with more than 170 people involved. Making every part of the business more sustainable could lead to significant reductions in environmental pollution.</w:t>
       </w:r>
     </w:p>
@@ -1544,22 +1264,8 @@
           <w:shd w:val="clear" w:color="auto" w:fill="FFFFFF"/>
           <w:lang w:val="en-US"/>
         </w:rPr>
-        <w:t xml:space="preserve">Sustainability does not mean guilt free </w:t>
-      </w:r>
-      <w:proofErr w:type="gramStart"/>
-      <w:r>
-        <w:rPr>
-          <w:rFonts w:ascii="Helvetica" w:eastAsiaTheme="minorEastAsia" w:hAnsi="Helvetica" w:cstheme="minorBidi"/>
-          <w:color w:val="323232"/>
-          <w:spacing w:val="8"/>
-          <w:sz w:val="28"/>
-          <w:szCs w:val="28"/>
-          <w:shd w:val="clear" w:color="auto" w:fill="FFFFFF"/>
-          <w:lang w:val="en-US"/>
-        </w:rPr>
-        <w:t>consumption</w:t>
-      </w:r>
-      <w:proofErr w:type="gramEnd"/>
+        <w:t>Sustainability does not mean guilt free consumption</w:t>
+      </w:r>
     </w:p>
     <w:p>
       <w:pPr>
@@ -1599,23 +1305,13 @@
         </w:rPr>
         <w:t xml:space="preserve">question the ability of in-store recycling to effect real change. </w:t>
       </w:r>
-      <w:proofErr w:type="gramStart"/>
       <w:r>
         <w:rPr>
           <w:rFonts w:ascii="Georgia" w:hAnsi="Georgia"/>
           <w:color w:val="121212"/>
           <w:lang w:val="en-US"/>
         </w:rPr>
-        <w:t>Instead</w:t>
-      </w:r>
-      <w:proofErr w:type="gramEnd"/>
-      <w:r>
-        <w:rPr>
-          <w:rFonts w:ascii="Georgia" w:hAnsi="Georgia"/>
-          <w:color w:val="121212"/>
-          <w:lang w:val="en-US"/>
-        </w:rPr>
-        <w:t xml:space="preserve"> they </w:t>
+        <w:t xml:space="preserve">Instead they </w:t>
       </w:r>
       <w:r>
         <w:rPr>
@@ -1810,7 +1506,6 @@
           <w:lang w:val="en-US"/>
         </w:rPr>
       </w:pPr>
-      <w:proofErr w:type="gramStart"/>
       <w:r>
         <w:rPr>
           <w:rFonts w:ascii="Helvetica" w:hAnsi="Helvetica"/>
@@ -1819,18 +1514,7 @@
           <w:szCs w:val="27"/>
           <w:lang w:val="en-US"/>
         </w:rPr>
-        <w:t>It’s</w:t>
-      </w:r>
-      <w:proofErr w:type="gramEnd"/>
-      <w:r>
-        <w:rPr>
-          <w:rFonts w:ascii="Helvetica" w:hAnsi="Helvetica"/>
-          <w:color w:val="000000"/>
-          <w:sz w:val="27"/>
-          <w:szCs w:val="27"/>
-          <w:lang w:val="en-US"/>
-        </w:rPr>
-        <w:t xml:space="preserve"> not just high-end brands that are destroying their stock. Fast fashion is at it too. In 2017 it was revealed that fashion behemoth H&amp;M — which has made much of its green agenda with recycling points in stores and what it calls a Conscious Collection — burned about 19 tons of obsolete clothing (the equivalent to 50,000 pairs of jeans) </w:t>
+        <w:t>It’s not just high-end brands that are destroying their stock. Fast fashion is at it too. In 2017 it was revealed that fashion behemoth H&amp;M — which has made much of its green agenda with recycling points in stores and what it calls a Conscious Collection — burned about 19 tons of obsolete clothing (the equivalent to 50,000 pairs of jeans) </w:t>
       </w:r>
       <w:hyperlink r:id="rId13" w:tgtFrame="_blank" w:history="1">
         <w:r>
@@ -2392,42 +2076,22 @@
         </w:rPr>
         <w:t xml:space="preserve">The </w:t>
       </w:r>
-      <w:proofErr w:type="spellStart"/>
-      <w:r>
-        <w:rPr>
-          <w:sz w:val="32"/>
-          <w:szCs w:val="32"/>
-          <w:lang w:val="en-US"/>
-        </w:rPr>
-        <w:t>Higg</w:t>
-      </w:r>
-      <w:proofErr w:type="spellEnd"/>
-      <w:r>
-        <w:rPr>
-          <w:sz w:val="32"/>
-          <w:szCs w:val="32"/>
-          <w:lang w:val="en-US"/>
-        </w:rPr>
-        <w:t xml:space="preserve"> Index</w:t>
-      </w:r>
-      <w:r>
-        <w:rPr>
-          <w:sz w:val="32"/>
-          <w:szCs w:val="32"/>
-          <w:lang w:val="en-US"/>
-        </w:rPr>
-        <w:t xml:space="preserve"> has been elaborated in order to allow new apparel companies to measure their environmental </w:t>
-      </w:r>
-      <w:proofErr w:type="gramStart"/>
-      <w:r>
-        <w:rPr>
-          <w:sz w:val="32"/>
-          <w:szCs w:val="32"/>
-          <w:lang w:val="en-US"/>
-        </w:rPr>
-        <w:t>impact</w:t>
-      </w:r>
-      <w:proofErr w:type="gramEnd"/>
+      <w:r>
+        <w:rPr>
+          <w:sz w:val="32"/>
+          <w:szCs w:val="32"/>
+          <w:lang w:val="en-US"/>
+        </w:rPr>
+        <w:t>Higg Index</w:t>
+      </w:r>
+      <w:r>
+        <w:rPr>
+          <w:sz w:val="32"/>
+          <w:szCs w:val="32"/>
+          <w:lang w:val="en-US"/>
+        </w:rPr>
+        <w:t xml:space="preserve"> has been elaborated in order to allow new apparel companies to measure their environmental impact</w:t>
+      </w:r>
     </w:p>
     <w:p>
       <w:pPr>
@@ -2478,21 +2142,12 @@
           <w:szCs w:val="32"/>
         </w:rPr>
       </w:pPr>
-      <w:proofErr w:type="spellStart"/>
-      <w:r>
-        <w:rPr>
-          <w:sz w:val="32"/>
-          <w:szCs w:val="32"/>
-        </w:rPr>
-        <w:t>Ecological</w:t>
-      </w:r>
-      <w:proofErr w:type="spellEnd"/>
-      <w:r>
-        <w:rPr>
-          <w:sz w:val="32"/>
-          <w:szCs w:val="32"/>
-        </w:rPr>
-        <w:t>:</w:t>
+      <w:r>
+        <w:rPr>
+          <w:sz w:val="32"/>
+          <w:szCs w:val="32"/>
+        </w:rPr>
+        <w:t>Ecological:</w:t>
       </w:r>
       <w:r>
         <w:rPr>
@@ -2648,10 +2303,13 @@
           <w:szCs w:val="32"/>
           <w:lang w:val="en-US"/>
         </w:rPr>
-        <w:t xml:space="preserve"> The philosophy includes reliance on trusted supply chains, small-scale production, traditional crafting techniques, using local materials and trans-seasonal garments. It calls for a change in the economic model, towards selling fewer clothes. It is however not supposed to </w:t>
-      </w:r>
-      <w:proofErr w:type="gramStart"/>
-      <w:r>
+        <w:t xml:space="preserve"> The philosophy includes reliance on trusted supply chains, small-scale production, traditional crafting techniques, using local materials and trans-seasonal garments. It calls for a change in the economic model, towards selling fewer clothes. It is however not supposed to be </w:t>
+      </w:r>
+    </w:p>
+    <w:p>
+      <w:pPr>
+        <w:pStyle w:val="Default"/>
+        <w:ind w:left="2124"/>
         <w:rPr>
           <w:rFonts w:asciiTheme="minorHAnsi" w:hAnsiTheme="minorHAnsi" w:cstheme="minorBidi"/>
           <w:color w:val="auto"/>
@@ -2659,9 +2317,7 @@
           <w:szCs w:val="32"/>
           <w:lang w:val="en-US"/>
         </w:rPr>
-        <w:t>be</w:t>
-      </w:r>
-      <w:proofErr w:type="gramEnd"/>
+      </w:pPr>
       <w:r>
         <w:rPr>
           <w:rFonts w:asciiTheme="minorHAnsi" w:hAnsiTheme="minorHAnsi" w:cstheme="minorBidi"/>
@@ -2670,7 +2326,17 @@
           <w:szCs w:val="32"/>
           <w:lang w:val="en-US"/>
         </w:rPr>
-        <w:t xml:space="preserve"> </w:t>
+        <w:t xml:space="preserve">simply a marketing stunt to sell even more clothes. </w:t>
+      </w:r>
+      <w:r>
+        <w:rPr>
+          <w:rFonts w:asciiTheme="minorHAnsi" w:hAnsiTheme="minorHAnsi" w:cstheme="minorBidi"/>
+          <w:color w:val="auto"/>
+          <w:sz w:val="32"/>
+          <w:szCs w:val="32"/>
+          <w:lang w:val="en-US"/>
+        </w:rPr>
+        <w:t xml:space="preserve">As a result it could threaten the economic survival of clothes producers unless consumers are also willing to pay higher prices. </w:t>
       </w:r>
     </w:p>
     <w:p>
@@ -2693,84 +2359,7 @@
           <w:szCs w:val="32"/>
           <w:lang w:val="en-US"/>
         </w:rPr>
-        <w:t xml:space="preserve">simply a marketing stunt to sell even more clothes. </w:t>
-      </w:r>
-      <w:r>
-        <w:rPr>
-          <w:rFonts w:asciiTheme="minorHAnsi" w:hAnsiTheme="minorHAnsi" w:cstheme="minorBidi"/>
-          <w:color w:val="auto"/>
-          <w:sz w:val="32"/>
-          <w:szCs w:val="32"/>
-          <w:lang w:val="en-US"/>
-        </w:rPr>
-        <w:t xml:space="preserve">As a </w:t>
-      </w:r>
-      <w:proofErr w:type="gramStart"/>
-      <w:r>
-        <w:rPr>
-          <w:rFonts w:asciiTheme="minorHAnsi" w:hAnsiTheme="minorHAnsi" w:cstheme="minorBidi"/>
-          <w:color w:val="auto"/>
-          <w:sz w:val="32"/>
-          <w:szCs w:val="32"/>
-          <w:lang w:val="en-US"/>
-        </w:rPr>
-        <w:t>result</w:t>
-      </w:r>
-      <w:proofErr w:type="gramEnd"/>
-      <w:r>
-        <w:rPr>
-          <w:rFonts w:asciiTheme="minorHAnsi" w:hAnsiTheme="minorHAnsi" w:cstheme="minorBidi"/>
-          <w:color w:val="auto"/>
-          <w:sz w:val="32"/>
-          <w:szCs w:val="32"/>
-          <w:lang w:val="en-US"/>
-        </w:rPr>
-        <w:t xml:space="preserve"> it could threaten the economic survival of clothes producers unless consumers are also willing to pay higher prices. </w:t>
-      </w:r>
-    </w:p>
-    <w:p>
-      <w:pPr>
-        <w:pStyle w:val="Default"/>
-        <w:ind w:left="2124"/>
-        <w:rPr>
-          <w:rFonts w:asciiTheme="minorHAnsi" w:hAnsiTheme="minorHAnsi" w:cstheme="minorBidi"/>
-          <w:color w:val="auto"/>
-          <w:sz w:val="32"/>
-          <w:szCs w:val="32"/>
-          <w:lang w:val="en-US"/>
-        </w:rPr>
-      </w:pPr>
-      <w:r>
-        <w:rPr>
-          <w:rFonts w:asciiTheme="minorHAnsi" w:hAnsiTheme="minorHAnsi" w:cstheme="minorBidi"/>
-          <w:color w:val="auto"/>
-          <w:sz w:val="32"/>
-          <w:szCs w:val="32"/>
-          <w:lang w:val="en-US"/>
-        </w:rPr>
-        <w:t xml:space="preserve">• Fashion as a service. New business models could increase the number of wears of </w:t>
-      </w:r>
-      <w:proofErr w:type="gramStart"/>
-      <w:r>
-        <w:rPr>
-          <w:rFonts w:asciiTheme="minorHAnsi" w:hAnsiTheme="minorHAnsi" w:cstheme="minorBidi"/>
-          <w:color w:val="auto"/>
-          <w:sz w:val="32"/>
-          <w:szCs w:val="32"/>
-          <w:lang w:val="en-US"/>
-        </w:rPr>
-        <w:t>particular items</w:t>
-      </w:r>
-      <w:proofErr w:type="gramEnd"/>
-      <w:r>
-        <w:rPr>
-          <w:rFonts w:asciiTheme="minorHAnsi" w:hAnsiTheme="minorHAnsi" w:cstheme="minorBidi"/>
-          <w:color w:val="auto"/>
-          <w:sz w:val="32"/>
-          <w:szCs w:val="32"/>
-          <w:lang w:val="en-US"/>
-        </w:rPr>
-        <w:t xml:space="preserve"> by using the principles of the sharing economy. </w:t>
+        <w:t xml:space="preserve">• Fashion as a service. New business models could increase the number of wears of particular items by using the principles of the sharing economy. </w:t>
       </w:r>
       <w:r>
         <w:rPr>
@@ -2815,51 +2404,7 @@
           <w:szCs w:val="32"/>
           <w:lang w:val="en-US"/>
         </w:rPr>
-        <w:t xml:space="preserve">• Improved collection for re-use, </w:t>
-      </w:r>
-      <w:proofErr w:type="gramStart"/>
-      <w:r>
-        <w:rPr>
-          <w:rFonts w:asciiTheme="minorHAnsi" w:hAnsiTheme="minorHAnsi" w:cstheme="minorBidi"/>
-          <w:color w:val="auto"/>
-          <w:sz w:val="32"/>
-          <w:szCs w:val="32"/>
-          <w:lang w:val="en-US"/>
-        </w:rPr>
-        <w:t>repair</w:t>
-      </w:r>
-      <w:proofErr w:type="gramEnd"/>
-      <w:r>
-        <w:rPr>
-          <w:rFonts w:asciiTheme="minorHAnsi" w:hAnsiTheme="minorHAnsi" w:cstheme="minorBidi"/>
-          <w:color w:val="auto"/>
-          <w:sz w:val="32"/>
-          <w:szCs w:val="32"/>
-          <w:lang w:val="en-US"/>
-        </w:rPr>
-        <w:t xml:space="preserve"> and up-cycling. Brands like </w:t>
-      </w:r>
-      <w:proofErr w:type="spellStart"/>
-      <w:r>
-        <w:rPr>
-          <w:rFonts w:asciiTheme="minorHAnsi" w:hAnsiTheme="minorHAnsi" w:cstheme="minorBidi"/>
-          <w:color w:val="auto"/>
-          <w:sz w:val="32"/>
-          <w:szCs w:val="32"/>
-          <w:lang w:val="en-US"/>
-        </w:rPr>
-        <w:t>Filippa</w:t>
-      </w:r>
-      <w:proofErr w:type="spellEnd"/>
-      <w:r>
-        <w:rPr>
-          <w:rFonts w:asciiTheme="minorHAnsi" w:hAnsiTheme="minorHAnsi" w:cstheme="minorBidi"/>
-          <w:color w:val="auto"/>
-          <w:sz w:val="32"/>
-          <w:szCs w:val="32"/>
-          <w:lang w:val="en-US"/>
-        </w:rPr>
-        <w:t xml:space="preserve"> K. are taking pioneering steps </w:t>
+        <w:t xml:space="preserve">• Improved collection for re-use, repair and up-cycling. Brands like Filippa K. are taking pioneering steps </w:t>
       </w:r>
       <w:r>
         <w:rPr>
@@ -2957,9 +2502,8 @@
           <w:szCs w:val="27"/>
           <w:lang w:val="en-US"/>
         </w:rPr>
-        <w:t xml:space="preserve">Strength: </w:t>
-      </w:r>
-      <w:proofErr w:type="gramStart"/>
+        <w:t>Strength: Low cost raw materials, personalizable combinations of pieces from different brands</w:t>
+      </w:r>
       <w:r>
         <w:rPr>
           <w:rFonts w:ascii="Georgia" w:hAnsi="Georgia"/>
@@ -2968,9 +2512,8 @@
           <w:szCs w:val="27"/>
           <w:lang w:val="en-US"/>
         </w:rPr>
-        <w:t>Low cost</w:t>
-      </w:r>
-      <w:proofErr w:type="gramEnd"/>
+        <w:t xml:space="preserve">, many different brands could be chosen as suppliers. Possibly unlimited geographical limits. The suppliers could ship the products to the final clients </w:t>
+      </w:r>
       <w:r>
         <w:rPr>
           <w:rFonts w:ascii="Georgia" w:hAnsi="Georgia"/>
@@ -2979,9 +2522,8 @@
           <w:szCs w:val="27"/>
           <w:lang w:val="en-US"/>
         </w:rPr>
-        <w:t xml:space="preserve"> raw materials, </w:t>
-      </w:r>
-      <w:proofErr w:type="spellStart"/>
+        <w:t>themselves</w:t>
+      </w:r>
       <w:r>
         <w:rPr>
           <w:rFonts w:ascii="Georgia" w:hAnsi="Georgia"/>
@@ -2990,9 +2532,8 @@
           <w:szCs w:val="27"/>
           <w:lang w:val="en-US"/>
         </w:rPr>
-        <w:t>personalizable</w:t>
-      </w:r>
-      <w:proofErr w:type="spellEnd"/>
+        <w:t xml:space="preserve"> using an intermediate posting system</w:t>
+      </w:r>
       <w:r>
         <w:rPr>
           <w:rFonts w:ascii="Georgia" w:hAnsi="Georgia"/>
@@ -3001,7 +2542,7 @@
           <w:szCs w:val="27"/>
           <w:lang w:val="en-US"/>
         </w:rPr>
-        <w:t xml:space="preserve"> combinations of pieces from different brands</w:t>
+        <w:t>.</w:t>
       </w:r>
       <w:r>
         <w:rPr>
@@ -3011,69 +2552,7 @@
           <w:szCs w:val="27"/>
           <w:lang w:val="en-US"/>
         </w:rPr>
-        <w:t xml:space="preserve">, many different brands could be chosen as suppliers. Possibly unlimited geographical limits. The suppliers could ship the products to the final clients </w:t>
-      </w:r>
-      <w:r>
-        <w:rPr>
-          <w:rFonts w:ascii="Georgia" w:hAnsi="Georgia"/>
-          <w:color w:val="000000"/>
-          <w:sz w:val="27"/>
-          <w:szCs w:val="27"/>
-          <w:lang w:val="en-US"/>
-        </w:rPr>
-        <w:t>themselves</w:t>
-      </w:r>
-      <w:r>
-        <w:rPr>
-          <w:rFonts w:ascii="Georgia" w:hAnsi="Georgia"/>
-          <w:color w:val="000000"/>
-          <w:sz w:val="27"/>
-          <w:szCs w:val="27"/>
-          <w:lang w:val="en-US"/>
-        </w:rPr>
-        <w:t xml:space="preserve"> using an intermediate posting system</w:t>
-      </w:r>
-      <w:r>
-        <w:rPr>
-          <w:rFonts w:ascii="Georgia" w:hAnsi="Georgia"/>
-          <w:color w:val="000000"/>
-          <w:sz w:val="27"/>
-          <w:szCs w:val="27"/>
-          <w:lang w:val="en-US"/>
-        </w:rPr>
-        <w:t>.</w:t>
-      </w:r>
-      <w:r>
-        <w:rPr>
-          <w:rFonts w:ascii="Georgia" w:hAnsi="Georgia"/>
-          <w:color w:val="000000"/>
-          <w:sz w:val="27"/>
-          <w:szCs w:val="27"/>
-          <w:lang w:val="en-US"/>
-        </w:rPr>
-        <w:t xml:space="preserve"> To ensure a higher percentage of items are bought within a certain deadline, auctions starting at very low prices could be organized. The combinations could also be organized as surprise/joke gifts to friends </w:t>
-      </w:r>
-      <w:proofErr w:type="gramStart"/>
-      <w:r>
-        <w:rPr>
-          <w:rFonts w:ascii="Georgia" w:hAnsi="Georgia"/>
-          <w:color w:val="000000"/>
-          <w:sz w:val="27"/>
-          <w:szCs w:val="27"/>
-          <w:lang w:val="en-US"/>
-        </w:rPr>
-        <w:t>in order to</w:t>
-      </w:r>
-      <w:proofErr w:type="gramEnd"/>
-      <w:r>
-        <w:rPr>
-          <w:rFonts w:ascii="Georgia" w:hAnsi="Georgia"/>
-          <w:color w:val="000000"/>
-          <w:sz w:val="27"/>
-          <w:szCs w:val="27"/>
-          <w:lang w:val="en-US"/>
-        </w:rPr>
-        <w:t xml:space="preserve"> become more noticed on Social Media.</w:t>
+        <w:t xml:space="preserve"> To ensure a higher percentage of items are bought within a certain deadline, auctions starting at very low prices could be organized. The combinations could also be organized as surprise/joke gifts to friends in order to become more noticed on Social Media.</w:t>
       </w:r>
     </w:p>
     <w:p>
@@ -3572,25 +3051,7 @@
           <w:szCs w:val="32"/>
           <w:lang w:val="en-US"/>
         </w:rPr>
-        <w:t xml:space="preserve"> </w:t>
-      </w:r>
-      <w:proofErr w:type="gramStart"/>
-      <w:r>
-        <w:rPr>
-          <w:sz w:val="32"/>
-          <w:szCs w:val="32"/>
-          <w:lang w:val="en-US"/>
-        </w:rPr>
-        <w:t>Therefore</w:t>
-      </w:r>
-      <w:proofErr w:type="gramEnd"/>
-      <w:r>
-        <w:rPr>
-          <w:sz w:val="32"/>
-          <w:szCs w:val="32"/>
-          <w:lang w:val="en-US"/>
-        </w:rPr>
-        <w:t xml:space="preserve"> the target suppliers will most probably be small chains or shops that would prefer to prevent paying an amount of money to deal with unsold clothes and </w:t>
+        <w:t xml:space="preserve"> Therefore the target suppliers will most probably be small chains or shops that would prefer to prevent paying an amount of money to deal with unsold clothes and </w:t>
       </w:r>
       <w:r>
         <w:rPr>
@@ -3651,23 +3112,13 @@
         </w:rPr>
         <w:t xml:space="preserve"> </w:t>
       </w:r>
-      <w:proofErr w:type="gramStart"/>
-      <w:r>
-        <w:rPr>
-          <w:sz w:val="32"/>
-          <w:szCs w:val="32"/>
-          <w:lang w:val="en-US"/>
-        </w:rPr>
-        <w:t>Also</w:t>
-      </w:r>
-      <w:proofErr w:type="gramEnd"/>
-      <w:r>
-        <w:rPr>
-          <w:sz w:val="32"/>
-          <w:szCs w:val="32"/>
-          <w:lang w:val="en-US"/>
-        </w:rPr>
-        <w:t xml:space="preserve"> the “Complements” force will allow customers to appreciate the product more.</w:t>
+      <w:r>
+        <w:rPr>
+          <w:sz w:val="32"/>
+          <w:szCs w:val="32"/>
+          <w:lang w:val="en-US"/>
+        </w:rPr>
+        <w:t>Also the “Complements” force will allow customers to appreciate the product more.</w:t>
       </w:r>
     </w:p>
     <w:p>
@@ -3695,25 +3146,7 @@
           <w:szCs w:val="32"/>
           <w:lang w:val="en-US"/>
         </w:rPr>
-        <w:t xml:space="preserve"> (</w:t>
-      </w:r>
-      <w:proofErr w:type="gramStart"/>
-      <w:r>
-        <w:rPr>
-          <w:sz w:val="32"/>
-          <w:szCs w:val="32"/>
-          <w:lang w:val="en-US"/>
-        </w:rPr>
-        <w:t>e.g.</w:t>
-      </w:r>
-      <w:proofErr w:type="gramEnd"/>
-      <w:r>
-        <w:rPr>
-          <w:sz w:val="32"/>
-          <w:szCs w:val="32"/>
-          <w:lang w:val="en-US"/>
-        </w:rPr>
-        <w:t xml:space="preserve"> </w:t>
+        <w:t xml:space="preserve"> (e.g. </w:t>
       </w:r>
       <w:r>
         <w:rPr>
@@ -3772,7 +3205,31 @@
           <w:szCs w:val="32"/>
           <w:lang w:val="en-US"/>
         </w:rPr>
-        <w:t xml:space="preserve"> currently very little because this secondary market has just started to develop. In the future the rivalry will certainly increase because large brands will also start to push for new market share.</w:t>
+        <w:t xml:space="preserve"> currently very little </w:t>
+      </w:r>
+      <w:r>
+        <w:rPr>
+          <w:sz w:val="32"/>
+          <w:szCs w:val="32"/>
+          <w:lang w:val="en-US"/>
+        </w:rPr>
+        <w:t xml:space="preserve">in the apparel resale industry because it </w:t>
+      </w:r>
+      <w:r>
+        <w:rPr>
+          <w:sz w:val="32"/>
+          <w:szCs w:val="32"/>
+          <w:lang w:val="en-US"/>
+        </w:rPr>
+        <w:t>has just started to develop. In the future the rivalry will certainly increase because large brands will also start to push for new market share.</w:t>
+      </w:r>
+      <w:r>
+        <w:rPr>
+          <w:sz w:val="32"/>
+          <w:szCs w:val="32"/>
+          <w:lang w:val="en-US"/>
+        </w:rPr>
+        <w:t xml:space="preserve"> There is however an enormous amount of competition amongst online retailers for the young buyers online. Much attention will have to be paid on how to improve the company’s advertising campaign and online website. </w:t>
       </w:r>
     </w:p>
     <w:p>
@@ -3810,18 +3267,8 @@
           <w:szCs w:val="32"/>
           <w:lang w:val="en-US"/>
         </w:rPr>
-        <w:t xml:space="preserve">Exit Barrier: possible warehouse and employee </w:t>
-      </w:r>
-      <w:proofErr w:type="gramStart"/>
-      <w:r>
-        <w:rPr>
-          <w:sz w:val="32"/>
-          <w:szCs w:val="32"/>
-          <w:lang w:val="en-US"/>
-        </w:rPr>
-        <w:t>costs</w:t>
-      </w:r>
-      <w:proofErr w:type="gramEnd"/>
+        <w:t>Exit Barrier: possible warehouse and employee costs</w:t>
+      </w:r>
     </w:p>
     <w:p>
       <w:pPr>
@@ -3844,14 +3291,6 @@
           <w:lang w:val="en-US"/>
         </w:rPr>
       </w:pPr>
-      <w:r>
-        <w:rPr>
-          <w:sz w:val="32"/>
-          <w:szCs w:val="32"/>
-          <w:lang w:val="en-US"/>
-        </w:rPr>
-        <w:t xml:space="preserve">Industry Competitive Structures: </w:t>
-      </w:r>
     </w:p>
     <w:p>
       <w:pPr>
@@ -3869,6 +3308,26 @@
           <w:szCs w:val="32"/>
           <w:lang w:val="en-US"/>
         </w:rPr>
+        <w:lastRenderedPageBreak/>
+        <w:t xml:space="preserve">Industry Competitive Structures: </w:t>
+      </w:r>
+    </w:p>
+    <w:p>
+      <w:pPr>
+        <w:shd w:val="clear" w:color="auto" w:fill="FFFFFF"/>
+        <w:spacing w:line="720" w:lineRule="atLeast"/>
+        <w:rPr>
+          <w:sz w:val="32"/>
+          <w:szCs w:val="32"/>
+          <w:lang w:val="en-US"/>
+        </w:rPr>
+      </w:pPr>
+      <w:r>
+        <w:rPr>
+          <w:sz w:val="32"/>
+          <w:szCs w:val="32"/>
+          <w:lang w:val="en-US"/>
+        </w:rPr>
         <w:t>Monopolistic Competition because there are a few new firms which however offer very different products.</w:t>
       </w:r>
       <w:r>
@@ -3901,16 +3360,7 @@
           <w:szCs w:val="32"/>
           <w:lang w:val="en-US"/>
         </w:rPr>
-        <w:t xml:space="preserve"> would not be </w:t>
-      </w:r>
-      <w:r>
-        <w:rPr>
-          <w:sz w:val="32"/>
-          <w:szCs w:val="32"/>
-          <w:lang w:val="en-US"/>
-        </w:rPr>
-        <w:lastRenderedPageBreak/>
-        <w:t xml:space="preserve">too high </w:t>
+        <w:t xml:space="preserve"> would not be too high </w:t>
       </w:r>
       <w:r>
         <w:rPr>
@@ -4248,38 +3698,17 @@
         </w:rPr>
         <w:t>Secondhand stores are nothing new, but startups are helping outfits find another life online and raising significant funding. For example, </w:t>
       </w:r>
-      <w:proofErr w:type="spellStart"/>
-      <w:r>
-        <w:fldChar w:fldCharType="begin"/>
-      </w:r>
-      <w:r>
-        <w:rPr>
-          <w:lang w:val="en-US"/>
-        </w:rPr>
-        <w:instrText xml:space="preserve"> HYPERLINK "https://www.cbinsights.com/company/thredup" </w:instrText>
-      </w:r>
-      <w:r>
-        <w:fldChar w:fldCharType="separate"/>
-      </w:r>
-      <w:r>
-        <w:rPr>
-          <w:rStyle w:val="Collegamentoipertestuale"/>
-          <w:rFonts w:ascii="Helvetica" w:hAnsi="Helvetica"/>
-          <w:color w:val="FF6633"/>
-          <w:lang w:val="en-US"/>
-        </w:rPr>
-        <w:t>ThredUp</w:t>
-      </w:r>
-      <w:proofErr w:type="spellEnd"/>
-      <w:r>
-        <w:rPr>
-          <w:rStyle w:val="Collegamentoipertestuale"/>
-          <w:rFonts w:ascii="Helvetica" w:hAnsi="Helvetica"/>
-          <w:color w:val="FF6633"/>
-          <w:lang w:val="en-US"/>
-        </w:rPr>
-        <w:fldChar w:fldCharType="end"/>
-      </w:r>
+      <w:hyperlink r:id="rId19" w:history="1">
+        <w:r>
+          <w:rPr>
+            <w:rStyle w:val="Collegamentoipertestuale"/>
+            <w:rFonts w:ascii="Helvetica" w:hAnsi="Helvetica"/>
+            <w:color w:val="FF6633"/>
+            <w:lang w:val="en-US"/>
+          </w:rPr>
+          <w:t>ThredUp</w:t>
+        </w:r>
+      </w:hyperlink>
       <w:r>
         <w:rPr>
           <w:rFonts w:ascii="Helvetica" w:hAnsi="Helvetica"/>
@@ -4307,38 +3736,17 @@
         </w:rPr>
         <w:t>Online luxury handbag resale marketplace </w:t>
       </w:r>
-      <w:proofErr w:type="spellStart"/>
-      <w:r>
-        <w:fldChar w:fldCharType="begin"/>
-      </w:r>
-      <w:r>
-        <w:rPr>
-          <w:lang w:val="en-US"/>
-        </w:rPr>
-        <w:instrText xml:space="preserve"> HYPERLINK "https://www.cbinsights.com/company/rebagg" </w:instrText>
-      </w:r>
-      <w:r>
-        <w:fldChar w:fldCharType="separate"/>
-      </w:r>
-      <w:r>
-        <w:rPr>
-          <w:rStyle w:val="Collegamentoipertestuale"/>
-          <w:rFonts w:ascii="Helvetica" w:hAnsi="Helvetica"/>
-          <w:color w:val="FF6633"/>
-          <w:lang w:val="en-US"/>
-        </w:rPr>
-        <w:t>Rebag</w:t>
-      </w:r>
-      <w:proofErr w:type="spellEnd"/>
-      <w:r>
-        <w:rPr>
-          <w:rStyle w:val="Collegamentoipertestuale"/>
-          <w:rFonts w:ascii="Helvetica" w:hAnsi="Helvetica"/>
-          <w:color w:val="FF6633"/>
-          <w:lang w:val="en-US"/>
-        </w:rPr>
-        <w:fldChar w:fldCharType="end"/>
-      </w:r>
+      <w:hyperlink r:id="rId20" w:history="1">
+        <w:r>
+          <w:rPr>
+            <w:rStyle w:val="Collegamentoipertestuale"/>
+            <w:rFonts w:ascii="Helvetica" w:hAnsi="Helvetica"/>
+            <w:color w:val="FF6633"/>
+            <w:lang w:val="en-US"/>
+          </w:rPr>
+          <w:t>Rebag</w:t>
+        </w:r>
+      </w:hyperlink>
       <w:r>
         <w:rPr>
           <w:rFonts w:ascii="Helvetica" w:hAnsi="Helvetica"/>
@@ -4347,7 +3755,7 @@
         </w:rPr>
         <w:t> recently raised a $25M funding, bringing its total funding to over $50M. </w:t>
       </w:r>
-      <w:hyperlink r:id="rId19" w:history="1">
+      <w:hyperlink r:id="rId21" w:history="1">
         <w:r>
           <w:rPr>
             <w:rStyle w:val="Collegamentoipertestuale"/>
@@ -4432,7 +3840,23 @@
           <w:szCs w:val="32"/>
           <w:lang w:val="en-US"/>
         </w:rPr>
-        <w:t xml:space="preserve"> diverse that in the first 4-5 years only a small portion of it at a national level could be taken.</w:t>
+        <w:t xml:space="preserve"> diverse that in the first 4-5 years only a small portion of it at a national level </w:t>
+      </w:r>
+      <w:r>
+        <w:rPr>
+          <w:sz w:val="32"/>
+          <w:szCs w:val="32"/>
+          <w:lang w:val="en-US"/>
+        </w:rPr>
+        <w:t>can</w:t>
+      </w:r>
+      <w:r>
+        <w:rPr>
+          <w:sz w:val="32"/>
+          <w:szCs w:val="32"/>
+          <w:lang w:val="en-US"/>
+        </w:rPr>
+        <w:t xml:space="preserve"> be taken.</w:t>
       </w:r>
     </w:p>
     <w:p>
@@ -4530,25 +3954,7 @@
           <w:szCs w:val="32"/>
           <w:lang w:val="en-US"/>
         </w:rPr>
-        <w:t xml:space="preserve">: </w:t>
-      </w:r>
-      <w:proofErr w:type="gramStart"/>
-      <w:r>
-        <w:rPr>
-          <w:sz w:val="32"/>
-          <w:szCs w:val="32"/>
-          <w:lang w:val="en-US"/>
-        </w:rPr>
-        <w:t>the</w:t>
-      </w:r>
-      <w:proofErr w:type="gramEnd"/>
-      <w:r>
-        <w:rPr>
-          <w:sz w:val="32"/>
-          <w:szCs w:val="32"/>
-          <w:lang w:val="en-US"/>
-        </w:rPr>
-        <w:t xml:space="preserve"> </w:t>
+        <w:t xml:space="preserve">: the </w:t>
       </w:r>
       <w:r>
         <w:rPr>
@@ -4596,25 +4002,7 @@
           <w:szCs w:val="32"/>
           <w:lang w:val="en-US"/>
         </w:rPr>
-        <w:t xml:space="preserve">purchase of the item helped reduce his/her environmental impact (es. Estimated Kg of CO2 saved,  </w:t>
-      </w:r>
-      <w:proofErr w:type="spellStart"/>
-      <w:r>
-        <w:rPr>
-          <w:sz w:val="32"/>
-          <w:szCs w:val="32"/>
-          <w:lang w:val="en-US"/>
-        </w:rPr>
-        <w:t>litres</w:t>
-      </w:r>
-      <w:proofErr w:type="spellEnd"/>
-      <w:r>
-        <w:rPr>
-          <w:sz w:val="32"/>
-          <w:szCs w:val="32"/>
-          <w:lang w:val="en-US"/>
-        </w:rPr>
-        <w:t xml:space="preserve"> of water saved, …)</w:t>
+        <w:t>purchase of the item helped reduce his/her environmental impact (es. Estimated Kg of CO2 saved,  litres of water saved, …)</w:t>
       </w:r>
     </w:p>
     <w:p>
@@ -5349,60 +4737,24 @@
           <w:szCs w:val="28"/>
           <w:lang w:val="en-US"/>
         </w:rPr>
-        <w:t xml:space="preserve"> (Too Cool </w:t>
-      </w:r>
-      <w:proofErr w:type="gramStart"/>
-      <w:r>
+        <w:t xml:space="preserve"> (Too Cool To Go)</w:t>
+      </w:r>
+    </w:p>
+    <w:p>
+      <w:pPr>
         <w:rPr>
           <w:sz w:val="28"/>
           <w:szCs w:val="28"/>
           <w:lang w:val="en-US"/>
         </w:rPr>
-        <w:t>To</w:t>
-      </w:r>
-      <w:proofErr w:type="gramEnd"/>
+      </w:pPr>
       <w:r>
         <w:rPr>
           <w:sz w:val="28"/>
           <w:szCs w:val="28"/>
           <w:lang w:val="en-US"/>
         </w:rPr>
-        <w:t xml:space="preserve"> Go)</w:t>
-      </w:r>
-    </w:p>
-    <w:p>
-      <w:pPr>
-        <w:rPr>
-          <w:sz w:val="28"/>
-          <w:szCs w:val="28"/>
-          <w:lang w:val="en-US"/>
-        </w:rPr>
-      </w:pPr>
-      <w:r>
-        <w:rPr>
-          <w:sz w:val="28"/>
-          <w:szCs w:val="28"/>
-          <w:lang w:val="en-US"/>
-        </w:rPr>
-        <w:t xml:space="preserve">The brand name is an acronym because “Too Good </w:t>
-      </w:r>
-      <w:proofErr w:type="gramStart"/>
-      <w:r>
-        <w:rPr>
-          <w:sz w:val="28"/>
-          <w:szCs w:val="28"/>
-          <w:lang w:val="en-US"/>
-        </w:rPr>
-        <w:t>To</w:t>
-      </w:r>
-      <w:proofErr w:type="gramEnd"/>
-      <w:r>
-        <w:rPr>
-          <w:sz w:val="28"/>
-          <w:szCs w:val="28"/>
-          <w:lang w:val="en-US"/>
-        </w:rPr>
-        <w:t xml:space="preserve"> Go” is already a famous registered Danish app. </w:t>
+        <w:t xml:space="preserve">The brand name is an acronym because “Too Good To Go” is already a famous registered Danish app. </w:t>
       </w:r>
     </w:p>
     <w:p>
@@ -5439,7 +4791,7 @@
                     </pic:cNvPicPr>
                   </pic:nvPicPr>
                   <pic:blipFill>
-                    <a:blip r:embed="rId20">
+                    <a:blip r:embed="rId22">
                       <a:extLst>
                         <a:ext uri="{28A0092B-C50C-407E-A947-70E740481C1C}">
                           <a14:useLocalDpi xmlns:a14="http://schemas.microsoft.com/office/drawing/2010/main" val="0"/>
@@ -5493,25 +4845,7 @@
           <w:szCs w:val="28"/>
           <w:lang w:val="en-US"/>
         </w:rPr>
-        <w:t xml:space="preserve"> color of the logo symbolizes ecology and recycling. The “minimal” style of the characters conveys a sense of simplicity, friendliness. This logo would be shown to the customers only when opening the app or on the boxes in which they would receive the items they bought. The packaging would be </w:t>
-      </w:r>
-      <w:proofErr w:type="gramStart"/>
-      <w:r>
-        <w:rPr>
-          <w:sz w:val="28"/>
-          <w:szCs w:val="28"/>
-          <w:lang w:val="en-US"/>
-        </w:rPr>
-        <w:t>made out of</w:t>
-      </w:r>
-      <w:proofErr w:type="gramEnd"/>
-      <w:r>
-        <w:rPr>
-          <w:sz w:val="28"/>
-          <w:szCs w:val="28"/>
-          <w:lang w:val="en-US"/>
-        </w:rPr>
-        <w:t xml:space="preserve"> recycled cardboard and it would also have a very simple yet inviting look.</w:t>
+        <w:t xml:space="preserve"> color of the logo symbolizes ecology and recycling. The “minimal” style of the characters conveys a sense of simplicity, friendliness. This logo would be shown to the customers only when opening the app or on the boxes in which they would receive the items they bought. The packaging would be made out of recycled cardboard and it would also have a very simple yet inviting look.</w:t>
       </w:r>
     </w:p>
     <w:p>
@@ -5612,25 +4946,7 @@
           <w:szCs w:val="32"/>
           <w:lang w:val="en-US"/>
         </w:rPr>
-        <w:t xml:space="preserve">, </w:t>
-      </w:r>
-      <w:proofErr w:type="spellStart"/>
-      <w:r>
-        <w:rPr>
-          <w:sz w:val="32"/>
-          <w:szCs w:val="32"/>
-          <w:lang w:val="en-US"/>
-        </w:rPr>
-        <w:t>ebay</w:t>
-      </w:r>
-      <w:proofErr w:type="spellEnd"/>
-      <w:r>
-        <w:rPr>
-          <w:sz w:val="32"/>
-          <w:szCs w:val="32"/>
-          <w:lang w:val="en-US"/>
-        </w:rPr>
-        <w:t>, AliExpress</w:t>
+        <w:t>, ebay, AliExpress</w:t>
       </w:r>
     </w:p>
     <w:p>
@@ -5654,18 +4970,8 @@
           <w:szCs w:val="32"/>
           <w:lang w:val="en-US"/>
         </w:rPr>
-        <w:t xml:space="preserve">Secondhand retailers: Vinted, </w:t>
-      </w:r>
-      <w:proofErr w:type="spellStart"/>
-      <w:r>
-        <w:rPr>
-          <w:sz w:val="32"/>
-          <w:szCs w:val="32"/>
-          <w:lang w:val="en-US"/>
-        </w:rPr>
-        <w:t>Wallapop</w:t>
-      </w:r>
-      <w:proofErr w:type="spellEnd"/>
+        <w:t>Secondhand retailers: Vinted, Wallapop</w:t>
+      </w:r>
     </w:p>
     <w:p>
       <w:pPr>
@@ -5838,7 +5144,7 @@
             <wp:cNvGraphicFramePr/>
             <a:graphic xmlns:a="http://schemas.openxmlformats.org/drawingml/2006/main">
               <a:graphicData uri="http://schemas.openxmlformats.org/drawingml/2006/chart">
-                <c:chart xmlns:c="http://schemas.openxmlformats.org/drawingml/2006/chart" xmlns:r="http://schemas.openxmlformats.org/officeDocument/2006/relationships" r:id="rId21"/>
+                <c:chart xmlns:c="http://schemas.openxmlformats.org/drawingml/2006/chart" xmlns:r="http://schemas.openxmlformats.org/officeDocument/2006/relationships" r:id="rId23"/>
               </a:graphicData>
             </a:graphic>
           </wp:inline>
@@ -5955,7 +5261,7 @@
                     </pic:cNvPicPr>
                   </pic:nvPicPr>
                   <pic:blipFill>
-                    <a:blip r:embed="rId22" cstate="print">
+                    <a:blip r:embed="rId24" cstate="print">
                       <a:extLst>
                         <a:ext uri="{28A0092B-C50C-407E-A947-70E740481C1C}">
                           <a14:useLocalDpi xmlns:a14="http://schemas.microsoft.com/office/drawing/2010/main" val="0"/>
@@ -6027,15 +5333,15 @@
         <w:shd w:val="clear" w:color="auto" w:fill="FFFFFF"/>
         <w:spacing w:line="720" w:lineRule="atLeast"/>
         <w:rPr>
-          <w:sz w:val="32"/>
-          <w:szCs w:val="32"/>
-          <w:lang w:val="en-US"/>
-        </w:rPr>
-      </w:pPr>
-      <w:r>
-        <w:rPr>
-          <w:sz w:val="32"/>
-          <w:szCs w:val="32"/>
+          <w:sz w:val="40"/>
+          <w:szCs w:val="40"/>
+          <w:lang w:val="en-US"/>
+        </w:rPr>
+      </w:pPr>
+      <w:r>
+        <w:rPr>
+          <w:sz w:val="40"/>
+          <w:szCs w:val="40"/>
           <w:lang w:val="en-US"/>
         </w:rPr>
         <w:t>Segmentation, Targeting and Positioning</w:t>
@@ -6333,25 +5639,7 @@
                 <w:szCs w:val="32"/>
                 <w:lang w:val="en-US"/>
               </w:rPr>
-              <w:t xml:space="preserve">No </w:t>
-            </w:r>
-            <w:proofErr w:type="gramStart"/>
-            <w:r>
-              <w:rPr>
-                <w:sz w:val="32"/>
-                <w:szCs w:val="32"/>
-                <w:lang w:val="en-US"/>
-              </w:rPr>
-              <w:t>particular geographical</w:t>
-            </w:r>
-            <w:proofErr w:type="gramEnd"/>
-            <w:r>
-              <w:rPr>
-                <w:sz w:val="32"/>
-                <w:szCs w:val="32"/>
-                <w:lang w:val="en-US"/>
-              </w:rPr>
-              <w:t xml:space="preserve"> requirements. The area must be well connected to the postal system.</w:t>
+              <w:t>No particular geographical requirements. The area must be well connected to the postal system.</w:t>
             </w:r>
           </w:p>
         </w:tc>
@@ -6787,18 +6075,8 @@
                 <w:szCs w:val="32"/>
                 <w:lang w:val="en-US"/>
               </w:rPr>
-              <w:t xml:space="preserve">Media </w:t>
+              <w:t>Media Behaviour</w:t>
             </w:r>
-            <w:proofErr w:type="spellStart"/>
-            <w:r>
-              <w:rPr>
-                <w:sz w:val="32"/>
-                <w:szCs w:val="32"/>
-                <w:lang w:val="en-US"/>
-              </w:rPr>
-              <w:t>Behaviour</w:t>
-            </w:r>
-            <w:proofErr w:type="spellEnd"/>
           </w:p>
         </w:tc>
         <w:tc>
@@ -7127,7 +6405,7 @@
                     </pic:cNvPicPr>
                   </pic:nvPicPr>
                   <pic:blipFill>
-                    <a:blip r:embed="rId23">
+                    <a:blip r:embed="rId25">
                       <a:extLst>
                         <a:ext uri="{28A0092B-C50C-407E-A947-70E740481C1C}">
                           <a14:useLocalDpi xmlns:a14="http://schemas.microsoft.com/office/drawing/2010/main" val="0"/>
@@ -7194,7 +6472,7 @@
                     </pic:cNvPicPr>
                   </pic:nvPicPr>
                   <pic:blipFill>
-                    <a:blip r:embed="rId24" cstate="print">
+                    <a:blip r:embed="rId26" cstate="print">
                       <a:extLst>
                         <a:ext uri="{28A0092B-C50C-407E-A947-70E740481C1C}">
                           <a14:useLocalDpi xmlns:a14="http://schemas.microsoft.com/office/drawing/2010/main" val="0"/>
@@ -7306,7 +6584,7 @@
                     </pic:cNvPicPr>
                   </pic:nvPicPr>
                   <pic:blipFill>
-                    <a:blip r:embed="rId25" cstate="print">
+                    <a:blip r:embed="rId27" cstate="print">
                       <a:extLst>
                         <a:ext uri="{28A0092B-C50C-407E-A947-70E740481C1C}">
                           <a14:useLocalDpi xmlns:a14="http://schemas.microsoft.com/office/drawing/2010/main" val="0"/>
@@ -8149,51 +7427,15 @@
           <w:szCs w:val="32"/>
           <w:lang w:val="en-US"/>
         </w:rPr>
-        <w:t xml:space="preserve">Our products will be characterized by having good quality at a low price. The quality of the clothes will be guaranteed by allowing suppliers to send pictures or videos before shipping them. A team of experts will then analyze, </w:t>
-      </w:r>
-      <w:proofErr w:type="gramStart"/>
-      <w:r>
-        <w:rPr>
-          <w:sz w:val="32"/>
-          <w:szCs w:val="32"/>
-          <w:lang w:val="en-US"/>
-        </w:rPr>
-        <w:t>photograph</w:t>
-      </w:r>
-      <w:proofErr w:type="gramEnd"/>
-      <w:r>
-        <w:rPr>
-          <w:sz w:val="32"/>
-          <w:szCs w:val="32"/>
-          <w:lang w:val="en-US"/>
-        </w:rPr>
-        <w:t xml:space="preserve"> and describe all the clothes that arrive to the warehouse.</w:t>
-      </w:r>
-      <w:r>
-        <w:rPr>
-          <w:sz w:val="32"/>
-          <w:szCs w:val="32"/>
-          <w:lang w:val="en-US"/>
-        </w:rPr>
-        <w:t xml:space="preserve"> Once an item is bought, it is put in a box along with all the other items the customer is bought and then shipped. The packaging will necessarily have to be </w:t>
-      </w:r>
-      <w:proofErr w:type="gramStart"/>
-      <w:r>
-        <w:rPr>
-          <w:sz w:val="32"/>
-          <w:szCs w:val="32"/>
-          <w:lang w:val="en-US"/>
-        </w:rPr>
-        <w:t>made out of</w:t>
-      </w:r>
-      <w:proofErr w:type="gramEnd"/>
-      <w:r>
-        <w:rPr>
-          <w:sz w:val="32"/>
-          <w:szCs w:val="32"/>
-          <w:lang w:val="en-US"/>
-        </w:rPr>
-        <w:t xml:space="preserve"> recycled materials to demonstrate that the company tries to be as eco-friendly as possible. </w:t>
+        <w:t>Our products will be characterized by having good quality at a low price. The quality of the clothes will be guaranteed by allowing suppliers to send pictures or videos before shipping them. A team of experts will then analyze, photograph and describe all the clothes that arrive to the warehouse.</w:t>
+      </w:r>
+      <w:r>
+        <w:rPr>
+          <w:sz w:val="32"/>
+          <w:szCs w:val="32"/>
+          <w:lang w:val="en-US"/>
+        </w:rPr>
+        <w:t xml:space="preserve"> Once an item is bought, it is put in a box along with all the other items the customer is bought and then shipped. The packaging will necessarily have to be made out of recycled materials to demonstrate that the company tries to be as eco-friendly as possible. </w:t>
       </w:r>
     </w:p>
     <w:p>
@@ -8299,7 +7541,7 @@
                     </pic:cNvPicPr>
                   </pic:nvPicPr>
                   <pic:blipFill>
-                    <a:blip r:embed="rId26">
+                    <a:blip r:embed="rId28">
                       <a:extLst>
                         <a:ext uri="{28A0092B-C50C-407E-A947-70E740481C1C}">
                           <a14:useLocalDpi xmlns:a14="http://schemas.microsoft.com/office/drawing/2010/main" val="0"/>
@@ -8379,15 +7621,15 @@
     <w:p>
       <w:pPr>
         <w:rPr>
-          <w:sz w:val="36"/>
-          <w:szCs w:val="36"/>
-          <w:lang w:val="en-US"/>
-        </w:rPr>
-      </w:pPr>
-      <w:r>
-        <w:rPr>
-          <w:sz w:val="36"/>
-          <w:szCs w:val="36"/>
+          <w:sz w:val="40"/>
+          <w:szCs w:val="40"/>
+          <w:lang w:val="en-US"/>
+        </w:rPr>
+      </w:pPr>
+      <w:r>
+        <w:rPr>
+          <w:sz w:val="40"/>
+          <w:szCs w:val="40"/>
           <w:lang w:val="en-US"/>
         </w:rPr>
         <w:lastRenderedPageBreak/>
@@ -8544,23 +7786,21 @@
         </w:rPr>
         <w:t xml:space="preserve">(without pushing them to </w:t>
       </w:r>
-      <w:proofErr w:type="gramStart"/>
       <w:r>
         <w:rPr>
           <w:sz w:val="28"/>
           <w:szCs w:val="28"/>
           <w:lang w:val="en-US"/>
         </w:rPr>
-        <w:t>actually purchase</w:t>
-      </w:r>
-      <w:proofErr w:type="gramEnd"/>
+        <w:t xml:space="preserve">actually purchase) </w:t>
+      </w:r>
       <w:r>
         <w:rPr>
           <w:sz w:val="28"/>
           <w:szCs w:val="28"/>
           <w:lang w:val="en-US"/>
         </w:rPr>
-        <w:t xml:space="preserve">) </w:t>
+        <w:t>some combinations of clothes of their interest/ taste</w:t>
       </w:r>
       <w:r>
         <w:rPr>
@@ -8568,7 +7808,7 @@
           <w:szCs w:val="28"/>
           <w:lang w:val="en-US"/>
         </w:rPr>
-        <w:t>some combinations of clothes of their interest/ taste</w:t>
+        <w:t xml:space="preserve"> </w:t>
       </w:r>
       <w:r>
         <w:rPr>
@@ -8576,7 +7816,7 @@
           <w:szCs w:val="28"/>
           <w:lang w:val="en-US"/>
         </w:rPr>
-        <w:t xml:space="preserve"> </w:t>
+        <w:t xml:space="preserve">on virtual mannequins </w:t>
       </w:r>
       <w:r>
         <w:rPr>
@@ -8584,7 +7824,7 @@
           <w:szCs w:val="28"/>
           <w:lang w:val="en-US"/>
         </w:rPr>
-        <w:t xml:space="preserve">on virtual mannequins </w:t>
+        <w:t>and the correlated comments made by others. The idea of personalizing the feed we present to users would allow us to give them new ideas and make them feel more comfortable when using the application.</w:t>
       </w:r>
       <w:r>
         <w:rPr>
@@ -8592,7 +7832,7 @@
           <w:szCs w:val="28"/>
           <w:lang w:val="en-US"/>
         </w:rPr>
-        <w:t>and the correlated comments made by others. The idea of personalizing the feed we present to users would allow us to give them new ideas and make them feel more comfortable when using the application.</w:t>
+        <w:t xml:space="preserve"> It is important however to prevent the products from appearing too different from what the final user will receive: distorting the image of our products using A.I. will lead to increased expectations of the customers and ultimately to</w:t>
       </w:r>
       <w:r>
         <w:rPr>
@@ -8600,7 +7840,7 @@
           <w:szCs w:val="28"/>
           <w:lang w:val="en-US"/>
         </w:rPr>
-        <w:t xml:space="preserve"> It is important however to prevent the products from appearing too different from what the final user will receive: distorting the image of our products using A.I. will lead to increased expectations of the customers and ultimately to</w:t>
+        <w:t xml:space="preserve"> customer dissatisfaction (gap of type 4).</w:t>
       </w:r>
       <w:r>
         <w:rPr>
@@ -8608,17 +7848,9 @@
           <w:szCs w:val="28"/>
           <w:lang w:val="en-US"/>
         </w:rPr>
-        <w:t xml:space="preserve"> customer dissatisfaction (gap of type 4).</w:t>
-      </w:r>
-      <w:r>
-        <w:rPr>
-          <w:sz w:val="28"/>
-          <w:szCs w:val="28"/>
-          <w:lang w:val="en-US"/>
-        </w:rPr>
         <w:t xml:space="preserve"> Having a high return rate is one of the main problems online retailers must face (</w:t>
       </w:r>
-      <w:hyperlink r:id="rId27" w:history="1">
+      <w:hyperlink r:id="rId29" w:history="1">
         <w:r>
           <w:rPr>
             <w:rStyle w:val="Collegamentoipertestuale"/>
@@ -8682,25 +7914,7 @@
           <w:szCs w:val="28"/>
           <w:lang w:val="en-US"/>
         </w:rPr>
-        <w:t>nalytics (</w:t>
-      </w:r>
-      <w:proofErr w:type="gramStart"/>
-      <w:r>
-        <w:rPr>
-          <w:sz w:val="28"/>
-          <w:szCs w:val="28"/>
-          <w:lang w:val="en-US"/>
-        </w:rPr>
-        <w:t>e.g.</w:t>
-      </w:r>
-      <w:proofErr w:type="gramEnd"/>
-      <w:r>
-        <w:rPr>
-          <w:sz w:val="28"/>
-          <w:szCs w:val="28"/>
-          <w:lang w:val="en-US"/>
-        </w:rPr>
-        <w:t xml:space="preserve"> Advanced Frequent Patterns Analysis) will be used to </w:t>
+        <w:t xml:space="preserve">nalytics (e.g. Advanced Frequent Patterns Analysis) will be used to </w:t>
       </w:r>
       <w:r>
         <w:rPr>
@@ -8755,25 +7969,23 @@
           <w:szCs w:val="28"/>
           <w:lang w:val="en-US"/>
         </w:rPr>
-        <w:t xml:space="preserve"> that </w:t>
-      </w:r>
-      <w:proofErr w:type="spellStart"/>
+        <w:t xml:space="preserve"> that analyse </w:t>
+      </w:r>
       <w:r>
         <w:rPr>
           <w:sz w:val="28"/>
           <w:szCs w:val="28"/>
           <w:lang w:val="en-US"/>
         </w:rPr>
-        <w:t>analyse</w:t>
-      </w:r>
-      <w:proofErr w:type="spellEnd"/>
+        <w:t>t</w:t>
+      </w:r>
       <w:r>
         <w:rPr>
           <w:sz w:val="28"/>
           <w:szCs w:val="28"/>
           <w:lang w:val="en-US"/>
         </w:rPr>
-        <w:t xml:space="preserve"> </w:t>
+        <w:t>ime</w:t>
       </w:r>
       <w:r>
         <w:rPr>
@@ -8781,7 +7993,7 @@
           <w:szCs w:val="28"/>
           <w:lang w:val="en-US"/>
         </w:rPr>
-        <w:t>t</w:t>
+        <w:t xml:space="preserve"> s</w:t>
       </w:r>
       <w:r>
         <w:rPr>
@@ -8789,7 +8001,7 @@
           <w:szCs w:val="28"/>
           <w:lang w:val="en-US"/>
         </w:rPr>
-        <w:t>ime</w:t>
+        <w:t>eries</w:t>
       </w:r>
       <w:r>
         <w:rPr>
@@ -8797,22 +8009,6 @@
           <w:szCs w:val="28"/>
           <w:lang w:val="en-US"/>
         </w:rPr>
-        <w:t xml:space="preserve"> s</w:t>
-      </w:r>
-      <w:r>
-        <w:rPr>
-          <w:sz w:val="28"/>
-          <w:szCs w:val="28"/>
-          <w:lang w:val="en-US"/>
-        </w:rPr>
-        <w:t>eries</w:t>
-      </w:r>
-      <w:r>
-        <w:rPr>
-          <w:sz w:val="28"/>
-          <w:szCs w:val="28"/>
-          <w:lang w:val="en-US"/>
-        </w:rPr>
         <w:t xml:space="preserve"> </w:t>
       </w:r>
       <w:r>
@@ -9002,25 +8198,7 @@
           <w:szCs w:val="32"/>
           <w:lang w:val="en-US"/>
         </w:rPr>
-        <w:t>It is better to focus on specific, targeted markets (</w:t>
-      </w:r>
-      <w:proofErr w:type="gramStart"/>
-      <w:r>
-        <w:rPr>
-          <w:sz w:val="32"/>
-          <w:szCs w:val="32"/>
-          <w:lang w:val="en-US"/>
-        </w:rPr>
-        <w:t>e.g.</w:t>
-      </w:r>
-      <w:proofErr w:type="gramEnd"/>
-      <w:r>
-        <w:rPr>
-          <w:sz w:val="32"/>
-          <w:szCs w:val="32"/>
-          <w:lang w:val="en-US"/>
-        </w:rPr>
-        <w:t xml:space="preserve"> Italy as a whole or single regions) for a more efficient distribution of the goods. Widening the area of distribution might push the customers to require online tracking</w:t>
+        <w:t>It is better to focus on specific, targeted markets (e.g. Italy as a whole or single regions) for a more efficient distribution of the goods. Widening the area of distribution might push the customers to require online tracking</w:t>
       </w:r>
       <w:r>
         <w:rPr>
@@ -9044,25 +8222,7 @@
           <w:szCs w:val="32"/>
           <w:lang w:val="en-US"/>
         </w:rPr>
-        <w:t>. It would also require higher shipping costs from the suppliers to the warehouse. Depending on the number of supplying shops and their distance to the warehouse, personnel with company trucks could be sent to personally retrieve the goods. This would reduce the time for the goods to arrive to the warehouse (which may not be a strict requirement in our case</w:t>
-      </w:r>
-      <w:proofErr w:type="gramStart"/>
-      <w:r>
-        <w:rPr>
-          <w:sz w:val="32"/>
-          <w:szCs w:val="32"/>
-          <w:lang w:val="en-US"/>
-        </w:rPr>
-        <w:t>)</w:t>
-      </w:r>
-      <w:proofErr w:type="gramEnd"/>
-      <w:r>
-        <w:rPr>
-          <w:sz w:val="32"/>
-          <w:szCs w:val="32"/>
-          <w:lang w:val="en-US"/>
-        </w:rPr>
-        <w:t xml:space="preserve"> but it </w:t>
+        <w:t xml:space="preserve">. It would also require higher shipping costs from the suppliers to the warehouse. Depending on the number of supplying shops and their distance to the warehouse, personnel with company trucks could be sent to personally retrieve the goods. This would reduce the time for the goods to arrive to the warehouse (which may not be a strict requirement in our case) but it </w:t>
       </w:r>
       <w:r>
         <w:rPr>
@@ -9258,7 +8418,7 @@
                     </pic:cNvPicPr>
                   </pic:nvPicPr>
                   <pic:blipFill>
-                    <a:blip r:embed="rId28">
+                    <a:blip r:embed="rId30">
                       <a:extLst>
                         <a:ext uri="{28A0092B-C50C-407E-A947-70E740481C1C}">
                           <a14:useLocalDpi xmlns:a14="http://schemas.microsoft.com/office/drawing/2010/main" val="0"/>
@@ -9327,25 +8487,7 @@
           <w:szCs w:val="28"/>
           <w:lang w:val="en-US"/>
         </w:rPr>
-        <w:t xml:space="preserve">Delivering the merchandise to the closest warehouse. Depending on the quantity of goods, either the local posting service or the companies own trucks can be used. The suppliers </w:t>
-      </w:r>
-      <w:proofErr w:type="gramStart"/>
-      <w:r>
-        <w:rPr>
-          <w:sz w:val="28"/>
-          <w:szCs w:val="28"/>
-          <w:lang w:val="en-US"/>
-        </w:rPr>
-        <w:t>have to</w:t>
-      </w:r>
-      <w:proofErr w:type="gramEnd"/>
-      <w:r>
-        <w:rPr>
-          <w:sz w:val="28"/>
-          <w:szCs w:val="28"/>
-          <w:lang w:val="en-US"/>
-        </w:rPr>
-        <w:t xml:space="preserve"> send documentation regarding the quality, type and sizes of the goods before actually shipping them. </w:t>
+        <w:t xml:space="preserve">Delivering the merchandise to the closest warehouse. Depending on the quantity of goods, either the local posting service or the companies own trucks can be used. The suppliers have to send documentation regarding the quality, type and sizes of the goods before actually shipping them. </w:t>
       </w:r>
     </w:p>
     <w:p>
@@ -9397,18 +8539,8 @@
           <w:szCs w:val="28"/>
           <w:lang w:val="en-US"/>
         </w:rPr>
-        <w:t xml:space="preserve">“Sell”: items in good condition which can be sold singularly or combined with other </w:t>
-      </w:r>
-      <w:proofErr w:type="gramStart"/>
-      <w:r>
-        <w:rPr>
-          <w:sz w:val="28"/>
-          <w:szCs w:val="28"/>
-          <w:lang w:val="en-US"/>
-        </w:rPr>
-        <w:t>elements</w:t>
-      </w:r>
-      <w:proofErr w:type="gramEnd"/>
+        <w:t>“Sell”: items in good condition which can be sold singularly or combined with other elements</w:t>
+      </w:r>
     </w:p>
     <w:p>
       <w:pPr>
@@ -9506,25 +8638,7 @@
           <w:szCs w:val="28"/>
           <w:lang w:val="en-US"/>
         </w:rPr>
-        <w:t>They will be taken to specific plants specifically intended to recycle clothes (</w:t>
-      </w:r>
-      <w:proofErr w:type="gramStart"/>
-      <w:r>
-        <w:rPr>
-          <w:sz w:val="28"/>
-          <w:szCs w:val="28"/>
-          <w:lang w:val="en-US"/>
-        </w:rPr>
-        <w:t>e.g.</w:t>
-      </w:r>
-      <w:proofErr w:type="gramEnd"/>
-      <w:r>
-        <w:rPr>
-          <w:sz w:val="28"/>
-          <w:szCs w:val="28"/>
-          <w:lang w:val="en-US"/>
-        </w:rPr>
-        <w:t xml:space="preserve"> I:CO) or be reused for other purposes. Thinking of these new options or ideas can also offer good opportunities to interact with the customers.</w:t>
+        <w:t>They will be taken to specific plants specifically intended to recycle clothes (e.g. I:CO) or be reused for other purposes. Thinking of these new options or ideas can also offer good opportunities to interact with the customers.</w:t>
       </w:r>
     </w:p>
     <w:p>
@@ -9688,25 +8802,23 @@
           <w:szCs w:val="28"/>
           <w:lang w:val="en-US"/>
         </w:rPr>
-        <w:t>To reduce demand elasticity, the company can highlight the properties and pros of buying the items (</w:t>
-      </w:r>
-      <w:proofErr w:type="gramStart"/>
+        <w:t xml:space="preserve">To reduce demand elasticity, the company can highlight the properties and pros of buying the items (e.g. reduced environmental impact compared to buying completely new items, help a company that focuses on creating a circular/ethical economy) or stress on the fact that the quantity in the warehouse is limited. This would bring the customer to perceive the differentiation of the product </w:t>
+      </w:r>
       <w:r>
         <w:rPr>
           <w:sz w:val="28"/>
           <w:szCs w:val="28"/>
           <w:lang w:val="en-US"/>
         </w:rPr>
-        <w:t>e.g.</w:t>
-      </w:r>
-      <w:proofErr w:type="gramEnd"/>
+        <w:t>and</w:t>
+      </w:r>
       <w:r>
         <w:rPr>
           <w:sz w:val="28"/>
           <w:szCs w:val="28"/>
           <w:lang w:val="en-US"/>
         </w:rPr>
-        <w:t xml:space="preserve"> reduced environmental impact compared to buying completely new items, help a company that focuses on creating a circular/ethical economy) or stress on the fact that the quantity in the warehouse is limited. This would bring the customer to perceive the differentiation of the product </w:t>
+        <w:t xml:space="preserve"> to </w:t>
       </w:r>
       <w:r>
         <w:rPr>
@@ -9714,7 +8826,7 @@
           <w:szCs w:val="28"/>
           <w:lang w:val="en-US"/>
         </w:rPr>
-        <w:t>and</w:t>
+        <w:t>pay less attention to the price.</w:t>
       </w:r>
       <w:r>
         <w:rPr>
@@ -9722,108 +8834,56 @@
           <w:szCs w:val="28"/>
           <w:lang w:val="en-US"/>
         </w:rPr>
-        <w:t xml:space="preserve"> to </w:t>
-      </w:r>
-      <w:r>
+        <w:t xml:space="preserve"> </w:t>
+      </w:r>
+    </w:p>
+    <w:p>
+      <w:pPr>
         <w:rPr>
           <w:sz w:val="28"/>
           <w:szCs w:val="28"/>
           <w:lang w:val="en-US"/>
         </w:rPr>
-        <w:t>pay less attention to the price.</w:t>
-      </w:r>
+      </w:pPr>
       <w:r>
         <w:rPr>
           <w:sz w:val="28"/>
           <w:szCs w:val="28"/>
           <w:lang w:val="en-US"/>
         </w:rPr>
-        <w:t xml:space="preserve"> </w:t>
-      </w:r>
-    </w:p>
-    <w:p>
-      <w:pPr>
+        <w:t xml:space="preserve">The high margins in the apparel industry lead the customers to be willing to pay a price that is much higher than the cost of the raw material. </w:t>
+      </w:r>
+      <w:r>
         <w:rPr>
           <w:sz w:val="28"/>
           <w:szCs w:val="28"/>
           <w:lang w:val="en-US"/>
         </w:rPr>
-      </w:pPr>
+        <w:t>The</w:t>
+      </w:r>
       <w:r>
         <w:rPr>
           <w:sz w:val="28"/>
           <w:szCs w:val="28"/>
           <w:lang w:val="en-US"/>
         </w:rPr>
-        <w:t xml:space="preserve">The high margins in the apparel industry </w:t>
-      </w:r>
-      <w:proofErr w:type="gramStart"/>
+        <w:t xml:space="preserve"> company </w:t>
+      </w:r>
       <w:r>
         <w:rPr>
           <w:sz w:val="28"/>
           <w:szCs w:val="28"/>
           <w:lang w:val="en-US"/>
         </w:rPr>
-        <w:t>lead</w:t>
-      </w:r>
-      <w:proofErr w:type="gramEnd"/>
+        <w:t xml:space="preserve">must </w:t>
+      </w:r>
       <w:r>
         <w:rPr>
           <w:sz w:val="28"/>
           <w:szCs w:val="28"/>
           <w:lang w:val="en-US"/>
         </w:rPr>
-        <w:t xml:space="preserve"> the customers to be willing to pay a price that is much higher than the cost of the raw material. </w:t>
-      </w:r>
-      <w:r>
-        <w:rPr>
-          <w:sz w:val="28"/>
-          <w:szCs w:val="28"/>
-          <w:lang w:val="en-US"/>
-        </w:rPr>
-        <w:t>The</w:t>
-      </w:r>
-      <w:r>
-        <w:rPr>
-          <w:sz w:val="28"/>
-          <w:szCs w:val="28"/>
-          <w:lang w:val="en-US"/>
-        </w:rPr>
-        <w:t xml:space="preserve"> company </w:t>
-      </w:r>
-      <w:r>
-        <w:rPr>
-          <w:sz w:val="28"/>
-          <w:szCs w:val="28"/>
-          <w:lang w:val="en-US"/>
-        </w:rPr>
-        <w:t xml:space="preserve">must </w:t>
-      </w:r>
-      <w:r>
-        <w:rPr>
-          <w:sz w:val="28"/>
-          <w:szCs w:val="28"/>
-          <w:lang w:val="en-US"/>
-        </w:rPr>
-        <w:t xml:space="preserve">adequately put stress on the new ecological requirements the suppliers would have to face if they </w:t>
-      </w:r>
-      <w:proofErr w:type="gramStart"/>
-      <w:r>
-        <w:rPr>
-          <w:sz w:val="28"/>
-          <w:szCs w:val="28"/>
-          <w:lang w:val="en-US"/>
-        </w:rPr>
-        <w:t>don’t</w:t>
-      </w:r>
-      <w:proofErr w:type="gramEnd"/>
-      <w:r>
-        <w:rPr>
-          <w:sz w:val="28"/>
-          <w:szCs w:val="28"/>
-          <w:lang w:val="en-US"/>
-        </w:rPr>
-        <w:t xml:space="preserve"> sell the items to the company</w:t>
+        <w:t>adequately put stress on the new ecological requirements the suppliers would have to face if they don’t sell the items to the company</w:t>
       </w:r>
       <w:r>
         <w:rPr>
@@ -10021,18 +9081,8 @@
           <w:szCs w:val="28"/>
           <w:lang w:val="en-US"/>
         </w:rPr>
-        <w:t xml:space="preserve">Publicize a new kind of buying </w:t>
-      </w:r>
-      <w:proofErr w:type="gramStart"/>
-      <w:r>
-        <w:rPr>
-          <w:sz w:val="28"/>
-          <w:szCs w:val="28"/>
-          <w:lang w:val="en-US"/>
-        </w:rPr>
-        <w:t>experience</w:t>
-      </w:r>
-      <w:proofErr w:type="gramEnd"/>
+        <w:t>Publicize a new kind of buying experience</w:t>
+      </w:r>
     </w:p>
     <w:p>
       <w:pPr>
@@ -10053,25 +9103,7 @@
           <w:szCs w:val="28"/>
           <w:lang w:val="en-US"/>
         </w:rPr>
-        <w:t xml:space="preserve">Raise awareness regarding the type of goods that are sold, focusing on their reduced environmental </w:t>
-      </w:r>
-      <w:proofErr w:type="gramStart"/>
-      <w:r>
-        <w:rPr>
-          <w:sz w:val="28"/>
-          <w:szCs w:val="28"/>
-          <w:lang w:val="en-US"/>
-        </w:rPr>
-        <w:t>impact</w:t>
-      </w:r>
-      <w:proofErr w:type="gramEnd"/>
-      <w:r>
-        <w:rPr>
-          <w:sz w:val="28"/>
-          <w:szCs w:val="28"/>
-          <w:lang w:val="en-US"/>
-        </w:rPr>
-        <w:t xml:space="preserve"> </w:t>
+        <w:t xml:space="preserve">Raise awareness regarding the type of goods that are sold, focusing on their reduced environmental impact </w:t>
       </w:r>
     </w:p>
     <w:p>
@@ -10093,18 +9125,8 @@
           <w:szCs w:val="28"/>
           <w:lang w:val="en-US"/>
         </w:rPr>
-        <w:t xml:space="preserve">Raise impulse of purchasing items that have long been in the warehouse by introducing discounts or free </w:t>
-      </w:r>
-      <w:proofErr w:type="gramStart"/>
-      <w:r>
-        <w:rPr>
-          <w:sz w:val="28"/>
-          <w:szCs w:val="28"/>
-          <w:lang w:val="en-US"/>
-        </w:rPr>
-        <w:t>goods</w:t>
-      </w:r>
-      <w:proofErr w:type="gramEnd"/>
+        <w:t>Raise impulse of purchasing items that have long been in the warehouse by introducing discounts or free goods</w:t>
+      </w:r>
     </w:p>
     <w:p>
       <w:pPr>
@@ -10163,18 +9185,8 @@
           <w:szCs w:val="28"/>
           <w:lang w:val="en-US"/>
         </w:rPr>
-        <w:t xml:space="preserve">Online social networks to reach the target audience in a more efficient </w:t>
-      </w:r>
-      <w:proofErr w:type="gramStart"/>
-      <w:r>
-        <w:rPr>
-          <w:sz w:val="28"/>
-          <w:szCs w:val="28"/>
-          <w:lang w:val="en-US"/>
-        </w:rPr>
-        <w:t>manner</w:t>
-      </w:r>
-      <w:proofErr w:type="gramEnd"/>
+        <w:t>Online social networks to reach the target audience in a more efficient manner</w:t>
+      </w:r>
     </w:p>
     <w:p>
       <w:pPr>
@@ -10250,25 +9262,23 @@
           <w:szCs w:val="28"/>
           <w:lang w:val="en-US"/>
         </w:rPr>
-        <w:t xml:space="preserve">Creating a lively, </w:t>
-      </w:r>
-      <w:proofErr w:type="gramStart"/>
+        <w:t xml:space="preserve">Creating a lively, interactive and exciting buying experience </w:t>
+      </w:r>
       <w:r>
         <w:rPr>
           <w:sz w:val="28"/>
           <w:szCs w:val="28"/>
           <w:lang w:val="en-US"/>
         </w:rPr>
-        <w:t>interactive</w:t>
-      </w:r>
-      <w:proofErr w:type="gramEnd"/>
+        <w:t>would also be a great way to indirectly communicate with customers.</w:t>
+      </w:r>
       <w:r>
         <w:rPr>
           <w:sz w:val="28"/>
           <w:szCs w:val="28"/>
           <w:lang w:val="en-US"/>
         </w:rPr>
-        <w:t xml:space="preserve"> and exciting buying experience </w:t>
+        <w:t xml:space="preserve"> </w:t>
       </w:r>
       <w:r>
         <w:rPr>
@@ -10276,7 +9286,7 @@
           <w:szCs w:val="28"/>
           <w:lang w:val="en-US"/>
         </w:rPr>
-        <w:t>would also be a great way to indirectly communicate with customers.</w:t>
+        <w:t>Focusing on the motivation to why the customers should by the products and on the uniqueness/personality of each item could help differentiate the products. For example, t</w:t>
       </w:r>
       <w:r>
         <w:rPr>
@@ -10284,7 +9294,7 @@
           <w:szCs w:val="28"/>
           <w:lang w:val="en-US"/>
         </w:rPr>
-        <w:t xml:space="preserve"> </w:t>
+        <w:t xml:space="preserve">he rating experience through the app could be made not only in written form but also through </w:t>
       </w:r>
       <w:r>
         <w:rPr>
@@ -10292,7 +9302,7 @@
           <w:szCs w:val="28"/>
           <w:lang w:val="en-US"/>
         </w:rPr>
-        <w:t>Focusing on the motivation to why the customers should by the products and on the uniqueness</w:t>
+        <w:t>photos/</w:t>
       </w:r>
       <w:r>
         <w:rPr>
@@ -10300,7 +9310,7 @@
           <w:szCs w:val="28"/>
           <w:lang w:val="en-US"/>
         </w:rPr>
-        <w:t>/personality</w:t>
+        <w:t>videos of the combinations</w:t>
       </w:r>
       <w:r>
         <w:rPr>
@@ -10308,7 +9318,7 @@
           <w:szCs w:val="28"/>
           <w:lang w:val="en-US"/>
         </w:rPr>
-        <w:t xml:space="preserve"> of each item </w:t>
+        <w:t xml:space="preserve"> or personalization</w:t>
       </w:r>
       <w:r>
         <w:rPr>
@@ -10316,7 +9326,7 @@
           <w:szCs w:val="28"/>
           <w:lang w:val="en-US"/>
         </w:rPr>
-        <w:t>could help differentiate the products. For example, t</w:t>
+        <w:t xml:space="preserve"> the customers themselves made using the clothes they bought. </w:t>
       </w:r>
       <w:r>
         <w:rPr>
@@ -10324,7 +9334,7 @@
           <w:szCs w:val="28"/>
           <w:lang w:val="en-US"/>
         </w:rPr>
-        <w:t xml:space="preserve">he rating experience through the app could be made not only in written form but also through </w:t>
+        <w:t xml:space="preserve">This would give young buyers a feeling of importance that the real physical shops do not provide. </w:t>
       </w:r>
       <w:r>
         <w:rPr>
@@ -10332,49 +9342,2080 @@
           <w:szCs w:val="28"/>
           <w:lang w:val="en-US"/>
         </w:rPr>
-        <w:t>photos/</w:t>
-      </w:r>
-      <w:r>
+        <w:t xml:space="preserve">Users who would like to be kept informed of the latest products in the warehouse or trendiest outfits could subscribe to a mailing service. </w:t>
+      </w:r>
+    </w:p>
+    <w:p>
+      <w:pPr>
         <w:rPr>
           <w:sz w:val="28"/>
           <w:szCs w:val="28"/>
           <w:lang w:val="en-US"/>
         </w:rPr>
-        <w:t>videos of the combinations</w:t>
-      </w:r>
-      <w:r>
-        <w:rPr>
+      </w:pPr>
+    </w:p>
+    <w:p>
+      <w:pPr>
+        <w:rPr>
+          <w:sz w:val="36"/>
+          <w:szCs w:val="36"/>
+          <w:lang w:val="en-US"/>
+        </w:rPr>
+      </w:pPr>
+      <w:r>
+        <w:rPr>
+          <w:sz w:val="36"/>
+          <w:szCs w:val="36"/>
+          <w:lang w:val="en-US"/>
+        </w:rPr>
+        <w:t>Ads on Instagram</w:t>
+      </w:r>
+    </w:p>
+    <w:p>
+      <w:pPr>
+        <w:rPr>
+          <w:sz w:val="32"/>
+          <w:szCs w:val="32"/>
+          <w:lang w:val="en-US"/>
+        </w:rPr>
+      </w:pPr>
+      <w:r>
+        <w:rPr>
+          <w:rFonts w:ascii="Helvetica" w:hAnsi="Helvetica" w:cs="Helvetica"/>
+          <w:color w:val="202020"/>
+          <w:sz w:val="27"/>
+          <w:szCs w:val="27"/>
+          <w:shd w:val="clear" w:color="auto" w:fill="FFFFFF"/>
+          <w:lang w:val="en-US"/>
+        </w:rPr>
+        <w:t>With over </w:t>
+      </w:r>
+      <w:r>
+        <w:rPr>
+          <w:rFonts w:ascii="Helvetica" w:hAnsi="Helvetica" w:cs="Helvetica"/>
+          <w:sz w:val="27"/>
+          <w:szCs w:val="27"/>
+          <w:shd w:val="clear" w:color="auto" w:fill="FFFFFF"/>
+          <w:lang w:val="en-US"/>
+        </w:rPr>
+        <w:t>800 million users</w:t>
+      </w:r>
+      <w:r>
+        <w:rPr>
+          <w:rFonts w:ascii="Helvetica" w:hAnsi="Helvetica" w:cs="Helvetica"/>
+          <w:color w:val="202020"/>
+          <w:sz w:val="27"/>
+          <w:szCs w:val="27"/>
+          <w:shd w:val="clear" w:color="auto" w:fill="FFFFFF"/>
+          <w:lang w:val="en-US"/>
+        </w:rPr>
+        <w:t>, Instagram has solid ecommerce potential.</w:t>
+      </w:r>
+      <w:r>
+        <w:rPr>
+          <w:rFonts w:ascii="Helvetica" w:hAnsi="Helvetica" w:cs="Helvetica"/>
+          <w:color w:val="202020"/>
+          <w:sz w:val="27"/>
+          <w:szCs w:val="27"/>
+          <w:shd w:val="clear" w:color="auto" w:fill="FFFFFF"/>
+          <w:lang w:val="en-US"/>
+        </w:rPr>
+        <w:t xml:space="preserve"> Using a limited amount of money, our company could choose to promote its products to a well targeted audience. To have a great visual ad, the company’s employees would need to focus on </w:t>
+      </w:r>
+      <w:r>
+        <w:rPr>
+          <w:rFonts w:ascii="Helvetica" w:hAnsi="Helvetica" w:cs="Helvetica"/>
+          <w:color w:val="202020"/>
+          <w:sz w:val="27"/>
+          <w:szCs w:val="27"/>
+          <w:shd w:val="clear" w:color="auto" w:fill="FFFFFF"/>
+          <w:lang w:val="en-US"/>
+        </w:rPr>
+        <w:t xml:space="preserve">providing high conversion and consideration rates as well as building an authentic brand story which evokes trust. Images or videos of stories of the customers or designers behind the products could allow young users to feel interested in and attached to the company. </w:t>
+      </w:r>
+      <w:r>
+        <w:rPr>
+          <w:sz w:val="32"/>
+          <w:szCs w:val="32"/>
+          <w:lang w:val="en-US"/>
+        </w:rPr>
+        <w:t xml:space="preserve">Instagram has also </w:t>
+      </w:r>
+      <w:r>
+        <w:rPr>
+          <w:sz w:val="32"/>
+          <w:szCs w:val="32"/>
+          <w:lang w:val="en-US"/>
+        </w:rPr>
+        <w:lastRenderedPageBreak/>
+        <w:t>lately i</w:t>
+      </w:r>
+      <w:r>
+        <w:rPr>
+          <w:sz w:val="32"/>
+          <w:szCs w:val="32"/>
+          <w:lang w:val="en-US"/>
+        </w:rPr>
+        <w:t xml:space="preserve">ntroduced shopping tags which could be shown </w:t>
+      </w:r>
+      <w:r>
+        <w:rPr>
+          <w:sz w:val="32"/>
+          <w:szCs w:val="32"/>
+          <w:lang w:val="en-US"/>
+        </w:rPr>
+        <w:t xml:space="preserve">next to the models </w:t>
+      </w:r>
+      <w:r>
+        <w:rPr>
+          <w:rFonts w:ascii="Helvetica" w:hAnsi="Helvetica" w:cs="Helvetica"/>
+          <w:noProof/>
+          <w:color w:val="202020"/>
+          <w:sz w:val="27"/>
+          <w:szCs w:val="27"/>
+          <w:shd w:val="clear" w:color="auto" w:fill="FFFFFF"/>
+          <w:lang w:val="en-US"/>
+        </w:rPr>
+        <w:drawing>
+          <wp:anchor distT="0" distB="0" distL="114300" distR="114300" simplePos="0" relativeHeight="251677696" behindDoc="0" locked="0" layoutInCell="1" allowOverlap="1" wp14:anchorId="1437D939" wp14:editId="70A5DC0B">
+            <wp:simplePos x="0" y="0"/>
+            <wp:positionH relativeFrom="margin">
+              <wp:posOffset>681990</wp:posOffset>
+            </wp:positionH>
+            <wp:positionV relativeFrom="paragraph">
+              <wp:posOffset>746125</wp:posOffset>
+            </wp:positionV>
+            <wp:extent cx="2209800" cy="3154680"/>
+            <wp:effectExtent l="0" t="0" r="0" b="7620"/>
+            <wp:wrapTopAndBottom/>
+            <wp:docPr id="19" name="Immagine 19"/>
+            <wp:cNvGraphicFramePr>
+              <a:graphicFrameLocks xmlns:a="http://schemas.openxmlformats.org/drawingml/2006/main" noChangeAspect="1"/>
+            </wp:cNvGraphicFramePr>
+            <a:graphic xmlns:a="http://schemas.openxmlformats.org/drawingml/2006/main">
+              <a:graphicData uri="http://schemas.openxmlformats.org/drawingml/2006/picture">
+                <pic:pic xmlns:pic="http://schemas.openxmlformats.org/drawingml/2006/picture">
+                  <pic:nvPicPr>
+                    <pic:cNvPr id="0" name="Picture 7"/>
+                    <pic:cNvPicPr>
+                      <a:picLocks noChangeAspect="1" noChangeArrowheads="1"/>
+                    </pic:cNvPicPr>
+                  </pic:nvPicPr>
+                  <pic:blipFill rotWithShape="1">
+                    <a:blip r:embed="rId31">
+                      <a:extLst>
+                        <a:ext uri="{28A0092B-C50C-407E-A947-70E740481C1C}">
+                          <a14:useLocalDpi xmlns:a14="http://schemas.microsoft.com/office/drawing/2010/main" val="0"/>
+                        </a:ext>
+                      </a:extLst>
+                    </a:blip>
+                    <a:srcRect r="51308"/>
+                    <a:stretch/>
+                  </pic:blipFill>
+                  <pic:spPr bwMode="auto">
+                    <a:xfrm>
+                      <a:off x="0" y="0"/>
+                      <a:ext cx="2209800" cy="3154680"/>
+                    </a:xfrm>
+                    <a:prstGeom prst="rect">
+                      <a:avLst/>
+                    </a:prstGeom>
+                    <a:noFill/>
+                    <a:ln>
+                      <a:noFill/>
+                    </a:ln>
+                    <a:extLst>
+                      <a:ext uri="{53640926-AAD7-44D8-BBD7-CCE9431645EC}">
+                        <a14:shadowObscured xmlns:a14="http://schemas.microsoft.com/office/drawing/2010/main"/>
+                      </a:ext>
+                    </a:extLst>
+                  </pic:spPr>
+                </pic:pic>
+              </a:graphicData>
+            </a:graphic>
+            <wp14:sizeRelH relativeFrom="page">
+              <wp14:pctWidth>0</wp14:pctWidth>
+            </wp14:sizeRelH>
+            <wp14:sizeRelV relativeFrom="page">
+              <wp14:pctHeight>0</wp14:pctHeight>
+            </wp14:sizeRelV>
+          </wp:anchor>
+        </w:drawing>
+      </w:r>
+      <w:r>
+        <w:rPr>
+          <w:noProof/>
+        </w:rPr>
+        <w:drawing>
+          <wp:anchor distT="0" distB="0" distL="114300" distR="114300" simplePos="0" relativeHeight="251678720" behindDoc="0" locked="0" layoutInCell="1" allowOverlap="1" wp14:anchorId="504484A5" wp14:editId="6D11B44B">
+            <wp:simplePos x="0" y="0"/>
+            <wp:positionH relativeFrom="column">
+              <wp:posOffset>3196590</wp:posOffset>
+            </wp:positionH>
+            <wp:positionV relativeFrom="paragraph">
+              <wp:posOffset>776605</wp:posOffset>
+            </wp:positionV>
+            <wp:extent cx="2087880" cy="3276600"/>
+            <wp:effectExtent l="0" t="0" r="7620" b="0"/>
+            <wp:wrapTopAndBottom/>
+            <wp:docPr id="20" name="Immagine 20" descr="defshop instagram ad price tags for in-app shopping."/>
+            <wp:cNvGraphicFramePr>
+              <a:graphicFrameLocks xmlns:a="http://schemas.openxmlformats.org/drawingml/2006/main" noChangeAspect="1"/>
+            </wp:cNvGraphicFramePr>
+            <a:graphic xmlns:a="http://schemas.openxmlformats.org/drawingml/2006/main">
+              <a:graphicData uri="http://schemas.openxmlformats.org/drawingml/2006/picture">
+                <pic:pic xmlns:pic="http://schemas.openxmlformats.org/drawingml/2006/picture">
+                  <pic:nvPicPr>
+                    <pic:cNvPr id="0" name="Picture 8" descr="defshop instagram ad price tags for in-app shopping."/>
+                    <pic:cNvPicPr>
+                      <a:picLocks noChangeAspect="1" noChangeArrowheads="1"/>
+                    </pic:cNvPicPr>
+                  </pic:nvPicPr>
+                  <pic:blipFill rotWithShape="1">
+                    <a:blip r:embed="rId32">
+                      <a:extLst>
+                        <a:ext uri="{28A0092B-C50C-407E-A947-70E740481C1C}">
+                          <a14:useLocalDpi xmlns:a14="http://schemas.microsoft.com/office/drawing/2010/main" val="0"/>
+                        </a:ext>
+                      </a:extLst>
+                    </a:blip>
+                    <a:srcRect l="8001" t="20419" r="7692" b="14057"/>
+                    <a:stretch/>
+                  </pic:blipFill>
+                  <pic:spPr bwMode="auto">
+                    <a:xfrm>
+                      <a:off x="0" y="0"/>
+                      <a:ext cx="2087880" cy="3276600"/>
+                    </a:xfrm>
+                    <a:prstGeom prst="rect">
+                      <a:avLst/>
+                    </a:prstGeom>
+                    <a:noFill/>
+                    <a:ln>
+                      <a:noFill/>
+                    </a:ln>
+                    <a:extLst>
+                      <a:ext uri="{53640926-AAD7-44D8-BBD7-CCE9431645EC}">
+                        <a14:shadowObscured xmlns:a14="http://schemas.microsoft.com/office/drawing/2010/main"/>
+                      </a:ext>
+                    </a:extLst>
+                  </pic:spPr>
+                </pic:pic>
+              </a:graphicData>
+            </a:graphic>
+            <wp14:sizeRelH relativeFrom="page">
+              <wp14:pctWidth>0</wp14:pctWidth>
+            </wp14:sizeRelH>
+            <wp14:sizeRelV relativeFrom="page">
+              <wp14:pctHeight>0</wp14:pctHeight>
+            </wp14:sizeRelV>
+          </wp:anchor>
+        </w:drawing>
+      </w:r>
+      <w:r>
+        <w:rPr>
+          <w:sz w:val="32"/>
+          <w:szCs w:val="32"/>
+          <w:lang w:val="en-US"/>
+        </w:rPr>
+        <w:t xml:space="preserve">wearing the clothes. </w:t>
+      </w:r>
+    </w:p>
+    <w:p>
+      <w:pPr>
+        <w:rPr>
+          <w:sz w:val="32"/>
+          <w:szCs w:val="32"/>
+          <w:lang w:val="en-US"/>
+        </w:rPr>
+      </w:pPr>
+      <w:r>
+        <w:rPr>
+          <w:sz w:val="32"/>
+          <w:szCs w:val="32"/>
+          <w:lang w:val="en-US"/>
+        </w:rPr>
+        <w:t xml:space="preserve">Quick and very targeted ads </w:t>
+      </w:r>
+      <w:r>
+        <w:rPr>
+          <w:sz w:val="32"/>
+          <w:szCs w:val="32"/>
+          <w:lang w:val="en-US"/>
+        </w:rPr>
+        <w:t xml:space="preserve">(for example in the Instagram stories) </w:t>
+      </w:r>
+      <w:r>
+        <w:rPr>
+          <w:sz w:val="32"/>
+          <w:szCs w:val="32"/>
+          <w:lang w:val="en-US"/>
+        </w:rPr>
+        <w:t>would be perfect for a company like ours whose products change rapidly in the warehouse. Expensive, static and unadaptable ads might cause problems because the customers may not find the products they were looking at.</w:t>
+      </w:r>
+      <w:r>
+        <w:rPr>
+          <w:sz w:val="32"/>
+          <w:szCs w:val="32"/>
+          <w:lang w:val="en-US"/>
+        </w:rPr>
+        <w:t xml:space="preserve"> </w:t>
+      </w:r>
+      <w:r>
+        <w:rPr>
+          <w:sz w:val="32"/>
+          <w:szCs w:val="32"/>
+          <w:lang w:val="en-US"/>
+        </w:rPr>
+        <w:t>Likewise, f</w:t>
+      </w:r>
+      <w:r>
+        <w:rPr>
+          <w:sz w:val="32"/>
+          <w:szCs w:val="32"/>
+          <w:lang w:val="en-US"/>
+        </w:rPr>
+        <w:t>amous online influencers would</w:t>
+      </w:r>
+      <w:r>
+        <w:rPr>
+          <w:sz w:val="32"/>
+          <w:szCs w:val="32"/>
+          <w:lang w:val="en-US"/>
+        </w:rPr>
+        <w:t xml:space="preserve"> not fit well with our products: the target audience</w:t>
+      </w:r>
+      <w:r>
+        <w:rPr>
+          <w:sz w:val="32"/>
+          <w:szCs w:val="32"/>
+          <w:lang w:val="en-US"/>
+        </w:rPr>
+        <w:t xml:space="preserve"> needs to be shown the values and low cost of the products, not their exclusivity.</w:t>
+      </w:r>
+    </w:p>
+    <w:p>
+      <w:pPr>
+        <w:rPr>
+          <w:sz w:val="32"/>
+          <w:szCs w:val="32"/>
+          <w:lang w:val="en-US"/>
+        </w:rPr>
+      </w:pPr>
+    </w:p>
+    <w:p>
+      <w:pPr>
+        <w:rPr>
+          <w:sz w:val="32"/>
+          <w:szCs w:val="32"/>
+          <w:lang w:val="en-US"/>
+        </w:rPr>
+      </w:pPr>
+      <w:r>
+        <w:rPr>
+          <w:sz w:val="32"/>
+          <w:szCs w:val="32"/>
+          <w:lang w:val="en-US"/>
+        </w:rPr>
+        <w:t>Examples of expected ad campaign performances:</w:t>
+      </w:r>
+    </w:p>
+    <w:p>
+      <w:pPr>
+        <w:pStyle w:val="Paragrafoelenco"/>
+        <w:numPr>
+          <w:ilvl w:val="0"/>
+          <w:numId w:val="45"/>
+        </w:numPr>
+        <w:rPr>
+          <w:sz w:val="32"/>
+          <w:szCs w:val="32"/>
+          <w:lang w:val="en-US"/>
+        </w:rPr>
+      </w:pPr>
+      <w:r>
+        <w:rPr>
+          <w:sz w:val="32"/>
+          <w:szCs w:val="32"/>
+          <w:lang w:val="en-US"/>
+        </w:rPr>
+        <w:t>Increase of new customers by 10%</w:t>
+      </w:r>
+    </w:p>
+    <w:p>
+      <w:pPr>
+        <w:pStyle w:val="Paragrafoelenco"/>
+        <w:numPr>
+          <w:ilvl w:val="0"/>
+          <w:numId w:val="45"/>
+        </w:numPr>
+        <w:rPr>
+          <w:sz w:val="32"/>
+          <w:szCs w:val="32"/>
+          <w:lang w:val="en-US"/>
+        </w:rPr>
+      </w:pPr>
+      <w:r>
+        <w:rPr>
+          <w:sz w:val="32"/>
+          <w:szCs w:val="32"/>
+          <w:lang w:val="en-US"/>
+        </w:rPr>
+        <w:t>Increase in web page visits by 30%</w:t>
+      </w:r>
+    </w:p>
+    <w:p>
+      <w:pPr>
+        <w:pStyle w:val="Paragrafoelenco"/>
+        <w:numPr>
+          <w:ilvl w:val="0"/>
+          <w:numId w:val="45"/>
+        </w:numPr>
+        <w:rPr>
+          <w:sz w:val="32"/>
+          <w:szCs w:val="32"/>
+          <w:lang w:val="en-US"/>
+        </w:rPr>
+      </w:pPr>
+      <w:r>
+        <w:rPr>
+          <w:sz w:val="32"/>
+          <w:szCs w:val="32"/>
+          <w:lang w:val="en-US"/>
+        </w:rPr>
+        <w:t xml:space="preserve">20% higher click through rates by using ads in </w:t>
+      </w:r>
+      <w:r>
+        <w:rPr>
+          <w:sz w:val="32"/>
+          <w:szCs w:val="32"/>
+          <w:lang w:val="en-US"/>
+        </w:rPr>
+        <w:t xml:space="preserve">Instagram </w:t>
+      </w:r>
+      <w:r>
+        <w:rPr>
+          <w:sz w:val="32"/>
+          <w:szCs w:val="32"/>
+          <w:lang w:val="en-US"/>
+        </w:rPr>
+        <w:t xml:space="preserve">Stories </w:t>
+      </w:r>
+    </w:p>
+    <w:p>
+      <w:pPr>
+        <w:rPr>
+          <w:sz w:val="32"/>
+          <w:szCs w:val="32"/>
+          <w:lang w:val="en-US"/>
+        </w:rPr>
+      </w:pPr>
+    </w:p>
+    <w:p>
+      <w:pPr>
+        <w:rPr>
+          <w:sz w:val="32"/>
+          <w:szCs w:val="32"/>
+          <w:lang w:val="en-US"/>
+        </w:rPr>
+      </w:pPr>
+      <w:r>
+        <w:rPr>
+          <w:sz w:val="32"/>
+          <w:szCs w:val="32"/>
+          <w:lang w:val="en-US"/>
+        </w:rPr>
+        <w:br w:type="page"/>
+      </w:r>
+    </w:p>
+    <w:p>
+      <w:pPr>
+        <w:rPr>
+          <w:sz w:val="40"/>
+          <w:szCs w:val="40"/>
+          <w:lang w:val="es-ES"/>
+        </w:rPr>
+      </w:pPr>
+      <w:r>
+        <w:rPr>
+          <w:sz w:val="40"/>
+          <w:szCs w:val="40"/>
+          <w:lang w:val="es-ES"/>
+        </w:rPr>
+        <w:lastRenderedPageBreak/>
+        <w:t>Digital Media Plan</w:t>
+      </w:r>
+    </w:p>
+    <w:p>
+      <w:pPr>
+        <w:pStyle w:val="Pa3"/>
+        <w:jc w:val="both"/>
+        <w:rPr>
+          <w:rFonts w:asciiTheme="minorHAnsi" w:hAnsiTheme="minorHAnsi"/>
           <w:sz w:val="28"/>
           <w:szCs w:val="28"/>
           <w:lang w:val="en-US"/>
         </w:rPr>
-        <w:t xml:space="preserve"> or personalization</w:t>
-      </w:r>
-      <w:r>
-        <w:rPr>
+      </w:pPr>
+      <w:r>
+        <w:rPr>
+          <w:rFonts w:asciiTheme="minorHAnsi" w:hAnsiTheme="minorHAnsi"/>
           <w:sz w:val="28"/>
           <w:szCs w:val="28"/>
           <w:lang w:val="en-US"/>
         </w:rPr>
-        <w:t xml:space="preserve"> the customers themselves made using the clothes they bought. </w:t>
-      </w:r>
-      <w:r>
-        <w:rPr>
+        <w:t>Mobile traffic</w:t>
+      </w:r>
+      <w:r>
+        <w:rPr>
+          <w:rFonts w:asciiTheme="minorHAnsi" w:hAnsiTheme="minorHAnsi"/>
           <w:sz w:val="28"/>
           <w:szCs w:val="28"/>
           <w:lang w:val="en-US"/>
         </w:rPr>
-        <w:t xml:space="preserve">This would give young buyers a feeling of importance that the real physical shops do not provide. </w:t>
-      </w:r>
-    </w:p>
-    <w:p>
-      <w:pPr>
-        <w:rPr>
-          <w:sz w:val="32"/>
-          <w:szCs w:val="32"/>
-          <w:lang w:val="en-US"/>
-        </w:rPr>
-      </w:pPr>
+        <w:t xml:space="preserve"> in Italy</w:t>
+      </w:r>
+      <w:r>
+        <w:rPr>
+          <w:rFonts w:asciiTheme="minorHAnsi" w:hAnsiTheme="minorHAnsi"/>
+          <w:sz w:val="28"/>
+          <w:szCs w:val="28"/>
+          <w:lang w:val="en-US"/>
+        </w:rPr>
+        <w:t xml:space="preserve"> is now higher than that of desktop, not only because a greater number of users surf the Web from their cellular devices, but also because they spend more time online. More than 22 million people in Italy access e-commerce websites every month: in 2016, e-commerce business in Italy represented almost €20 billion, with a variation in 2015 equal to +18%. </w:t>
+      </w:r>
+      <w:r>
+        <w:rPr>
+          <w:sz w:val="28"/>
+          <w:szCs w:val="28"/>
+          <w:lang w:val="en-US"/>
+        </w:rPr>
+        <w:t xml:space="preserve">Apparel </w:t>
+      </w:r>
+      <w:r>
+        <w:rPr>
+          <w:rFonts w:asciiTheme="minorHAnsi" w:hAnsiTheme="minorHAnsi"/>
+          <w:sz w:val="28"/>
+          <w:szCs w:val="28"/>
+          <w:lang w:val="en-US"/>
+        </w:rPr>
+        <w:t xml:space="preserve">is among the most important global industries, with a turnover of </w:t>
+      </w:r>
+      <w:r>
+        <w:rPr>
+          <w:sz w:val="28"/>
+          <w:szCs w:val="28"/>
+          <w:lang w:val="en-US"/>
+        </w:rPr>
+        <w:t xml:space="preserve">€1.83 billion </w:t>
+      </w:r>
+      <w:r>
+        <w:rPr>
+          <w:rFonts w:asciiTheme="minorHAnsi" w:hAnsiTheme="minorHAnsi"/>
+          <w:sz w:val="28"/>
+          <w:szCs w:val="28"/>
+          <w:lang w:val="en-US"/>
+        </w:rPr>
+        <w:t xml:space="preserve">(+25% compared to 2015): about </w:t>
+      </w:r>
+      <w:r>
+        <w:rPr>
+          <w:sz w:val="28"/>
+          <w:szCs w:val="28"/>
+          <w:lang w:val="en-US"/>
+        </w:rPr>
+        <w:t xml:space="preserve">one-tenth </w:t>
+      </w:r>
+      <w:r>
+        <w:rPr>
+          <w:rFonts w:asciiTheme="minorHAnsi" w:hAnsiTheme="minorHAnsi"/>
+          <w:sz w:val="28"/>
+          <w:szCs w:val="28"/>
+          <w:lang w:val="en-US"/>
+        </w:rPr>
+        <w:t>of online purchases are made on clothing products. The most purchased items are clothing (55%), followed by shoes (25%) and finally bags and accessories (20%).</w:t>
+      </w:r>
+    </w:p>
+    <w:p>
+      <w:pPr>
+        <w:rPr>
+          <w:sz w:val="28"/>
+          <w:szCs w:val="28"/>
+          <w:lang w:val="en-US"/>
+        </w:rPr>
+      </w:pPr>
+    </w:p>
+    <w:p>
+      <w:pPr>
+        <w:rPr>
+          <w:sz w:val="28"/>
+          <w:szCs w:val="28"/>
+          <w:lang w:val="en-US"/>
+        </w:rPr>
+      </w:pPr>
+      <w:r>
+        <w:rPr>
+          <w:sz w:val="28"/>
+          <w:szCs w:val="28"/>
+          <w:lang w:val="en-US"/>
+        </w:rPr>
+        <w:t xml:space="preserve">Visibility of the online retailers is </w:t>
+      </w:r>
+      <w:r>
+        <w:rPr>
+          <w:sz w:val="28"/>
+          <w:szCs w:val="28"/>
+          <w:lang w:val="en-US"/>
+        </w:rPr>
+        <w:t xml:space="preserve">therefore </w:t>
+      </w:r>
+      <w:r>
+        <w:rPr>
+          <w:sz w:val="28"/>
+          <w:szCs w:val="28"/>
+          <w:lang w:val="en-US"/>
+        </w:rPr>
+        <w:t>essential for them to gain their share</w:t>
+      </w:r>
+      <w:r>
+        <w:rPr>
+          <w:sz w:val="28"/>
+          <w:szCs w:val="28"/>
+          <w:lang w:val="en-US"/>
+        </w:rPr>
+        <w:t xml:space="preserve"> in this quickly growing market</w:t>
+      </w:r>
+      <w:r>
+        <w:rPr>
+          <w:sz w:val="28"/>
+          <w:szCs w:val="28"/>
+          <w:lang w:val="en-US"/>
+        </w:rPr>
+        <w:t>.</w:t>
+      </w:r>
+      <w:r>
+        <w:rPr>
+          <w:sz w:val="28"/>
+          <w:szCs w:val="28"/>
+          <w:lang w:val="en-US"/>
+        </w:rPr>
+        <w:t xml:space="preserve"> The SISTRIX Visibility Index is a value for the visibility of a domain in Google’s search results. By using the Visibility Index, success in Google SERPs can be measured reliably and transparently.</w:t>
+      </w:r>
+      <w:r>
+        <w:rPr>
+          <w:sz w:val="28"/>
+          <w:szCs w:val="28"/>
+          <w:lang w:val="en-US"/>
+        </w:rPr>
+        <w:t xml:space="preserve"> The results presented below show the results obtained </w:t>
+      </w:r>
+      <w:r>
+        <w:rPr>
+          <w:sz w:val="28"/>
+          <w:szCs w:val="28"/>
+          <w:lang w:val="en-US"/>
+        </w:rPr>
+        <w:t>by some of the main online retailers a couple of years ago</w:t>
+      </w:r>
+    </w:p>
+    <w:p>
+      <w:pPr>
+        <w:rPr>
+          <w:sz w:val="28"/>
+          <w:szCs w:val="28"/>
+          <w:lang w:val="en-US"/>
+        </w:rPr>
+      </w:pPr>
+      <w:r>
+        <w:rPr>
+          <w:noProof/>
+          <w:sz w:val="28"/>
+          <w:szCs w:val="28"/>
+          <w:lang w:val="en-US"/>
+        </w:rPr>
+        <w:drawing>
+          <wp:anchor distT="0" distB="0" distL="114300" distR="114300" simplePos="0" relativeHeight="251667456" behindDoc="0" locked="0" layoutInCell="1" allowOverlap="1" wp14:anchorId="04FC8081" wp14:editId="19589043">
+            <wp:simplePos x="0" y="0"/>
+            <wp:positionH relativeFrom="margin">
+              <wp:align>center</wp:align>
+            </wp:positionH>
+            <wp:positionV relativeFrom="paragraph">
+              <wp:posOffset>371475</wp:posOffset>
+            </wp:positionV>
+            <wp:extent cx="3177540" cy="3446780"/>
+            <wp:effectExtent l="0" t="0" r="3810" b="1270"/>
+            <wp:wrapTopAndBottom/>
+            <wp:docPr id="10" name="Immagine 10"/>
+            <wp:cNvGraphicFramePr>
+              <a:graphicFrameLocks xmlns:a="http://schemas.openxmlformats.org/drawingml/2006/main" noChangeAspect="1"/>
+            </wp:cNvGraphicFramePr>
+            <a:graphic xmlns:a="http://schemas.openxmlformats.org/drawingml/2006/main">
+              <a:graphicData uri="http://schemas.openxmlformats.org/drawingml/2006/picture">
+                <pic:pic xmlns:pic="http://schemas.openxmlformats.org/drawingml/2006/picture">
+                  <pic:nvPicPr>
+                    <pic:cNvPr id="0" name="Picture 3"/>
+                    <pic:cNvPicPr>
+                      <a:picLocks noChangeAspect="1" noChangeArrowheads="1"/>
+                    </pic:cNvPicPr>
+                  </pic:nvPicPr>
+                  <pic:blipFill>
+                    <a:blip r:embed="rId33">
+                      <a:extLst>
+                        <a:ext uri="{28A0092B-C50C-407E-A947-70E740481C1C}">
+                          <a14:useLocalDpi xmlns:a14="http://schemas.microsoft.com/office/drawing/2010/main" val="0"/>
+                        </a:ext>
+                      </a:extLst>
+                    </a:blip>
+                    <a:srcRect/>
+                    <a:stretch>
+                      <a:fillRect/>
+                    </a:stretch>
+                  </pic:blipFill>
+                  <pic:spPr bwMode="auto">
+                    <a:xfrm>
+                      <a:off x="0" y="0"/>
+                      <a:ext cx="3177540" cy="3446780"/>
+                    </a:xfrm>
+                    <a:prstGeom prst="rect">
+                      <a:avLst/>
+                    </a:prstGeom>
+                    <a:noFill/>
+                    <a:ln>
+                      <a:noFill/>
+                    </a:ln>
+                  </pic:spPr>
+                </pic:pic>
+              </a:graphicData>
+            </a:graphic>
+            <wp14:sizeRelH relativeFrom="page">
+              <wp14:pctWidth>0</wp14:pctWidth>
+            </wp14:sizeRelH>
+            <wp14:sizeRelV relativeFrom="page">
+              <wp14:pctHeight>0</wp14:pctHeight>
+            </wp14:sizeRelV>
+          </wp:anchor>
+        </w:drawing>
+      </w:r>
+    </w:p>
+    <w:p>
+      <w:pPr>
+        <w:rPr>
+          <w:sz w:val="32"/>
+          <w:szCs w:val="32"/>
+          <w:lang w:val="en-US"/>
+        </w:rPr>
+      </w:pPr>
+    </w:p>
+    <w:p>
+      <w:pPr>
+        <w:rPr>
+          <w:sz w:val="28"/>
+          <w:szCs w:val="28"/>
+          <w:lang w:val="en-US"/>
+        </w:rPr>
+      </w:pPr>
+      <w:r>
+        <w:rPr>
+          <w:sz w:val="28"/>
+          <w:szCs w:val="28"/>
+          <w:lang w:val="en-US"/>
+        </w:rPr>
+        <w:t>Amazon and Zalando have the highest scores also due to the variety of items and brands they sell online. This variety could also be used to increase the visibility of the website in the search engines.</w:t>
+      </w:r>
+    </w:p>
+    <w:p>
+      <w:pPr>
+        <w:rPr>
+          <w:sz w:val="36"/>
+          <w:szCs w:val="36"/>
+          <w:lang w:val="en-US"/>
+        </w:rPr>
+      </w:pPr>
+      <w:r>
+        <w:rPr>
+          <w:sz w:val="36"/>
+          <w:szCs w:val="36"/>
+          <w:lang w:val="en-US"/>
+        </w:rPr>
+        <w:lastRenderedPageBreak/>
+        <w:t>General Configuration of the website</w:t>
+      </w:r>
+    </w:p>
+    <w:p>
+      <w:pPr>
+        <w:rPr>
+          <w:sz w:val="32"/>
+          <w:szCs w:val="32"/>
+          <w:lang w:val="en-US"/>
+        </w:rPr>
+      </w:pPr>
+      <w:r>
+        <w:rPr>
+          <w:sz w:val="32"/>
+          <w:szCs w:val="32"/>
+          <w:lang w:val="en-US"/>
+        </w:rPr>
+        <w:t xml:space="preserve">Since the company would not offer any physical store to be visited, the online web experience </w:t>
+      </w:r>
+      <w:r>
+        <w:rPr>
+          <w:sz w:val="32"/>
+          <w:szCs w:val="32"/>
+          <w:lang w:val="en-US"/>
+        </w:rPr>
+        <w:t xml:space="preserve">and the visibility of the website </w:t>
+      </w:r>
+      <w:r>
+        <w:rPr>
+          <w:sz w:val="32"/>
+          <w:szCs w:val="32"/>
+          <w:lang w:val="en-US"/>
+        </w:rPr>
+        <w:t>need</w:t>
+      </w:r>
+      <w:r>
+        <w:rPr>
+          <w:sz w:val="32"/>
+          <w:szCs w:val="32"/>
+          <w:lang w:val="en-US"/>
+        </w:rPr>
+        <w:t xml:space="preserve"> </w:t>
+      </w:r>
+      <w:r>
+        <w:rPr>
+          <w:sz w:val="32"/>
+          <w:szCs w:val="32"/>
+          <w:lang w:val="en-US"/>
+        </w:rPr>
+        <w:t>to be optimized. This can be done paying attention to some of the following details:</w:t>
+      </w:r>
+    </w:p>
+    <w:p>
+      <w:pPr>
+        <w:pStyle w:val="Paragrafoelenco"/>
+        <w:numPr>
+          <w:ilvl w:val="0"/>
+          <w:numId w:val="44"/>
+        </w:numPr>
+        <w:rPr>
+          <w:sz w:val="32"/>
+          <w:szCs w:val="32"/>
+          <w:lang w:val="en-US"/>
+        </w:rPr>
+      </w:pPr>
+      <w:r>
+        <w:rPr>
+          <w:sz w:val="32"/>
+          <w:szCs w:val="32"/>
+          <w:lang w:val="en-US"/>
+        </w:rPr>
+        <w:t>Since users would mainly visit the page from their mobile devices, the website organization also needs to take this into account. Tools like Google’s own “PageSpeed Insights” could be used to improve the responsiveness both from desktop and mobile access.</w:t>
+      </w:r>
+    </w:p>
+    <w:p>
+      <w:pPr>
+        <w:pStyle w:val="Paragrafoelenco"/>
+        <w:numPr>
+          <w:ilvl w:val="0"/>
+          <w:numId w:val="44"/>
+        </w:numPr>
+        <w:rPr>
+          <w:sz w:val="32"/>
+          <w:szCs w:val="32"/>
+          <w:lang w:val="en-US"/>
+        </w:rPr>
+      </w:pPr>
+      <w:r>
+        <w:rPr>
+          <w:sz w:val="32"/>
+          <w:szCs w:val="32"/>
+          <w:lang w:val="en-US"/>
+        </w:rPr>
+        <w:t xml:space="preserve">Search engines like Google consider third level domains to be stand-alone entities. Therefore </w:t>
+      </w:r>
+      <w:r>
+        <w:rPr>
+          <w:sz w:val="32"/>
+          <w:szCs w:val="32"/>
+          <w:lang w:val="en-US"/>
+        </w:rPr>
+        <w:t xml:space="preserve">having multiple subdomains, such as </w:t>
+      </w:r>
+      <w:r>
+        <w:rPr>
+          <w:sz w:val="32"/>
+          <w:szCs w:val="32"/>
+          <w:lang w:val="en-US"/>
+        </w:rPr>
+        <w:t>“content.tctg.com”</w:t>
+      </w:r>
+      <w:r>
+        <w:rPr>
+          <w:sz w:val="32"/>
+          <w:szCs w:val="32"/>
+          <w:lang w:val="en-US"/>
+        </w:rPr>
+        <w:t>,</w:t>
+      </w:r>
+      <w:r>
+        <w:rPr>
+          <w:sz w:val="32"/>
+          <w:szCs w:val="32"/>
+          <w:lang w:val="en-US"/>
+        </w:rPr>
+        <w:t xml:space="preserve"> </w:t>
+      </w:r>
+      <w:r>
+        <w:rPr>
+          <w:sz w:val="32"/>
+          <w:szCs w:val="32"/>
+          <w:lang w:val="en-US"/>
+        </w:rPr>
+        <w:t>c</w:t>
+      </w:r>
+      <w:r>
+        <w:rPr>
+          <w:sz w:val="32"/>
+          <w:szCs w:val="32"/>
+          <w:lang w:val="en-US"/>
+        </w:rPr>
+        <w:t xml:space="preserve">ould disperse the attention and trust received by “www.tctg.com”, reducing </w:t>
+      </w:r>
+      <w:r>
+        <w:rPr>
+          <w:sz w:val="32"/>
+          <w:szCs w:val="32"/>
+          <w:lang w:val="en-US"/>
+        </w:rPr>
+        <w:t xml:space="preserve">its visibilities </w:t>
+      </w:r>
+      <w:r>
+        <w:rPr>
+          <w:sz w:val="32"/>
+          <w:szCs w:val="32"/>
+          <w:lang w:val="en-US"/>
+        </w:rPr>
+        <w:t>and the possibilities to reach higher positions</w:t>
+      </w:r>
+      <w:r>
+        <w:rPr>
+          <w:sz w:val="32"/>
+          <w:szCs w:val="32"/>
+          <w:lang w:val="en-US"/>
+        </w:rPr>
+        <w:t xml:space="preserve"> in the result pages</w:t>
+      </w:r>
+      <w:r>
+        <w:rPr>
+          <w:sz w:val="32"/>
+          <w:szCs w:val="32"/>
+          <w:lang w:val="en-US"/>
+        </w:rPr>
+        <w:t xml:space="preserve">. </w:t>
+      </w:r>
+    </w:p>
+    <w:p>
+      <w:pPr>
+        <w:pStyle w:val="Paragrafoelenco"/>
+        <w:numPr>
+          <w:ilvl w:val="0"/>
+          <w:numId w:val="44"/>
+        </w:numPr>
+        <w:rPr>
+          <w:sz w:val="32"/>
+          <w:szCs w:val="32"/>
+          <w:lang w:val="en-US"/>
+        </w:rPr>
+      </w:pPr>
+      <w:r>
+        <w:rPr>
+          <w:sz w:val="32"/>
+          <w:szCs w:val="32"/>
+          <w:lang w:val="en-US"/>
+        </w:rPr>
+        <w:t xml:space="preserve">Having a single URL for each page, </w:t>
+      </w:r>
+      <w:r>
+        <w:rPr>
+          <w:sz w:val="32"/>
+          <w:szCs w:val="32"/>
+          <w:lang w:val="en-US"/>
+        </w:rPr>
+        <w:t>without minding the device from which the user makes the access, could prevent the need to communicate the existence of alternative webpages for different devices to Google. This would increase responsiveness and reduce the risk of leading the users to the wrong webpage.</w:t>
+      </w:r>
+    </w:p>
+    <w:p>
+      <w:pPr>
+        <w:pStyle w:val="Paragrafoelenco"/>
+        <w:numPr>
+          <w:ilvl w:val="0"/>
+          <w:numId w:val="44"/>
+        </w:numPr>
+        <w:rPr>
+          <w:sz w:val="32"/>
+          <w:szCs w:val="32"/>
+          <w:lang w:val="en-US"/>
+        </w:rPr>
+      </w:pPr>
+      <w:r>
+        <w:rPr>
+          <w:noProof/>
+        </w:rPr>
+        <mc:AlternateContent>
+          <mc:Choice Requires="wps">
+            <w:drawing>
+              <wp:anchor distT="0" distB="0" distL="114300" distR="114300" simplePos="0" relativeHeight="251673600" behindDoc="0" locked="0" layoutInCell="1" allowOverlap="1" wp14:anchorId="434E46CD" wp14:editId="0A4E4A76">
+                <wp:simplePos x="0" y="0"/>
+                <wp:positionH relativeFrom="margin">
+                  <wp:posOffset>609600</wp:posOffset>
+                </wp:positionH>
+                <wp:positionV relativeFrom="paragraph">
+                  <wp:posOffset>2998470</wp:posOffset>
+                </wp:positionV>
+                <wp:extent cx="4747260" cy="635"/>
+                <wp:effectExtent l="0" t="0" r="0" b="0"/>
+                <wp:wrapTopAndBottom/>
+                <wp:docPr id="16" name="Casella di testo 16"/>
+                <wp:cNvGraphicFramePr/>
+                <a:graphic xmlns:a="http://schemas.openxmlformats.org/drawingml/2006/main">
+                  <a:graphicData uri="http://schemas.microsoft.com/office/word/2010/wordprocessingShape">
+                    <wps:wsp>
+                      <wps:cNvSpPr txBox="1"/>
+                      <wps:spPr>
+                        <a:xfrm>
+                          <a:off x="0" y="0"/>
+                          <a:ext cx="4747260" cy="635"/>
+                        </a:xfrm>
+                        <a:prstGeom prst="rect">
+                          <a:avLst/>
+                        </a:prstGeom>
+                        <a:solidFill>
+                          <a:prstClr val="white"/>
+                        </a:solidFill>
+                        <a:ln>
+                          <a:noFill/>
+                        </a:ln>
+                      </wps:spPr>
+                      <wps:txbx>
+                        <w:txbxContent>
+                          <w:p>
+                            <w:pPr>
+                              <w:pStyle w:val="Didascalia"/>
+                              <w:rPr>
+                                <w:noProof/>
+                                <w:sz w:val="48"/>
+                                <w:szCs w:val="48"/>
+                                <w:lang w:val="en-US"/>
+                              </w:rPr>
+                            </w:pPr>
+                            <w:r>
+                              <w:rPr>
+                                <w:sz w:val="28"/>
+                                <w:szCs w:val="28"/>
+                                <w:lang w:val="en-US"/>
+                              </w:rPr>
+                              <w:t xml:space="preserve">Figure </w:t>
+                            </w:r>
+                            <w:r>
+                              <w:rPr>
+                                <w:sz w:val="28"/>
+                                <w:szCs w:val="28"/>
+                              </w:rPr>
+                              <w:fldChar w:fldCharType="begin"/>
+                            </w:r>
+                            <w:r>
+                              <w:rPr>
+                                <w:sz w:val="28"/>
+                                <w:szCs w:val="28"/>
+                                <w:lang w:val="en-US"/>
+                              </w:rPr>
+                              <w:instrText xml:space="preserve"> SEQ Figure \* ARABIC </w:instrText>
+                            </w:r>
+                            <w:r>
+                              <w:rPr>
+                                <w:sz w:val="28"/>
+                                <w:szCs w:val="28"/>
+                              </w:rPr>
+                              <w:fldChar w:fldCharType="separate"/>
+                            </w:r>
+                            <w:r>
+                              <w:rPr>
+                                <w:noProof/>
+                                <w:sz w:val="28"/>
+                                <w:szCs w:val="28"/>
+                                <w:lang w:val="en-US"/>
+                              </w:rPr>
+                              <w:t>2</w:t>
+                            </w:r>
+                            <w:r>
+                              <w:rPr>
+                                <w:sz w:val="28"/>
+                                <w:szCs w:val="28"/>
+                              </w:rPr>
+                              <w:fldChar w:fldCharType="end"/>
+                            </w:r>
+                            <w:r>
+                              <w:rPr>
+                                <w:sz w:val="28"/>
+                                <w:szCs w:val="28"/>
+                                <w:lang w:val="en-US"/>
+                              </w:rPr>
+                              <w:t>: Example of snippets used in Google's result page</w:t>
+                            </w:r>
+                          </w:p>
+                        </w:txbxContent>
+                      </wps:txbx>
+                      <wps:bodyPr rot="0" spcFirstLastPara="0" vertOverflow="overflow" horzOverflow="overflow" vert="horz" wrap="square" lIns="0" tIns="0" rIns="0" bIns="0" numCol="1" spcCol="0" rtlCol="0" fromWordArt="0" anchor="t" anchorCtr="0" forceAA="0" compatLnSpc="1">
+                        <a:prstTxWarp prst="textNoShape">
+                          <a:avLst/>
+                        </a:prstTxWarp>
+                        <a:spAutoFit/>
+                      </wps:bodyPr>
+                    </wps:wsp>
+                  </a:graphicData>
+                </a:graphic>
+                <wp14:sizeRelH relativeFrom="margin">
+                  <wp14:pctWidth>0</wp14:pctWidth>
+                </wp14:sizeRelH>
+              </wp:anchor>
+            </w:drawing>
+          </mc:Choice>
+          <mc:Fallback>
+            <w:pict>
+              <v:shapetype w14:anchorId="434E46CD" id="_x0000_t202" coordsize="21600,21600" o:spt="202" path="m,l,21600r21600,l21600,xe">
+                <v:stroke joinstyle="miter"/>
+                <v:path gradientshapeok="t" o:connecttype="rect"/>
+              </v:shapetype>
+              <v:shape id="Casella di testo 16" o:spid="_x0000_s1026" type="#_x0000_t202" style="position:absolute;left:0;text-align:left;margin-left:48pt;margin-top:236.1pt;width:373.8pt;height:.05pt;z-index:251673600;visibility:visible;mso-wrap-style:square;mso-width-percent:0;mso-wrap-distance-left:9pt;mso-wrap-distance-top:0;mso-wrap-distance-right:9pt;mso-wrap-distance-bottom:0;mso-position-horizontal:absolute;mso-position-horizontal-relative:margin;mso-position-vertical:absolute;mso-position-vertical-relative:text;mso-width-percent:0;mso-width-relative:margin;v-text-anchor:top" o:gfxdata="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" stroked="f">
+                <v:textbox style="mso-fit-shape-to-text:t" inset="0,0,0,0">
+                  <w:txbxContent>
+                    <w:p>
+                      <w:pPr>
+                        <w:pStyle w:val="Didascalia"/>
+                        <w:rPr>
+                          <w:noProof/>
+                          <w:sz w:val="48"/>
+                          <w:szCs w:val="48"/>
+                          <w:lang w:val="en-US"/>
+                        </w:rPr>
+                      </w:pPr>
+                      <w:r>
+                        <w:rPr>
+                          <w:sz w:val="28"/>
+                          <w:szCs w:val="28"/>
+                          <w:lang w:val="en-US"/>
+                        </w:rPr>
+                        <w:t xml:space="preserve">Figure </w:t>
+                      </w:r>
+                      <w:r>
+                        <w:rPr>
+                          <w:sz w:val="28"/>
+                          <w:szCs w:val="28"/>
+                        </w:rPr>
+                        <w:fldChar w:fldCharType="begin"/>
+                      </w:r>
+                      <w:r>
+                        <w:rPr>
+                          <w:sz w:val="28"/>
+                          <w:szCs w:val="28"/>
+                          <w:lang w:val="en-US"/>
+                        </w:rPr>
+                        <w:instrText xml:space="preserve"> SEQ Figure \* ARABIC </w:instrText>
+                      </w:r>
+                      <w:r>
+                        <w:rPr>
+                          <w:sz w:val="28"/>
+                          <w:szCs w:val="28"/>
+                        </w:rPr>
+                        <w:fldChar w:fldCharType="separate"/>
+                      </w:r>
+                      <w:r>
+                        <w:rPr>
+                          <w:noProof/>
+                          <w:sz w:val="28"/>
+                          <w:szCs w:val="28"/>
+                          <w:lang w:val="en-US"/>
+                        </w:rPr>
+                        <w:t>2</w:t>
+                      </w:r>
+                      <w:r>
+                        <w:rPr>
+                          <w:sz w:val="28"/>
+                          <w:szCs w:val="28"/>
+                        </w:rPr>
+                        <w:fldChar w:fldCharType="end"/>
+                      </w:r>
+                      <w:r>
+                        <w:rPr>
+                          <w:sz w:val="28"/>
+                          <w:szCs w:val="28"/>
+                          <w:lang w:val="en-US"/>
+                        </w:rPr>
+                        <w:t>: Example of snippets used in Google's result page</w:t>
+                      </w:r>
+                    </w:p>
+                  </w:txbxContent>
+                </v:textbox>
+                <w10:wrap type="topAndBottom" anchorx="margin"/>
+              </v:shape>
+            </w:pict>
+          </mc:Fallback>
+        </mc:AlternateContent>
+      </w:r>
+      <w:r>
+        <w:rPr>
+          <w:noProof/>
+          <w:sz w:val="32"/>
+          <w:szCs w:val="32"/>
+          <w:lang w:val="en-US"/>
+        </w:rPr>
+        <w:drawing>
+          <wp:anchor distT="0" distB="0" distL="114300" distR="114300" simplePos="0" relativeHeight="251671552" behindDoc="0" locked="0" layoutInCell="1" allowOverlap="1" wp14:anchorId="2C37957F" wp14:editId="59D909FA">
+            <wp:simplePos x="0" y="0"/>
+            <wp:positionH relativeFrom="margin">
+              <wp:align>center</wp:align>
+            </wp:positionH>
+            <wp:positionV relativeFrom="paragraph">
+              <wp:posOffset>619760</wp:posOffset>
+            </wp:positionV>
+            <wp:extent cx="1318260" cy="2414905"/>
+            <wp:effectExtent l="0" t="0" r="0" b="4445"/>
+            <wp:wrapTopAndBottom/>
+            <wp:docPr id="15" name="Immagine 15"/>
+            <wp:cNvGraphicFramePr>
+              <a:graphicFrameLocks xmlns:a="http://schemas.openxmlformats.org/drawingml/2006/main" noChangeAspect="1"/>
+            </wp:cNvGraphicFramePr>
+            <a:graphic xmlns:a="http://schemas.openxmlformats.org/drawingml/2006/main">
+              <a:graphicData uri="http://schemas.openxmlformats.org/drawingml/2006/picture">
+                <pic:pic xmlns:pic="http://schemas.openxmlformats.org/drawingml/2006/picture">
+                  <pic:nvPicPr>
+                    <pic:cNvPr id="0" name="Picture 5"/>
+                    <pic:cNvPicPr>
+                      <a:picLocks noChangeAspect="1" noChangeArrowheads="1"/>
+                    </pic:cNvPicPr>
+                  </pic:nvPicPr>
+                  <pic:blipFill>
+                    <a:blip r:embed="rId34">
+                      <a:extLst>
+                        <a:ext uri="{28A0092B-C50C-407E-A947-70E740481C1C}">
+                          <a14:useLocalDpi xmlns:a14="http://schemas.microsoft.com/office/drawing/2010/main" val="0"/>
+                        </a:ext>
+                      </a:extLst>
+                    </a:blip>
+                    <a:srcRect/>
+                    <a:stretch>
+                      <a:fillRect/>
+                    </a:stretch>
+                  </pic:blipFill>
+                  <pic:spPr bwMode="auto">
+                    <a:xfrm>
+                      <a:off x="0" y="0"/>
+                      <a:ext cx="1318260" cy="2414905"/>
+                    </a:xfrm>
+                    <a:prstGeom prst="rect">
+                      <a:avLst/>
+                    </a:prstGeom>
+                    <a:noFill/>
+                    <a:ln>
+                      <a:noFill/>
+                    </a:ln>
+                  </pic:spPr>
+                </pic:pic>
+              </a:graphicData>
+            </a:graphic>
+            <wp14:sizeRelH relativeFrom="margin">
+              <wp14:pctWidth>0</wp14:pctWidth>
+            </wp14:sizeRelH>
+            <wp14:sizeRelV relativeFrom="margin">
+              <wp14:pctHeight>0</wp14:pctHeight>
+            </wp14:sizeRelV>
+          </wp:anchor>
+        </w:drawing>
+      </w:r>
+      <w:r>
+        <w:rPr>
+          <w:sz w:val="32"/>
+          <w:szCs w:val="32"/>
+          <w:lang w:val="en-US"/>
+        </w:rPr>
+        <w:t xml:space="preserve">Adding rich snippets to the website allow search engines to provide additional data to the end user. In our case the number of stars, the </w:t>
+      </w:r>
+      <w:r>
+        <w:rPr>
+          <w:sz w:val="32"/>
+          <w:szCs w:val="32"/>
+          <w:lang w:val="en-US"/>
+        </w:rPr>
+        <w:lastRenderedPageBreak/>
+        <w:t>cost or the reduced environmental impact of the item could be provided.</w:t>
+      </w:r>
+    </w:p>
+    <w:p>
+      <w:pPr>
+        <w:pStyle w:val="Paragrafoelenco"/>
+        <w:rPr>
+          <w:sz w:val="32"/>
+          <w:szCs w:val="32"/>
+          <w:lang w:val="en-US"/>
+        </w:rPr>
+      </w:pPr>
+    </w:p>
+    <w:p>
+      <w:pPr>
+        <w:pStyle w:val="Paragrafoelenco"/>
+        <w:numPr>
+          <w:ilvl w:val="0"/>
+          <w:numId w:val="44"/>
+        </w:numPr>
+        <w:rPr>
+          <w:sz w:val="32"/>
+          <w:szCs w:val="32"/>
+          <w:lang w:val="en-US"/>
+        </w:rPr>
+      </w:pPr>
+      <w:r>
+        <w:rPr>
+          <w:noProof/>
+        </w:rPr>
+        <mc:AlternateContent>
+          <mc:Choice Requires="wps">
+            <w:drawing>
+              <wp:anchor distT="0" distB="0" distL="114300" distR="114300" simplePos="0" relativeHeight="251676672" behindDoc="0" locked="0" layoutInCell="1" allowOverlap="1" wp14:anchorId="07F3F454" wp14:editId="34F101EC">
+                <wp:simplePos x="0" y="0"/>
+                <wp:positionH relativeFrom="margin">
+                  <wp:posOffset>54610</wp:posOffset>
+                </wp:positionH>
+                <wp:positionV relativeFrom="paragraph">
+                  <wp:posOffset>2171065</wp:posOffset>
+                </wp:positionV>
+                <wp:extent cx="6118860" cy="635"/>
+                <wp:effectExtent l="0" t="0" r="0" b="0"/>
+                <wp:wrapTopAndBottom/>
+                <wp:docPr id="13" name="Casella di testo 13"/>
+                <wp:cNvGraphicFramePr/>
+                <a:graphic xmlns:a="http://schemas.openxmlformats.org/drawingml/2006/main">
+                  <a:graphicData uri="http://schemas.microsoft.com/office/word/2010/wordprocessingShape">
+                    <wps:wsp>
+                      <wps:cNvSpPr txBox="1"/>
+                      <wps:spPr>
+                        <a:xfrm>
+                          <a:off x="0" y="0"/>
+                          <a:ext cx="6118860" cy="635"/>
+                        </a:xfrm>
+                        <a:prstGeom prst="rect">
+                          <a:avLst/>
+                        </a:prstGeom>
+                        <a:solidFill>
+                          <a:prstClr val="white"/>
+                        </a:solidFill>
+                        <a:ln>
+                          <a:noFill/>
+                        </a:ln>
+                      </wps:spPr>
+                      <wps:txbx>
+                        <w:txbxContent>
+                          <w:p>
+                            <w:pPr>
+                              <w:pStyle w:val="Didascalia"/>
+                              <w:jc w:val="center"/>
+                              <w:rPr>
+                                <w:noProof/>
+                                <w:sz w:val="48"/>
+                                <w:szCs w:val="48"/>
+                                <w:lang w:val="en-US"/>
+                              </w:rPr>
+                            </w:pPr>
+                            <w:r>
+                              <w:rPr>
+                                <w:sz w:val="28"/>
+                                <w:szCs w:val="28"/>
+                                <w:lang w:val="en-US"/>
+                              </w:rPr>
+                              <w:t xml:space="preserve">Figure </w:t>
+                            </w:r>
+                            <w:r>
+                              <w:rPr>
+                                <w:sz w:val="28"/>
+                                <w:szCs w:val="28"/>
+                              </w:rPr>
+                              <w:fldChar w:fldCharType="begin"/>
+                            </w:r>
+                            <w:r>
+                              <w:rPr>
+                                <w:sz w:val="28"/>
+                                <w:szCs w:val="28"/>
+                                <w:lang w:val="en-US"/>
+                              </w:rPr>
+                              <w:instrText xml:space="preserve"> SEQ Figure \* ARABIC </w:instrText>
+                            </w:r>
+                            <w:r>
+                              <w:rPr>
+                                <w:sz w:val="28"/>
+                                <w:szCs w:val="28"/>
+                              </w:rPr>
+                              <w:fldChar w:fldCharType="separate"/>
+                            </w:r>
+                            <w:r>
+                              <w:rPr>
+                                <w:noProof/>
+                                <w:sz w:val="28"/>
+                                <w:szCs w:val="28"/>
+                                <w:lang w:val="en-US"/>
+                              </w:rPr>
+                              <w:t>1</w:t>
+                            </w:r>
+                            <w:r>
+                              <w:rPr>
+                                <w:sz w:val="28"/>
+                                <w:szCs w:val="28"/>
+                              </w:rPr>
+                              <w:fldChar w:fldCharType="end"/>
+                            </w:r>
+                            <w:r>
+                              <w:rPr>
+                                <w:sz w:val="28"/>
+                                <w:szCs w:val="28"/>
+                                <w:lang w:val="en-US"/>
+                              </w:rPr>
+                              <w:t>: Example of Bread crumbs on Amazon.it</w:t>
+                            </w:r>
+                          </w:p>
+                        </w:txbxContent>
+                      </wps:txbx>
+                      <wps:bodyPr rot="0" spcFirstLastPara="0" vertOverflow="overflow" horzOverflow="overflow" vert="horz" wrap="square" lIns="0" tIns="0" rIns="0" bIns="0" numCol="1" spcCol="0" rtlCol="0" fromWordArt="0" anchor="t" anchorCtr="0" forceAA="0" compatLnSpc="1">
+                        <a:prstTxWarp prst="textNoShape">
+                          <a:avLst/>
+                        </a:prstTxWarp>
+                        <a:spAutoFit/>
+                      </wps:bodyPr>
+                    </wps:wsp>
+                  </a:graphicData>
+                </a:graphic>
+              </wp:anchor>
+            </w:drawing>
+          </mc:Choice>
+          <mc:Fallback>
+            <w:pict>
+              <v:shape w14:anchorId="07F3F454" id="Casella di testo 13" o:spid="_x0000_s1027" type="#_x0000_t202" style="position:absolute;left:0;text-align:left;margin-left:4.3pt;margin-top:170.95pt;width:481.8pt;height:.05pt;z-index:251676672;visibility:visible;mso-wrap-style:square;mso-wrap-distance-left:9pt;mso-wrap-distance-top:0;mso-wrap-distance-right:9pt;mso-wrap-distance-bottom:0;mso-position-horizontal:absolute;mso-position-horizontal-relative:margin;mso-position-vertical:absolute;mso-position-vertical-relative:text;v-text-anchor:top" o:gfxdata="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" stroked="f">
+                <v:textbox style="mso-fit-shape-to-text:t" inset="0,0,0,0">
+                  <w:txbxContent>
+                    <w:p>
+                      <w:pPr>
+                        <w:pStyle w:val="Didascalia"/>
+                        <w:jc w:val="center"/>
+                        <w:rPr>
+                          <w:noProof/>
+                          <w:sz w:val="48"/>
+                          <w:szCs w:val="48"/>
+                          <w:lang w:val="en-US"/>
+                        </w:rPr>
+                      </w:pPr>
+                      <w:r>
+                        <w:rPr>
+                          <w:sz w:val="28"/>
+                          <w:szCs w:val="28"/>
+                          <w:lang w:val="en-US"/>
+                        </w:rPr>
+                        <w:t xml:space="preserve">Figure </w:t>
+                      </w:r>
+                      <w:r>
+                        <w:rPr>
+                          <w:sz w:val="28"/>
+                          <w:szCs w:val="28"/>
+                        </w:rPr>
+                        <w:fldChar w:fldCharType="begin"/>
+                      </w:r>
+                      <w:r>
+                        <w:rPr>
+                          <w:sz w:val="28"/>
+                          <w:szCs w:val="28"/>
+                          <w:lang w:val="en-US"/>
+                        </w:rPr>
+                        <w:instrText xml:space="preserve"> SEQ Figure \* ARABIC </w:instrText>
+                      </w:r>
+                      <w:r>
+                        <w:rPr>
+                          <w:sz w:val="28"/>
+                          <w:szCs w:val="28"/>
+                        </w:rPr>
+                        <w:fldChar w:fldCharType="separate"/>
+                      </w:r>
+                      <w:r>
+                        <w:rPr>
+                          <w:noProof/>
+                          <w:sz w:val="28"/>
+                          <w:szCs w:val="28"/>
+                          <w:lang w:val="en-US"/>
+                        </w:rPr>
+                        <w:t>1</w:t>
+                      </w:r>
+                      <w:r>
+                        <w:rPr>
+                          <w:sz w:val="28"/>
+                          <w:szCs w:val="28"/>
+                        </w:rPr>
+                        <w:fldChar w:fldCharType="end"/>
+                      </w:r>
+                      <w:r>
+                        <w:rPr>
+                          <w:sz w:val="28"/>
+                          <w:szCs w:val="28"/>
+                          <w:lang w:val="en-US"/>
+                        </w:rPr>
+                        <w:t>: Example of Bread crumbs on Amazon.it</w:t>
+                      </w:r>
+                    </w:p>
+                  </w:txbxContent>
+                </v:textbox>
+                <w10:wrap type="topAndBottom" anchorx="margin"/>
+              </v:shape>
+            </w:pict>
+          </mc:Fallback>
+        </mc:AlternateContent>
+      </w:r>
+      <w:r>
+        <w:rPr>
+          <w:noProof/>
+          <w:sz w:val="32"/>
+          <w:szCs w:val="32"/>
+          <w:lang w:val="en-US"/>
+        </w:rPr>
+        <w:drawing>
+          <wp:anchor distT="0" distB="0" distL="114300" distR="114300" simplePos="0" relativeHeight="251675648" behindDoc="0" locked="0" layoutInCell="1" allowOverlap="1" wp14:anchorId="1CE3988C" wp14:editId="625FF638">
+            <wp:simplePos x="0" y="0"/>
+            <wp:positionH relativeFrom="margin">
+              <wp:posOffset>54610</wp:posOffset>
+            </wp:positionH>
+            <wp:positionV relativeFrom="paragraph">
+              <wp:posOffset>1321435</wp:posOffset>
+            </wp:positionV>
+            <wp:extent cx="6118860" cy="777240"/>
+            <wp:effectExtent l="0" t="0" r="0" b="3810"/>
+            <wp:wrapTopAndBottom/>
+            <wp:docPr id="11" name="Immagine 11"/>
+            <wp:cNvGraphicFramePr>
+              <a:graphicFrameLocks xmlns:a="http://schemas.openxmlformats.org/drawingml/2006/main" noChangeAspect="1"/>
+            </wp:cNvGraphicFramePr>
+            <a:graphic xmlns:a="http://schemas.openxmlformats.org/drawingml/2006/main">
+              <a:graphicData uri="http://schemas.openxmlformats.org/drawingml/2006/picture">
+                <pic:pic xmlns:pic="http://schemas.openxmlformats.org/drawingml/2006/picture">
+                  <pic:nvPicPr>
+                    <pic:cNvPr id="0" name="Picture 4"/>
+                    <pic:cNvPicPr>
+                      <a:picLocks noChangeAspect="1" noChangeArrowheads="1"/>
+                    </pic:cNvPicPr>
+                  </pic:nvPicPr>
+                  <pic:blipFill>
+                    <a:blip r:embed="rId35">
+                      <a:extLst>
+                        <a:ext uri="{28A0092B-C50C-407E-A947-70E740481C1C}">
+                          <a14:useLocalDpi xmlns:a14="http://schemas.microsoft.com/office/drawing/2010/main" val="0"/>
+                        </a:ext>
+                      </a:extLst>
+                    </a:blip>
+                    <a:srcRect/>
+                    <a:stretch>
+                      <a:fillRect/>
+                    </a:stretch>
+                  </pic:blipFill>
+                  <pic:spPr bwMode="auto">
+                    <a:xfrm>
+                      <a:off x="0" y="0"/>
+                      <a:ext cx="6118860" cy="777240"/>
+                    </a:xfrm>
+                    <a:prstGeom prst="rect">
+                      <a:avLst/>
+                    </a:prstGeom>
+                    <a:noFill/>
+                    <a:ln>
+                      <a:noFill/>
+                    </a:ln>
+                  </pic:spPr>
+                </pic:pic>
+              </a:graphicData>
+            </a:graphic>
+            <wp14:sizeRelH relativeFrom="page">
+              <wp14:pctWidth>0</wp14:pctWidth>
+            </wp14:sizeRelH>
+            <wp14:sizeRelV relativeFrom="page">
+              <wp14:pctHeight>0</wp14:pctHeight>
+            </wp14:sizeRelV>
+          </wp:anchor>
+        </w:drawing>
+      </w:r>
+      <w:r>
+        <w:rPr>
+          <w:sz w:val="32"/>
+          <w:szCs w:val="32"/>
+          <w:lang w:val="en-US"/>
+        </w:rPr>
+        <w:t xml:space="preserve">Bread crumbs should be used in the website. They not only show a user’s location in a website or web app but they also provide search engines with clues about the structure of the site. </w:t>
+      </w:r>
+    </w:p>
+    <w:p>
+      <w:pPr>
+        <w:pStyle w:val="Paragrafoelenco"/>
+        <w:rPr>
+          <w:sz w:val="32"/>
+          <w:szCs w:val="32"/>
+          <w:lang w:val="en-US"/>
+        </w:rPr>
+      </w:pPr>
+    </w:p>
+    <w:p>
+      <w:pPr>
+        <w:pStyle w:val="Paragrafoelenco"/>
+        <w:numPr>
+          <w:ilvl w:val="0"/>
+          <w:numId w:val="44"/>
+        </w:numPr>
+        <w:rPr>
+          <w:sz w:val="32"/>
+          <w:szCs w:val="32"/>
+          <w:lang w:val="en-US"/>
+        </w:rPr>
+      </w:pPr>
+      <w:r>
+        <w:rPr>
+          <w:sz w:val="32"/>
+          <w:szCs w:val="32"/>
+          <w:lang w:val="en-US"/>
+        </w:rPr>
+        <w:t>The website’s home page and menu must also be optimized in an SEO-approved manner. Providing a clear structure and hierarchy of the website is necessary to direct the correct amount of attention to the right pages.</w:t>
+      </w:r>
+    </w:p>
+    <w:p>
+      <w:pPr>
+        <w:pStyle w:val="Paragrafoelenco"/>
+        <w:rPr>
+          <w:sz w:val="32"/>
+          <w:szCs w:val="32"/>
+          <w:lang w:val="en-US"/>
+        </w:rPr>
+      </w:pPr>
+    </w:p>
+    <w:p>
+      <w:pPr>
+        <w:pStyle w:val="Paragrafoelenco"/>
+        <w:numPr>
+          <w:ilvl w:val="0"/>
+          <w:numId w:val="44"/>
+        </w:numPr>
+        <w:rPr>
+          <w:sz w:val="32"/>
+          <w:szCs w:val="32"/>
+          <w:lang w:val="en-US"/>
+        </w:rPr>
+      </w:pPr>
+      <w:r>
+        <w:rPr>
+          <w:sz w:val="32"/>
+          <w:szCs w:val="32"/>
+          <w:lang w:val="en-US"/>
+        </w:rPr>
+        <w:t>The “robots.txt” also needs to be taken care of. The right number of crawlers must be allowed to visit the website.</w:t>
+      </w:r>
+    </w:p>
+    <w:p>
+      <w:pPr>
+        <w:pStyle w:val="Paragrafoelenco"/>
+        <w:rPr>
+          <w:sz w:val="32"/>
+          <w:szCs w:val="32"/>
+          <w:lang w:val="en-US"/>
+        </w:rPr>
+      </w:pPr>
+    </w:p>
+    <w:p>
+      <w:pPr>
+        <w:pStyle w:val="Paragrafoelenco"/>
+        <w:numPr>
+          <w:ilvl w:val="0"/>
+          <w:numId w:val="44"/>
+        </w:numPr>
+        <w:rPr>
+          <w:sz w:val="32"/>
+          <w:szCs w:val="32"/>
+          <w:lang w:val="en-US"/>
+        </w:rPr>
+      </w:pPr>
+      <w:r>
+        <w:rPr>
+          <w:sz w:val="32"/>
+          <w:szCs w:val="32"/>
+          <w:lang w:val="en-US"/>
+        </w:rPr>
+        <w:t xml:space="preserve">When taking into account how Google works, it is important to </w:t>
+      </w:r>
+      <w:r>
+        <w:rPr>
+          <w:sz w:val="32"/>
+          <w:szCs w:val="32"/>
+          <w:lang w:val="en-US"/>
+        </w:rPr>
+        <w:t>remember</w:t>
+      </w:r>
+      <w:r>
+        <w:rPr>
+          <w:sz w:val="32"/>
+          <w:szCs w:val="32"/>
+          <w:lang w:val="en-US"/>
+        </w:rPr>
+        <w:t xml:space="preserve"> the fact that URLs should always contain the respective page’s main keyword, making sure it is also as similar as possible to the domain’s name.</w:t>
+      </w:r>
+      <w:r>
+        <w:rPr>
+          <w:sz w:val="32"/>
+          <w:szCs w:val="32"/>
+          <w:lang w:val="en-US"/>
+        </w:rPr>
+        <w:t xml:space="preserve"> </w:t>
+      </w:r>
+      <w:r>
+        <w:rPr>
+          <w:sz w:val="32"/>
+          <w:szCs w:val="32"/>
+          <w:lang w:val="en-US"/>
+        </w:rPr>
+        <w:t>Shorter URLs are more effec</w:t>
+      </w:r>
+      <w:r>
+        <w:rPr>
+          <w:sz w:val="32"/>
+          <w:szCs w:val="32"/>
+          <w:lang w:val="en-US"/>
+        </w:rPr>
+        <w:softHyphen/>
+        <w:t>tive without any parameters, as they are more legible for search engines as well as for users, who can copy and paste or remember them more easily.</w:t>
+      </w:r>
+    </w:p>
+    <w:p>
+      <w:pPr>
+        <w:pStyle w:val="Paragrafoelenco"/>
+        <w:rPr>
+          <w:sz w:val="32"/>
+          <w:szCs w:val="32"/>
+          <w:lang w:val="en-US"/>
+        </w:rPr>
+      </w:pPr>
+    </w:p>
+    <w:p>
+      <w:pPr>
+        <w:pStyle w:val="Paragrafoelenco"/>
+        <w:rPr>
+          <w:sz w:val="32"/>
+          <w:szCs w:val="32"/>
+          <w:lang w:val="en-US"/>
+        </w:rPr>
+      </w:pPr>
+      <w:r>
+        <w:rPr>
+          <w:sz w:val="32"/>
+          <w:szCs w:val="32"/>
+          <w:lang w:val="es-ES"/>
+        </w:rPr>
+        <w:t xml:space="preserve">Valid URLs: </w:t>
+      </w:r>
+      <w:hyperlink r:id="rId36" w:history="1">
+        <w:r>
+          <w:rPr>
+            <w:rStyle w:val="Collegamentoipertestuale"/>
+            <w:sz w:val="32"/>
+            <w:szCs w:val="32"/>
+            <w:lang w:val="es-ES"/>
+          </w:rPr>
+          <w:t>https://www.zalando.it/scarpe-donna/</w:t>
+        </w:r>
+      </w:hyperlink>
+    </w:p>
+    <w:p>
+      <w:pPr>
+        <w:pStyle w:val="Paragrafoelenco"/>
+        <w:rPr>
+          <w:sz w:val="32"/>
+          <w:szCs w:val="32"/>
+          <w:lang w:val="es-ES"/>
+        </w:rPr>
+      </w:pPr>
+    </w:p>
+    <w:p>
+      <w:pPr>
+        <w:pStyle w:val="Paragrafoelenco"/>
+        <w:rPr>
+          <w:sz w:val="32"/>
+          <w:szCs w:val="32"/>
+        </w:rPr>
+      </w:pPr>
+      <w:r>
+        <w:rPr>
+          <w:sz w:val="32"/>
+          <w:szCs w:val="32"/>
+        </w:rPr>
+        <w:t xml:space="preserve">Improvvable URLs: </w:t>
+      </w:r>
+      <w:hyperlink r:id="rId37" w:history="1">
+        <w:r>
+          <w:rPr>
+            <w:rStyle w:val="Collegamentoipertestuale"/>
+            <w:sz w:val="32"/>
+            <w:szCs w:val="32"/>
+          </w:rPr>
+          <w:t>https://www.zara.com/it/it/uomo-giubbotti-l640.html?v1=1717639</w:t>
+        </w:r>
+      </w:hyperlink>
+      <w:r>
+        <w:rPr>
+          <w:sz w:val="32"/>
+          <w:szCs w:val="32"/>
+        </w:rPr>
+        <w:t xml:space="preserve"> </w:t>
+      </w:r>
+    </w:p>
+    <w:p>
+      <w:pPr>
+        <w:pStyle w:val="Paragrafoelenco"/>
+        <w:rPr>
+          <w:sz w:val="32"/>
+          <w:szCs w:val="32"/>
+          <w:lang w:val="en-US"/>
+        </w:rPr>
+      </w:pPr>
+    </w:p>
+    <w:p>
+      <w:pPr>
+        <w:pStyle w:val="Paragrafoelenco"/>
+        <w:rPr>
+          <w:sz w:val="32"/>
+          <w:szCs w:val="32"/>
+          <w:lang w:val="en-US"/>
+        </w:rPr>
+      </w:pPr>
+      <w:r>
+        <w:rPr>
+          <w:sz w:val="32"/>
+          <w:szCs w:val="32"/>
+          <w:lang w:val="en-US"/>
+        </w:rPr>
+        <w:lastRenderedPageBreak/>
+        <w:t xml:space="preserve">Not Valid URLs: </w:t>
+      </w:r>
+      <w:hyperlink r:id="rId38" w:history="1">
+        <w:r>
+          <w:rPr>
+            <w:rStyle w:val="Collegamentoipertestuale"/>
+            <w:sz w:val="32"/>
+            <w:szCs w:val="32"/>
+            <w:lang w:val="en-US"/>
+          </w:rPr>
+          <w:t>https://www.amazon.it/CBBI-WCCI-Cappuccio-Cappotto-CosplayCostume-165-170cm/dp/B08GYYSDL3/ref=sr_1_5?brr=1&amp;dchild=1&amp;qid=1617813065&amp;rd=1&amp;s=apparel&amp;sr=1-5</w:t>
+        </w:r>
+      </w:hyperlink>
+      <w:r>
+        <w:rPr>
+          <w:sz w:val="32"/>
+          <w:szCs w:val="32"/>
+          <w:lang w:val="en-US"/>
+        </w:rPr>
+        <w:t xml:space="preserve"> </w:t>
+      </w:r>
+    </w:p>
+    <w:p>
+      <w:pPr>
+        <w:pStyle w:val="Paragrafoelenco"/>
+        <w:rPr>
+          <w:sz w:val="32"/>
+          <w:szCs w:val="32"/>
+          <w:lang w:val="en-US"/>
+        </w:rPr>
+      </w:pPr>
+    </w:p>
+    <w:p>
+      <w:pPr>
+        <w:pStyle w:val="Paragrafoelenco"/>
+        <w:numPr>
+          <w:ilvl w:val="0"/>
+          <w:numId w:val="44"/>
+        </w:numPr>
+        <w:rPr>
+          <w:sz w:val="32"/>
+          <w:szCs w:val="32"/>
+          <w:lang w:val="en-US"/>
+        </w:rPr>
+      </w:pPr>
+      <w:r>
+        <w:rPr>
+          <w:sz w:val="32"/>
+          <w:szCs w:val="32"/>
+          <w:lang w:val="en-US"/>
+        </w:rPr>
+        <w:t>Detailed “m</w:t>
+      </w:r>
+      <w:r>
+        <w:rPr>
+          <w:sz w:val="32"/>
+          <w:szCs w:val="32"/>
+          <w:lang w:val="en-US"/>
+        </w:rPr>
+        <w:t>eta</w:t>
+      </w:r>
+      <w:r>
+        <w:rPr>
+          <w:sz w:val="32"/>
+          <w:szCs w:val="32"/>
+          <w:lang w:val="en-US"/>
+        </w:rPr>
+        <w:t>”</w:t>
+      </w:r>
+      <w:r>
+        <w:rPr>
+          <w:sz w:val="32"/>
+          <w:szCs w:val="32"/>
+          <w:lang w:val="en-US"/>
+        </w:rPr>
+        <w:t xml:space="preserve"> </w:t>
+      </w:r>
+      <w:r>
+        <w:rPr>
+          <w:sz w:val="32"/>
+          <w:szCs w:val="32"/>
+          <w:lang w:val="en-US"/>
+        </w:rPr>
+        <w:t xml:space="preserve">and “alt” </w:t>
+      </w:r>
+      <w:r>
+        <w:rPr>
+          <w:sz w:val="32"/>
+          <w:szCs w:val="32"/>
+          <w:lang w:val="en-US"/>
+        </w:rPr>
+        <w:t>description</w:t>
+      </w:r>
+      <w:r>
+        <w:rPr>
+          <w:sz w:val="32"/>
+          <w:szCs w:val="32"/>
+          <w:lang w:val="en-US"/>
+        </w:rPr>
+        <w:t>s, multiple large header (e.g. H1) elements in the home page and a reduced number of duplicated web pages are all small details that however will definitely increase the visibility of the website.</w:t>
+      </w:r>
+    </w:p>
+    <w:p>
+      <w:pPr>
+        <w:ind w:left="360"/>
+        <w:rPr>
+          <w:sz w:val="32"/>
+          <w:szCs w:val="32"/>
+          <w:lang w:val="en-US"/>
+        </w:rPr>
+      </w:pPr>
+    </w:p>
+    <w:p>
+      <w:pPr>
+        <w:ind w:left="360"/>
+        <w:rPr>
+          <w:sz w:val="36"/>
+          <w:szCs w:val="36"/>
+          <w:lang w:val="en-US"/>
+        </w:rPr>
+      </w:pPr>
+      <w:r>
+        <w:rPr>
+          <w:sz w:val="36"/>
+          <w:szCs w:val="36"/>
+          <w:lang w:val="en-US"/>
+        </w:rPr>
+        <w:t>Mobile Application</w:t>
+      </w:r>
+    </w:p>
+    <w:p>
+      <w:pPr>
+        <w:ind w:left="360"/>
+        <w:rPr>
+          <w:sz w:val="32"/>
+          <w:szCs w:val="32"/>
+          <w:lang w:val="en-US"/>
+        </w:rPr>
+      </w:pPr>
+      <w:r>
+        <w:rPr>
+          <w:sz w:val="32"/>
+          <w:szCs w:val="32"/>
+          <w:lang w:val="en-US"/>
+        </w:rPr>
+        <w:t xml:space="preserve">If the company wants to guarantee a comfortable shopping experience to users and allow them to visit the website also when they have some time to spare, a mobile app needs to be designed. </w:t>
+      </w:r>
+      <w:r>
+        <w:rPr>
+          <w:sz w:val="32"/>
+          <w:szCs w:val="32"/>
+          <w:lang w:val="en-US"/>
+        </w:rPr>
+        <w:t>Providing a simple and responsive service should be the main idea behind the app.</w:t>
+      </w:r>
+      <w:r>
+        <w:rPr>
+          <w:sz w:val="32"/>
+          <w:szCs w:val="32"/>
+          <w:lang w:val="en-US"/>
+        </w:rPr>
+        <w:t xml:space="preserve"> The overall structure should be well organized and allow users to shift easily from the entertainment content to searching for items to buy. The application should also be too invasive in terms of both memory, battery and cache used. Notifications on the smartphone </w:t>
+      </w:r>
+      <w:r>
+        <w:rPr>
+          <w:sz w:val="32"/>
+          <w:szCs w:val="32"/>
+          <w:lang w:val="en-US"/>
+        </w:rPr>
+        <w:t xml:space="preserve">or via mail </w:t>
+      </w:r>
+      <w:r>
+        <w:rPr>
+          <w:sz w:val="32"/>
+          <w:szCs w:val="32"/>
+          <w:lang w:val="en-US"/>
+        </w:rPr>
+        <w:t xml:space="preserve">should be sent in a </w:t>
+      </w:r>
+      <w:r>
+        <w:rPr>
+          <w:sz w:val="32"/>
+          <w:szCs w:val="32"/>
+          <w:lang w:val="en-US"/>
+        </w:rPr>
+        <w:t xml:space="preserve">limited </w:t>
+      </w:r>
+      <w:r>
+        <w:rPr>
+          <w:sz w:val="32"/>
+          <w:szCs w:val="32"/>
+          <w:lang w:val="en-US"/>
+        </w:rPr>
+        <w:t xml:space="preserve">quantity, </w:t>
+      </w:r>
+      <w:r>
+        <w:rPr>
+          <w:sz w:val="32"/>
+          <w:szCs w:val="32"/>
+          <w:lang w:val="en-US"/>
+        </w:rPr>
+        <w:t xml:space="preserve">which can vary </w:t>
+      </w:r>
+      <w:r>
+        <w:rPr>
+          <w:sz w:val="32"/>
+          <w:szCs w:val="32"/>
+          <w:lang w:val="en-US"/>
+        </w:rPr>
+        <w:t>depending</w:t>
+      </w:r>
+      <w:r>
+        <w:rPr>
+          <w:sz w:val="32"/>
+          <w:szCs w:val="32"/>
+          <w:lang w:val="en-US"/>
+        </w:rPr>
+        <w:t xml:space="preserve"> on the behavior of the single user.</w:t>
+      </w:r>
     </w:p>
     <w:sectPr>
       <w:pgSz w:w="11906" w:h="16838"/>
@@ -10915,6 +11956,119 @@
     </w:lvl>
   </w:abstractNum>
   <w:abstractNum w:abstractNumId="5" w15:restartNumberingAfterBreak="0">
+    <w:nsid w:val="12BF4A87"/>
+    <w:multiLevelType w:val="hybridMultilevel"/>
+    <w:tmpl w:val="A384A4B2"/>
+    <w:lvl w:ilvl="0" w:tplc="04100001">
+      <w:start w:val="1"/>
+      <w:numFmt w:val="bullet"/>
+      <w:lvlText w:val=""/>
+      <w:lvlJc w:val="left"/>
+      <w:pPr>
+        <w:ind w:left="720" w:hanging="360"/>
+      </w:pPr>
+      <w:rPr>
+        <w:rFonts w:ascii="Symbol" w:hAnsi="Symbol" w:hint="default"/>
+      </w:rPr>
+    </w:lvl>
+    <w:lvl w:ilvl="1" w:tplc="04100003" w:tentative="1">
+      <w:start w:val="1"/>
+      <w:numFmt w:val="bullet"/>
+      <w:lvlText w:val="o"/>
+      <w:lvlJc w:val="left"/>
+      <w:pPr>
+        <w:ind w:left="1440" w:hanging="360"/>
+      </w:pPr>
+      <w:rPr>
+        <w:rFonts w:ascii="Courier New" w:hAnsi="Courier New" w:cs="Courier New" w:hint="default"/>
+      </w:rPr>
+    </w:lvl>
+    <w:lvl w:ilvl="2" w:tplc="04100005" w:tentative="1">
+      <w:start w:val="1"/>
+      <w:numFmt w:val="bullet"/>
+      <w:lvlText w:val=""/>
+      <w:lvlJc w:val="left"/>
+      <w:pPr>
+        <w:ind w:left="2160" w:hanging="360"/>
+      </w:pPr>
+      <w:rPr>
+        <w:rFonts w:ascii="Wingdings" w:hAnsi="Wingdings" w:hint="default"/>
+      </w:rPr>
+    </w:lvl>
+    <w:lvl w:ilvl="3" w:tplc="04100001" w:tentative="1">
+      <w:start w:val="1"/>
+      <w:numFmt w:val="bullet"/>
+      <w:lvlText w:val=""/>
+      <w:lvlJc w:val="left"/>
+      <w:pPr>
+        <w:ind w:left="2880" w:hanging="360"/>
+      </w:pPr>
+      <w:rPr>
+        <w:rFonts w:ascii="Symbol" w:hAnsi="Symbol" w:hint="default"/>
+      </w:rPr>
+    </w:lvl>
+    <w:lvl w:ilvl="4" w:tplc="04100003" w:tentative="1">
+      <w:start w:val="1"/>
+      <w:numFmt w:val="bullet"/>
+      <w:lvlText w:val="o"/>
+      <w:lvlJc w:val="left"/>
+      <w:pPr>
+        <w:ind w:left="3600" w:hanging="360"/>
+      </w:pPr>
+      <w:rPr>
+        <w:rFonts w:ascii="Courier New" w:hAnsi="Courier New" w:cs="Courier New" w:hint="default"/>
+      </w:rPr>
+    </w:lvl>
+    <w:lvl w:ilvl="5" w:tplc="04100005" w:tentative="1">
+      <w:start w:val="1"/>
+      <w:numFmt w:val="bullet"/>
+      <w:lvlText w:val=""/>
+      <w:lvlJc w:val="left"/>
+      <w:pPr>
+        <w:ind w:left="4320" w:hanging="360"/>
+      </w:pPr>
+      <w:rPr>
+        <w:rFonts w:ascii="Wingdings" w:hAnsi="Wingdings" w:hint="default"/>
+      </w:rPr>
+    </w:lvl>
+    <w:lvl w:ilvl="6" w:tplc="04100001" w:tentative="1">
+      <w:start w:val="1"/>
+      <w:numFmt w:val="bullet"/>
+      <w:lvlText w:val=""/>
+      <w:lvlJc w:val="left"/>
+      <w:pPr>
+        <w:ind w:left="5040" w:hanging="360"/>
+      </w:pPr>
+      <w:rPr>
+        <w:rFonts w:ascii="Symbol" w:hAnsi="Symbol" w:hint="default"/>
+      </w:rPr>
+    </w:lvl>
+    <w:lvl w:ilvl="7" w:tplc="04100003" w:tentative="1">
+      <w:start w:val="1"/>
+      <w:numFmt w:val="bullet"/>
+      <w:lvlText w:val="o"/>
+      <w:lvlJc w:val="left"/>
+      <w:pPr>
+        <w:ind w:left="5760" w:hanging="360"/>
+      </w:pPr>
+      <w:rPr>
+        <w:rFonts w:ascii="Courier New" w:hAnsi="Courier New" w:cs="Courier New" w:hint="default"/>
+      </w:rPr>
+    </w:lvl>
+    <w:lvl w:ilvl="8" w:tplc="04100005" w:tentative="1">
+      <w:start w:val="1"/>
+      <w:numFmt w:val="bullet"/>
+      <w:lvlText w:val=""/>
+      <w:lvlJc w:val="left"/>
+      <w:pPr>
+        <w:ind w:left="6480" w:hanging="360"/>
+      </w:pPr>
+      <w:rPr>
+        <w:rFonts w:ascii="Wingdings" w:hAnsi="Wingdings" w:hint="default"/>
+      </w:rPr>
+    </w:lvl>
+  </w:abstractNum>
+  <w:abstractNum w:abstractNumId="6" w15:restartNumberingAfterBreak="0">
     <w:nsid w:val="13E56131"/>
     <w:multiLevelType w:val="multilevel"/>
     <w:tmpl w:val="AA227C8E"/>
@@ -11063,7 +12217,7 @@
       </w:rPr>
     </w:lvl>
   </w:abstractNum>
-  <w:abstractNum w:abstractNumId="6" w15:restartNumberingAfterBreak="0">
+  <w:abstractNum w:abstractNumId="7" w15:restartNumberingAfterBreak="0">
     <w:nsid w:val="146B0A2E"/>
     <w:multiLevelType w:val="multilevel"/>
     <w:tmpl w:val="876A8BAE"/>
@@ -11212,7 +12366,7 @@
       </w:rPr>
     </w:lvl>
   </w:abstractNum>
-  <w:abstractNum w:abstractNumId="7" w15:restartNumberingAfterBreak="0">
+  <w:abstractNum w:abstractNumId="8" w15:restartNumberingAfterBreak="0">
     <w:nsid w:val="146E0221"/>
     <w:multiLevelType w:val="hybridMultilevel"/>
     <w:tmpl w:val="94E48252"/>
@@ -11325,7 +12479,7 @@
       </w:rPr>
     </w:lvl>
   </w:abstractNum>
-  <w:abstractNum w:abstractNumId="8" w15:restartNumberingAfterBreak="0">
+  <w:abstractNum w:abstractNumId="9" w15:restartNumberingAfterBreak="0">
     <w:nsid w:val="17DC7E23"/>
     <w:multiLevelType w:val="multilevel"/>
     <w:tmpl w:val="8C8A0070"/>
@@ -11474,7 +12628,7 @@
       </w:rPr>
     </w:lvl>
   </w:abstractNum>
-  <w:abstractNum w:abstractNumId="9" w15:restartNumberingAfterBreak="0">
+  <w:abstractNum w:abstractNumId="10" w15:restartNumberingAfterBreak="0">
     <w:nsid w:val="1C30043C"/>
     <w:multiLevelType w:val="multilevel"/>
     <w:tmpl w:val="2332BE34"/>
@@ -11623,7 +12777,7 @@
       </w:rPr>
     </w:lvl>
   </w:abstractNum>
-  <w:abstractNum w:abstractNumId="10" w15:restartNumberingAfterBreak="0">
+  <w:abstractNum w:abstractNumId="11" w15:restartNumberingAfterBreak="0">
     <w:nsid w:val="1CE0039A"/>
     <w:multiLevelType w:val="hybridMultilevel"/>
     <w:tmpl w:val="C204CEA4"/>
@@ -11712,7 +12866,7 @@
       </w:pPr>
     </w:lvl>
   </w:abstractNum>
-  <w:abstractNum w:abstractNumId="11" w15:restartNumberingAfterBreak="0">
+  <w:abstractNum w:abstractNumId="12" w15:restartNumberingAfterBreak="0">
     <w:nsid w:val="1CE06613"/>
     <w:multiLevelType w:val="hybridMultilevel"/>
     <w:tmpl w:val="8D2E98A2"/>
@@ -11825,7 +12979,7 @@
       </w:rPr>
     </w:lvl>
   </w:abstractNum>
-  <w:abstractNum w:abstractNumId="12" w15:restartNumberingAfterBreak="0">
+  <w:abstractNum w:abstractNumId="13" w15:restartNumberingAfterBreak="0">
     <w:nsid w:val="219F7F04"/>
     <w:multiLevelType w:val="hybridMultilevel"/>
     <w:tmpl w:val="22DEFC24"/>
@@ -11911,7 +13065,7 @@
       </w:pPr>
     </w:lvl>
   </w:abstractNum>
-  <w:abstractNum w:abstractNumId="13" w15:restartNumberingAfterBreak="0">
+  <w:abstractNum w:abstractNumId="14" w15:restartNumberingAfterBreak="0">
     <w:nsid w:val="21D94C1A"/>
     <w:multiLevelType w:val="multilevel"/>
     <w:tmpl w:val="86E2F464"/>
@@ -12060,7 +13214,7 @@
       </w:rPr>
     </w:lvl>
   </w:abstractNum>
-  <w:abstractNum w:abstractNumId="14" w15:restartNumberingAfterBreak="0">
+  <w:abstractNum w:abstractNumId="15" w15:restartNumberingAfterBreak="0">
     <w:nsid w:val="234E2ED0"/>
     <w:multiLevelType w:val="hybridMultilevel"/>
     <w:tmpl w:val="6110F826"/>
@@ -12173,7 +13327,7 @@
       </w:rPr>
     </w:lvl>
   </w:abstractNum>
-  <w:abstractNum w:abstractNumId="15" w15:restartNumberingAfterBreak="0">
+  <w:abstractNum w:abstractNumId="16" w15:restartNumberingAfterBreak="0">
     <w:nsid w:val="238B3141"/>
     <w:multiLevelType w:val="multilevel"/>
     <w:tmpl w:val="0410001D"/>
@@ -12259,7 +13413,7 @@
       </w:pPr>
     </w:lvl>
   </w:abstractNum>
-  <w:abstractNum w:abstractNumId="16" w15:restartNumberingAfterBreak="0">
+  <w:abstractNum w:abstractNumId="17" w15:restartNumberingAfterBreak="0">
     <w:nsid w:val="23A47518"/>
     <w:multiLevelType w:val="hybridMultilevel"/>
     <w:tmpl w:val="CDDCF41C"/>
@@ -12348,7 +13502,7 @@
       </w:pPr>
     </w:lvl>
   </w:abstractNum>
-  <w:abstractNum w:abstractNumId="17" w15:restartNumberingAfterBreak="0">
+  <w:abstractNum w:abstractNumId="18" w15:restartNumberingAfterBreak="0">
     <w:nsid w:val="24C4293D"/>
     <w:multiLevelType w:val="hybridMultilevel"/>
     <w:tmpl w:val="7A92BB5A"/>
@@ -12437,7 +13591,7 @@
       </w:pPr>
     </w:lvl>
   </w:abstractNum>
-  <w:abstractNum w:abstractNumId="18" w15:restartNumberingAfterBreak="0">
+  <w:abstractNum w:abstractNumId="19" w15:restartNumberingAfterBreak="0">
     <w:nsid w:val="262D456A"/>
     <w:multiLevelType w:val="multilevel"/>
     <w:tmpl w:val="0410001D"/>
@@ -12523,7 +13677,7 @@
       </w:pPr>
     </w:lvl>
   </w:abstractNum>
-  <w:abstractNum w:abstractNumId="19" w15:restartNumberingAfterBreak="0">
+  <w:abstractNum w:abstractNumId="20" w15:restartNumberingAfterBreak="0">
     <w:nsid w:val="2C947107"/>
     <w:multiLevelType w:val="hybridMultilevel"/>
     <w:tmpl w:val="EFC8765E"/>
@@ -12636,7 +13790,7 @@
       </w:rPr>
     </w:lvl>
   </w:abstractNum>
-  <w:abstractNum w:abstractNumId="20" w15:restartNumberingAfterBreak="0">
+  <w:abstractNum w:abstractNumId="21" w15:restartNumberingAfterBreak="0">
     <w:nsid w:val="336D2521"/>
     <w:multiLevelType w:val="hybridMultilevel"/>
     <w:tmpl w:val="CA9417BC"/>
@@ -12725,7 +13879,7 @@
       </w:pPr>
     </w:lvl>
   </w:abstractNum>
-  <w:abstractNum w:abstractNumId="21" w15:restartNumberingAfterBreak="0">
+  <w:abstractNum w:abstractNumId="22" w15:restartNumberingAfterBreak="0">
     <w:nsid w:val="37240C64"/>
     <w:multiLevelType w:val="multilevel"/>
     <w:tmpl w:val="109C79CC"/>
@@ -12874,7 +14028,7 @@
       </w:rPr>
     </w:lvl>
   </w:abstractNum>
-  <w:abstractNum w:abstractNumId="22" w15:restartNumberingAfterBreak="0">
+  <w:abstractNum w:abstractNumId="23" w15:restartNumberingAfterBreak="0">
     <w:nsid w:val="38D34200"/>
     <w:multiLevelType w:val="multilevel"/>
     <w:tmpl w:val="83C466F8"/>
@@ -13023,7 +14177,7 @@
       </w:rPr>
     </w:lvl>
   </w:abstractNum>
-  <w:abstractNum w:abstractNumId="23" w15:restartNumberingAfterBreak="0">
+  <w:abstractNum w:abstractNumId="24" w15:restartNumberingAfterBreak="0">
     <w:nsid w:val="3B532394"/>
     <w:multiLevelType w:val="hybridMultilevel"/>
     <w:tmpl w:val="4C0AB3AA"/>
@@ -13136,7 +14290,7 @@
       </w:rPr>
     </w:lvl>
   </w:abstractNum>
-  <w:abstractNum w:abstractNumId="24" w15:restartNumberingAfterBreak="0">
+  <w:abstractNum w:abstractNumId="25" w15:restartNumberingAfterBreak="0">
     <w:nsid w:val="41F80DF0"/>
     <w:multiLevelType w:val="hybridMultilevel"/>
     <w:tmpl w:val="12AE0F50"/>
@@ -13222,7 +14376,7 @@
       </w:pPr>
     </w:lvl>
   </w:abstractNum>
-  <w:abstractNum w:abstractNumId="25" w15:restartNumberingAfterBreak="0">
+  <w:abstractNum w:abstractNumId="26" w15:restartNumberingAfterBreak="0">
     <w:nsid w:val="426279BA"/>
     <w:multiLevelType w:val="hybridMultilevel"/>
     <w:tmpl w:val="28884EC0"/>
@@ -13335,7 +14489,7 @@
       </w:rPr>
     </w:lvl>
   </w:abstractNum>
-  <w:abstractNum w:abstractNumId="26" w15:restartNumberingAfterBreak="0">
+  <w:abstractNum w:abstractNumId="27" w15:restartNumberingAfterBreak="0">
     <w:nsid w:val="4EDA3C4E"/>
     <w:multiLevelType w:val="multilevel"/>
     <w:tmpl w:val="5DB2D702"/>
@@ -13484,7 +14638,7 @@
       </w:rPr>
     </w:lvl>
   </w:abstractNum>
-  <w:abstractNum w:abstractNumId="27" w15:restartNumberingAfterBreak="0">
+  <w:abstractNum w:abstractNumId="28" w15:restartNumberingAfterBreak="0">
     <w:nsid w:val="583E0263"/>
     <w:multiLevelType w:val="hybridMultilevel"/>
     <w:tmpl w:val="A2040C7C"/>
@@ -13597,7 +14751,7 @@
       </w:rPr>
     </w:lvl>
   </w:abstractNum>
-  <w:abstractNum w:abstractNumId="28" w15:restartNumberingAfterBreak="0">
+  <w:abstractNum w:abstractNumId="29" w15:restartNumberingAfterBreak="0">
     <w:nsid w:val="5B825864"/>
     <w:multiLevelType w:val="multilevel"/>
     <w:tmpl w:val="8E06225E"/>
@@ -13746,7 +14900,120 @@
       </w:rPr>
     </w:lvl>
   </w:abstractNum>
-  <w:abstractNum w:abstractNumId="29" w15:restartNumberingAfterBreak="0">
+  <w:abstractNum w:abstractNumId="30" w15:restartNumberingAfterBreak="0">
+    <w:nsid w:val="5BE5182D"/>
+    <w:multiLevelType w:val="hybridMultilevel"/>
+    <w:tmpl w:val="3DF67A2E"/>
+    <w:lvl w:ilvl="0" w:tplc="04100001">
+      <w:start w:val="1"/>
+      <w:numFmt w:val="bullet"/>
+      <w:lvlText w:val=""/>
+      <w:lvlJc w:val="left"/>
+      <w:pPr>
+        <w:ind w:left="360" w:hanging="360"/>
+      </w:pPr>
+      <w:rPr>
+        <w:rFonts w:ascii="Symbol" w:hAnsi="Symbol" w:hint="default"/>
+      </w:rPr>
+    </w:lvl>
+    <w:lvl w:ilvl="1" w:tplc="04100003" w:tentative="1">
+      <w:start w:val="1"/>
+      <w:numFmt w:val="bullet"/>
+      <w:lvlText w:val="o"/>
+      <w:lvlJc w:val="left"/>
+      <w:pPr>
+        <w:ind w:left="1080" w:hanging="360"/>
+      </w:pPr>
+      <w:rPr>
+        <w:rFonts w:ascii="Courier New" w:hAnsi="Courier New" w:cs="Courier New" w:hint="default"/>
+      </w:rPr>
+    </w:lvl>
+    <w:lvl w:ilvl="2" w:tplc="04100005" w:tentative="1">
+      <w:start w:val="1"/>
+      <w:numFmt w:val="bullet"/>
+      <w:lvlText w:val=""/>
+      <w:lvlJc w:val="left"/>
+      <w:pPr>
+        <w:ind w:left="1800" w:hanging="360"/>
+      </w:pPr>
+      <w:rPr>
+        <w:rFonts w:ascii="Wingdings" w:hAnsi="Wingdings" w:hint="default"/>
+      </w:rPr>
+    </w:lvl>
+    <w:lvl w:ilvl="3" w:tplc="04100001" w:tentative="1">
+      <w:start w:val="1"/>
+      <w:numFmt w:val="bullet"/>
+      <w:lvlText w:val=""/>
+      <w:lvlJc w:val="left"/>
+      <w:pPr>
+        <w:ind w:left="2520" w:hanging="360"/>
+      </w:pPr>
+      <w:rPr>
+        <w:rFonts w:ascii="Symbol" w:hAnsi="Symbol" w:hint="default"/>
+      </w:rPr>
+    </w:lvl>
+    <w:lvl w:ilvl="4" w:tplc="04100003" w:tentative="1">
+      <w:start w:val="1"/>
+      <w:numFmt w:val="bullet"/>
+      <w:lvlText w:val="o"/>
+      <w:lvlJc w:val="left"/>
+      <w:pPr>
+        <w:ind w:left="3240" w:hanging="360"/>
+      </w:pPr>
+      <w:rPr>
+        <w:rFonts w:ascii="Courier New" w:hAnsi="Courier New" w:cs="Courier New" w:hint="default"/>
+      </w:rPr>
+    </w:lvl>
+    <w:lvl w:ilvl="5" w:tplc="04100005" w:tentative="1">
+      <w:start w:val="1"/>
+      <w:numFmt w:val="bullet"/>
+      <w:lvlText w:val=""/>
+      <w:lvlJc w:val="left"/>
+      <w:pPr>
+        <w:ind w:left="3960" w:hanging="360"/>
+      </w:pPr>
+      <w:rPr>
+        <w:rFonts w:ascii="Wingdings" w:hAnsi="Wingdings" w:hint="default"/>
+      </w:rPr>
+    </w:lvl>
+    <w:lvl w:ilvl="6" w:tplc="04100001" w:tentative="1">
+      <w:start w:val="1"/>
+      <w:numFmt w:val="bullet"/>
+      <w:lvlText w:val=""/>
+      <w:lvlJc w:val="left"/>
+      <w:pPr>
+        <w:ind w:left="4680" w:hanging="360"/>
+      </w:pPr>
+      <w:rPr>
+        <w:rFonts w:ascii="Symbol" w:hAnsi="Symbol" w:hint="default"/>
+      </w:rPr>
+    </w:lvl>
+    <w:lvl w:ilvl="7" w:tplc="04100003" w:tentative="1">
+      <w:start w:val="1"/>
+      <w:numFmt w:val="bullet"/>
+      <w:lvlText w:val="o"/>
+      <w:lvlJc w:val="left"/>
+      <w:pPr>
+        <w:ind w:left="5400" w:hanging="360"/>
+      </w:pPr>
+      <w:rPr>
+        <w:rFonts w:ascii="Courier New" w:hAnsi="Courier New" w:cs="Courier New" w:hint="default"/>
+      </w:rPr>
+    </w:lvl>
+    <w:lvl w:ilvl="8" w:tplc="04100005" w:tentative="1">
+      <w:start w:val="1"/>
+      <w:numFmt w:val="bullet"/>
+      <w:lvlText w:val=""/>
+      <w:lvlJc w:val="left"/>
+      <w:pPr>
+        <w:ind w:left="6120" w:hanging="360"/>
+      </w:pPr>
+      <w:rPr>
+        <w:rFonts w:ascii="Wingdings" w:hAnsi="Wingdings" w:hint="default"/>
+      </w:rPr>
+    </w:lvl>
+  </w:abstractNum>
+  <w:abstractNum w:abstractNumId="31" w15:restartNumberingAfterBreak="0">
     <w:nsid w:val="65583957"/>
     <w:multiLevelType w:val="hybridMultilevel"/>
     <w:tmpl w:val="1B40B738"/>
@@ -13859,7 +15126,7 @@
       </w:rPr>
     </w:lvl>
   </w:abstractNum>
-  <w:abstractNum w:abstractNumId="30" w15:restartNumberingAfterBreak="0">
+  <w:abstractNum w:abstractNumId="32" w15:restartNumberingAfterBreak="0">
     <w:nsid w:val="6AD4167E"/>
     <w:multiLevelType w:val="multilevel"/>
     <w:tmpl w:val="4F305548"/>
@@ -13972,7 +15239,7 @@
       </w:pPr>
     </w:lvl>
   </w:abstractNum>
-  <w:abstractNum w:abstractNumId="31" w15:restartNumberingAfterBreak="0">
+  <w:abstractNum w:abstractNumId="33" w15:restartNumberingAfterBreak="0">
     <w:nsid w:val="6BA01EF2"/>
     <w:multiLevelType w:val="hybridMultilevel"/>
     <w:tmpl w:val="C73C003E"/>
@@ -14085,7 +15352,7 @@
       </w:rPr>
     </w:lvl>
   </w:abstractNum>
-  <w:abstractNum w:abstractNumId="32" w15:restartNumberingAfterBreak="0">
+  <w:abstractNum w:abstractNumId="34" w15:restartNumberingAfterBreak="0">
     <w:nsid w:val="6EA157DF"/>
     <w:multiLevelType w:val="hybridMultilevel"/>
     <w:tmpl w:val="AEAEFA62"/>
@@ -14174,7 +15441,7 @@
       </w:pPr>
     </w:lvl>
   </w:abstractNum>
-  <w:abstractNum w:abstractNumId="33" w15:restartNumberingAfterBreak="0">
+  <w:abstractNum w:abstractNumId="35" w15:restartNumberingAfterBreak="0">
     <w:nsid w:val="7919002E"/>
     <w:multiLevelType w:val="hybridMultilevel"/>
     <w:tmpl w:val="3D622B6C"/>
@@ -14287,7 +15554,7 @@
       </w:rPr>
     </w:lvl>
   </w:abstractNum>
-  <w:abstractNum w:abstractNumId="34" w15:restartNumberingAfterBreak="0">
+  <w:abstractNum w:abstractNumId="36" w15:restartNumberingAfterBreak="0">
     <w:nsid w:val="799D3BB4"/>
     <w:multiLevelType w:val="hybridMultilevel"/>
     <w:tmpl w:val="2D64C640"/>
@@ -14400,7 +15667,7 @@
       </w:rPr>
     </w:lvl>
   </w:abstractNum>
-  <w:abstractNum w:abstractNumId="35" w15:restartNumberingAfterBreak="0">
+  <w:abstractNum w:abstractNumId="37" w15:restartNumberingAfterBreak="0">
     <w:nsid w:val="7AAF5297"/>
     <w:multiLevelType w:val="hybridMultilevel"/>
     <w:tmpl w:val="6CC05CB6"/>
@@ -14513,7 +15780,7 @@
       </w:rPr>
     </w:lvl>
   </w:abstractNum>
-  <w:abstractNum w:abstractNumId="36" w15:restartNumberingAfterBreak="0">
+  <w:abstractNum w:abstractNumId="38" w15:restartNumberingAfterBreak="0">
     <w:nsid w:val="7B350091"/>
     <w:multiLevelType w:val="multilevel"/>
     <w:tmpl w:val="0410001D"/>
@@ -14599,7 +15866,7 @@
       </w:pPr>
     </w:lvl>
   </w:abstractNum>
-  <w:abstractNum w:abstractNumId="37" w15:restartNumberingAfterBreak="0">
+  <w:abstractNum w:abstractNumId="39" w15:restartNumberingAfterBreak="0">
     <w:nsid w:val="7CF935D9"/>
     <w:multiLevelType w:val="multilevel"/>
     <w:tmpl w:val="EF6CCC24"/>
@@ -14748,7 +16015,7 @@
       </w:rPr>
     </w:lvl>
   </w:abstractNum>
-  <w:abstractNum w:abstractNumId="38" w15:restartNumberingAfterBreak="0">
+  <w:abstractNum w:abstractNumId="40" w15:restartNumberingAfterBreak="0">
     <w:nsid w:val="7D480814"/>
     <w:multiLevelType w:val="hybridMultilevel"/>
     <w:tmpl w:val="A44A1F30"/>
@@ -14838,112 +16105,112 @@
     </w:lvl>
   </w:abstractNum>
   <w:num w:numId="1">
+    <w:abstractNumId w:val="11"/>
+  </w:num>
+  <w:num w:numId="2">
+    <w:abstractNumId w:val="32"/>
+  </w:num>
+  <w:num w:numId="3">
+    <w:abstractNumId w:val="19"/>
+  </w:num>
+  <w:num w:numId="4">
+    <w:abstractNumId w:val="16"/>
+  </w:num>
+  <w:num w:numId="5">
+    <w:abstractNumId w:val="22"/>
+  </w:num>
+  <w:num w:numId="6">
+    <w:abstractNumId w:val="7"/>
+  </w:num>
+  <w:num w:numId="7">
+    <w:abstractNumId w:val="20"/>
+  </w:num>
+  <w:num w:numId="8">
+    <w:abstractNumId w:val="14"/>
+  </w:num>
+  <w:num w:numId="9">
+    <w:abstractNumId w:val="6"/>
+  </w:num>
+  <w:num w:numId="10">
+    <w:abstractNumId w:val="13"/>
+  </w:num>
+  <w:num w:numId="11">
+    <w:abstractNumId w:val="17"/>
+  </w:num>
+  <w:num w:numId="12">
+    <w:abstractNumId w:val="8"/>
+  </w:num>
+  <w:num w:numId="13">
+    <w:abstractNumId w:val="33"/>
+  </w:num>
+  <w:num w:numId="14">
+    <w:abstractNumId w:val="31"/>
+  </w:num>
+  <w:num w:numId="15">
+    <w:abstractNumId w:val="36"/>
+  </w:num>
+  <w:num w:numId="16">
+    <w:abstractNumId w:val="37"/>
+  </w:num>
+  <w:num w:numId="17">
+    <w:abstractNumId w:val="35"/>
+  </w:num>
+  <w:num w:numId="18">
+    <w:abstractNumId w:val="28"/>
+  </w:num>
+  <w:num w:numId="19">
+    <w:abstractNumId w:val="27"/>
+  </w:num>
+  <w:num w:numId="20">
     <w:abstractNumId w:val="10"/>
   </w:num>
-  <w:num w:numId="2">
-    <w:abstractNumId w:val="30"/>
-  </w:num>
-  <w:num w:numId="3">
-    <w:abstractNumId w:val="18"/>
-  </w:num>
-  <w:num w:numId="4">
-    <w:abstractNumId w:val="15"/>
-  </w:num>
-  <w:num w:numId="5">
-    <w:abstractNumId w:val="21"/>
-  </w:num>
-  <w:num w:numId="6">
-    <w:abstractNumId w:val="6"/>
-  </w:num>
-  <w:num w:numId="7">
-    <w:abstractNumId w:val="19"/>
-  </w:num>
-  <w:num w:numId="8">
-    <w:abstractNumId w:val="13"/>
-  </w:num>
-  <w:num w:numId="9">
-    <w:abstractNumId w:val="5"/>
-  </w:num>
-  <w:num w:numId="10">
-    <w:abstractNumId w:val="12"/>
-  </w:num>
-  <w:num w:numId="11">
-    <w:abstractNumId w:val="16"/>
-  </w:num>
-  <w:num w:numId="12">
-    <w:abstractNumId w:val="7"/>
-  </w:num>
-  <w:num w:numId="13">
-    <w:abstractNumId w:val="31"/>
-  </w:num>
-  <w:num w:numId="14">
+  <w:num w:numId="21">
     <w:abstractNumId w:val="29"/>
   </w:num>
-  <w:num w:numId="15">
-    <w:abstractNumId w:val="34"/>
-  </w:num>
-  <w:num w:numId="16">
-    <w:abstractNumId w:val="35"/>
-  </w:num>
-  <w:num w:numId="17">
-    <w:abstractNumId w:val="33"/>
-  </w:num>
-  <w:num w:numId="18">
-    <w:abstractNumId w:val="27"/>
-  </w:num>
-  <w:num w:numId="19">
-    <w:abstractNumId w:val="26"/>
-  </w:num>
-  <w:num w:numId="20">
-    <w:abstractNumId w:val="9"/>
-  </w:num>
-  <w:num w:numId="21">
-    <w:abstractNumId w:val="28"/>
-  </w:num>
   <w:num w:numId="22">
-    <w:abstractNumId w:val="37"/>
+    <w:abstractNumId w:val="39"/>
   </w:num>
   <w:num w:numId="23">
-    <w:abstractNumId w:val="8"/>
+    <w:abstractNumId w:val="9"/>
   </w:num>
   <w:num w:numId="24">
     <w:abstractNumId w:val="2"/>
   </w:num>
   <w:num w:numId="25">
-    <w:abstractNumId w:val="22"/>
+    <w:abstractNumId w:val="23"/>
   </w:num>
   <w:num w:numId="26">
-    <w:abstractNumId w:val="17"/>
+    <w:abstractNumId w:val="18"/>
   </w:num>
   <w:num w:numId="27">
-    <w:abstractNumId w:val="20"/>
+    <w:abstractNumId w:val="21"/>
   </w:num>
   <w:num w:numId="28">
     <w:abstractNumId w:val="4"/>
   </w:num>
   <w:num w:numId="29">
-    <w:abstractNumId w:val="38"/>
+    <w:abstractNumId w:val="40"/>
   </w:num>
   <w:num w:numId="30">
-    <w:abstractNumId w:val="23"/>
+    <w:abstractNumId w:val="24"/>
   </w:num>
   <w:num w:numId="31">
     <w:abstractNumId w:val="0"/>
   </w:num>
   <w:num w:numId="32">
-    <w:abstractNumId w:val="32"/>
+    <w:abstractNumId w:val="34"/>
   </w:num>
   <w:num w:numId="33">
     <w:abstractNumId w:val="1"/>
   </w:num>
   <w:num w:numId="34">
-    <w:abstractNumId w:val="36"/>
+    <w:abstractNumId w:val="38"/>
   </w:num>
   <w:num w:numId="35">
-    <w:abstractNumId w:val="25"/>
+    <w:abstractNumId w:val="26"/>
   </w:num>
   <w:num w:numId="36">
-    <w:abstractNumId w:val="10"/>
+    <w:abstractNumId w:val="11"/>
     <w:lvlOverride w:ilvl="0">
       <w:startOverride w:val="1"/>
     </w:lvlOverride>
@@ -14973,25 +16240,31 @@
     </w:lvlOverride>
   </w:num>
   <w:num w:numId="37">
-    <w:abstractNumId w:val="19"/>
+    <w:abstractNumId w:val="20"/>
   </w:num>
   <w:num w:numId="38">
-    <w:abstractNumId w:val="21"/>
+    <w:abstractNumId w:val="22"/>
   </w:num>
   <w:num w:numId="39">
-    <w:abstractNumId w:val="6"/>
+    <w:abstractNumId w:val="7"/>
   </w:num>
   <w:num w:numId="40">
-    <w:abstractNumId w:val="24"/>
+    <w:abstractNumId w:val="25"/>
   </w:num>
   <w:num w:numId="41">
     <w:abstractNumId w:val="3"/>
   </w:num>
   <w:num w:numId="42">
-    <w:abstractNumId w:val="11"/>
+    <w:abstractNumId w:val="12"/>
   </w:num>
   <w:num w:numId="43">
-    <w:abstractNumId w:val="14"/>
+    <w:abstractNumId w:val="15"/>
+  </w:num>
+  <w:num w:numId="44">
+    <w:abstractNumId w:val="5"/>
+  </w:num>
+  <w:num w:numId="45">
+    <w:abstractNumId w:val="30"/>
   </w:num>
 </w:numbering>
 </file>
@@ -15775,6 +17048,47 @@
       <w:color w:val="44546A" w:themeColor="text2"/>
       <w:sz w:val="18"/>
       <w:szCs w:val="18"/>
+    </w:rPr>
+  </w:style>
+  <w:style w:type="paragraph" w:customStyle="1" w:styleId="Pa3">
+    <w:name w:val="Pa3"/>
+    <w:basedOn w:val="Default"/>
+    <w:next w:val="Default"/>
+    <w:uiPriority w:val="99"/>
+    <w:rsid w:val="00124A25"/>
+    <w:pPr>
+      <w:spacing w:line="241" w:lineRule="atLeast"/>
+    </w:pPr>
+    <w:rPr>
+      <w:rFonts w:ascii="Open Sans" w:hAnsi="Open Sans" w:cstheme="minorBidi"/>
+      <w:color w:val="auto"/>
+    </w:rPr>
+  </w:style>
+  <w:style w:type="paragraph" w:customStyle="1" w:styleId="Pa1">
+    <w:name w:val="Pa1"/>
+    <w:basedOn w:val="Default"/>
+    <w:next w:val="Default"/>
+    <w:uiPriority w:val="99"/>
+    <w:rsid w:val="00DE70C2"/>
+    <w:pPr>
+      <w:spacing w:line="241" w:lineRule="atLeast"/>
+    </w:pPr>
+    <w:rPr>
+      <w:rFonts w:ascii="Open Sans" w:hAnsi="Open Sans" w:cstheme="minorBidi"/>
+      <w:color w:val="auto"/>
+    </w:rPr>
+  </w:style>
+  <w:style w:type="character" w:customStyle="1" w:styleId="A3">
+    <w:name w:val="A3"/>
+    <w:uiPriority w:val="99"/>
+    <w:rsid w:val="00DE70C2"/>
+    <w:rPr>
+      <w:rFonts w:cs="Open Sans"/>
+      <w:b/>
+      <w:bCs/>
+      <w:color w:val="000000"/>
+      <w:sz w:val="40"/>
+      <w:szCs w:val="40"/>
     </w:rPr>
   </w:style>
 </w:styles>
